--- a/MANIPULADORES.docx
+++ b/MANIPULADORES.docx
@@ -379,27 +379,7 @@
                                         <w:sz w:val="28"/>
                                         <w:szCs w:val="28"/>
                                       </w:rPr>
-                                      <w:t xml:space="preserve">Marta Rosa Flores // Daniel </w:t>
-                                    </w:r>
-                                    <w:proofErr w:type="spellStart"/>
-                                    <w:r>
-                                      <w:rPr>
-                                        <w:rFonts w:ascii="Times New Roman" w:hAnsi="Times New Roman" w:cs="Times New Roman"/>
-                                        <w:color w:val="595959" w:themeColor="text1" w:themeTint="A6"/>
-                                        <w:sz w:val="28"/>
-                                        <w:szCs w:val="28"/>
-                                      </w:rPr>
-                                      <w:t>Triano</w:t>
-                                    </w:r>
-                                    <w:proofErr w:type="spellEnd"/>
-                                    <w:r>
-                                      <w:rPr>
-                                        <w:rFonts w:ascii="Times New Roman" w:hAnsi="Times New Roman" w:cs="Times New Roman"/>
-                                        <w:color w:val="595959" w:themeColor="text1" w:themeTint="A6"/>
-                                        <w:sz w:val="28"/>
-                                        <w:szCs w:val="28"/>
-                                      </w:rPr>
-                                      <w:t xml:space="preserve"> Moreno</w:t>
+                                      <w:t>Marta Rosa Flores // Daniel Triano Moreno</w:t>
                                     </w:r>
                                   </w:p>
                                 </w:sdtContent>
@@ -2510,103 +2490,7 @@
           <w:b/>
           <w:bCs/>
         </w:rPr>
-        <w:t xml:space="preserve">Definir la función de interpolación por cuaternios basada en el método de Taylor </w:t>
-      </w:r>
-      <w:proofErr w:type="spellStart"/>
-      <w:r>
-        <w:rPr>
-          <w:b/>
-          <w:bCs/>
-        </w:rPr>
-        <w:t>qr</w:t>
-      </w:r>
-      <w:proofErr w:type="spellEnd"/>
-      <w:r>
-        <w:rPr>
-          <w:b/>
-          <w:bCs/>
-        </w:rPr>
-        <w:t>=</w:t>
-      </w:r>
-      <w:proofErr w:type="spellStart"/>
-      <w:r>
-        <w:rPr>
-          <w:b/>
-          <w:bCs/>
-        </w:rPr>
-        <w:t>qpinter</w:t>
-      </w:r>
-      <w:proofErr w:type="spellEnd"/>
-      <w:r>
-        <w:rPr>
-          <w:b/>
-          <w:bCs/>
-        </w:rPr>
-        <w:t>(q</w:t>
-      </w:r>
-      <w:proofErr w:type="gramStart"/>
-      <w:r>
-        <w:rPr>
-          <w:b/>
-          <w:bCs/>
-        </w:rPr>
-        <w:t>1,q</w:t>
-      </w:r>
-      <w:proofErr w:type="gramEnd"/>
-      <w:r>
-        <w:rPr>
-          <w:b/>
-          <w:bCs/>
-        </w:rPr>
-        <w:t>2,t) que realice el cálculo del cuaternio intermedio entre q1 (inicial) y q2 (final). El valor t debe cumplir 0≤t≤1, de modo que [q1]=</w:t>
-      </w:r>
-      <w:proofErr w:type="spellStart"/>
-      <w:r>
-        <w:rPr>
-          <w:b/>
-          <w:bCs/>
-        </w:rPr>
-        <w:t>qpinter</w:t>
-      </w:r>
-      <w:proofErr w:type="spellEnd"/>
-      <w:r>
-        <w:rPr>
-          <w:b/>
-          <w:bCs/>
-        </w:rPr>
-        <w:t>(q</w:t>
-      </w:r>
-      <w:proofErr w:type="gramStart"/>
-      <w:r>
-        <w:rPr>
-          <w:b/>
-          <w:bCs/>
-        </w:rPr>
-        <w:t>1,q</w:t>
-      </w:r>
-      <w:proofErr w:type="gramEnd"/>
-      <w:r>
-        <w:rPr>
-          <w:b/>
-          <w:bCs/>
-        </w:rPr>
-        <w:t>2,0) y [q2]=</w:t>
-      </w:r>
-      <w:proofErr w:type="spellStart"/>
-      <w:r>
-        <w:rPr>
-          <w:b/>
-          <w:bCs/>
-        </w:rPr>
-        <w:t>qpinter</w:t>
-      </w:r>
-      <w:proofErr w:type="spellEnd"/>
-      <w:r>
-        <w:rPr>
-          <w:b/>
-          <w:bCs/>
-        </w:rPr>
-        <w:t>(q1,q2,1).</w:t>
+        <w:t>Definir la función de interpolación por cuaternios basada en el método de Taylor qr=qpinter(q1,q2,t) que realice el cálculo del cuaternio intermedio entre q1 (inicial) y q2 (final). El valor t debe cumplir 0≤t≤1, de modo que [q1]=qpinter(q1,q2,0) y [q2]=qpinter(q1,q2,1).</w:t>
       </w:r>
     </w:p>
     <w:p>
@@ -3440,9 +3324,9 @@
         </w:rPr>
         <w:lastRenderedPageBreak/>
         <w:drawing>
-          <wp:inline distT="0" distB="0" distL="0" distR="0" wp14:anchorId="1AAB535D" wp14:editId="44434697">
-            <wp:extent cx="5400040" cy="3681095"/>
-            <wp:effectExtent l="19050" t="19050" r="10160" b="14605"/>
+          <wp:inline distT="0" distB="0" distL="0" distR="0" wp14:anchorId="1AAB535D" wp14:editId="336CD48F">
+            <wp:extent cx="5400040" cy="3549650"/>
+            <wp:effectExtent l="19050" t="19050" r="10160" b="12700"/>
             <wp:docPr id="1" name="Imagen 1"/>
             <wp:cNvGraphicFramePr>
               <a:graphicFrameLocks xmlns:a="http://schemas.openxmlformats.org/drawingml/2006/main" noChangeAspect="1"/>
@@ -3454,25 +3338,49 @@
                     <pic:cNvPr id="1" name=""/>
                     <pic:cNvPicPr/>
                   </pic:nvPicPr>
-                  <pic:blipFill>
+                  <pic:blipFill rotWithShape="1">
                     <a:blip r:embed="rId10"/>
-                    <a:stretch>
-                      <a:fillRect/>
-                    </a:stretch>
+                    <a:srcRect t="1380" b="2190"/>
+                    <a:stretch/>
                   </pic:blipFill>
-                  <pic:spPr>
+                  <pic:spPr bwMode="auto">
                     <a:xfrm>
                       <a:off x="0" y="0"/>
-                      <a:ext cx="5400040" cy="3681095"/>
+                      <a:ext cx="5400040" cy="3549650"/>
                     </a:xfrm>
                     <a:prstGeom prst="rect">
                       <a:avLst/>
                     </a:prstGeom>
-                    <a:ln>
+                    <a:noFill/>
+                    <a:ln w="6350" cap="flat" cmpd="sng" algn="ctr">
                       <a:solidFill>
-                        <a:schemeClr val="tx1"/>
+                        <a:sysClr val="windowText" lastClr="000000"/>
                       </a:solidFill>
+                      <a:prstDash val="solid"/>
+                      <a:round/>
+                      <a:headEnd type="none" w="med" len="med"/>
+                      <a:tailEnd type="none" w="med" len="med"/>
+                      <a:extLst>
+                        <a:ext uri="{C807C97D-BFC1-408E-A445-0C87EB9F89A2}">
+                          <ask:lineSketchStyleProps xmlns:ask="http://schemas.microsoft.com/office/drawing/2018/sketchyshapes" sd="0">
+                            <a:custGeom>
+                              <a:avLst/>
+                              <a:gdLst/>
+                              <a:ahLst/>
+                              <a:cxnLst/>
+                              <a:rect l="0" t="0" r="0" b="0"/>
+                              <a:pathLst/>
+                            </a:custGeom>
+                            <ask:type/>
+                          </ask:lineSketchStyleProps>
+                        </a:ext>
+                      </a:extLst>
                     </a:ln>
+                    <a:extLst>
+                      <a:ext uri="{53640926-AAD7-44D8-BBD7-CCE9431645EC}">
+                        <a14:shadowObscured xmlns:a14="http://schemas.microsoft.com/office/drawing/2010/main"/>
+                      </a:ext>
+                    </a:extLst>
                   </pic:spPr>
                 </pic:pic>
               </a:graphicData>
@@ -3500,77 +3408,61 @@
       </w:fldSimple>
       <w:bookmarkEnd w:id="2"/>
       <w:r>
-        <w:t xml:space="preserve">: Función </w:t>
-      </w:r>
-      <w:proofErr w:type="spellStart"/>
-      <w:r>
-        <w:t>qpinter</w:t>
-      </w:r>
-      <w:proofErr w:type="spellEnd"/>
+        <w:t>: Función qpinter.</w:t>
+      </w:r>
+    </w:p>
+    <w:p>
+      <w:r>
+        <w:t>En primer lugar, se leen las orientaciones de ambos puntos, y se realiza la interpolación entre ambos puntos, utilizando la ecuación X, a continuación, se convierten a cuaternios ambas orientaciones, tomando la solución positiva por defecto. Seguidamente, se multiplican los cuaternios de cada punto y se calculan tanto el ángulo de giro como la parte vectorial.</w:t>
+      </w:r>
+    </w:p>
+    <w:p>
+      <w:r>
+        <w:t xml:space="preserve">Finalmente, se calcula el cuaternio general en función del tiempo y se multiplica por el cuaternio del punto de partida para obtener el cuaternio Taylor. </w:t>
+      </w:r>
+    </w:p>
+    <w:p>
+      <w:r>
+        <w:t>Se hace uso de la función qinv que calcula la inversa de un cuaternio tal y como se expone a continuación en la</w:t>
+      </w:r>
+      <w:r>
+        <w:t xml:space="preserve"> </w:t>
+      </w:r>
+      <w:r>
+        <w:fldChar w:fldCharType="begin"/>
+      </w:r>
+      <w:r>
+        <w:instrText xml:space="preserve"> REF _Ref73269905 \h </w:instrText>
+      </w:r>
+      <w:r>
+        <w:fldChar w:fldCharType="separate"/>
+      </w:r>
+      <w:r>
+        <w:t xml:space="preserve">Figura </w:t>
+      </w:r>
+      <w:r>
+        <w:rPr>
+          <w:noProof/>
+        </w:rPr>
+        <w:t>2</w:t>
+      </w:r>
+      <w:r>
+        <w:fldChar w:fldCharType="end"/>
+      </w:r>
       <w:r>
         <w:t>.</w:t>
       </w:r>
     </w:p>
     <w:p>
-      <w:r>
-        <w:t>En primer lugar, se leen las orientaciones de ambos puntos, y se realiza la interpolación entre ambos puntos, utilizando la ecuación X, a continuación, se convierten a cuaternios ambas orientaciones, tomando la solución positiva por defecto. Seguidamente, se multiplican los cuaternios de cada punto y se calculan tanto el ángulo de giro como la parte vectorial.</w:t>
-      </w:r>
-    </w:p>
-    <w:p>
-      <w:r>
-        <w:t xml:space="preserve">Finalmente, se calcula el cuaternio general en función del tiempo y se multiplica por el cuaternio del punto de partida para obtener el cuaternio Taylor. </w:t>
-      </w:r>
-    </w:p>
-    <w:p>
-      <w:r>
-        <w:t xml:space="preserve">Se hace uso de la función </w:t>
-      </w:r>
-      <w:proofErr w:type="spellStart"/>
-      <w:r>
-        <w:t>qinv</w:t>
-      </w:r>
-      <w:proofErr w:type="spellEnd"/>
-      <w:r>
-        <w:t xml:space="preserve"> que calcula la inversa de un cuaternio tal y como se expone a continuación en la</w:t>
-      </w:r>
-      <w:r>
-        <w:t xml:space="preserve"> </w:t>
-      </w:r>
-      <w:r>
-        <w:fldChar w:fldCharType="begin"/>
-      </w:r>
-      <w:r>
-        <w:instrText xml:space="preserve"> REF _Ref73269905 \h </w:instrText>
-      </w:r>
-      <w:r>
-        <w:fldChar w:fldCharType="separate"/>
-      </w:r>
-      <w:r>
-        <w:t xml:space="preserve">Figura </w:t>
-      </w:r>
+      <w:pPr>
+        <w:keepNext/>
+      </w:pPr>
       <w:r>
         <w:rPr>
           <w:noProof/>
         </w:rPr>
-        <w:t>2</w:t>
-      </w:r>
-      <w:r>
-        <w:fldChar w:fldCharType="end"/>
-      </w:r>
-      <w:r>
-        <w:t>.</w:t>
-      </w:r>
-    </w:p>
-    <w:p>
-      <w:pPr>
-        <w:keepNext/>
-      </w:pPr>
-      <w:r>
-        <w:rPr>
-          <w:noProof/>
-        </w:rPr>
         <w:drawing>
-          <wp:inline distT="0" distB="0" distL="0" distR="0" wp14:anchorId="12E9365B" wp14:editId="46BED785">
+          <wp:inline distT="0" distB="0" distL="0" distR="0" wp14:anchorId="12E9365B" wp14:editId="187AC019">
             <wp:extent cx="5245100" cy="2082800"/>
             <wp:effectExtent l="19050" t="19050" r="12700" b="12700"/>
             <wp:docPr id="63" name="Imagen 63"/>
@@ -3608,7 +3500,7 @@
                       <a:avLst/>
                     </a:prstGeom>
                     <a:noFill/>
-                    <a:ln>
+                    <a:ln w="6350">
                       <a:solidFill>
                         <a:schemeClr val="tx1"/>
                       </a:solidFill>
@@ -3641,70 +3533,54 @@
       </w:fldSimple>
       <w:bookmarkEnd w:id="4"/>
       <w:r>
-        <w:t xml:space="preserve">- Función </w:t>
-      </w:r>
-      <w:proofErr w:type="spellStart"/>
-      <w:r>
-        <w:t>qinv</w:t>
-      </w:r>
-      <w:proofErr w:type="spellEnd"/>
-      <w:r>
-        <w:t xml:space="preserve"> que invierte un cuaternio</w:t>
+        <w:t>- Función qinv que invierte un cuaternio</w:t>
       </w:r>
       <w:bookmarkEnd w:id="3"/>
     </w:p>
     <w:p/>
     <w:p>
       <w:r>
+        <w:t>Se implementa la función qpinter en el script de la práctica y se ejecuta tal y como se observa en la</w:t>
+      </w:r>
+      <w:r>
+        <w:t xml:space="preserve"> </w:t>
+      </w:r>
+      <w:r>
+        <w:fldChar w:fldCharType="begin"/>
+      </w:r>
+      <w:r>
+        <w:instrText xml:space="preserve"> REF _Ref73269964 \h </w:instrText>
+      </w:r>
+      <w:r>
+        <w:fldChar w:fldCharType="separate"/>
+      </w:r>
+      <w:r>
+        <w:t xml:space="preserve">Figura </w:t>
+      </w:r>
+      <w:r>
+        <w:rPr>
+          <w:noProof/>
+        </w:rPr>
+        <w:t>3</w:t>
+      </w:r>
+      <w:r>
+        <w:fldChar w:fldCharType="end"/>
+      </w:r>
+      <w:r>
+        <w:t>.</w:t>
+      </w:r>
+    </w:p>
+    <w:p>
+      <w:pPr>
+        <w:keepNext/>
+      </w:pPr>
+      <w:r>
+        <w:rPr>
+          <w:noProof/>
+        </w:rPr>
         <w:lastRenderedPageBreak/>
-        <w:t xml:space="preserve">Se implementa la función </w:t>
-      </w:r>
-      <w:proofErr w:type="spellStart"/>
-      <w:r>
-        <w:t>qpinter</w:t>
-      </w:r>
-      <w:proofErr w:type="spellEnd"/>
-      <w:r>
-        <w:t xml:space="preserve"> en el script de la práctica y se ejecuta tal y como se observa en la</w:t>
-      </w:r>
-      <w:r>
-        <w:t xml:space="preserve"> </w:t>
-      </w:r>
-      <w:r>
-        <w:fldChar w:fldCharType="begin"/>
-      </w:r>
-      <w:r>
-        <w:instrText xml:space="preserve"> REF _Ref73269964 \h </w:instrText>
-      </w:r>
-      <w:r>
-        <w:fldChar w:fldCharType="separate"/>
-      </w:r>
-      <w:r>
-        <w:t xml:space="preserve">Figura </w:t>
-      </w:r>
-      <w:r>
-        <w:rPr>
-          <w:noProof/>
-        </w:rPr>
-        <w:t>3</w:t>
-      </w:r>
-      <w:r>
-        <w:fldChar w:fldCharType="end"/>
-      </w:r>
-      <w:r>
-        <w:t>.</w:t>
-      </w:r>
-    </w:p>
-    <w:p>
-      <w:pPr>
-        <w:keepNext/>
-      </w:pPr>
-      <w:r>
-        <w:rPr>
-          <w:noProof/>
-        </w:rPr>
         <w:drawing>
-          <wp:inline distT="0" distB="0" distL="0" distR="0" wp14:anchorId="655CDA0F" wp14:editId="30EDE084">
+          <wp:inline distT="0" distB="0" distL="0" distR="0" wp14:anchorId="655CDA0F" wp14:editId="629FF4FD">
             <wp:extent cx="5400040" cy="1054100"/>
             <wp:effectExtent l="19050" t="19050" r="10160" b="12700"/>
             <wp:docPr id="128" name="Imagen 128"/>
@@ -3742,7 +3618,7 @@
                       <a:avLst/>
                     </a:prstGeom>
                     <a:noFill/>
-                    <a:ln>
+                    <a:ln w="6350">
                       <a:solidFill>
                         <a:schemeClr val="tx1"/>
                       </a:solidFill>
@@ -3813,7 +3689,7 @@
           <w:noProof/>
         </w:rPr>
         <w:drawing>
-          <wp:inline distT="0" distB="0" distL="0" distR="0" wp14:anchorId="3839D2E0" wp14:editId="1A8303B3">
+          <wp:inline distT="0" distB="0" distL="0" distR="0" wp14:anchorId="3839D2E0" wp14:editId="29578A9C">
             <wp:extent cx="4089400" cy="3854450"/>
             <wp:effectExtent l="19050" t="19050" r="25400" b="12700"/>
             <wp:docPr id="129" name="Imagen 129"/>
@@ -3851,7 +3727,7 @@
                       <a:avLst/>
                     </a:prstGeom>
                     <a:noFill/>
-                    <a:ln>
+                    <a:ln w="6350">
                       <a:solidFill>
                         <a:schemeClr val="tx1"/>
                       </a:solidFill>
@@ -3886,7 +3762,6 @@
         <w:t>: Resultado tras ejecutar la función Taylor.</w:t>
       </w:r>
     </w:p>
-    <w:p/>
     <w:p>
       <w:pPr>
         <w:rPr>
@@ -3897,55 +3772,811 @@
     </w:p>
     <w:p>
       <w:pPr>
+        <w:pStyle w:val="Ttulo2"/>
+      </w:pPr>
+      <w:bookmarkStart w:id="7" w:name="_Toc73264592"/>
+      <w:r>
+        <w:t>Apartado 1.2:</w:t>
+      </w:r>
+      <w:bookmarkEnd w:id="7"/>
+    </w:p>
+    <w:p/>
+    <w:p>
+      <w:pPr>
         <w:rPr>
           <w:b/>
           <w:bCs/>
         </w:rPr>
       </w:pPr>
-    </w:p>
-    <w:p>
-      <w:pPr>
-        <w:pStyle w:val="Ttulo2"/>
-      </w:pPr>
-      <w:bookmarkStart w:id="7" w:name="_Toc73264592"/>
-      <w:r>
-        <w:t>Apartado 1.2:</w:t>
-      </w:r>
-      <w:bookmarkEnd w:id="7"/>
-    </w:p>
-    <w:p/>
-    <w:p>
-      <w:pPr>
+      <w:r>
         <w:rPr>
           <w:b/>
           <w:bCs/>
         </w:rPr>
-      </w:pPr>
+        <w:t>Realizar una función MATLAB con el formato P=tramo(P0,P1,P2,tau,T,t) que calcula la transformación P correspondiente al movimiento de P0 a P2 vía P1 suavizado por el método de Taylor. Los parámetros tau y T, corresponden respectivamente al intervalo de transición y tiempo total empleado en recorrer el camino tal y como se muestra en la figura 1, y t indica el tiempo en el cual se alcanza la localización del camino P calculada.</w:t>
+      </w:r>
       <w:r>
         <w:rPr>
           <w:b/>
           <w:bCs/>
         </w:rPr>
-        <w:t>Simular la navegación punto a punto del robot móvil a una velocidad de 1.2 m/s</w:t>
-      </w:r>
-    </w:p>
-    <w:p>
-      <w:r>
-        <w:t>Se ha continuado con el código del primer apartado y se le han añadido los bloques que se detallan a continuación.</w:t>
-      </w:r>
-    </w:p>
-    <w:p>
-      <w:r>
-        <w:lastRenderedPageBreak/>
-        <w:t xml:space="preserve">Se implementa el bloque del modelo cinemático inverso (MCI), tal y como se observa en la </w:t>
-      </w:r>
-      <w:r>
+        <w:t xml:space="preserve"> </w:t>
+      </w:r>
+    </w:p>
+    <w:p>
+      <w:pPr>
+        <w:rPr>
+          <w:b/>
+          <w:bCs/>
+        </w:rPr>
+      </w:pPr>
+    </w:p>
+    <w:p>
+      <w:pPr>
+        <w:rPr>
+          <w:b/>
+          <w:bCs/>
+        </w:rPr>
+      </w:pPr>
+    </w:p>
+    <w:p>
+      <w:r>
+        <w:t>Para poder realizar este apartado, se hará uso de las ecuaciones X y X</w:t>
+      </w:r>
+      <w:r>
+        <w:t>.</w:t>
+      </w:r>
+    </w:p>
+    <w:p>
+      <w:pPr>
+        <w:rPr>
+          <w:rFonts w:eastAsiaTheme="minorEastAsia"/>
+        </w:rPr>
+      </w:pPr>
+      <m:oMathPara>
+        <m:oMath>
+          <m:r>
+            <w:rPr>
+              <w:rFonts w:ascii="Cambria Math" w:hAnsi="Cambria Math"/>
+            </w:rPr>
+            <w:lastRenderedPageBreak/>
+            <m:t>P</m:t>
+          </m:r>
+          <m:d>
+            <m:dPr>
+              <m:ctrlPr>
+                <w:rPr>
+                  <w:rFonts w:ascii="Cambria Math" w:hAnsi="Cambria Math"/>
+                  <w:i/>
+                </w:rPr>
+              </m:ctrlPr>
+            </m:dPr>
+            <m:e>
+              <m:r>
+                <w:rPr>
+                  <w:rFonts w:ascii="Cambria Math" w:hAnsi="Cambria Math"/>
+                </w:rPr>
+                <m:t>t</m:t>
+              </m:r>
+            </m:e>
+          </m:d>
+          <m:r>
+            <w:rPr>
+              <w:rFonts w:ascii="Cambria Math" w:hAnsi="Cambria Math"/>
+            </w:rPr>
+            <m:t xml:space="preserve">= </m:t>
+          </m:r>
+          <m:sSub>
+            <m:sSubPr>
+              <m:ctrlPr>
+                <w:rPr>
+                  <w:rFonts w:ascii="Cambria Math" w:hAnsi="Cambria Math"/>
+                  <w:i/>
+                </w:rPr>
+              </m:ctrlPr>
+            </m:sSubPr>
+            <m:e>
+              <m:r>
+                <w:rPr>
+                  <w:rFonts w:ascii="Cambria Math" w:hAnsi="Cambria Math"/>
+                </w:rPr>
+                <m:t>P</m:t>
+              </m:r>
+            </m:e>
+            <m:sub>
+              <m:r>
+                <w:rPr>
+                  <w:rFonts w:ascii="Cambria Math" w:hAnsi="Cambria Math"/>
+                </w:rPr>
+                <m:t>1</m:t>
+              </m:r>
+            </m:sub>
+          </m:sSub>
+          <m:r>
+            <w:rPr>
+              <w:rFonts w:ascii="Cambria Math" w:hAnsi="Cambria Math"/>
+            </w:rPr>
+            <m:t>-</m:t>
+          </m:r>
+          <m:f>
+            <m:fPr>
+              <m:ctrlPr>
+                <w:rPr>
+                  <w:rFonts w:ascii="Cambria Math" w:hAnsi="Cambria Math"/>
+                  <w:i/>
+                </w:rPr>
+              </m:ctrlPr>
+            </m:fPr>
+            <m:num>
+              <m:sSup>
+                <m:sSupPr>
+                  <m:ctrlPr>
+                    <w:rPr>
+                      <w:rFonts w:ascii="Cambria Math" w:hAnsi="Cambria Math"/>
+                      <w:i/>
+                    </w:rPr>
+                  </m:ctrlPr>
+                </m:sSupPr>
+                <m:e>
+                  <m:d>
+                    <m:dPr>
+                      <m:ctrlPr>
+                        <w:rPr>
+                          <w:rFonts w:ascii="Cambria Math" w:hAnsi="Cambria Math"/>
+                          <w:i/>
+                        </w:rPr>
+                      </m:ctrlPr>
+                    </m:dPr>
+                    <m:e>
+                      <m:r>
+                        <w:rPr>
+                          <w:rFonts w:ascii="Cambria Math" w:hAnsi="Cambria Math"/>
+                        </w:rPr>
+                        <m:t>τ-t</m:t>
+                      </m:r>
+                    </m:e>
+                  </m:d>
+                </m:e>
+                <m:sup>
+                  <m:r>
+                    <w:rPr>
+                      <w:rFonts w:ascii="Cambria Math" w:hAnsi="Cambria Math"/>
+                    </w:rPr>
+                    <m:t>2</m:t>
+                  </m:r>
+                </m:sup>
+              </m:sSup>
+            </m:num>
+            <m:den>
+              <m:r>
+                <w:rPr>
+                  <w:rFonts w:ascii="Cambria Math" w:hAnsi="Cambria Math"/>
+                </w:rPr>
+                <m:t>4τ</m:t>
+              </m:r>
+              <m:sSub>
+                <m:sSubPr>
+                  <m:ctrlPr>
+                    <w:rPr>
+                      <w:rFonts w:ascii="Cambria Math" w:hAnsi="Cambria Math"/>
+                      <w:i/>
+                    </w:rPr>
+                  </m:ctrlPr>
+                </m:sSubPr>
+                <m:e>
+                  <m:r>
+                    <w:rPr>
+                      <w:rFonts w:ascii="Cambria Math" w:hAnsi="Cambria Math"/>
+                    </w:rPr>
+                    <m:t>T</m:t>
+                  </m:r>
+                </m:e>
+                <m:sub>
+                  <m:r>
+                    <w:rPr>
+                      <w:rFonts w:ascii="Cambria Math" w:hAnsi="Cambria Math"/>
+                    </w:rPr>
+                    <m:t>1</m:t>
+                  </m:r>
+                </m:sub>
+              </m:sSub>
+            </m:den>
+          </m:f>
+          <m:r>
+            <w:rPr>
+              <w:rFonts w:ascii="Cambria Math" w:hAnsi="Cambria Math"/>
+            </w:rPr>
+            <m:t>Δ</m:t>
+          </m:r>
+          <m:sSub>
+            <m:sSubPr>
+              <m:ctrlPr>
+                <w:rPr>
+                  <w:rFonts w:ascii="Cambria Math" w:hAnsi="Cambria Math"/>
+                  <w:i/>
+                </w:rPr>
+              </m:ctrlPr>
+            </m:sSubPr>
+            <m:e>
+              <m:r>
+                <w:rPr>
+                  <w:rFonts w:ascii="Cambria Math" w:hAnsi="Cambria Math"/>
+                </w:rPr>
+                <m:t>P</m:t>
+              </m:r>
+            </m:e>
+            <m:sub>
+              <m:r>
+                <w:rPr>
+                  <w:rFonts w:ascii="Cambria Math" w:hAnsi="Cambria Math"/>
+                </w:rPr>
+                <m:t>1</m:t>
+              </m:r>
+            </m:sub>
+          </m:sSub>
+          <m:r>
+            <w:rPr>
+              <w:rFonts w:ascii="Cambria Math" w:hAnsi="Cambria Math"/>
+            </w:rPr>
+            <m:t>+</m:t>
+          </m:r>
+          <m:f>
+            <m:fPr>
+              <m:ctrlPr>
+                <w:rPr>
+                  <w:rFonts w:ascii="Cambria Math" w:hAnsi="Cambria Math"/>
+                  <w:i/>
+                </w:rPr>
+              </m:ctrlPr>
+            </m:fPr>
+            <m:num>
+              <m:sSup>
+                <m:sSupPr>
+                  <m:ctrlPr>
+                    <w:rPr>
+                      <w:rFonts w:ascii="Cambria Math" w:hAnsi="Cambria Math"/>
+                      <w:i/>
+                    </w:rPr>
+                  </m:ctrlPr>
+                </m:sSupPr>
+                <m:e>
+                  <m:r>
+                    <w:rPr>
+                      <w:rFonts w:ascii="Cambria Math" w:hAnsi="Cambria Math"/>
+                    </w:rPr>
+                    <m:t>(τ-t)</m:t>
+                  </m:r>
+                </m:e>
+                <m:sup>
+                  <m:r>
+                    <w:rPr>
+                      <w:rFonts w:ascii="Cambria Math" w:hAnsi="Cambria Math"/>
+                    </w:rPr>
+                    <m:t>2</m:t>
+                  </m:r>
+                </m:sup>
+              </m:sSup>
+            </m:num>
+            <m:den>
+              <m:r>
+                <w:rPr>
+                  <w:rFonts w:ascii="Cambria Math" w:hAnsi="Cambria Math"/>
+                </w:rPr>
+                <m:t>4τ</m:t>
+              </m:r>
+              <m:sSub>
+                <m:sSubPr>
+                  <m:ctrlPr>
+                    <w:rPr>
+                      <w:rFonts w:ascii="Cambria Math" w:hAnsi="Cambria Math"/>
+                      <w:i/>
+                    </w:rPr>
+                  </m:ctrlPr>
+                </m:sSubPr>
+                <m:e>
+                  <m:r>
+                    <w:rPr>
+                      <w:rFonts w:ascii="Cambria Math" w:hAnsi="Cambria Math"/>
+                    </w:rPr>
+                    <m:t>T</m:t>
+                  </m:r>
+                </m:e>
+                <m:sub>
+                  <m:r>
+                    <w:rPr>
+                      <w:rFonts w:ascii="Cambria Math" w:hAnsi="Cambria Math"/>
+                    </w:rPr>
+                    <m:t>1</m:t>
+                  </m:r>
+                </m:sub>
+              </m:sSub>
+            </m:den>
+          </m:f>
+          <m:r>
+            <w:rPr>
+              <w:rFonts w:ascii="Cambria Math" w:hAnsi="Cambria Math"/>
+            </w:rPr>
+            <m:t>Δ</m:t>
+          </m:r>
+          <m:sSub>
+            <m:sSubPr>
+              <m:ctrlPr>
+                <w:rPr>
+                  <w:rFonts w:ascii="Cambria Math" w:hAnsi="Cambria Math"/>
+                  <w:i/>
+                </w:rPr>
+              </m:ctrlPr>
+            </m:sSubPr>
+            <m:e>
+              <m:r>
+                <w:rPr>
+                  <w:rFonts w:ascii="Cambria Math" w:hAnsi="Cambria Math"/>
+                </w:rPr>
+                <m:t>P</m:t>
+              </m:r>
+            </m:e>
+            <m:sub>
+              <m:r>
+                <w:rPr>
+                  <w:rFonts w:ascii="Cambria Math" w:hAnsi="Cambria Math"/>
+                </w:rPr>
+                <m:t>2</m:t>
+              </m:r>
+            </m:sub>
+          </m:sSub>
+        </m:oMath>
+      </m:oMathPara>
+    </w:p>
+    <w:p>
+      <w:pPr>
+        <w:rPr>
+          <w:rFonts w:eastAsiaTheme="minorEastAsia"/>
+        </w:rPr>
+      </w:pPr>
+      <m:oMathPara>
+        <m:oMath>
+          <m:r>
+            <w:rPr>
+              <w:rFonts w:ascii="Cambria Math" w:hAnsi="Cambria Math"/>
+            </w:rPr>
+            <m:t>q</m:t>
+          </m:r>
+          <m:d>
+            <m:dPr>
+              <m:ctrlPr>
+                <w:rPr>
+                  <w:rFonts w:ascii="Cambria Math" w:hAnsi="Cambria Math"/>
+                  <w:i/>
+                </w:rPr>
+              </m:ctrlPr>
+            </m:dPr>
+            <m:e>
+              <m:r>
+                <w:rPr>
+                  <w:rFonts w:ascii="Cambria Math" w:hAnsi="Cambria Math"/>
+                </w:rPr>
+                <m:t>t</m:t>
+              </m:r>
+            </m:e>
+          </m:d>
+          <m:r>
+            <w:rPr>
+              <w:rFonts w:ascii="Cambria Math" w:hAnsi="Cambria Math"/>
+            </w:rPr>
+            <m:t xml:space="preserve">= </m:t>
+          </m:r>
+          <m:sSub>
+            <m:sSubPr>
+              <m:ctrlPr>
+                <w:rPr>
+                  <w:rFonts w:ascii="Cambria Math" w:hAnsi="Cambria Math"/>
+                  <w:i/>
+                </w:rPr>
+              </m:ctrlPr>
+            </m:sSubPr>
+            <m:e>
+              <m:r>
+                <w:rPr>
+                  <w:rFonts w:ascii="Cambria Math" w:hAnsi="Cambria Math"/>
+                </w:rPr>
+                <m:t>q</m:t>
+              </m:r>
+            </m:e>
+            <m:sub>
+              <m:r>
+                <w:rPr>
+                  <w:rFonts w:ascii="Cambria Math" w:hAnsi="Cambria Math"/>
+                </w:rPr>
+                <m:t>1</m:t>
+              </m:r>
+            </m:sub>
+          </m:sSub>
+          <m:r>
+            <w:rPr>
+              <w:rFonts w:ascii="Cambria Math" w:hAnsi="Cambria Math"/>
+            </w:rPr>
+            <m:t>*q*</m:t>
+          </m:r>
+          <m:d>
+            <m:dPr>
+              <m:begChr m:val="["/>
+              <m:endChr m:val="]"/>
+              <m:ctrlPr>
+                <w:rPr>
+                  <w:rFonts w:ascii="Cambria Math" w:hAnsi="Cambria Math"/>
+                  <w:i/>
+                </w:rPr>
+              </m:ctrlPr>
+            </m:dPr>
+            <m:e>
+              <m:f>
+                <m:fPr>
+                  <m:ctrlPr>
+                    <w:rPr>
+                      <w:rFonts w:ascii="Cambria Math" w:hAnsi="Cambria Math"/>
+                      <w:i/>
+                    </w:rPr>
+                  </m:ctrlPr>
+                </m:fPr>
+                <m:num>
+                  <m:sSup>
+                    <m:sSupPr>
+                      <m:ctrlPr>
+                        <w:rPr>
+                          <w:rFonts w:ascii="Cambria Math" w:hAnsi="Cambria Math"/>
+                          <w:i/>
+                        </w:rPr>
+                      </m:ctrlPr>
+                    </m:sSupPr>
+                    <m:e>
+                      <m:r>
+                        <w:rPr>
+                          <w:rFonts w:ascii="Cambria Math" w:hAnsi="Cambria Math"/>
+                        </w:rPr>
+                        <m:t>-</m:t>
+                      </m:r>
+                      <m:d>
+                        <m:dPr>
+                          <m:ctrlPr>
+                            <w:rPr>
+                              <w:rFonts w:ascii="Cambria Math" w:hAnsi="Cambria Math"/>
+                              <w:i/>
+                            </w:rPr>
+                          </m:ctrlPr>
+                        </m:dPr>
+                        <m:e>
+                          <m:r>
+                            <w:rPr>
+                              <w:rFonts w:ascii="Cambria Math" w:hAnsi="Cambria Math"/>
+                            </w:rPr>
+                            <m:t>τ-t</m:t>
+                          </m:r>
+                        </m:e>
+                      </m:d>
+                    </m:e>
+                    <m:sup>
+                      <m:r>
+                        <w:rPr>
+                          <w:rFonts w:ascii="Cambria Math" w:hAnsi="Cambria Math"/>
+                        </w:rPr>
+                        <m:t>2</m:t>
+                      </m:r>
+                    </m:sup>
+                  </m:sSup>
+                </m:num>
+                <m:den>
+                  <m:r>
+                    <w:rPr>
+                      <w:rFonts w:ascii="Cambria Math" w:hAnsi="Cambria Math"/>
+                    </w:rPr>
+                    <m:t>4τ</m:t>
+                  </m:r>
+                  <m:sSub>
+                    <m:sSubPr>
+                      <m:ctrlPr>
+                        <w:rPr>
+                          <w:rFonts w:ascii="Cambria Math" w:hAnsi="Cambria Math"/>
+                          <w:i/>
+                        </w:rPr>
+                      </m:ctrlPr>
+                    </m:sSubPr>
+                    <m:e>
+                      <m:r>
+                        <w:rPr>
+                          <w:rFonts w:ascii="Cambria Math" w:hAnsi="Cambria Math"/>
+                        </w:rPr>
+                        <m:t>T</m:t>
+                      </m:r>
+                    </m:e>
+                    <m:sub>
+                      <m:r>
+                        <w:rPr>
+                          <w:rFonts w:ascii="Cambria Math" w:hAnsi="Cambria Math"/>
+                        </w:rPr>
+                        <m:t>1</m:t>
+                      </m:r>
+                    </m:sub>
+                  </m:sSub>
+                </m:den>
+              </m:f>
+              <m:sSub>
+                <m:sSubPr>
+                  <m:ctrlPr>
+                    <w:rPr>
+                      <w:rFonts w:ascii="Cambria Math" w:hAnsi="Cambria Math"/>
+                      <w:i/>
+                    </w:rPr>
+                  </m:ctrlPr>
+                </m:sSubPr>
+                <m:e>
+                  <m:r>
+                    <w:rPr>
+                      <w:rFonts w:ascii="Cambria Math" w:hAnsi="Cambria Math"/>
+                    </w:rPr>
+                    <m:t>ϴ</m:t>
+                  </m:r>
+                </m:e>
+                <m:sub>
+                  <m:r>
+                    <w:rPr>
+                      <w:rFonts w:ascii="Cambria Math" w:hAnsi="Cambria Math"/>
+                    </w:rPr>
+                    <m:t>1</m:t>
+                  </m:r>
+                </m:sub>
+              </m:sSub>
+              <m:r>
+                <w:rPr>
+                  <w:rFonts w:ascii="Cambria Math" w:hAnsi="Cambria Math"/>
+                </w:rPr>
+                <m:t xml:space="preserve">, </m:t>
+              </m:r>
+              <m:sSub>
+                <m:sSubPr>
+                  <m:ctrlPr>
+                    <w:rPr>
+                      <w:rFonts w:ascii="Cambria Math" w:hAnsi="Cambria Math"/>
+                      <w:i/>
+                    </w:rPr>
+                  </m:ctrlPr>
+                </m:sSubPr>
+                <m:e>
+                  <m:r>
+                    <w:rPr>
+                      <w:rFonts w:ascii="Cambria Math" w:hAnsi="Cambria Math"/>
+                    </w:rPr>
+                    <m:t>n</m:t>
+                  </m:r>
+                </m:e>
+                <m:sub>
+                  <m:r>
+                    <w:rPr>
+                      <w:rFonts w:ascii="Cambria Math" w:hAnsi="Cambria Math"/>
+                    </w:rPr>
+                    <m:t>1</m:t>
+                  </m:r>
+                </m:sub>
+              </m:sSub>
+            </m:e>
+          </m:d>
+          <m:r>
+            <w:rPr>
+              <w:rFonts w:ascii="Cambria Math" w:hAnsi="Cambria Math"/>
+            </w:rPr>
+            <m:t>*q</m:t>
+          </m:r>
+          <m:sSub>
+            <m:sSubPr>
+              <m:ctrlPr>
+                <w:rPr>
+                  <w:rFonts w:ascii="Cambria Math" w:hAnsi="Cambria Math"/>
+                  <w:i/>
+                </w:rPr>
+              </m:ctrlPr>
+            </m:sSubPr>
+            <m:e>
+              <m:d>
+                <m:dPr>
+                  <m:begChr m:val="["/>
+                  <m:endChr m:val="]"/>
+                  <m:ctrlPr>
+                    <w:rPr>
+                      <w:rFonts w:ascii="Cambria Math" w:hAnsi="Cambria Math"/>
+                      <w:i/>
+                    </w:rPr>
+                  </m:ctrlPr>
+                </m:dPr>
+                <m:e>
+                  <m:f>
+                    <m:fPr>
+                      <m:ctrlPr>
+                        <w:rPr>
+                          <w:rFonts w:ascii="Cambria Math" w:hAnsi="Cambria Math"/>
+                          <w:i/>
+                        </w:rPr>
+                      </m:ctrlPr>
+                    </m:fPr>
+                    <m:num>
+                      <m:sSup>
+                        <m:sSupPr>
+                          <m:ctrlPr>
+                            <w:rPr>
+                              <w:rFonts w:ascii="Cambria Math" w:hAnsi="Cambria Math"/>
+                              <w:i/>
+                            </w:rPr>
+                          </m:ctrlPr>
+                        </m:sSupPr>
+                        <m:e>
+                          <m:d>
+                            <m:dPr>
+                              <m:ctrlPr>
+                                <w:rPr>
+                                  <w:rFonts w:ascii="Cambria Math" w:hAnsi="Cambria Math"/>
+                                  <w:i/>
+                                </w:rPr>
+                              </m:ctrlPr>
+                            </m:dPr>
+                            <m:e>
+                              <m:r>
+                                <w:rPr>
+                                  <w:rFonts w:ascii="Cambria Math" w:hAnsi="Cambria Math"/>
+                                </w:rPr>
+                                <m:t>τ-t</m:t>
+                              </m:r>
+                            </m:e>
+                          </m:d>
+                        </m:e>
+                        <m:sup>
+                          <m:r>
+                            <w:rPr>
+                              <w:rFonts w:ascii="Cambria Math" w:hAnsi="Cambria Math"/>
+                            </w:rPr>
+                            <m:t>2</m:t>
+                          </m:r>
+                        </m:sup>
+                      </m:sSup>
+                    </m:num>
+                    <m:den>
+                      <m:r>
+                        <w:rPr>
+                          <w:rFonts w:ascii="Cambria Math" w:hAnsi="Cambria Math"/>
+                        </w:rPr>
+                        <m:t>4τ</m:t>
+                      </m:r>
+                      <m:sSub>
+                        <m:sSubPr>
+                          <m:ctrlPr>
+                            <w:rPr>
+                              <w:rFonts w:ascii="Cambria Math" w:hAnsi="Cambria Math"/>
+                              <w:i/>
+                            </w:rPr>
+                          </m:ctrlPr>
+                        </m:sSubPr>
+                        <m:e>
+                          <m:r>
+                            <w:rPr>
+                              <w:rFonts w:ascii="Cambria Math" w:hAnsi="Cambria Math"/>
+                            </w:rPr>
+                            <m:t>T</m:t>
+                          </m:r>
+                        </m:e>
+                        <m:sub>
+                          <m:r>
+                            <w:rPr>
+                              <w:rFonts w:ascii="Cambria Math" w:hAnsi="Cambria Math"/>
+                            </w:rPr>
+                            <m:t>2</m:t>
+                          </m:r>
+                        </m:sub>
+                      </m:sSub>
+                    </m:den>
+                  </m:f>
+                  <m:sSub>
+                    <m:sSubPr>
+                      <m:ctrlPr>
+                        <w:rPr>
+                          <w:rFonts w:ascii="Cambria Math" w:hAnsi="Cambria Math"/>
+                          <w:i/>
+                        </w:rPr>
+                      </m:ctrlPr>
+                    </m:sSubPr>
+                    <m:e>
+                      <m:r>
+                        <w:rPr>
+                          <w:rFonts w:ascii="Cambria Math" w:hAnsi="Cambria Math"/>
+                        </w:rPr>
+                        <m:t>ϴ</m:t>
+                      </m:r>
+                    </m:e>
+                    <m:sub>
+                      <m:r>
+                        <w:rPr>
+                          <w:rFonts w:ascii="Cambria Math" w:hAnsi="Cambria Math"/>
+                        </w:rPr>
+                        <m:t>2</m:t>
+                      </m:r>
+                    </m:sub>
+                  </m:sSub>
+                  <m:r>
+                    <w:rPr>
+                      <w:rFonts w:ascii="Cambria Math" w:hAnsi="Cambria Math"/>
+                    </w:rPr>
+                    <m:t xml:space="preserve">, </m:t>
+                  </m:r>
+                  <m:sSub>
+                    <m:sSubPr>
+                      <m:ctrlPr>
+                        <w:rPr>
+                          <w:rFonts w:ascii="Cambria Math" w:hAnsi="Cambria Math"/>
+                          <w:i/>
+                        </w:rPr>
+                      </m:ctrlPr>
+                    </m:sSubPr>
+                    <m:e>
+                      <m:r>
+                        <w:rPr>
+                          <w:rFonts w:ascii="Cambria Math" w:hAnsi="Cambria Math"/>
+                        </w:rPr>
+                        <m:t>n</m:t>
+                      </m:r>
+                    </m:e>
+                    <m:sub>
+                      <m:r>
+                        <w:rPr>
+                          <w:rFonts w:ascii="Cambria Math" w:hAnsi="Cambria Math"/>
+                        </w:rPr>
+                        <m:t>2</m:t>
+                      </m:r>
+                    </m:sub>
+                  </m:sSub>
+                </m:e>
+              </m:d>
+            </m:e>
+            <m:sub>
+              <m:r>
+                <w:rPr>
+                  <w:rFonts w:ascii="Cambria Math" w:hAnsi="Cambria Math"/>
+                </w:rPr>
+                <m:t xml:space="preserve"> </m:t>
+              </m:r>
+            </m:sub>
+          </m:sSub>
+        </m:oMath>
+      </m:oMathPara>
+    </w:p>
+    <w:p>
+      <w:pPr>
+        <w:rPr>
+          <w:rFonts w:eastAsiaTheme="minorEastAsia"/>
+        </w:rPr>
+      </w:pPr>
+      <w:r>
+        <w:rPr>
+          <w:rFonts w:eastAsiaTheme="minorEastAsia"/>
+        </w:rPr>
+        <w:t xml:space="preserve">Se crea la función “tramo”, tal y como se observa en la </w:t>
+      </w:r>
+      <w:r>
+        <w:rPr>
+          <w:rFonts w:eastAsiaTheme="minorEastAsia"/>
+        </w:rPr>
         <w:fldChar w:fldCharType="begin"/>
       </w:r>
       <w:r>
-        <w:instrText xml:space="preserve"> REF _Ref71706595 \h </w:instrText>
-      </w:r>
-      <w:r>
+        <w:rPr>
+          <w:rFonts w:eastAsiaTheme="minorEastAsia"/>
+        </w:rPr>
+        <w:instrText xml:space="preserve"> REF _Ref73272761 \h </w:instrText>
+      </w:r>
+      <w:r>
+        <w:rPr>
+          <w:rFonts w:eastAsiaTheme="minorEastAsia"/>
+        </w:rPr>
+      </w:r>
+      <w:r>
+        <w:rPr>
+          <w:rFonts w:eastAsiaTheme="minorEastAsia"/>
+        </w:rPr>
         <w:fldChar w:fldCharType="separate"/>
       </w:r>
       <w:r>
@@ -3955,16 +4586,25 @@
         <w:rPr>
           <w:noProof/>
         </w:rPr>
-        <w:t>7</w:t>
-      </w:r>
-      <w:r>
+        <w:t>5</w:t>
+      </w:r>
+      <w:r>
+        <w:rPr>
+          <w:rFonts w:eastAsiaTheme="minorEastAsia"/>
+        </w:rPr>
         <w:fldChar w:fldCharType="end"/>
       </w:r>
       <w:r>
-        <w:t>.</w:t>
-      </w:r>
-      <w:r>
-        <w:t xml:space="preserve"> </w:t>
+        <w:rPr>
+          <w:rFonts w:eastAsiaTheme="minorEastAsia"/>
+        </w:rPr>
+        <w:t xml:space="preserve">. </w:t>
+      </w:r>
+      <w:r>
+        <w:rPr>
+          <w:rFonts w:eastAsiaTheme="minorEastAsia"/>
+        </w:rPr>
+        <w:t xml:space="preserve"> En esta función se calculan los distintos cuaternios de Taylor iniciales dependiendo del tramo en el que nos encontramos gracias a las funciones condicionales que se detallan en el código.</w:t>
       </w:r>
     </w:p>
     <w:p>
@@ -3977,10 +4617,10 @@
           <w:noProof/>
         </w:rPr>
         <w:drawing>
-          <wp:inline distT="0" distB="0" distL="0" distR="0" wp14:anchorId="51E37EE3" wp14:editId="2B19E274">
-            <wp:extent cx="5400040" cy="2459990"/>
-            <wp:effectExtent l="19050" t="19050" r="10160" b="16510"/>
-            <wp:docPr id="53" name="Imagen 53"/>
+          <wp:inline distT="0" distB="0" distL="0" distR="0" wp14:anchorId="002FDA99" wp14:editId="66DD0EDA">
+            <wp:extent cx="5010150" cy="3867150"/>
+            <wp:effectExtent l="19050" t="19050" r="19050" b="19050"/>
+            <wp:docPr id="130" name="Imagen 130"/>
             <wp:cNvGraphicFramePr>
               <a:graphicFrameLocks xmlns:a="http://schemas.openxmlformats.org/drawingml/2006/main" noChangeAspect="1"/>
             </wp:cNvGraphicFramePr>
@@ -3988,24 +4628,34 @@
               <a:graphicData uri="http://schemas.openxmlformats.org/drawingml/2006/picture">
                 <pic:pic xmlns:pic="http://schemas.openxmlformats.org/drawingml/2006/picture">
                   <pic:nvPicPr>
-                    <pic:cNvPr id="1" name=""/>
-                    <pic:cNvPicPr/>
+                    <pic:cNvPr id="0" name="Picture 7"/>
+                    <pic:cNvPicPr>
+                      <a:picLocks noChangeAspect="1" noChangeArrowheads="1"/>
+                    </pic:cNvPicPr>
                   </pic:nvPicPr>
                   <pic:blipFill>
-                    <a:blip r:embed="rId14"/>
+                    <a:blip r:embed="rId14">
+                      <a:extLst>
+                        <a:ext uri="{28A0092B-C50C-407E-A947-70E740481C1C}">
+                          <a14:useLocalDpi xmlns:a14="http://schemas.microsoft.com/office/drawing/2010/main" val="0"/>
+                        </a:ext>
+                      </a:extLst>
+                    </a:blip>
+                    <a:srcRect/>
                     <a:stretch>
                       <a:fillRect/>
                     </a:stretch>
                   </pic:blipFill>
-                  <pic:spPr>
+                  <pic:spPr bwMode="auto">
                     <a:xfrm>
                       <a:off x="0" y="0"/>
-                      <a:ext cx="5400040" cy="2459990"/>
+                      <a:ext cx="5010150" cy="3867150"/>
                     </a:xfrm>
                     <a:prstGeom prst="rect">
                       <a:avLst/>
                     </a:prstGeom>
-                    <a:ln>
+                    <a:noFill/>
+                    <a:ln w="6350">
                       <a:solidFill>
                         <a:schemeClr val="tx1"/>
                       </a:solidFill>
@@ -4022,8 +4672,11 @@
       <w:pPr>
         <w:pStyle w:val="Descripcin"/>
         <w:jc w:val="center"/>
-      </w:pPr>
-      <w:bookmarkStart w:id="8" w:name="_Ref71706595"/>
+        <w:rPr>
+          <w:rFonts w:eastAsiaTheme="minorEastAsia"/>
+        </w:rPr>
+      </w:pPr>
+      <w:bookmarkStart w:id="8" w:name="_Ref73272761"/>
       <w:r>
         <w:t xml:space="preserve">Figura </w:t>
       </w:r>
@@ -4037,445 +4690,58 @@
       </w:fldSimple>
       <w:bookmarkEnd w:id="8"/>
       <w:r>
-        <w:t>: Bloque MCI.</w:t>
-      </w:r>
+        <w:t xml:space="preserve"> – Script de la función tramo.</w:t>
+      </w:r>
+    </w:p>
+    <w:p>
+      <w:pPr>
+        <w:rPr>
+          <w:rFonts w:eastAsiaTheme="minorEastAsia"/>
+        </w:rPr>
+      </w:pPr>
+      <w:r>
+        <w:rPr>
+          <w:rFonts w:eastAsiaTheme="minorEastAsia"/>
+        </w:rPr>
+        <w:t>Una vez se han reconocen las distintas regiones de trabajo, se procede a implementar las ecuaciones X, X.</w:t>
+      </w:r>
+    </w:p>
+    <w:p>
+      <w:pPr>
+        <w:rPr>
+          <w:rFonts w:eastAsiaTheme="minorEastAsia"/>
+        </w:rPr>
+      </w:pPr>
+    </w:p>
+    <w:p>
+      <w:pPr>
+        <w:pStyle w:val="Ttulo2"/>
+      </w:pPr>
+      <w:bookmarkStart w:id="9" w:name="_Toc73264593"/>
+      <w:r>
+        <w:t>Apartado 1.3:</w:t>
+      </w:r>
+      <w:bookmarkEnd w:id="9"/>
     </w:p>
     <w:p/>
-    <w:p/>
-    <w:p/>
-    <w:p/>
-    <w:p/>
-    <w:p>
-      <w:r>
-        <w:t>Se ha realizado implementando las ecuaciones</w:t>
-      </w:r>
-      <w:r>
-        <w:t>:</w:t>
-      </w:r>
-    </w:p>
-    <w:tbl>
-      <w:tblPr>
-        <w:tblStyle w:val="Tablaconcuadrcula"/>
-        <w:tblW w:w="8502" w:type="dxa"/>
-        <w:jc w:val="center"/>
-        <w:tblBorders>
-          <w:top w:val="none" w:sz="0" w:space="0" w:color="auto"/>
-          <w:left w:val="none" w:sz="0" w:space="0" w:color="auto"/>
-          <w:bottom w:val="none" w:sz="0" w:space="0" w:color="auto"/>
-          <w:right w:val="none" w:sz="0" w:space="0" w:color="auto"/>
-          <w:insideH w:val="none" w:sz="0" w:space="0" w:color="auto"/>
-          <w:insideV w:val="none" w:sz="0" w:space="0" w:color="auto"/>
-        </w:tblBorders>
-        <w:tblLook w:val="04A0" w:firstRow="1" w:lastRow="0" w:firstColumn="1" w:lastColumn="0" w:noHBand="0" w:noVBand="1"/>
-      </w:tblPr>
-      <w:tblGrid>
-        <w:gridCol w:w="7800"/>
-        <w:gridCol w:w="702"/>
-      </w:tblGrid>
-      <w:tr>
-        <w:trPr>
-          <w:trHeight w:val="618"/>
-          <w:jc w:val="center"/>
-        </w:trPr>
-        <w:tc>
-          <w:tcPr>
-            <w:tcW w:w="7800" w:type="dxa"/>
-            <w:vAlign w:val="center"/>
-            <w:hideMark/>
-          </w:tcPr>
-          <w:p>
-            <m:oMathPara>
-              <m:oMath>
-                <m:sSub>
-                  <m:sSubPr>
-                    <m:ctrlPr>
-                      <w:rPr>
-                        <w:rFonts w:ascii="Cambria Math" w:hAnsi="Cambria Math"/>
-                        <w:sz w:val="24"/>
-                      </w:rPr>
-                    </m:ctrlPr>
-                  </m:sSubPr>
-                  <m:e>
-                    <m:r>
-                      <w:rPr>
-                        <w:rFonts w:ascii="Cambria Math" w:hAnsi="Cambria Math"/>
-                      </w:rPr>
-                      <m:t>w</m:t>
-                    </m:r>
-                  </m:e>
-                  <m:sub>
-                    <m:r>
-                      <w:rPr>
-                        <w:rFonts w:ascii="Cambria Math" w:hAnsi="Cambria Math"/>
-                      </w:rPr>
-                      <m:t>t</m:t>
-                    </m:r>
-                  </m:sub>
-                </m:sSub>
-                <m:r>
-                  <m:rPr>
-                    <m:sty m:val="p"/>
-                  </m:rPr>
-                  <w:rPr>
-                    <w:rFonts w:ascii="Cambria Math" w:hAnsi="Cambria Math"/>
-                  </w:rPr>
-                  <m:t>=</m:t>
-                </m:r>
-                <m:f>
-                  <m:fPr>
-                    <m:ctrlPr>
-                      <w:rPr>
-                        <w:rFonts w:ascii="Cambria Math" w:hAnsi="Cambria Math"/>
-                        <w:sz w:val="24"/>
-                      </w:rPr>
-                    </m:ctrlPr>
-                  </m:fPr>
-                  <m:num>
-                    <m:rad>
-                      <m:radPr>
-                        <m:degHide m:val="1"/>
-                        <m:ctrlPr>
-                          <w:rPr>
-                            <w:rFonts w:ascii="Cambria Math" w:hAnsi="Cambria Math"/>
-                            <w:sz w:val="24"/>
-                          </w:rPr>
-                        </m:ctrlPr>
-                      </m:radPr>
-                      <m:deg/>
-                      <m:e>
-                        <m:sSup>
-                          <m:sSupPr>
-                            <m:ctrlPr>
-                              <w:rPr>
-                                <w:rFonts w:ascii="Cambria Math" w:hAnsi="Cambria Math"/>
-                                <w:sz w:val="24"/>
-                              </w:rPr>
-                            </m:ctrlPr>
-                          </m:sSupPr>
-                          <m:e>
-                            <m:r>
-                              <w:rPr>
-                                <w:rFonts w:ascii="Cambria Math" w:hAnsi="Cambria Math"/>
-                              </w:rPr>
-                              <m:t>w</m:t>
-                            </m:r>
-                          </m:e>
-                          <m:sup>
-                            <m:r>
-                              <m:rPr>
-                                <m:sty m:val="p"/>
-                              </m:rPr>
-                              <w:rPr>
-                                <w:rFonts w:ascii="Cambria Math" w:hAnsi="Cambria Math"/>
-                              </w:rPr>
-                              <m:t>2</m:t>
-                            </m:r>
-                          </m:sup>
-                        </m:sSup>
-                        <m:r>
-                          <m:rPr>
-                            <m:sty m:val="p"/>
-                          </m:rPr>
-                          <w:rPr>
-                            <w:rFonts w:ascii="Cambria Math" w:hAnsi="Cambria Math"/>
-                          </w:rPr>
-                          <m:t>×</m:t>
-                        </m:r>
-                        <m:sSup>
-                          <m:sSupPr>
-                            <m:ctrlPr>
-                              <w:rPr>
-                                <w:rFonts w:ascii="Cambria Math" w:hAnsi="Cambria Math"/>
-                                <w:sz w:val="24"/>
-                              </w:rPr>
-                            </m:ctrlPr>
-                          </m:sSupPr>
-                          <m:e>
-                            <m:r>
-                              <w:rPr>
-                                <w:rFonts w:ascii="Cambria Math" w:hAnsi="Cambria Math"/>
-                              </w:rPr>
-                              <m:t>L</m:t>
-                            </m:r>
-                          </m:e>
-                          <m:sup>
-                            <m:r>
-                              <m:rPr>
-                                <m:sty m:val="p"/>
-                              </m:rPr>
-                              <w:rPr>
-                                <w:rFonts w:ascii="Cambria Math" w:hAnsi="Cambria Math"/>
-                              </w:rPr>
-                              <m:t>2</m:t>
-                            </m:r>
-                          </m:sup>
-                        </m:sSup>
-                        <m:r>
-                          <m:rPr>
-                            <m:sty m:val="p"/>
-                          </m:rPr>
-                          <w:rPr>
-                            <w:rFonts w:ascii="Cambria Math" w:hAnsi="Cambria Math"/>
-                          </w:rPr>
-                          <m:t>+</m:t>
-                        </m:r>
-                        <m:sSup>
-                          <m:sSupPr>
-                            <m:ctrlPr>
-                              <w:rPr>
-                                <w:rFonts w:ascii="Cambria Math" w:hAnsi="Cambria Math"/>
-                                <w:sz w:val="24"/>
-                              </w:rPr>
-                            </m:ctrlPr>
-                          </m:sSupPr>
-                          <m:e>
-                            <m:r>
-                              <w:rPr>
-                                <w:rFonts w:ascii="Cambria Math" w:hAnsi="Cambria Math"/>
-                              </w:rPr>
-                              <m:t>v</m:t>
-                            </m:r>
-                          </m:e>
-                          <m:sup>
-                            <m:r>
-                              <m:rPr>
-                                <m:sty m:val="p"/>
-                              </m:rPr>
-                              <w:rPr>
-                                <w:rFonts w:ascii="Cambria Math" w:hAnsi="Cambria Math"/>
-                              </w:rPr>
-                              <m:t>2</m:t>
-                            </m:r>
-                          </m:sup>
-                        </m:sSup>
-                      </m:e>
-                    </m:rad>
-                  </m:num>
-                  <m:den>
-                    <m:r>
-                      <w:rPr>
-                        <w:rFonts w:ascii="Cambria Math" w:hAnsi="Cambria Math"/>
-                      </w:rPr>
-                      <m:t>R</m:t>
-                    </m:r>
-                  </m:den>
-                </m:f>
-              </m:oMath>
-            </m:oMathPara>
-          </w:p>
-        </w:tc>
-        <w:tc>
-          <w:tcPr>
-            <w:tcW w:w="702" w:type="dxa"/>
-            <w:vAlign w:val="center"/>
-            <w:hideMark/>
-          </w:tcPr>
-          <w:p>
-            <w:pPr>
-              <w:pStyle w:val="Descripcin"/>
-            </w:pPr>
-            <w:bookmarkStart w:id="9" w:name="_Ref40371038"/>
-            <w:r>
-              <w:t>(</w:t>
-            </w:r>
-            <w:r>
-              <w:t>9</w:t>
-            </w:r>
-            <w:r>
-              <w:t>)</w:t>
-            </w:r>
-            <w:bookmarkEnd w:id="9"/>
-          </w:p>
-        </w:tc>
-      </w:tr>
-      <w:tr>
-        <w:trPr>
-          <w:trHeight w:val="790"/>
-          <w:jc w:val="center"/>
-        </w:trPr>
-        <w:tc>
-          <w:tcPr>
-            <w:tcW w:w="7800" w:type="dxa"/>
-            <w:vAlign w:val="center"/>
-          </w:tcPr>
-          <w:tbl>
-            <w:tblPr>
-              <w:tblStyle w:val="Tablaconcuadrcula"/>
-              <w:tblW w:w="7563" w:type="dxa"/>
-              <w:tblBorders>
-                <w:top w:val="none" w:sz="0" w:space="0" w:color="auto"/>
-                <w:left w:val="none" w:sz="0" w:space="0" w:color="auto"/>
-                <w:bottom w:val="none" w:sz="0" w:space="0" w:color="auto"/>
-                <w:right w:val="none" w:sz="0" w:space="0" w:color="auto"/>
-                <w:insideH w:val="none" w:sz="0" w:space="0" w:color="auto"/>
-                <w:insideV w:val="none" w:sz="0" w:space="0" w:color="auto"/>
-              </w:tblBorders>
-              <w:tblLook w:val="04A0" w:firstRow="1" w:lastRow="0" w:firstColumn="1" w:lastColumn="0" w:noHBand="0" w:noVBand="1"/>
-            </w:tblPr>
-            <w:tblGrid>
-              <w:gridCol w:w="7563"/>
-            </w:tblGrid>
-            <w:tr>
-              <w:trPr>
-                <w:trHeight w:val="477"/>
-              </w:trPr>
-              <w:tc>
-                <w:tcPr>
-                  <w:tcW w:w="7563" w:type="dxa"/>
-                  <w:hideMark/>
-                </w:tcPr>
-                <w:p>
-                  <m:oMathPara>
-                    <m:oMath>
-                      <m:r>
-                        <m:rPr>
-                          <m:sty m:val="p"/>
-                        </m:rPr>
-                        <w:rPr>
-                          <w:rFonts w:ascii="Cambria Math" w:hAnsi="Cambria Math"/>
-                        </w:rPr>
-                        <m:t>α=</m:t>
-                      </m:r>
-                      <m:r>
-                        <w:rPr>
-                          <w:rFonts w:ascii="Cambria Math" w:hAnsi="Cambria Math"/>
-                        </w:rPr>
-                        <m:t>atan</m:t>
-                      </m:r>
-                      <m:r>
-                        <m:rPr>
-                          <m:sty m:val="p"/>
-                        </m:rPr>
-                        <w:rPr>
-                          <w:rFonts w:ascii="Cambria Math" w:hAnsi="Cambria Math"/>
-                        </w:rPr>
-                        <m:t>(</m:t>
-                      </m:r>
-                      <m:f>
-                        <m:fPr>
-                          <m:ctrlPr>
-                            <w:rPr>
-                              <w:rFonts w:ascii="Cambria Math" w:hAnsi="Cambria Math"/>
-                              <w:sz w:val="24"/>
-                            </w:rPr>
-                          </m:ctrlPr>
-                        </m:fPr>
-                        <m:num>
-                          <m:r>
-                            <w:rPr>
-                              <w:rFonts w:ascii="Cambria Math" w:hAnsi="Cambria Math"/>
-                            </w:rPr>
-                            <m:t>L</m:t>
-                          </m:r>
-                          <m:r>
-                            <m:rPr>
-                              <m:sty m:val="p"/>
-                            </m:rPr>
-                            <w:rPr>
-                              <w:rFonts w:ascii="Cambria Math" w:hAnsi="Cambria Math"/>
-                            </w:rPr>
-                            <m:t>×</m:t>
-                          </m:r>
-                          <m:r>
-                            <w:rPr>
-                              <w:rFonts w:ascii="Cambria Math" w:hAnsi="Cambria Math"/>
-                            </w:rPr>
-                            <m:t>w</m:t>
-                          </m:r>
-                        </m:num>
-                        <m:den>
-                          <m:r>
-                            <w:rPr>
-                              <w:rFonts w:ascii="Cambria Math" w:hAnsi="Cambria Math"/>
-                            </w:rPr>
-                            <m:t>v</m:t>
-                          </m:r>
-                        </m:den>
-                      </m:f>
-                      <m:r>
-                        <m:rPr>
-                          <m:sty m:val="p"/>
-                        </m:rPr>
-                        <w:rPr>
-                          <w:rFonts w:ascii="Cambria Math" w:hAnsi="Cambria Math"/>
-                        </w:rPr>
-                        <m:t>)</m:t>
-                      </m:r>
-                    </m:oMath>
-                  </m:oMathPara>
-                </w:p>
-              </w:tc>
-            </w:tr>
-          </w:tbl>
-          <w:p>
-            <w:pPr>
-              <w:rPr>
-                <w:rFonts w:ascii="Calibri" w:eastAsia="Calibri" w:hAnsi="Calibri" w:cs="Times New Roman"/>
-                <w:sz w:val="24"/>
-              </w:rPr>
-            </w:pPr>
-          </w:p>
-        </w:tc>
-        <w:tc>
-          <w:tcPr>
-            <w:tcW w:w="702" w:type="dxa"/>
-            <w:vAlign w:val="center"/>
-          </w:tcPr>
-          <w:p>
-            <w:pPr>
-              <w:pStyle w:val="Descripcin"/>
-            </w:pPr>
-            <w:r>
-              <w:t>(</w:t>
-            </w:r>
-            <w:r>
-              <w:t>10</w:t>
-            </w:r>
-            <w:r>
-              <w:t>)</w:t>
-            </w:r>
-          </w:p>
-          <w:p>
-            <w:pPr>
-              <w:pStyle w:val="Descripcin"/>
-            </w:pPr>
-          </w:p>
-        </w:tc>
-      </w:tr>
-    </w:tbl>
-    <w:p>
-      <w:r>
-        <w:t xml:space="preserve">Para poder simular la señal GPS se hace uso de la función de Matlab que se observa en la </w:t>
-      </w:r>
-      <w:r>
-        <w:fldChar w:fldCharType="begin"/>
-      </w:r>
-      <w:r>
-        <w:instrText xml:space="preserve"> REF _Ref71707323 \h </w:instrText>
-      </w:r>
-      <w:r>
-        <w:fldChar w:fldCharType="separate"/>
-      </w:r>
-      <w:r>
-        <w:t xml:space="preserve">Figura </w:t>
-      </w:r>
-      <w:r>
-        <w:rPr>
-          <w:noProof/>
-        </w:rPr>
-        <w:t>8</w:t>
-      </w:r>
-      <w:r>
-        <w:fldChar w:fldCharType="end"/>
-      </w:r>
-      <w:r>
-        <w:t xml:space="preserve">, donde tiene como entradas la pose de nuestro robot y una señal de tiempo. Si las entradas son nulas, inicializamos cada una de las salidas a cero. Si han pasado </w:t>
-      </w:r>
-      <w:r>
-        <w:t>más</w:t>
-      </w:r>
-      <w:r>
-        <w:t xml:space="preserve"> de 0.3 segundos, vamos a devolver la señal guardada proporcionada a la entrada. Estos datos se leerán únicamente cada 0.3s.</w:t>
+    <w:p>
+      <w:pPr>
+        <w:rPr>
+          <w:b/>
+          <w:bCs/>
+        </w:rPr>
+      </w:pPr>
+      <w:r>
+        <w:rPr>
+          <w:b/>
+          <w:bCs/>
+        </w:rPr>
+        <w:t>Representar gráficamente la evolución de la posición y la orientación (en ángulos de EulerZYZ) a lo largo de toda la trayectoria.</w:t>
+      </w:r>
+    </w:p>
+    <w:p>
+      <w:r>
+        <w:t>Se ejecuta el script proporcionado por el enunciado para comprobar la correcta ejecución de las funciones implementadas, obteniendo los resultados mostrados en las siguientes figuras.</w:t>
       </w:r>
     </w:p>
     <w:p>
@@ -4489,10 +4755,10 @@
         </w:rPr>
         <w:lastRenderedPageBreak/>
         <w:drawing>
-          <wp:inline distT="0" distB="0" distL="0" distR="0" wp14:anchorId="3B493416" wp14:editId="6B564AF7">
-            <wp:extent cx="5400040" cy="3329305"/>
-            <wp:effectExtent l="19050" t="19050" r="10160" b="23495"/>
-            <wp:docPr id="54" name="Imagen 54"/>
+          <wp:inline distT="0" distB="0" distL="0" distR="0" wp14:anchorId="4E351929" wp14:editId="1C20CE3F">
+            <wp:extent cx="5400040" cy="2825115"/>
+            <wp:effectExtent l="19050" t="19050" r="10160" b="13335"/>
+            <wp:docPr id="131" name="Imagen 131"/>
             <wp:cNvGraphicFramePr>
               <a:graphicFrameLocks xmlns:a="http://schemas.openxmlformats.org/drawingml/2006/main" noChangeAspect="1"/>
             </wp:cNvGraphicFramePr>
@@ -4500,24 +4766,34 @@
               <a:graphicData uri="http://schemas.openxmlformats.org/drawingml/2006/picture">
                 <pic:pic xmlns:pic="http://schemas.openxmlformats.org/drawingml/2006/picture">
                   <pic:nvPicPr>
-                    <pic:cNvPr id="1" name=""/>
-                    <pic:cNvPicPr/>
+                    <pic:cNvPr id="0" name="Picture 9"/>
+                    <pic:cNvPicPr>
+                      <a:picLocks noChangeAspect="1" noChangeArrowheads="1"/>
+                    </pic:cNvPicPr>
                   </pic:nvPicPr>
                   <pic:blipFill>
-                    <a:blip r:embed="rId15"/>
+                    <a:blip r:embed="rId15">
+                      <a:extLst>
+                        <a:ext uri="{28A0092B-C50C-407E-A947-70E740481C1C}">
+                          <a14:useLocalDpi xmlns:a14="http://schemas.microsoft.com/office/drawing/2010/main" val="0"/>
+                        </a:ext>
+                      </a:extLst>
+                    </a:blip>
+                    <a:srcRect/>
                     <a:stretch>
                       <a:fillRect/>
                     </a:stretch>
                   </pic:blipFill>
-                  <pic:spPr>
+                  <pic:spPr bwMode="auto">
                     <a:xfrm>
                       <a:off x="0" y="0"/>
-                      <a:ext cx="5400040" cy="3329305"/>
+                      <a:ext cx="5400040" cy="2825115"/>
                     </a:xfrm>
                     <a:prstGeom prst="rect">
                       <a:avLst/>
                     </a:prstGeom>
-                    <a:ln>
+                    <a:noFill/>
+                    <a:ln w="6350">
                       <a:solidFill>
                         <a:schemeClr val="tx1"/>
                       </a:solidFill>
@@ -4535,7 +4811,6 @@
         <w:pStyle w:val="Descripcin"/>
         <w:jc w:val="center"/>
       </w:pPr>
-      <w:bookmarkStart w:id="10" w:name="_Ref71707323"/>
       <w:r>
         <w:t xml:space="preserve">Figura </w:t>
       </w:r>
@@ -4547,60 +4822,10 @@
           <w:t>6</w:t>
         </w:r>
       </w:fldSimple>
-      <w:bookmarkEnd w:id="10"/>
-      <w:r>
-        <w:t>: Función DGPS implementada</w:t>
-      </w:r>
-    </w:p>
-    <w:p>
-      <w:r>
-        <w:t>Una vez se consiguen leer los datos del GPS, se procede a realizar una función para seleccionar de</w:t>
-      </w:r>
-      <w:r>
-        <w:t>sde</w:t>
-      </w:r>
-      <w:r>
-        <w:t xml:space="preserve"> que punto partimos y a cuál vamos. Dado que ambos integrantes del proyecto ya trabajamos juntos en la asignatura de Laboratorio de Robótica donde ya implementamos un selector de puntos, nos hemos basado en el código que ya aprendimos para poder desarrollarlo aquí coherentemente.</w:t>
-      </w:r>
-    </w:p>
-    <w:p>
-      <w:r>
-        <w:t xml:space="preserve">El selector de puntos se puede observar en la </w:t>
-      </w:r>
-      <w:r>
-        <w:fldChar w:fldCharType="begin"/>
-      </w:r>
-      <w:r>
-        <w:instrText xml:space="preserve"> REF _Ref71707581 \h </w:instrText>
-      </w:r>
-      <w:r>
-        <w:fldChar w:fldCharType="separate"/>
-      </w:r>
-      <w:r>
-        <w:t xml:space="preserve">Figura </w:t>
-      </w:r>
-      <w:r>
-        <w:rPr>
-          <w:noProof/>
-        </w:rPr>
-        <w:t>9</w:t>
-      </w:r>
-      <w:r>
-        <w:fldChar w:fldCharType="end"/>
-      </w:r>
-      <w:r>
-        <w:t xml:space="preserve">. Se ha implementado un </w:t>
-      </w:r>
-      <w:proofErr w:type="spellStart"/>
-      <w:r>
-        <w:t>LookAHead</w:t>
-      </w:r>
-      <w:proofErr w:type="spellEnd"/>
-      <w:r>
-        <w:t xml:space="preserve"> de 1 metro. Por lo tanto, si estamos a menos de un metro del punto al que queremos llegar pasaremos al siguiente, siguiendo así toda la ruta solicitada.</w:t>
-      </w:r>
-    </w:p>
-    <w:p/>
+      <w:r>
+        <w:t>: Trayectoria seguida por el robot</w:t>
+      </w:r>
+    </w:p>
     <w:p>
       <w:pPr>
         <w:keepNext/>
@@ -4610,12 +4835,11 @@
         <w:rPr>
           <w:noProof/>
         </w:rPr>
-        <w:lastRenderedPageBreak/>
         <w:drawing>
-          <wp:inline distT="0" distB="0" distL="0" distR="0" wp14:anchorId="0527A6F8" wp14:editId="286414BE">
-            <wp:extent cx="3129196" cy="3599459"/>
-            <wp:effectExtent l="19050" t="19050" r="14605" b="20320"/>
-            <wp:docPr id="55" name="Imagen 55"/>
+          <wp:inline distT="0" distB="0" distL="0" distR="0" wp14:anchorId="50DB709A" wp14:editId="3D8081E9">
+            <wp:extent cx="4305300" cy="3867150"/>
+            <wp:effectExtent l="19050" t="19050" r="19050" b="19050"/>
+            <wp:docPr id="132" name="Imagen 132"/>
             <wp:cNvGraphicFramePr>
               <a:graphicFrameLocks xmlns:a="http://schemas.openxmlformats.org/drawingml/2006/main" noChangeAspect="1"/>
             </wp:cNvGraphicFramePr>
@@ -4623,24 +4847,34 @@
               <a:graphicData uri="http://schemas.openxmlformats.org/drawingml/2006/picture">
                 <pic:pic xmlns:pic="http://schemas.openxmlformats.org/drawingml/2006/picture">
                   <pic:nvPicPr>
-                    <pic:cNvPr id="1" name=""/>
-                    <pic:cNvPicPr/>
+                    <pic:cNvPr id="0" name="Picture 11"/>
+                    <pic:cNvPicPr>
+                      <a:picLocks noChangeAspect="1" noChangeArrowheads="1"/>
+                    </pic:cNvPicPr>
                   </pic:nvPicPr>
                   <pic:blipFill>
-                    <a:blip r:embed="rId16"/>
+                    <a:blip r:embed="rId16">
+                      <a:extLst>
+                        <a:ext uri="{28A0092B-C50C-407E-A947-70E740481C1C}">
+                          <a14:useLocalDpi xmlns:a14="http://schemas.microsoft.com/office/drawing/2010/main" val="0"/>
+                        </a:ext>
+                      </a:extLst>
+                    </a:blip>
+                    <a:srcRect/>
                     <a:stretch>
                       <a:fillRect/>
                     </a:stretch>
                   </pic:blipFill>
-                  <pic:spPr>
+                  <pic:spPr bwMode="auto">
                     <a:xfrm>
                       <a:off x="0" y="0"/>
-                      <a:ext cx="3138174" cy="3609786"/>
+                      <a:ext cx="4305300" cy="3867150"/>
                     </a:xfrm>
                     <a:prstGeom prst="rect">
                       <a:avLst/>
                     </a:prstGeom>
-                    <a:ln>
+                    <a:noFill/>
+                    <a:ln w="6350">
                       <a:solidFill>
                         <a:schemeClr val="tx1"/>
                       </a:solidFill>
@@ -4658,7 +4892,6 @@
         <w:pStyle w:val="Descripcin"/>
         <w:jc w:val="center"/>
       </w:pPr>
-      <w:bookmarkStart w:id="11" w:name="_Ref71707581"/>
       <w:r>
         <w:t xml:space="preserve">Figura </w:t>
       </w:r>
@@ -4670,304 +4903,8 @@
           <w:t>7</w:t>
         </w:r>
       </w:fldSimple>
-      <w:bookmarkEnd w:id="11"/>
-      <w:r>
-        <w:t>: Selector de puntos.</w:t>
-      </w:r>
-    </w:p>
-    <w:p>
-      <w:r>
-        <w:t>Para poder cambiar a coordenadas locales se hace uso de las fórmulas (11) y (12) vistas en clase.</w:t>
-      </w:r>
-    </w:p>
-    <w:tbl>
-      <w:tblPr>
-        <w:tblStyle w:val="Tablaconcuadrcula"/>
-        <w:tblW w:w="8502" w:type="dxa"/>
-        <w:jc w:val="center"/>
-        <w:tblBorders>
-          <w:top w:val="none" w:sz="0" w:space="0" w:color="auto"/>
-          <w:left w:val="none" w:sz="0" w:space="0" w:color="auto"/>
-          <w:bottom w:val="none" w:sz="0" w:space="0" w:color="auto"/>
-          <w:right w:val="none" w:sz="0" w:space="0" w:color="auto"/>
-          <w:insideH w:val="none" w:sz="0" w:space="0" w:color="auto"/>
-          <w:insideV w:val="none" w:sz="0" w:space="0" w:color="auto"/>
-        </w:tblBorders>
-        <w:tblLook w:val="04A0" w:firstRow="1" w:lastRow="0" w:firstColumn="1" w:lastColumn="0" w:noHBand="0" w:noVBand="1"/>
-      </w:tblPr>
-      <w:tblGrid>
-        <w:gridCol w:w="7800"/>
-        <w:gridCol w:w="702"/>
-      </w:tblGrid>
-      <w:tr>
-        <w:trPr>
-          <w:trHeight w:val="618"/>
-          <w:jc w:val="center"/>
-        </w:trPr>
-        <w:tc>
-          <w:tcPr>
-            <w:tcW w:w="7800" w:type="dxa"/>
-            <w:vAlign w:val="center"/>
-            <w:hideMark/>
-          </w:tcPr>
-          <w:p>
-            <m:oMath>
-              <m:r>
-                <m:rPr>
-                  <m:sty m:val="p"/>
-                </m:rPr>
-                <w:rPr>
-                  <w:rFonts w:ascii="Cambria Math" w:hAnsi="Cambria Math" w:cs="Cambria Math"/>
-                </w:rPr>
-                <m:t xml:space="preserve">  x</m:t>
-              </m:r>
-              <m:r>
-                <m:rPr>
-                  <m:sty m:val="p"/>
-                </m:rPr>
-                <w:rPr>
-                  <w:rFonts w:ascii="Cambria Math" w:hAnsi="Cambria Math" w:cs="Calibri"/>
-                </w:rPr>
-                <m:t>̂</m:t>
-              </m:r>
-              <m:r>
-                <m:rPr>
-                  <m:sty m:val="p"/>
-                </m:rPr>
-                <w:rPr>
-                  <w:rFonts w:ascii="Cambria Math" w:hAnsi="Cambria Math"/>
-                </w:rPr>
-                <m:t>=</m:t>
-              </m:r>
-            </m:oMath>
-            <w:r>
-              <w:t xml:space="preserve"> </w:t>
-            </w:r>
-            <w:r>
-              <w:rPr>
-                <w:rFonts w:ascii="Cambria Math" w:hAnsi="Cambria Math" w:cs="Cambria Math"/>
-              </w:rPr>
-              <w:t>𝑐𝑜𝑠</w:t>
-            </w:r>
-            <w:r>
-              <w:t xml:space="preserve">(ϕ0) × (x − </w:t>
-            </w:r>
-            <w:r>
-              <w:rPr>
-                <w:rFonts w:ascii="Cambria Math" w:hAnsi="Cambria Math" w:cs="Cambria Math"/>
-              </w:rPr>
-              <w:t>𝑥</w:t>
-            </w:r>
-            <w:r>
-              <w:t xml:space="preserve">0) + </w:t>
-            </w:r>
-            <w:r>
-              <w:rPr>
-                <w:rFonts w:ascii="Cambria Math" w:hAnsi="Cambria Math" w:cs="Cambria Math"/>
-              </w:rPr>
-              <w:t>𝑠𝑖𝑛</w:t>
-            </w:r>
-            <w:r>
-              <w:t>(ϕ0) × (</w:t>
-            </w:r>
-            <w:r>
-              <w:rPr>
-                <w:rFonts w:ascii="Cambria Math" w:hAnsi="Cambria Math" w:cs="Cambria Math"/>
-              </w:rPr>
-              <w:t>𝑦</w:t>
-            </w:r>
-            <w:r>
-              <w:t xml:space="preserve"> − </w:t>
-            </w:r>
-            <w:r>
-              <w:rPr>
-                <w:rFonts w:ascii="Cambria Math" w:hAnsi="Cambria Math" w:cs="Cambria Math"/>
-              </w:rPr>
-              <w:t>𝑦</w:t>
-            </w:r>
-            <w:r>
-              <w:t>0)</w:t>
-            </w:r>
-          </w:p>
-          <w:p/>
-        </w:tc>
-        <w:tc>
-          <w:tcPr>
-            <w:tcW w:w="702" w:type="dxa"/>
-            <w:vAlign w:val="center"/>
-            <w:hideMark/>
-          </w:tcPr>
-          <w:p>
-            <w:pPr>
-              <w:pStyle w:val="Descripcin"/>
-            </w:pPr>
-            <w:r>
-              <w:t>(11)</w:t>
-            </w:r>
-          </w:p>
-        </w:tc>
-      </w:tr>
-      <w:tr>
-        <w:trPr>
-          <w:trHeight w:val="790"/>
-          <w:jc w:val="center"/>
-        </w:trPr>
-        <w:tc>
-          <w:tcPr>
-            <w:tcW w:w="7800" w:type="dxa"/>
-            <w:vAlign w:val="center"/>
-          </w:tcPr>
-          <w:tbl>
-            <w:tblPr>
-              <w:tblStyle w:val="Tablaconcuadrcula"/>
-              <w:tblW w:w="7563" w:type="dxa"/>
-              <w:tblBorders>
-                <w:top w:val="none" w:sz="0" w:space="0" w:color="auto"/>
-                <w:left w:val="none" w:sz="0" w:space="0" w:color="auto"/>
-                <w:bottom w:val="none" w:sz="0" w:space="0" w:color="auto"/>
-                <w:right w:val="none" w:sz="0" w:space="0" w:color="auto"/>
-                <w:insideH w:val="none" w:sz="0" w:space="0" w:color="auto"/>
-                <w:insideV w:val="none" w:sz="0" w:space="0" w:color="auto"/>
-              </w:tblBorders>
-              <w:tblLook w:val="04A0" w:firstRow="1" w:lastRow="0" w:firstColumn="1" w:lastColumn="0" w:noHBand="0" w:noVBand="1"/>
-            </w:tblPr>
-            <w:tblGrid>
-              <w:gridCol w:w="7563"/>
-            </w:tblGrid>
-            <w:tr>
-              <w:trPr>
-                <w:trHeight w:val="477"/>
-              </w:trPr>
-              <w:tc>
-                <w:tcPr>
-                  <w:tcW w:w="7563" w:type="dxa"/>
-                  <w:hideMark/>
-                </w:tcPr>
-                <w:p>
-                  <w:r>
-                    <w:rPr>
-                      <w:rFonts w:ascii="Cambria Math" w:hAnsi="Cambria Math" w:cs="Cambria Math"/>
-                    </w:rPr>
-                    <w:t>𝑦</w:t>
-                  </w:r>
-                  <w:r>
-                    <w:rPr>
-                      <w:rFonts w:ascii="Calibri" w:hAnsi="Calibri" w:cs="Calibri"/>
-                    </w:rPr>
-                    <w:t>̂</w:t>
-                  </w:r>
-                  <w:r>
-                    <w:t xml:space="preserve"> = −</w:t>
-                  </w:r>
-                  <w:r>
-                    <w:rPr>
-                      <w:rFonts w:ascii="Cambria Math" w:hAnsi="Cambria Math" w:cs="Cambria Math"/>
-                    </w:rPr>
-                    <w:t>𝑠𝑖𝑛</w:t>
-                  </w:r>
-                  <w:r>
-                    <w:t xml:space="preserve">(ϕ0) × (x − </w:t>
-                  </w:r>
-                  <w:r>
-                    <w:rPr>
-                      <w:rFonts w:ascii="Cambria Math" w:hAnsi="Cambria Math" w:cs="Cambria Math"/>
-                    </w:rPr>
-                    <w:t>𝑥</w:t>
-                  </w:r>
-                  <w:r>
-                    <w:t xml:space="preserve">0) + </w:t>
-                  </w:r>
-                  <w:r>
-                    <w:rPr>
-                      <w:rFonts w:ascii="Cambria Math" w:hAnsi="Cambria Math" w:cs="Cambria Math"/>
-                    </w:rPr>
-                    <w:t>𝑐𝑜𝑠</w:t>
-                  </w:r>
-                  <w:r>
-                    <w:t>(ϕ0) × (</w:t>
-                  </w:r>
-                  <w:r>
-                    <w:rPr>
-                      <w:rFonts w:ascii="Cambria Math" w:hAnsi="Cambria Math" w:cs="Cambria Math"/>
-                    </w:rPr>
-                    <w:t>𝑦</w:t>
-                  </w:r>
-                  <w:r>
-                    <w:t xml:space="preserve"> − </w:t>
-                  </w:r>
-                  <w:r>
-                    <w:rPr>
-                      <w:rFonts w:ascii="Cambria Math" w:hAnsi="Cambria Math" w:cs="Cambria Math"/>
-                    </w:rPr>
-                    <w:t>𝑦</w:t>
-                  </w:r>
-                  <w:r>
-                    <w:t>0</w:t>
-                  </w:r>
-                  <w:r>
-                    <w:t>)</w:t>
-                  </w:r>
-                </w:p>
-              </w:tc>
-            </w:tr>
-          </w:tbl>
-          <w:p>
-            <w:pPr>
-              <w:rPr>
-                <w:rFonts w:ascii="Calibri" w:eastAsia="Calibri" w:hAnsi="Calibri" w:cs="Times New Roman"/>
-                <w:sz w:val="24"/>
-              </w:rPr>
-            </w:pPr>
-          </w:p>
-        </w:tc>
-        <w:tc>
-          <w:tcPr>
-            <w:tcW w:w="702" w:type="dxa"/>
-            <w:vAlign w:val="center"/>
-          </w:tcPr>
-          <w:p>
-            <w:pPr>
-              <w:pStyle w:val="Descripcin"/>
-            </w:pPr>
-            <w:r>
-              <w:t>(12)</w:t>
-            </w:r>
-          </w:p>
-          <w:p>
-            <w:pPr>
-              <w:pStyle w:val="Descripcin"/>
-            </w:pPr>
-          </w:p>
-        </w:tc>
-      </w:tr>
-    </w:tbl>
-    <w:p>
-      <w:r>
-        <w:t xml:space="preserve">Se implementan dichas funciones en el bloque “locales” que se observa en la </w:t>
-      </w:r>
-      <w:r>
-        <w:fldChar w:fldCharType="begin"/>
-      </w:r>
-      <w:r>
-        <w:instrText xml:space="preserve"> REF _Ref71708029 \h </w:instrText>
-      </w:r>
-      <w:r>
-        <w:fldChar w:fldCharType="separate"/>
-      </w:r>
-      <w:r>
-        <w:t xml:space="preserve">Figura </w:t>
-      </w:r>
-      <w:r>
-        <w:rPr>
-          <w:noProof/>
-        </w:rPr>
-        <w:t>10</w:t>
-      </w:r>
-      <w:r>
-        <w:fldChar w:fldCharType="end"/>
-      </w:r>
-      <w:r>
-        <w:t>.</w:t>
+      <w:r>
+        <w:t>: Variación de la trayectoria en variables cartesianas</w:t>
       </w:r>
     </w:p>
     <w:p>
@@ -4979,11 +4916,12 @@
         <w:rPr>
           <w:noProof/>
         </w:rPr>
+        <w:lastRenderedPageBreak/>
         <w:drawing>
-          <wp:inline distT="0" distB="0" distL="0" distR="0" wp14:anchorId="2F887B2C" wp14:editId="307608E8">
-            <wp:extent cx="2496608" cy="1376335"/>
-            <wp:effectExtent l="19050" t="19050" r="18415" b="14605"/>
-            <wp:docPr id="56" name="Imagen 56"/>
+          <wp:inline distT="0" distB="0" distL="0" distR="0" wp14:anchorId="3F4827B0" wp14:editId="10D6CCCC">
+            <wp:extent cx="4375150" cy="3867150"/>
+            <wp:effectExtent l="19050" t="19050" r="25400" b="19050"/>
+            <wp:docPr id="133" name="Imagen 133"/>
             <wp:cNvGraphicFramePr>
               <a:graphicFrameLocks xmlns:a="http://schemas.openxmlformats.org/drawingml/2006/main" noChangeAspect="1"/>
             </wp:cNvGraphicFramePr>
@@ -4991,24 +4929,34 @@
               <a:graphicData uri="http://schemas.openxmlformats.org/drawingml/2006/picture">
                 <pic:pic xmlns:pic="http://schemas.openxmlformats.org/drawingml/2006/picture">
                   <pic:nvPicPr>
-                    <pic:cNvPr id="1" name=""/>
-                    <pic:cNvPicPr/>
+                    <pic:cNvPr id="0" name="Picture 13"/>
+                    <pic:cNvPicPr>
+                      <a:picLocks noChangeAspect="1" noChangeArrowheads="1"/>
+                    </pic:cNvPicPr>
                   </pic:nvPicPr>
                   <pic:blipFill>
-                    <a:blip r:embed="rId17"/>
+                    <a:blip r:embed="rId17">
+                      <a:extLst>
+                        <a:ext uri="{28A0092B-C50C-407E-A947-70E740481C1C}">
+                          <a14:useLocalDpi xmlns:a14="http://schemas.microsoft.com/office/drawing/2010/main" val="0"/>
+                        </a:ext>
+                      </a:extLst>
+                    </a:blip>
+                    <a:srcRect/>
                     <a:stretch>
                       <a:fillRect/>
                     </a:stretch>
                   </pic:blipFill>
-                  <pic:spPr>
+                  <pic:spPr bwMode="auto">
                     <a:xfrm>
                       <a:off x="0" y="0"/>
-                      <a:ext cx="2510742" cy="1384127"/>
+                      <a:ext cx="4375150" cy="3867150"/>
                     </a:xfrm>
                     <a:prstGeom prst="rect">
                       <a:avLst/>
                     </a:prstGeom>
-                    <a:ln>
+                    <a:noFill/>
+                    <a:ln w="6350">
                       <a:solidFill>
                         <a:schemeClr val="tx1"/>
                       </a:solidFill>
@@ -5026,7 +4974,6 @@
         <w:pStyle w:val="Descripcin"/>
         <w:jc w:val="center"/>
       </w:pPr>
-      <w:bookmarkStart w:id="12" w:name="_Ref71708029"/>
       <w:r>
         <w:t xml:space="preserve">Figura </w:t>
       </w:r>
@@ -5038,123 +4985,55 @@
           <w:t>8</w:t>
         </w:r>
       </w:fldSimple>
-      <w:bookmarkEnd w:id="12"/>
-      <w:r>
-        <w:t>: Función para conseguir las variables locales.</w:t>
-      </w:r>
-    </w:p>
-    <w:p>
-      <w:r>
-        <w:t xml:space="preserve">Para obtener la curvatura se utilizará la función atan2, calculando el ángulo correspondiente en cada momento. Tras unir todos los distintos bloques y funciones comentados se confirma la buena implementación en la </w:t>
-      </w:r>
-      <w:r>
-        <w:fldChar w:fldCharType="begin"/>
-      </w:r>
-      <w:r>
-        <w:instrText xml:space="preserve"> REF _Ref71708229 \h </w:instrText>
-      </w:r>
-      <w:r>
-        <w:fldChar w:fldCharType="separate"/>
-      </w:r>
-      <w:r>
-        <w:t xml:space="preserve">Figura </w:t>
-      </w:r>
-      <w:r>
-        <w:rPr>
-          <w:noProof/>
-        </w:rPr>
-        <w:t>11</w:t>
-      </w:r>
-      <w:r>
-        <w:fldChar w:fldCharType="end"/>
-      </w:r>
-      <w:r>
-        <w:t>.</w:t>
-      </w:r>
-    </w:p>
-    <w:p>
-      <w:pPr>
-        <w:keepNext/>
-        <w:jc w:val="center"/>
-      </w:pPr>
-      <w:r>
-        <w:rPr>
-          <w:noProof/>
-        </w:rPr>
-        <w:lastRenderedPageBreak/>
-        <w:drawing>
-          <wp:inline distT="0" distB="0" distL="0" distR="0" wp14:anchorId="376860C6" wp14:editId="0101184F">
-            <wp:extent cx="4318294" cy="2574524"/>
-            <wp:effectExtent l="19050" t="19050" r="25400" b="16510"/>
-            <wp:docPr id="57" name="Imagen 57"/>
-            <wp:cNvGraphicFramePr>
-              <a:graphicFrameLocks xmlns:a="http://schemas.openxmlformats.org/drawingml/2006/main" noChangeAspect="1"/>
-            </wp:cNvGraphicFramePr>
-            <a:graphic xmlns:a="http://schemas.openxmlformats.org/drawingml/2006/main">
-              <a:graphicData uri="http://schemas.openxmlformats.org/drawingml/2006/picture">
-                <pic:pic xmlns:pic="http://schemas.openxmlformats.org/drawingml/2006/picture">
-                  <pic:nvPicPr>
-                    <pic:cNvPr id="1" name=""/>
-                    <pic:cNvPicPr/>
-                  </pic:nvPicPr>
-                  <pic:blipFill>
-                    <a:blip r:embed="rId18"/>
-                    <a:stretch>
-                      <a:fillRect/>
-                    </a:stretch>
-                  </pic:blipFill>
-                  <pic:spPr>
-                    <a:xfrm>
-                      <a:off x="0" y="0"/>
-                      <a:ext cx="4340854" cy="2587974"/>
-                    </a:xfrm>
-                    <a:prstGeom prst="rect">
-                      <a:avLst/>
-                    </a:prstGeom>
-                    <a:ln>
-                      <a:solidFill>
-                        <a:schemeClr val="tx1"/>
-                      </a:solidFill>
-                    </a:ln>
-                  </pic:spPr>
-                </pic:pic>
-              </a:graphicData>
-            </a:graphic>
-          </wp:inline>
-        </w:drawing>
-      </w:r>
-    </w:p>
-    <w:p>
-      <w:pPr>
-        <w:pStyle w:val="Descripcin"/>
-        <w:jc w:val="center"/>
-      </w:pPr>
-      <w:bookmarkStart w:id="13" w:name="_Ref71708229"/>
-      <w:r>
-        <w:t xml:space="preserve">Figura </w:t>
-      </w:r>
-      <w:fldSimple w:instr=" SEQ Figura \* ARABIC ">
-        <w:r>
-          <w:rPr>
-            <w:noProof/>
-          </w:rPr>
-          <w:t>9</w:t>
-        </w:r>
-      </w:fldSimple>
-      <w:bookmarkEnd w:id="13"/>
-      <w:r>
-        <w:t>: Resultado de la práctica 1b.</w:t>
-      </w:r>
-    </w:p>
+      <w:r>
+        <w:t>: Variación de la trayectoria en ángulos de Euler ZYZ</w:t>
+      </w:r>
+    </w:p>
+    <w:p/>
+    <w:p/>
+    <w:p/>
+    <w:p>
+      <w:pPr>
+        <w:pStyle w:val="Ttulo1"/>
+        <w:rPr>
+          <w:sz w:val="36"/>
+          <w:szCs w:val="36"/>
+        </w:rPr>
+      </w:pPr>
+      <w:bookmarkStart w:id="10" w:name="_Toc73264594"/>
+      <w:r>
+        <w:rPr>
+          <w:sz w:val="36"/>
+          <w:szCs w:val="36"/>
+        </w:rPr>
+        <w:t>Práctica</w:t>
+      </w:r>
+      <w:r>
+        <w:rPr>
+          <w:sz w:val="36"/>
+          <w:szCs w:val="36"/>
+        </w:rPr>
+        <w:t xml:space="preserve"> 2</w:t>
+      </w:r>
+      <w:r>
+        <w:rPr>
+          <w:sz w:val="36"/>
+          <w:szCs w:val="36"/>
+        </w:rPr>
+        <w:t>: Localización basada en EKF</w:t>
+      </w:r>
+      <w:bookmarkEnd w:id="10"/>
+    </w:p>
+    <w:p/>
     <w:p>
       <w:pPr>
         <w:pStyle w:val="Ttulo2"/>
       </w:pPr>
-      <w:bookmarkStart w:id="14" w:name="_Toc73264593"/>
-      <w:r>
-        <w:t>Apartado 1.3:</w:t>
-      </w:r>
-      <w:bookmarkEnd w:id="14"/>
+      <w:bookmarkStart w:id="11" w:name="_Toc73264595"/>
+      <w:r>
+        <w:t>Apartado 2.1</w:t>
+      </w:r>
+      <w:bookmarkEnd w:id="11"/>
     </w:p>
     <w:p/>
     <w:p>
@@ -5169,840 +5048,7 @@
           <w:b/>
           <w:bCs/>
         </w:rPr>
-        <w:t xml:space="preserve">Empleando el método de Persecución Pura se pretende que el robot móvil recorra un pasillo largo a una velocidad de 0.3 m/s. </w:t>
-      </w:r>
-    </w:p>
-    <w:p>
-      <w:r>
-        <w:t xml:space="preserve">El objetivo inicial para poder resolver este </w:t>
-      </w:r>
-      <w:r>
-        <w:t>ejercicio</w:t>
-      </w:r>
-      <w:r>
-        <w:t xml:space="preserve"> es poder saber dónde se encuentra nuestro robot respecto </w:t>
-      </w:r>
-      <w:r>
-        <w:t>a</w:t>
-      </w:r>
-      <w:r>
-        <w:t>l centro, punto medio entre ambas paredes que lo rodean. Para lograrlo, en primer lugar</w:t>
-      </w:r>
-      <w:r>
-        <w:t>, se va a calcular el ángulo que debe tomar el robot para orientarse, tomando como medida el rango [0, 180]</w:t>
-      </w:r>
-      <w:r>
-        <w:rPr>
-          <w:rFonts w:cstheme="minorHAnsi"/>
-        </w:rPr>
-        <w:t>°</w:t>
-      </w:r>
-      <w:r>
-        <w:t>.</w:t>
-      </w:r>
-    </w:p>
-    <w:p>
-      <w:r>
-        <w:t>Haciendo uso trigonométrico podemos llegar a la siguiente ecuación (</w:t>
-      </w:r>
-      <w:r>
-        <w:t>1</w:t>
-      </w:r>
-      <w:r>
-        <w:t>3</w:t>
-      </w:r>
-      <w:r>
-        <w:t>)</w:t>
-      </w:r>
-      <w:r>
-        <w:t>.</w:t>
-      </w:r>
-    </w:p>
-    <w:tbl>
-      <w:tblPr>
-        <w:tblStyle w:val="Tablaconcuadrcula"/>
-        <w:tblW w:w="0" w:type="auto"/>
-        <w:tblBorders>
-          <w:top w:val="none" w:sz="0" w:space="0" w:color="auto"/>
-          <w:left w:val="none" w:sz="0" w:space="0" w:color="auto"/>
-          <w:bottom w:val="none" w:sz="0" w:space="0" w:color="auto"/>
-          <w:right w:val="none" w:sz="0" w:space="0" w:color="auto"/>
-          <w:insideH w:val="none" w:sz="0" w:space="0" w:color="auto"/>
-          <w:insideV w:val="none" w:sz="0" w:space="0" w:color="auto"/>
-        </w:tblBorders>
-        <w:tblLook w:val="04A0" w:firstRow="1" w:lastRow="0" w:firstColumn="1" w:lastColumn="0" w:noHBand="0" w:noVBand="1"/>
-      </w:tblPr>
-      <w:tblGrid>
-        <w:gridCol w:w="7931"/>
-        <w:gridCol w:w="573"/>
-      </w:tblGrid>
-      <w:tr>
-        <w:tc>
-          <w:tcPr>
-            <w:tcW w:w="8075" w:type="dxa"/>
-          </w:tcPr>
-          <w:p>
-            <m:oMathPara>
-              <m:oMath>
-                <m:r>
-                  <m:rPr>
-                    <m:sty m:val="p"/>
-                  </m:rPr>
-                  <w:rPr>
-                    <w:rFonts w:ascii="Cambria Math" w:hAnsi="Cambria Math"/>
-                  </w:rPr>
-                  <m:t>cos</m:t>
-                </m:r>
-                <m:d>
-                  <m:dPr>
-                    <m:ctrlPr>
-                      <w:rPr>
-                        <w:rFonts w:ascii="Cambria Math" w:hAnsi="Cambria Math"/>
-                      </w:rPr>
-                    </m:ctrlPr>
-                  </m:dPr>
-                  <m:e>
-                    <m:r>
-                      <m:rPr>
-                        <m:sty m:val="p"/>
-                      </m:rPr>
-                      <w:rPr>
-                        <w:rFonts w:ascii="Cambria Math" w:hAnsi="Cambria Math" w:cs="Cambria Math"/>
-                      </w:rPr>
-                      <m:t>ϕ</m:t>
-                    </m:r>
-                  </m:e>
-                </m:d>
-                <m:r>
-                  <m:rPr>
-                    <m:sty m:val="p"/>
-                  </m:rPr>
-                  <w:rPr>
-                    <w:rFonts w:ascii="Cambria Math"/>
-                  </w:rPr>
-                  <m:t>=</m:t>
-                </m:r>
-                <m:f>
-                  <m:fPr>
-                    <m:ctrlPr>
-                      <w:rPr>
-                        <w:rFonts w:ascii="Cambria Math" w:hAnsi="Cambria Math"/>
-                      </w:rPr>
-                    </m:ctrlPr>
-                  </m:fPr>
-                  <m:num>
-                    <m:r>
-                      <w:rPr>
-                        <w:rFonts w:ascii="Cambria Math"/>
-                      </w:rPr>
-                      <m:t>Anc</m:t>
-                    </m:r>
-                    <m:r>
-                      <w:rPr>
-                        <w:rFonts w:ascii="Cambria Math"/>
-                      </w:rPr>
-                      <m:t>h</m:t>
-                    </m:r>
-                    <m:r>
-                      <w:rPr>
-                        <w:rFonts w:ascii="Cambria Math"/>
-                      </w:rPr>
-                      <m:t>o</m:t>
-                    </m:r>
-                  </m:num>
-                  <m:den>
-                    <m:r>
-                      <w:rPr>
-                        <w:rFonts w:ascii="Cambria Math"/>
-                      </w:rPr>
-                      <m:t>Medida 0</m:t>
-                    </m:r>
-                    <m:r>
-                      <w:rPr>
-                        <w:rFonts w:ascii="Cambria Math" w:hAnsi="Cambria Math" w:cs="Calibri"/>
-                      </w:rPr>
-                      <m:t>°</m:t>
-                    </m:r>
-                    <m:r>
-                      <w:rPr>
-                        <w:rFonts w:ascii="Cambria Math"/>
-                      </w:rPr>
-                      <m:t>+Medida 180</m:t>
-                    </m:r>
-                    <m:r>
-                      <w:rPr>
-                        <w:rFonts w:ascii="Cambria Math" w:hAnsi="Cambria Math" w:cs="Calibri"/>
-                      </w:rPr>
-                      <m:t>°</m:t>
-                    </m:r>
-                  </m:den>
-                </m:f>
-              </m:oMath>
-            </m:oMathPara>
-          </w:p>
-        </w:tc>
-        <w:tc>
-          <w:tcPr>
-            <w:tcW w:w="419" w:type="dxa"/>
-          </w:tcPr>
-          <w:p>
-            <w:r>
-              <w:t>(1</w:t>
-            </w:r>
-            <w:r>
-              <w:t>3</w:t>
-            </w:r>
-            <w:r>
-              <w:t>)</w:t>
-            </w:r>
-          </w:p>
-        </w:tc>
-      </w:tr>
-    </w:tbl>
-    <w:p/>
-    <w:p>
-      <w:r>
-        <w:t>Haciendo uso de las explicaciones de clase, utilizaremos las coordenadas locales para poder calcular los incrementos en X e Y.</w:t>
-      </w:r>
-    </w:p>
-    <w:tbl>
-      <w:tblPr>
-        <w:tblStyle w:val="Tablaconcuadrcula"/>
-        <w:tblW w:w="0" w:type="auto"/>
-        <w:tblBorders>
-          <w:top w:val="none" w:sz="0" w:space="0" w:color="auto"/>
-          <w:left w:val="none" w:sz="0" w:space="0" w:color="auto"/>
-          <w:bottom w:val="none" w:sz="0" w:space="0" w:color="auto"/>
-          <w:right w:val="none" w:sz="0" w:space="0" w:color="auto"/>
-          <w:insideH w:val="none" w:sz="0" w:space="0" w:color="auto"/>
-          <w:insideV w:val="none" w:sz="0" w:space="0" w:color="auto"/>
-        </w:tblBorders>
-        <w:tblLook w:val="04A0" w:firstRow="1" w:lastRow="0" w:firstColumn="1" w:lastColumn="0" w:noHBand="0" w:noVBand="1"/>
-      </w:tblPr>
-      <w:tblGrid>
-        <w:gridCol w:w="7931"/>
-        <w:gridCol w:w="573"/>
-      </w:tblGrid>
-      <w:tr>
-        <w:tc>
-          <w:tcPr>
-            <w:tcW w:w="7931" w:type="dxa"/>
-          </w:tcPr>
-          <w:p>
-            <m:oMathPara>
-              <m:oMath>
-                <m:r>
-                  <m:rPr>
-                    <m:sty m:val="p"/>
-                  </m:rPr>
-                  <w:rPr>
-                    <w:rFonts w:ascii="Cambria Math" w:hAnsi="Cambria Math"/>
-                  </w:rPr>
-                  <m:t>δ</m:t>
-                </m:r>
-                <m:r>
-                  <m:rPr>
-                    <m:sty m:val="p"/>
-                  </m:rPr>
-                  <w:rPr>
-                    <w:rFonts w:ascii="Cambria Math" w:hAnsi="Cambria Math" w:cs="Cambria Math"/>
-                  </w:rPr>
-                  <m:t>x</m:t>
-                </m:r>
-                <m:r>
-                  <m:rPr>
-                    <m:sty m:val="p"/>
-                  </m:rPr>
-                  <w:rPr>
-                    <w:rFonts w:ascii="Cambria Math" w:hAnsi="Cambria Math"/>
-                  </w:rPr>
-                  <m:t xml:space="preserve"> = -</m:t>
-                </m:r>
-                <m:r>
-                  <m:rPr>
-                    <m:sty m:val="p"/>
-                  </m:rPr>
-                  <w:rPr>
-                    <w:rFonts w:ascii="Cambria Math" w:hAnsi="Cambria Math" w:cs="Cambria Math"/>
-                  </w:rPr>
-                  <m:t>dv</m:t>
-                </m:r>
-                <m:r>
-                  <m:rPr>
-                    <m:sty m:val="p"/>
-                  </m:rPr>
-                  <w:rPr>
-                    <w:rFonts w:ascii="Cambria Math" w:hAnsi="Cambria Math"/>
-                  </w:rPr>
-                  <m:t xml:space="preserve"> </m:t>
-                </m:r>
-                <m:r>
-                  <m:rPr>
-                    <m:sty m:val="p"/>
-                  </m:rPr>
-                  <w:rPr>
-                    <w:rFonts w:ascii="Cambria Math" w:hAnsi="Cambria Math" w:cs="Cambria Math"/>
-                  </w:rPr>
-                  <m:t>⋅</m:t>
-                </m:r>
-                <m:r>
-                  <m:rPr>
-                    <m:sty m:val="p"/>
-                  </m:rPr>
-                  <w:rPr>
-                    <w:rFonts w:ascii="Cambria Math" w:hAnsi="Cambria Math"/>
-                  </w:rPr>
-                  <m:t xml:space="preserve"> </m:t>
-                </m:r>
-                <m:r>
-                  <m:rPr>
-                    <m:sty m:val="p"/>
-                  </m:rPr>
-                  <w:rPr>
-                    <w:rFonts w:ascii="Cambria Math" w:hAnsi="Cambria Math" w:cs="Cambria Math"/>
-                  </w:rPr>
-                  <m:t>cos</m:t>
-                </m:r>
-                <m:r>
-                  <m:rPr>
-                    <m:sty m:val="p"/>
-                  </m:rPr>
-                  <w:rPr>
-                    <w:rFonts w:ascii="Cambria Math" w:hAnsi="Cambria Math"/>
-                  </w:rPr>
-                  <m:t xml:space="preserve">(Δθ) + </m:t>
-                </m:r>
-                <m:r>
-                  <m:rPr>
-                    <m:sty m:val="p"/>
-                  </m:rPr>
-                  <w:rPr>
-                    <w:rFonts w:ascii="Cambria Math" w:hAnsi="Cambria Math" w:cs="Cambria Math"/>
-                  </w:rPr>
-                  <m:t>d</m:t>
-                </m:r>
-                <m:r>
-                  <m:rPr>
-                    <m:sty m:val="p"/>
-                  </m:rPr>
-                  <w:rPr>
-                    <w:rFonts w:ascii="Cambria Math" w:hAnsi="Cambria Math"/>
-                  </w:rPr>
-                  <m:t xml:space="preserve"> </m:t>
-                </m:r>
-                <m:r>
-                  <m:rPr>
-                    <m:sty m:val="p"/>
-                  </m:rPr>
-                  <w:rPr>
-                    <w:rFonts w:ascii="Cambria Math" w:hAnsi="Cambria Math" w:cs="Cambria Math"/>
-                  </w:rPr>
-                  <m:t>⋅</m:t>
-                </m:r>
-                <m:r>
-                  <m:rPr>
-                    <m:sty m:val="p"/>
-                  </m:rPr>
-                  <w:rPr>
-                    <w:rFonts w:ascii="Cambria Math" w:hAnsi="Cambria Math"/>
-                  </w:rPr>
-                  <m:t xml:space="preserve"> </m:t>
-                </m:r>
-                <m:r>
-                  <m:rPr>
-                    <m:sty m:val="p"/>
-                  </m:rPr>
-                  <w:rPr>
-                    <w:rFonts w:ascii="Cambria Math" w:hAnsi="Cambria Math" w:cs="Cambria Math"/>
-                  </w:rPr>
-                  <m:t>sen</m:t>
-                </m:r>
-                <m:r>
-                  <m:rPr>
-                    <m:sty m:val="p"/>
-                  </m:rPr>
-                  <w:rPr>
-                    <w:rFonts w:ascii="Cambria Math" w:hAnsi="Cambria Math"/>
-                  </w:rPr>
-                  <m:t>(Δθ)cos</m:t>
-                </m:r>
-                <m:d>
-                  <m:dPr>
-                    <m:ctrlPr>
-                      <w:rPr>
-                        <w:rFonts w:ascii="Cambria Math" w:hAnsi="Cambria Math"/>
-                      </w:rPr>
-                    </m:ctrlPr>
-                  </m:dPr>
-                  <m:e>
-                    <m:r>
-                      <m:rPr>
-                        <m:sty m:val="p"/>
-                      </m:rPr>
-                      <w:rPr>
-                        <w:rFonts w:ascii="Cambria Math" w:hAnsi="Cambria Math" w:cs="Cambria Math"/>
-                      </w:rPr>
-                      <m:t>ϕ</m:t>
-                    </m:r>
-                  </m:e>
-                </m:d>
-              </m:oMath>
-            </m:oMathPara>
-          </w:p>
-        </w:tc>
-        <w:tc>
-          <w:tcPr>
-            <w:tcW w:w="573" w:type="dxa"/>
-          </w:tcPr>
-          <w:p>
-            <w:r>
-              <w:t>(1</w:t>
-            </w:r>
-            <w:r>
-              <w:t>4</w:t>
-            </w:r>
-            <w:r>
-              <w:t>)</w:t>
-            </w:r>
-          </w:p>
-        </w:tc>
-      </w:tr>
-      <w:tr>
-        <w:tc>
-          <w:tcPr>
-            <w:tcW w:w="7931" w:type="dxa"/>
-          </w:tcPr>
-          <w:p>
-            <m:oMathPara>
-              <m:oMath>
-                <m:r>
-                  <m:rPr>
-                    <m:sty m:val="p"/>
-                  </m:rPr>
-                  <w:rPr>
-                    <w:rFonts w:ascii="Cambria Math" w:hAnsi="Cambria Math"/>
-                  </w:rPr>
-                  <m:t>δy = -</m:t>
-                </m:r>
-                <m:r>
-                  <m:rPr>
-                    <m:sty m:val="p"/>
-                  </m:rPr>
-                  <w:rPr>
-                    <w:rFonts w:ascii="Cambria Math" w:hAnsi="Cambria Math" w:cs="Cambria Math"/>
-                  </w:rPr>
-                  <m:t>dv</m:t>
-                </m:r>
-                <m:r>
-                  <m:rPr>
-                    <m:sty m:val="p"/>
-                  </m:rPr>
-                  <w:rPr>
-                    <w:rFonts w:ascii="Cambria Math" w:hAnsi="Cambria Math"/>
-                  </w:rPr>
-                  <m:t xml:space="preserve"> </m:t>
-                </m:r>
-                <m:r>
-                  <m:rPr>
-                    <m:sty m:val="p"/>
-                  </m:rPr>
-                  <w:rPr>
-                    <w:rFonts w:ascii="Cambria Math" w:hAnsi="Cambria Math" w:cs="Cambria Math"/>
-                  </w:rPr>
-                  <m:t>⋅</m:t>
-                </m:r>
-                <m:r>
-                  <m:rPr>
-                    <m:sty m:val="p"/>
-                  </m:rPr>
-                  <w:rPr>
-                    <w:rFonts w:ascii="Cambria Math" w:hAnsi="Cambria Math"/>
-                  </w:rPr>
-                  <m:t xml:space="preserve"> sen(Δθ) + </m:t>
-                </m:r>
-                <m:r>
-                  <m:rPr>
-                    <m:sty m:val="p"/>
-                  </m:rPr>
-                  <w:rPr>
-                    <w:rFonts w:ascii="Cambria Math" w:hAnsi="Cambria Math" w:cs="Cambria Math"/>
-                  </w:rPr>
-                  <m:t>d</m:t>
-                </m:r>
-                <m:r>
-                  <m:rPr>
-                    <m:sty m:val="p"/>
-                  </m:rPr>
-                  <w:rPr>
-                    <w:rFonts w:ascii="Cambria Math" w:hAnsi="Cambria Math"/>
-                  </w:rPr>
-                  <m:t xml:space="preserve"> </m:t>
-                </m:r>
-                <m:r>
-                  <m:rPr>
-                    <m:sty m:val="p"/>
-                  </m:rPr>
-                  <w:rPr>
-                    <w:rFonts w:ascii="Cambria Math" w:hAnsi="Cambria Math" w:cs="Cambria Math"/>
-                  </w:rPr>
-                  <m:t>⋅</m:t>
-                </m:r>
-                <m:r>
-                  <m:rPr>
-                    <m:sty m:val="p"/>
-                  </m:rPr>
-                  <w:rPr>
-                    <w:rFonts w:ascii="Cambria Math" w:hAnsi="Cambria Math"/>
-                  </w:rPr>
-                  <m:t xml:space="preserve"> </m:t>
-                </m:r>
-                <m:r>
-                  <m:rPr>
-                    <m:sty m:val="p"/>
-                  </m:rPr>
-                  <w:rPr>
-                    <w:rFonts w:ascii="Cambria Math" w:hAnsi="Cambria Math" w:cs="Cambria Math"/>
-                  </w:rPr>
-                  <m:t>cos</m:t>
-                </m:r>
-                <m:r>
-                  <m:rPr>
-                    <m:sty m:val="p"/>
-                  </m:rPr>
-                  <w:rPr>
-                    <w:rFonts w:ascii="Cambria Math" w:hAnsi="Cambria Math"/>
-                  </w:rPr>
-                  <m:t>(Δθ)</m:t>
-                </m:r>
-              </m:oMath>
-            </m:oMathPara>
-          </w:p>
-        </w:tc>
-        <w:tc>
-          <w:tcPr>
-            <w:tcW w:w="573" w:type="dxa"/>
-          </w:tcPr>
-          <w:p>
-            <w:r>
-              <w:t>(1</w:t>
-            </w:r>
-            <w:r>
-              <w:t>5</w:t>
-            </w:r>
-            <w:r>
-              <w:t>)</w:t>
-            </w:r>
-          </w:p>
-        </w:tc>
-      </w:tr>
-    </w:tbl>
-    <w:p/>
-    <w:p>
-      <w:r>
-        <w:t xml:space="preserve">Queda ya pues repetir el proceso hasta llegar al punto deseado, representado en la </w:t>
-      </w:r>
-      <w:r>
-        <w:fldChar w:fldCharType="begin"/>
-      </w:r>
-      <w:r>
-        <w:instrText xml:space="preserve"> REF _Ref71709418 \h </w:instrText>
-      </w:r>
-      <w:r>
-        <w:fldChar w:fldCharType="separate"/>
-      </w:r>
-      <w:r>
-        <w:t xml:space="preserve">Figura </w:t>
-      </w:r>
-      <w:r>
-        <w:rPr>
-          <w:noProof/>
-        </w:rPr>
-        <w:t>1</w:t>
-      </w:r>
-      <w:r>
-        <w:rPr>
-          <w:noProof/>
-        </w:rPr>
-        <w:t>2</w:t>
-      </w:r>
-      <w:r>
-        <w:fldChar w:fldCharType="end"/>
-      </w:r>
-    </w:p>
-    <w:p>
-      <w:pPr>
-        <w:keepNext/>
-        <w:jc w:val="center"/>
-      </w:pPr>
-      <w:r>
-        <w:rPr>
-          <w:noProof/>
-        </w:rPr>
-        <w:lastRenderedPageBreak/>
-        <w:drawing>
-          <wp:inline distT="0" distB="0" distL="0" distR="0" wp14:anchorId="2BDFA0C4" wp14:editId="01A95A66">
-            <wp:extent cx="2993822" cy="5703108"/>
-            <wp:effectExtent l="19050" t="19050" r="16510" b="12065"/>
-            <wp:docPr id="58" name="Imagen 58"/>
-            <wp:cNvGraphicFramePr>
-              <a:graphicFrameLocks xmlns:a="http://schemas.openxmlformats.org/drawingml/2006/main" noChangeAspect="1"/>
-            </wp:cNvGraphicFramePr>
-            <a:graphic xmlns:a="http://schemas.openxmlformats.org/drawingml/2006/main">
-              <a:graphicData uri="http://schemas.openxmlformats.org/drawingml/2006/picture">
-                <pic:pic xmlns:pic="http://schemas.openxmlformats.org/drawingml/2006/picture">
-                  <pic:nvPicPr>
-                    <pic:cNvPr id="1" name=""/>
-                    <pic:cNvPicPr/>
-                  </pic:nvPicPr>
-                  <pic:blipFill>
-                    <a:blip r:embed="rId19"/>
-                    <a:stretch>
-                      <a:fillRect/>
-                    </a:stretch>
-                  </pic:blipFill>
-                  <pic:spPr>
-                    <a:xfrm>
-                      <a:off x="0" y="0"/>
-                      <a:ext cx="3007496" cy="5729156"/>
-                    </a:xfrm>
-                    <a:prstGeom prst="rect">
-                      <a:avLst/>
-                    </a:prstGeom>
-                    <a:ln>
-                      <a:solidFill>
-                        <a:schemeClr val="tx1"/>
-                      </a:solidFill>
-                    </a:ln>
-                  </pic:spPr>
-                </pic:pic>
-              </a:graphicData>
-            </a:graphic>
-          </wp:inline>
-        </w:drawing>
-      </w:r>
-    </w:p>
-    <w:p>
-      <w:pPr>
-        <w:pStyle w:val="Descripcin"/>
-        <w:jc w:val="center"/>
-      </w:pPr>
-      <w:bookmarkStart w:id="15" w:name="_Ref71709418"/>
-      <w:r>
-        <w:t xml:space="preserve">Figura </w:t>
-      </w:r>
-      <w:fldSimple w:instr=" SEQ Figura \* ARABIC ">
-        <w:r>
-          <w:rPr>
-            <w:noProof/>
-          </w:rPr>
-          <w:t>10</w:t>
-        </w:r>
-      </w:fldSimple>
-      <w:bookmarkEnd w:id="15"/>
-      <w:r>
-        <w:t>: Código implementado.</w:t>
-      </w:r>
-    </w:p>
-    <w:p/>
-    <w:p>
-      <w:r>
-        <w:t xml:space="preserve">El resultado obtenido se detalla en la </w:t>
-      </w:r>
-      <w:r>
-        <w:fldChar w:fldCharType="begin"/>
-      </w:r>
-      <w:r>
-        <w:instrText xml:space="preserve"> REF _Ref71709605 \h </w:instrText>
-      </w:r>
-      <w:r>
-        <w:fldChar w:fldCharType="separate"/>
-      </w:r>
-      <w:r>
-        <w:t xml:space="preserve">Figura </w:t>
-      </w:r>
-      <w:r>
-        <w:rPr>
-          <w:noProof/>
-        </w:rPr>
-        <w:t>13</w:t>
-      </w:r>
-      <w:r>
-        <w:fldChar w:fldCharType="end"/>
-      </w:r>
-      <w:r>
-        <w:t xml:space="preserve">, donde las condiciones iniciales son el punto 3 del eje </w:t>
-      </w:r>
-      <w:r>
-        <w:t>X</w:t>
-      </w:r>
-      <w:r>
-        <w:t xml:space="preserve">, el punto 1 del eje </w:t>
-      </w:r>
-      <w:r>
-        <w:t>Y,</w:t>
-      </w:r>
-      <w:r>
-        <w:t xml:space="preserve"> </w:t>
-      </w:r>
-      <w:r>
-        <w:t xml:space="preserve">con </w:t>
-      </w:r>
-      <w:r>
-        <w:t>un ángulo inicial de inclinación de 90</w:t>
-      </w:r>
-      <w:r>
-        <w:rPr>
-          <w:rFonts w:cstheme="minorHAnsi"/>
-        </w:rPr>
-        <w:t>°</w:t>
-      </w:r>
-      <w:r>
-        <w:t>.</w:t>
-      </w:r>
-    </w:p>
-    <w:p>
-      <w:pPr>
-        <w:keepNext/>
-        <w:jc w:val="center"/>
-      </w:pPr>
-      <w:r>
-        <w:rPr>
-          <w:noProof/>
-        </w:rPr>
-        <w:lastRenderedPageBreak/>
-        <w:drawing>
-          <wp:inline distT="0" distB="0" distL="0" distR="0" wp14:anchorId="6A0AE124" wp14:editId="71799855">
-            <wp:extent cx="3203043" cy="2524317"/>
-            <wp:effectExtent l="0" t="0" r="0" b="9525"/>
-            <wp:docPr id="59" name="Imagen 59"/>
-            <wp:cNvGraphicFramePr>
-              <a:graphicFrameLocks xmlns:a="http://schemas.openxmlformats.org/drawingml/2006/main" noChangeAspect="1"/>
-            </wp:cNvGraphicFramePr>
-            <a:graphic xmlns:a="http://schemas.openxmlformats.org/drawingml/2006/main">
-              <a:graphicData uri="http://schemas.openxmlformats.org/drawingml/2006/picture">
-                <pic:pic xmlns:pic="http://schemas.openxmlformats.org/drawingml/2006/picture">
-                  <pic:nvPicPr>
-                    <pic:cNvPr id="1" name=""/>
-                    <pic:cNvPicPr/>
-                  </pic:nvPicPr>
-                  <pic:blipFill>
-                    <a:blip r:embed="rId20"/>
-                    <a:stretch>
-                      <a:fillRect/>
-                    </a:stretch>
-                  </pic:blipFill>
-                  <pic:spPr>
-                    <a:xfrm>
-                      <a:off x="0" y="0"/>
-                      <a:ext cx="3208637" cy="2528725"/>
-                    </a:xfrm>
-                    <a:prstGeom prst="rect">
-                      <a:avLst/>
-                    </a:prstGeom>
-                  </pic:spPr>
-                </pic:pic>
-              </a:graphicData>
-            </a:graphic>
-          </wp:inline>
-        </w:drawing>
-      </w:r>
-    </w:p>
-    <w:p>
-      <w:pPr>
-        <w:pStyle w:val="Descripcin"/>
-        <w:jc w:val="center"/>
-      </w:pPr>
-      <w:bookmarkStart w:id="16" w:name="_Ref71709605"/>
-      <w:r>
-        <w:t xml:space="preserve">Figura </w:t>
-      </w:r>
-      <w:fldSimple w:instr=" SEQ Figura \* ARABIC ">
-        <w:r>
-          <w:rPr>
-            <w:noProof/>
-          </w:rPr>
-          <w:t>11</w:t>
-        </w:r>
-      </w:fldSimple>
-      <w:bookmarkEnd w:id="16"/>
-      <w:r>
-        <w:t>: Resultado obtenido partiendo del punto [3,1] con ángulo inicial pi/2.</w:t>
-      </w:r>
-    </w:p>
-    <w:p/>
-    <w:p>
-      <w:pPr>
-        <w:pStyle w:val="Ttulo1"/>
-        <w:rPr>
-          <w:sz w:val="36"/>
-          <w:szCs w:val="36"/>
-        </w:rPr>
-      </w:pPr>
-      <w:bookmarkStart w:id="17" w:name="_Toc73264594"/>
-      <w:r>
-        <w:rPr>
-          <w:sz w:val="36"/>
-          <w:szCs w:val="36"/>
-        </w:rPr>
-        <w:t>Práctica</w:t>
-      </w:r>
-      <w:r>
-        <w:rPr>
-          <w:sz w:val="36"/>
-          <w:szCs w:val="36"/>
-        </w:rPr>
-        <w:t xml:space="preserve"> 2</w:t>
-      </w:r>
-      <w:r>
-        <w:rPr>
-          <w:sz w:val="36"/>
-          <w:szCs w:val="36"/>
-        </w:rPr>
-        <w:t>: Localización basada en EKF</w:t>
-      </w:r>
-      <w:bookmarkEnd w:id="17"/>
-    </w:p>
-    <w:p/>
-    <w:p>
-      <w:pPr>
-        <w:pStyle w:val="Ttulo2"/>
-      </w:pPr>
-      <w:bookmarkStart w:id="18" w:name="_Toc73264595"/>
-      <w:r>
-        <w:t>Apartado 2.1</w:t>
-      </w:r>
-      <w:bookmarkEnd w:id="18"/>
-    </w:p>
-    <w:p/>
-    <w:p>
-      <w:pPr>
-        <w:rPr>
-          <w:b/>
-          <w:bCs/>
-        </w:rPr>
-      </w:pPr>
-      <w:r>
-        <w:rPr>
-          <w:b/>
-          <w:bCs/>
-        </w:rPr>
-        <w:t xml:space="preserve">Completar la fase de predicción (función </w:t>
-      </w:r>
-      <w:proofErr w:type="spellStart"/>
-      <w:r>
-        <w:rPr>
-          <w:b/>
-          <w:bCs/>
-        </w:rPr>
-        <w:t>predict</w:t>
-      </w:r>
-      <w:proofErr w:type="spellEnd"/>
-      <w:r>
-        <w:rPr>
-          <w:b/>
-          <w:bCs/>
-        </w:rPr>
-        <w:t xml:space="preserve">) con las matrices jacobianas correspondientes al modelo de conducción anterior. </w:t>
+        <w:t xml:space="preserve">Completar la fase de predicción (función predict) con las matrices jacobianas correspondientes al modelo de conducción anterior. </w:t>
       </w:r>
     </w:p>
     <w:p>
@@ -6012,15 +5058,7 @@
         </w:rPr>
       </w:pPr>
       <w:r>
-        <w:t xml:space="preserve">En primer lugar, se carga el mapa a recorrer tal y como se comenta en el enunciado. Si se acude a la función </w:t>
-      </w:r>
-      <w:proofErr w:type="spellStart"/>
-      <w:r>
-        <w:t>predict</w:t>
-      </w:r>
-      <w:proofErr w:type="spellEnd"/>
-      <w:r>
-        <w:t xml:space="preserve"> se puede observar c</w:t>
+        <w:t>En primer lugar, se carga el mapa a recorrer tal y como se comenta en el enunciado. Si se acude a la función predict se puede observar c</w:t>
       </w:r>
       <w:r>
         <w:t>ó</w:t>
@@ -6032,15 +5070,7 @@
         <w:t>e</w:t>
       </w:r>
       <w:r>
-        <w:t>rivadas parciales en función de u[</w:t>
-      </w:r>
-      <w:proofErr w:type="gramStart"/>
-      <w:r>
-        <w:t>V,G</w:t>
-      </w:r>
-      <w:proofErr w:type="gramEnd"/>
-      <w:r>
-        <w:t>], tal y como muestr</w:t>
+        <w:t>rivadas parciales en función de u[V,G], tal y como muestr</w:t>
       </w:r>
       <w:r>
         <w:t xml:space="preserve">a la </w:t>
@@ -6095,7 +5125,7 @@
                     <pic:cNvPicPr/>
                   </pic:nvPicPr>
                   <pic:blipFill>
-                    <a:blip r:embed="rId21"/>
+                    <a:blip r:embed="rId18"/>
                     <a:stretch>
                       <a:fillRect/>
                     </a:stretch>
@@ -6129,7 +5159,7 @@
           <w:color w:val="FF0000"/>
         </w:rPr>
       </w:pPr>
-      <w:bookmarkStart w:id="19" w:name="_Ref71629049"/>
+      <w:bookmarkStart w:id="12" w:name="_Ref71629049"/>
       <w:r>
         <w:t xml:space="preserve">Figura </w:t>
       </w:r>
@@ -6138,51 +5168,25 @@
           <w:rPr>
             <w:noProof/>
           </w:rPr>
-          <w:t>12</w:t>
+          <w:t>9</w:t>
         </w:r>
       </w:fldSimple>
-      <w:bookmarkEnd w:id="19"/>
+      <w:bookmarkEnd w:id="12"/>
       <w:r>
         <w:t>: Matrices derivadas parciales</w:t>
       </w:r>
     </w:p>
     <w:p>
       <w:r>
+        <w:lastRenderedPageBreak/>
         <w:t xml:space="preserve">Tras ejecutar la función </w:t>
       </w:r>
-      <w:proofErr w:type="spellStart"/>
       <w:r>
         <w:rPr>
           <w:b/>
           <w:bCs/>
         </w:rPr>
-        <w:t>ekfloc</w:t>
-      </w:r>
-      <w:proofErr w:type="spellEnd"/>
-      <w:r>
-        <w:rPr>
-          <w:b/>
-          <w:bCs/>
-        </w:rPr>
-        <w:t>(</w:t>
-      </w:r>
-      <w:proofErr w:type="spellStart"/>
-      <w:proofErr w:type="gramStart"/>
-      <w:r>
-        <w:rPr>
-          <w:b/>
-          <w:bCs/>
-        </w:rPr>
-        <w:t>lm,wp</w:t>
-      </w:r>
-      <w:proofErr w:type="spellEnd"/>
-      <w:proofErr w:type="gramEnd"/>
-      <w:r>
-        <w:rPr>
-          <w:b/>
-          <w:bCs/>
-        </w:rPr>
-        <w:t>)</w:t>
+        <w:t>ekfloc(lm,wp)</w:t>
       </w:r>
       <w:r>
         <w:t xml:space="preserve"> </w:t>
@@ -6227,7 +5231,6 @@
         <w:rPr>
           <w:noProof/>
         </w:rPr>
-        <w:lastRenderedPageBreak/>
         <w:drawing>
           <wp:inline distT="0" distB="0" distL="0" distR="0" wp14:anchorId="6335E54E" wp14:editId="665B555F">
             <wp:extent cx="2743200" cy="2065988"/>
@@ -6244,7 +5247,7 @@
                     <pic:cNvPicPr/>
                   </pic:nvPicPr>
                   <pic:blipFill>
-                    <a:blip r:embed="rId22"/>
+                    <a:blip r:embed="rId19"/>
                     <a:stretch>
                       <a:fillRect/>
                     </a:stretch>
@@ -6275,7 +5278,7 @@
         <w:pStyle w:val="Descripcin"/>
         <w:jc w:val="center"/>
       </w:pPr>
-      <w:bookmarkStart w:id="20" w:name="_Ref71629100"/>
+      <w:bookmarkStart w:id="13" w:name="_Ref71629100"/>
       <w:r>
         <w:t xml:space="preserve">Figura </w:t>
       </w:r>
@@ -6284,10 +5287,10 @@
           <w:rPr>
             <w:noProof/>
           </w:rPr>
-          <w:t>13</w:t>
+          <w:t>10</w:t>
         </w:r>
       </w:fldSimple>
-      <w:bookmarkEnd w:id="20"/>
+      <w:bookmarkEnd w:id="13"/>
       <w:r>
         <w:t>: Resultado con parámetros actuales</w:t>
       </w:r>
@@ -6302,11 +5305,11 @@
       <w:pPr>
         <w:pStyle w:val="Ttulo2"/>
       </w:pPr>
-      <w:bookmarkStart w:id="21" w:name="_Toc73264596"/>
+      <w:bookmarkStart w:id="14" w:name="_Toc73264596"/>
       <w:r>
         <w:t>Apartado 2.2</w:t>
       </w:r>
-      <w:bookmarkEnd w:id="21"/>
+      <w:bookmarkEnd w:id="14"/>
     </w:p>
     <w:p/>
     <w:p>
@@ -6334,7 +5337,6 @@
       <w:r>
         <w:t xml:space="preserve"> los distintos parámetros de ruido, ya sea de control o de observación, debemos acudir al archivo </w:t>
       </w:r>
-      <w:proofErr w:type="spellStart"/>
       <w:r>
         <w:rPr>
           <w:b/>
@@ -6344,7 +5346,6 @@
         </w:rPr>
         <w:t>configfile</w:t>
       </w:r>
-      <w:proofErr w:type="spellEnd"/>
       <w:r>
         <w:rPr>
           <w:b/>
@@ -6417,7 +5418,7 @@
                     <pic:cNvPicPr/>
                   </pic:nvPicPr>
                   <pic:blipFill>
-                    <a:blip r:embed="rId23"/>
+                    <a:blip r:embed="rId20"/>
                     <a:stretch>
                       <a:fillRect/>
                     </a:stretch>
@@ -6448,7 +5449,7 @@
         <w:pStyle w:val="Descripcin"/>
         <w:jc w:val="center"/>
       </w:pPr>
-      <w:bookmarkStart w:id="22" w:name="_Ref71629166"/>
+      <w:bookmarkStart w:id="15" w:name="_Ref71629166"/>
       <w:r>
         <w:t xml:space="preserve">Figura </w:t>
       </w:r>
@@ -6457,10 +5458,10 @@
           <w:rPr>
             <w:noProof/>
           </w:rPr>
-          <w:t>14</w:t>
+          <w:t>11</w:t>
         </w:r>
       </w:fldSimple>
-      <w:bookmarkEnd w:id="22"/>
+      <w:bookmarkEnd w:id="15"/>
       <w:r>
         <w:t>: Parámetros para cada tipo de sigma.</w:t>
       </w:r>
@@ -6470,7 +5471,6 @@
       <w:r>
         <w:t xml:space="preserve">Para ver el error medio tanto en X, en Y como en Theta, se ha implementado la función llamada </w:t>
       </w:r>
-      <w:proofErr w:type="spellStart"/>
       <w:r>
         <w:rPr>
           <w:b/>
@@ -6480,7 +5480,6 @@
         </w:rPr>
         <w:t>graficaMartaDani</w:t>
       </w:r>
-      <w:proofErr w:type="spellEnd"/>
       <w:r>
         <w:rPr>
           <w:b/>
@@ -6547,7 +5546,7 @@
                     <pic:cNvPicPr/>
                   </pic:nvPicPr>
                   <pic:blipFill>
-                    <a:blip r:embed="rId24"/>
+                    <a:blip r:embed="rId21"/>
                     <a:stretch>
                       <a:fillRect/>
                     </a:stretch>
@@ -6584,7 +5583,7 @@
           <w:iCs w:val="0"/>
         </w:rPr>
       </w:pPr>
-      <w:bookmarkStart w:id="23" w:name="_Ref71629288"/>
+      <w:bookmarkStart w:id="16" w:name="_Ref71629288"/>
       <w:r>
         <w:t xml:space="preserve">Figura </w:t>
       </w:r>
@@ -6593,33 +5592,17 @@
           <w:rPr>
             <w:noProof/>
           </w:rPr>
-          <w:t>15</w:t>
+          <w:t>12</w:t>
         </w:r>
       </w:fldSimple>
-      <w:bookmarkEnd w:id="23"/>
-      <w:r>
-        <w:t>: Código del archivo "</w:t>
-      </w:r>
-      <w:proofErr w:type="spellStart"/>
-      <w:r>
-        <w:t>GraficaMartaDani</w:t>
-      </w:r>
-      <w:proofErr w:type="spellEnd"/>
-      <w:r>
-        <w:t>".</w:t>
-      </w:r>
-    </w:p>
-    <w:p>
-      <w:r>
-        <w:t xml:space="preserve">Donde simplemente cogemos la columna correspondiente a cada variable para poder calcular su error. Se utiliza un bucle </w:t>
-      </w:r>
-      <w:proofErr w:type="spellStart"/>
-      <w:r>
-        <w:t>for</w:t>
-      </w:r>
-      <w:proofErr w:type="spellEnd"/>
-      <w:r>
-        <w:t xml:space="preserve"> de 3251 iteraciones dado que ese es el tamaño de nuestra función (ver </w:t>
+      <w:bookmarkEnd w:id="16"/>
+      <w:r>
+        <w:t>: Código del archivo "GraficaMartaDani".</w:t>
+      </w:r>
+    </w:p>
+    <w:p>
+      <w:r>
+        <w:t xml:space="preserve">Donde simplemente cogemos la columna correspondiente a cada variable para poder calcular su error. Se utiliza un bucle for de 3251 iteraciones dado que ese es el tamaño de nuestra función (ver </w:t>
       </w:r>
       <w:r>
         <w:fldChar w:fldCharType="begin"/>
@@ -6673,7 +5656,7 @@
                     </pic:cNvPicPr>
                   </pic:nvPicPr>
                   <pic:blipFill>
-                    <a:blip r:embed="rId25" cstate="print">
+                    <a:blip r:embed="rId22" cstate="print">
                       <a:extLst>
                         <a:ext uri="{28A0092B-C50C-407E-A947-70E740481C1C}">
                           <a14:useLocalDpi xmlns:a14="http://schemas.microsoft.com/office/drawing/2010/main" val="0"/>
@@ -6712,7 +5695,7 @@
         <w:pStyle w:val="Descripcin"/>
         <w:jc w:val="center"/>
       </w:pPr>
-      <w:bookmarkStart w:id="24" w:name="_Ref71629351"/>
+      <w:bookmarkStart w:id="17" w:name="_Ref71629351"/>
       <w:r>
         <w:t xml:space="preserve">Figura </w:t>
       </w:r>
@@ -6721,20 +5704,12 @@
           <w:rPr>
             <w:noProof/>
           </w:rPr>
-          <w:t>16</w:t>
+          <w:t>13</w:t>
         </w:r>
       </w:fldSimple>
-      <w:bookmarkEnd w:id="24"/>
-      <w:r>
-        <w:t xml:space="preserve">: Estructura obtenida tras ejecutar </w:t>
-      </w:r>
-      <w:proofErr w:type="spellStart"/>
-      <w:r>
-        <w:t>ekfloc</w:t>
-      </w:r>
-      <w:proofErr w:type="spellEnd"/>
-      <w:r>
-        <w:t>.</w:t>
+      <w:bookmarkEnd w:id="17"/>
+      <w:r>
+        <w:t>: Estructura obtenida tras ejecutar ekfloc.</w:t>
       </w:r>
     </w:p>
     <w:p>
@@ -6793,7 +5768,7 @@
                     </pic:cNvPicPr>
                   </pic:nvPicPr>
                   <pic:blipFill>
-                    <a:blip r:embed="rId26">
+                    <a:blip r:embed="rId23">
                       <a:extLst>
                         <a:ext uri="{28A0092B-C50C-407E-A947-70E740481C1C}">
                           <a14:useLocalDpi xmlns:a14="http://schemas.microsoft.com/office/drawing/2010/main" val="0"/>
@@ -6832,7 +5807,7 @@
         <w:pStyle w:val="Descripcin"/>
         <w:jc w:val="center"/>
       </w:pPr>
-      <w:bookmarkStart w:id="25" w:name="_Ref71629390"/>
+      <w:bookmarkStart w:id="18" w:name="_Ref71629390"/>
       <w:r>
         <w:t xml:space="preserve">Figura </w:t>
       </w:r>
@@ -6841,10 +5816,10 @@
           <w:rPr>
             <w:noProof/>
           </w:rPr>
-          <w:t>17</w:t>
+          <w:t>14</w:t>
         </w:r>
       </w:fldSimple>
-      <w:bookmarkEnd w:id="25"/>
+      <w:bookmarkEnd w:id="18"/>
       <w:r>
         <w:t>: Errores obtenidos (I)</w:t>
       </w:r>
@@ -6860,11 +5835,11 @@
       <w:pPr>
         <w:pStyle w:val="Ttulo2"/>
       </w:pPr>
-      <w:bookmarkStart w:id="26" w:name="_Toc73264597"/>
+      <w:bookmarkStart w:id="19" w:name="_Toc73264597"/>
       <w:r>
         <w:t>Apartado 2.3</w:t>
       </w:r>
-      <w:bookmarkEnd w:id="26"/>
+      <w:bookmarkEnd w:id="19"/>
     </w:p>
     <w:p/>
     <w:p>
@@ -6879,37 +5854,13 @@
           <w:b/>
           <w:bCs/>
         </w:rPr>
-        <w:t>Realizar simulaciones para distintos valores de incertidumbre en el control del vehículo y de la observación (al menos un cambio en cada uno de ellos). Modificar dichas incertidumbres en el fichero de parámetros (</w:t>
-      </w:r>
-      <w:proofErr w:type="spellStart"/>
-      <w:r>
-        <w:rPr>
-          <w:b/>
-          <w:bCs/>
-        </w:rPr>
-        <w:t>configfile</w:t>
-      </w:r>
-      <w:proofErr w:type="spellEnd"/>
-      <w:r>
-        <w:rPr>
-          <w:b/>
-          <w:bCs/>
-        </w:rPr>
-        <w:t>). Estudiar su influencia en el resultado calculando el error cuadrático medio en cada caso y comentar las conclusiones.</w:t>
+        <w:t>Realizar simulaciones para distintos valores de incertidumbre en el control del vehículo y de la observación (al menos un cambio en cada uno de ellos). Modificar dichas incertidumbres en el fichero de parámetros (configfile). Estudiar su influencia en el resultado calculando el error cuadrático medio en cada caso y comentar las conclusiones.</w:t>
       </w:r>
     </w:p>
     <w:p/>
     <w:p>
       <w:r>
-        <w:t xml:space="preserve">Si ahora se aumenta el valor de </w:t>
-      </w:r>
-      <w:proofErr w:type="spellStart"/>
-      <w:r>
-        <w:t>SigmaV</w:t>
-      </w:r>
-      <w:proofErr w:type="spellEnd"/>
-      <w:r>
-        <w:t xml:space="preserve"> por tres veces el valor anterior, se observa la</w:t>
+        <w:t>Si ahora se aumenta el valor de SigmaV por tres veces el valor anterior, se observa la</w:t>
       </w:r>
       <w:r>
         <w:t xml:space="preserve"> </w:t>
@@ -6966,7 +5917,7 @@
                     </pic:cNvPicPr>
                   </pic:nvPicPr>
                   <pic:blipFill>
-                    <a:blip r:embed="rId27" cstate="print">
+                    <a:blip r:embed="rId24" cstate="print">
                       <a:extLst>
                         <a:ext uri="{28A0092B-C50C-407E-A947-70E740481C1C}">
                           <a14:useLocalDpi xmlns:a14="http://schemas.microsoft.com/office/drawing/2010/main" val="0"/>
@@ -7005,7 +5956,7 @@
         <w:pStyle w:val="Descripcin"/>
         <w:jc w:val="center"/>
       </w:pPr>
-      <w:bookmarkStart w:id="27" w:name="_Ref71629487"/>
+      <w:bookmarkStart w:id="20" w:name="_Ref71629487"/>
       <w:r>
         <w:t xml:space="preserve">Figura </w:t>
       </w:r>
@@ -7014,20 +5965,12 @@
           <w:rPr>
             <w:noProof/>
           </w:rPr>
-          <w:t>18</w:t>
+          <w:t>15</w:t>
         </w:r>
       </w:fldSimple>
-      <w:bookmarkEnd w:id="27"/>
-      <w:r>
-        <w:t xml:space="preserve">: Resultados tras modificar </w:t>
-      </w:r>
-      <w:proofErr w:type="spellStart"/>
-      <w:r>
-        <w:t>SigmaV</w:t>
-      </w:r>
-      <w:proofErr w:type="spellEnd"/>
-      <w:r>
-        <w:t>.</w:t>
+      <w:bookmarkEnd w:id="20"/>
+      <w:r>
+        <w:t>: Resultados tras modificar SigmaV.</w:t>
       </w:r>
     </w:p>
     <w:p>
@@ -7098,7 +6041,7 @@
                     </pic:cNvPicPr>
                   </pic:nvPicPr>
                   <pic:blipFill>
-                    <a:blip r:embed="rId28">
+                    <a:blip r:embed="rId25">
                       <a:extLst>
                         <a:ext uri="{28A0092B-C50C-407E-A947-70E740481C1C}">
                           <a14:useLocalDpi xmlns:a14="http://schemas.microsoft.com/office/drawing/2010/main" val="0"/>
@@ -7137,7 +6080,7 @@
         <w:pStyle w:val="Descripcin"/>
         <w:jc w:val="center"/>
       </w:pPr>
-      <w:bookmarkStart w:id="28" w:name="_Ref71629506"/>
+      <w:bookmarkStart w:id="21" w:name="_Ref71629506"/>
       <w:r>
         <w:t xml:space="preserve">Figura </w:t>
       </w:r>
@@ -7146,25 +6089,17 @@
           <w:rPr>
             <w:noProof/>
           </w:rPr>
-          <w:t>19</w:t>
+          <w:t>16</w:t>
         </w:r>
       </w:fldSimple>
-      <w:bookmarkEnd w:id="28"/>
+      <w:bookmarkEnd w:id="21"/>
       <w:r>
         <w:t>: Errores obtenidos (II)</w:t>
       </w:r>
     </w:p>
     <w:p>
       <w:r>
-        <w:t xml:space="preserve">Confirmamos la previsión, el error en Y ha aumentado al aumentar el ruido de control </w:t>
-      </w:r>
-      <w:proofErr w:type="spellStart"/>
-      <w:r>
-        <w:t>SigmaV</w:t>
-      </w:r>
-      <w:proofErr w:type="spellEnd"/>
-      <w:r>
-        <w:t>.</w:t>
+        <w:t>Confirmamos la previsión, el error en Y ha aumentado al aumentar el ruido de control SigmaV.</w:t>
       </w:r>
     </w:p>
     <w:p>
@@ -7181,13 +6116,8 @@
         <w:t>fi</w:t>
       </w:r>
       <w:r>
-        <w:t xml:space="preserve">camos </w:t>
-      </w:r>
-      <w:proofErr w:type="spellStart"/>
-      <w:r>
-        <w:t>SigmaG</w:t>
-      </w:r>
-      <w:proofErr w:type="spellEnd"/>
+        <w:t>camos SigmaG</w:t>
+      </w:r>
       <w:r>
         <w:t xml:space="preserve"> (</w:t>
       </w:r>
@@ -7270,7 +6200,7 @@
                     </pic:cNvPicPr>
                   </pic:nvPicPr>
                   <pic:blipFill>
-                    <a:blip r:embed="rId29" cstate="print">
+                    <a:blip r:embed="rId26" cstate="print">
                       <a:extLst>
                         <a:ext uri="{28A0092B-C50C-407E-A947-70E740481C1C}">
                           <a14:useLocalDpi xmlns:a14="http://schemas.microsoft.com/office/drawing/2010/main" val="0"/>
@@ -7328,7 +6258,7 @@
                     </pic:cNvPicPr>
                   </pic:nvPicPr>
                   <pic:blipFill>
-                    <a:blip r:embed="rId30">
+                    <a:blip r:embed="rId27">
                       <a:extLst>
                         <a:ext uri="{28A0092B-C50C-407E-A947-70E740481C1C}">
                           <a14:useLocalDpi xmlns:a14="http://schemas.microsoft.com/office/drawing/2010/main" val="0"/>
@@ -7366,7 +6296,7 @@
       <w:pPr>
         <w:pStyle w:val="Descripcin"/>
       </w:pPr>
-      <w:bookmarkStart w:id="29" w:name="_Ref71629588"/>
+      <w:bookmarkStart w:id="22" w:name="_Ref71629588"/>
       <w:r>
         <w:t xml:space="preserve">Figura </w:t>
       </w:r>
@@ -7375,22 +6305,17 @@
           <w:rPr>
             <w:noProof/>
           </w:rPr>
-          <w:t>20</w:t>
+          <w:t>17</w:t>
         </w:r>
       </w:fldSimple>
-      <w:bookmarkEnd w:id="29"/>
-      <w:r>
-        <w:t xml:space="preserve">: Resultados tras modificar </w:t>
-      </w:r>
-      <w:proofErr w:type="spellStart"/>
-      <w:r>
-        <w:t>SigmaG</w:t>
-      </w:r>
-      <w:proofErr w:type="spellEnd"/>
+      <w:bookmarkEnd w:id="22"/>
+      <w:r>
+        <w:t>: Resultados tras modificar SigmaG</w:t>
+      </w:r>
       <w:r>
         <w:t xml:space="preserve">.                                                      </w:t>
       </w:r>
-      <w:bookmarkStart w:id="30" w:name="_Ref71629597"/>
+      <w:bookmarkStart w:id="23" w:name="_Ref71629597"/>
       <w:r>
         <w:t xml:space="preserve">  </w:t>
       </w:r>
@@ -7402,10 +6327,10 @@
           <w:rPr>
             <w:noProof/>
           </w:rPr>
-          <w:t>21</w:t>
+          <w:t>18</w:t>
         </w:r>
       </w:fldSimple>
-      <w:bookmarkEnd w:id="30"/>
+      <w:bookmarkEnd w:id="23"/>
       <w:r>
         <w:t>: Errores obtenidos (III)</w:t>
       </w:r>
@@ -7417,23 +6342,7 @@
     </w:p>
     <w:p>
       <w:r>
-        <w:t xml:space="preserve">Modificamos a continuación los ruidos de observación, pasando de un </w:t>
-      </w:r>
-      <w:proofErr w:type="spellStart"/>
-      <w:r>
-        <w:t>SigmaR</w:t>
-      </w:r>
-      <w:proofErr w:type="spellEnd"/>
-      <w:r>
-        <w:t xml:space="preserve">=0.1 a </w:t>
-      </w:r>
-      <w:proofErr w:type="spellStart"/>
-      <w:r>
-        <w:t>SigmaR</w:t>
-      </w:r>
-      <w:proofErr w:type="spellEnd"/>
-      <w:r>
-        <w:t>=0.5 metros. Se observa la siguiente gráfica (ver</w:t>
+        <w:t>Modificamos a continuación los ruidos de observación, pasando de un SigmaR=0.1 a SigmaR=0.5 metros. Se observa la siguiente gráfica (ver</w:t>
       </w:r>
       <w:r>
         <w:t xml:space="preserve"> </w:t>
@@ -7501,7 +6410,7 @@
                     </pic:cNvPicPr>
                   </pic:nvPicPr>
                   <pic:blipFill>
-                    <a:blip r:embed="rId29">
+                    <a:blip r:embed="rId26">
                       <a:extLst>
                         <a:ext uri="{28A0092B-C50C-407E-A947-70E740481C1C}">
                           <a14:useLocalDpi xmlns:a14="http://schemas.microsoft.com/office/drawing/2010/main" val="0"/>
@@ -7568,7 +6477,7 @@
                     </pic:cNvPicPr>
                   </pic:nvPicPr>
                   <pic:blipFill>
-                    <a:blip r:embed="rId31">
+                    <a:blip r:embed="rId28">
                       <a:extLst>
                         <a:ext uri="{28A0092B-C50C-407E-A947-70E740481C1C}">
                           <a14:useLocalDpi xmlns:a14="http://schemas.microsoft.com/office/drawing/2010/main" val="0"/>
@@ -7609,7 +6518,7 @@
       <w:pPr>
         <w:pStyle w:val="Descripcin"/>
       </w:pPr>
-      <w:bookmarkStart w:id="31" w:name="_Ref71629937"/>
+      <w:bookmarkStart w:id="24" w:name="_Ref71629937"/>
       <w:r>
         <w:t xml:space="preserve">Figura </w:t>
       </w:r>
@@ -7618,20 +6527,12 @@
           <w:rPr>
             <w:noProof/>
           </w:rPr>
-          <w:t>22</w:t>
+          <w:t>19</w:t>
         </w:r>
       </w:fldSimple>
-      <w:bookmarkEnd w:id="31"/>
-      <w:r>
-        <w:t xml:space="preserve">: Resultados tras modificar </w:t>
-      </w:r>
-      <w:proofErr w:type="spellStart"/>
-      <w:r>
-        <w:t>SigmaR</w:t>
-      </w:r>
-      <w:proofErr w:type="spellEnd"/>
-      <w:r>
-        <w:t>.</w:t>
+      <w:bookmarkEnd w:id="24"/>
+      <w:r>
+        <w:t>: Resultados tras modificar SigmaR.</w:t>
       </w:r>
       <w:r>
         <w:tab/>
@@ -7651,7 +6552,7 @@
           <w:rPr>
             <w:noProof/>
           </w:rPr>
-          <w:t>23</w:t>
+          <w:t>20</w:t>
         </w:r>
       </w:fldSimple>
       <w:r>
@@ -7666,15 +6567,7 @@
         <w:t>ú</w:t>
       </w:r>
       <w:r>
-        <w:t xml:space="preserve">ltima modificación, pasando a una </w:t>
-      </w:r>
-      <w:proofErr w:type="spellStart"/>
-      <w:r>
-        <w:t>sigmaB</w:t>
-      </w:r>
-      <w:proofErr w:type="spellEnd"/>
-      <w:r>
-        <w:t xml:space="preserve"> tres veces mayor, se observa un aumento del error en theta bastante notable. El error en X y en Y también </w:t>
+        <w:t xml:space="preserve">ltima modificación, pasando a una sigmaB tres veces mayor, se observa un aumento del error en theta bastante notable. El error en X y en Y también </w:t>
       </w:r>
       <w:r>
         <w:t>aumenta,</w:t>
@@ -7712,7 +6605,7 @@
                     </pic:cNvPicPr>
                   </pic:nvPicPr>
                   <pic:blipFill>
-                    <a:blip r:embed="rId32" cstate="print">
+                    <a:blip r:embed="rId29" cstate="print">
                       <a:extLst>
                         <a:ext uri="{28A0092B-C50C-407E-A947-70E740481C1C}">
                           <a14:useLocalDpi xmlns:a14="http://schemas.microsoft.com/office/drawing/2010/main" val="0"/>
@@ -7770,7 +6663,7 @@
                     </pic:cNvPicPr>
                   </pic:nvPicPr>
                   <pic:blipFill>
-                    <a:blip r:embed="rId33">
+                    <a:blip r:embed="rId30">
                       <a:extLst>
                         <a:ext uri="{28A0092B-C50C-407E-A947-70E740481C1C}">
                           <a14:useLocalDpi xmlns:a14="http://schemas.microsoft.com/office/drawing/2010/main" val="0"/>
@@ -7808,7 +6701,7 @@
       <w:pPr>
         <w:pStyle w:val="Descripcin"/>
       </w:pPr>
-      <w:bookmarkStart w:id="32" w:name="_Ref71629956"/>
+      <w:bookmarkStart w:id="25" w:name="_Ref71629956"/>
       <w:r>
         <w:t xml:space="preserve">Figura </w:t>
       </w:r>
@@ -7817,27 +6710,19 @@
           <w:rPr>
             <w:noProof/>
           </w:rPr>
-          <w:t>24</w:t>
+          <w:t>21</w:t>
         </w:r>
       </w:fldSimple>
-      <w:bookmarkEnd w:id="32"/>
-      <w:r>
-        <w:t xml:space="preserve">: Resultados tras modificar </w:t>
-      </w:r>
-      <w:proofErr w:type="spellStart"/>
-      <w:r>
-        <w:t>SigmaB</w:t>
-      </w:r>
-      <w:proofErr w:type="spellEnd"/>
-      <w:r>
-        <w:t xml:space="preserve">                                                                         Figura </w:t>
+      <w:bookmarkEnd w:id="25"/>
+      <w:r>
+        <w:t xml:space="preserve">: Resultados tras modificar SigmaB                                                                         Figura </w:t>
       </w:r>
       <w:fldSimple w:instr=" SEQ Figura \* ARABIC ">
         <w:r>
           <w:rPr>
             <w:noProof/>
           </w:rPr>
-          <w:t>25</w:t>
+          <w:t>22</w:t>
         </w:r>
       </w:fldSimple>
       <w:r>
@@ -7863,7 +6748,7 @@
           <w:szCs w:val="36"/>
         </w:rPr>
       </w:pPr>
-      <w:bookmarkStart w:id="33" w:name="_Toc73264598"/>
+      <w:bookmarkStart w:id="26" w:name="_Toc73264598"/>
       <w:r>
         <w:rPr>
           <w:sz w:val="36"/>
@@ -7886,18 +6771,18 @@
         </w:rPr>
         <w:t>: Evitar Obstáculos</w:t>
       </w:r>
-      <w:bookmarkEnd w:id="33"/>
+      <w:bookmarkEnd w:id="26"/>
     </w:p>
     <w:p/>
     <w:p>
       <w:pPr>
         <w:pStyle w:val="Ttulo2"/>
       </w:pPr>
-      <w:bookmarkStart w:id="34" w:name="_Toc73264599"/>
+      <w:bookmarkStart w:id="27" w:name="_Toc73264599"/>
       <w:r>
         <w:t>Apartado 3.1</w:t>
       </w:r>
-      <w:bookmarkEnd w:id="34"/>
+      <w:bookmarkEnd w:id="27"/>
     </w:p>
     <w:p/>
     <w:p>
@@ -7920,15 +6805,7 @@
         <w:t>Se ha</w:t>
       </w:r>
       <w:r>
-        <w:t xml:space="preserve"> hecho una función que se encarga de detectar los obstáculos del mapa, para ello hemos hecho dos bucles </w:t>
-      </w:r>
-      <w:proofErr w:type="spellStart"/>
-      <w:r>
-        <w:t>for</w:t>
-      </w:r>
-      <w:proofErr w:type="spellEnd"/>
-      <w:r>
-        <w:t xml:space="preserve"> de una amplitud X e Y, que serán las proporciones del mapa seleccionado. </w:t>
+        <w:t xml:space="preserve"> hecho una función que se encarga de detectar los obstáculos del mapa, para ello hemos hecho dos bucles for de una amplitud X e Y, que serán las proporciones del mapa seleccionado. </w:t>
       </w:r>
       <w:r>
         <w:t xml:space="preserve"> Si se detecta un </w:t>
@@ -8006,7 +6883,7 @@
                     <pic:cNvPicPr/>
                   </pic:nvPicPr>
                   <pic:blipFill>
-                    <a:blip r:embed="rId34"/>
+                    <a:blip r:embed="rId31"/>
                     <a:stretch>
                       <a:fillRect/>
                     </a:stretch>
@@ -8037,7 +6914,7 @@
         <w:pStyle w:val="Descripcin"/>
         <w:jc w:val="center"/>
       </w:pPr>
-      <w:bookmarkStart w:id="35" w:name="_Ref71628999"/>
+      <w:bookmarkStart w:id="28" w:name="_Ref71628999"/>
       <w:r>
         <w:t xml:space="preserve">Figura </w:t>
       </w:r>
@@ -8046,10 +6923,10 @@
           <w:rPr>
             <w:noProof/>
           </w:rPr>
-          <w:t>26</w:t>
+          <w:t>23</w:t>
         </w:r>
       </w:fldSimple>
-      <w:bookmarkEnd w:id="35"/>
+      <w:bookmarkEnd w:id="28"/>
       <w:r>
         <w:rPr>
           <w:noProof/>
@@ -8234,7 +7111,7 @@
             <w:r>
               <w:t xml:space="preserve"> </w:t>
             </w:r>
-            <w:bookmarkStart w:id="36" w:name="_Ref71705649"/>
+            <w:bookmarkStart w:id="29" w:name="_Ref71705649"/>
             <w:r>
               <w:t>(</w:t>
             </w:r>
@@ -8249,7 +7126,7 @@
             <w:r>
               <w:t>)</w:t>
             </w:r>
-            <w:bookmarkEnd w:id="36"/>
+            <w:bookmarkEnd w:id="29"/>
           </w:p>
         </w:tc>
       </w:tr>
@@ -8666,7 +7543,7 @@
                     <pic:cNvPicPr/>
                   </pic:nvPicPr>
                   <pic:blipFill>
-                    <a:blip r:embed="rId35"/>
+                    <a:blip r:embed="rId32"/>
                     <a:stretch>
                       <a:fillRect/>
                     </a:stretch>
@@ -8697,7 +7574,7 @@
         <w:pStyle w:val="Descripcin"/>
         <w:jc w:val="center"/>
       </w:pPr>
-      <w:bookmarkStart w:id="37" w:name="_Ref71727452"/>
+      <w:bookmarkStart w:id="30" w:name="_Ref71727452"/>
       <w:r>
         <w:t xml:space="preserve">Figura </w:t>
       </w:r>
@@ -8706,10 +7583,10 @@
           <w:rPr>
             <w:noProof/>
           </w:rPr>
-          <w:t>27</w:t>
+          <w:t>24</w:t>
         </w:r>
       </w:fldSimple>
-      <w:bookmarkEnd w:id="37"/>
+      <w:bookmarkEnd w:id="30"/>
       <w:r>
         <w:rPr>
           <w:noProof/>
@@ -8778,7 +7655,7 @@
                     <pic:cNvPicPr/>
                   </pic:nvPicPr>
                   <pic:blipFill>
-                    <a:blip r:embed="rId36"/>
+                    <a:blip r:embed="rId33"/>
                     <a:stretch>
                       <a:fillRect/>
                     </a:stretch>
@@ -8809,7 +7686,7 @@
         <w:pStyle w:val="Descripcin"/>
         <w:jc w:val="center"/>
       </w:pPr>
-      <w:bookmarkStart w:id="38" w:name="_Ref71727499"/>
+      <w:bookmarkStart w:id="31" w:name="_Ref71727499"/>
       <w:r>
         <w:t xml:space="preserve">Figura </w:t>
       </w:r>
@@ -8818,10 +7695,10 @@
           <w:rPr>
             <w:noProof/>
           </w:rPr>
-          <w:t>28</w:t>
+          <w:t>25</w:t>
         </w:r>
       </w:fldSimple>
-      <w:bookmarkEnd w:id="38"/>
+      <w:bookmarkEnd w:id="31"/>
       <w:r>
         <w:rPr>
           <w:noProof/>
@@ -8890,7 +7767,7 @@
                     <pic:cNvPicPr/>
                   </pic:nvPicPr>
                   <pic:blipFill>
-                    <a:blip r:embed="rId37"/>
+                    <a:blip r:embed="rId34"/>
                     <a:stretch>
                       <a:fillRect/>
                     </a:stretch>
@@ -8916,7 +7793,7 @@
         <w:pStyle w:val="Descripcin"/>
         <w:jc w:val="center"/>
       </w:pPr>
-      <w:bookmarkStart w:id="39" w:name="_Ref71727556"/>
+      <w:bookmarkStart w:id="32" w:name="_Ref71727556"/>
       <w:r>
         <w:t xml:space="preserve">Figura </w:t>
       </w:r>
@@ -8925,10 +7802,10 @@
           <w:rPr>
             <w:noProof/>
           </w:rPr>
-          <w:t>29</w:t>
+          <w:t>26</w:t>
         </w:r>
       </w:fldSimple>
-      <w:bookmarkEnd w:id="39"/>
+      <w:bookmarkEnd w:id="32"/>
       <w:r>
         <w:rPr>
           <w:noProof/>
@@ -8940,11 +7817,11 @@
       <w:pPr>
         <w:pStyle w:val="Ttulo2"/>
       </w:pPr>
-      <w:bookmarkStart w:id="40" w:name="_Toc73264600"/>
+      <w:bookmarkStart w:id="33" w:name="_Toc73264600"/>
       <w:r>
         <w:t>Apartado 3.2</w:t>
       </w:r>
-      <w:bookmarkEnd w:id="40"/>
+      <w:bookmarkEnd w:id="33"/>
     </w:p>
     <w:p/>
     <w:p>
@@ -8959,32 +7836,7 @@
           <w:b/>
           <w:bCs/>
         </w:rPr>
-        <w:t xml:space="preserve">Modificar adecuadamente el programa de Matlab anterior para permitir poder elegir cualquier origen y destino sobre el mapa, empleando para ello la función </w:t>
-      </w:r>
-      <w:proofErr w:type="spellStart"/>
-      <w:proofErr w:type="gramStart"/>
-      <w:r>
-        <w:rPr>
-          <w:b/>
-          <w:bCs/>
-        </w:rPr>
-        <w:t>ginput</w:t>
-      </w:r>
-      <w:proofErr w:type="spellEnd"/>
-      <w:r>
-        <w:rPr>
-          <w:b/>
-          <w:bCs/>
-        </w:rPr>
-        <w:t>(</w:t>
-      </w:r>
-      <w:proofErr w:type="gramEnd"/>
-      <w:r>
-        <w:rPr>
-          <w:b/>
-          <w:bCs/>
-        </w:rPr>
-        <w:t xml:space="preserve">). </w:t>
+        <w:t xml:space="preserve">Modificar adecuadamente el programa de Matlab anterior para permitir poder elegir cualquier origen y destino sobre el mapa, empleando para ello la función ginput(). </w:t>
       </w:r>
     </w:p>
     <w:p>
@@ -9099,7 +7951,7 @@
                     <pic:cNvPicPr/>
                   </pic:nvPicPr>
                   <pic:blipFill>
-                    <a:blip r:embed="rId38"/>
+                    <a:blip r:embed="rId35"/>
                     <a:stretch>
                       <a:fillRect/>
                     </a:stretch>
@@ -9133,7 +7985,7 @@
           <w:color w:val="FF0000"/>
         </w:rPr>
       </w:pPr>
-      <w:bookmarkStart w:id="41" w:name="_Ref71727634"/>
+      <w:bookmarkStart w:id="34" w:name="_Ref71727634"/>
       <w:r>
         <w:t xml:space="preserve">Figura </w:t>
       </w:r>
@@ -9142,10 +7994,10 @@
           <w:rPr>
             <w:noProof/>
           </w:rPr>
-          <w:t>30</w:t>
+          <w:t>27</w:t>
         </w:r>
       </w:fldSimple>
-      <w:bookmarkEnd w:id="41"/>
+      <w:bookmarkEnd w:id="34"/>
       <w:r>
         <w:rPr>
           <w:noProof/>
@@ -9213,7 +8065,7 @@
                     <pic:cNvPicPr/>
                   </pic:nvPicPr>
                   <pic:blipFill>
-                    <a:blip r:embed="rId39"/>
+                    <a:blip r:embed="rId36"/>
                     <a:stretch>
                       <a:fillRect/>
                     </a:stretch>
@@ -9239,7 +8091,7 @@
         <w:pStyle w:val="Descripcin"/>
         <w:jc w:val="center"/>
       </w:pPr>
-      <w:bookmarkStart w:id="42" w:name="_Ref71727777"/>
+      <w:bookmarkStart w:id="35" w:name="_Ref71727777"/>
       <w:r>
         <w:t xml:space="preserve">Figura </w:t>
       </w:r>
@@ -9248,10 +8100,10 @@
           <w:rPr>
             <w:noProof/>
           </w:rPr>
-          <w:t>31</w:t>
+          <w:t>28</w:t>
         </w:r>
       </w:fldSimple>
-      <w:bookmarkEnd w:id="42"/>
+      <w:bookmarkEnd w:id="35"/>
       <w:r>
         <w:rPr>
           <w:noProof/>
@@ -9263,11 +8115,11 @@
       <w:pPr>
         <w:pStyle w:val="Ttulo2"/>
       </w:pPr>
-      <w:bookmarkStart w:id="43" w:name="_Toc73264601"/>
+      <w:bookmarkStart w:id="36" w:name="_Toc73264601"/>
       <w:r>
         <w:t>Apartado 3.3</w:t>
       </w:r>
-      <w:bookmarkEnd w:id="43"/>
+      <w:bookmarkEnd w:id="36"/>
     </w:p>
     <w:p/>
     <w:p>
@@ -9351,7 +8203,7 @@
                     <pic:cNvPicPr/>
                   </pic:nvPicPr>
                   <pic:blipFill>
-                    <a:blip r:embed="rId40"/>
+                    <a:blip r:embed="rId37"/>
                     <a:stretch>
                       <a:fillRect/>
                     </a:stretch>
@@ -9377,7 +8229,7 @@
         <w:pStyle w:val="Descripcin"/>
         <w:jc w:val="center"/>
       </w:pPr>
-      <w:bookmarkStart w:id="44" w:name="_Ref71727844"/>
+      <w:bookmarkStart w:id="37" w:name="_Ref71727844"/>
       <w:r>
         <w:t xml:space="preserve">Figura </w:t>
       </w:r>
@@ -9386,10 +8238,10 @@
           <w:rPr>
             <w:noProof/>
           </w:rPr>
-          <w:t>32</w:t>
+          <w:t>29</w:t>
         </w:r>
       </w:fldSimple>
-      <w:bookmarkEnd w:id="44"/>
+      <w:bookmarkEnd w:id="37"/>
       <w:r>
         <w:rPr>
           <w:noProof/>
@@ -9433,7 +8285,7 @@
         </w:rPr>
         <w:br w:type="page"/>
       </w:r>
-      <w:bookmarkStart w:id="45" w:name="_Toc73264602"/>
+      <w:bookmarkStart w:id="38" w:name="_Toc73264602"/>
       <w:r>
         <w:rPr>
           <w:sz w:val="36"/>
@@ -9456,18 +8308,18 @@
         </w:rPr>
         <w:t>: Planificación de caminos (Dijkstra)</w:t>
       </w:r>
-      <w:bookmarkEnd w:id="45"/>
+      <w:bookmarkEnd w:id="38"/>
     </w:p>
     <w:p/>
     <w:p>
       <w:pPr>
         <w:pStyle w:val="Ttulo2"/>
       </w:pPr>
-      <w:bookmarkStart w:id="46" w:name="_Toc73264603"/>
+      <w:bookmarkStart w:id="39" w:name="_Toc73264603"/>
       <w:r>
         <w:t>Apartado 4.1</w:t>
       </w:r>
-      <w:bookmarkEnd w:id="46"/>
+      <w:bookmarkEnd w:id="39"/>
     </w:p>
     <w:p/>
     <w:p>
@@ -9482,23 +8334,7 @@
           <w:b/>
           <w:bCs/>
         </w:rPr>
-        <w:t xml:space="preserve">Implementar el algoritmo de Dijkstra como una función de Matlab que devuelva el coste y la ruta óptima a partir de un origen y un destino pasados como parámetros, además del mapa topológico o grafo, que se le pasará a la función como una matriz </w:t>
-      </w:r>
-      <w:proofErr w:type="spellStart"/>
-      <w:r>
-        <w:rPr>
-          <w:b/>
-          <w:bCs/>
-        </w:rPr>
-        <w:t>NxN</w:t>
-      </w:r>
-      <w:proofErr w:type="spellEnd"/>
-      <w:r>
-        <w:rPr>
-          <w:b/>
-          <w:bCs/>
-        </w:rPr>
-        <w:t>, que almacena el coste de llegar del nodo n1, como fila, al nodo n2, como columna. La función se debe implementar de forma que la llamada Dijkstra devuelva el coste de llegar desde el nodo origen al nodo destino, y un vector con la lista de nodos que componen la ruta (incluidos los nodos inicial y final).</w:t>
+        <w:t>Implementar el algoritmo de Dijkstra como una función de Matlab que devuelva el coste y la ruta óptima a partir de un origen y un destino pasados como parámetros, además del mapa topológico o grafo, que se le pasará a la función como una matriz NxN, que almacena el coste de llegar del nodo n1, como fila, al nodo n2, como columna. La función se debe implementar de forma que la llamada Dijkstra devuelva el coste de llegar desde el nodo origen al nodo destino, y un vector con la lista de nodos que componen la ruta (incluidos los nodos inicial y final).</w:t>
       </w:r>
     </w:p>
     <w:p>
@@ -9594,7 +8430,7 @@
                     <pic:cNvPicPr/>
                   </pic:nvPicPr>
                   <pic:blipFill>
-                    <a:blip r:embed="rId41"/>
+                    <a:blip r:embed="rId38"/>
                     <a:stretch>
                       <a:fillRect/>
                     </a:stretch>
@@ -9625,7 +8461,7 @@
         <w:pStyle w:val="Descripcin"/>
         <w:jc w:val="center"/>
       </w:pPr>
-      <w:bookmarkStart w:id="47" w:name="_Ref71386163"/>
+      <w:bookmarkStart w:id="40" w:name="_Ref71386163"/>
       <w:r>
         <w:t xml:space="preserve">Figura </w:t>
       </w:r>
@@ -9634,10 +8470,10 @@
           <w:rPr>
             <w:noProof/>
           </w:rPr>
-          <w:t>33</w:t>
+          <w:t>30</w:t>
         </w:r>
       </w:fldSimple>
-      <w:bookmarkEnd w:id="47"/>
+      <w:bookmarkEnd w:id="40"/>
       <w:r>
         <w:t>: Mapa topológico de costes y nudos.</w:t>
       </w:r>
@@ -9702,7 +8538,7 @@
                     <pic:cNvPicPr/>
                   </pic:nvPicPr>
                   <pic:blipFill>
-                    <a:blip r:embed="rId42"/>
+                    <a:blip r:embed="rId39"/>
                     <a:stretch>
                       <a:fillRect/>
                     </a:stretch>
@@ -9733,7 +8569,7 @@
         <w:pStyle w:val="Descripcin"/>
         <w:jc w:val="center"/>
       </w:pPr>
-      <w:bookmarkStart w:id="48" w:name="_Ref71386364"/>
+      <w:bookmarkStart w:id="41" w:name="_Ref71386364"/>
       <w:r>
         <w:t xml:space="preserve">Figura </w:t>
       </w:r>
@@ -9742,10 +8578,10 @@
           <w:rPr>
             <w:noProof/>
           </w:rPr>
-          <w:t>34</w:t>
+          <w:t>31</w:t>
         </w:r>
       </w:fldSimple>
-      <w:bookmarkEnd w:id="48"/>
+      <w:bookmarkEnd w:id="41"/>
       <w:r>
         <w:t>: Matriz topológica de costes.</w:t>
       </w:r>
@@ -9826,7 +8662,7 @@
                     <pic:cNvPicPr/>
                   </pic:nvPicPr>
                   <pic:blipFill>
-                    <a:blip r:embed="rId43"/>
+                    <a:blip r:embed="rId40"/>
                     <a:stretch>
                       <a:fillRect/>
                     </a:stretch>
@@ -9857,7 +8693,7 @@
         <w:pStyle w:val="Descripcin"/>
         <w:jc w:val="center"/>
       </w:pPr>
-      <w:bookmarkStart w:id="49" w:name="_Ref71386514"/>
+      <w:bookmarkStart w:id="42" w:name="_Ref71386514"/>
       <w:r>
         <w:t xml:space="preserve">Figura </w:t>
       </w:r>
@@ -9866,10 +8702,10 @@
           <w:rPr>
             <w:noProof/>
           </w:rPr>
-          <w:t>35</w:t>
+          <w:t>32</w:t>
         </w:r>
       </w:fldSimple>
-      <w:bookmarkEnd w:id="49"/>
+      <w:bookmarkEnd w:id="42"/>
       <w:r>
         <w:t>: Función Dijkstra implementada.</w:t>
       </w:r>
@@ -10014,7 +8850,7 @@
                     <pic:cNvPicPr/>
                   </pic:nvPicPr>
                   <pic:blipFill>
-                    <a:blip r:embed="rId44"/>
+                    <a:blip r:embed="rId41"/>
                     <a:stretch>
                       <a:fillRect/>
                     </a:stretch>
@@ -10045,7 +8881,7 @@
         <w:pStyle w:val="Descripcin"/>
         <w:jc w:val="center"/>
       </w:pPr>
-      <w:bookmarkStart w:id="50" w:name="_Ref71386589"/>
+      <w:bookmarkStart w:id="43" w:name="_Ref71386589"/>
       <w:r>
         <w:t xml:space="preserve">Figura </w:t>
       </w:r>
@@ -10054,10 +8890,10 @@
           <w:rPr>
             <w:noProof/>
           </w:rPr>
-          <w:t>36</w:t>
+          <w:t>33</w:t>
         </w:r>
       </w:fldSimple>
-      <w:bookmarkEnd w:id="50"/>
+      <w:bookmarkEnd w:id="43"/>
       <w:r>
         <w:t>: Función Default.</w:t>
       </w:r>
@@ -10077,7 +8913,6 @@
       <w:r>
         <w:t xml:space="preserve">La función </w:t>
       </w:r>
-      <w:proofErr w:type="spellStart"/>
       <w:r>
         <w:rPr>
           <w:i/>
@@ -10085,7 +8920,6 @@
         </w:rPr>
         <w:t>ReorganizarMatriz</w:t>
       </w:r>
-      <w:proofErr w:type="spellEnd"/>
       <w:r>
         <w:t xml:space="preserve"> (</w:t>
       </w:r>
@@ -10142,7 +8976,7 @@
                     <pic:cNvPicPr/>
                   </pic:nvPicPr>
                   <pic:blipFill>
-                    <a:blip r:embed="rId45"/>
+                    <a:blip r:embed="rId42"/>
                     <a:stretch>
                       <a:fillRect/>
                     </a:stretch>
@@ -10173,7 +9007,7 @@
         <w:pStyle w:val="Descripcin"/>
         <w:jc w:val="center"/>
       </w:pPr>
-      <w:bookmarkStart w:id="51" w:name="_Ref71386654"/>
+      <w:bookmarkStart w:id="44" w:name="_Ref71386654"/>
       <w:r>
         <w:t xml:space="preserve">Figura </w:t>
       </w:r>
@@ -10182,20 +9016,12 @@
           <w:rPr>
             <w:noProof/>
           </w:rPr>
-          <w:t>37</w:t>
+          <w:t>34</w:t>
         </w:r>
       </w:fldSimple>
-      <w:bookmarkEnd w:id="51"/>
-      <w:r>
-        <w:t xml:space="preserve">: Función </w:t>
-      </w:r>
-      <w:proofErr w:type="spellStart"/>
-      <w:r>
-        <w:t>ReorganizarMatriz</w:t>
-      </w:r>
-      <w:proofErr w:type="spellEnd"/>
-      <w:r>
-        <w:t>.</w:t>
+      <w:bookmarkEnd w:id="44"/>
+      <w:r>
+        <w:t>: Función ReorganizarMatriz.</w:t>
       </w:r>
     </w:p>
     <w:p>
@@ -10269,15 +9095,7 @@
         <w:t>matriz</w:t>
       </w:r>
       <w:r>
-        <w:t xml:space="preserve"> topológica de costes, la primera posición de la matriz de infinitos donde se está trabajando y la propia matriz de infinitos. Como se ha detallado anteriormente, la segunda columna hace referencia al coste de desplazamientos y será esta la variable entorno a la cual se reorganizará todo.  Mediante un bucle </w:t>
-      </w:r>
-      <w:proofErr w:type="spellStart"/>
-      <w:r>
-        <w:t>for</w:t>
-      </w:r>
-      <w:proofErr w:type="spellEnd"/>
-      <w:r>
-        <w:t xml:space="preserve"> se irán añadiendo los puntos a los que se puede desplazar partiendo del origen y posteriormente se reorganizará la matriz en función de los costes recién calculados.</w:t>
+        <w:t xml:space="preserve"> topológica de costes, la primera posición de la matriz de infinitos donde se está trabajando y la propia matriz de infinitos. Como se ha detallado anteriormente, la segunda columna hace referencia al coste de desplazamientos y será esta la variable entorno a la cual se reorganizará todo.  Mediante un bucle for se irán añadiendo los puntos a los que se puede desplazar partiendo del origen y posteriormente se reorganizará la matriz en función de los costes recién calculados.</w:t>
       </w:r>
     </w:p>
     <w:p>
@@ -10305,7 +9123,7 @@
                     <pic:cNvPicPr/>
                   </pic:nvPicPr>
                   <pic:blipFill>
-                    <a:blip r:embed="rId46"/>
+                    <a:blip r:embed="rId43"/>
                     <a:stretch>
                       <a:fillRect/>
                     </a:stretch>
@@ -10336,7 +9154,7 @@
         <w:pStyle w:val="Descripcin"/>
         <w:jc w:val="center"/>
       </w:pPr>
-      <w:bookmarkStart w:id="52" w:name="_Ref71386700"/>
+      <w:bookmarkStart w:id="45" w:name="_Ref71386700"/>
       <w:r>
         <w:t xml:space="preserve">Figura </w:t>
       </w:r>
@@ -10345,10 +9163,10 @@
           <w:rPr>
             <w:noProof/>
           </w:rPr>
-          <w:t>38</w:t>
+          <w:t>35</w:t>
         </w:r>
       </w:fldSimple>
-      <w:bookmarkEnd w:id="52"/>
+      <w:bookmarkEnd w:id="45"/>
       <w:r>
         <w:t>: Función Alrededores.</w:t>
       </w:r>
@@ -10358,7 +9176,6 @@
       <w:r>
         <w:t xml:space="preserve">La función </w:t>
       </w:r>
-      <w:proofErr w:type="spellStart"/>
       <w:r>
         <w:rPr>
           <w:i/>
@@ -10366,7 +9183,6 @@
         </w:rPr>
         <w:t>EliminarCamino</w:t>
       </w:r>
-      <w:proofErr w:type="spellEnd"/>
       <w:r>
         <w:t xml:space="preserve"> </w:t>
       </w:r>
@@ -10398,15 +9214,7 @@
         <w:t>)</w:t>
       </w:r>
       <w:r>
-        <w:t xml:space="preserve"> tiene como entradas la matriz de infinitos y la ruta almacenada hasta el momento.  </w:t>
-      </w:r>
-      <w:proofErr w:type="gramStart"/>
-      <w:r>
-        <w:t>El procedimiento a seguir</w:t>
-      </w:r>
-      <w:proofErr w:type="gramEnd"/>
-      <w:r>
-        <w:t xml:space="preserve"> es muy sencillo vamos a eliminar de la ruta seguida los puntos por los que ya ha pasado poniéndolos a valor infinito.</w:t>
+        <w:t xml:space="preserve"> tiene como entradas la matriz de infinitos y la ruta almacenada hasta el momento.  El procedimiento a seguir es muy sencillo vamos a eliminar de la ruta seguida los puntos por los que ya ha pasado poniéndolos a valor infinito.</w:t>
       </w:r>
     </w:p>
     <w:p>
@@ -10435,7 +9243,7 @@
                     <pic:cNvPicPr/>
                   </pic:nvPicPr>
                   <pic:blipFill>
-                    <a:blip r:embed="rId47"/>
+                    <a:blip r:embed="rId44"/>
                     <a:stretch>
                       <a:fillRect/>
                     </a:stretch>
@@ -10466,7 +9274,7 @@
         <w:pStyle w:val="Descripcin"/>
         <w:jc w:val="center"/>
       </w:pPr>
-      <w:bookmarkStart w:id="53" w:name="_Ref71386906"/>
+      <w:bookmarkStart w:id="46" w:name="_Ref71386906"/>
       <w:r>
         <w:t xml:space="preserve">Figura </w:t>
       </w:r>
@@ -10475,20 +9283,12 @@
           <w:rPr>
             <w:noProof/>
           </w:rPr>
-          <w:t>39</w:t>
+          <w:t>36</w:t>
         </w:r>
       </w:fldSimple>
-      <w:bookmarkEnd w:id="53"/>
-      <w:r>
-        <w:t xml:space="preserve">: Función </w:t>
-      </w:r>
-      <w:proofErr w:type="spellStart"/>
-      <w:r>
-        <w:t>EliminarCamino</w:t>
-      </w:r>
-      <w:proofErr w:type="spellEnd"/>
-      <w:r>
-        <w:t>.</w:t>
+      <w:bookmarkEnd w:id="46"/>
+      <w:r>
+        <w:t>: Función EliminarCamino.</w:t>
       </w:r>
     </w:p>
     <w:p>
@@ -10499,15 +9299,7 @@
         <w:t>,</w:t>
       </w:r>
       <w:r>
-        <w:t xml:space="preserve"> la función </w:t>
-      </w:r>
-      <w:proofErr w:type="spellStart"/>
-      <w:r>
-        <w:t>OptimizarRuta</w:t>
-      </w:r>
-      <w:proofErr w:type="spellEnd"/>
-      <w:r>
-        <w:t xml:space="preserve"> </w:t>
+        <w:t xml:space="preserve"> la función OptimizarRuta </w:t>
       </w:r>
       <w:r>
         <w:t xml:space="preserve">(ver </w:t>
@@ -10580,7 +9372,7 @@
                     <pic:cNvPicPr/>
                   </pic:nvPicPr>
                   <pic:blipFill>
-                    <a:blip r:embed="rId48"/>
+                    <a:blip r:embed="rId45"/>
                     <a:stretch>
                       <a:fillRect/>
                     </a:stretch>
@@ -10611,7 +9403,7 @@
         <w:pStyle w:val="Descripcin"/>
         <w:jc w:val="center"/>
       </w:pPr>
-      <w:bookmarkStart w:id="54" w:name="_Ref71386984"/>
+      <w:bookmarkStart w:id="47" w:name="_Ref71386984"/>
       <w:r>
         <w:t xml:space="preserve">Figura </w:t>
       </w:r>
@@ -10620,10 +9412,10 @@
           <w:rPr>
             <w:noProof/>
           </w:rPr>
-          <w:t>40</w:t>
+          <w:t>37</w:t>
         </w:r>
       </w:fldSimple>
-      <w:bookmarkEnd w:id="54"/>
+      <w:bookmarkEnd w:id="47"/>
       <w:r>
         <w:t>: Función optimizar ruta.</w:t>
       </w:r>
@@ -10719,7 +9511,7 @@
                     <pic:cNvPicPr/>
                   </pic:nvPicPr>
                   <pic:blipFill>
-                    <a:blip r:embed="rId49"/>
+                    <a:blip r:embed="rId46"/>
                     <a:stretch>
                       <a:fillRect/>
                     </a:stretch>
@@ -10750,7 +9542,7 @@
         <w:pStyle w:val="Descripcin"/>
         <w:jc w:val="center"/>
       </w:pPr>
-      <w:bookmarkStart w:id="55" w:name="_Ref71387065"/>
+      <w:bookmarkStart w:id="48" w:name="_Ref71387065"/>
       <w:r>
         <w:t xml:space="preserve">Figura </w:t>
       </w:r>
@@ -10759,10 +9551,10 @@
           <w:rPr>
             <w:noProof/>
           </w:rPr>
-          <w:t>41</w:t>
+          <w:t>38</w:t>
         </w:r>
       </w:fldSimple>
-      <w:bookmarkEnd w:id="55"/>
+      <w:bookmarkEnd w:id="48"/>
       <w:r>
         <w:t>: Resultados obtenidos partiendo del nodo 1 hacia el 7.</w:t>
       </w:r>
@@ -10876,7 +9668,7 @@
                     <pic:cNvPicPr/>
                   </pic:nvPicPr>
                   <pic:blipFill>
-                    <a:blip r:embed="rId50"/>
+                    <a:blip r:embed="rId47"/>
                     <a:stretch>
                       <a:fillRect/>
                     </a:stretch>
@@ -10907,7 +9699,7 @@
         <w:pStyle w:val="Descripcin"/>
         <w:jc w:val="center"/>
       </w:pPr>
-      <w:bookmarkStart w:id="56" w:name="_Ref71387499"/>
+      <w:bookmarkStart w:id="49" w:name="_Ref71387499"/>
       <w:r>
         <w:t xml:space="preserve">Figura </w:t>
       </w:r>
@@ -10916,10 +9708,10 @@
           <w:rPr>
             <w:noProof/>
           </w:rPr>
-          <w:t>42</w:t>
+          <w:t>39</w:t>
         </w:r>
       </w:fldSimple>
-      <w:bookmarkEnd w:id="56"/>
+      <w:bookmarkEnd w:id="49"/>
       <w:r>
         <w:t>: Resultados obtenidos (1).</w:t>
       </w:r>
@@ -10952,7 +9744,7 @@
                     <pic:cNvPicPr/>
                   </pic:nvPicPr>
                   <pic:blipFill>
-                    <a:blip r:embed="rId51"/>
+                    <a:blip r:embed="rId48"/>
                     <a:stretch>
                       <a:fillRect/>
                     </a:stretch>
@@ -10983,7 +9775,7 @@
         <w:pStyle w:val="Descripcin"/>
         <w:jc w:val="center"/>
       </w:pPr>
-      <w:bookmarkStart w:id="57" w:name="_Ref71387500"/>
+      <w:bookmarkStart w:id="50" w:name="_Ref71387500"/>
       <w:r>
         <w:t xml:space="preserve">Figura </w:t>
       </w:r>
@@ -10992,10 +9784,10 @@
           <w:rPr>
             <w:noProof/>
           </w:rPr>
-          <w:t>43</w:t>
+          <w:t>40</w:t>
         </w:r>
       </w:fldSimple>
-      <w:bookmarkEnd w:id="57"/>
+      <w:bookmarkEnd w:id="50"/>
       <w:r>
         <w:t>: Resultados obtenidos (2).</w:t>
       </w:r>
@@ -11040,7 +9832,7 @@
                     <pic:cNvPicPr/>
                   </pic:nvPicPr>
                   <pic:blipFill>
-                    <a:blip r:embed="rId52"/>
+                    <a:blip r:embed="rId49"/>
                     <a:stretch>
                       <a:fillRect/>
                     </a:stretch>
@@ -11071,7 +9863,7 @@
         <w:pStyle w:val="Descripcin"/>
         <w:jc w:val="center"/>
       </w:pPr>
-      <w:bookmarkStart w:id="58" w:name="_Ref71387502"/>
+      <w:bookmarkStart w:id="51" w:name="_Ref71387502"/>
       <w:r>
         <w:t xml:space="preserve">Figura </w:t>
       </w:r>
@@ -11080,10 +9872,10 @@
           <w:rPr>
             <w:noProof/>
           </w:rPr>
-          <w:t>44</w:t>
+          <w:t>41</w:t>
         </w:r>
       </w:fldSimple>
-      <w:bookmarkEnd w:id="58"/>
+      <w:bookmarkEnd w:id="51"/>
       <w:r>
         <w:t>: Resultados obtenidos (3).</w:t>
       </w:r>
@@ -11140,7 +9932,7 @@
           <w:szCs w:val="36"/>
         </w:rPr>
       </w:pPr>
-      <w:bookmarkStart w:id="59" w:name="_Toc73264604"/>
+      <w:bookmarkStart w:id="52" w:name="_Toc73264604"/>
       <w:r>
         <w:rPr>
           <w:sz w:val="36"/>
@@ -11163,23 +9955,23 @@
         </w:rPr>
         <w:t>: Ampliación de caminos (A*)</w:t>
       </w:r>
-      <w:bookmarkEnd w:id="59"/>
+      <w:bookmarkEnd w:id="52"/>
     </w:p>
     <w:p/>
     <w:p>
       <w:pPr>
         <w:pStyle w:val="Ttulo2"/>
       </w:pPr>
-      <w:bookmarkStart w:id="60" w:name="_Toc71636479"/>
-      <w:bookmarkStart w:id="61" w:name="_Toc73264605"/>
+      <w:bookmarkStart w:id="53" w:name="_Toc71636479"/>
+      <w:bookmarkStart w:id="54" w:name="_Toc73264605"/>
       <w:r>
         <w:t xml:space="preserve">Apartado </w:t>
       </w:r>
-      <w:bookmarkEnd w:id="60"/>
+      <w:bookmarkEnd w:id="53"/>
       <w:r>
         <w:t>5.1</w:t>
       </w:r>
-      <w:bookmarkEnd w:id="61"/>
+      <w:bookmarkEnd w:id="54"/>
     </w:p>
     <w:p/>
     <w:p>
@@ -11349,7 +10141,7 @@
                     <pic:cNvPicPr/>
                   </pic:nvPicPr>
                   <pic:blipFill>
-                    <a:blip r:embed="rId53"/>
+                    <a:blip r:embed="rId50"/>
                     <a:stretch>
                       <a:fillRect/>
                     </a:stretch>
@@ -11380,7 +10172,7 @@
         <w:pStyle w:val="Descripcin"/>
         <w:jc w:val="center"/>
       </w:pPr>
-      <w:bookmarkStart w:id="62" w:name="_Ref71718891"/>
+      <w:bookmarkStart w:id="55" w:name="_Ref71718891"/>
       <w:r>
         <w:t xml:space="preserve">Figura </w:t>
       </w:r>
@@ -11389,10 +10181,10 @@
           <w:rPr>
             <w:noProof/>
           </w:rPr>
-          <w:t>45</w:t>
+          <w:t>42</w:t>
         </w:r>
       </w:fldSimple>
-      <w:bookmarkEnd w:id="62"/>
+      <w:bookmarkEnd w:id="55"/>
       <w:r>
         <w:t>: Análisis iterativo del código</w:t>
       </w:r>
@@ -11423,7 +10215,7 @@
                     <pic:cNvPicPr/>
                   </pic:nvPicPr>
                   <pic:blipFill>
-                    <a:blip r:embed="rId54"/>
+                    <a:blip r:embed="rId51"/>
                     <a:stretch>
                       <a:fillRect/>
                     </a:stretch>
@@ -11454,7 +10246,7 @@
         <w:pStyle w:val="Descripcin"/>
         <w:jc w:val="center"/>
       </w:pPr>
-      <w:bookmarkStart w:id="63" w:name="_Ref71718893"/>
+      <w:bookmarkStart w:id="56" w:name="_Ref71718893"/>
       <w:r>
         <w:t xml:space="preserve">Figura </w:t>
       </w:r>
@@ -11463,10 +10255,10 @@
           <w:rPr>
             <w:noProof/>
           </w:rPr>
-          <w:t>46</w:t>
+          <w:t>43</w:t>
         </w:r>
       </w:fldSimple>
-      <w:bookmarkEnd w:id="63"/>
+      <w:bookmarkEnd w:id="56"/>
       <w:r>
         <w:t>: Inicialización del código.</w:t>
       </w:r>
@@ -11499,7 +10291,7 @@
                     <pic:cNvPicPr/>
                   </pic:nvPicPr>
                   <pic:blipFill>
-                    <a:blip r:embed="rId55"/>
+                    <a:blip r:embed="rId52"/>
                     <a:stretch>
                       <a:fillRect/>
                     </a:stretch>
@@ -11530,7 +10322,7 @@
         <w:pStyle w:val="Descripcin"/>
         <w:jc w:val="center"/>
       </w:pPr>
-      <w:bookmarkStart w:id="64" w:name="_Ref71718894"/>
+      <w:bookmarkStart w:id="57" w:name="_Ref71718894"/>
       <w:r>
         <w:t xml:space="preserve">Figura </w:t>
       </w:r>
@@ -11539,10 +10331,10 @@
           <w:rPr>
             <w:noProof/>
           </w:rPr>
-          <w:t>47</w:t>
+          <w:t>44</w:t>
         </w:r>
       </w:fldSimple>
-      <w:bookmarkEnd w:id="64"/>
+      <w:bookmarkEnd w:id="57"/>
       <w:r>
         <w:t>: Parte final del código, se ordenan los resultados.</w:t>
       </w:r>
@@ -11706,7 +10498,7 @@
                     <pic:cNvPicPr/>
                   </pic:nvPicPr>
                   <pic:blipFill>
-                    <a:blip r:embed="rId56"/>
+                    <a:blip r:embed="rId53"/>
                     <a:stretch>
                       <a:fillRect/>
                     </a:stretch>
@@ -11745,7 +10537,7 @@
           <w:rPr>
             <w:noProof/>
           </w:rPr>
-          <w:t>48</w:t>
+          <w:t>45</w:t>
         </w:r>
       </w:fldSimple>
       <w:r>
@@ -11763,11 +10555,11 @@
       <w:pPr>
         <w:pStyle w:val="Ttulo2"/>
       </w:pPr>
-      <w:bookmarkStart w:id="65" w:name="_Toc73264606"/>
+      <w:bookmarkStart w:id="58" w:name="_Toc73264606"/>
       <w:r>
         <w:t>Apartado 5.2</w:t>
       </w:r>
-      <w:bookmarkEnd w:id="65"/>
+      <w:bookmarkEnd w:id="58"/>
     </w:p>
     <w:p>
       <w:pPr>
@@ -11820,7 +10612,7 @@
                     <pic:cNvPicPr/>
                   </pic:nvPicPr>
                   <pic:blipFill>
-                    <a:blip r:embed="rId57"/>
+                    <a:blip r:embed="rId54"/>
                     <a:stretch>
                       <a:fillRect/>
                     </a:stretch>
@@ -11901,7 +10693,7 @@
                     <pic:cNvPicPr/>
                   </pic:nvPicPr>
                   <pic:blipFill>
-                    <a:blip r:embed="rId58"/>
+                    <a:blip r:embed="rId55"/>
                     <a:stretch>
                       <a:fillRect/>
                     </a:stretch>
@@ -11932,7 +10724,7 @@
         <w:pStyle w:val="Descripcin"/>
         <w:jc w:val="center"/>
       </w:pPr>
-      <w:bookmarkStart w:id="66" w:name="_Ref71392272"/>
+      <w:bookmarkStart w:id="59" w:name="_Ref71392272"/>
       <w:r>
         <w:t xml:space="preserve">Figura </w:t>
       </w:r>
@@ -11941,10 +10733,10 @@
           <w:rPr>
             <w:noProof/>
           </w:rPr>
-          <w:t>49</w:t>
+          <w:t>46</w:t>
         </w:r>
       </w:fldSimple>
-      <w:bookmarkEnd w:id="66"/>
+      <w:bookmarkEnd w:id="59"/>
       <w:r>
         <w:t>: Resultado de Dijkstra* con entrada 7 y destino 4.</w:t>
       </w:r>
@@ -11967,11 +10759,11 @@
       <w:pPr>
         <w:pStyle w:val="Ttulo2"/>
       </w:pPr>
-      <w:bookmarkStart w:id="67" w:name="_Toc73264607"/>
+      <w:bookmarkStart w:id="60" w:name="_Toc73264607"/>
       <w:r>
         <w:t>Apartado 5.3</w:t>
       </w:r>
-      <w:bookmarkEnd w:id="67"/>
+      <w:bookmarkEnd w:id="60"/>
     </w:p>
     <w:p/>
     <w:p>
@@ -12123,7 +10915,7 @@
                     <pic:cNvPicPr/>
                   </pic:nvPicPr>
                   <pic:blipFill>
-                    <a:blip r:embed="rId59"/>
+                    <a:blip r:embed="rId56"/>
                     <a:stretch>
                       <a:fillRect/>
                     </a:stretch>
@@ -12154,7 +10946,7 @@
         <w:pStyle w:val="Descripcin"/>
         <w:jc w:val="center"/>
       </w:pPr>
-      <w:bookmarkStart w:id="68" w:name="_Ref71393628"/>
+      <w:bookmarkStart w:id="61" w:name="_Ref71393628"/>
       <w:r>
         <w:t xml:space="preserve">Figura </w:t>
       </w:r>
@@ -12163,10 +10955,10 @@
           <w:rPr>
             <w:noProof/>
           </w:rPr>
-          <w:t>50</w:t>
+          <w:t>47</w:t>
         </w:r>
       </w:fldSimple>
-      <w:bookmarkEnd w:id="68"/>
+      <w:bookmarkEnd w:id="61"/>
       <w:r>
         <w:t>: Corrección de código planteado.</w:t>
       </w:r>
@@ -12196,7 +10988,7 @@
                     <pic:cNvPicPr/>
                   </pic:nvPicPr>
                   <pic:blipFill>
-                    <a:blip r:embed="rId60"/>
+                    <a:blip r:embed="rId57"/>
                     <a:stretch>
                       <a:fillRect/>
                     </a:stretch>
@@ -12227,7 +11019,7 @@
         <w:pStyle w:val="Descripcin"/>
         <w:jc w:val="center"/>
       </w:pPr>
-      <w:bookmarkStart w:id="69" w:name="_Ref71393486"/>
+      <w:bookmarkStart w:id="62" w:name="_Ref71393486"/>
       <w:r>
         <w:t xml:space="preserve">Figura </w:t>
       </w:r>
@@ -12236,10 +11028,10 @@
           <w:rPr>
             <w:noProof/>
           </w:rPr>
-          <w:t>51</w:t>
+          <w:t>48</w:t>
         </w:r>
       </w:fldSimple>
-      <w:bookmarkEnd w:id="69"/>
+      <w:bookmarkEnd w:id="62"/>
       <w:r>
         <w:t>:Problema solventado y matriz heurística corregida.</w:t>
       </w:r>
@@ -12253,7 +11045,7 @@
       <w:pPr>
         <w:pStyle w:val="Ttulo1"/>
       </w:pPr>
-      <w:bookmarkStart w:id="70" w:name="_Toc73264608"/>
+      <w:bookmarkStart w:id="63" w:name="_Toc73264608"/>
       <w:r>
         <w:lastRenderedPageBreak/>
         <w:t>Práctica</w:t>
@@ -12264,30 +11056,22 @@
       <w:r>
         <w:t>: Navegación Autónoma</w:t>
       </w:r>
-      <w:bookmarkEnd w:id="70"/>
+      <w:bookmarkEnd w:id="63"/>
     </w:p>
     <w:p>
       <w:pPr>
         <w:pStyle w:val="Ttulo2"/>
       </w:pPr>
-      <w:bookmarkStart w:id="71" w:name="_Toc73264609"/>
+      <w:bookmarkStart w:id="64" w:name="_Toc73264609"/>
       <w:r>
         <w:t>Apartado 6.1</w:t>
       </w:r>
-      <w:bookmarkEnd w:id="71"/>
+      <w:bookmarkEnd w:id="64"/>
     </w:p>
     <w:p/>
     <w:p>
       <w:r>
-        <w:t xml:space="preserve">El objetivo principal de esta práctica es implementar tanto la planificación global de </w:t>
-      </w:r>
-      <w:proofErr w:type="gramStart"/>
-      <w:r>
-        <w:t>caminos,</w:t>
-      </w:r>
-      <w:proofErr w:type="gramEnd"/>
-      <w:r>
-        <w:t xml:space="preserve"> ya sea Dijkstra como Dijkstra* con el método de campos potenciales visto en la </w:t>
+        <w:t xml:space="preserve">El objetivo principal de esta práctica es implementar tanto la planificación global de caminos, ya sea Dijkstra como Dijkstra* con el método de campos potenciales visto en la </w:t>
       </w:r>
       <w:r>
         <w:t>P</w:t>
@@ -12368,7 +11152,7 @@
                     <pic:cNvPicPr/>
                   </pic:nvPicPr>
                   <pic:blipFill>
-                    <a:blip r:embed="rId61"/>
+                    <a:blip r:embed="rId58"/>
                     <a:stretch>
                       <a:fillRect/>
                     </a:stretch>
@@ -12399,7 +11183,7 @@
         <w:pStyle w:val="Descripcin"/>
         <w:jc w:val="center"/>
       </w:pPr>
-      <w:bookmarkStart w:id="72" w:name="_Ref71728926"/>
+      <w:bookmarkStart w:id="65" w:name="_Ref71728926"/>
       <w:r>
         <w:t xml:space="preserve">Figura </w:t>
       </w:r>
@@ -12408,10 +11192,10 @@
           <w:rPr>
             <w:noProof/>
           </w:rPr>
-          <w:t>52</w:t>
+          <w:t>49</w:t>
         </w:r>
       </w:fldSimple>
-      <w:bookmarkEnd w:id="72"/>
+      <w:bookmarkEnd w:id="65"/>
       <w:r>
         <w:t>: Código para dibujar los nodos</w:t>
       </w:r>
@@ -12476,7 +11260,7 @@
                     <pic:cNvPicPr/>
                   </pic:nvPicPr>
                   <pic:blipFill>
-                    <a:blip r:embed="rId62"/>
+                    <a:blip r:embed="rId59"/>
                     <a:stretch>
                       <a:fillRect/>
                     </a:stretch>
@@ -12507,8 +11291,8 @@
         <w:pStyle w:val="Descripcin"/>
         <w:jc w:val="center"/>
       </w:pPr>
-      <w:bookmarkStart w:id="73" w:name="_Ref71625669"/>
-      <w:bookmarkStart w:id="74" w:name="_Ref71625666"/>
+      <w:bookmarkStart w:id="66" w:name="_Ref71625669"/>
+      <w:bookmarkStart w:id="67" w:name="_Ref71625666"/>
       <w:r>
         <w:t xml:space="preserve">Figura </w:t>
       </w:r>
@@ -12517,35 +11301,19 @@
           <w:rPr>
             <w:noProof/>
           </w:rPr>
-          <w:t>53</w:t>
+          <w:t>50</w:t>
         </w:r>
       </w:fldSimple>
-      <w:bookmarkEnd w:id="73"/>
+      <w:bookmarkEnd w:id="66"/>
       <w:r>
         <w:t>: Llamada a la función Dijkstra.</w:t>
       </w:r>
-      <w:bookmarkEnd w:id="74"/>
+      <w:bookmarkEnd w:id="67"/>
     </w:p>
     <w:p/>
     <w:p>
       <w:r>
-        <w:t xml:space="preserve">Dado que el camino a seguir ya es conocido, se va a implementar un bucle </w:t>
-      </w:r>
-      <w:proofErr w:type="spellStart"/>
-      <w:r>
-        <w:t>for</w:t>
-      </w:r>
-      <w:proofErr w:type="spellEnd"/>
-      <w:r>
-        <w:t xml:space="preserve"> que vaya desde un nodo A hacia un nodo B y posteriormente de B hacia C, siendo </w:t>
-      </w:r>
-      <w:proofErr w:type="gramStart"/>
-      <w:r>
-        <w:t>A,B</w:t>
-      </w:r>
-      <w:proofErr w:type="gramEnd"/>
-      <w:r>
-        <w:t xml:space="preserve">,C… los nodos indicados en la ruta mediante Dijkstra. Esto se representa en la </w:t>
+        <w:t xml:space="preserve">Dado que el camino a seguir ya es conocido, se va a implementar un bucle for que vaya desde un nodo A hacia un nodo B y posteriormente de B hacia C, siendo A,B,C… los nodos indicados en la ruta mediante Dijkstra. Esto se representa en la </w:t>
       </w:r>
       <w:r>
         <w:fldChar w:fldCharType="begin"/>
@@ -12598,7 +11366,7 @@
                     <pic:cNvPicPr/>
                   </pic:nvPicPr>
                   <pic:blipFill>
-                    <a:blip r:embed="rId63"/>
+                    <a:blip r:embed="rId60"/>
                     <a:stretch>
                       <a:fillRect/>
                     </a:stretch>
@@ -12632,7 +11400,7 @@
           <w:u w:val="double"/>
         </w:rPr>
       </w:pPr>
-      <w:bookmarkStart w:id="75" w:name="_Ref71729006"/>
+      <w:bookmarkStart w:id="68" w:name="_Ref71729006"/>
       <w:r>
         <w:t xml:space="preserve">Figura </w:t>
       </w:r>
@@ -12641,10 +11409,10 @@
           <w:rPr>
             <w:noProof/>
           </w:rPr>
-          <w:t>54</w:t>
+          <w:t>51</w:t>
         </w:r>
       </w:fldSimple>
-      <w:bookmarkEnd w:id="75"/>
+      <w:bookmarkEnd w:id="68"/>
       <w:r>
         <w:t>: Campos potenciales en bucle.</w:t>
       </w:r>
@@ -12708,7 +11476,7 @@
                     <pic:cNvPicPr/>
                   </pic:nvPicPr>
                   <pic:blipFill>
-                    <a:blip r:embed="rId64"/>
+                    <a:blip r:embed="rId61"/>
                     <a:stretch>
                       <a:fillRect/>
                     </a:stretch>
@@ -12734,7 +11502,7 @@
         <w:pStyle w:val="Descripcin"/>
         <w:jc w:val="center"/>
       </w:pPr>
-      <w:bookmarkStart w:id="76" w:name="_Ref71626834"/>
+      <w:bookmarkStart w:id="69" w:name="_Ref71626834"/>
       <w:r>
         <w:t xml:space="preserve">Figura </w:t>
       </w:r>
@@ -12743,10 +11511,10 @@
           <w:rPr>
             <w:noProof/>
           </w:rPr>
-          <w:t>55</w:t>
+          <w:t>52</w:t>
         </w:r>
       </w:fldSimple>
-      <w:bookmarkEnd w:id="76"/>
+      <w:bookmarkEnd w:id="69"/>
       <w:r>
         <w:t>: Resultado obtenido en el apartado 1.</w:t>
       </w:r>
@@ -12757,12 +11525,12 @@
       <w:pPr>
         <w:pStyle w:val="Ttulo2"/>
       </w:pPr>
-      <w:bookmarkStart w:id="77" w:name="_Toc73264610"/>
+      <w:bookmarkStart w:id="70" w:name="_Toc73264610"/>
       <w:r>
         <w:lastRenderedPageBreak/>
         <w:t>Apartado 6.2</w:t>
       </w:r>
-      <w:bookmarkEnd w:id="77"/>
+      <w:bookmarkEnd w:id="70"/>
     </w:p>
     <w:p/>
     <w:p>
@@ -12834,7 +11602,7 @@
                     <pic:cNvPicPr/>
                   </pic:nvPicPr>
                   <pic:blipFill>
-                    <a:blip r:embed="rId65"/>
+                    <a:blip r:embed="rId62"/>
                     <a:stretch>
                       <a:fillRect/>
                     </a:stretch>
@@ -12860,7 +11628,7 @@
         <w:pStyle w:val="Descripcin"/>
         <w:jc w:val="center"/>
       </w:pPr>
-      <w:bookmarkStart w:id="78" w:name="_Ref71627465"/>
+      <w:bookmarkStart w:id="71" w:name="_Ref71627465"/>
       <w:r>
         <w:t xml:space="preserve">Figura </w:t>
       </w:r>
@@ -12869,10 +11637,10 @@
           <w:rPr>
             <w:noProof/>
           </w:rPr>
-          <w:t>56</w:t>
+          <w:t>53</w:t>
         </w:r>
       </w:fldSimple>
-      <w:bookmarkEnd w:id="78"/>
+      <w:bookmarkEnd w:id="71"/>
       <w:r>
         <w:t>: Resultado fallido con nodo de entrada 1 y nodo de salida 31.</w:t>
       </w:r>
@@ -12898,12 +11666,12 @@
       <w:pPr>
         <w:pStyle w:val="Ttulo2"/>
       </w:pPr>
-      <w:bookmarkStart w:id="79" w:name="_Toc73264611"/>
+      <w:bookmarkStart w:id="72" w:name="_Toc73264611"/>
       <w:r>
         <w:lastRenderedPageBreak/>
         <w:t>Apartado 6.3</w:t>
       </w:r>
-      <w:bookmarkEnd w:id="79"/>
+      <w:bookmarkEnd w:id="72"/>
     </w:p>
     <w:p/>
     <w:p>
@@ -12978,7 +11746,7 @@
                     <pic:cNvPicPr/>
                   </pic:nvPicPr>
                   <pic:blipFill>
-                    <a:blip r:embed="rId66"/>
+                    <a:blip r:embed="rId63"/>
                     <a:stretch>
                       <a:fillRect/>
                     </a:stretch>
@@ -13009,8 +11777,8 @@
         <w:pStyle w:val="Descripcin"/>
         <w:jc w:val="center"/>
       </w:pPr>
-      <w:bookmarkStart w:id="80" w:name="_Ref71720172"/>
-      <w:bookmarkStart w:id="81" w:name="_Ref71720168"/>
+      <w:bookmarkStart w:id="73" w:name="_Ref71720172"/>
+      <w:bookmarkStart w:id="74" w:name="_Ref71720168"/>
       <w:r>
         <w:t xml:space="preserve">Figura </w:t>
       </w:r>
@@ -13019,14 +11787,14 @@
           <w:rPr>
             <w:noProof/>
           </w:rPr>
-          <w:t>57</w:t>
+          <w:t>54</w:t>
         </w:r>
       </w:fldSimple>
-      <w:bookmarkEnd w:id="80"/>
+      <w:bookmarkEnd w:id="73"/>
       <w:r>
         <w:t>: Construcción de la nueva matriz</w:t>
       </w:r>
-      <w:bookmarkEnd w:id="81"/>
+      <w:bookmarkEnd w:id="74"/>
     </w:p>
     <w:p>
       <w:r>
@@ -13095,7 +11863,7 @@
                     <pic:cNvPicPr/>
                   </pic:nvPicPr>
                   <pic:blipFill>
-                    <a:blip r:embed="rId67"/>
+                    <a:blip r:embed="rId64"/>
                     <a:stretch>
                       <a:fillRect/>
                     </a:stretch>
@@ -13121,7 +11889,7 @@
         <w:pStyle w:val="Descripcin"/>
         <w:jc w:val="center"/>
       </w:pPr>
-      <w:bookmarkStart w:id="82" w:name="_Ref71628698"/>
+      <w:bookmarkStart w:id="75" w:name="_Ref71628698"/>
       <w:r>
         <w:t xml:space="preserve">Figura </w:t>
       </w:r>
@@ -13130,17 +11898,17 @@
           <w:rPr>
             <w:noProof/>
           </w:rPr>
-          <w:t>58</w:t>
+          <w:t>55</w:t>
         </w:r>
       </w:fldSimple>
-      <w:bookmarkEnd w:id="82"/>
+      <w:bookmarkEnd w:id="75"/>
       <w:r>
         <w:t>: Resultado tras la ejecución del código del apartado 3.</w:t>
       </w:r>
     </w:p>
     <w:sectPr>
-      <w:headerReference w:type="default" r:id="rId68"/>
-      <w:footerReference w:type="default" r:id="rId69"/>
+      <w:headerReference w:type="default" r:id="rId65"/>
+      <w:footerReference w:type="default" r:id="rId66"/>
       <w:pgSz w:w="11906" w:h="16838"/>
       <w:pgMar w:top="1417" w:right="1701" w:bottom="1417" w:left="1701" w:header="708" w:footer="708" w:gutter="0"/>
       <w:pgNumType w:start="0" w:chapStyle="1"/>

--- a/MANIPULADORES.docx
+++ b/MANIPULADORES.docx
@@ -379,7 +379,27 @@
                                         <w:sz w:val="28"/>
                                         <w:szCs w:val="28"/>
                                       </w:rPr>
-                                      <w:t>Marta Rosa Flores // Daniel Triano Moreno</w:t>
+                                      <w:t xml:space="preserve">Marta Rosa Flores // Daniel </w:t>
+                                    </w:r>
+                                    <w:proofErr w:type="spellStart"/>
+                                    <w:r>
+                                      <w:rPr>
+                                        <w:rFonts w:ascii="Times New Roman" w:hAnsi="Times New Roman" w:cs="Times New Roman"/>
+                                        <w:color w:val="595959" w:themeColor="text1" w:themeTint="A6"/>
+                                        <w:sz w:val="28"/>
+                                        <w:szCs w:val="28"/>
+                                      </w:rPr>
+                                      <w:t>Triano</w:t>
+                                    </w:r>
+                                    <w:proofErr w:type="spellEnd"/>
+                                    <w:r>
+                                      <w:rPr>
+                                        <w:rFonts w:ascii="Times New Roman" w:hAnsi="Times New Roman" w:cs="Times New Roman"/>
+                                        <w:color w:val="595959" w:themeColor="text1" w:themeTint="A6"/>
+                                        <w:sz w:val="28"/>
+                                        <w:szCs w:val="28"/>
+                                      </w:rPr>
+                                      <w:t xml:space="preserve"> Moreno</w:t>
                                     </w:r>
                                   </w:p>
                                 </w:sdtContent>
@@ -464,6 +484,7 @@
                             <w:dataBinding w:prefixMappings="xmlns:ns0='http://purl.org/dc/elements/1.1/' xmlns:ns1='http://schemas.openxmlformats.org/package/2006/metadata/core-properties' " w:xpath="/ns1:coreProperties[1]/ns0:creator[1]" w:storeItemID="{6C3C8BC8-F283-45AE-878A-BAB7291924A1}"/>
                             <w:text/>
                           </w:sdtPr>
+                          <w:sdtEndPr/>
                           <w:sdtContent>
                             <w:p>
                               <w:pPr>
@@ -484,7 +505,27 @@
                                   <w:sz w:val="28"/>
                                   <w:szCs w:val="28"/>
                                 </w:rPr>
-                                <w:t>Marta Rosa Flores // Daniel Triano Moreno</w:t>
+                                <w:t xml:space="preserve">Marta Rosa Flores // Daniel </w:t>
+                              </w:r>
+                              <w:proofErr w:type="spellStart"/>
+                              <w:r>
+                                <w:rPr>
+                                  <w:rFonts w:ascii="Times New Roman" w:hAnsi="Times New Roman" w:cs="Times New Roman"/>
+                                  <w:color w:val="595959" w:themeColor="text1" w:themeTint="A6"/>
+                                  <w:sz w:val="28"/>
+                                  <w:szCs w:val="28"/>
+                                </w:rPr>
+                                <w:t>Triano</w:t>
+                              </w:r>
+                              <w:proofErr w:type="spellEnd"/>
+                              <w:r>
+                                <w:rPr>
+                                  <w:rFonts w:ascii="Times New Roman" w:hAnsi="Times New Roman" w:cs="Times New Roman"/>
+                                  <w:color w:val="595959" w:themeColor="text1" w:themeTint="A6"/>
+                                  <w:sz w:val="28"/>
+                                  <w:szCs w:val="28"/>
+                                </w:rPr>
+                                <w:t xml:space="preserve"> Moreno</w:t>
                               </w:r>
                             </w:p>
                           </w:sdtContent>
@@ -513,6 +554,7 @@
                               <w:dataBinding w:prefixMappings="xmlns:ns0='http://schemas.microsoft.com/office/2006/coverPageProps' " w:xpath="/ns0:CoverPageProperties[1]/ns0:CompanyEmail[1]" w:storeItemID="{55AF091B-3C7A-41E3-B477-F2FDAA23CFDA}"/>
                               <w:text/>
                             </w:sdtPr>
+                            <w:sdtEndPr/>
                             <w:sdtContent>
                               <w:r>
                                 <w:rPr>
@@ -703,11 +745,7 @@
               </mc:Choice>
               <mc:Fallback>
                 <w:pict>
-                  <v:shapetype w14:anchorId="3E6B9131" id="_x0000_t202" coordsize="21600,21600" o:spt="202" path="m,l,21600r21600,l21600,xe">
-                    <v:stroke joinstyle="miter"/>
-                    <v:path gradientshapeok="t" o:connecttype="rect"/>
-                  </v:shapetype>
-                  <v:shape id="Cuadro de texto 154" o:spid="_x0000_s1027" type="#_x0000_t202" style="position:absolute;margin-left:0;margin-top:0;width:8in;height:286.5pt;z-index:251659264;visibility:visible;mso-wrap-style:square;mso-width-percent:941;mso-height-percent:363;mso-top-percent:300;mso-wrap-distance-left:9pt;mso-wrap-distance-top:0;mso-wrap-distance-right:9pt;mso-wrap-distance-bottom:0;mso-position-horizontal:center;mso-position-horizontal-relative:page;mso-position-vertical-relative:page;mso-width-percent:941;mso-height-percent:363;mso-top-percent:300;mso-width-relative:page;mso-height-relative:page;v-text-anchor:bottom" o:gfxdata="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" filled="f" stroked="f" strokeweight=".5pt">
+                  <v:shape w14:anchorId="3E6B9131" id="Cuadro de texto 154" o:spid="_x0000_s1027" type="#_x0000_t202" style="position:absolute;margin-left:0;margin-top:0;width:8in;height:286.5pt;z-index:251659264;visibility:visible;mso-wrap-style:square;mso-width-percent:941;mso-height-percent:363;mso-top-percent:300;mso-wrap-distance-left:9pt;mso-wrap-distance-top:0;mso-wrap-distance-right:9pt;mso-wrap-distance-bottom:0;mso-position-horizontal:center;mso-position-horizontal-relative:page;mso-position-vertical-relative:page;mso-width-percent:941;mso-height-percent:363;mso-top-percent:300;mso-width-relative:page;mso-height-relative:page;v-text-anchor:bottom" o:gfxdata="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" filled="f" stroked="f" strokeweight=".5pt">
                     <v:textbox inset="126pt,0,54pt,0">
                       <w:txbxContent>
                         <w:p>
@@ -870,7 +908,7 @@
           <w:r>
             <w:fldChar w:fldCharType="separate"/>
           </w:r>
-          <w:hyperlink w:anchor="_Toc73264590" w:history="1">
+          <w:hyperlink w:anchor="_Toc73441927" w:history="1">
             <w:r>
               <w:rPr>
                 <w:rStyle w:val="Hipervnculo"/>
@@ -897,7 +935,7 @@
                 <w:noProof/>
                 <w:webHidden/>
               </w:rPr>
-              <w:instrText xml:space="preserve"> PAGEREF _Toc73264590 \h </w:instrText>
+              <w:instrText xml:space="preserve"> PAGEREF _Toc73441927 \h </w:instrText>
             </w:r>
             <w:r>
               <w:rPr>
@@ -940,7 +978,7 @@
               <w:lang w:eastAsia="es-ES"/>
             </w:rPr>
           </w:pPr>
-          <w:hyperlink w:anchor="_Toc73264591" w:history="1">
+          <w:hyperlink w:anchor="_Toc73441928" w:history="1">
             <w:r>
               <w:rPr>
                 <w:rStyle w:val="Hipervnculo"/>
@@ -967,7 +1005,7 @@
                 <w:noProof/>
                 <w:webHidden/>
               </w:rPr>
-              <w:instrText xml:space="preserve"> PAGEREF _Toc73264591 \h </w:instrText>
+              <w:instrText xml:space="preserve"> PAGEREF _Toc73441928 \h </w:instrText>
             </w:r>
             <w:r>
               <w:rPr>
@@ -1010,7 +1048,7 @@
               <w:lang w:eastAsia="es-ES"/>
             </w:rPr>
           </w:pPr>
-          <w:hyperlink w:anchor="_Toc73264592" w:history="1">
+          <w:hyperlink w:anchor="_Toc73441929" w:history="1">
             <w:r>
               <w:rPr>
                 <w:rStyle w:val="Hipervnculo"/>
@@ -1037,7 +1075,7 @@
                 <w:noProof/>
                 <w:webHidden/>
               </w:rPr>
-              <w:instrText xml:space="preserve"> PAGEREF _Toc73264592 \h </w:instrText>
+              <w:instrText xml:space="preserve"> PAGEREF _Toc73441929 \h </w:instrText>
             </w:r>
             <w:r>
               <w:rPr>
@@ -1057,7 +1095,7 @@
                 <w:noProof/>
                 <w:webHidden/>
               </w:rPr>
-              <w:t>2</w:t>
+              <w:t>4</w:t>
             </w:r>
             <w:r>
               <w:rPr>
@@ -1080,7 +1118,7 @@
               <w:lang w:eastAsia="es-ES"/>
             </w:rPr>
           </w:pPr>
-          <w:hyperlink w:anchor="_Toc73264593" w:history="1">
+          <w:hyperlink w:anchor="_Toc73441930" w:history="1">
             <w:r>
               <w:rPr>
                 <w:rStyle w:val="Hipervnculo"/>
@@ -1107,7 +1145,7 @@
                 <w:noProof/>
                 <w:webHidden/>
               </w:rPr>
-              <w:instrText xml:space="preserve"> PAGEREF _Toc73264593 \h </w:instrText>
+              <w:instrText xml:space="preserve"> PAGEREF _Toc73441930 \h </w:instrText>
             </w:r>
             <w:r>
               <w:rPr>
@@ -1150,13 +1188,13 @@
               <w:lang w:eastAsia="es-ES"/>
             </w:rPr>
           </w:pPr>
-          <w:hyperlink w:anchor="_Toc73264594" w:history="1">
+          <w:hyperlink w:anchor="_Toc73441931" w:history="1">
             <w:r>
               <w:rPr>
                 <w:rStyle w:val="Hipervnculo"/>
                 <w:noProof/>
               </w:rPr>
-              <w:t>Práctica 2: Localización basada en EKF</w:t>
+              <w:t>Práctica 2: Control de fuerzas indirecto</w:t>
             </w:r>
             <w:r>
               <w:rPr>
@@ -1177,7 +1215,7 @@
                 <w:noProof/>
                 <w:webHidden/>
               </w:rPr>
-              <w:instrText xml:space="preserve"> PAGEREF _Toc73264594 \h </w:instrText>
+              <w:instrText xml:space="preserve"> PAGEREF _Toc73441931 \h </w:instrText>
             </w:r>
             <w:r>
               <w:rPr>
@@ -1220,7 +1258,7 @@
               <w:lang w:eastAsia="es-ES"/>
             </w:rPr>
           </w:pPr>
-          <w:hyperlink w:anchor="_Toc73264595" w:history="1">
+          <w:hyperlink w:anchor="_Toc73441932" w:history="1">
             <w:r>
               <w:rPr>
                 <w:rStyle w:val="Hipervnculo"/>
@@ -1247,7 +1285,7 @@
                 <w:noProof/>
                 <w:webHidden/>
               </w:rPr>
-              <w:instrText xml:space="preserve"> PAGEREF _Toc73264595 \h </w:instrText>
+              <w:instrText xml:space="preserve"> PAGEREF _Toc73441932 \h </w:instrText>
             </w:r>
             <w:r>
               <w:rPr>
@@ -1290,7 +1328,7 @@
               <w:lang w:eastAsia="es-ES"/>
             </w:rPr>
           </w:pPr>
-          <w:hyperlink w:anchor="_Toc73264596" w:history="1">
+          <w:hyperlink w:anchor="_Toc73441933" w:history="1">
             <w:r>
               <w:rPr>
                 <w:rStyle w:val="Hipervnculo"/>
@@ -1317,7 +1355,7 @@
                 <w:noProof/>
                 <w:webHidden/>
               </w:rPr>
-              <w:instrText xml:space="preserve"> PAGEREF _Toc73264596 \h </w:instrText>
+              <w:instrText xml:space="preserve"> PAGEREF _Toc73441933 \h </w:instrText>
             </w:r>
             <w:r>
               <w:rPr>
@@ -1337,7 +1375,7 @@
                 <w:noProof/>
                 <w:webHidden/>
               </w:rPr>
-              <w:t>8</w:t>
+              <w:t>10</w:t>
             </w:r>
             <w:r>
               <w:rPr>
@@ -1360,7 +1398,7 @@
               <w:lang w:eastAsia="es-ES"/>
             </w:rPr>
           </w:pPr>
-          <w:hyperlink w:anchor="_Toc73264597" w:history="1">
+          <w:hyperlink w:anchor="_Toc73441934" w:history="1">
             <w:r>
               <w:rPr>
                 <w:rStyle w:val="Hipervnculo"/>
@@ -1387,7 +1425,7 @@
                 <w:noProof/>
                 <w:webHidden/>
               </w:rPr>
-              <w:instrText xml:space="preserve"> PAGEREF _Toc73264597 \h </w:instrText>
+              <w:instrText xml:space="preserve"> PAGEREF _Toc73441934 \h </w:instrText>
             </w:r>
             <w:r>
               <w:rPr>
@@ -1407,7 +1445,7 @@
                 <w:noProof/>
                 <w:webHidden/>
               </w:rPr>
-              <w:t>10</w:t>
+              <w:t>12</w:t>
             </w:r>
             <w:r>
               <w:rPr>
@@ -1430,7 +1468,7 @@
               <w:lang w:eastAsia="es-ES"/>
             </w:rPr>
           </w:pPr>
-          <w:hyperlink w:anchor="_Toc73264598" w:history="1">
+          <w:hyperlink w:anchor="_Toc73441935" w:history="1">
             <w:r>
               <w:rPr>
                 <w:rStyle w:val="Hipervnculo"/>
@@ -1457,7 +1495,7 @@
                 <w:noProof/>
                 <w:webHidden/>
               </w:rPr>
-              <w:instrText xml:space="preserve"> PAGEREF _Toc73264598 \h </w:instrText>
+              <w:instrText xml:space="preserve"> PAGEREF _Toc73441935 \h </w:instrText>
             </w:r>
             <w:r>
               <w:rPr>
@@ -1477,7 +1515,7 @@
                 <w:noProof/>
                 <w:webHidden/>
               </w:rPr>
-              <w:t>12</w:t>
+              <w:t>15</w:t>
             </w:r>
             <w:r>
               <w:rPr>
@@ -1500,7 +1538,7 @@
               <w:lang w:eastAsia="es-ES"/>
             </w:rPr>
           </w:pPr>
-          <w:hyperlink w:anchor="_Toc73264599" w:history="1">
+          <w:hyperlink w:anchor="_Toc73441936" w:history="1">
             <w:r>
               <w:rPr>
                 <w:rStyle w:val="Hipervnculo"/>
@@ -1527,7 +1565,7 @@
                 <w:noProof/>
                 <w:webHidden/>
               </w:rPr>
-              <w:instrText xml:space="preserve"> PAGEREF _Toc73264599 \h </w:instrText>
+              <w:instrText xml:space="preserve"> PAGEREF _Toc73441936 \h </w:instrText>
             </w:r>
             <w:r>
               <w:rPr>
@@ -1547,7 +1585,7 @@
                 <w:noProof/>
                 <w:webHidden/>
               </w:rPr>
-              <w:t>12</w:t>
+              <w:t>15</w:t>
             </w:r>
             <w:r>
               <w:rPr>
@@ -1570,7 +1608,7 @@
               <w:lang w:eastAsia="es-ES"/>
             </w:rPr>
           </w:pPr>
-          <w:hyperlink w:anchor="_Toc73264600" w:history="1">
+          <w:hyperlink w:anchor="_Toc73441937" w:history="1">
             <w:r>
               <w:rPr>
                 <w:rStyle w:val="Hipervnculo"/>
@@ -1597,7 +1635,7 @@
                 <w:noProof/>
                 <w:webHidden/>
               </w:rPr>
-              <w:instrText xml:space="preserve"> PAGEREF _Toc73264600 \h </w:instrText>
+              <w:instrText xml:space="preserve"> PAGEREF _Toc73441937 \h </w:instrText>
             </w:r>
             <w:r>
               <w:rPr>
@@ -1617,7 +1655,7 @@
                 <w:noProof/>
                 <w:webHidden/>
               </w:rPr>
-              <w:t>14</w:t>
+              <w:t>17</w:t>
             </w:r>
             <w:r>
               <w:rPr>
@@ -1640,7 +1678,7 @@
               <w:lang w:eastAsia="es-ES"/>
             </w:rPr>
           </w:pPr>
-          <w:hyperlink w:anchor="_Toc73264601" w:history="1">
+          <w:hyperlink w:anchor="_Toc73441938" w:history="1">
             <w:r>
               <w:rPr>
                 <w:rStyle w:val="Hipervnculo"/>
@@ -1667,7 +1705,7 @@
                 <w:noProof/>
                 <w:webHidden/>
               </w:rPr>
-              <w:instrText xml:space="preserve"> PAGEREF _Toc73264601 \h </w:instrText>
+              <w:instrText xml:space="preserve"> PAGEREF _Toc73441938 \h </w:instrText>
             </w:r>
             <w:r>
               <w:rPr>
@@ -1687,7 +1725,7 @@
                 <w:noProof/>
                 <w:webHidden/>
               </w:rPr>
-              <w:t>15</w:t>
+              <w:t>18</w:t>
             </w:r>
             <w:r>
               <w:rPr>
@@ -1710,7 +1748,7 @@
               <w:lang w:eastAsia="es-ES"/>
             </w:rPr>
           </w:pPr>
-          <w:hyperlink w:anchor="_Toc73264602" w:history="1">
+          <w:hyperlink w:anchor="_Toc73441939" w:history="1">
             <w:r>
               <w:rPr>
                 <w:rStyle w:val="Hipervnculo"/>
@@ -1737,7 +1775,7 @@
                 <w:noProof/>
                 <w:webHidden/>
               </w:rPr>
-              <w:instrText xml:space="preserve"> PAGEREF _Toc73264602 \h </w:instrText>
+              <w:instrText xml:space="preserve"> PAGEREF _Toc73441939 \h </w:instrText>
             </w:r>
             <w:r>
               <w:rPr>
@@ -1757,7 +1795,7 @@
                 <w:noProof/>
                 <w:webHidden/>
               </w:rPr>
-              <w:t>17</w:t>
+              <w:t>20</w:t>
             </w:r>
             <w:r>
               <w:rPr>
@@ -1780,7 +1818,7 @@
               <w:lang w:eastAsia="es-ES"/>
             </w:rPr>
           </w:pPr>
-          <w:hyperlink w:anchor="_Toc73264603" w:history="1">
+          <w:hyperlink w:anchor="_Toc73441940" w:history="1">
             <w:r>
               <w:rPr>
                 <w:rStyle w:val="Hipervnculo"/>
@@ -1807,7 +1845,7 @@
                 <w:noProof/>
                 <w:webHidden/>
               </w:rPr>
-              <w:instrText xml:space="preserve"> PAGEREF _Toc73264603 \h </w:instrText>
+              <w:instrText xml:space="preserve"> PAGEREF _Toc73441940 \h </w:instrText>
             </w:r>
             <w:r>
               <w:rPr>
@@ -1827,7 +1865,7 @@
                 <w:noProof/>
                 <w:webHidden/>
               </w:rPr>
-              <w:t>17</w:t>
+              <w:t>20</w:t>
             </w:r>
             <w:r>
               <w:rPr>
@@ -1850,7 +1888,7 @@
               <w:lang w:eastAsia="es-ES"/>
             </w:rPr>
           </w:pPr>
-          <w:hyperlink w:anchor="_Toc73264604" w:history="1">
+          <w:hyperlink w:anchor="_Toc73441941" w:history="1">
             <w:r>
               <w:rPr>
                 <w:rStyle w:val="Hipervnculo"/>
@@ -1877,7 +1915,7 @@
                 <w:noProof/>
                 <w:webHidden/>
               </w:rPr>
-              <w:instrText xml:space="preserve"> PAGEREF _Toc73264604 \h </w:instrText>
+              <w:instrText xml:space="preserve"> PAGEREF _Toc73441941 \h </w:instrText>
             </w:r>
             <w:r>
               <w:rPr>
@@ -1897,7 +1935,7 @@
                 <w:noProof/>
                 <w:webHidden/>
               </w:rPr>
-              <w:t>25</w:t>
+              <w:t>28</w:t>
             </w:r>
             <w:r>
               <w:rPr>
@@ -1920,7 +1958,7 @@
               <w:lang w:eastAsia="es-ES"/>
             </w:rPr>
           </w:pPr>
-          <w:hyperlink w:anchor="_Toc73264605" w:history="1">
+          <w:hyperlink w:anchor="_Toc73441942" w:history="1">
             <w:r>
               <w:rPr>
                 <w:rStyle w:val="Hipervnculo"/>
@@ -1947,7 +1985,7 @@
                 <w:noProof/>
                 <w:webHidden/>
               </w:rPr>
-              <w:instrText xml:space="preserve"> PAGEREF _Toc73264605 \h </w:instrText>
+              <w:instrText xml:space="preserve"> PAGEREF _Toc73441942 \h </w:instrText>
             </w:r>
             <w:r>
               <w:rPr>
@@ -1967,7 +2005,7 @@
                 <w:noProof/>
                 <w:webHidden/>
               </w:rPr>
-              <w:t>25</w:t>
+              <w:t>28</w:t>
             </w:r>
             <w:r>
               <w:rPr>
@@ -1990,7 +2028,7 @@
               <w:lang w:eastAsia="es-ES"/>
             </w:rPr>
           </w:pPr>
-          <w:hyperlink w:anchor="_Toc73264606" w:history="1">
+          <w:hyperlink w:anchor="_Toc73441943" w:history="1">
             <w:r>
               <w:rPr>
                 <w:rStyle w:val="Hipervnculo"/>
@@ -2017,7 +2055,7 @@
                 <w:noProof/>
                 <w:webHidden/>
               </w:rPr>
-              <w:instrText xml:space="preserve"> PAGEREF _Toc73264606 \h </w:instrText>
+              <w:instrText xml:space="preserve"> PAGEREF _Toc73441943 \h </w:instrText>
             </w:r>
             <w:r>
               <w:rPr>
@@ -2037,7 +2075,7 @@
                 <w:noProof/>
                 <w:webHidden/>
               </w:rPr>
-              <w:t>28</w:t>
+              <w:t>31</w:t>
             </w:r>
             <w:r>
               <w:rPr>
@@ -2060,7 +2098,7 @@
               <w:lang w:eastAsia="es-ES"/>
             </w:rPr>
           </w:pPr>
-          <w:hyperlink w:anchor="_Toc73264607" w:history="1">
+          <w:hyperlink w:anchor="_Toc73441944" w:history="1">
             <w:r>
               <w:rPr>
                 <w:rStyle w:val="Hipervnculo"/>
@@ -2087,7 +2125,7 @@
                 <w:noProof/>
                 <w:webHidden/>
               </w:rPr>
-              <w:instrText xml:space="preserve"> PAGEREF _Toc73264607 \h </w:instrText>
+              <w:instrText xml:space="preserve"> PAGEREF _Toc73441944 \h </w:instrText>
             </w:r>
             <w:r>
               <w:rPr>
@@ -2107,7 +2145,7 @@
                 <w:noProof/>
                 <w:webHidden/>
               </w:rPr>
-              <w:t>28</w:t>
+              <w:t>31</w:t>
             </w:r>
             <w:r>
               <w:rPr>
@@ -2130,7 +2168,7 @@
               <w:lang w:eastAsia="es-ES"/>
             </w:rPr>
           </w:pPr>
-          <w:hyperlink w:anchor="_Toc73264608" w:history="1">
+          <w:hyperlink w:anchor="_Toc73441945" w:history="1">
             <w:r>
               <w:rPr>
                 <w:rStyle w:val="Hipervnculo"/>
@@ -2157,7 +2195,7 @@
                 <w:noProof/>
                 <w:webHidden/>
               </w:rPr>
-              <w:instrText xml:space="preserve"> PAGEREF _Toc73264608 \h </w:instrText>
+              <w:instrText xml:space="preserve"> PAGEREF _Toc73441945 \h </w:instrText>
             </w:r>
             <w:r>
               <w:rPr>
@@ -2177,7 +2215,7 @@
                 <w:noProof/>
                 <w:webHidden/>
               </w:rPr>
-              <w:t>30</w:t>
+              <w:t>33</w:t>
             </w:r>
             <w:r>
               <w:rPr>
@@ -2200,7 +2238,7 @@
               <w:lang w:eastAsia="es-ES"/>
             </w:rPr>
           </w:pPr>
-          <w:hyperlink w:anchor="_Toc73264609" w:history="1">
+          <w:hyperlink w:anchor="_Toc73441946" w:history="1">
             <w:r>
               <w:rPr>
                 <w:rStyle w:val="Hipervnculo"/>
@@ -2227,7 +2265,7 @@
                 <w:noProof/>
                 <w:webHidden/>
               </w:rPr>
-              <w:instrText xml:space="preserve"> PAGEREF _Toc73264609 \h </w:instrText>
+              <w:instrText xml:space="preserve"> PAGEREF _Toc73441946 \h </w:instrText>
             </w:r>
             <w:r>
               <w:rPr>
@@ -2247,7 +2285,7 @@
                 <w:noProof/>
                 <w:webHidden/>
               </w:rPr>
-              <w:t>30</w:t>
+              <w:t>33</w:t>
             </w:r>
             <w:r>
               <w:rPr>
@@ -2270,7 +2308,7 @@
               <w:lang w:eastAsia="es-ES"/>
             </w:rPr>
           </w:pPr>
-          <w:hyperlink w:anchor="_Toc73264610" w:history="1">
+          <w:hyperlink w:anchor="_Toc73441947" w:history="1">
             <w:r>
               <w:rPr>
                 <w:rStyle w:val="Hipervnculo"/>
@@ -2297,7 +2335,7 @@
                 <w:noProof/>
                 <w:webHidden/>
               </w:rPr>
-              <w:instrText xml:space="preserve"> PAGEREF _Toc73264610 \h </w:instrText>
+              <w:instrText xml:space="preserve"> PAGEREF _Toc73441947 \h </w:instrText>
             </w:r>
             <w:r>
               <w:rPr>
@@ -2317,7 +2355,7 @@
                 <w:noProof/>
                 <w:webHidden/>
               </w:rPr>
-              <w:t>32</w:t>
+              <w:t>35</w:t>
             </w:r>
             <w:r>
               <w:rPr>
@@ -2340,7 +2378,7 @@
               <w:lang w:eastAsia="es-ES"/>
             </w:rPr>
           </w:pPr>
-          <w:hyperlink w:anchor="_Toc73264611" w:history="1">
+          <w:hyperlink w:anchor="_Toc73441948" w:history="1">
             <w:r>
               <w:rPr>
                 <w:rStyle w:val="Hipervnculo"/>
@@ -2367,7 +2405,7 @@
                 <w:noProof/>
                 <w:webHidden/>
               </w:rPr>
-              <w:instrText xml:space="preserve"> PAGEREF _Toc73264611 \h </w:instrText>
+              <w:instrText xml:space="preserve"> PAGEREF _Toc73441948 \h </w:instrText>
             </w:r>
             <w:r>
               <w:rPr>
@@ -2387,7 +2425,7 @@
                 <w:noProof/>
                 <w:webHidden/>
               </w:rPr>
-              <w:t>33</w:t>
+              <w:t>36</w:t>
             </w:r>
             <w:r>
               <w:rPr>
@@ -2428,7 +2466,7 @@
           <w:szCs w:val="36"/>
         </w:rPr>
       </w:pPr>
-      <w:bookmarkStart w:id="0" w:name="_Toc73264590"/>
+      <w:bookmarkStart w:id="0" w:name="_Toc73441927"/>
       <w:r>
         <w:rPr>
           <w:sz w:val="36"/>
@@ -2471,7 +2509,7 @@
       <w:pPr>
         <w:pStyle w:val="Ttulo2"/>
       </w:pPr>
-      <w:bookmarkStart w:id="1" w:name="_Toc73264591"/>
+      <w:bookmarkStart w:id="1" w:name="_Toc73441928"/>
       <w:r>
         <w:t>Apartado 1.1:</w:t>
       </w:r>
@@ -2490,7 +2528,71 @@
           <w:b/>
           <w:bCs/>
         </w:rPr>
-        <w:t>Definir la función de interpolación por cuaternios basada en el método de Taylor qr=qpinter(q1,q2,t) que realice el cálculo del cuaternio intermedio entre q1 (inicial) y q2 (final). El valor t debe cumplir 0≤t≤1, de modo que [q1]=qpinter(q1,q2,0) y [q2]=qpinter(q1,q2,1).</w:t>
+        <w:t xml:space="preserve">Definir la función de interpolación por cuaternios basada en el método de Taylor </w:t>
+      </w:r>
+      <w:proofErr w:type="spellStart"/>
+      <w:r>
+        <w:rPr>
+          <w:b/>
+          <w:bCs/>
+        </w:rPr>
+        <w:t>qr</w:t>
+      </w:r>
+      <w:proofErr w:type="spellEnd"/>
+      <w:r>
+        <w:rPr>
+          <w:b/>
+          <w:bCs/>
+        </w:rPr>
+        <w:t>=</w:t>
+      </w:r>
+      <w:proofErr w:type="spellStart"/>
+      <w:r>
+        <w:rPr>
+          <w:b/>
+          <w:bCs/>
+        </w:rPr>
+        <w:t>qpinter</w:t>
+      </w:r>
+      <w:proofErr w:type="spellEnd"/>
+      <w:r>
+        <w:rPr>
+          <w:b/>
+          <w:bCs/>
+        </w:rPr>
+        <w:t>(q1,q2,t) que realice el cálculo del cuaternio intermedio entre q1 (inicial) y q2 (final). El valor t debe cumplir 0≤t≤1, de modo que [q1]=</w:t>
+      </w:r>
+      <w:proofErr w:type="spellStart"/>
+      <w:r>
+        <w:rPr>
+          <w:b/>
+          <w:bCs/>
+        </w:rPr>
+        <w:t>qpinter</w:t>
+      </w:r>
+      <w:proofErr w:type="spellEnd"/>
+      <w:r>
+        <w:rPr>
+          <w:b/>
+          <w:bCs/>
+        </w:rPr>
+        <w:t>(q1,q2,0) y [q2]=</w:t>
+      </w:r>
+      <w:proofErr w:type="spellStart"/>
+      <w:r>
+        <w:rPr>
+          <w:b/>
+          <w:bCs/>
+        </w:rPr>
+        <w:t>qpinter</w:t>
+      </w:r>
+      <w:proofErr w:type="spellEnd"/>
+      <w:r>
+        <w:rPr>
+          <w:b/>
+          <w:bCs/>
+        </w:rPr>
+        <w:t>(q1,q2,1).</w:t>
       </w:r>
     </w:p>
     <w:p>
@@ -2679,16 +2781,7 @@
                 <w:rPr>
                   <w:rFonts w:ascii="Cambria Math" w:hAnsi="Cambria Math"/>
                 </w:rPr>
-                <m:t>2</m:t>
-              </m:r>
-              <m:r>
-                <m:rPr>
-                  <m:sty m:val="bi"/>
-                </m:rPr>
-                <w:rPr>
-                  <w:rFonts w:ascii="Cambria Math" w:hAnsi="Cambria Math"/>
-                </w:rPr>
-                <m:t xml:space="preserve"> </m:t>
+                <m:t xml:space="preserve">2 </m:t>
               </m:r>
             </m:sub>
           </m:sSub>
@@ -2852,34 +2945,7 @@
             <w:rPr>
               <w:rFonts w:ascii="Cambria Math" w:hAnsi="Cambria Math"/>
             </w:rPr>
-            <m:t>*</m:t>
-          </m:r>
-          <m:r>
-            <m:rPr>
-              <m:sty m:val="bi"/>
-            </m:rPr>
-            <w:rPr>
-              <w:rFonts w:ascii="Cambria Math" w:hAnsi="Cambria Math"/>
-            </w:rPr>
-            <m:t>q*[</m:t>
-          </m:r>
-          <m:r>
-            <m:rPr>
-              <m:sty m:val="bi"/>
-            </m:rPr>
-            <w:rPr>
-              <w:rFonts w:ascii="Cambria Math" w:hAnsi="Cambria Math"/>
-            </w:rPr>
-            <m:t xml:space="preserve"> λ</m:t>
-          </m:r>
-          <m:r>
-            <m:rPr>
-              <m:sty m:val="bi"/>
-            </m:rPr>
-            <w:rPr>
-              <w:rFonts w:ascii="Cambria Math" w:hAnsi="Cambria Math"/>
-            </w:rPr>
-            <m:t>ϴ,n]</m:t>
+            <m:t>*q*[ λϴ,n]</m:t>
           </m:r>
         </m:oMath>
       </m:oMathPara>
@@ -3089,13 +3155,7 @@
           <w:rPr>
             <w:rFonts w:ascii="Cambria Math" w:hAnsi="Cambria Math"/>
           </w:rPr>
-          <m:t>λ</m:t>
-        </m:r>
-        <m:r>
-          <w:rPr>
-            <w:rFonts w:ascii="Cambria Math" w:hAnsi="Cambria Math"/>
-          </w:rPr>
-          <m:t>=1</m:t>
+          <m:t>λ=1</m:t>
         </m:r>
       </m:oMath>
       <w:r>
@@ -3398,17 +3458,38 @@
       <w:r>
         <w:t xml:space="preserve">Figura </w:t>
       </w:r>
-      <w:fldSimple w:instr=" SEQ Figura \* ARABIC ">
-        <w:r>
-          <w:rPr>
-            <w:noProof/>
-          </w:rPr>
-          <w:t>1</w:t>
-        </w:r>
-      </w:fldSimple>
+      <w:r>
+        <w:fldChar w:fldCharType="begin"/>
+      </w:r>
+      <w:r>
+        <w:instrText xml:space="preserve"> SEQ Figura \* ARABIC </w:instrText>
+      </w:r>
+      <w:r>
+        <w:fldChar w:fldCharType="separate"/>
+      </w:r>
+      <w:r>
+        <w:rPr>
+          <w:noProof/>
+        </w:rPr>
+        <w:t>1</w:t>
+      </w:r>
+      <w:r>
+        <w:rPr>
+          <w:noProof/>
+        </w:rPr>
+        <w:fldChar w:fldCharType="end"/>
+      </w:r>
       <w:bookmarkEnd w:id="2"/>
       <w:r>
-        <w:t>: Función qpinter.</w:t>
+        <w:t xml:space="preserve">: Función </w:t>
+      </w:r>
+      <w:proofErr w:type="spellStart"/>
+      <w:r>
+        <w:t>qpinter</w:t>
+      </w:r>
+      <w:proofErr w:type="spellEnd"/>
+      <w:r>
+        <w:t>.</w:t>
       </w:r>
     </w:p>
     <w:p>
@@ -3423,7 +3504,15 @@
     </w:p>
     <w:p>
       <w:r>
-        <w:t>Se hace uso de la función qinv que calcula la inversa de un cuaternio tal y como se expone a continuación en la</w:t>
+        <w:t xml:space="preserve">Se hace uso de la función </w:t>
+      </w:r>
+      <w:proofErr w:type="spellStart"/>
+      <w:r>
+        <w:t>qinv</w:t>
+      </w:r>
+      <w:proofErr w:type="spellEnd"/>
+      <w:r>
+        <w:t xml:space="preserve"> que calcula la inversa de un cuaternio tal y como se expone a continuación en la</w:t>
       </w:r>
       <w:r>
         <w:t xml:space="preserve"> </w:t>
@@ -3518,29 +3607,58 @@
         <w:pStyle w:val="Descripcin"/>
         <w:jc w:val="center"/>
       </w:pPr>
-      <w:bookmarkStart w:id="3" w:name="_Ref73269900"/>
-      <w:bookmarkStart w:id="4" w:name="_Ref73269905"/>
+      <w:bookmarkStart w:id="3" w:name="_Ref73269905"/>
+      <w:bookmarkStart w:id="4" w:name="_Ref73269900"/>
       <w:r>
         <w:t xml:space="preserve">Figura </w:t>
       </w:r>
-      <w:fldSimple w:instr=" SEQ Figura \* ARABIC ">
-        <w:r>
-          <w:rPr>
-            <w:noProof/>
-          </w:rPr>
-          <w:t>2</w:t>
-        </w:r>
-      </w:fldSimple>
+      <w:r>
+        <w:fldChar w:fldCharType="begin"/>
+      </w:r>
+      <w:r>
+        <w:instrText xml:space="preserve"> SEQ Figura \* ARABIC </w:instrText>
+      </w:r>
+      <w:r>
+        <w:fldChar w:fldCharType="separate"/>
+      </w:r>
+      <w:r>
+        <w:rPr>
+          <w:noProof/>
+        </w:rPr>
+        <w:t>2</w:t>
+      </w:r>
+      <w:r>
+        <w:rPr>
+          <w:noProof/>
+        </w:rPr>
+        <w:fldChar w:fldCharType="end"/>
+      </w:r>
+      <w:bookmarkEnd w:id="3"/>
+      <w:r>
+        <w:t xml:space="preserve">- Función </w:t>
+      </w:r>
+      <w:proofErr w:type="spellStart"/>
+      <w:r>
+        <w:t>qinv</w:t>
+      </w:r>
+      <w:proofErr w:type="spellEnd"/>
+      <w:r>
+        <w:t xml:space="preserve"> que invierte un cuaternio</w:t>
+      </w:r>
       <w:bookmarkEnd w:id="4"/>
-      <w:r>
-        <w:t>- Función qinv que invierte un cuaternio</w:t>
-      </w:r>
-      <w:bookmarkEnd w:id="3"/>
     </w:p>
     <w:p/>
     <w:p>
       <w:r>
-        <w:t>Se implementa la función qpinter en el script de la práctica y se ejecuta tal y como se observa en la</w:t>
+        <w:t xml:space="preserve">Se implementa la función </w:t>
+      </w:r>
+      <w:proofErr w:type="spellStart"/>
+      <w:r>
+        <w:t>qpinter</w:t>
+      </w:r>
+      <w:proofErr w:type="spellEnd"/>
+      <w:r>
+        <w:t xml:space="preserve"> en el script de la práctica y se ejecuta tal y como se observa en la</w:t>
       </w:r>
       <w:r>
         <w:t xml:space="preserve"> </w:t>
@@ -3640,14 +3758,27 @@
       <w:r>
         <w:t xml:space="preserve">Figura </w:t>
       </w:r>
-      <w:fldSimple w:instr=" SEQ Figura \* ARABIC ">
-        <w:r>
-          <w:rPr>
-            <w:noProof/>
-          </w:rPr>
-          <w:t>3</w:t>
-        </w:r>
-      </w:fldSimple>
+      <w:r>
+        <w:fldChar w:fldCharType="begin"/>
+      </w:r>
+      <w:r>
+        <w:instrText xml:space="preserve"> SEQ Figura \* ARABIC </w:instrText>
+      </w:r>
+      <w:r>
+        <w:fldChar w:fldCharType="separate"/>
+      </w:r>
+      <w:r>
+        <w:rPr>
+          <w:noProof/>
+        </w:rPr>
+        <w:t>3</w:t>
+      </w:r>
+      <w:r>
+        <w:rPr>
+          <w:noProof/>
+        </w:rPr>
+        <w:fldChar w:fldCharType="end"/>
+      </w:r>
       <w:bookmarkEnd w:id="5"/>
     </w:p>
     <w:p>
@@ -3749,14 +3880,27 @@
       <w:r>
         <w:t xml:space="preserve">Figura </w:t>
       </w:r>
-      <w:fldSimple w:instr=" SEQ Figura \* ARABIC ">
-        <w:r>
-          <w:rPr>
-            <w:noProof/>
-          </w:rPr>
-          <w:t>4</w:t>
-        </w:r>
-      </w:fldSimple>
+      <w:r>
+        <w:fldChar w:fldCharType="begin"/>
+      </w:r>
+      <w:r>
+        <w:instrText xml:space="preserve"> SEQ Figura \* ARABIC </w:instrText>
+      </w:r>
+      <w:r>
+        <w:fldChar w:fldCharType="separate"/>
+      </w:r>
+      <w:r>
+        <w:rPr>
+          <w:noProof/>
+        </w:rPr>
+        <w:t>4</w:t>
+      </w:r>
+      <w:r>
+        <w:rPr>
+          <w:noProof/>
+        </w:rPr>
+        <w:fldChar w:fldCharType="end"/>
+      </w:r>
       <w:bookmarkEnd w:id="6"/>
       <w:r>
         <w:t>: Resultado tras ejecutar la función Taylor.</w:t>
@@ -3774,7 +3918,7 @@
       <w:pPr>
         <w:pStyle w:val="Ttulo2"/>
       </w:pPr>
-      <w:bookmarkStart w:id="7" w:name="_Toc73264592"/>
+      <w:bookmarkStart w:id="7" w:name="_Toc73441929"/>
       <w:r>
         <w:t>Apartado 1.2:</w:t>
       </w:r>
@@ -3793,14 +3937,7 @@
           <w:b/>
           <w:bCs/>
         </w:rPr>
-        <w:t>Realizar una función MATLAB con el formato P=tramo(P0,P1,P2,tau,T,t) que calcula la transformación P correspondiente al movimiento de P0 a P2 vía P1 suavizado por el método de Taylor. Los parámetros tau y T, corresponden respectivamente al intervalo de transición y tiempo total empleado en recorrer el camino tal y como se muestra en la figura 1, y t indica el tiempo en el cual se alcanza la localización del camino P calculada.</w:t>
-      </w:r>
-      <w:r>
-        <w:rPr>
-          <w:b/>
-          <w:bCs/>
-        </w:rPr>
-        <w:t xml:space="preserve"> </w:t>
+        <w:t xml:space="preserve">Realizar una función MATLAB con el formato P=tramo(P0,P1,P2,tau,T,t) que calcula la transformación P correspondiente al movimiento de P0 a P2 vía P1 suavizado por el método de Taylor. Los parámetros tau y T, corresponden respectivamente al intervalo de transición y tiempo total empleado en recorrer el camino tal y como se muestra en la figura 1, y t indica el tiempo en el cual se alcanza la localización del camino P calculada. </w:t>
       </w:r>
     </w:p>
     <w:p>
@@ -4680,14 +4817,27 @@
       <w:r>
         <w:t xml:space="preserve">Figura </w:t>
       </w:r>
-      <w:fldSimple w:instr=" SEQ Figura \* ARABIC ">
-        <w:r>
-          <w:rPr>
-            <w:noProof/>
-          </w:rPr>
-          <w:t>5</w:t>
-        </w:r>
-      </w:fldSimple>
+      <w:r>
+        <w:fldChar w:fldCharType="begin"/>
+      </w:r>
+      <w:r>
+        <w:instrText xml:space="preserve"> SEQ Figura \* ARABIC </w:instrText>
+      </w:r>
+      <w:r>
+        <w:fldChar w:fldCharType="separate"/>
+      </w:r>
+      <w:r>
+        <w:rPr>
+          <w:noProof/>
+        </w:rPr>
+        <w:t>5</w:t>
+      </w:r>
+      <w:r>
+        <w:rPr>
+          <w:noProof/>
+        </w:rPr>
+        <w:fldChar w:fldCharType="end"/>
+      </w:r>
       <w:bookmarkEnd w:id="8"/>
       <w:r>
         <w:t xml:space="preserve"> – Script de la función tramo.</w:t>
@@ -4717,7 +4867,7 @@
       <w:pPr>
         <w:pStyle w:val="Ttulo2"/>
       </w:pPr>
-      <w:bookmarkStart w:id="9" w:name="_Toc73264593"/>
+      <w:bookmarkStart w:id="9" w:name="_Toc73441930"/>
       <w:r>
         <w:t>Apartado 1.3:</w:t>
       </w:r>
@@ -4736,7 +4886,23 @@
           <w:b/>
           <w:bCs/>
         </w:rPr>
-        <w:t>Representar gráficamente la evolución de la posición y la orientación (en ángulos de EulerZYZ) a lo largo de toda la trayectoria.</w:t>
+        <w:t xml:space="preserve">Representar gráficamente la evolución de la posición y la orientación (en ángulos de </w:t>
+      </w:r>
+      <w:proofErr w:type="spellStart"/>
+      <w:r>
+        <w:rPr>
+          <w:b/>
+          <w:bCs/>
+        </w:rPr>
+        <w:t>EulerZYZ</w:t>
+      </w:r>
+      <w:proofErr w:type="spellEnd"/>
+      <w:r>
+        <w:rPr>
+          <w:b/>
+          <w:bCs/>
+        </w:rPr>
+        <w:t>) a lo largo de toda la trayectoria.</w:t>
       </w:r>
     </w:p>
     <w:p>
@@ -4814,14 +4980,27 @@
       <w:r>
         <w:t xml:space="preserve">Figura </w:t>
       </w:r>
-      <w:fldSimple w:instr=" SEQ Figura \* ARABIC ">
-        <w:r>
-          <w:rPr>
-            <w:noProof/>
-          </w:rPr>
-          <w:t>6</w:t>
-        </w:r>
-      </w:fldSimple>
+      <w:r>
+        <w:fldChar w:fldCharType="begin"/>
+      </w:r>
+      <w:r>
+        <w:instrText xml:space="preserve"> SEQ Figura \* ARABIC </w:instrText>
+      </w:r>
+      <w:r>
+        <w:fldChar w:fldCharType="separate"/>
+      </w:r>
+      <w:r>
+        <w:rPr>
+          <w:noProof/>
+        </w:rPr>
+        <w:t>6</w:t>
+      </w:r>
+      <w:r>
+        <w:rPr>
+          <w:noProof/>
+        </w:rPr>
+        <w:fldChar w:fldCharType="end"/>
+      </w:r>
       <w:r>
         <w:t>: Trayectoria seguida por el robot</w:t>
       </w:r>
@@ -4895,14 +5074,27 @@
       <w:r>
         <w:t xml:space="preserve">Figura </w:t>
       </w:r>
-      <w:fldSimple w:instr=" SEQ Figura \* ARABIC ">
-        <w:r>
-          <w:rPr>
-            <w:noProof/>
-          </w:rPr>
-          <w:t>7</w:t>
-        </w:r>
-      </w:fldSimple>
+      <w:r>
+        <w:fldChar w:fldCharType="begin"/>
+      </w:r>
+      <w:r>
+        <w:instrText xml:space="preserve"> SEQ Figura \* ARABIC </w:instrText>
+      </w:r>
+      <w:r>
+        <w:fldChar w:fldCharType="separate"/>
+      </w:r>
+      <w:r>
+        <w:rPr>
+          <w:noProof/>
+        </w:rPr>
+        <w:t>7</w:t>
+      </w:r>
+      <w:r>
+        <w:rPr>
+          <w:noProof/>
+        </w:rPr>
+        <w:fldChar w:fldCharType="end"/>
+      </w:r>
       <w:r>
         <w:t>: Variación de la trayectoria en variables cartesianas</w:t>
       </w:r>
@@ -4977,14 +5169,27 @@
       <w:r>
         <w:t xml:space="preserve">Figura </w:t>
       </w:r>
-      <w:fldSimple w:instr=" SEQ Figura \* ARABIC ">
-        <w:r>
-          <w:rPr>
-            <w:noProof/>
-          </w:rPr>
-          <w:t>8</w:t>
-        </w:r>
-      </w:fldSimple>
+      <w:r>
+        <w:fldChar w:fldCharType="begin"/>
+      </w:r>
+      <w:r>
+        <w:instrText xml:space="preserve"> SEQ Figura \* ARABIC </w:instrText>
+      </w:r>
+      <w:r>
+        <w:fldChar w:fldCharType="separate"/>
+      </w:r>
+      <w:r>
+        <w:rPr>
+          <w:noProof/>
+        </w:rPr>
+        <w:t>8</w:t>
+      </w:r>
+      <w:r>
+        <w:rPr>
+          <w:noProof/>
+        </w:rPr>
+        <w:fldChar w:fldCharType="end"/>
+      </w:r>
       <w:r>
         <w:t>: Variación de la trayectoria en ángulos de Euler ZYZ</w:t>
       </w:r>
@@ -5000,7 +5205,7 @@
           <w:szCs w:val="36"/>
         </w:rPr>
       </w:pPr>
-      <w:bookmarkStart w:id="10" w:name="_Toc73264594"/>
+      <w:bookmarkStart w:id="10" w:name="_Toc73441931"/>
       <w:r>
         <w:rPr>
           <w:sz w:val="36"/>
@@ -5020,7 +5225,10 @@
           <w:sz w:val="36"/>
           <w:szCs w:val="36"/>
         </w:rPr>
-        <w:t>: Localización basada en EKF</w:t>
+        <w:t xml:space="preserve">: </w:t>
+      </w:r>
+      <w:r>
+        <w:t>Control de fuerzas indirecto</w:t>
       </w:r>
       <w:bookmarkEnd w:id="10"/>
     </w:p>
@@ -5029,7 +5237,7 @@
       <w:pPr>
         <w:pStyle w:val="Ttulo2"/>
       </w:pPr>
-      <w:bookmarkStart w:id="11" w:name="_Toc73264595"/>
+      <w:bookmarkStart w:id="11" w:name="_Toc73441932"/>
       <w:r>
         <w:t>Apartado 2.1</w:t>
       </w:r>
@@ -5048,56 +5256,993 @@
           <w:b/>
           <w:bCs/>
         </w:rPr>
-        <w:t xml:space="preserve">Completar la fase de predicción (función predict) con las matrices jacobianas correspondientes al modelo de conducción anterior. </w:t>
-      </w:r>
-    </w:p>
-    <w:p>
-      <w:pPr>
-        <w:rPr>
-          <w:color w:val="FF0000"/>
-        </w:rPr>
-      </w:pPr>
-      <w:r>
-        <w:t>En primer lugar, se carga el mapa a recorrer tal y como se comenta en el enunciado. Si se acude a la función predict se puede observar c</w:t>
-      </w:r>
-      <w:r>
-        <w:t>ó</w:t>
-      </w:r>
-      <w:r>
-        <w:t>mo están definidas las d</w:t>
-      </w:r>
-      <w:r>
-        <w:t>e</w:t>
-      </w:r>
-      <w:r>
-        <w:t>rivadas parciales en función de u[V,G], tal y como muestr</w:t>
-      </w:r>
-      <w:r>
-        <w:t xml:space="preserve">a la </w:t>
-      </w:r>
-      <w:r>
-        <w:fldChar w:fldCharType="begin"/>
-      </w:r>
-      <w:r>
-        <w:instrText xml:space="preserve"> REF _Ref71629049 \h </w:instrText>
-      </w:r>
-      <w:r>
-        <w:fldChar w:fldCharType="separate"/>
-      </w:r>
-      <w:r>
-        <w:t xml:space="preserve">Figura </w:t>
-      </w:r>
-      <w:r>
-        <w:rPr>
-          <w:noProof/>
-        </w:rPr>
-        <w:t>14</w:t>
-      </w:r>
-      <w:r>
-        <w:fldChar w:fldCharType="end"/>
-      </w:r>
-      <w:r>
-        <w:t>.</w:t>
+        <w:t xml:space="preserve">Si se considera una elasticidad del entorno sobre el eje X igual a </w:t>
+      </w:r>
+      <w:proofErr w:type="spellStart"/>
+      <w:r>
+        <w:rPr>
+          <w:b/>
+          <w:bCs/>
+        </w:rPr>
+        <w:t>kx</w:t>
+      </w:r>
+      <w:proofErr w:type="spellEnd"/>
+      <w:r>
+        <w:rPr>
+          <w:b/>
+          <w:bCs/>
+        </w:rPr>
+        <w:t xml:space="preserve">=103 N/m, calcular la frecuencia natural no amortiguada y el coeficiente de amortiguación del modelo dinámico equivalente del robot en contacto con el entorno. Al tomar </w:t>
+      </w:r>
+      <w:proofErr w:type="spellStart"/>
+      <w:r>
+        <w:rPr>
+          <w:b/>
+          <w:bCs/>
+        </w:rPr>
+        <w:t>kx</w:t>
+      </w:r>
+      <w:proofErr w:type="spellEnd"/>
+      <w:r>
+        <w:rPr>
+          <w:b/>
+          <w:bCs/>
+        </w:rPr>
+        <w:t>=104 N/m, calcular los nuevos valores de los parámetros dinámicos.</w:t>
+      </w:r>
+    </w:p>
+    <w:p>
+      <w:r>
+        <w:t>En este ejercicio, se realizará un control de fuerzas resistivo utilizando las ecuaciones dinámicas dadas en el enunciado para aplicar la ley de control sobre una superficie suave y elástica.</w:t>
+      </w:r>
+    </w:p>
+    <w:p>
+      <w:r>
+        <w:t xml:space="preserve">En primer lugar, se han considerado las ecuaciones presentes en el campus virtual y </w:t>
+      </w:r>
+      <w:r>
+        <w:t xml:space="preserve">replicadas a continuación. </w:t>
+      </w:r>
+    </w:p>
+    <w:p>
+      <m:oMathPara>
+        <m:oMath>
+          <m:sSup>
+            <m:sSupPr>
+              <m:ctrlPr>
+                <w:rPr>
+                  <w:rFonts w:ascii="Cambria Math" w:hAnsi="Cambria Math" w:cs="Times New Roman"/>
+                  <w:i/>
+                  <w:sz w:val="24"/>
+                  <w:szCs w:val="24"/>
+                </w:rPr>
+              </m:ctrlPr>
+            </m:sSupPr>
+            <m:e>
+              <m:r>
+                <w:rPr>
+                  <w:rFonts w:ascii="Cambria Math" w:hAnsi="Cambria Math"/>
+                </w:rPr>
+                <m:t>s</m:t>
+              </m:r>
+            </m:e>
+            <m:sup>
+              <m:r>
+                <w:rPr>
+                  <w:rFonts w:ascii="Cambria Math" w:hAnsi="Cambria Math"/>
+                </w:rPr>
+                <m:t>2</m:t>
+              </m:r>
+            </m:sup>
+          </m:sSup>
+          <m:r>
+            <w:rPr>
+              <w:rFonts w:ascii="Cambria Math" w:hAnsi="Cambria Math"/>
+            </w:rPr>
+            <m:t>+</m:t>
+          </m:r>
+          <m:f>
+            <m:fPr>
+              <m:ctrlPr>
+                <w:rPr>
+                  <w:rFonts w:ascii="Cambria Math" w:hAnsi="Cambria Math" w:cs="Times New Roman"/>
+                  <w:sz w:val="24"/>
+                  <w:szCs w:val="24"/>
+                </w:rPr>
+              </m:ctrlPr>
+            </m:fPr>
+            <m:num>
+              <m:sSub>
+                <m:sSubPr>
+                  <m:ctrlPr>
+                    <w:rPr>
+                      <w:rFonts w:ascii="Cambria Math" w:hAnsi="Cambria Math" w:cs="Times New Roman"/>
+                      <w:i/>
+                      <w:sz w:val="24"/>
+                      <w:szCs w:val="24"/>
+                    </w:rPr>
+                  </m:ctrlPr>
+                </m:sSubPr>
+                <m:e>
+                  <m:r>
+                    <w:rPr>
+                      <w:rFonts w:ascii="Cambria Math" w:hAnsi="Cambria Math"/>
+                    </w:rPr>
+                    <m:t>K</m:t>
+                  </m:r>
+                </m:e>
+                <m:sub>
+                  <m:r>
+                    <w:rPr>
+                      <w:rFonts w:ascii="Cambria Math" w:hAnsi="Cambria Math"/>
+                    </w:rPr>
+                    <m:t>D</m:t>
+                  </m:r>
+                </m:sub>
+              </m:sSub>
+              <m:ctrlPr>
+                <w:rPr>
+                  <w:rFonts w:ascii="Cambria Math" w:hAnsi="Cambria Math" w:cs="Times New Roman"/>
+                  <w:i/>
+                  <w:sz w:val="24"/>
+                  <w:szCs w:val="24"/>
+                </w:rPr>
+              </m:ctrlPr>
+            </m:num>
+            <m:den>
+              <m:sSub>
+                <m:sSubPr>
+                  <m:ctrlPr>
+                    <w:rPr>
+                      <w:rFonts w:ascii="Cambria Math" w:hAnsi="Cambria Math" w:cs="Times New Roman"/>
+                      <w:i/>
+                      <w:sz w:val="24"/>
+                      <w:szCs w:val="24"/>
+                    </w:rPr>
+                  </m:ctrlPr>
+                </m:sSubPr>
+                <m:e>
+                  <m:r>
+                    <w:rPr>
+                      <w:rFonts w:ascii="Cambria Math" w:hAnsi="Cambria Math"/>
+                    </w:rPr>
+                    <m:t>M</m:t>
+                  </m:r>
+                </m:e>
+                <m:sub>
+                  <m:r>
+                    <w:rPr>
+                      <w:rFonts w:ascii="Cambria Math" w:hAnsi="Cambria Math"/>
+                    </w:rPr>
+                    <m:t>d</m:t>
+                  </m:r>
+                </m:sub>
+              </m:sSub>
+              <m:ctrlPr>
+                <w:rPr>
+                  <w:rFonts w:ascii="Cambria Math" w:hAnsi="Cambria Math" w:cs="Times New Roman"/>
+                  <w:i/>
+                  <w:sz w:val="24"/>
+                  <w:szCs w:val="24"/>
+                </w:rPr>
+              </m:ctrlPr>
+            </m:den>
+          </m:f>
+          <m:r>
+            <w:rPr>
+              <w:rFonts w:ascii="Cambria Math" w:hAnsi="Cambria Math"/>
+            </w:rPr>
+            <m:t>s+</m:t>
+          </m:r>
+          <m:f>
+            <m:fPr>
+              <m:ctrlPr>
+                <w:rPr>
+                  <w:rFonts w:ascii="Cambria Math" w:hAnsi="Cambria Math" w:cs="Times New Roman"/>
+                  <w:sz w:val="24"/>
+                  <w:szCs w:val="24"/>
+                </w:rPr>
+              </m:ctrlPr>
+            </m:fPr>
+            <m:num>
+              <m:sSub>
+                <m:sSubPr>
+                  <m:ctrlPr>
+                    <w:rPr>
+                      <w:rFonts w:ascii="Cambria Math" w:hAnsi="Cambria Math" w:cs="Times New Roman"/>
+                      <w:i/>
+                      <w:sz w:val="24"/>
+                      <w:szCs w:val="24"/>
+                    </w:rPr>
+                  </m:ctrlPr>
+                </m:sSubPr>
+                <m:e>
+                  <m:r>
+                    <w:rPr>
+                      <w:rFonts w:ascii="Cambria Math" w:hAnsi="Cambria Math"/>
+                    </w:rPr>
+                    <m:t>K</m:t>
+                  </m:r>
+                </m:e>
+                <m:sub>
+                  <m:r>
+                    <w:rPr>
+                      <w:rFonts w:ascii="Cambria Math" w:hAnsi="Cambria Math"/>
+                    </w:rPr>
+                    <m:t>p</m:t>
+                  </m:r>
+                </m:sub>
+              </m:sSub>
+              <m:r>
+                <w:rPr>
+                  <w:rFonts w:ascii="Cambria Math" w:hAnsi="Cambria Math"/>
+                </w:rPr>
+                <m:t>+</m:t>
+              </m:r>
+              <m:sSub>
+                <m:sSubPr>
+                  <m:ctrlPr>
+                    <w:rPr>
+                      <w:rFonts w:ascii="Cambria Math" w:hAnsi="Cambria Math" w:cs="Times New Roman"/>
+                      <w:i/>
+                      <w:sz w:val="24"/>
+                      <w:szCs w:val="24"/>
+                    </w:rPr>
+                  </m:ctrlPr>
+                </m:sSubPr>
+                <m:e>
+                  <m:r>
+                    <w:rPr>
+                      <w:rFonts w:ascii="Cambria Math" w:hAnsi="Cambria Math"/>
+                    </w:rPr>
+                    <m:t>K</m:t>
+                  </m:r>
+                </m:e>
+                <m:sub>
+                  <m:r>
+                    <w:rPr>
+                      <w:rFonts w:ascii="Cambria Math" w:hAnsi="Cambria Math"/>
+                    </w:rPr>
+                    <m:t>A</m:t>
+                  </m:r>
+                </m:sub>
+              </m:sSub>
+              <m:ctrlPr>
+                <w:rPr>
+                  <w:rFonts w:ascii="Cambria Math" w:hAnsi="Cambria Math" w:cs="Times New Roman"/>
+                  <w:i/>
+                  <w:sz w:val="24"/>
+                  <w:szCs w:val="24"/>
+                </w:rPr>
+              </m:ctrlPr>
+            </m:num>
+            <m:den>
+              <m:sSub>
+                <m:sSubPr>
+                  <m:ctrlPr>
+                    <w:rPr>
+                      <w:rFonts w:ascii="Cambria Math" w:hAnsi="Cambria Math" w:cs="Times New Roman"/>
+                      <w:i/>
+                      <w:sz w:val="24"/>
+                      <w:szCs w:val="24"/>
+                    </w:rPr>
+                  </m:ctrlPr>
+                </m:sSubPr>
+                <m:e>
+                  <m:r>
+                    <w:rPr>
+                      <w:rFonts w:ascii="Cambria Math" w:hAnsi="Cambria Math"/>
+                    </w:rPr>
+                    <m:t>M</m:t>
+                  </m:r>
+                </m:e>
+                <m:sub>
+                  <m:r>
+                    <w:rPr>
+                      <w:rFonts w:ascii="Cambria Math" w:hAnsi="Cambria Math"/>
+                    </w:rPr>
+                    <m:t>d</m:t>
+                  </m:r>
+                </m:sub>
+              </m:sSub>
+              <m:ctrlPr>
+                <w:rPr>
+                  <w:rFonts w:ascii="Cambria Math" w:hAnsi="Cambria Math" w:cs="Times New Roman"/>
+                  <w:i/>
+                  <w:sz w:val="24"/>
+                  <w:szCs w:val="24"/>
+                </w:rPr>
+              </m:ctrlPr>
+            </m:den>
+          </m:f>
+          <m:r>
+            <w:rPr>
+              <w:rFonts w:ascii="Cambria Math" w:hAnsi="Cambria Math"/>
+            </w:rPr>
+            <m:t>=</m:t>
+          </m:r>
+          <m:sSup>
+            <m:sSupPr>
+              <m:ctrlPr>
+                <w:rPr>
+                  <w:rFonts w:ascii="Cambria Math" w:hAnsi="Cambria Math" w:cs="Times New Roman"/>
+                  <w:i/>
+                  <w:sz w:val="24"/>
+                  <w:szCs w:val="24"/>
+                </w:rPr>
+              </m:ctrlPr>
+            </m:sSupPr>
+            <m:e>
+              <m:r>
+                <w:rPr>
+                  <w:rFonts w:ascii="Cambria Math" w:hAnsi="Cambria Math"/>
+                </w:rPr>
+                <m:t>s</m:t>
+              </m:r>
+            </m:e>
+            <m:sup>
+              <m:r>
+                <w:rPr>
+                  <w:rFonts w:ascii="Cambria Math" w:hAnsi="Cambria Math"/>
+                </w:rPr>
+                <m:t>2</m:t>
+              </m:r>
+            </m:sup>
+          </m:sSup>
+          <m:r>
+            <w:rPr>
+              <w:rFonts w:ascii="Cambria Math" w:hAnsi="Cambria Math"/>
+            </w:rPr>
+            <m:t>+2ξ</m:t>
+          </m:r>
+          <m:sSub>
+            <m:sSubPr>
+              <m:ctrlPr>
+                <w:rPr>
+                  <w:rFonts w:ascii="Cambria Math" w:hAnsi="Cambria Math" w:cs="Times New Roman"/>
+                  <w:i/>
+                  <w:sz w:val="24"/>
+                  <w:szCs w:val="24"/>
+                </w:rPr>
+              </m:ctrlPr>
+            </m:sSubPr>
+            <m:e>
+              <m:r>
+                <w:rPr>
+                  <w:rFonts w:ascii="Cambria Math" w:hAnsi="Cambria Math"/>
+                </w:rPr>
+                <m:t>w</m:t>
+              </m:r>
+            </m:e>
+            <m:sub>
+              <m:r>
+                <w:rPr>
+                  <w:rFonts w:ascii="Cambria Math" w:hAnsi="Cambria Math"/>
+                </w:rPr>
+                <m:t>n</m:t>
+              </m:r>
+            </m:sub>
+          </m:sSub>
+          <m:r>
+            <w:rPr>
+              <w:rFonts w:ascii="Cambria Math" w:hAnsi="Cambria Math"/>
+            </w:rPr>
+            <m:t>s+</m:t>
+          </m:r>
+          <m:sSubSup>
+            <m:sSubSupPr>
+              <m:ctrlPr>
+                <w:rPr>
+                  <w:rFonts w:ascii="Cambria Math" w:hAnsi="Cambria Math" w:cs="Times New Roman"/>
+                  <w:i/>
+                  <w:sz w:val="24"/>
+                  <w:szCs w:val="24"/>
+                </w:rPr>
+              </m:ctrlPr>
+            </m:sSubSupPr>
+            <m:e>
+              <m:r>
+                <w:rPr>
+                  <w:rFonts w:ascii="Cambria Math" w:hAnsi="Cambria Math"/>
+                </w:rPr>
+                <m:t>w</m:t>
+              </m:r>
+            </m:e>
+            <m:sub>
+              <m:r>
+                <w:rPr>
+                  <w:rFonts w:ascii="Cambria Math" w:hAnsi="Cambria Math"/>
+                </w:rPr>
+                <m:t>n</m:t>
+              </m:r>
+            </m:sub>
+            <m:sup>
+              <m:r>
+                <w:rPr>
+                  <w:rFonts w:ascii="Cambria Math" w:hAnsi="Cambria Math"/>
+                </w:rPr>
+                <m:t>2</m:t>
+              </m:r>
+            </m:sup>
+          </m:sSubSup>
+        </m:oMath>
+      </m:oMathPara>
+    </w:p>
+    <w:p/>
+    <w:tbl>
+      <w:tblPr>
+        <w:tblW w:w="0" w:type="auto"/>
+        <w:tblLook w:val="04A0" w:firstRow="1" w:lastRow="0" w:firstColumn="1" w:lastColumn="0" w:noHBand="0" w:noVBand="1"/>
+      </w:tblPr>
+      <w:tblGrid>
+        <w:gridCol w:w="7792"/>
+      </w:tblGrid>
+      <w:tr>
+        <w:tc>
+          <w:tcPr>
+            <w:tcW w:w="7792" w:type="dxa"/>
+            <w:vAlign w:val="center"/>
+            <w:hideMark/>
+          </w:tcPr>
+          <w:p>
+            <m:oMathPara>
+              <m:oMath>
+                <m:sSub>
+                  <m:sSubPr>
+                    <m:ctrlPr>
+                      <w:rPr>
+                        <w:rFonts w:ascii="Cambria Math" w:hAnsi="Cambria Math"/>
+                        <w:i/>
+                        <w:sz w:val="24"/>
+                      </w:rPr>
+                    </m:ctrlPr>
+                  </m:sSubPr>
+                  <m:e>
+                    <m:r>
+                      <w:rPr>
+                        <w:rFonts w:ascii="Cambria Math" w:hAnsi="Cambria Math"/>
+                      </w:rPr>
+                      <m:t>w</m:t>
+                    </m:r>
+                  </m:e>
+                  <m:sub>
+                    <m:r>
+                      <w:rPr>
+                        <w:rFonts w:ascii="Cambria Math" w:hAnsi="Cambria Math"/>
+                      </w:rPr>
+                      <m:t>n</m:t>
+                    </m:r>
+                  </m:sub>
+                </m:sSub>
+                <m:r>
+                  <w:rPr>
+                    <w:rFonts w:ascii="Cambria Math" w:hAnsi="Cambria Math"/>
+                  </w:rPr>
+                  <m:t>=</m:t>
+                </m:r>
+                <m:rad>
+                  <m:radPr>
+                    <m:degHide m:val="1"/>
+                    <m:ctrlPr>
+                      <w:rPr>
+                        <w:rFonts w:ascii="Cambria Math" w:hAnsi="Cambria Math"/>
+                        <w:sz w:val="24"/>
+                      </w:rPr>
+                    </m:ctrlPr>
+                  </m:radPr>
+                  <m:deg>
+                    <m:ctrlPr>
+                      <w:rPr>
+                        <w:rFonts w:ascii="Cambria Math" w:hAnsi="Cambria Math"/>
+                        <w:i/>
+                        <w:sz w:val="24"/>
+                      </w:rPr>
+                    </m:ctrlPr>
+                  </m:deg>
+                  <m:e>
+                    <m:f>
+                      <m:fPr>
+                        <m:ctrlPr>
+                          <w:rPr>
+                            <w:rFonts w:ascii="Cambria Math" w:hAnsi="Cambria Math"/>
+                            <w:sz w:val="24"/>
+                          </w:rPr>
+                        </m:ctrlPr>
+                      </m:fPr>
+                      <m:num>
+                        <m:sSub>
+                          <m:sSubPr>
+                            <m:ctrlPr>
+                              <w:rPr>
+                                <w:rFonts w:ascii="Cambria Math" w:hAnsi="Cambria Math"/>
+                                <w:i/>
+                                <w:sz w:val="24"/>
+                              </w:rPr>
+                            </m:ctrlPr>
+                          </m:sSubPr>
+                          <m:e>
+                            <m:r>
+                              <w:rPr>
+                                <w:rFonts w:ascii="Cambria Math" w:hAnsi="Cambria Math"/>
+                              </w:rPr>
+                              <m:t>K</m:t>
+                            </m:r>
+                          </m:e>
+                          <m:sub>
+                            <m:r>
+                              <w:rPr>
+                                <w:rFonts w:ascii="Cambria Math" w:hAnsi="Cambria Math"/>
+                              </w:rPr>
+                              <m:t>P</m:t>
+                            </m:r>
+                          </m:sub>
+                        </m:sSub>
+                        <m:r>
+                          <w:rPr>
+                            <w:rFonts w:ascii="Cambria Math" w:hAnsi="Cambria Math"/>
+                          </w:rPr>
+                          <m:t>+</m:t>
+                        </m:r>
+                        <m:sSub>
+                          <m:sSubPr>
+                            <m:ctrlPr>
+                              <w:rPr>
+                                <w:rFonts w:ascii="Cambria Math" w:hAnsi="Cambria Math"/>
+                                <w:i/>
+                                <w:sz w:val="24"/>
+                              </w:rPr>
+                            </m:ctrlPr>
+                          </m:sSubPr>
+                          <m:e>
+                            <m:r>
+                              <w:rPr>
+                                <w:rFonts w:ascii="Cambria Math" w:hAnsi="Cambria Math"/>
+                              </w:rPr>
+                              <m:t>K</m:t>
+                            </m:r>
+                          </m:e>
+                          <m:sub>
+                            <m:r>
+                              <w:rPr>
+                                <w:rFonts w:ascii="Cambria Math" w:hAnsi="Cambria Math"/>
+                              </w:rPr>
+                              <m:t>A</m:t>
+                            </m:r>
+                          </m:sub>
+                        </m:sSub>
+                        <m:r>
+                          <w:rPr>
+                            <w:rFonts w:ascii="Cambria Math" w:hAnsi="Cambria Math"/>
+                          </w:rPr>
+                          <m:t>(x)</m:t>
+                        </m:r>
+                      </m:num>
+                      <m:den>
+                        <m:sSub>
+                          <m:sSubPr>
+                            <m:ctrlPr>
+                              <w:rPr>
+                                <w:rFonts w:ascii="Cambria Math" w:hAnsi="Cambria Math"/>
+                                <w:i/>
+                                <w:sz w:val="24"/>
+                              </w:rPr>
+                            </m:ctrlPr>
+                          </m:sSubPr>
+                          <m:e>
+                            <m:r>
+                              <w:rPr>
+                                <w:rFonts w:ascii="Cambria Math" w:hAnsi="Cambria Math"/>
+                              </w:rPr>
+                              <m:t>M</m:t>
+                            </m:r>
+                          </m:e>
+                          <m:sub>
+                            <m:r>
+                              <w:rPr>
+                                <w:rFonts w:ascii="Cambria Math" w:hAnsi="Cambria Math"/>
+                              </w:rPr>
+                              <m:t>d</m:t>
+                            </m:r>
+                          </m:sub>
+                        </m:sSub>
+                        <m:ctrlPr>
+                          <w:rPr>
+                            <w:rFonts w:ascii="Cambria Math" w:hAnsi="Cambria Math"/>
+                            <w:i/>
+                            <w:sz w:val="24"/>
+                          </w:rPr>
+                        </m:ctrlPr>
+                      </m:den>
+                    </m:f>
+                  </m:e>
+                </m:rad>
+              </m:oMath>
+            </m:oMathPara>
+          </w:p>
+        </w:tc>
+      </w:tr>
+      <w:tr>
+        <w:tc>
+          <w:tcPr>
+            <w:tcW w:w="7792" w:type="dxa"/>
+            <w:vAlign w:val="center"/>
+            <w:hideMark/>
+          </w:tcPr>
+          <w:p>
+            <m:oMathPara>
+              <m:oMath>
+                <m:r>
+                  <w:rPr>
+                    <w:rFonts w:ascii="Cambria Math" w:hAnsi="Cambria Math"/>
+                  </w:rPr>
+                  <m:t>ξ</m:t>
+                </m:r>
+                <m:r>
+                  <m:rPr>
+                    <m:sty m:val="p"/>
+                  </m:rPr>
+                  <w:rPr>
+                    <w:rFonts w:ascii="Cambria Math" w:hAnsi="Cambria Math"/>
+                  </w:rPr>
+                  <m:t>=</m:t>
+                </m:r>
+                <m:f>
+                  <m:fPr>
+                    <m:ctrlPr>
+                      <w:rPr>
+                        <w:rFonts w:ascii="Cambria Math" w:hAnsi="Cambria Math"/>
+                        <w:sz w:val="24"/>
+                      </w:rPr>
+                    </m:ctrlPr>
+                  </m:fPr>
+                  <m:num>
+                    <m:sSub>
+                      <m:sSubPr>
+                        <m:ctrlPr>
+                          <w:rPr>
+                            <w:rFonts w:ascii="Cambria Math" w:hAnsi="Cambria Math"/>
+                            <w:sz w:val="24"/>
+                          </w:rPr>
+                        </m:ctrlPr>
+                      </m:sSubPr>
+                      <m:e>
+                        <m:r>
+                          <w:rPr>
+                            <w:rFonts w:ascii="Cambria Math" w:hAnsi="Cambria Math"/>
+                          </w:rPr>
+                          <m:t>K</m:t>
+                        </m:r>
+                      </m:e>
+                      <m:sub>
+                        <m:r>
+                          <w:rPr>
+                            <w:rFonts w:ascii="Cambria Math" w:hAnsi="Cambria Math"/>
+                          </w:rPr>
+                          <m:t>D</m:t>
+                        </m:r>
+                      </m:sub>
+                    </m:sSub>
+                  </m:num>
+                  <m:den>
+                    <m:r>
+                      <m:rPr>
+                        <m:sty m:val="p"/>
+                      </m:rPr>
+                      <w:rPr>
+                        <w:rFonts w:ascii="Cambria Math" w:hAnsi="Cambria Math"/>
+                      </w:rPr>
+                      <m:t>2</m:t>
+                    </m:r>
+                    <m:sSub>
+                      <m:sSubPr>
+                        <m:ctrlPr>
+                          <w:rPr>
+                            <w:rFonts w:ascii="Cambria Math" w:hAnsi="Cambria Math"/>
+                            <w:sz w:val="24"/>
+                          </w:rPr>
+                        </m:ctrlPr>
+                      </m:sSubPr>
+                      <m:e>
+                        <m:r>
+                          <w:rPr>
+                            <w:rFonts w:ascii="Cambria Math" w:hAnsi="Cambria Math"/>
+                          </w:rPr>
+                          <m:t>M</m:t>
+                        </m:r>
+                      </m:e>
+                      <m:sub>
+                        <m:r>
+                          <w:rPr>
+                            <w:rFonts w:ascii="Cambria Math" w:hAnsi="Cambria Math"/>
+                          </w:rPr>
+                          <m:t>d</m:t>
+                        </m:r>
+                      </m:sub>
+                    </m:sSub>
+                    <m:sSub>
+                      <m:sSubPr>
+                        <m:ctrlPr>
+                          <w:rPr>
+                            <w:rFonts w:ascii="Cambria Math" w:hAnsi="Cambria Math"/>
+                            <w:sz w:val="24"/>
+                          </w:rPr>
+                        </m:ctrlPr>
+                      </m:sSubPr>
+                      <m:e>
+                        <m:r>
+                          <w:rPr>
+                            <w:rFonts w:ascii="Cambria Math" w:hAnsi="Cambria Math"/>
+                          </w:rPr>
+                          <m:t>w</m:t>
+                        </m:r>
+                      </m:e>
+                      <m:sub>
+                        <m:r>
+                          <w:rPr>
+                            <w:rFonts w:ascii="Cambria Math" w:hAnsi="Cambria Math"/>
+                          </w:rPr>
+                          <m:t>n</m:t>
+                        </m:r>
+                      </m:sub>
+                    </m:sSub>
+                  </m:den>
+                </m:f>
+                <m:r>
+                  <m:rPr>
+                    <m:sty m:val="p"/>
+                  </m:rPr>
+                  <w:rPr>
+                    <w:rFonts w:ascii="Cambria Math" w:hAnsi="Cambria Math"/>
+                  </w:rPr>
+                  <m:t>=</m:t>
+                </m:r>
+                <m:f>
+                  <m:fPr>
+                    <m:ctrlPr>
+                      <w:rPr>
+                        <w:rFonts w:ascii="Cambria Math" w:hAnsi="Cambria Math"/>
+                        <w:sz w:val="24"/>
+                      </w:rPr>
+                    </m:ctrlPr>
+                  </m:fPr>
+                  <m:num>
+                    <m:sSub>
+                      <m:sSubPr>
+                        <m:ctrlPr>
+                          <w:rPr>
+                            <w:rFonts w:ascii="Cambria Math" w:hAnsi="Cambria Math"/>
+                            <w:sz w:val="24"/>
+                          </w:rPr>
+                        </m:ctrlPr>
+                      </m:sSubPr>
+                      <m:e>
+                        <m:r>
+                          <w:rPr>
+                            <w:rFonts w:ascii="Cambria Math" w:hAnsi="Cambria Math"/>
+                          </w:rPr>
+                          <m:t>K</m:t>
+                        </m:r>
+                      </m:e>
+                      <m:sub>
+                        <m:r>
+                          <w:rPr>
+                            <w:rFonts w:ascii="Cambria Math" w:hAnsi="Cambria Math"/>
+                          </w:rPr>
+                          <m:t>D</m:t>
+                        </m:r>
+                      </m:sub>
+                    </m:sSub>
+                  </m:num>
+                  <m:den>
+                    <m:r>
+                      <m:rPr>
+                        <m:sty m:val="p"/>
+                      </m:rPr>
+                      <w:rPr>
+                        <w:rFonts w:ascii="Cambria Math" w:hAnsi="Cambria Math"/>
+                      </w:rPr>
+                      <m:t>2</m:t>
+                    </m:r>
+                    <m:sSub>
+                      <m:sSubPr>
+                        <m:ctrlPr>
+                          <w:rPr>
+                            <w:rFonts w:ascii="Cambria Math" w:hAnsi="Cambria Math"/>
+                            <w:sz w:val="24"/>
+                          </w:rPr>
+                        </m:ctrlPr>
+                      </m:sSubPr>
+                      <m:e>
+                        <m:r>
+                          <w:rPr>
+                            <w:rFonts w:ascii="Cambria Math" w:hAnsi="Cambria Math"/>
+                          </w:rPr>
+                          <m:t>M</m:t>
+                        </m:r>
+                      </m:e>
+                      <m:sub>
+                        <m:r>
+                          <w:rPr>
+                            <w:rFonts w:ascii="Cambria Math" w:hAnsi="Cambria Math"/>
+                          </w:rPr>
+                          <m:t>d</m:t>
+                        </m:r>
+                      </m:sub>
+                    </m:sSub>
+                    <m:r>
+                      <m:rPr>
+                        <m:sty m:val="p"/>
+                      </m:rPr>
+                      <w:rPr>
+                        <w:rFonts w:ascii="Cambria Math" w:hAnsi="Cambria Math"/>
+                      </w:rPr>
+                      <m:t>⋅</m:t>
+                    </m:r>
+                    <m:rad>
+                      <m:radPr>
+                        <m:degHide m:val="1"/>
+                        <m:ctrlPr>
+                          <w:rPr>
+                            <w:rFonts w:ascii="Cambria Math" w:hAnsi="Cambria Math"/>
+                            <w:sz w:val="24"/>
+                          </w:rPr>
+                        </m:ctrlPr>
+                      </m:radPr>
+                      <m:deg>
+                        <m:ctrlPr>
+                          <w:rPr>
+                            <w:rFonts w:ascii="Cambria Math" w:hAnsi="Cambria Math"/>
+                            <w:i/>
+                            <w:sz w:val="24"/>
+                          </w:rPr>
+                        </m:ctrlPr>
+                      </m:deg>
+                      <m:e>
+                        <m:f>
+                          <m:fPr>
+                            <m:ctrlPr>
+                              <w:rPr>
+                                <w:rFonts w:ascii="Cambria Math" w:hAnsi="Cambria Math"/>
+                                <w:sz w:val="24"/>
+                              </w:rPr>
+                            </m:ctrlPr>
+                          </m:fPr>
+                          <m:num>
+                            <m:sSub>
+                              <m:sSubPr>
+                                <m:ctrlPr>
+                                  <w:rPr>
+                                    <w:rFonts w:ascii="Cambria Math" w:hAnsi="Cambria Math"/>
+                                    <w:sz w:val="24"/>
+                                  </w:rPr>
+                                </m:ctrlPr>
+                              </m:sSubPr>
+                              <m:e>
+                                <m:r>
+                                  <w:rPr>
+                                    <w:rFonts w:ascii="Cambria Math" w:hAnsi="Cambria Math"/>
+                                  </w:rPr>
+                                  <m:t>K</m:t>
+                                </m:r>
+                              </m:e>
+                              <m:sub>
+                                <m:r>
+                                  <w:rPr>
+                                    <w:rFonts w:ascii="Cambria Math" w:hAnsi="Cambria Math"/>
+                                  </w:rPr>
+                                  <m:t>P</m:t>
+                                </m:r>
+                              </m:sub>
+                            </m:sSub>
+                            <m:r>
+                              <m:rPr>
+                                <m:sty m:val="p"/>
+                              </m:rPr>
+                              <w:rPr>
+                                <w:rFonts w:ascii="Cambria Math" w:hAnsi="Cambria Math"/>
+                              </w:rPr>
+                              <m:t>+</m:t>
+                            </m:r>
+                            <m:sSub>
+                              <m:sSubPr>
+                                <m:ctrlPr>
+                                  <w:rPr>
+                                    <w:rFonts w:ascii="Cambria Math" w:hAnsi="Cambria Math"/>
+                                    <w:sz w:val="24"/>
+                                  </w:rPr>
+                                </m:ctrlPr>
+                              </m:sSubPr>
+                              <m:e>
+                                <m:r>
+                                  <w:rPr>
+                                    <w:rFonts w:ascii="Cambria Math" w:hAnsi="Cambria Math"/>
+                                  </w:rPr>
+                                  <m:t>K</m:t>
+                                </m:r>
+                              </m:e>
+                              <m:sub>
+                                <m:r>
+                                  <w:rPr>
+                                    <w:rFonts w:ascii="Cambria Math" w:hAnsi="Cambria Math"/>
+                                  </w:rPr>
+                                  <m:t>A</m:t>
+                                </m:r>
+                              </m:sub>
+                            </m:sSub>
+                            <m:d>
+                              <m:dPr>
+                                <m:ctrlPr>
+                                  <w:rPr>
+                                    <w:rFonts w:ascii="Cambria Math" w:hAnsi="Cambria Math"/>
+                                    <w:sz w:val="24"/>
+                                  </w:rPr>
+                                </m:ctrlPr>
+                              </m:dPr>
+                              <m:e>
+                                <m:r>
+                                  <w:rPr>
+                                    <w:rFonts w:ascii="Cambria Math" w:hAnsi="Cambria Math"/>
+                                  </w:rPr>
+                                  <m:t>x</m:t>
+                                </m:r>
+                              </m:e>
+                            </m:d>
+                          </m:num>
+                          <m:den>
+                            <m:sSub>
+                              <m:sSubPr>
+                                <m:ctrlPr>
+                                  <w:rPr>
+                                    <w:rFonts w:ascii="Cambria Math" w:hAnsi="Cambria Math"/>
+                                    <w:sz w:val="24"/>
+                                  </w:rPr>
+                                </m:ctrlPr>
+                              </m:sSubPr>
+                              <m:e>
+                                <m:r>
+                                  <w:rPr>
+                                    <w:rFonts w:ascii="Cambria Math" w:hAnsi="Cambria Math"/>
+                                  </w:rPr>
+                                  <m:t>M</m:t>
+                                </m:r>
+                              </m:e>
+                              <m:sub>
+                                <m:r>
+                                  <w:rPr>
+                                    <w:rFonts w:ascii="Cambria Math" w:hAnsi="Cambria Math"/>
+                                  </w:rPr>
+                                  <m:t>d</m:t>
+                                </m:r>
+                              </m:sub>
+                            </m:sSub>
+                          </m:den>
+                        </m:f>
+                      </m:e>
+                    </m:rad>
+                  </m:den>
+                </m:f>
+              </m:oMath>
+            </m:oMathPara>
+          </w:p>
+        </w:tc>
+      </w:tr>
+    </w:tbl>
+    <w:p>
+      <w:proofErr w:type="spellStart"/>
+      <w:r>
+        <w:t>Introducciendo</w:t>
+      </w:r>
+      <w:proofErr w:type="spellEnd"/>
+      <w:r>
+        <w:t xml:space="preserve"> dichas ecuaciones en MATLAB (ver </w:t>
+      </w:r>
+      <w:proofErr w:type="spellStart"/>
+      <w:r>
+        <w:t>fig</w:t>
+      </w:r>
+      <w:proofErr w:type="spellEnd"/>
+      <w:r>
+        <w:t>) y utilizando los valores numéricos proporcionados en el enunciado, obtenemos los siguientes resultados.</w:t>
       </w:r>
     </w:p>
     <w:p>
@@ -5110,10 +6255,10 @@
           <w:noProof/>
         </w:rPr>
         <w:drawing>
-          <wp:inline distT="0" distB="0" distL="0" distR="0" wp14:anchorId="461EFC0D" wp14:editId="131FF8AA">
-            <wp:extent cx="2790870" cy="1086615"/>
-            <wp:effectExtent l="19050" t="19050" r="9525" b="18415"/>
-            <wp:docPr id="7" name="Imagen 7"/>
+          <wp:inline distT="0" distB="0" distL="0" distR="0" wp14:anchorId="35861CB1" wp14:editId="158B64F6">
+            <wp:extent cx="4133215" cy="3869690"/>
+            <wp:effectExtent l="19050" t="19050" r="19685" b="16510"/>
+            <wp:docPr id="3" name="Imagen 3"/>
             <wp:cNvGraphicFramePr>
               <a:graphicFrameLocks xmlns:a="http://schemas.openxmlformats.org/drawingml/2006/main" noChangeAspect="1"/>
             </wp:cNvGraphicFramePr>
@@ -5121,542 +6266,13 @@
               <a:graphicData uri="http://schemas.openxmlformats.org/drawingml/2006/picture">
                 <pic:pic xmlns:pic="http://schemas.openxmlformats.org/drawingml/2006/picture">
                   <pic:nvPicPr>
-                    <pic:cNvPr id="1" name=""/>
-                    <pic:cNvPicPr/>
-                  </pic:nvPicPr>
-                  <pic:blipFill>
-                    <a:blip r:embed="rId18"/>
-                    <a:stretch>
-                      <a:fillRect/>
-                    </a:stretch>
-                  </pic:blipFill>
-                  <pic:spPr>
-                    <a:xfrm>
-                      <a:off x="0" y="0"/>
-                      <a:ext cx="2845604" cy="1107926"/>
-                    </a:xfrm>
-                    <a:prstGeom prst="rect">
-                      <a:avLst/>
-                    </a:prstGeom>
-                    <a:ln>
-                      <a:solidFill>
-                        <a:schemeClr val="tx1"/>
-                      </a:solidFill>
-                    </a:ln>
-                  </pic:spPr>
-                </pic:pic>
-              </a:graphicData>
-            </a:graphic>
-          </wp:inline>
-        </w:drawing>
-      </w:r>
-    </w:p>
-    <w:p>
-      <w:pPr>
-        <w:pStyle w:val="Descripcin"/>
-        <w:jc w:val="center"/>
-        <w:rPr>
-          <w:color w:val="FF0000"/>
-        </w:rPr>
-      </w:pPr>
-      <w:bookmarkStart w:id="12" w:name="_Ref71629049"/>
-      <w:r>
-        <w:t xml:space="preserve">Figura </w:t>
-      </w:r>
-      <w:fldSimple w:instr=" SEQ Figura \* ARABIC ">
-        <w:r>
-          <w:rPr>
-            <w:noProof/>
-          </w:rPr>
-          <w:t>9</w:t>
-        </w:r>
-      </w:fldSimple>
-      <w:bookmarkEnd w:id="12"/>
-      <w:r>
-        <w:t>: Matrices derivadas parciales</w:t>
-      </w:r>
-    </w:p>
-    <w:p>
-      <w:r>
-        <w:lastRenderedPageBreak/>
-        <w:t xml:space="preserve">Tras ejecutar la función </w:t>
-      </w:r>
-      <w:r>
-        <w:rPr>
-          <w:b/>
-          <w:bCs/>
-        </w:rPr>
-        <w:t>ekfloc(lm,wp)</w:t>
-      </w:r>
-      <w:r>
-        <w:t xml:space="preserve"> </w:t>
-      </w:r>
-      <w:r>
-        <w:t xml:space="preserve">(ver </w:t>
-      </w:r>
-      <w:r>
-        <w:fldChar w:fldCharType="begin"/>
-      </w:r>
-      <w:r>
-        <w:instrText xml:space="preserve"> REF _Ref71629100 \h </w:instrText>
-      </w:r>
-      <w:r>
-        <w:fldChar w:fldCharType="separate"/>
-      </w:r>
-      <w:r>
-        <w:t xml:space="preserve">Figura </w:t>
-      </w:r>
-      <w:r>
-        <w:rPr>
-          <w:noProof/>
-        </w:rPr>
-        <w:t>15</w:t>
-      </w:r>
-      <w:r>
-        <w:fldChar w:fldCharType="end"/>
-      </w:r>
-      <w:r>
-        <w:t>)</w:t>
-      </w:r>
-      <w:r>
-        <w:t xml:space="preserve"> se analizan los siguientes resultados.</w:t>
-      </w:r>
-    </w:p>
-    <w:p>
-      <w:pPr>
-        <w:keepNext/>
-        <w:jc w:val="center"/>
-      </w:pPr>
-      <w:r>
-        <w:rPr>
-          <w:noProof/>
-        </w:rPr>
-        <w:drawing>
-          <wp:inline distT="0" distB="0" distL="0" distR="0" wp14:anchorId="6335E54E" wp14:editId="665B555F">
-            <wp:extent cx="2743200" cy="2065988"/>
-            <wp:effectExtent l="19050" t="19050" r="19050" b="10795"/>
-            <wp:docPr id="8" name="Imagen 8"/>
-            <wp:cNvGraphicFramePr>
-              <a:graphicFrameLocks xmlns:a="http://schemas.openxmlformats.org/drawingml/2006/main" noChangeAspect="1"/>
-            </wp:cNvGraphicFramePr>
-            <a:graphic xmlns:a="http://schemas.openxmlformats.org/drawingml/2006/main">
-              <a:graphicData uri="http://schemas.openxmlformats.org/drawingml/2006/picture">
-                <pic:pic xmlns:pic="http://schemas.openxmlformats.org/drawingml/2006/picture">
-                  <pic:nvPicPr>
-                    <pic:cNvPr id="1" name=""/>
-                    <pic:cNvPicPr/>
-                  </pic:nvPicPr>
-                  <pic:blipFill>
-                    <a:blip r:embed="rId19"/>
-                    <a:stretch>
-                      <a:fillRect/>
-                    </a:stretch>
-                  </pic:blipFill>
-                  <pic:spPr>
-                    <a:xfrm>
-                      <a:off x="0" y="0"/>
-                      <a:ext cx="2769532" cy="2085819"/>
-                    </a:xfrm>
-                    <a:prstGeom prst="rect">
-                      <a:avLst/>
-                    </a:prstGeom>
-                    <a:ln>
-                      <a:solidFill>
-                        <a:schemeClr val="tx1"/>
-                      </a:solidFill>
-                    </a:ln>
-                  </pic:spPr>
-                </pic:pic>
-              </a:graphicData>
-            </a:graphic>
-          </wp:inline>
-        </w:drawing>
-      </w:r>
-    </w:p>
-    <w:p>
-      <w:pPr>
-        <w:pStyle w:val="Descripcin"/>
-        <w:jc w:val="center"/>
-      </w:pPr>
-      <w:bookmarkStart w:id="13" w:name="_Ref71629100"/>
-      <w:r>
-        <w:t xml:space="preserve">Figura </w:t>
-      </w:r>
-      <w:fldSimple w:instr=" SEQ Figura \* ARABIC ">
-        <w:r>
-          <w:rPr>
-            <w:noProof/>
-          </w:rPr>
-          <w:t>10</w:t>
-        </w:r>
-      </w:fldSimple>
-      <w:bookmarkEnd w:id="13"/>
-      <w:r>
-        <w:t>: Resultado con parámetros actuales</w:t>
-      </w:r>
-    </w:p>
-    <w:p>
-      <w:r>
-        <w:t>Se observa una cierta discrepancia entre la odometría y el camino recorrido, así como las marcas de entorno previstas y las reales.</w:t>
-      </w:r>
-    </w:p>
-    <w:p/>
-    <w:p>
-      <w:pPr>
-        <w:pStyle w:val="Ttulo2"/>
-      </w:pPr>
-      <w:bookmarkStart w:id="14" w:name="_Toc73264596"/>
-      <w:r>
-        <w:t>Apartado 2.2</w:t>
-      </w:r>
-      <w:bookmarkEnd w:id="14"/>
-    </w:p>
-    <w:p/>
-    <w:p>
-      <w:pPr>
-        <w:rPr>
-          <w:b/>
-          <w:bCs/>
-        </w:rPr>
-      </w:pPr>
-      <w:r>
-        <w:rPr>
-          <w:b/>
-          <w:bCs/>
-        </w:rPr>
-        <w:t xml:space="preserve">Calcular el error cuadrático medio en la distancia y ángulo de orientación a lo largo de la trayectoria, según la ecuación: </w:t>
-      </w:r>
-    </w:p>
-    <w:p>
-      <w:r>
-        <w:t>Si queremos analizar cómo afecta</w:t>
-      </w:r>
-      <w:r>
-        <w:t>n</w:t>
-      </w:r>
-      <w:r>
-        <w:t xml:space="preserve"> los distintos parámetros de ruido, ya sea de control o de observación, debemos acudir al archivo </w:t>
-      </w:r>
-      <w:r>
-        <w:rPr>
-          <w:b/>
-          <w:bCs/>
-          <w:i/>
-          <w:iCs/>
-        </w:rPr>
-        <w:t>configfile</w:t>
-      </w:r>
-      <w:r>
-        <w:rPr>
-          <w:b/>
-          <w:bCs/>
-          <w:i/>
-          <w:iCs/>
-        </w:rPr>
-        <w:t xml:space="preserve">, </w:t>
-      </w:r>
-      <w:r>
-        <w:t>donde se modifica</w:t>
-      </w:r>
-      <w:r>
-        <w:t>n</w:t>
-      </w:r>
-      <w:r>
-        <w:t xml:space="preserve"> los parámetros correspondientes a las distintas sigmas </w:t>
-      </w:r>
-      <w:r>
-        <w:t xml:space="preserve">(ver </w:t>
-      </w:r>
-      <w:r>
-        <w:fldChar w:fldCharType="begin"/>
-      </w:r>
-      <w:r>
-        <w:instrText xml:space="preserve"> REF _Ref71629166 \h </w:instrText>
-      </w:r>
-      <w:r>
-        <w:fldChar w:fldCharType="separate"/>
-      </w:r>
-      <w:r>
-        <w:t xml:space="preserve">Figura </w:t>
-      </w:r>
-      <w:r>
-        <w:rPr>
-          <w:noProof/>
-        </w:rPr>
-        <w:t>16</w:t>
-      </w:r>
-      <w:r>
-        <w:fldChar w:fldCharType="end"/>
-      </w:r>
-      <w:r>
-        <w:t>).</w:t>
-      </w:r>
-    </w:p>
-    <w:p/>
-    <w:p>
-      <w:pPr>
-        <w:keepNext/>
-        <w:jc w:val="center"/>
-      </w:pPr>
-      <w:r>
-        <w:rPr>
-          <w:noProof/>
-        </w:rPr>
-        <w:drawing>
-          <wp:inline distT="0" distB="0" distL="0" distR="0" wp14:anchorId="1AD14FC5" wp14:editId="67AF5FAA">
-            <wp:extent cx="2224907" cy="1997812"/>
-            <wp:effectExtent l="19050" t="19050" r="23495" b="21590"/>
-            <wp:docPr id="9" name="Imagen 9"/>
-            <wp:cNvGraphicFramePr>
-              <a:graphicFrameLocks xmlns:a="http://schemas.openxmlformats.org/drawingml/2006/main" noChangeAspect="1"/>
-            </wp:cNvGraphicFramePr>
-            <a:graphic xmlns:a="http://schemas.openxmlformats.org/drawingml/2006/main">
-              <a:graphicData uri="http://schemas.openxmlformats.org/drawingml/2006/picture">
-                <pic:pic xmlns:pic="http://schemas.openxmlformats.org/drawingml/2006/picture">
-                  <pic:nvPicPr>
-                    <pic:cNvPr id="1" name=""/>
-                    <pic:cNvPicPr/>
-                  </pic:nvPicPr>
-                  <pic:blipFill>
-                    <a:blip r:embed="rId20"/>
-                    <a:stretch>
-                      <a:fillRect/>
-                    </a:stretch>
-                  </pic:blipFill>
-                  <pic:spPr>
-                    <a:xfrm>
-                      <a:off x="0" y="0"/>
-                      <a:ext cx="2248148" cy="2018681"/>
-                    </a:xfrm>
-                    <a:prstGeom prst="rect">
-                      <a:avLst/>
-                    </a:prstGeom>
-                    <a:ln>
-                      <a:solidFill>
-                        <a:schemeClr val="tx1"/>
-                      </a:solidFill>
-                    </a:ln>
-                  </pic:spPr>
-                </pic:pic>
-              </a:graphicData>
-            </a:graphic>
-          </wp:inline>
-        </w:drawing>
-      </w:r>
-    </w:p>
-    <w:p>
-      <w:pPr>
-        <w:pStyle w:val="Descripcin"/>
-        <w:jc w:val="center"/>
-      </w:pPr>
-      <w:bookmarkStart w:id="15" w:name="_Ref71629166"/>
-      <w:r>
-        <w:t xml:space="preserve">Figura </w:t>
-      </w:r>
-      <w:fldSimple w:instr=" SEQ Figura \* ARABIC ">
-        <w:r>
-          <w:rPr>
-            <w:noProof/>
-          </w:rPr>
-          <w:t>11</w:t>
-        </w:r>
-      </w:fldSimple>
-      <w:bookmarkEnd w:id="15"/>
-      <w:r>
-        <w:t>: Parámetros para cada tipo de sigma.</w:t>
-      </w:r>
-    </w:p>
-    <w:p/>
-    <w:p>
-      <w:r>
-        <w:t xml:space="preserve">Para ver el error medio tanto en X, en Y como en Theta, se ha implementado la función llamada </w:t>
-      </w:r>
-      <w:r>
-        <w:rPr>
-          <w:b/>
-          <w:bCs/>
-          <w:i/>
-          <w:iCs/>
-        </w:rPr>
-        <w:t>graficaMartaDani</w:t>
-      </w:r>
-      <w:r>
-        <w:rPr>
-          <w:b/>
-          <w:bCs/>
-          <w:i/>
-          <w:iCs/>
-        </w:rPr>
-        <w:t xml:space="preserve"> </w:t>
-      </w:r>
-      <w:r>
-        <w:t>(ver</w:t>
-      </w:r>
-      <w:r>
-        <w:t xml:space="preserve"> </w:t>
-      </w:r>
-      <w:r>
-        <w:fldChar w:fldCharType="begin"/>
-      </w:r>
-      <w:r>
-        <w:instrText xml:space="preserve"> REF _Ref71629288 \h </w:instrText>
-      </w:r>
-      <w:r>
-        <w:fldChar w:fldCharType="separate"/>
-      </w:r>
-      <w:r>
-        <w:t xml:space="preserve">Figura </w:t>
-      </w:r>
-      <w:r>
-        <w:rPr>
-          <w:noProof/>
-        </w:rPr>
-        <w:t>17</w:t>
-      </w:r>
-      <w:r>
-        <w:fldChar w:fldCharType="end"/>
-      </w:r>
-      <w:r>
-        <w:t>).</w:t>
-      </w:r>
-    </w:p>
-    <w:p>
-      <w:pPr>
-        <w:keepNext/>
-        <w:jc w:val="center"/>
-      </w:pPr>
-      <w:r>
-        <w:rPr>
-          <w:noProof/>
-        </w:rPr>
-        <w:lastRenderedPageBreak/>
-        <w:drawing>
-          <wp:inline distT="0" distB="0" distL="0" distR="0" wp14:anchorId="29122680" wp14:editId="4C9D518B">
-            <wp:extent cx="3110632" cy="3823545"/>
-            <wp:effectExtent l="19050" t="19050" r="13970" b="24765"/>
-            <wp:docPr id="38" name="Imagen 38"/>
-            <wp:cNvGraphicFramePr>
-              <a:graphicFrameLocks xmlns:a="http://schemas.openxmlformats.org/drawingml/2006/main" noChangeAspect="1"/>
-            </wp:cNvGraphicFramePr>
-            <a:graphic xmlns:a="http://schemas.openxmlformats.org/drawingml/2006/main">
-              <a:graphicData uri="http://schemas.openxmlformats.org/drawingml/2006/picture">
-                <pic:pic xmlns:pic="http://schemas.openxmlformats.org/drawingml/2006/picture">
-                  <pic:nvPicPr>
-                    <pic:cNvPr id="1" name=""/>
-                    <pic:cNvPicPr/>
-                  </pic:nvPicPr>
-                  <pic:blipFill>
-                    <a:blip r:embed="rId21"/>
-                    <a:stretch>
-                      <a:fillRect/>
-                    </a:stretch>
-                  </pic:blipFill>
-                  <pic:spPr>
-                    <a:xfrm>
-                      <a:off x="0" y="0"/>
-                      <a:ext cx="3137313" cy="3856341"/>
-                    </a:xfrm>
-                    <a:prstGeom prst="rect">
-                      <a:avLst/>
-                    </a:prstGeom>
-                    <a:ln>
-                      <a:solidFill>
-                        <a:schemeClr val="tx1"/>
-                      </a:solidFill>
-                    </a:ln>
-                  </pic:spPr>
-                </pic:pic>
-              </a:graphicData>
-            </a:graphic>
-          </wp:inline>
-        </w:drawing>
-      </w:r>
-    </w:p>
-    <w:p>
-      <w:pPr>
-        <w:pStyle w:val="Descripcin"/>
-        <w:jc w:val="center"/>
-        <w:rPr>
-          <w:b/>
-          <w:bCs/>
-          <w:i w:val="0"/>
-          <w:iCs w:val="0"/>
-        </w:rPr>
-      </w:pPr>
-      <w:bookmarkStart w:id="16" w:name="_Ref71629288"/>
-      <w:r>
-        <w:t xml:space="preserve">Figura </w:t>
-      </w:r>
-      <w:fldSimple w:instr=" SEQ Figura \* ARABIC ">
-        <w:r>
-          <w:rPr>
-            <w:noProof/>
-          </w:rPr>
-          <w:t>12</w:t>
-        </w:r>
-      </w:fldSimple>
-      <w:bookmarkEnd w:id="16"/>
-      <w:r>
-        <w:t>: Código del archivo "GraficaMartaDani".</w:t>
-      </w:r>
-    </w:p>
-    <w:p>
-      <w:r>
-        <w:t xml:space="preserve">Donde simplemente cogemos la columna correspondiente a cada variable para poder calcular su error. Se utiliza un bucle for de 3251 iteraciones dado que ese es el tamaño de nuestra función (ver </w:t>
-      </w:r>
-      <w:r>
-        <w:fldChar w:fldCharType="begin"/>
-      </w:r>
-      <w:r>
-        <w:instrText xml:space="preserve"> REF _Ref71629351 \h </w:instrText>
-      </w:r>
-      <w:r>
-        <w:fldChar w:fldCharType="separate"/>
-      </w:r>
-      <w:r>
-        <w:t xml:space="preserve">Figura </w:t>
-      </w:r>
-      <w:r>
-        <w:rPr>
-          <w:noProof/>
-        </w:rPr>
-        <w:t>18</w:t>
-      </w:r>
-      <w:r>
-        <w:fldChar w:fldCharType="end"/>
-      </w:r>
-      <w:r>
-        <w:t>).</w:t>
-      </w:r>
-    </w:p>
-    <w:p>
-      <w:pPr>
-        <w:keepNext/>
-        <w:jc w:val="center"/>
-      </w:pPr>
-      <w:r>
-        <w:rPr>
-          <w:noProof/>
-        </w:rPr>
-        <w:drawing>
-          <wp:inline distT="0" distB="0" distL="0" distR="0" wp14:anchorId="4F8D3554" wp14:editId="50166B3D">
-            <wp:extent cx="1745630" cy="1283818"/>
-            <wp:effectExtent l="19050" t="19050" r="26035" b="12065"/>
-            <wp:docPr id="11" name="Imagen 11"/>
-            <wp:cNvGraphicFramePr>
-              <a:graphicFrameLocks xmlns:a="http://schemas.openxmlformats.org/drawingml/2006/main" noChangeAspect="1"/>
-            </wp:cNvGraphicFramePr>
-            <a:graphic xmlns:a="http://schemas.openxmlformats.org/drawingml/2006/main">
-              <a:graphicData uri="http://schemas.openxmlformats.org/drawingml/2006/picture">
-                <pic:pic xmlns:pic="http://schemas.openxmlformats.org/drawingml/2006/picture">
-                  <pic:nvPicPr>
-                    <pic:cNvPr id="0" name="Picture 3"/>
+                    <pic:cNvPr id="0" name="Picture 1"/>
                     <pic:cNvPicPr>
                       <a:picLocks noChangeAspect="1" noChangeArrowheads="1"/>
                     </pic:cNvPicPr>
                   </pic:nvPicPr>
                   <pic:blipFill>
-                    <a:blip r:embed="rId22" cstate="print">
+                    <a:blip r:embed="rId18">
                       <a:extLst>
                         <a:ext uri="{28A0092B-C50C-407E-A947-70E740481C1C}">
                           <a14:useLocalDpi xmlns:a14="http://schemas.microsoft.com/office/drawing/2010/main" val="0"/>
@@ -5671,7 +6287,7 @@
                   <pic:spPr bwMode="auto">
                     <a:xfrm>
                       <a:off x="0" y="0"/>
-                      <a:ext cx="1775498" cy="1305784"/>
+                      <a:ext cx="4133215" cy="3869690"/>
                     </a:xfrm>
                     <a:prstGeom prst="rect">
                       <a:avLst/>
@@ -5695,7 +6311,970 @@
         <w:pStyle w:val="Descripcin"/>
         <w:jc w:val="center"/>
       </w:pPr>
-      <w:bookmarkStart w:id="17" w:name="_Ref71629351"/>
+      <w:r>
+        <w:t xml:space="preserve">Figura </w:t>
+      </w:r>
+      <w:fldSimple w:instr=" SEQ Figura \* ARABIC ">
+        <w:r>
+          <w:rPr>
+            <w:noProof/>
+          </w:rPr>
+          <w:t>9</w:t>
+        </w:r>
+      </w:fldSimple>
+      <w:r>
+        <w:t>: Cálculo</w:t>
+      </w:r>
+    </w:p>
+    <w:p>
+      <w:pPr>
+        <w:keepNext/>
+        <w:jc w:val="center"/>
+      </w:pPr>
+      <w:r>
+        <w:rPr>
+          <w:noProof/>
+        </w:rPr>
+        <w:lastRenderedPageBreak/>
+        <w:drawing>
+          <wp:inline distT="0" distB="0" distL="0" distR="0" wp14:anchorId="0AE1B3C9" wp14:editId="2FDA7673">
+            <wp:extent cx="3335655" cy="3869690"/>
+            <wp:effectExtent l="19050" t="19050" r="17145" b="16510"/>
+            <wp:docPr id="10" name="Imagen 10"/>
+            <wp:cNvGraphicFramePr>
+              <a:graphicFrameLocks xmlns:a="http://schemas.openxmlformats.org/drawingml/2006/main" noChangeAspect="1"/>
+            </wp:cNvGraphicFramePr>
+            <a:graphic xmlns:a="http://schemas.openxmlformats.org/drawingml/2006/main">
+              <a:graphicData uri="http://schemas.openxmlformats.org/drawingml/2006/picture">
+                <pic:pic xmlns:pic="http://schemas.openxmlformats.org/drawingml/2006/picture">
+                  <pic:nvPicPr>
+                    <pic:cNvPr id="0" name="Picture 3"/>
+                    <pic:cNvPicPr>
+                      <a:picLocks noChangeAspect="1" noChangeArrowheads="1"/>
+                    </pic:cNvPicPr>
+                  </pic:nvPicPr>
+                  <pic:blipFill>
+                    <a:blip r:embed="rId19">
+                      <a:extLst>
+                        <a:ext uri="{28A0092B-C50C-407E-A947-70E740481C1C}">
+                          <a14:useLocalDpi xmlns:a14="http://schemas.microsoft.com/office/drawing/2010/main" val="0"/>
+                        </a:ext>
+                      </a:extLst>
+                    </a:blip>
+                    <a:srcRect/>
+                    <a:stretch>
+                      <a:fillRect/>
+                    </a:stretch>
+                  </pic:blipFill>
+                  <pic:spPr bwMode="auto">
+                    <a:xfrm>
+                      <a:off x="0" y="0"/>
+                      <a:ext cx="3335655" cy="3869690"/>
+                    </a:xfrm>
+                    <a:prstGeom prst="rect">
+                      <a:avLst/>
+                    </a:prstGeom>
+                    <a:noFill/>
+                    <a:ln>
+                      <a:solidFill>
+                        <a:schemeClr val="tx1"/>
+                      </a:solidFill>
+                    </a:ln>
+                  </pic:spPr>
+                </pic:pic>
+              </a:graphicData>
+            </a:graphic>
+          </wp:inline>
+        </w:drawing>
+      </w:r>
+    </w:p>
+    <w:p>
+      <w:pPr>
+        <w:pStyle w:val="Descripcin"/>
+        <w:jc w:val="center"/>
+        <w:rPr>
+          <w:vertAlign w:val="superscript"/>
+        </w:rPr>
+      </w:pPr>
+      <w:r>
+        <w:t xml:space="preserve">Figura </w:t>
+      </w:r>
+      <w:fldSimple w:instr=" SEQ Figura \* ARABIC ">
+        <w:r>
+          <w:rPr>
+            <w:noProof/>
+          </w:rPr>
+          <w:t>10</w:t>
+        </w:r>
+      </w:fldSimple>
+      <w:r>
+        <w:t>:</w:t>
+      </w:r>
+      <w:r>
+        <w:t xml:space="preserve"> Resultados obtenidos para la frecuencia natural</w:t>
+      </w:r>
+      <w:r>
+        <w:t xml:space="preserve"> y el coeficiente de amortiguación para </w:t>
+      </w:r>
+      <w:proofErr w:type="spellStart"/>
+      <w:r>
+        <w:t>K</w:t>
+      </w:r>
+      <w:r>
+        <w:rPr>
+          <w:vertAlign w:val="subscript"/>
+        </w:rPr>
+        <w:t>x</w:t>
+      </w:r>
+      <w:proofErr w:type="spellEnd"/>
+      <w:r>
+        <w:t>=10</w:t>
+      </w:r>
+      <w:r>
+        <w:rPr>
+          <w:vertAlign w:val="superscript"/>
+        </w:rPr>
+        <w:t>3</w:t>
+      </w:r>
+    </w:p>
+    <w:p>
+      <w:pPr>
+        <w:keepNext/>
+        <w:jc w:val="center"/>
+      </w:pPr>
+      <w:r>
+        <w:rPr>
+          <w:noProof/>
+        </w:rPr>
+        <w:drawing>
+          <wp:inline distT="0" distB="0" distL="0" distR="0" wp14:anchorId="210F4BAD" wp14:editId="3E903BE0">
+            <wp:extent cx="3569970" cy="3869690"/>
+            <wp:effectExtent l="19050" t="19050" r="11430" b="16510"/>
+            <wp:docPr id="51" name="Imagen 51"/>
+            <wp:cNvGraphicFramePr>
+              <a:graphicFrameLocks xmlns:a="http://schemas.openxmlformats.org/drawingml/2006/main" noChangeAspect="1"/>
+            </wp:cNvGraphicFramePr>
+            <a:graphic xmlns:a="http://schemas.openxmlformats.org/drawingml/2006/main">
+              <a:graphicData uri="http://schemas.openxmlformats.org/drawingml/2006/picture">
+                <pic:pic xmlns:pic="http://schemas.openxmlformats.org/drawingml/2006/picture">
+                  <pic:nvPicPr>
+                    <pic:cNvPr id="0" name="Picture 10"/>
+                    <pic:cNvPicPr>
+                      <a:picLocks noChangeAspect="1" noChangeArrowheads="1"/>
+                    </pic:cNvPicPr>
+                  </pic:nvPicPr>
+                  <pic:blipFill>
+                    <a:blip r:embed="rId20">
+                      <a:extLst>
+                        <a:ext uri="{28A0092B-C50C-407E-A947-70E740481C1C}">
+                          <a14:useLocalDpi xmlns:a14="http://schemas.microsoft.com/office/drawing/2010/main" val="0"/>
+                        </a:ext>
+                      </a:extLst>
+                    </a:blip>
+                    <a:srcRect/>
+                    <a:stretch>
+                      <a:fillRect/>
+                    </a:stretch>
+                  </pic:blipFill>
+                  <pic:spPr bwMode="auto">
+                    <a:xfrm>
+                      <a:off x="0" y="0"/>
+                      <a:ext cx="3569970" cy="3869690"/>
+                    </a:xfrm>
+                    <a:prstGeom prst="rect">
+                      <a:avLst/>
+                    </a:prstGeom>
+                    <a:noFill/>
+                    <a:ln>
+                      <a:solidFill>
+                        <a:schemeClr val="tx1"/>
+                      </a:solidFill>
+                    </a:ln>
+                  </pic:spPr>
+                </pic:pic>
+              </a:graphicData>
+            </a:graphic>
+          </wp:inline>
+        </w:drawing>
+      </w:r>
+    </w:p>
+    <w:p>
+      <w:pPr>
+        <w:pStyle w:val="Descripcin"/>
+        <w:jc w:val="center"/>
+        <w:rPr>
+          <w:vertAlign w:val="superscript"/>
+        </w:rPr>
+      </w:pPr>
+      <w:r>
+        <w:t xml:space="preserve">Figura </w:t>
+      </w:r>
+      <w:fldSimple w:instr=" SEQ Figura \* ARABIC ">
+        <w:r>
+          <w:rPr>
+            <w:noProof/>
+          </w:rPr>
+          <w:t>11</w:t>
+        </w:r>
+      </w:fldSimple>
+      <w:r>
+        <w:t xml:space="preserve">: </w:t>
+      </w:r>
+      <w:r>
+        <w:t>Resultados obtenidos para la frecuencia natural y el coeficiente de amortiguación</w:t>
+      </w:r>
+      <w:r>
+        <w:t xml:space="preserve"> para </w:t>
+      </w:r>
+      <w:proofErr w:type="spellStart"/>
+      <w:r>
+        <w:t>K</w:t>
+      </w:r>
+      <w:r>
+        <w:rPr>
+          <w:vertAlign w:val="subscript"/>
+        </w:rPr>
+        <w:t>x</w:t>
+      </w:r>
+      <w:proofErr w:type="spellEnd"/>
+      <w:r>
+        <w:t>=10</w:t>
+      </w:r>
+      <w:r>
+        <w:rPr>
+          <w:vertAlign w:val="superscript"/>
+        </w:rPr>
+        <w:t>3</w:t>
+      </w:r>
+    </w:p>
+    <w:p/>
+    <w:p>
+      <w:pPr>
+        <w:pStyle w:val="Ttulo2"/>
+      </w:pPr>
+      <w:bookmarkStart w:id="12" w:name="_Toc73441933"/>
+      <w:r>
+        <w:lastRenderedPageBreak/>
+        <w:t>Apartado 2.2</w:t>
+      </w:r>
+      <w:bookmarkEnd w:id="12"/>
+    </w:p>
+    <w:p/>
+    <w:p>
+      <w:pPr>
+        <w:rPr>
+          <w:b/>
+          <w:bCs/>
+        </w:rPr>
+      </w:pPr>
+      <w:r>
+        <w:rPr>
+          <w:b/>
+          <w:bCs/>
+        </w:rPr>
+        <w:t xml:space="preserve">Construir un modelo en </w:t>
+      </w:r>
+      <w:proofErr w:type="spellStart"/>
+      <w:r>
+        <w:rPr>
+          <w:b/>
+          <w:bCs/>
+        </w:rPr>
+        <w:t>Simulink</w:t>
+      </w:r>
+      <w:proofErr w:type="spellEnd"/>
+      <w:r>
+        <w:rPr>
+          <w:b/>
+          <w:bCs/>
+        </w:rPr>
+        <w:t xml:space="preserve"> para realizar la simulación dinámica del manipulador en contacto con el entorno, mediante el uso del modelo equivalente, si la posición de contacto es [1, 0], la deseada es [1’1, 0’1] con los dos valores de elasticidad del entorno considerados en el apartado primero.</w:t>
+      </w:r>
+      <w:r>
+        <w:rPr>
+          <w:b/>
+          <w:bCs/>
+        </w:rPr>
+        <w:t xml:space="preserve"> </w:t>
+      </w:r>
+    </w:p>
+    <w:p>
+      <w:r>
+        <w:t>P</w:t>
+      </w:r>
+      <w:r>
+        <w:t xml:space="preserve">ara este apartado, </w:t>
+      </w:r>
+      <w:r>
+        <w:t>despejamos la ecuación dada por el enunciado y se he reproducido en</w:t>
+      </w:r>
+      <w:r>
+        <w:t xml:space="preserve"> </w:t>
+      </w:r>
+      <w:proofErr w:type="spellStart"/>
+      <w:r>
+        <w:t>Simulink</w:t>
+      </w:r>
+      <w:proofErr w:type="spellEnd"/>
+      <w:r>
+        <w:t>, tal y como se aprecia en</w:t>
+      </w:r>
+      <w:r>
+        <w:t xml:space="preserve"> </w:t>
+      </w:r>
+      <w:r>
+        <w:fldChar w:fldCharType="begin"/>
+      </w:r>
+      <w:r>
+        <w:instrText xml:space="preserve"> REF _Ref73438666 \h </w:instrText>
+      </w:r>
+      <w:r>
+        <w:fldChar w:fldCharType="separate"/>
+      </w:r>
+      <w:r>
+        <w:t xml:space="preserve">Figura </w:t>
+      </w:r>
+      <w:r>
+        <w:rPr>
+          <w:noProof/>
+        </w:rPr>
+        <w:t>12</w:t>
+      </w:r>
+      <w:r>
+        <w:fldChar w:fldCharType="end"/>
+      </w:r>
+      <w:r>
+        <w:t>.</w:t>
+      </w:r>
+    </w:p>
+    <w:p>
+      <w:pPr>
+        <w:rPr>
+          <w:rFonts w:eastAsiaTheme="minorEastAsia"/>
+          <w:sz w:val="24"/>
+          <w:szCs w:val="24"/>
+        </w:rPr>
+      </w:pPr>
+      <m:oMathPara>
+        <m:oMath>
+          <m:sSub>
+            <m:sSubPr>
+              <m:ctrlPr>
+                <w:rPr>
+                  <w:rFonts w:ascii="Cambria Math" w:hAnsi="Cambria Math" w:cs="Times New Roman"/>
+                  <w:i/>
+                  <w:sz w:val="24"/>
+                  <w:szCs w:val="24"/>
+                </w:rPr>
+              </m:ctrlPr>
+            </m:sSubPr>
+            <m:e>
+              <m:r>
+                <w:rPr>
+                  <w:rFonts w:ascii="Cambria Math" w:hAnsi="Cambria Math"/>
+                </w:rPr>
+                <m:t>K</m:t>
+              </m:r>
+            </m:e>
+            <m:sub>
+              <m:r>
+                <w:rPr>
+                  <w:rFonts w:ascii="Cambria Math" w:hAnsi="Cambria Math"/>
+                </w:rPr>
+                <m:t>A</m:t>
+              </m:r>
+            </m:sub>
+          </m:sSub>
+          <m:d>
+            <m:dPr>
+              <m:ctrlPr>
+                <w:rPr>
+                  <w:rFonts w:ascii="Cambria Math" w:hAnsi="Cambria Math" w:cs="Times New Roman"/>
+                  <w:i/>
+                  <w:sz w:val="24"/>
+                  <w:szCs w:val="24"/>
+                </w:rPr>
+              </m:ctrlPr>
+            </m:dPr>
+            <m:e>
+              <m:r>
+                <w:rPr>
+                  <w:rFonts w:ascii="Cambria Math" w:hAnsi="Cambria Math"/>
+                </w:rPr>
+                <m:t>x</m:t>
+              </m:r>
+            </m:e>
+          </m:d>
+          <m:d>
+            <m:dPr>
+              <m:ctrlPr>
+                <w:rPr>
+                  <w:rFonts w:ascii="Cambria Math" w:hAnsi="Cambria Math" w:cs="Times New Roman"/>
+                  <w:i/>
+                  <w:sz w:val="24"/>
+                  <w:szCs w:val="24"/>
+                </w:rPr>
+              </m:ctrlPr>
+            </m:dPr>
+            <m:e>
+              <m:r>
+                <w:rPr>
+                  <w:rFonts w:ascii="Cambria Math" w:hAnsi="Cambria Math"/>
+                </w:rPr>
+                <m:t>x-</m:t>
+              </m:r>
+              <m:sSub>
+                <m:sSubPr>
+                  <m:ctrlPr>
+                    <w:rPr>
+                      <w:rFonts w:ascii="Cambria Math" w:hAnsi="Cambria Math" w:cs="Times New Roman"/>
+                      <w:i/>
+                      <w:sz w:val="24"/>
+                      <w:szCs w:val="24"/>
+                    </w:rPr>
+                  </m:ctrlPr>
+                </m:sSubPr>
+                <m:e>
+                  <m:r>
+                    <w:rPr>
+                      <w:rFonts w:ascii="Cambria Math" w:hAnsi="Cambria Math"/>
+                    </w:rPr>
+                    <m:t>x</m:t>
+                  </m:r>
+                </m:e>
+                <m:sub>
+                  <m:r>
+                    <w:rPr>
+                      <w:rFonts w:ascii="Cambria Math" w:hAnsi="Cambria Math"/>
+                    </w:rPr>
+                    <m:t>e</m:t>
+                  </m:r>
+                </m:sub>
+              </m:sSub>
+            </m:e>
+          </m:d>
+          <m:r>
+            <w:rPr>
+              <w:rFonts w:ascii="Cambria Math" w:hAnsi="Cambria Math"/>
+            </w:rPr>
+            <m:t>=</m:t>
+          </m:r>
+          <m:sSub>
+            <m:sSubPr>
+              <m:ctrlPr>
+                <w:rPr>
+                  <w:rFonts w:ascii="Cambria Math" w:hAnsi="Cambria Math" w:cs="Times New Roman"/>
+                  <w:i/>
+                  <w:sz w:val="24"/>
+                  <w:szCs w:val="24"/>
+                </w:rPr>
+              </m:ctrlPr>
+            </m:sSubPr>
+            <m:e>
+              <m:r>
+                <w:rPr>
+                  <w:rFonts w:ascii="Cambria Math" w:hAnsi="Cambria Math"/>
+                </w:rPr>
+                <m:t>M</m:t>
+              </m:r>
+            </m:e>
+            <m:sub>
+              <m:r>
+                <w:rPr>
+                  <w:rFonts w:ascii="Cambria Math" w:hAnsi="Cambria Math"/>
+                </w:rPr>
+                <m:t>d</m:t>
+              </m:r>
+            </m:sub>
+          </m:sSub>
+          <m:d>
+            <m:dPr>
+              <m:ctrlPr>
+                <w:rPr>
+                  <w:rFonts w:ascii="Cambria Math" w:hAnsi="Cambria Math" w:cs="Times New Roman"/>
+                  <w:i/>
+                  <w:sz w:val="24"/>
+                  <w:szCs w:val="24"/>
+                </w:rPr>
+              </m:ctrlPr>
+            </m:dPr>
+            <m:e>
+              <m:acc>
+                <m:accPr>
+                  <m:chr m:val="̈"/>
+                  <m:ctrlPr>
+                    <w:rPr>
+                      <w:rFonts w:ascii="Cambria Math" w:hAnsi="Cambria Math" w:cs="Times New Roman"/>
+                      <w:sz w:val="24"/>
+                      <w:szCs w:val="24"/>
+                    </w:rPr>
+                  </m:ctrlPr>
+                </m:accPr>
+                <m:e>
+                  <m:sSub>
+                    <m:sSubPr>
+                      <m:ctrlPr>
+                        <w:rPr>
+                          <w:rFonts w:ascii="Cambria Math" w:hAnsi="Cambria Math" w:cs="Times New Roman"/>
+                          <w:i/>
+                          <w:sz w:val="24"/>
+                          <w:szCs w:val="24"/>
+                        </w:rPr>
+                      </m:ctrlPr>
+                    </m:sSubPr>
+                    <m:e>
+                      <m:r>
+                        <w:rPr>
+                          <w:rFonts w:ascii="Cambria Math" w:hAnsi="Cambria Math"/>
+                        </w:rPr>
+                        <m:t>x</m:t>
+                      </m:r>
+                    </m:e>
+                    <m:sub>
+                      <m:r>
+                        <w:rPr>
+                          <w:rFonts w:ascii="Cambria Math" w:hAnsi="Cambria Math"/>
+                        </w:rPr>
+                        <m:t>d</m:t>
+                      </m:r>
+                    </m:sub>
+                  </m:sSub>
+                </m:e>
+              </m:acc>
+              <m:r>
+                <w:rPr>
+                  <w:rFonts w:ascii="Cambria Math" w:hAnsi="Cambria Math"/>
+                </w:rPr>
+                <m:t>-</m:t>
+              </m:r>
+              <m:acc>
+                <m:accPr>
+                  <m:chr m:val="̈"/>
+                  <m:ctrlPr>
+                    <w:rPr>
+                      <w:rFonts w:ascii="Cambria Math" w:hAnsi="Cambria Math" w:cs="Times New Roman"/>
+                      <w:sz w:val="24"/>
+                      <w:szCs w:val="24"/>
+                    </w:rPr>
+                  </m:ctrlPr>
+                </m:accPr>
+                <m:e>
+                  <m:r>
+                    <w:rPr>
+                      <w:rFonts w:ascii="Cambria Math" w:hAnsi="Cambria Math"/>
+                    </w:rPr>
+                    <m:t>x</m:t>
+                  </m:r>
+                </m:e>
+              </m:acc>
+            </m:e>
+          </m:d>
+          <m:r>
+            <w:rPr>
+              <w:rFonts w:ascii="Cambria Math" w:hAnsi="Cambria Math"/>
+            </w:rPr>
+            <m:t>+</m:t>
+          </m:r>
+          <m:sSub>
+            <m:sSubPr>
+              <m:ctrlPr>
+                <w:rPr>
+                  <w:rFonts w:ascii="Cambria Math" w:hAnsi="Cambria Math" w:cs="Times New Roman"/>
+                  <w:i/>
+                  <w:sz w:val="24"/>
+                  <w:szCs w:val="24"/>
+                </w:rPr>
+              </m:ctrlPr>
+            </m:sSubPr>
+            <m:e>
+              <m:r>
+                <w:rPr>
+                  <w:rFonts w:ascii="Cambria Math" w:hAnsi="Cambria Math"/>
+                </w:rPr>
+                <m:t>K</m:t>
+              </m:r>
+            </m:e>
+            <m:sub>
+              <m:r>
+                <w:rPr>
+                  <w:rFonts w:ascii="Cambria Math" w:hAnsi="Cambria Math"/>
+                </w:rPr>
+                <m:t>D</m:t>
+              </m:r>
+            </m:sub>
+          </m:sSub>
+          <m:d>
+            <m:dPr>
+              <m:ctrlPr>
+                <w:rPr>
+                  <w:rFonts w:ascii="Cambria Math" w:hAnsi="Cambria Math" w:cs="Times New Roman"/>
+                  <w:i/>
+                  <w:sz w:val="24"/>
+                  <w:szCs w:val="24"/>
+                </w:rPr>
+              </m:ctrlPr>
+            </m:dPr>
+            <m:e>
+              <m:acc>
+                <m:accPr>
+                  <m:chr m:val="̇"/>
+                  <m:ctrlPr>
+                    <w:rPr>
+                      <w:rFonts w:ascii="Cambria Math" w:hAnsi="Cambria Math" w:cs="Times New Roman"/>
+                      <w:sz w:val="24"/>
+                      <w:szCs w:val="24"/>
+                    </w:rPr>
+                  </m:ctrlPr>
+                </m:accPr>
+                <m:e>
+                  <m:sSub>
+                    <m:sSubPr>
+                      <m:ctrlPr>
+                        <w:rPr>
+                          <w:rFonts w:ascii="Cambria Math" w:hAnsi="Cambria Math" w:cs="Times New Roman"/>
+                          <w:i/>
+                          <w:sz w:val="24"/>
+                          <w:szCs w:val="24"/>
+                        </w:rPr>
+                      </m:ctrlPr>
+                    </m:sSubPr>
+                    <m:e>
+                      <m:r>
+                        <w:rPr>
+                          <w:rFonts w:ascii="Cambria Math" w:hAnsi="Cambria Math"/>
+                        </w:rPr>
+                        <m:t>x</m:t>
+                      </m:r>
+                    </m:e>
+                    <m:sub>
+                      <m:r>
+                        <w:rPr>
+                          <w:rFonts w:ascii="Cambria Math" w:hAnsi="Cambria Math"/>
+                        </w:rPr>
+                        <m:t>d</m:t>
+                      </m:r>
+                    </m:sub>
+                  </m:sSub>
+                </m:e>
+              </m:acc>
+              <m:r>
+                <w:rPr>
+                  <w:rFonts w:ascii="Cambria Math" w:hAnsi="Cambria Math"/>
+                </w:rPr>
+                <m:t>-</m:t>
+              </m:r>
+              <m:acc>
+                <m:accPr>
+                  <m:chr m:val="̇"/>
+                  <m:ctrlPr>
+                    <w:rPr>
+                      <w:rFonts w:ascii="Cambria Math" w:hAnsi="Cambria Math" w:cs="Times New Roman"/>
+                      <w:sz w:val="24"/>
+                      <w:szCs w:val="24"/>
+                    </w:rPr>
+                  </m:ctrlPr>
+                </m:accPr>
+                <m:e>
+                  <m:r>
+                    <w:rPr>
+                      <w:rFonts w:ascii="Cambria Math" w:hAnsi="Cambria Math"/>
+                    </w:rPr>
+                    <m:t>x</m:t>
+                  </m:r>
+                </m:e>
+              </m:acc>
+            </m:e>
+          </m:d>
+          <m:r>
+            <w:rPr>
+              <w:rFonts w:ascii="Cambria Math" w:hAnsi="Cambria Math"/>
+            </w:rPr>
+            <m:t>+</m:t>
+          </m:r>
+          <m:sSub>
+            <m:sSubPr>
+              <m:ctrlPr>
+                <w:rPr>
+                  <w:rFonts w:ascii="Cambria Math" w:hAnsi="Cambria Math" w:cs="Times New Roman"/>
+                  <w:i/>
+                  <w:sz w:val="24"/>
+                  <w:szCs w:val="24"/>
+                </w:rPr>
+              </m:ctrlPr>
+            </m:sSubPr>
+            <m:e>
+              <m:r>
+                <w:rPr>
+                  <w:rFonts w:ascii="Cambria Math" w:hAnsi="Cambria Math"/>
+                </w:rPr>
+                <m:t>K</m:t>
+              </m:r>
+            </m:e>
+            <m:sub>
+              <m:r>
+                <w:rPr>
+                  <w:rFonts w:ascii="Cambria Math" w:hAnsi="Cambria Math"/>
+                </w:rPr>
+                <m:t>p</m:t>
+              </m:r>
+            </m:sub>
+          </m:sSub>
+          <m:d>
+            <m:dPr>
+              <m:ctrlPr>
+                <w:rPr>
+                  <w:rFonts w:ascii="Cambria Math" w:hAnsi="Cambria Math" w:cs="Times New Roman"/>
+                  <w:i/>
+                  <w:sz w:val="24"/>
+                  <w:szCs w:val="24"/>
+                </w:rPr>
+              </m:ctrlPr>
+            </m:dPr>
+            <m:e>
+              <m:sSub>
+                <m:sSubPr>
+                  <m:ctrlPr>
+                    <w:rPr>
+                      <w:rFonts w:ascii="Cambria Math" w:hAnsi="Cambria Math" w:cs="Times New Roman"/>
+                      <w:i/>
+                      <w:sz w:val="24"/>
+                      <w:szCs w:val="24"/>
+                    </w:rPr>
+                  </m:ctrlPr>
+                </m:sSubPr>
+                <m:e>
+                  <m:r>
+                    <w:rPr>
+                      <w:rFonts w:ascii="Cambria Math" w:hAnsi="Cambria Math"/>
+                    </w:rPr>
+                    <m:t>x</m:t>
+                  </m:r>
+                </m:e>
+                <m:sub>
+                  <m:r>
+                    <w:rPr>
+                      <w:rFonts w:ascii="Cambria Math" w:hAnsi="Cambria Math"/>
+                    </w:rPr>
+                    <m:t>d</m:t>
+                  </m:r>
+                </m:sub>
+              </m:sSub>
+              <m:r>
+                <w:rPr>
+                  <w:rFonts w:ascii="Cambria Math" w:hAnsi="Cambria Math"/>
+                </w:rPr>
+                <m:t>-x</m:t>
+              </m:r>
+            </m:e>
+          </m:d>
+        </m:oMath>
+      </m:oMathPara>
+    </w:p>
+    <w:p/>
+    <w:p>
+      <w:pPr>
+        <w:keepNext/>
+        <w:jc w:val="center"/>
+      </w:pPr>
+      <w:r>
+        <w:rPr>
+          <w:noProof/>
+        </w:rPr>
+        <w:drawing>
+          <wp:inline distT="0" distB="0" distL="0" distR="0" wp14:anchorId="4C2725C0" wp14:editId="7C2F4057">
+            <wp:extent cx="5400040" cy="3148330"/>
+            <wp:effectExtent l="19050" t="19050" r="10160" b="13970"/>
+            <wp:docPr id="54" name="Imagen 54"/>
+            <wp:cNvGraphicFramePr>
+              <a:graphicFrameLocks xmlns:a="http://schemas.openxmlformats.org/drawingml/2006/main" noChangeAspect="1"/>
+            </wp:cNvGraphicFramePr>
+            <a:graphic xmlns:a="http://schemas.openxmlformats.org/drawingml/2006/main">
+              <a:graphicData uri="http://schemas.openxmlformats.org/drawingml/2006/picture">
+                <pic:pic xmlns:pic="http://schemas.openxmlformats.org/drawingml/2006/picture">
+                  <pic:nvPicPr>
+                    <pic:cNvPr id="0" name="Picture 16"/>
+                    <pic:cNvPicPr>
+                      <a:picLocks noChangeAspect="1" noChangeArrowheads="1"/>
+                    </pic:cNvPicPr>
+                  </pic:nvPicPr>
+                  <pic:blipFill>
+                    <a:blip r:embed="rId21">
+                      <a:extLst>
+                        <a:ext uri="{28A0092B-C50C-407E-A947-70E740481C1C}">
+                          <a14:useLocalDpi xmlns:a14="http://schemas.microsoft.com/office/drawing/2010/main" val="0"/>
+                        </a:ext>
+                      </a:extLst>
+                    </a:blip>
+                    <a:srcRect/>
+                    <a:stretch>
+                      <a:fillRect/>
+                    </a:stretch>
+                  </pic:blipFill>
+                  <pic:spPr bwMode="auto">
+                    <a:xfrm>
+                      <a:off x="0" y="0"/>
+                      <a:ext cx="5400040" cy="3148330"/>
+                    </a:xfrm>
+                    <a:prstGeom prst="rect">
+                      <a:avLst/>
+                    </a:prstGeom>
+                    <a:noFill/>
+                    <a:ln>
+                      <a:solidFill>
+                        <a:schemeClr val="tx1"/>
+                      </a:solidFill>
+                    </a:ln>
+                  </pic:spPr>
+                </pic:pic>
+              </a:graphicData>
+            </a:graphic>
+          </wp:inline>
+        </w:drawing>
+      </w:r>
+    </w:p>
+    <w:p>
+      <w:pPr>
+        <w:pStyle w:val="Descripcin"/>
+        <w:jc w:val="center"/>
+      </w:pPr>
+      <w:bookmarkStart w:id="13" w:name="_Ref73438666"/>
+      <w:r>
+        <w:t xml:space="preserve">Figura </w:t>
+      </w:r>
+      <w:fldSimple w:instr=" SEQ Figura \* ARABIC ">
+        <w:r>
+          <w:rPr>
+            <w:noProof/>
+          </w:rPr>
+          <w:t>12</w:t>
+        </w:r>
+      </w:fldSimple>
+      <w:bookmarkEnd w:id="13"/>
+      <w:r>
+        <w:t>: Simulación de la ecuación del manipulador.</w:t>
+      </w:r>
+    </w:p>
+    <w:p>
+      <w:r>
+        <w:t>Se han simulado las respuestas y estas se observan en las fig. X, X. Como podemos ver, se alcanza régimen estacionario en la salida tal y como deseábamos.</w:t>
+      </w:r>
+      <w:r>
+        <w:t xml:space="preserve"> Se han simulado las posiciones para </w:t>
+      </w:r>
+      <w:proofErr w:type="spellStart"/>
+      <w:r>
+        <w:t>K</w:t>
+      </w:r>
+      <w:r>
+        <w:rPr>
+          <w:vertAlign w:val="subscript"/>
+        </w:rPr>
+        <w:t>x</w:t>
+      </w:r>
+      <w:proofErr w:type="spellEnd"/>
+      <w:r>
+        <w:t>=10</w:t>
+      </w:r>
+      <w:r>
+        <w:rPr>
+          <w:vertAlign w:val="superscript"/>
+        </w:rPr>
+        <w:t>3</w:t>
+      </w:r>
+      <w:r>
+        <w:t xml:space="preserve"> y </w:t>
+      </w:r>
+      <w:proofErr w:type="spellStart"/>
+      <w:r>
+        <w:t>K</w:t>
+      </w:r>
+      <w:r>
+        <w:rPr>
+          <w:vertAlign w:val="subscript"/>
+        </w:rPr>
+        <w:t>x</w:t>
+      </w:r>
+      <w:proofErr w:type="spellEnd"/>
+      <w:r>
+        <w:t>=10</w:t>
+      </w:r>
+      <w:r>
+        <w:rPr>
+          <w:vertAlign w:val="superscript"/>
+        </w:rPr>
+        <w:t>4</w:t>
+      </w:r>
+      <w:r>
+        <w:t>.</w:t>
+      </w:r>
+    </w:p>
+    <w:p>
+      <w:pPr>
+        <w:keepNext/>
+      </w:pPr>
+      <w:r>
+        <w:rPr>
+          <w:noProof/>
+        </w:rPr>
+        <w:lastRenderedPageBreak/>
+        <w:drawing>
+          <wp:inline distT="0" distB="0" distL="0" distR="0" wp14:anchorId="3B63FD6B" wp14:editId="52290B95">
+            <wp:extent cx="5400040" cy="3942715"/>
+            <wp:effectExtent l="0" t="0" r="0" b="635"/>
+            <wp:docPr id="58" name="Imagen 58"/>
+            <wp:cNvGraphicFramePr>
+              <a:graphicFrameLocks xmlns:a="http://schemas.openxmlformats.org/drawingml/2006/main" noChangeAspect="1"/>
+            </wp:cNvGraphicFramePr>
+            <a:graphic xmlns:a="http://schemas.openxmlformats.org/drawingml/2006/main">
+              <a:graphicData uri="http://schemas.openxmlformats.org/drawingml/2006/picture">
+                <pic:pic xmlns:pic="http://schemas.openxmlformats.org/drawingml/2006/picture">
+                  <pic:nvPicPr>
+                    <pic:cNvPr id="0" name="Picture 22"/>
+                    <pic:cNvPicPr>
+                      <a:picLocks noChangeAspect="1" noChangeArrowheads="1"/>
+                    </pic:cNvPicPr>
+                  </pic:nvPicPr>
+                  <pic:blipFill>
+                    <a:blip r:embed="rId22">
+                      <a:extLst>
+                        <a:ext uri="{28A0092B-C50C-407E-A947-70E740481C1C}">
+                          <a14:useLocalDpi xmlns:a14="http://schemas.microsoft.com/office/drawing/2010/main" val="0"/>
+                        </a:ext>
+                      </a:extLst>
+                    </a:blip>
+                    <a:srcRect/>
+                    <a:stretch>
+                      <a:fillRect/>
+                    </a:stretch>
+                  </pic:blipFill>
+                  <pic:spPr bwMode="auto">
+                    <a:xfrm>
+                      <a:off x="0" y="0"/>
+                      <a:ext cx="5400040" cy="3942715"/>
+                    </a:xfrm>
+                    <a:prstGeom prst="rect">
+                      <a:avLst/>
+                    </a:prstGeom>
+                    <a:noFill/>
+                    <a:ln>
+                      <a:noFill/>
+                    </a:ln>
+                  </pic:spPr>
+                </pic:pic>
+              </a:graphicData>
+            </a:graphic>
+          </wp:inline>
+        </w:drawing>
+      </w:r>
+    </w:p>
+    <w:p>
+      <w:pPr>
+        <w:pStyle w:val="Descripcin"/>
+        <w:jc w:val="center"/>
+        <w:rPr>
+          <w:vertAlign w:val="superscript"/>
+        </w:rPr>
+      </w:pPr>
       <w:r>
         <w:t xml:space="preserve">Figura </w:t>
       </w:r>
@@ -5707,54 +7286,47 @@
           <w:t>13</w:t>
         </w:r>
       </w:fldSimple>
-      <w:bookmarkEnd w:id="17"/>
-      <w:r>
-        <w:t>: Estructura obtenida tras ejecutar ekfloc.</w:t>
-      </w:r>
-    </w:p>
-    <w:p>
-      <w:r>
-        <w:t xml:space="preserve">Así pues, se observa el error sin modificar ningún parámetro, obteniendo los siguientes resultados ver </w:t>
-      </w:r>
-      <w:r>
-        <w:fldChar w:fldCharType="begin"/>
-      </w:r>
-      <w:r>
-        <w:instrText xml:space="preserve"> REF _Ref71629390 \h </w:instrText>
-      </w:r>
-      <w:r>
-        <w:fldChar w:fldCharType="separate"/>
-      </w:r>
-      <w:r>
-        <w:t xml:space="preserve">Figura </w:t>
-      </w:r>
-      <w:r>
-        <w:rPr>
-          <w:noProof/>
-        </w:rPr>
-        <w:t>19</w:t>
-      </w:r>
-      <w:r>
-        <w:fldChar w:fldCharType="end"/>
-      </w:r>
-      <w:r>
-        <w:t>:</w:t>
-      </w:r>
-    </w:p>
+      <w:r>
+        <w:t xml:space="preserve">: </w:t>
+      </w:r>
+      <w:r>
+        <w:t xml:space="preserve">Posición del manipulador con </w:t>
+      </w:r>
+      <w:proofErr w:type="spellStart"/>
+      <w:r>
+        <w:t>K</w:t>
+      </w:r>
+      <w:r>
+        <w:rPr>
+          <w:vertAlign w:val="subscript"/>
+        </w:rPr>
+        <w:t>x</w:t>
+      </w:r>
+      <w:proofErr w:type="spellEnd"/>
+      <w:r>
+        <w:t>=10</w:t>
+      </w:r>
+      <w:r>
+        <w:rPr>
+          <w:vertAlign w:val="superscript"/>
+        </w:rPr>
+        <w:t>3</w:t>
+      </w:r>
+    </w:p>
+    <w:p/>
     <w:p>
       <w:pPr>
         <w:keepNext/>
-        <w:jc w:val="center"/>
       </w:pPr>
       <w:r>
         <w:rPr>
           <w:noProof/>
         </w:rPr>
         <w:drawing>
-          <wp:inline distT="0" distB="0" distL="0" distR="0" wp14:anchorId="3EBD344C" wp14:editId="6C347A09">
-            <wp:extent cx="1323480" cy="1295943"/>
-            <wp:effectExtent l="19050" t="19050" r="10160" b="19050"/>
-            <wp:docPr id="12" name="Imagen 12"/>
+          <wp:inline distT="0" distB="0" distL="0" distR="0" wp14:anchorId="01B4E41C" wp14:editId="26E1BA59">
+            <wp:extent cx="5400040" cy="3994785"/>
+            <wp:effectExtent l="0" t="0" r="0" b="5715"/>
+            <wp:docPr id="59" name="Imagen 59"/>
             <wp:cNvGraphicFramePr>
               <a:graphicFrameLocks xmlns:a="http://schemas.openxmlformats.org/drawingml/2006/main" noChangeAspect="1"/>
             </wp:cNvGraphicFramePr>
@@ -5762,7 +7334,7 @@
               <a:graphicData uri="http://schemas.openxmlformats.org/drawingml/2006/picture">
                 <pic:pic xmlns:pic="http://schemas.openxmlformats.org/drawingml/2006/picture">
                   <pic:nvPicPr>
-                    <pic:cNvPr id="0" name="Picture 5"/>
+                    <pic:cNvPr id="0" name="Picture 24"/>
                     <pic:cNvPicPr>
                       <a:picLocks noChangeAspect="1" noChangeArrowheads="1"/>
                     </pic:cNvPicPr>
@@ -5783,7 +7355,669 @@
                   <pic:spPr bwMode="auto">
                     <a:xfrm>
                       <a:off x="0" y="0"/>
-                      <a:ext cx="1381122" cy="1352386"/>
+                      <a:ext cx="5400040" cy="3994785"/>
+                    </a:xfrm>
+                    <a:prstGeom prst="rect">
+                      <a:avLst/>
+                    </a:prstGeom>
+                    <a:noFill/>
+                    <a:ln>
+                      <a:noFill/>
+                    </a:ln>
+                  </pic:spPr>
+                </pic:pic>
+              </a:graphicData>
+            </a:graphic>
+          </wp:inline>
+        </w:drawing>
+      </w:r>
+    </w:p>
+    <w:p>
+      <w:pPr>
+        <w:pStyle w:val="Descripcin"/>
+        <w:jc w:val="center"/>
+      </w:pPr>
+      <w:r>
+        <w:t xml:space="preserve">Figura </w:t>
+      </w:r>
+      <w:fldSimple w:instr=" SEQ Figura \* ARABIC ">
+        <w:r>
+          <w:rPr>
+            <w:noProof/>
+          </w:rPr>
+          <w:t>14</w:t>
+        </w:r>
+      </w:fldSimple>
+      <w:r>
+        <w:t xml:space="preserve">: Posición del manipulador con </w:t>
+      </w:r>
+      <w:proofErr w:type="spellStart"/>
+      <w:r>
+        <w:t>K</w:t>
+      </w:r>
+      <w:r>
+        <w:rPr>
+          <w:vertAlign w:val="subscript"/>
+        </w:rPr>
+        <w:t>x</w:t>
+      </w:r>
+      <w:proofErr w:type="spellEnd"/>
+      <w:r>
+        <w:t>=10</w:t>
+      </w:r>
+      <w:r>
+        <w:rPr>
+          <w:vertAlign w:val="superscript"/>
+        </w:rPr>
+        <w:t>4</w:t>
+      </w:r>
+    </w:p>
+    <w:p>
+      <w:r>
+        <w:lastRenderedPageBreak/>
+        <w:t xml:space="preserve">Para el segundo caso, se observa una mayor </w:t>
+      </w:r>
+      <w:proofErr w:type="spellStart"/>
+      <w:r>
+        <w:t>sobreoscilación</w:t>
+      </w:r>
+      <w:proofErr w:type="spellEnd"/>
+      <w:r>
+        <w:t xml:space="preserve"> que en el primero y un mayor error en régimen permanente.</w:t>
+      </w:r>
+      <w:r>
+        <w:t xml:space="preserve"> También se aprecia cómo en el segundo caso se tarda más en lograr la estabilidad.</w:t>
+      </w:r>
+    </w:p>
+    <w:p>
+      <w:pPr>
+        <w:pStyle w:val="Ttulo2"/>
+      </w:pPr>
+      <w:bookmarkStart w:id="14" w:name="_Toc73441934"/>
+      <w:r>
+        <w:t>Apartado 2.3</w:t>
+      </w:r>
+      <w:bookmarkEnd w:id="14"/>
+    </w:p>
+    <w:p/>
+    <w:p>
+      <w:pPr>
+        <w:rPr>
+          <w:b/>
+          <w:bCs/>
+        </w:rPr>
+      </w:pPr>
+      <w:r>
+        <w:rPr>
+          <w:b/>
+          <w:bCs/>
+        </w:rPr>
+        <w:t>Calcular un conjunto de parámetros del controlador que verifiquen que el comportamiento transitorio del sistema se encuentre críticamente amortiguado. ¿Existe un conjunto único de valores?</w:t>
+      </w:r>
+    </w:p>
+    <w:p>
+      <w:pPr>
+        <w:rPr>
+          <w:rFonts w:eastAsiaTheme="minorEastAsia"/>
+          <w:vertAlign w:val="subscript"/>
+        </w:rPr>
+      </w:pPr>
+      <w:r>
+        <w:t xml:space="preserve">Establecemos el valor de </w:t>
+      </w:r>
+      <m:oMath>
+        <m:r>
+          <w:rPr>
+            <w:rFonts w:ascii="Cambria Math" w:hAnsi="Cambria Math"/>
+          </w:rPr>
+          <m:t>ξ</m:t>
+        </m:r>
+        <m:r>
+          <w:rPr>
+            <w:rFonts w:ascii="Cambria Math" w:hAnsi="Cambria Math"/>
+          </w:rPr>
+          <m:t>=1</m:t>
+        </m:r>
+      </m:oMath>
+      <w:r>
+        <w:rPr>
+          <w:rFonts w:eastAsiaTheme="minorEastAsia"/>
+        </w:rPr>
+        <w:t xml:space="preserve"> como condición para que el sistema sea críticamente amortiguado. Teniendo en cuenta las siguientes ecuaciones, despejamos los valores de </w:t>
+      </w:r>
+      <w:proofErr w:type="spellStart"/>
+      <w:r>
+        <w:rPr>
+          <w:rFonts w:eastAsiaTheme="minorEastAsia"/>
+        </w:rPr>
+        <w:t>K</w:t>
+      </w:r>
+      <w:r>
+        <w:rPr>
+          <w:rFonts w:eastAsiaTheme="minorEastAsia"/>
+          <w:vertAlign w:val="subscript"/>
+        </w:rPr>
+        <w:t>p</w:t>
+      </w:r>
+      <w:proofErr w:type="spellEnd"/>
+      <w:r>
+        <w:rPr>
+          <w:rFonts w:eastAsiaTheme="minorEastAsia"/>
+          <w:vertAlign w:val="subscript"/>
+        </w:rPr>
+        <w:t xml:space="preserve"> </w:t>
+      </w:r>
+      <w:r>
+        <w:rPr>
+          <w:rFonts w:eastAsiaTheme="minorEastAsia"/>
+        </w:rPr>
+        <w:t xml:space="preserve">y </w:t>
+      </w:r>
+      <w:proofErr w:type="spellStart"/>
+      <w:r>
+        <w:rPr>
+          <w:rFonts w:eastAsiaTheme="minorEastAsia"/>
+        </w:rPr>
+        <w:t>K</w:t>
+      </w:r>
+      <w:r>
+        <w:rPr>
+          <w:rFonts w:eastAsiaTheme="minorEastAsia"/>
+          <w:vertAlign w:val="subscript"/>
+        </w:rPr>
+        <w:t>d</w:t>
+      </w:r>
+      <w:proofErr w:type="spellEnd"/>
+      <w:r>
+        <w:rPr>
+          <w:rFonts w:eastAsiaTheme="minorEastAsia"/>
+          <w:vertAlign w:val="subscript"/>
+        </w:rPr>
+        <w:t>.</w:t>
+      </w:r>
+    </w:p>
+    <w:p>
+      <w:pPr>
+        <w:rPr>
+          <w:rFonts w:eastAsiaTheme="minorEastAsia"/>
+          <w:sz w:val="24"/>
+          <w:szCs w:val="24"/>
+        </w:rPr>
+      </w:pPr>
+      <m:oMathPara>
+        <m:oMath>
+          <m:sSub>
+            <m:sSubPr>
+              <m:ctrlPr>
+                <w:rPr>
+                  <w:rFonts w:ascii="Cambria Math" w:hAnsi="Cambria Math" w:cs="Times New Roman"/>
+                  <w:i/>
+                  <w:sz w:val="24"/>
+                  <w:szCs w:val="24"/>
+                </w:rPr>
+              </m:ctrlPr>
+            </m:sSubPr>
+            <m:e>
+              <m:r>
+                <w:rPr>
+                  <w:rFonts w:ascii="Cambria Math" w:hAnsi="Cambria Math"/>
+                </w:rPr>
+                <m:t>K</m:t>
+              </m:r>
+            </m:e>
+            <m:sub>
+              <m:r>
+                <w:rPr>
+                  <w:rFonts w:ascii="Cambria Math" w:hAnsi="Cambria Math"/>
+                </w:rPr>
+                <m:t>P</m:t>
+              </m:r>
+            </m:sub>
+          </m:sSub>
+          <m:r>
+            <w:rPr>
+              <w:rFonts w:ascii="Cambria Math" w:hAnsi="Cambria Math"/>
+            </w:rPr>
+            <m:t>=</m:t>
+          </m:r>
+          <m:f>
+            <m:fPr>
+              <m:ctrlPr>
+                <w:rPr>
+                  <w:rFonts w:ascii="Cambria Math" w:hAnsi="Cambria Math" w:cs="Times New Roman"/>
+                  <w:sz w:val="24"/>
+                  <w:szCs w:val="24"/>
+                </w:rPr>
+              </m:ctrlPr>
+            </m:fPr>
+            <m:num>
+              <m:sSubSup>
+                <m:sSubSupPr>
+                  <m:ctrlPr>
+                    <w:rPr>
+                      <w:rFonts w:ascii="Cambria Math" w:hAnsi="Cambria Math" w:cs="Times New Roman"/>
+                      <w:i/>
+                      <w:sz w:val="24"/>
+                      <w:szCs w:val="24"/>
+                    </w:rPr>
+                  </m:ctrlPr>
+                </m:sSubSupPr>
+                <m:e>
+                  <m:r>
+                    <w:rPr>
+                      <w:rFonts w:ascii="Cambria Math" w:hAnsi="Cambria Math"/>
+                    </w:rPr>
+                    <m:t>K</m:t>
+                  </m:r>
+                </m:e>
+                <m:sub>
+                  <m:r>
+                    <w:rPr>
+                      <w:rFonts w:ascii="Cambria Math" w:hAnsi="Cambria Math"/>
+                    </w:rPr>
+                    <m:t>D</m:t>
+                  </m:r>
+                </m:sub>
+                <m:sup>
+                  <m:r>
+                    <w:rPr>
+                      <w:rFonts w:ascii="Cambria Math" w:hAnsi="Cambria Math"/>
+                    </w:rPr>
+                    <m:t>2</m:t>
+                  </m:r>
+                </m:sup>
+              </m:sSubSup>
+              <m:ctrlPr>
+                <w:rPr>
+                  <w:rFonts w:ascii="Cambria Math" w:hAnsi="Cambria Math" w:cs="Times New Roman"/>
+                  <w:i/>
+                  <w:sz w:val="24"/>
+                  <w:szCs w:val="24"/>
+                </w:rPr>
+              </m:ctrlPr>
+            </m:num>
+            <m:den>
+              <m:r>
+                <w:rPr>
+                  <w:rFonts w:ascii="Cambria Math" w:hAnsi="Cambria Math"/>
+                </w:rPr>
+                <m:t>4</m:t>
+              </m:r>
+              <m:sSub>
+                <m:sSubPr>
+                  <m:ctrlPr>
+                    <w:rPr>
+                      <w:rFonts w:ascii="Cambria Math" w:hAnsi="Cambria Math" w:cs="Times New Roman"/>
+                      <w:i/>
+                      <w:sz w:val="24"/>
+                      <w:szCs w:val="24"/>
+                    </w:rPr>
+                  </m:ctrlPr>
+                </m:sSubPr>
+                <m:e>
+                  <m:r>
+                    <w:rPr>
+                      <w:rFonts w:ascii="Cambria Math" w:hAnsi="Cambria Math"/>
+                    </w:rPr>
+                    <m:t>M</m:t>
+                  </m:r>
+                </m:e>
+                <m:sub>
+                  <m:r>
+                    <w:rPr>
+                      <w:rFonts w:ascii="Cambria Math" w:hAnsi="Cambria Math"/>
+                    </w:rPr>
+                    <m:t>P</m:t>
+                  </m:r>
+                </m:sub>
+              </m:sSub>
+              <m:ctrlPr>
+                <w:rPr>
+                  <w:rFonts w:ascii="Cambria Math" w:hAnsi="Cambria Math" w:cs="Times New Roman"/>
+                  <w:i/>
+                  <w:sz w:val="24"/>
+                  <w:szCs w:val="24"/>
+                </w:rPr>
+              </m:ctrlPr>
+            </m:den>
+          </m:f>
+          <m:r>
+            <w:rPr>
+              <w:rFonts w:ascii="Cambria Math" w:hAnsi="Cambria Math"/>
+            </w:rPr>
+            <m:t>-</m:t>
+          </m:r>
+          <m:sSub>
+            <m:sSubPr>
+              <m:ctrlPr>
+                <w:rPr>
+                  <w:rFonts w:ascii="Cambria Math" w:hAnsi="Cambria Math" w:cs="Times New Roman"/>
+                  <w:i/>
+                  <w:sz w:val="24"/>
+                  <w:szCs w:val="24"/>
+                </w:rPr>
+              </m:ctrlPr>
+            </m:sSubPr>
+            <m:e>
+              <m:r>
+                <w:rPr>
+                  <w:rFonts w:ascii="Cambria Math" w:hAnsi="Cambria Math"/>
+                </w:rPr>
+                <m:t>K</m:t>
+              </m:r>
+            </m:e>
+            <m:sub>
+              <m:r>
+                <w:rPr>
+                  <w:rFonts w:ascii="Cambria Math" w:hAnsi="Cambria Math"/>
+                </w:rPr>
+                <m:t>X</m:t>
+              </m:r>
+            </m:sub>
+          </m:sSub>
+        </m:oMath>
+      </m:oMathPara>
+    </w:p>
+    <w:p>
+      <w:pPr>
+        <w:rPr>
+          <w:rFonts w:eastAsiaTheme="minorEastAsia"/>
+          <w:iCs/>
+          <w:sz w:val="24"/>
+          <w:szCs w:val="24"/>
+        </w:rPr>
+      </w:pPr>
+      <m:oMathPara>
+        <m:oMath>
+          <m:sSub>
+            <m:sSubPr>
+              <m:ctrlPr>
+                <w:rPr>
+                  <w:rFonts w:ascii="Cambria Math" w:hAnsi="Cambria Math" w:cs="Times New Roman"/>
+                  <w:i/>
+                  <w:iCs/>
+                  <w:sz w:val="24"/>
+                  <w:szCs w:val="24"/>
+                </w:rPr>
+              </m:ctrlPr>
+            </m:sSubPr>
+            <m:e>
+              <m:r>
+                <w:rPr>
+                  <w:rFonts w:ascii="Cambria Math" w:hAnsi="Cambria Math"/>
+                </w:rPr>
+                <m:t>K</m:t>
+              </m:r>
+            </m:e>
+            <m:sub>
+              <m:r>
+                <w:rPr>
+                  <w:rFonts w:ascii="Cambria Math" w:hAnsi="Cambria Math"/>
+                </w:rPr>
+                <m:t>D</m:t>
+              </m:r>
+            </m:sub>
+          </m:sSub>
+          <m:r>
+            <w:rPr>
+              <w:rFonts w:ascii="Cambria Math" w:hAnsi="Cambria Math"/>
+            </w:rPr>
+            <m:t>=</m:t>
+          </m:r>
+          <m:rad>
+            <m:radPr>
+              <m:degHide m:val="1"/>
+              <m:ctrlPr>
+                <w:rPr>
+                  <w:rFonts w:ascii="Cambria Math" w:hAnsi="Cambria Math" w:cs="Times New Roman"/>
+                  <w:iCs/>
+                  <w:sz w:val="24"/>
+                  <w:szCs w:val="24"/>
+                </w:rPr>
+              </m:ctrlPr>
+            </m:radPr>
+            <m:deg>
+              <m:ctrlPr>
+                <w:rPr>
+                  <w:rFonts w:ascii="Cambria Math" w:hAnsi="Cambria Math" w:cs="Times New Roman"/>
+                  <w:i/>
+                  <w:iCs/>
+                  <w:sz w:val="24"/>
+                  <w:szCs w:val="24"/>
+                </w:rPr>
+              </m:ctrlPr>
+            </m:deg>
+            <m:e>
+              <m:r>
+                <w:rPr>
+                  <w:rFonts w:ascii="Cambria Math" w:hAnsi="Cambria Math"/>
+                </w:rPr>
+                <m:t>4</m:t>
+              </m:r>
+              <m:sSub>
+                <m:sSubPr>
+                  <m:ctrlPr>
+                    <w:rPr>
+                      <w:rFonts w:ascii="Cambria Math" w:hAnsi="Cambria Math" w:cs="Times New Roman"/>
+                      <w:i/>
+                      <w:iCs/>
+                      <w:sz w:val="24"/>
+                      <w:szCs w:val="24"/>
+                    </w:rPr>
+                  </m:ctrlPr>
+                </m:sSubPr>
+                <m:e>
+                  <m:r>
+                    <w:rPr>
+                      <w:rFonts w:ascii="Cambria Math" w:hAnsi="Cambria Math"/>
+                    </w:rPr>
+                    <m:t>M</m:t>
+                  </m:r>
+                </m:e>
+                <m:sub>
+                  <m:r>
+                    <w:rPr>
+                      <w:rFonts w:ascii="Cambria Math" w:hAnsi="Cambria Math"/>
+                    </w:rPr>
+                    <m:t>P</m:t>
+                  </m:r>
+                </m:sub>
+              </m:sSub>
+              <m:d>
+                <m:dPr>
+                  <m:ctrlPr>
+                    <w:rPr>
+                      <w:rFonts w:ascii="Cambria Math" w:hAnsi="Cambria Math" w:cs="Times New Roman"/>
+                      <w:i/>
+                      <w:iCs/>
+                      <w:sz w:val="24"/>
+                      <w:szCs w:val="24"/>
+                    </w:rPr>
+                  </m:ctrlPr>
+                </m:dPr>
+                <m:e>
+                  <m:sSub>
+                    <m:sSubPr>
+                      <m:ctrlPr>
+                        <w:rPr>
+                          <w:rFonts w:ascii="Cambria Math" w:hAnsi="Cambria Math" w:cs="Times New Roman"/>
+                          <w:i/>
+                          <w:iCs/>
+                          <w:sz w:val="24"/>
+                          <w:szCs w:val="24"/>
+                        </w:rPr>
+                      </m:ctrlPr>
+                    </m:sSubPr>
+                    <m:e>
+                      <m:r>
+                        <w:rPr>
+                          <w:rFonts w:ascii="Cambria Math" w:hAnsi="Cambria Math"/>
+                        </w:rPr>
+                        <m:t>K</m:t>
+                      </m:r>
+                    </m:e>
+                    <m:sub>
+                      <m:r>
+                        <w:rPr>
+                          <w:rFonts w:ascii="Cambria Math" w:hAnsi="Cambria Math"/>
+                        </w:rPr>
+                        <m:t>P</m:t>
+                      </m:r>
+                    </m:sub>
+                  </m:sSub>
+                  <m:r>
+                    <w:rPr>
+                      <w:rFonts w:ascii="Cambria Math" w:hAnsi="Cambria Math"/>
+                    </w:rPr>
+                    <m:t>+</m:t>
+                  </m:r>
+                  <m:sSub>
+                    <m:sSubPr>
+                      <m:ctrlPr>
+                        <w:rPr>
+                          <w:rFonts w:ascii="Cambria Math" w:hAnsi="Cambria Math" w:cs="Times New Roman"/>
+                          <w:i/>
+                          <w:iCs/>
+                          <w:sz w:val="24"/>
+                          <w:szCs w:val="24"/>
+                        </w:rPr>
+                      </m:ctrlPr>
+                    </m:sSubPr>
+                    <m:e>
+                      <m:r>
+                        <w:rPr>
+                          <w:rFonts w:ascii="Cambria Math" w:hAnsi="Cambria Math"/>
+                        </w:rPr>
+                        <m:t>K</m:t>
+                      </m:r>
+                    </m:e>
+                    <m:sub>
+                      <m:r>
+                        <w:rPr>
+                          <w:rFonts w:ascii="Cambria Math" w:hAnsi="Cambria Math"/>
+                        </w:rPr>
+                        <m:t>X</m:t>
+                      </m:r>
+                    </m:sub>
+                  </m:sSub>
+                </m:e>
+              </m:d>
+            </m:e>
+          </m:rad>
+        </m:oMath>
+      </m:oMathPara>
+    </w:p>
+    <w:p>
+      <w:pPr>
+        <w:rPr>
+          <w:rFonts w:eastAsiaTheme="minorEastAsia"/>
+          <w:iCs/>
+          <w:sz w:val="24"/>
+          <w:szCs w:val="24"/>
+        </w:rPr>
+      </w:pPr>
+    </w:p>
+    <w:p>
+      <w:r>
+        <w:t>En el siguiente script de</w:t>
+      </w:r>
+      <w:r>
+        <w:t xml:space="preserve"> MATLAB</w:t>
+      </w:r>
+      <w:r>
+        <w:t xml:space="preserve">, utilizamos la primera de las ecuaciones con un valor de </w:t>
+      </w:r>
+      <m:oMath>
+        <m:sSub>
+          <m:sSubPr>
+            <m:ctrlPr>
+              <w:rPr>
+                <w:rFonts w:ascii="Cambria Math" w:hAnsi="Cambria Math" w:cs="Times New Roman"/>
+                <w:i/>
+                <w:iCs/>
+                <w:sz w:val="24"/>
+                <w:szCs w:val="24"/>
+              </w:rPr>
+            </m:ctrlPr>
+          </m:sSubPr>
+          <m:e>
+            <m:r>
+              <w:rPr>
+                <w:rFonts w:ascii="Cambria Math" w:hAnsi="Cambria Math"/>
+              </w:rPr>
+              <m:t>K</m:t>
+            </m:r>
+          </m:e>
+          <m:sub>
+            <m:r>
+              <w:rPr>
+                <w:rFonts w:ascii="Cambria Math" w:hAnsi="Cambria Math"/>
+              </w:rPr>
+              <m:t>X</m:t>
+            </m:r>
+          </m:sub>
+        </m:sSub>
+        <m:r>
+          <w:rPr>
+            <w:rFonts w:ascii="Cambria Math" w:hAnsi="Cambria Math" w:cs="Times New Roman"/>
+            <w:sz w:val="24"/>
+            <w:szCs w:val="24"/>
+          </w:rPr>
+          <m:t>=1000</m:t>
+        </m:r>
+      </m:oMath>
+      <w:r>
+        <w:rPr>
+          <w:rFonts w:eastAsiaTheme="minorEastAsia"/>
+          <w:iCs/>
+          <w:sz w:val="24"/>
+          <w:szCs w:val="24"/>
+        </w:rPr>
+        <w:t>.</w:t>
+      </w:r>
+    </w:p>
+    <w:p>
+      <w:pPr>
+        <w:keepNext/>
+      </w:pPr>
+      <w:r>
+        <w:rPr>
+          <w:noProof/>
+        </w:rPr>
+        <w:drawing>
+          <wp:inline distT="0" distB="0" distL="0" distR="0" wp14:anchorId="3591AE72" wp14:editId="4F7CBA32">
+            <wp:extent cx="5400040" cy="1775460"/>
+            <wp:effectExtent l="19050" t="19050" r="10160" b="15240"/>
+            <wp:docPr id="135" name="Imagen 135"/>
+            <wp:cNvGraphicFramePr>
+              <a:graphicFrameLocks xmlns:a="http://schemas.openxmlformats.org/drawingml/2006/main" noChangeAspect="1"/>
+            </wp:cNvGraphicFramePr>
+            <a:graphic xmlns:a="http://schemas.openxmlformats.org/drawingml/2006/main">
+              <a:graphicData uri="http://schemas.openxmlformats.org/drawingml/2006/picture">
+                <pic:pic xmlns:pic="http://schemas.openxmlformats.org/drawingml/2006/picture">
+                  <pic:nvPicPr>
+                    <pic:cNvPr id="0" name="Picture 28"/>
+                    <pic:cNvPicPr>
+                      <a:picLocks noChangeAspect="1" noChangeArrowheads="1"/>
+                    </pic:cNvPicPr>
+                  </pic:nvPicPr>
+                  <pic:blipFill>
+                    <a:blip r:embed="rId24">
+                      <a:extLst>
+                        <a:ext uri="{28A0092B-C50C-407E-A947-70E740481C1C}">
+                          <a14:useLocalDpi xmlns:a14="http://schemas.microsoft.com/office/drawing/2010/main" val="0"/>
+                        </a:ext>
+                      </a:extLst>
+                    </a:blip>
+                    <a:srcRect/>
+                    <a:stretch>
+                      <a:fillRect/>
+                    </a:stretch>
+                  </pic:blipFill>
+                  <pic:spPr bwMode="auto">
+                    <a:xfrm>
+                      <a:off x="0" y="0"/>
+                      <a:ext cx="5400040" cy="1775460"/>
                     </a:xfrm>
                     <a:prstGeom prst="rect">
                       <a:avLst/>
@@ -5807,156 +8041,6 @@
         <w:pStyle w:val="Descripcin"/>
         <w:jc w:val="center"/>
       </w:pPr>
-      <w:bookmarkStart w:id="18" w:name="_Ref71629390"/>
-      <w:r>
-        <w:t xml:space="preserve">Figura </w:t>
-      </w:r>
-      <w:fldSimple w:instr=" SEQ Figura \* ARABIC ">
-        <w:r>
-          <w:rPr>
-            <w:noProof/>
-          </w:rPr>
-          <w:t>14</w:t>
-        </w:r>
-      </w:fldSimple>
-      <w:bookmarkEnd w:id="18"/>
-      <w:r>
-        <w:t>: Errores obtenidos (I)</w:t>
-      </w:r>
-    </w:p>
-    <w:p>
-      <w:r>
-        <w:lastRenderedPageBreak/>
-        <w:t>Se observa un mayor error en Y, y casi nulo en theta.</w:t>
-      </w:r>
-    </w:p>
-    <w:p/>
-    <w:p>
-      <w:pPr>
-        <w:pStyle w:val="Ttulo2"/>
-      </w:pPr>
-      <w:bookmarkStart w:id="19" w:name="_Toc73264597"/>
-      <w:r>
-        <w:t>Apartado 2.3</w:t>
-      </w:r>
-      <w:bookmarkEnd w:id="19"/>
-    </w:p>
-    <w:p/>
-    <w:p>
-      <w:pPr>
-        <w:rPr>
-          <w:b/>
-          <w:bCs/>
-        </w:rPr>
-      </w:pPr>
-      <w:r>
-        <w:rPr>
-          <w:b/>
-          <w:bCs/>
-        </w:rPr>
-        <w:t>Realizar simulaciones para distintos valores de incertidumbre en el control del vehículo y de la observación (al menos un cambio en cada uno de ellos). Modificar dichas incertidumbres en el fichero de parámetros (configfile). Estudiar su influencia en el resultado calculando el error cuadrático medio en cada caso y comentar las conclusiones.</w:t>
-      </w:r>
-    </w:p>
-    <w:p/>
-    <w:p>
-      <w:r>
-        <w:t>Si ahora se aumenta el valor de SigmaV por tres veces el valor anterior, se observa la</w:t>
-      </w:r>
-      <w:r>
-        <w:t xml:space="preserve"> </w:t>
-      </w:r>
-      <w:r>
-        <w:fldChar w:fldCharType="begin"/>
-      </w:r>
-      <w:r>
-        <w:instrText xml:space="preserve"> REF _Ref71629487 \h </w:instrText>
-      </w:r>
-      <w:r>
-        <w:fldChar w:fldCharType="separate"/>
-      </w:r>
-      <w:r>
-        <w:t xml:space="preserve">Figura </w:t>
-      </w:r>
-      <w:r>
-        <w:rPr>
-          <w:noProof/>
-        </w:rPr>
-        <w:t>20</w:t>
-      </w:r>
-      <w:r>
-        <w:fldChar w:fldCharType="end"/>
-      </w:r>
-      <w:r>
-        <w:t>:</w:t>
-      </w:r>
-    </w:p>
-    <w:p>
-      <w:pPr>
-        <w:keepNext/>
-        <w:jc w:val="center"/>
-      </w:pPr>
-      <w:r>
-        <w:rPr>
-          <w:noProof/>
-        </w:rPr>
-        <w:drawing>
-          <wp:inline distT="0" distB="0" distL="0" distR="0" wp14:anchorId="45A00073" wp14:editId="1D77A927">
-            <wp:extent cx="2243460" cy="1726388"/>
-            <wp:effectExtent l="19050" t="19050" r="23495" b="26670"/>
-            <wp:docPr id="13" name="Imagen 13"/>
-            <wp:cNvGraphicFramePr>
-              <a:graphicFrameLocks xmlns:a="http://schemas.openxmlformats.org/drawingml/2006/main" noChangeAspect="1"/>
-            </wp:cNvGraphicFramePr>
-            <a:graphic xmlns:a="http://schemas.openxmlformats.org/drawingml/2006/main">
-              <a:graphicData uri="http://schemas.openxmlformats.org/drawingml/2006/picture">
-                <pic:pic xmlns:pic="http://schemas.openxmlformats.org/drawingml/2006/picture">
-                  <pic:nvPicPr>
-                    <pic:cNvPr id="0" name="Picture 7"/>
-                    <pic:cNvPicPr>
-                      <a:picLocks noChangeAspect="1" noChangeArrowheads="1"/>
-                    </pic:cNvPicPr>
-                  </pic:nvPicPr>
-                  <pic:blipFill>
-                    <a:blip r:embed="rId24" cstate="print">
-                      <a:extLst>
-                        <a:ext uri="{28A0092B-C50C-407E-A947-70E740481C1C}">
-                          <a14:useLocalDpi xmlns:a14="http://schemas.microsoft.com/office/drawing/2010/main" val="0"/>
-                        </a:ext>
-                      </a:extLst>
-                    </a:blip>
-                    <a:srcRect/>
-                    <a:stretch>
-                      <a:fillRect/>
-                    </a:stretch>
-                  </pic:blipFill>
-                  <pic:spPr bwMode="auto">
-                    <a:xfrm>
-                      <a:off x="0" y="0"/>
-                      <a:ext cx="2255424" cy="1735594"/>
-                    </a:xfrm>
-                    <a:prstGeom prst="rect">
-                      <a:avLst/>
-                    </a:prstGeom>
-                    <a:noFill/>
-                    <a:ln>
-                      <a:solidFill>
-                        <a:schemeClr val="tx1"/>
-                      </a:solidFill>
-                    </a:ln>
-                  </pic:spPr>
-                </pic:pic>
-              </a:graphicData>
-            </a:graphic>
-          </wp:inline>
-        </w:drawing>
-      </w:r>
-    </w:p>
-    <w:p>
-      <w:pPr>
-        <w:pStyle w:val="Descripcin"/>
-        <w:jc w:val="center"/>
-      </w:pPr>
-      <w:bookmarkStart w:id="20" w:name="_Ref71629487"/>
       <w:r>
         <w:t xml:space="preserve">Figura </w:t>
       </w:r>
@@ -5968,66 +8052,126 @@
           <w:t>15</w:t>
         </w:r>
       </w:fldSimple>
-      <w:bookmarkEnd w:id="20"/>
-      <w:r>
-        <w:t>: Resultados tras modificar SigmaV.</w:t>
-      </w:r>
-    </w:p>
-    <w:p>
-      <w:r>
-        <w:t>Se puede ver a simple vista y sin realizar cálculos que el error ha aumentado, sobre todo en el eje Y donde se dispersan más los puntos. Comprobamos eso</w:t>
-      </w:r>
-      <w:r>
+    </w:p>
+    <w:p>
+      <w:pPr>
+        <w:rPr>
+          <w:rFonts w:eastAsiaTheme="minorEastAsia"/>
+        </w:rPr>
+      </w:pPr>
+      <w:r>
+        <w:t xml:space="preserve">El resultado se aprecia en la </w:t>
+      </w:r>
+      <w:r>
+        <w:fldChar w:fldCharType="begin"/>
+      </w:r>
+      <w:r>
+        <w:instrText xml:space="preserve"> REF _Ref73441659 \h </w:instrText>
+      </w:r>
+      <w:r>
+        <w:fldChar w:fldCharType="separate"/>
+      </w:r>
+      <w:r>
+        <w:t xml:space="preserve">Figura </w:t>
+      </w:r>
+      <w:r>
+        <w:rPr>
+          <w:noProof/>
+        </w:rPr>
+        <w:t>16</w:t>
+      </w:r>
+      <w:r>
+        <w:fldChar w:fldCharType="end"/>
+      </w:r>
+      <w:r>
+        <w:t xml:space="preserve">. Un rango notable de las soluciones obtenidas es negativo, por lo tanto, se ha decidido acotar el sistema para obtener valores de </w:t>
+      </w:r>
+      <w:proofErr w:type="spellStart"/>
+      <w:r>
+        <w:rPr>
+          <w:rFonts w:eastAsiaTheme="minorEastAsia"/>
+        </w:rPr>
+        <w:t>K</w:t>
+      </w:r>
+      <w:r>
+        <w:rPr>
+          <w:rFonts w:eastAsiaTheme="minorEastAsia"/>
+          <w:vertAlign w:val="subscript"/>
+        </w:rPr>
+        <w:t>p</w:t>
+      </w:r>
+      <w:proofErr w:type="spellEnd"/>
+      <w:r>
+        <w:rPr>
+          <w:rFonts w:eastAsiaTheme="minorEastAsia"/>
+          <w:vertAlign w:val="subscript"/>
+        </w:rPr>
         <w:t xml:space="preserve"> </w:t>
       </w:r>
       <w:r>
-        <w:t xml:space="preserve">al calcularlo (ver </w:t>
-      </w:r>
-      <w:r>
-        <w:t xml:space="preserve">la </w:t>
-      </w:r>
-      <w:r>
-        <w:fldChar w:fldCharType="begin"/>
-      </w:r>
-      <w:r>
-        <w:instrText xml:space="preserve"> REF _Ref71629506 \h </w:instrText>
-      </w:r>
-      <w:r>
-        <w:fldChar w:fldCharType="separate"/>
-      </w:r>
-      <w:r>
-        <w:t xml:space="preserve">Figura </w:t>
-      </w:r>
-      <w:r>
-        <w:rPr>
-          <w:noProof/>
-        </w:rPr>
-        <w:t>21</w:t>
-      </w:r>
-      <w:r>
-        <w:fldChar w:fldCharType="end"/>
-      </w:r>
-      <w:r>
-        <w:t>)</w:t>
-      </w:r>
-      <w:r>
-        <w:t>.</w:t>
-      </w:r>
-    </w:p>
+        <w:rPr>
+          <w:rFonts w:eastAsiaTheme="minorEastAsia"/>
+        </w:rPr>
+        <w:t xml:space="preserve">y </w:t>
+      </w:r>
+      <w:proofErr w:type="spellStart"/>
+      <w:r>
+        <w:rPr>
+          <w:rFonts w:eastAsiaTheme="minorEastAsia"/>
+        </w:rPr>
+        <w:t>K</w:t>
+      </w:r>
+      <w:r>
+        <w:rPr>
+          <w:rFonts w:eastAsiaTheme="minorEastAsia"/>
+          <w:vertAlign w:val="subscript"/>
+        </w:rPr>
+        <w:t>d</w:t>
+      </w:r>
+      <w:proofErr w:type="spellEnd"/>
+      <w:r>
+        <w:rPr>
+          <w:rFonts w:eastAsiaTheme="minorEastAsia"/>
+          <w:vertAlign w:val="subscript"/>
+        </w:rPr>
+        <w:t xml:space="preserve"> </w:t>
+      </w:r>
+      <w:r>
+        <w:rPr>
+          <w:rFonts w:eastAsiaTheme="minorEastAsia"/>
+        </w:rPr>
+        <w:t xml:space="preserve">positivos. Para ello se ha implementado el código mostrado en la </w:t>
+      </w:r>
+      <w:proofErr w:type="spellStart"/>
+      <w:r>
+        <w:rPr>
+          <w:rFonts w:eastAsiaTheme="minorEastAsia"/>
+        </w:rPr>
+        <w:t>fig</w:t>
+      </w:r>
+      <w:proofErr w:type="spellEnd"/>
+      <w:r>
+        <w:rPr>
+          <w:rFonts w:eastAsiaTheme="minorEastAsia"/>
+        </w:rPr>
+        <w:t xml:space="preserve"> X.</w:t>
+      </w:r>
+    </w:p>
+    <w:p/>
     <w:p>
       <w:pPr>
         <w:keepNext/>
-        <w:jc w:val="center"/>
-      </w:pPr>
-      <w:r>
-        <w:rPr>
-          <w:noProof/>
-        </w:rPr>
+      </w:pPr>
+      <w:r>
+        <w:rPr>
+          <w:noProof/>
+        </w:rPr>
+        <w:lastRenderedPageBreak/>
         <w:drawing>
-          <wp:inline distT="0" distB="0" distL="0" distR="0" wp14:anchorId="32957EEC" wp14:editId="1F5F2694">
-            <wp:extent cx="1250704" cy="954633"/>
-            <wp:effectExtent l="19050" t="19050" r="26035" b="17145"/>
-            <wp:docPr id="14" name="Imagen 14"/>
+          <wp:inline distT="0" distB="0" distL="0" distR="0" wp14:anchorId="24639FBC" wp14:editId="3E730C8A">
+            <wp:extent cx="5400040" cy="3134995"/>
+            <wp:effectExtent l="19050" t="19050" r="10160" b="27305"/>
+            <wp:docPr id="134" name="Imagen 134"/>
             <wp:cNvGraphicFramePr>
               <a:graphicFrameLocks xmlns:a="http://schemas.openxmlformats.org/drawingml/2006/main" noChangeAspect="1"/>
             </wp:cNvGraphicFramePr>
@@ -6035,7 +8179,7 @@
               <a:graphicData uri="http://schemas.openxmlformats.org/drawingml/2006/picture">
                 <pic:pic xmlns:pic="http://schemas.openxmlformats.org/drawingml/2006/picture">
                   <pic:nvPicPr>
-                    <pic:cNvPr id="0" name="Picture 9"/>
+                    <pic:cNvPr id="0" name="Picture 26"/>
                     <pic:cNvPicPr>
                       <a:picLocks noChangeAspect="1" noChangeArrowheads="1"/>
                     </pic:cNvPicPr>
@@ -6056,7 +8200,7 @@
                   <pic:spPr bwMode="auto">
                     <a:xfrm>
                       <a:off x="0" y="0"/>
-                      <a:ext cx="1254402" cy="957456"/>
+                      <a:ext cx="5400040" cy="3134995"/>
                     </a:xfrm>
                     <a:prstGeom prst="rect">
                       <a:avLst/>
@@ -6080,7 +8224,7 @@
         <w:pStyle w:val="Descripcin"/>
         <w:jc w:val="center"/>
       </w:pPr>
-      <w:bookmarkStart w:id="21" w:name="_Ref71629506"/>
+      <w:bookmarkStart w:id="15" w:name="_Ref73441659"/>
       <w:r>
         <w:t xml:space="preserve">Figura </w:t>
       </w:r>
@@ -6092,87 +8236,9 @@
           <w:t>16</w:t>
         </w:r>
       </w:fldSimple>
-      <w:bookmarkEnd w:id="21"/>
-      <w:r>
-        <w:t>: Errores obtenidos (II)</w:t>
-      </w:r>
-    </w:p>
-    <w:p>
-      <w:r>
-        <w:t>Confirmamos la previsión, el error en Y ha aumentado al aumentar el ruido de control SigmaV.</w:t>
-      </w:r>
-    </w:p>
-    <w:p>
-      <w:r>
-        <w:t>Si ahora m</w:t>
-      </w:r>
-      <w:r>
-        <w:t>od</w:t>
-      </w:r>
-      <w:r>
-        <w:t>i</w:t>
-      </w:r>
-      <w:r>
-        <w:t>fi</w:t>
-      </w:r>
-      <w:r>
-        <w:t>camos SigmaG</w:t>
-      </w:r>
-      <w:r>
-        <w:t xml:space="preserve"> (</w:t>
-      </w:r>
-      <w:r>
-        <w:t xml:space="preserve">ver </w:t>
-      </w:r>
-      <w:r>
-        <w:fldChar w:fldCharType="begin"/>
-      </w:r>
-      <w:r>
-        <w:instrText xml:space="preserve"> REF _Ref71629588 \h </w:instrText>
-      </w:r>
-      <w:r>
-        <w:fldChar w:fldCharType="separate"/>
-      </w:r>
-      <w:r>
-        <w:t xml:space="preserve">Figura </w:t>
-      </w:r>
-      <w:r>
-        <w:rPr>
-          <w:noProof/>
-        </w:rPr>
-        <w:t>22</w:t>
-      </w:r>
-      <w:r>
-        <w:fldChar w:fldCharType="end"/>
-      </w:r>
-      <w:r>
-        <w:t>), vemos que no solo aumenta el error en Y si no que también aumenta en X (ver</w:t>
-      </w:r>
-      <w:r>
-        <w:fldChar w:fldCharType="begin"/>
-      </w:r>
-      <w:r>
-        <w:instrText xml:space="preserve"> REF _Ref71629597 \h </w:instrText>
-      </w:r>
-      <w:r>
-        <w:fldChar w:fldCharType="separate"/>
-      </w:r>
-      <w:r>
-        <w:t xml:space="preserve">  Figura </w:t>
-      </w:r>
-      <w:r>
-        <w:rPr>
-          <w:noProof/>
-        </w:rPr>
-        <w:t>23</w:t>
-      </w:r>
-      <w:r>
-        <w:fldChar w:fldCharType="end"/>
-      </w:r>
-      <w:r>
-        <w:t>).</w:t>
-      </w:r>
-    </w:p>
+      <w:bookmarkEnd w:id="15"/>
+    </w:p>
+    <w:p/>
     <w:p>
       <w:pPr>
         <w:keepNext/>
@@ -6181,12 +8247,11 @@
         <w:rPr>
           <w:noProof/>
         </w:rPr>
-        <w:lastRenderedPageBreak/>
         <w:drawing>
-          <wp:inline distT="0" distB="0" distL="0" distR="0" wp14:anchorId="610A3FD5" wp14:editId="087423C1">
-            <wp:extent cx="1943621" cy="1543508"/>
-            <wp:effectExtent l="19050" t="19050" r="19050" b="19050"/>
-            <wp:docPr id="15" name="Imagen 15"/>
+          <wp:inline distT="0" distB="0" distL="0" distR="0" wp14:anchorId="22F9938C" wp14:editId="5A933B0C">
+            <wp:extent cx="5400040" cy="1691005"/>
+            <wp:effectExtent l="19050" t="19050" r="10160" b="23495"/>
+            <wp:docPr id="136" name="Imagen 136"/>
             <wp:cNvGraphicFramePr>
               <a:graphicFrameLocks xmlns:a="http://schemas.openxmlformats.org/drawingml/2006/main" noChangeAspect="1"/>
             </wp:cNvGraphicFramePr>
@@ -6194,13 +8259,13 @@
               <a:graphicData uri="http://schemas.openxmlformats.org/drawingml/2006/picture">
                 <pic:pic xmlns:pic="http://schemas.openxmlformats.org/drawingml/2006/picture">
                   <pic:nvPicPr>
-                    <pic:cNvPr id="0" name="Picture 11"/>
+                    <pic:cNvPr id="0" name="Picture 30"/>
                     <pic:cNvPicPr>
                       <a:picLocks noChangeAspect="1" noChangeArrowheads="1"/>
                     </pic:cNvPicPr>
                   </pic:nvPicPr>
                   <pic:blipFill>
-                    <a:blip r:embed="rId26" cstate="print">
+                    <a:blip r:embed="rId26">
                       <a:extLst>
                         <a:ext uri="{28A0092B-C50C-407E-A947-70E740481C1C}">
                           <a14:useLocalDpi xmlns:a14="http://schemas.microsoft.com/office/drawing/2010/main" val="0"/>
@@ -6215,7 +8280,7 @@
                   <pic:spPr bwMode="auto">
                     <a:xfrm>
                       <a:off x="0" y="0"/>
-                      <a:ext cx="1983897" cy="1575492"/>
+                      <a:ext cx="5400040" cy="1691005"/>
                     </a:xfrm>
                     <a:prstGeom prst="rect">
                       <a:avLst/>
@@ -6233,18 +8298,58 @@
           </wp:inline>
         </w:drawing>
       </w:r>
-      <w:r>
-        <w:t xml:space="preserve">                                                </w:t>
-      </w:r>
-      <w:r>
-        <w:rPr>
-          <w:noProof/>
-        </w:rPr>
+    </w:p>
+    <w:p>
+      <w:pPr>
+        <w:pStyle w:val="Descripcin"/>
+        <w:jc w:val="center"/>
+      </w:pPr>
+      <w:r>
+        <w:t xml:space="preserve">Figura </w:t>
+      </w:r>
+      <w:fldSimple w:instr=" SEQ Figura \* ARABIC ">
+        <w:r>
+          <w:rPr>
+            <w:noProof/>
+          </w:rPr>
+          <w:t>17</w:t>
+        </w:r>
+      </w:fldSimple>
+    </w:p>
+    <w:p>
+      <w:r>
+        <w:t xml:space="preserve">En la </w:t>
+      </w:r>
+      <w:proofErr w:type="spellStart"/>
+      <w:r>
+        <w:t>fig</w:t>
+      </w:r>
+      <w:proofErr w:type="spellEnd"/>
+      <w:r>
+        <w:t xml:space="preserve"> X, se observa el resultado de ejecutar dicho código, y se muestra un rango de soluciones positivas.</w:t>
+      </w:r>
+    </w:p>
+    <w:p>
+      <w:pPr>
+        <w:keepNext/>
+      </w:pPr>
+      <w:r>
+        <w:rPr>
+          <w:b/>
+          <w:bCs/>
+        </w:rPr>
+        <w:br w:type="page"/>
+      </w:r>
+      <w:r>
+        <w:rPr>
+          <w:noProof/>
+        </w:rPr>
+        <w:lastRenderedPageBreak/>
         <w:drawing>
-          <wp:inline distT="0" distB="0" distL="0" distR="0" wp14:anchorId="50B5B3BD" wp14:editId="310D1356">
-            <wp:extent cx="1848810" cy="1551154"/>
-            <wp:effectExtent l="19050" t="19050" r="18415" b="11430"/>
-            <wp:docPr id="16" name="Imagen 16"/>
+          <wp:inline distT="0" distB="0" distL="0" distR="0" wp14:anchorId="74B1F851" wp14:editId="6245913F">
+            <wp:extent cx="5400040" cy="2957195"/>
+            <wp:effectExtent l="19050" t="19050" r="10160" b="14605"/>
+            <wp:docPr id="137" name="Imagen 137"/>
             <wp:cNvGraphicFramePr>
               <a:graphicFrameLocks xmlns:a="http://schemas.openxmlformats.org/drawingml/2006/main" noChangeAspect="1"/>
             </wp:cNvGraphicFramePr>
@@ -6252,7 +8357,7 @@
               <a:graphicData uri="http://schemas.openxmlformats.org/drawingml/2006/picture">
                 <pic:pic xmlns:pic="http://schemas.openxmlformats.org/drawingml/2006/picture">
                   <pic:nvPicPr>
-                    <pic:cNvPr id="0" name="Picture 13"/>
+                    <pic:cNvPr id="0" name="Picture 32"/>
                     <pic:cNvPicPr>
                       <a:picLocks noChangeAspect="1" noChangeArrowheads="1"/>
                     </pic:cNvPicPr>
@@ -6273,7 +8378,7 @@
                   <pic:spPr bwMode="auto">
                     <a:xfrm>
                       <a:off x="0" y="0"/>
-                      <a:ext cx="1875767" cy="1573771"/>
+                      <a:ext cx="5400040" cy="2957195"/>
                     </a:xfrm>
                     <a:prstGeom prst="rect">
                       <a:avLst/>
@@ -6295,30 +8400,12 @@
     <w:p>
       <w:pPr>
         <w:pStyle w:val="Descripcin"/>
-      </w:pPr>
-      <w:bookmarkStart w:id="22" w:name="_Ref71629588"/>
-      <w:r>
-        <w:t xml:space="preserve">Figura </w:t>
-      </w:r>
-      <w:fldSimple w:instr=" SEQ Figura \* ARABIC ">
-        <w:r>
-          <w:rPr>
-            <w:noProof/>
-          </w:rPr>
-          <w:t>17</w:t>
-        </w:r>
-      </w:fldSimple>
-      <w:bookmarkEnd w:id="22"/>
-      <w:r>
-        <w:t>: Resultados tras modificar SigmaG</w:t>
-      </w:r>
-      <w:r>
-        <w:t xml:space="preserve">.                                                      </w:t>
-      </w:r>
-      <w:bookmarkStart w:id="23" w:name="_Ref71629597"/>
-      <w:r>
-        <w:t xml:space="preserve">  </w:t>
-      </w:r>
+        <w:jc w:val="center"/>
+        <w:rPr>
+          <w:b/>
+          <w:bCs/>
+        </w:rPr>
+      </w:pPr>
       <w:r>
         <w:t xml:space="preserve">Figura </w:t>
       </w:r>
@@ -6330,416 +8417,39 @@
           <w:t>18</w:t>
         </w:r>
       </w:fldSimple>
-      <w:bookmarkEnd w:id="23"/>
-      <w:r>
-        <w:t>: Errores obtenidos (III)</w:t>
-      </w:r>
-    </w:p>
-    <w:p>
-      <w:r>
-        <w:t>A su vez el error en theta duplica con respecto al anterior caso.</w:t>
-      </w:r>
-    </w:p>
-    <w:p>
-      <w:r>
-        <w:t>Modificamos a continuación los ruidos de observación, pasando de un SigmaR=0.1 a SigmaR=0.5 metros. Se observa la siguiente gráfica (ver</w:t>
-      </w:r>
-      <w:r>
-        <w:t xml:space="preserve"> </w:t>
-      </w:r>
-      <w:r>
-        <w:fldChar w:fldCharType="begin"/>
-      </w:r>
-      <w:r>
-        <w:instrText xml:space="preserve"> REF _Ref71629937 \h </w:instrText>
-      </w:r>
-      <w:r>
-        <w:fldChar w:fldCharType="separate"/>
-      </w:r>
-      <w:r>
-        <w:t xml:space="preserve">Figura </w:t>
-      </w:r>
-      <w:r>
-        <w:rPr>
-          <w:noProof/>
-        </w:rPr>
-        <w:t>24</w:t>
-      </w:r>
-      <w:r>
-        <w:fldChar w:fldCharType="end"/>
-      </w:r>
-      <w:r>
-        <w:t>)</w:t>
-      </w:r>
-      <w:r>
-        <w:t xml:space="preserve"> donde claramente el error es menor respecto a las anteriores. Todo esto se confirma al ver el error real (</w:t>
-      </w:r>
-      <w:r>
-        <w:t>Figura 14</w:t>
-      </w:r>
-      <w:r>
-        <w:t>)</w:t>
-      </w:r>
-      <w:r>
-        <w:t>.</w:t>
-      </w:r>
-    </w:p>
-    <w:p>
-      <w:pPr>
-        <w:keepNext/>
-      </w:pPr>
-      <w:r>
-        <w:rPr>
-          <w:noProof/>
-        </w:rPr>
-        <w:drawing>
-          <wp:inline distT="0" distB="0" distL="0" distR="0" wp14:anchorId="01053178" wp14:editId="338A2661">
-            <wp:extent cx="2284445" cy="1814170"/>
-            <wp:effectExtent l="19050" t="19050" r="20955" b="15240"/>
-            <wp:docPr id="17" name="Imagen 17"/>
-            <wp:cNvGraphicFramePr>
-              <a:graphicFrameLocks xmlns:a="http://schemas.openxmlformats.org/drawingml/2006/main" noChangeAspect="1"/>
-            </wp:cNvGraphicFramePr>
-            <a:graphic xmlns:a="http://schemas.openxmlformats.org/drawingml/2006/main">
-              <a:graphicData uri="http://schemas.openxmlformats.org/drawingml/2006/picture">
-                <pic:pic xmlns:pic="http://schemas.openxmlformats.org/drawingml/2006/picture">
-                  <pic:nvPicPr>
-                    <pic:cNvPr id="0" name="Picture 15"/>
-                    <pic:cNvPicPr>
-                      <a:picLocks noChangeAspect="1" noChangeArrowheads="1"/>
-                    </pic:cNvPicPr>
-                  </pic:nvPicPr>
-                  <pic:blipFill>
-                    <a:blip r:embed="rId26">
-                      <a:extLst>
-                        <a:ext uri="{28A0092B-C50C-407E-A947-70E740481C1C}">
-                          <a14:useLocalDpi xmlns:a14="http://schemas.microsoft.com/office/drawing/2010/main" val="0"/>
-                        </a:ext>
-                      </a:extLst>
-                    </a:blip>
-                    <a:srcRect/>
-                    <a:stretch>
-                      <a:fillRect/>
-                    </a:stretch>
-                  </pic:blipFill>
-                  <pic:spPr bwMode="auto">
-                    <a:xfrm>
-                      <a:off x="0" y="0"/>
-                      <a:ext cx="2313787" cy="1837472"/>
-                    </a:xfrm>
-                    <a:prstGeom prst="rect">
-                      <a:avLst/>
-                    </a:prstGeom>
-                    <a:noFill/>
-                    <a:ln>
-                      <a:solidFill>
-                        <a:schemeClr val="tx1"/>
-                      </a:solidFill>
-                    </a:ln>
-                  </pic:spPr>
-                </pic:pic>
-              </a:graphicData>
-            </a:graphic>
-          </wp:inline>
-        </w:drawing>
-      </w:r>
-      <w:r>
-        <w:t xml:space="preserve">  </w:t>
-      </w:r>
-      <w:r>
-        <w:tab/>
-      </w:r>
-      <w:r>
-        <w:tab/>
-      </w:r>
-      <w:r>
-        <w:tab/>
-      </w:r>
-      <w:r>
-        <w:rPr>
-          <w:noProof/>
-        </w:rPr>
-        <w:drawing>
-          <wp:inline distT="0" distB="0" distL="0" distR="0" wp14:anchorId="6051A41B" wp14:editId="06E34E4B">
-            <wp:extent cx="1619470" cy="1590117"/>
-            <wp:effectExtent l="19050" t="19050" r="19050" b="10160"/>
-            <wp:docPr id="18" name="Imagen 18"/>
-            <wp:cNvGraphicFramePr>
-              <a:graphicFrameLocks xmlns:a="http://schemas.openxmlformats.org/drawingml/2006/main" noChangeAspect="1"/>
-            </wp:cNvGraphicFramePr>
-            <a:graphic xmlns:a="http://schemas.openxmlformats.org/drawingml/2006/main">
-              <a:graphicData uri="http://schemas.openxmlformats.org/drawingml/2006/picture">
-                <pic:pic xmlns:pic="http://schemas.openxmlformats.org/drawingml/2006/picture">
-                  <pic:nvPicPr>
-                    <pic:cNvPr id="0" name="Picture 17"/>
-                    <pic:cNvPicPr>
-                      <a:picLocks noChangeAspect="1" noChangeArrowheads="1"/>
-                    </pic:cNvPicPr>
-                  </pic:nvPicPr>
-                  <pic:blipFill>
-                    <a:blip r:embed="rId28">
-                      <a:extLst>
-                        <a:ext uri="{28A0092B-C50C-407E-A947-70E740481C1C}">
-                          <a14:useLocalDpi xmlns:a14="http://schemas.microsoft.com/office/drawing/2010/main" val="0"/>
-                        </a:ext>
-                      </a:extLst>
-                    </a:blip>
-                    <a:srcRect/>
-                    <a:stretch>
-                      <a:fillRect/>
-                    </a:stretch>
-                  </pic:blipFill>
-                  <pic:spPr bwMode="auto">
-                    <a:xfrm>
-                      <a:off x="0" y="0"/>
-                      <a:ext cx="1655366" cy="1625362"/>
-                    </a:xfrm>
-                    <a:prstGeom prst="rect">
-                      <a:avLst/>
-                    </a:prstGeom>
-                    <a:noFill/>
-                    <a:ln>
-                      <a:solidFill>
-                        <a:schemeClr val="tx1"/>
-                      </a:solidFill>
-                    </a:ln>
-                  </pic:spPr>
-                </pic:pic>
-              </a:graphicData>
-            </a:graphic>
-          </wp:inline>
-        </w:drawing>
-      </w:r>
-      <w:r>
-        <w:tab/>
-      </w:r>
-    </w:p>
-    <w:p>
-      <w:pPr>
-        <w:pStyle w:val="Descripcin"/>
-      </w:pPr>
-      <w:bookmarkStart w:id="24" w:name="_Ref71629937"/>
-      <w:r>
-        <w:t xml:space="preserve">Figura </w:t>
-      </w:r>
-      <w:fldSimple w:instr=" SEQ Figura \* ARABIC ">
-        <w:r>
-          <w:rPr>
-            <w:noProof/>
-          </w:rPr>
-          <w:t>19</w:t>
-        </w:r>
-      </w:fldSimple>
-      <w:bookmarkEnd w:id="24"/>
-      <w:r>
-        <w:t>: Resultados tras modificar SigmaR.</w:t>
-      </w:r>
-      <w:r>
-        <w:tab/>
-      </w:r>
-      <w:r>
-        <w:tab/>
-      </w:r>
-      <w:r>
-        <w:tab/>
-      </w:r>
-      <w:r>
-        <w:tab/>
-        <w:t xml:space="preserve">Figura </w:t>
-      </w:r>
-      <w:fldSimple w:instr=" SEQ Figura \* ARABIC ">
-        <w:r>
-          <w:rPr>
-            <w:noProof/>
-          </w:rPr>
-          <w:t>20</w:t>
-        </w:r>
-      </w:fldSimple>
-      <w:r>
-        <w:t>: Errores obtenidos (IV)</w:t>
-      </w:r>
-    </w:p>
-    <w:p>
-      <w:r>
-        <w:t xml:space="preserve">Al realizar la </w:t>
-      </w:r>
-      <w:r>
-        <w:t>ú</w:t>
-      </w:r>
-      <w:r>
-        <w:t xml:space="preserve">ltima modificación, pasando a una sigmaB tres veces mayor, se observa un aumento del error en theta bastante notable. El error en X y en Y también </w:t>
-      </w:r>
-      <w:r>
-        <w:t>aumenta,</w:t>
-      </w:r>
-      <w:r>
-        <w:t xml:space="preserve"> pero en menor proporción. Todo esto se refleja </w:t>
-      </w:r>
-      <w:r>
-        <w:t>a continuación.</w:t>
-      </w:r>
-    </w:p>
-    <w:p>
-      <w:pPr>
-        <w:keepNext/>
-      </w:pPr>
-      <w:r>
-        <w:rPr>
-          <w:noProof/>
-        </w:rPr>
-        <w:drawing>
-          <wp:inline distT="0" distB="0" distL="0" distR="0" wp14:anchorId="79A0F4AE" wp14:editId="571A40DB">
-            <wp:extent cx="2117236" cy="1602029"/>
-            <wp:effectExtent l="19050" t="19050" r="16510" b="17780"/>
-            <wp:docPr id="19" name="Imagen 19"/>
-            <wp:cNvGraphicFramePr>
-              <a:graphicFrameLocks xmlns:a="http://schemas.openxmlformats.org/drawingml/2006/main" noChangeAspect="1"/>
-            </wp:cNvGraphicFramePr>
-            <a:graphic xmlns:a="http://schemas.openxmlformats.org/drawingml/2006/main">
-              <a:graphicData uri="http://schemas.openxmlformats.org/drawingml/2006/picture">
-                <pic:pic xmlns:pic="http://schemas.openxmlformats.org/drawingml/2006/picture">
-                  <pic:nvPicPr>
-                    <pic:cNvPr id="0" name="Picture 19"/>
-                    <pic:cNvPicPr>
-                      <a:picLocks noChangeAspect="1" noChangeArrowheads="1"/>
-                    </pic:cNvPicPr>
-                  </pic:nvPicPr>
-                  <pic:blipFill>
-                    <a:blip r:embed="rId29" cstate="print">
-                      <a:extLst>
-                        <a:ext uri="{28A0092B-C50C-407E-A947-70E740481C1C}">
-                          <a14:useLocalDpi xmlns:a14="http://schemas.microsoft.com/office/drawing/2010/main" val="0"/>
-                        </a:ext>
-                      </a:extLst>
-                    </a:blip>
-                    <a:srcRect/>
-                    <a:stretch>
-                      <a:fillRect/>
-                    </a:stretch>
-                  </pic:blipFill>
-                  <pic:spPr bwMode="auto">
-                    <a:xfrm>
-                      <a:off x="0" y="0"/>
-                      <a:ext cx="2134562" cy="1615139"/>
-                    </a:xfrm>
-                    <a:prstGeom prst="rect">
-                      <a:avLst/>
-                    </a:prstGeom>
-                    <a:noFill/>
-                    <a:ln>
-                      <a:solidFill>
-                        <a:schemeClr val="tx1"/>
-                      </a:solidFill>
-                    </a:ln>
-                  </pic:spPr>
-                </pic:pic>
-              </a:graphicData>
-            </a:graphic>
-          </wp:inline>
-        </w:drawing>
-      </w:r>
-      <w:r>
-        <w:t xml:space="preserve">                                                        </w:t>
-      </w:r>
-      <w:r>
-        <w:rPr>
-          <w:noProof/>
-        </w:rPr>
-        <w:drawing>
-          <wp:inline distT="0" distB="0" distL="0" distR="0" wp14:anchorId="37C765BD" wp14:editId="257335E1">
-            <wp:extent cx="1411544" cy="1404980"/>
-            <wp:effectExtent l="19050" t="19050" r="17780" b="24130"/>
-            <wp:docPr id="20" name="Imagen 20"/>
-            <wp:cNvGraphicFramePr>
-              <a:graphicFrameLocks xmlns:a="http://schemas.openxmlformats.org/drawingml/2006/main" noChangeAspect="1"/>
-            </wp:cNvGraphicFramePr>
-            <a:graphic xmlns:a="http://schemas.openxmlformats.org/drawingml/2006/main">
-              <a:graphicData uri="http://schemas.openxmlformats.org/drawingml/2006/picture">
-                <pic:pic xmlns:pic="http://schemas.openxmlformats.org/drawingml/2006/picture">
-                  <pic:nvPicPr>
-                    <pic:cNvPr id="0" name="Picture 21"/>
-                    <pic:cNvPicPr>
-                      <a:picLocks noChangeAspect="1" noChangeArrowheads="1"/>
-                    </pic:cNvPicPr>
-                  </pic:nvPicPr>
-                  <pic:blipFill>
-                    <a:blip r:embed="rId30">
-                      <a:extLst>
-                        <a:ext uri="{28A0092B-C50C-407E-A947-70E740481C1C}">
-                          <a14:useLocalDpi xmlns:a14="http://schemas.microsoft.com/office/drawing/2010/main" val="0"/>
-                        </a:ext>
-                      </a:extLst>
-                    </a:blip>
-                    <a:srcRect/>
-                    <a:stretch>
-                      <a:fillRect/>
-                    </a:stretch>
-                  </pic:blipFill>
-                  <pic:spPr bwMode="auto">
-                    <a:xfrm>
-                      <a:off x="0" y="0"/>
-                      <a:ext cx="1457427" cy="1450649"/>
-                    </a:xfrm>
-                    <a:prstGeom prst="rect">
-                      <a:avLst/>
-                    </a:prstGeom>
-                    <a:noFill/>
-                    <a:ln>
-                      <a:solidFill>
-                        <a:schemeClr val="tx1"/>
-                      </a:solidFill>
-                    </a:ln>
-                  </pic:spPr>
-                </pic:pic>
-              </a:graphicData>
-            </a:graphic>
-          </wp:inline>
-        </w:drawing>
-      </w:r>
-    </w:p>
-    <w:p>
-      <w:pPr>
-        <w:pStyle w:val="Descripcin"/>
-      </w:pPr>
-      <w:bookmarkStart w:id="25" w:name="_Ref71629956"/>
-      <w:r>
-        <w:t xml:space="preserve">Figura </w:t>
-      </w:r>
-      <w:fldSimple w:instr=" SEQ Figura \* ARABIC ">
-        <w:r>
-          <w:rPr>
-            <w:noProof/>
-          </w:rPr>
-          <w:t>21</w:t>
-        </w:r>
-      </w:fldSimple>
-      <w:bookmarkEnd w:id="25"/>
-      <w:r>
-        <w:t xml:space="preserve">: Resultados tras modificar SigmaB                                                                         Figura </w:t>
-      </w:r>
-      <w:fldSimple w:instr=" SEQ Figura \* ARABIC ">
-        <w:r>
-          <w:rPr>
-            <w:noProof/>
-          </w:rPr>
-          <w:t>22</w:t>
-        </w:r>
-      </w:fldSimple>
-      <w:r>
-        <w:t>: Errores obtenidos (V)</w:t>
-      </w:r>
-    </w:p>
-    <w:p>
-      <w:r>
-        <w:t>Como conclusión podemos ver que al aumentar el ruido la posición real del robot varía más que el camino que sigue la odometr</w:t>
-      </w:r>
-      <w:r>
-        <w:t>í</w:t>
-      </w:r>
-      <w:r>
-        <w:t>a. Si disminuimos el error se acercará por lo tanto al camino de la odometría, aumentando así la exactitud.</w:t>
-      </w:r>
-    </w:p>
+    </w:p>
+    <w:p>
+      <w:pPr>
+        <w:rPr>
+          <w:b/>
+          <w:bCs/>
+        </w:rPr>
+      </w:pPr>
+    </w:p>
+    <w:p>
+      <w:pPr>
+        <w:rPr>
+          <w:b/>
+          <w:bCs/>
+        </w:rPr>
+      </w:pPr>
+      <w:r>
+        <w:rPr>
+          <w:b/>
+          <w:bCs/>
+        </w:rPr>
+        <w:br w:type="page"/>
+      </w:r>
+    </w:p>
+    <w:p>
+      <w:pPr>
+        <w:rPr>
+          <w:b/>
+          <w:bCs/>
+        </w:rPr>
+      </w:pPr>
+    </w:p>
+    <w:p/>
     <w:p>
       <w:pPr>
         <w:pStyle w:val="Ttulo1"/>
@@ -6748,13 +8458,12 @@
           <w:szCs w:val="36"/>
         </w:rPr>
       </w:pPr>
-      <w:bookmarkStart w:id="26" w:name="_Toc73264598"/>
+      <w:bookmarkStart w:id="16" w:name="_Toc73441935"/>
       <w:r>
         <w:rPr>
           <w:sz w:val="36"/>
           <w:szCs w:val="36"/>
         </w:rPr>
-        <w:lastRenderedPageBreak/>
         <w:t>Práctica</w:t>
       </w:r>
       <w:r>
@@ -6771,18 +8480,18 @@
         </w:rPr>
         <w:t>: Evitar Obstáculos</w:t>
       </w:r>
-      <w:bookmarkEnd w:id="26"/>
+      <w:bookmarkEnd w:id="16"/>
     </w:p>
     <w:p/>
     <w:p>
       <w:pPr>
         <w:pStyle w:val="Ttulo2"/>
       </w:pPr>
-      <w:bookmarkStart w:id="27" w:name="_Toc73264599"/>
+      <w:bookmarkStart w:id="17" w:name="_Toc73441936"/>
       <w:r>
         <w:t>Apartado 3.1</w:t>
       </w:r>
-      <w:bookmarkEnd w:id="27"/>
+      <w:bookmarkEnd w:id="17"/>
     </w:p>
     <w:p/>
     <w:p>
@@ -6805,7 +8514,15 @@
         <w:t>Se ha</w:t>
       </w:r>
       <w:r>
-        <w:t xml:space="preserve"> hecho una función que se encarga de detectar los obstáculos del mapa, para ello hemos hecho dos bucles for de una amplitud X e Y, que serán las proporciones del mapa seleccionado. </w:t>
+        <w:t xml:space="preserve"> hecho una función que se encarga de detectar los obstáculos del mapa, para ello hemos hecho dos bucles </w:t>
+      </w:r>
+      <w:proofErr w:type="spellStart"/>
+      <w:r>
+        <w:t>for</w:t>
+      </w:r>
+      <w:proofErr w:type="spellEnd"/>
+      <w:r>
+        <w:t xml:space="preserve"> de una amplitud X e Y, que serán las proporciones del mapa seleccionado. </w:t>
       </w:r>
       <w:r>
         <w:t xml:space="preserve"> Si se detecta un </w:t>
@@ -6883,7 +8600,7 @@
                     <pic:cNvPicPr/>
                   </pic:nvPicPr>
                   <pic:blipFill>
-                    <a:blip r:embed="rId31"/>
+                    <a:blip r:embed="rId28"/>
                     <a:stretch>
                       <a:fillRect/>
                     </a:stretch>
@@ -6914,19 +8631,32 @@
         <w:pStyle w:val="Descripcin"/>
         <w:jc w:val="center"/>
       </w:pPr>
-      <w:bookmarkStart w:id="28" w:name="_Ref71628999"/>
+      <w:bookmarkStart w:id="18" w:name="_Ref71628999"/>
       <w:r>
         <w:t xml:space="preserve">Figura </w:t>
       </w:r>
-      <w:fldSimple w:instr=" SEQ Figura \* ARABIC ">
-        <w:r>
-          <w:rPr>
-            <w:noProof/>
-          </w:rPr>
-          <w:t>23</w:t>
-        </w:r>
-      </w:fldSimple>
-      <w:bookmarkEnd w:id="28"/>
+      <w:r>
+        <w:fldChar w:fldCharType="begin"/>
+      </w:r>
+      <w:r>
+        <w:instrText xml:space="preserve"> SEQ Figura \* ARABIC </w:instrText>
+      </w:r>
+      <w:r>
+        <w:fldChar w:fldCharType="separate"/>
+      </w:r>
+      <w:r>
+        <w:rPr>
+          <w:noProof/>
+        </w:rPr>
+        <w:t>19</w:t>
+      </w:r>
+      <w:r>
+        <w:rPr>
+          <w:noProof/>
+        </w:rPr>
+        <w:fldChar w:fldCharType="end"/>
+      </w:r>
+      <w:bookmarkEnd w:id="18"/>
       <w:r>
         <w:rPr>
           <w:noProof/>
@@ -7111,22 +8841,35 @@
             <w:r>
               <w:t xml:space="preserve"> </w:t>
             </w:r>
-            <w:bookmarkStart w:id="29" w:name="_Ref71705649"/>
+            <w:bookmarkStart w:id="19" w:name="_Ref71705649"/>
             <w:r>
               <w:t>(</w:t>
             </w:r>
-            <w:fldSimple w:instr=" SEQ ( \* ARABIC ">
-              <w:r>
-                <w:rPr>
-                  <w:noProof/>
-                </w:rPr>
-                <w:t>10</w:t>
-              </w:r>
-            </w:fldSimple>
+            <w:r>
+              <w:fldChar w:fldCharType="begin"/>
+            </w:r>
+            <w:r>
+              <w:instrText xml:space="preserve"> SEQ ( \* ARABIC </w:instrText>
+            </w:r>
+            <w:r>
+              <w:fldChar w:fldCharType="separate"/>
+            </w:r>
+            <w:r>
+              <w:rPr>
+                <w:noProof/>
+              </w:rPr>
+              <w:t>10</w:t>
+            </w:r>
+            <w:r>
+              <w:rPr>
+                <w:noProof/>
+              </w:rPr>
+              <w:fldChar w:fldCharType="end"/>
+            </w:r>
             <w:r>
               <w:t>)</w:t>
             </w:r>
-            <w:bookmarkEnd w:id="29"/>
+            <w:bookmarkEnd w:id="19"/>
           </w:p>
         </w:tc>
       </w:tr>
@@ -7458,14 +9201,27 @@
             <w:r>
               <w:t>(</w:t>
             </w:r>
-            <w:fldSimple w:instr=" SEQ ( \* ARABIC ">
-              <w:r>
-                <w:rPr>
-                  <w:noProof/>
-                </w:rPr>
-                <w:t>11</w:t>
-              </w:r>
-            </w:fldSimple>
+            <w:r>
+              <w:fldChar w:fldCharType="begin"/>
+            </w:r>
+            <w:r>
+              <w:instrText xml:space="preserve"> SEQ ( \* ARABIC </w:instrText>
+            </w:r>
+            <w:r>
+              <w:fldChar w:fldCharType="separate"/>
+            </w:r>
+            <w:r>
+              <w:rPr>
+                <w:noProof/>
+              </w:rPr>
+              <w:t>11</w:t>
+            </w:r>
+            <w:r>
+              <w:rPr>
+                <w:noProof/>
+              </w:rPr>
+              <w:fldChar w:fldCharType="end"/>
+            </w:r>
             <w:r>
               <w:t>)</w:t>
             </w:r>
@@ -7543,7 +9299,7 @@
                     <pic:cNvPicPr/>
                   </pic:nvPicPr>
                   <pic:blipFill>
-                    <a:blip r:embed="rId32"/>
+                    <a:blip r:embed="rId29"/>
                     <a:stretch>
                       <a:fillRect/>
                     </a:stretch>
@@ -7574,19 +9330,32 @@
         <w:pStyle w:val="Descripcin"/>
         <w:jc w:val="center"/>
       </w:pPr>
-      <w:bookmarkStart w:id="30" w:name="_Ref71727452"/>
+      <w:bookmarkStart w:id="20" w:name="_Ref71727452"/>
       <w:r>
         <w:t xml:space="preserve">Figura </w:t>
       </w:r>
-      <w:fldSimple w:instr=" SEQ Figura \* ARABIC ">
-        <w:r>
-          <w:rPr>
-            <w:noProof/>
-          </w:rPr>
-          <w:t>24</w:t>
-        </w:r>
-      </w:fldSimple>
-      <w:bookmarkEnd w:id="30"/>
+      <w:r>
+        <w:fldChar w:fldCharType="begin"/>
+      </w:r>
+      <w:r>
+        <w:instrText xml:space="preserve"> SEQ Figura \* ARABIC </w:instrText>
+      </w:r>
+      <w:r>
+        <w:fldChar w:fldCharType="separate"/>
+      </w:r>
+      <w:r>
+        <w:rPr>
+          <w:noProof/>
+        </w:rPr>
+        <w:t>20</w:t>
+      </w:r>
+      <w:r>
+        <w:rPr>
+          <w:noProof/>
+        </w:rPr>
+        <w:fldChar w:fldCharType="end"/>
+      </w:r>
+      <w:bookmarkEnd w:id="20"/>
       <w:r>
         <w:rPr>
           <w:noProof/>
@@ -7655,7 +9424,7 @@
                     <pic:cNvPicPr/>
                   </pic:nvPicPr>
                   <pic:blipFill>
-                    <a:blip r:embed="rId33"/>
+                    <a:blip r:embed="rId30"/>
                     <a:stretch>
                       <a:fillRect/>
                     </a:stretch>
@@ -7686,19 +9455,32 @@
         <w:pStyle w:val="Descripcin"/>
         <w:jc w:val="center"/>
       </w:pPr>
-      <w:bookmarkStart w:id="31" w:name="_Ref71727499"/>
+      <w:bookmarkStart w:id="21" w:name="_Ref71727499"/>
       <w:r>
         <w:t xml:space="preserve">Figura </w:t>
       </w:r>
-      <w:fldSimple w:instr=" SEQ Figura \* ARABIC ">
-        <w:r>
-          <w:rPr>
-            <w:noProof/>
-          </w:rPr>
-          <w:t>25</w:t>
-        </w:r>
-      </w:fldSimple>
-      <w:bookmarkEnd w:id="31"/>
+      <w:r>
+        <w:fldChar w:fldCharType="begin"/>
+      </w:r>
+      <w:r>
+        <w:instrText xml:space="preserve"> SEQ Figura \* ARABIC </w:instrText>
+      </w:r>
+      <w:r>
+        <w:fldChar w:fldCharType="separate"/>
+      </w:r>
+      <w:r>
+        <w:rPr>
+          <w:noProof/>
+        </w:rPr>
+        <w:t>21</w:t>
+      </w:r>
+      <w:r>
+        <w:rPr>
+          <w:noProof/>
+        </w:rPr>
+        <w:fldChar w:fldCharType="end"/>
+      </w:r>
+      <w:bookmarkEnd w:id="21"/>
       <w:r>
         <w:rPr>
           <w:noProof/>
@@ -7767,7 +9549,7 @@
                     <pic:cNvPicPr/>
                   </pic:nvPicPr>
                   <pic:blipFill>
-                    <a:blip r:embed="rId34"/>
+                    <a:blip r:embed="rId31"/>
                     <a:stretch>
                       <a:fillRect/>
                     </a:stretch>
@@ -7793,19 +9575,32 @@
         <w:pStyle w:val="Descripcin"/>
         <w:jc w:val="center"/>
       </w:pPr>
-      <w:bookmarkStart w:id="32" w:name="_Ref71727556"/>
+      <w:bookmarkStart w:id="22" w:name="_Ref71727556"/>
       <w:r>
         <w:t xml:space="preserve">Figura </w:t>
       </w:r>
-      <w:fldSimple w:instr=" SEQ Figura \* ARABIC ">
-        <w:r>
-          <w:rPr>
-            <w:noProof/>
-          </w:rPr>
-          <w:t>26</w:t>
-        </w:r>
-      </w:fldSimple>
-      <w:bookmarkEnd w:id="32"/>
+      <w:r>
+        <w:fldChar w:fldCharType="begin"/>
+      </w:r>
+      <w:r>
+        <w:instrText xml:space="preserve"> SEQ Figura \* ARABIC </w:instrText>
+      </w:r>
+      <w:r>
+        <w:fldChar w:fldCharType="separate"/>
+      </w:r>
+      <w:r>
+        <w:rPr>
+          <w:noProof/>
+        </w:rPr>
+        <w:t>22</w:t>
+      </w:r>
+      <w:r>
+        <w:rPr>
+          <w:noProof/>
+        </w:rPr>
+        <w:fldChar w:fldCharType="end"/>
+      </w:r>
+      <w:bookmarkEnd w:id="22"/>
       <w:r>
         <w:rPr>
           <w:noProof/>
@@ -7817,11 +9612,11 @@
       <w:pPr>
         <w:pStyle w:val="Ttulo2"/>
       </w:pPr>
-      <w:bookmarkStart w:id="33" w:name="_Toc73264600"/>
+      <w:bookmarkStart w:id="23" w:name="_Toc73441937"/>
       <w:r>
         <w:t>Apartado 3.2</w:t>
       </w:r>
-      <w:bookmarkEnd w:id="33"/>
+      <w:bookmarkEnd w:id="23"/>
     </w:p>
     <w:p/>
     <w:p>
@@ -7836,7 +9631,23 @@
           <w:b/>
           <w:bCs/>
         </w:rPr>
-        <w:t xml:space="preserve">Modificar adecuadamente el programa de Matlab anterior para permitir poder elegir cualquier origen y destino sobre el mapa, empleando para ello la función ginput(). </w:t>
+        <w:t xml:space="preserve">Modificar adecuadamente el programa de Matlab anterior para permitir poder elegir cualquier origen y destino sobre el mapa, empleando para ello la función </w:t>
+      </w:r>
+      <w:proofErr w:type="spellStart"/>
+      <w:r>
+        <w:rPr>
+          <w:b/>
+          <w:bCs/>
+        </w:rPr>
+        <w:t>ginput</w:t>
+      </w:r>
+      <w:proofErr w:type="spellEnd"/>
+      <w:r>
+        <w:rPr>
+          <w:b/>
+          <w:bCs/>
+        </w:rPr>
+        <w:t xml:space="preserve">(). </w:t>
       </w:r>
     </w:p>
     <w:p>
@@ -7951,7 +9762,7 @@
                     <pic:cNvPicPr/>
                   </pic:nvPicPr>
                   <pic:blipFill>
-                    <a:blip r:embed="rId35"/>
+                    <a:blip r:embed="rId32"/>
                     <a:stretch>
                       <a:fillRect/>
                     </a:stretch>
@@ -7985,19 +9796,32 @@
           <w:color w:val="FF0000"/>
         </w:rPr>
       </w:pPr>
-      <w:bookmarkStart w:id="34" w:name="_Ref71727634"/>
+      <w:bookmarkStart w:id="24" w:name="_Ref71727634"/>
       <w:r>
         <w:t xml:space="preserve">Figura </w:t>
       </w:r>
-      <w:fldSimple w:instr=" SEQ Figura \* ARABIC ">
-        <w:r>
-          <w:rPr>
-            <w:noProof/>
-          </w:rPr>
-          <w:t>27</w:t>
-        </w:r>
-      </w:fldSimple>
-      <w:bookmarkEnd w:id="34"/>
+      <w:r>
+        <w:fldChar w:fldCharType="begin"/>
+      </w:r>
+      <w:r>
+        <w:instrText xml:space="preserve"> SEQ Figura \* ARABIC </w:instrText>
+      </w:r>
+      <w:r>
+        <w:fldChar w:fldCharType="separate"/>
+      </w:r>
+      <w:r>
+        <w:rPr>
+          <w:noProof/>
+        </w:rPr>
+        <w:t>23</w:t>
+      </w:r>
+      <w:r>
+        <w:rPr>
+          <w:noProof/>
+        </w:rPr>
+        <w:fldChar w:fldCharType="end"/>
+      </w:r>
+      <w:bookmarkEnd w:id="24"/>
       <w:r>
         <w:rPr>
           <w:noProof/>
@@ -8065,7 +9889,7 @@
                     <pic:cNvPicPr/>
                   </pic:nvPicPr>
                   <pic:blipFill>
-                    <a:blip r:embed="rId36"/>
+                    <a:blip r:embed="rId33"/>
                     <a:stretch>
                       <a:fillRect/>
                     </a:stretch>
@@ -8091,19 +9915,32 @@
         <w:pStyle w:val="Descripcin"/>
         <w:jc w:val="center"/>
       </w:pPr>
-      <w:bookmarkStart w:id="35" w:name="_Ref71727777"/>
+      <w:bookmarkStart w:id="25" w:name="_Ref71727777"/>
       <w:r>
         <w:t xml:space="preserve">Figura </w:t>
       </w:r>
-      <w:fldSimple w:instr=" SEQ Figura \* ARABIC ">
-        <w:r>
-          <w:rPr>
-            <w:noProof/>
-          </w:rPr>
-          <w:t>28</w:t>
-        </w:r>
-      </w:fldSimple>
-      <w:bookmarkEnd w:id="35"/>
+      <w:r>
+        <w:fldChar w:fldCharType="begin"/>
+      </w:r>
+      <w:r>
+        <w:instrText xml:space="preserve"> SEQ Figura \* ARABIC </w:instrText>
+      </w:r>
+      <w:r>
+        <w:fldChar w:fldCharType="separate"/>
+      </w:r>
+      <w:r>
+        <w:rPr>
+          <w:noProof/>
+        </w:rPr>
+        <w:t>24</w:t>
+      </w:r>
+      <w:r>
+        <w:rPr>
+          <w:noProof/>
+        </w:rPr>
+        <w:fldChar w:fldCharType="end"/>
+      </w:r>
+      <w:bookmarkEnd w:id="25"/>
       <w:r>
         <w:rPr>
           <w:noProof/>
@@ -8115,11 +9952,11 @@
       <w:pPr>
         <w:pStyle w:val="Ttulo2"/>
       </w:pPr>
-      <w:bookmarkStart w:id="36" w:name="_Toc73264601"/>
+      <w:bookmarkStart w:id="26" w:name="_Toc73441938"/>
       <w:r>
         <w:t>Apartado 3.3</w:t>
       </w:r>
-      <w:bookmarkEnd w:id="36"/>
+      <w:bookmarkEnd w:id="26"/>
     </w:p>
     <w:p/>
     <w:p>
@@ -8203,7 +10040,7 @@
                     <pic:cNvPicPr/>
                   </pic:nvPicPr>
                   <pic:blipFill>
-                    <a:blip r:embed="rId37"/>
+                    <a:blip r:embed="rId34"/>
                     <a:stretch>
                       <a:fillRect/>
                     </a:stretch>
@@ -8229,19 +10066,32 @@
         <w:pStyle w:val="Descripcin"/>
         <w:jc w:val="center"/>
       </w:pPr>
-      <w:bookmarkStart w:id="37" w:name="_Ref71727844"/>
+      <w:bookmarkStart w:id="27" w:name="_Ref71727844"/>
       <w:r>
         <w:t xml:space="preserve">Figura </w:t>
       </w:r>
-      <w:fldSimple w:instr=" SEQ Figura \* ARABIC ">
-        <w:r>
-          <w:rPr>
-            <w:noProof/>
-          </w:rPr>
-          <w:t>29</w:t>
-        </w:r>
-      </w:fldSimple>
-      <w:bookmarkEnd w:id="37"/>
+      <w:r>
+        <w:fldChar w:fldCharType="begin"/>
+      </w:r>
+      <w:r>
+        <w:instrText xml:space="preserve"> SEQ Figura \* ARABIC </w:instrText>
+      </w:r>
+      <w:r>
+        <w:fldChar w:fldCharType="separate"/>
+      </w:r>
+      <w:r>
+        <w:rPr>
+          <w:noProof/>
+        </w:rPr>
+        <w:t>25</w:t>
+      </w:r>
+      <w:r>
+        <w:rPr>
+          <w:noProof/>
+        </w:rPr>
+        <w:fldChar w:fldCharType="end"/>
+      </w:r>
+      <w:bookmarkEnd w:id="27"/>
       <w:r>
         <w:rPr>
           <w:noProof/>
@@ -8285,7 +10135,7 @@
         </w:rPr>
         <w:br w:type="page"/>
       </w:r>
-      <w:bookmarkStart w:id="38" w:name="_Toc73264602"/>
+      <w:bookmarkStart w:id="28" w:name="_Toc73441939"/>
       <w:r>
         <w:rPr>
           <w:sz w:val="36"/>
@@ -8308,18 +10158,18 @@
         </w:rPr>
         <w:t>: Planificación de caminos (Dijkstra)</w:t>
       </w:r>
-      <w:bookmarkEnd w:id="38"/>
+      <w:bookmarkEnd w:id="28"/>
     </w:p>
     <w:p/>
     <w:p>
       <w:pPr>
         <w:pStyle w:val="Ttulo2"/>
       </w:pPr>
-      <w:bookmarkStart w:id="39" w:name="_Toc73264603"/>
+      <w:bookmarkStart w:id="29" w:name="_Toc73441940"/>
       <w:r>
         <w:t>Apartado 4.1</w:t>
       </w:r>
-      <w:bookmarkEnd w:id="39"/>
+      <w:bookmarkEnd w:id="29"/>
     </w:p>
     <w:p/>
     <w:p>
@@ -8334,7 +10184,23 @@
           <w:b/>
           <w:bCs/>
         </w:rPr>
-        <w:t>Implementar el algoritmo de Dijkstra como una función de Matlab que devuelva el coste y la ruta óptima a partir de un origen y un destino pasados como parámetros, además del mapa topológico o grafo, que se le pasará a la función como una matriz NxN, que almacena el coste de llegar del nodo n1, como fila, al nodo n2, como columna. La función se debe implementar de forma que la llamada Dijkstra devuelva el coste de llegar desde el nodo origen al nodo destino, y un vector con la lista de nodos que componen la ruta (incluidos los nodos inicial y final).</w:t>
+        <w:t xml:space="preserve">Implementar el algoritmo de Dijkstra como una función de Matlab que devuelva el coste y la ruta óptima a partir de un origen y un destino pasados como parámetros, además del mapa topológico o grafo, que se le pasará a la función como una matriz </w:t>
+      </w:r>
+      <w:proofErr w:type="spellStart"/>
+      <w:r>
+        <w:rPr>
+          <w:b/>
+          <w:bCs/>
+        </w:rPr>
+        <w:t>NxN</w:t>
+      </w:r>
+      <w:proofErr w:type="spellEnd"/>
+      <w:r>
+        <w:rPr>
+          <w:b/>
+          <w:bCs/>
+        </w:rPr>
+        <w:t>, que almacena el coste de llegar del nodo n1, como fila, al nodo n2, como columna. La función se debe implementar de forma que la llamada Dijkstra devuelva el coste de llegar desde el nodo origen al nodo destino, y un vector con la lista de nodos que componen la ruta (incluidos los nodos inicial y final).</w:t>
       </w:r>
     </w:p>
     <w:p>
@@ -8430,7 +10296,7 @@
                     <pic:cNvPicPr/>
                   </pic:nvPicPr>
                   <pic:blipFill>
-                    <a:blip r:embed="rId38"/>
+                    <a:blip r:embed="rId35"/>
                     <a:stretch>
                       <a:fillRect/>
                     </a:stretch>
@@ -8461,19 +10327,32 @@
         <w:pStyle w:val="Descripcin"/>
         <w:jc w:val="center"/>
       </w:pPr>
-      <w:bookmarkStart w:id="40" w:name="_Ref71386163"/>
+      <w:bookmarkStart w:id="30" w:name="_Ref71386163"/>
       <w:r>
         <w:t xml:space="preserve">Figura </w:t>
       </w:r>
-      <w:fldSimple w:instr=" SEQ Figura \* ARABIC ">
-        <w:r>
-          <w:rPr>
-            <w:noProof/>
-          </w:rPr>
-          <w:t>30</w:t>
-        </w:r>
-      </w:fldSimple>
-      <w:bookmarkEnd w:id="40"/>
+      <w:r>
+        <w:fldChar w:fldCharType="begin"/>
+      </w:r>
+      <w:r>
+        <w:instrText xml:space="preserve"> SEQ Figura \* ARABIC </w:instrText>
+      </w:r>
+      <w:r>
+        <w:fldChar w:fldCharType="separate"/>
+      </w:r>
+      <w:r>
+        <w:rPr>
+          <w:noProof/>
+        </w:rPr>
+        <w:t>26</w:t>
+      </w:r>
+      <w:r>
+        <w:rPr>
+          <w:noProof/>
+        </w:rPr>
+        <w:fldChar w:fldCharType="end"/>
+      </w:r>
+      <w:bookmarkEnd w:id="30"/>
       <w:r>
         <w:t>: Mapa topológico de costes y nudos.</w:t>
       </w:r>
@@ -8538,7 +10417,7 @@
                     <pic:cNvPicPr/>
                   </pic:nvPicPr>
                   <pic:blipFill>
-                    <a:blip r:embed="rId39"/>
+                    <a:blip r:embed="rId36"/>
                     <a:stretch>
                       <a:fillRect/>
                     </a:stretch>
@@ -8569,19 +10448,32 @@
         <w:pStyle w:val="Descripcin"/>
         <w:jc w:val="center"/>
       </w:pPr>
-      <w:bookmarkStart w:id="41" w:name="_Ref71386364"/>
+      <w:bookmarkStart w:id="31" w:name="_Ref71386364"/>
       <w:r>
         <w:t xml:space="preserve">Figura </w:t>
       </w:r>
-      <w:fldSimple w:instr=" SEQ Figura \* ARABIC ">
-        <w:r>
-          <w:rPr>
-            <w:noProof/>
-          </w:rPr>
-          <w:t>31</w:t>
-        </w:r>
-      </w:fldSimple>
-      <w:bookmarkEnd w:id="41"/>
+      <w:r>
+        <w:fldChar w:fldCharType="begin"/>
+      </w:r>
+      <w:r>
+        <w:instrText xml:space="preserve"> SEQ Figura \* ARABIC </w:instrText>
+      </w:r>
+      <w:r>
+        <w:fldChar w:fldCharType="separate"/>
+      </w:r>
+      <w:r>
+        <w:rPr>
+          <w:noProof/>
+        </w:rPr>
+        <w:t>27</w:t>
+      </w:r>
+      <w:r>
+        <w:rPr>
+          <w:noProof/>
+        </w:rPr>
+        <w:fldChar w:fldCharType="end"/>
+      </w:r>
+      <w:bookmarkEnd w:id="31"/>
       <w:r>
         <w:t>: Matriz topológica de costes.</w:t>
       </w:r>
@@ -8662,7 +10554,7 @@
                     <pic:cNvPicPr/>
                   </pic:nvPicPr>
                   <pic:blipFill>
-                    <a:blip r:embed="rId40"/>
+                    <a:blip r:embed="rId37"/>
                     <a:stretch>
                       <a:fillRect/>
                     </a:stretch>
@@ -8693,19 +10585,32 @@
         <w:pStyle w:val="Descripcin"/>
         <w:jc w:val="center"/>
       </w:pPr>
-      <w:bookmarkStart w:id="42" w:name="_Ref71386514"/>
+      <w:bookmarkStart w:id="32" w:name="_Ref71386514"/>
       <w:r>
         <w:t xml:space="preserve">Figura </w:t>
       </w:r>
-      <w:fldSimple w:instr=" SEQ Figura \* ARABIC ">
-        <w:r>
-          <w:rPr>
-            <w:noProof/>
-          </w:rPr>
-          <w:t>32</w:t>
-        </w:r>
-      </w:fldSimple>
-      <w:bookmarkEnd w:id="42"/>
+      <w:r>
+        <w:fldChar w:fldCharType="begin"/>
+      </w:r>
+      <w:r>
+        <w:instrText xml:space="preserve"> SEQ Figura \* ARABIC </w:instrText>
+      </w:r>
+      <w:r>
+        <w:fldChar w:fldCharType="separate"/>
+      </w:r>
+      <w:r>
+        <w:rPr>
+          <w:noProof/>
+        </w:rPr>
+        <w:t>28</w:t>
+      </w:r>
+      <w:r>
+        <w:rPr>
+          <w:noProof/>
+        </w:rPr>
+        <w:fldChar w:fldCharType="end"/>
+      </w:r>
+      <w:bookmarkEnd w:id="32"/>
       <w:r>
         <w:t>: Función Dijkstra implementada.</w:t>
       </w:r>
@@ -8850,7 +10755,7 @@
                     <pic:cNvPicPr/>
                   </pic:nvPicPr>
                   <pic:blipFill>
-                    <a:blip r:embed="rId41"/>
+                    <a:blip r:embed="rId38"/>
                     <a:stretch>
                       <a:fillRect/>
                     </a:stretch>
@@ -8881,19 +10786,32 @@
         <w:pStyle w:val="Descripcin"/>
         <w:jc w:val="center"/>
       </w:pPr>
-      <w:bookmarkStart w:id="43" w:name="_Ref71386589"/>
+      <w:bookmarkStart w:id="33" w:name="_Ref71386589"/>
       <w:r>
         <w:t xml:space="preserve">Figura </w:t>
       </w:r>
-      <w:fldSimple w:instr=" SEQ Figura \* ARABIC ">
-        <w:r>
-          <w:rPr>
-            <w:noProof/>
-          </w:rPr>
-          <w:t>33</w:t>
-        </w:r>
-      </w:fldSimple>
-      <w:bookmarkEnd w:id="43"/>
+      <w:r>
+        <w:fldChar w:fldCharType="begin"/>
+      </w:r>
+      <w:r>
+        <w:instrText xml:space="preserve"> SEQ Figura \* ARABIC </w:instrText>
+      </w:r>
+      <w:r>
+        <w:fldChar w:fldCharType="separate"/>
+      </w:r>
+      <w:r>
+        <w:rPr>
+          <w:noProof/>
+        </w:rPr>
+        <w:t>29</w:t>
+      </w:r>
+      <w:r>
+        <w:rPr>
+          <w:noProof/>
+        </w:rPr>
+        <w:fldChar w:fldCharType="end"/>
+      </w:r>
+      <w:bookmarkEnd w:id="33"/>
       <w:r>
         <w:t>: Función Default.</w:t>
       </w:r>
@@ -8913,6 +10831,7 @@
       <w:r>
         <w:t xml:space="preserve">La función </w:t>
       </w:r>
+      <w:proofErr w:type="spellStart"/>
       <w:r>
         <w:rPr>
           <w:i/>
@@ -8920,6 +10839,7 @@
         </w:rPr>
         <w:t>ReorganizarMatriz</w:t>
       </w:r>
+      <w:proofErr w:type="spellEnd"/>
       <w:r>
         <w:t xml:space="preserve"> (</w:t>
       </w:r>
@@ -8976,7 +10896,7 @@
                     <pic:cNvPicPr/>
                   </pic:nvPicPr>
                   <pic:blipFill>
-                    <a:blip r:embed="rId42"/>
+                    <a:blip r:embed="rId39"/>
                     <a:stretch>
                       <a:fillRect/>
                     </a:stretch>
@@ -9007,21 +10927,42 @@
         <w:pStyle w:val="Descripcin"/>
         <w:jc w:val="center"/>
       </w:pPr>
-      <w:bookmarkStart w:id="44" w:name="_Ref71386654"/>
+      <w:bookmarkStart w:id="34" w:name="_Ref71386654"/>
       <w:r>
         <w:t xml:space="preserve">Figura </w:t>
       </w:r>
-      <w:fldSimple w:instr=" SEQ Figura \* ARABIC ">
-        <w:r>
-          <w:rPr>
-            <w:noProof/>
-          </w:rPr>
-          <w:t>34</w:t>
-        </w:r>
-      </w:fldSimple>
-      <w:bookmarkEnd w:id="44"/>
-      <w:r>
-        <w:t>: Función ReorganizarMatriz.</w:t>
+      <w:r>
+        <w:fldChar w:fldCharType="begin"/>
+      </w:r>
+      <w:r>
+        <w:instrText xml:space="preserve"> SEQ Figura \* ARABIC </w:instrText>
+      </w:r>
+      <w:r>
+        <w:fldChar w:fldCharType="separate"/>
+      </w:r>
+      <w:r>
+        <w:rPr>
+          <w:noProof/>
+        </w:rPr>
+        <w:t>30</w:t>
+      </w:r>
+      <w:r>
+        <w:rPr>
+          <w:noProof/>
+        </w:rPr>
+        <w:fldChar w:fldCharType="end"/>
+      </w:r>
+      <w:bookmarkEnd w:id="34"/>
+      <w:r>
+        <w:t xml:space="preserve">: Función </w:t>
+      </w:r>
+      <w:proofErr w:type="spellStart"/>
+      <w:r>
+        <w:t>ReorganizarMatriz</w:t>
+      </w:r>
+      <w:proofErr w:type="spellEnd"/>
+      <w:r>
+        <w:t>.</w:t>
       </w:r>
     </w:p>
     <w:p>
@@ -9095,7 +11036,15 @@
         <w:t>matriz</w:t>
       </w:r>
       <w:r>
-        <w:t xml:space="preserve"> topológica de costes, la primera posición de la matriz de infinitos donde se está trabajando y la propia matriz de infinitos. Como se ha detallado anteriormente, la segunda columna hace referencia al coste de desplazamientos y será esta la variable entorno a la cual se reorganizará todo.  Mediante un bucle for se irán añadiendo los puntos a los que se puede desplazar partiendo del origen y posteriormente se reorganizará la matriz en función de los costes recién calculados.</w:t>
+        <w:t xml:space="preserve"> topológica de costes, la primera posición de la matriz de infinitos donde se está trabajando y la propia matriz de infinitos. Como se ha detallado anteriormente, la segunda columna hace referencia al coste de desplazamientos y será esta la variable entorno a la cual se reorganizará todo.  Mediante un bucle </w:t>
+      </w:r>
+      <w:proofErr w:type="spellStart"/>
+      <w:r>
+        <w:t>for</w:t>
+      </w:r>
+      <w:proofErr w:type="spellEnd"/>
+      <w:r>
+        <w:t xml:space="preserve"> se irán añadiendo los puntos a los que se puede desplazar partiendo del origen y posteriormente se reorganizará la matriz en función de los costes recién calculados.</w:t>
       </w:r>
     </w:p>
     <w:p>
@@ -9123,7 +11072,7 @@
                     <pic:cNvPicPr/>
                   </pic:nvPicPr>
                   <pic:blipFill>
-                    <a:blip r:embed="rId43"/>
+                    <a:blip r:embed="rId40"/>
                     <a:stretch>
                       <a:fillRect/>
                     </a:stretch>
@@ -9154,19 +11103,32 @@
         <w:pStyle w:val="Descripcin"/>
         <w:jc w:val="center"/>
       </w:pPr>
-      <w:bookmarkStart w:id="45" w:name="_Ref71386700"/>
+      <w:bookmarkStart w:id="35" w:name="_Ref71386700"/>
       <w:r>
         <w:t xml:space="preserve">Figura </w:t>
       </w:r>
-      <w:fldSimple w:instr=" SEQ Figura \* ARABIC ">
-        <w:r>
-          <w:rPr>
-            <w:noProof/>
-          </w:rPr>
-          <w:t>35</w:t>
-        </w:r>
-      </w:fldSimple>
-      <w:bookmarkEnd w:id="45"/>
+      <w:r>
+        <w:fldChar w:fldCharType="begin"/>
+      </w:r>
+      <w:r>
+        <w:instrText xml:space="preserve"> SEQ Figura \* ARABIC </w:instrText>
+      </w:r>
+      <w:r>
+        <w:fldChar w:fldCharType="separate"/>
+      </w:r>
+      <w:r>
+        <w:rPr>
+          <w:noProof/>
+        </w:rPr>
+        <w:t>31</w:t>
+      </w:r>
+      <w:r>
+        <w:rPr>
+          <w:noProof/>
+        </w:rPr>
+        <w:fldChar w:fldCharType="end"/>
+      </w:r>
+      <w:bookmarkEnd w:id="35"/>
       <w:r>
         <w:t>: Función Alrededores.</w:t>
       </w:r>
@@ -9176,6 +11138,7 @@
       <w:r>
         <w:t xml:space="preserve">La función </w:t>
       </w:r>
+      <w:proofErr w:type="spellStart"/>
       <w:r>
         <w:rPr>
           <w:i/>
@@ -9183,6 +11146,7 @@
         </w:rPr>
         <w:t>EliminarCamino</w:t>
       </w:r>
+      <w:proofErr w:type="spellEnd"/>
       <w:r>
         <w:t xml:space="preserve"> </w:t>
       </w:r>
@@ -9243,7 +11207,7 @@
                     <pic:cNvPicPr/>
                   </pic:nvPicPr>
                   <pic:blipFill>
-                    <a:blip r:embed="rId44"/>
+                    <a:blip r:embed="rId41"/>
                     <a:stretch>
                       <a:fillRect/>
                     </a:stretch>
@@ -9274,21 +11238,42 @@
         <w:pStyle w:val="Descripcin"/>
         <w:jc w:val="center"/>
       </w:pPr>
-      <w:bookmarkStart w:id="46" w:name="_Ref71386906"/>
+      <w:bookmarkStart w:id="36" w:name="_Ref71386906"/>
       <w:r>
         <w:t xml:space="preserve">Figura </w:t>
       </w:r>
-      <w:fldSimple w:instr=" SEQ Figura \* ARABIC ">
-        <w:r>
-          <w:rPr>
-            <w:noProof/>
-          </w:rPr>
-          <w:t>36</w:t>
-        </w:r>
-      </w:fldSimple>
-      <w:bookmarkEnd w:id="46"/>
-      <w:r>
-        <w:t>: Función EliminarCamino.</w:t>
+      <w:r>
+        <w:fldChar w:fldCharType="begin"/>
+      </w:r>
+      <w:r>
+        <w:instrText xml:space="preserve"> SEQ Figura \* ARABIC </w:instrText>
+      </w:r>
+      <w:r>
+        <w:fldChar w:fldCharType="separate"/>
+      </w:r>
+      <w:r>
+        <w:rPr>
+          <w:noProof/>
+        </w:rPr>
+        <w:t>32</w:t>
+      </w:r>
+      <w:r>
+        <w:rPr>
+          <w:noProof/>
+        </w:rPr>
+        <w:fldChar w:fldCharType="end"/>
+      </w:r>
+      <w:bookmarkEnd w:id="36"/>
+      <w:r>
+        <w:t xml:space="preserve">: Función </w:t>
+      </w:r>
+      <w:proofErr w:type="spellStart"/>
+      <w:r>
+        <w:t>EliminarCamino</w:t>
+      </w:r>
+      <w:proofErr w:type="spellEnd"/>
+      <w:r>
+        <w:t>.</w:t>
       </w:r>
     </w:p>
     <w:p>
@@ -9299,7 +11284,15 @@
         <w:t>,</w:t>
       </w:r>
       <w:r>
-        <w:t xml:space="preserve"> la función OptimizarRuta </w:t>
+        <w:t xml:space="preserve"> la función </w:t>
+      </w:r>
+      <w:proofErr w:type="spellStart"/>
+      <w:r>
+        <w:t>OptimizarRuta</w:t>
+      </w:r>
+      <w:proofErr w:type="spellEnd"/>
+      <w:r>
+        <w:t xml:space="preserve"> </w:t>
       </w:r>
       <w:r>
         <w:t xml:space="preserve">(ver </w:t>
@@ -9372,7 +11365,7 @@
                     <pic:cNvPicPr/>
                   </pic:nvPicPr>
                   <pic:blipFill>
-                    <a:blip r:embed="rId45"/>
+                    <a:blip r:embed="rId42"/>
                     <a:stretch>
                       <a:fillRect/>
                     </a:stretch>
@@ -9403,19 +11396,32 @@
         <w:pStyle w:val="Descripcin"/>
         <w:jc w:val="center"/>
       </w:pPr>
-      <w:bookmarkStart w:id="47" w:name="_Ref71386984"/>
+      <w:bookmarkStart w:id="37" w:name="_Ref71386984"/>
       <w:r>
         <w:t xml:space="preserve">Figura </w:t>
       </w:r>
-      <w:fldSimple w:instr=" SEQ Figura \* ARABIC ">
-        <w:r>
-          <w:rPr>
-            <w:noProof/>
-          </w:rPr>
-          <w:t>37</w:t>
-        </w:r>
-      </w:fldSimple>
-      <w:bookmarkEnd w:id="47"/>
+      <w:r>
+        <w:fldChar w:fldCharType="begin"/>
+      </w:r>
+      <w:r>
+        <w:instrText xml:space="preserve"> SEQ Figura \* ARABIC </w:instrText>
+      </w:r>
+      <w:r>
+        <w:fldChar w:fldCharType="separate"/>
+      </w:r>
+      <w:r>
+        <w:rPr>
+          <w:noProof/>
+        </w:rPr>
+        <w:t>33</w:t>
+      </w:r>
+      <w:r>
+        <w:rPr>
+          <w:noProof/>
+        </w:rPr>
+        <w:fldChar w:fldCharType="end"/>
+      </w:r>
+      <w:bookmarkEnd w:id="37"/>
       <w:r>
         <w:t>: Función optimizar ruta.</w:t>
       </w:r>
@@ -9511,7 +11517,7 @@
                     <pic:cNvPicPr/>
                   </pic:nvPicPr>
                   <pic:blipFill>
-                    <a:blip r:embed="rId46"/>
+                    <a:blip r:embed="rId43"/>
                     <a:stretch>
                       <a:fillRect/>
                     </a:stretch>
@@ -9542,19 +11548,35 @@
         <w:pStyle w:val="Descripcin"/>
         <w:jc w:val="center"/>
       </w:pPr>
-      <w:bookmarkStart w:id="48" w:name="_Ref71387065"/>
+      <w:bookmarkStart w:id="38" w:name="_Ref71387065"/>
       <w:r>
         <w:t xml:space="preserve">Figura </w:t>
       </w:r>
-      <w:fldSimple w:instr=" SEQ Figura \* ARABIC ">
-        <w:r>
-          <w:rPr>
-            <w:noProof/>
-          </w:rPr>
-          <w:t>38</w:t>
-        </w:r>
-      </w:fldSimple>
-      <w:bookmarkEnd w:id="48"/>
+      <w:r>
+        <w:fldChar w:fldCharType="begin"/>
+      </w:r>
+      <w:r>
+        <w:instrText xml:space="preserve"> SE</w:instrText>
+      </w:r>
+      <w:r>
+        <w:instrText xml:space="preserve">Q Figura \* ARABIC </w:instrText>
+      </w:r>
+      <w:r>
+        <w:fldChar w:fldCharType="separate"/>
+      </w:r>
+      <w:r>
+        <w:rPr>
+          <w:noProof/>
+        </w:rPr>
+        <w:t>34</w:t>
+      </w:r>
+      <w:r>
+        <w:rPr>
+          <w:noProof/>
+        </w:rPr>
+        <w:fldChar w:fldCharType="end"/>
+      </w:r>
+      <w:bookmarkEnd w:id="38"/>
       <w:r>
         <w:t>: Resultados obtenidos partiendo del nodo 1 hacia el 7.</w:t>
       </w:r>
@@ -9668,7 +11690,7 @@
                     <pic:cNvPicPr/>
                   </pic:nvPicPr>
                   <pic:blipFill>
-                    <a:blip r:embed="rId47"/>
+                    <a:blip r:embed="rId44"/>
                     <a:stretch>
                       <a:fillRect/>
                     </a:stretch>
@@ -9699,19 +11721,32 @@
         <w:pStyle w:val="Descripcin"/>
         <w:jc w:val="center"/>
       </w:pPr>
-      <w:bookmarkStart w:id="49" w:name="_Ref71387499"/>
+      <w:bookmarkStart w:id="39" w:name="_Ref71387499"/>
       <w:r>
         <w:t xml:space="preserve">Figura </w:t>
       </w:r>
-      <w:fldSimple w:instr=" SEQ Figura \* ARABIC ">
-        <w:r>
-          <w:rPr>
-            <w:noProof/>
-          </w:rPr>
-          <w:t>39</w:t>
-        </w:r>
-      </w:fldSimple>
-      <w:bookmarkEnd w:id="49"/>
+      <w:r>
+        <w:fldChar w:fldCharType="begin"/>
+      </w:r>
+      <w:r>
+        <w:instrText xml:space="preserve"> SEQ Figura \* ARABIC </w:instrText>
+      </w:r>
+      <w:r>
+        <w:fldChar w:fldCharType="separate"/>
+      </w:r>
+      <w:r>
+        <w:rPr>
+          <w:noProof/>
+        </w:rPr>
+        <w:t>35</w:t>
+      </w:r>
+      <w:r>
+        <w:rPr>
+          <w:noProof/>
+        </w:rPr>
+        <w:fldChar w:fldCharType="end"/>
+      </w:r>
+      <w:bookmarkEnd w:id="39"/>
       <w:r>
         <w:t>: Resultados obtenidos (1).</w:t>
       </w:r>
@@ -9744,7 +11779,7 @@
                     <pic:cNvPicPr/>
                   </pic:nvPicPr>
                   <pic:blipFill>
-                    <a:blip r:embed="rId48"/>
+                    <a:blip r:embed="rId45"/>
                     <a:stretch>
                       <a:fillRect/>
                     </a:stretch>
@@ -9775,19 +11810,32 @@
         <w:pStyle w:val="Descripcin"/>
         <w:jc w:val="center"/>
       </w:pPr>
-      <w:bookmarkStart w:id="50" w:name="_Ref71387500"/>
+      <w:bookmarkStart w:id="40" w:name="_Ref71387500"/>
       <w:r>
         <w:t xml:space="preserve">Figura </w:t>
       </w:r>
-      <w:fldSimple w:instr=" SEQ Figura \* ARABIC ">
-        <w:r>
-          <w:rPr>
-            <w:noProof/>
-          </w:rPr>
-          <w:t>40</w:t>
-        </w:r>
-      </w:fldSimple>
-      <w:bookmarkEnd w:id="50"/>
+      <w:r>
+        <w:fldChar w:fldCharType="begin"/>
+      </w:r>
+      <w:r>
+        <w:instrText xml:space="preserve"> SEQ Figura \* ARABIC </w:instrText>
+      </w:r>
+      <w:r>
+        <w:fldChar w:fldCharType="separate"/>
+      </w:r>
+      <w:r>
+        <w:rPr>
+          <w:noProof/>
+        </w:rPr>
+        <w:t>36</w:t>
+      </w:r>
+      <w:r>
+        <w:rPr>
+          <w:noProof/>
+        </w:rPr>
+        <w:fldChar w:fldCharType="end"/>
+      </w:r>
+      <w:bookmarkEnd w:id="40"/>
       <w:r>
         <w:t>: Resultados obtenidos (2).</w:t>
       </w:r>
@@ -9832,7 +11880,7 @@
                     <pic:cNvPicPr/>
                   </pic:nvPicPr>
                   <pic:blipFill>
-                    <a:blip r:embed="rId49"/>
+                    <a:blip r:embed="rId46"/>
                     <a:stretch>
                       <a:fillRect/>
                     </a:stretch>
@@ -9863,19 +11911,32 @@
         <w:pStyle w:val="Descripcin"/>
         <w:jc w:val="center"/>
       </w:pPr>
-      <w:bookmarkStart w:id="51" w:name="_Ref71387502"/>
+      <w:bookmarkStart w:id="41" w:name="_Ref71387502"/>
       <w:r>
         <w:t xml:space="preserve">Figura </w:t>
       </w:r>
-      <w:fldSimple w:instr=" SEQ Figura \* ARABIC ">
-        <w:r>
-          <w:rPr>
-            <w:noProof/>
-          </w:rPr>
-          <w:t>41</w:t>
-        </w:r>
-      </w:fldSimple>
-      <w:bookmarkEnd w:id="51"/>
+      <w:r>
+        <w:fldChar w:fldCharType="begin"/>
+      </w:r>
+      <w:r>
+        <w:instrText xml:space="preserve"> SEQ Figura \* ARABIC </w:instrText>
+      </w:r>
+      <w:r>
+        <w:fldChar w:fldCharType="separate"/>
+      </w:r>
+      <w:r>
+        <w:rPr>
+          <w:noProof/>
+        </w:rPr>
+        <w:t>37</w:t>
+      </w:r>
+      <w:r>
+        <w:rPr>
+          <w:noProof/>
+        </w:rPr>
+        <w:fldChar w:fldCharType="end"/>
+      </w:r>
+      <w:bookmarkEnd w:id="41"/>
       <w:r>
         <w:t>: Resultados obtenidos (3).</w:t>
       </w:r>
@@ -9932,7 +11993,7 @@
           <w:szCs w:val="36"/>
         </w:rPr>
       </w:pPr>
-      <w:bookmarkStart w:id="52" w:name="_Toc73264604"/>
+      <w:bookmarkStart w:id="42" w:name="_Toc73441941"/>
       <w:r>
         <w:rPr>
           <w:sz w:val="36"/>
@@ -9955,23 +12016,23 @@
         </w:rPr>
         <w:t>: Ampliación de caminos (A*)</w:t>
       </w:r>
-      <w:bookmarkEnd w:id="52"/>
+      <w:bookmarkEnd w:id="42"/>
     </w:p>
     <w:p/>
     <w:p>
       <w:pPr>
         <w:pStyle w:val="Ttulo2"/>
       </w:pPr>
-      <w:bookmarkStart w:id="53" w:name="_Toc71636479"/>
-      <w:bookmarkStart w:id="54" w:name="_Toc73264605"/>
+      <w:bookmarkStart w:id="43" w:name="_Toc71636479"/>
+      <w:bookmarkStart w:id="44" w:name="_Toc73441942"/>
       <w:r>
         <w:t xml:space="preserve">Apartado </w:t>
       </w:r>
-      <w:bookmarkEnd w:id="53"/>
+      <w:bookmarkEnd w:id="43"/>
       <w:r>
         <w:t>5.1</w:t>
       </w:r>
-      <w:bookmarkEnd w:id="54"/>
+      <w:bookmarkEnd w:id="44"/>
     </w:p>
     <w:p/>
     <w:p>
@@ -10141,7 +12202,7 @@
                     <pic:cNvPicPr/>
                   </pic:nvPicPr>
                   <pic:blipFill>
-                    <a:blip r:embed="rId50"/>
+                    <a:blip r:embed="rId47"/>
                     <a:stretch>
                       <a:fillRect/>
                     </a:stretch>
@@ -10172,19 +12233,32 @@
         <w:pStyle w:val="Descripcin"/>
         <w:jc w:val="center"/>
       </w:pPr>
-      <w:bookmarkStart w:id="55" w:name="_Ref71718891"/>
+      <w:bookmarkStart w:id="45" w:name="_Ref71718891"/>
       <w:r>
         <w:t xml:space="preserve">Figura </w:t>
       </w:r>
-      <w:fldSimple w:instr=" SEQ Figura \* ARABIC ">
-        <w:r>
-          <w:rPr>
-            <w:noProof/>
-          </w:rPr>
-          <w:t>42</w:t>
-        </w:r>
-      </w:fldSimple>
-      <w:bookmarkEnd w:id="55"/>
+      <w:r>
+        <w:fldChar w:fldCharType="begin"/>
+      </w:r>
+      <w:r>
+        <w:instrText xml:space="preserve"> SEQ Figura \* ARABIC </w:instrText>
+      </w:r>
+      <w:r>
+        <w:fldChar w:fldCharType="separate"/>
+      </w:r>
+      <w:r>
+        <w:rPr>
+          <w:noProof/>
+        </w:rPr>
+        <w:t>38</w:t>
+      </w:r>
+      <w:r>
+        <w:rPr>
+          <w:noProof/>
+        </w:rPr>
+        <w:fldChar w:fldCharType="end"/>
+      </w:r>
+      <w:bookmarkEnd w:id="45"/>
       <w:r>
         <w:t>: Análisis iterativo del código</w:t>
       </w:r>
@@ -10215,7 +12289,7 @@
                     <pic:cNvPicPr/>
                   </pic:nvPicPr>
                   <pic:blipFill>
-                    <a:blip r:embed="rId51"/>
+                    <a:blip r:embed="rId48"/>
                     <a:stretch>
                       <a:fillRect/>
                     </a:stretch>
@@ -10246,19 +12320,32 @@
         <w:pStyle w:val="Descripcin"/>
         <w:jc w:val="center"/>
       </w:pPr>
-      <w:bookmarkStart w:id="56" w:name="_Ref71718893"/>
+      <w:bookmarkStart w:id="46" w:name="_Ref71718893"/>
       <w:r>
         <w:t xml:space="preserve">Figura </w:t>
       </w:r>
-      <w:fldSimple w:instr=" SEQ Figura \* ARABIC ">
-        <w:r>
-          <w:rPr>
-            <w:noProof/>
-          </w:rPr>
-          <w:t>43</w:t>
-        </w:r>
-      </w:fldSimple>
-      <w:bookmarkEnd w:id="56"/>
+      <w:r>
+        <w:fldChar w:fldCharType="begin"/>
+      </w:r>
+      <w:r>
+        <w:instrText xml:space="preserve"> SEQ Figura \* ARABIC </w:instrText>
+      </w:r>
+      <w:r>
+        <w:fldChar w:fldCharType="separate"/>
+      </w:r>
+      <w:r>
+        <w:rPr>
+          <w:noProof/>
+        </w:rPr>
+        <w:t>39</w:t>
+      </w:r>
+      <w:r>
+        <w:rPr>
+          <w:noProof/>
+        </w:rPr>
+        <w:fldChar w:fldCharType="end"/>
+      </w:r>
+      <w:bookmarkEnd w:id="46"/>
       <w:r>
         <w:t>: Inicialización del código.</w:t>
       </w:r>
@@ -10291,7 +12378,7 @@
                     <pic:cNvPicPr/>
                   </pic:nvPicPr>
                   <pic:blipFill>
-                    <a:blip r:embed="rId52"/>
+                    <a:blip r:embed="rId49"/>
                     <a:stretch>
                       <a:fillRect/>
                     </a:stretch>
@@ -10322,19 +12409,32 @@
         <w:pStyle w:val="Descripcin"/>
         <w:jc w:val="center"/>
       </w:pPr>
-      <w:bookmarkStart w:id="57" w:name="_Ref71718894"/>
+      <w:bookmarkStart w:id="47" w:name="_Ref71718894"/>
       <w:r>
         <w:t xml:space="preserve">Figura </w:t>
       </w:r>
-      <w:fldSimple w:instr=" SEQ Figura \* ARABIC ">
-        <w:r>
-          <w:rPr>
-            <w:noProof/>
-          </w:rPr>
-          <w:t>44</w:t>
-        </w:r>
-      </w:fldSimple>
-      <w:bookmarkEnd w:id="57"/>
+      <w:r>
+        <w:fldChar w:fldCharType="begin"/>
+      </w:r>
+      <w:r>
+        <w:instrText xml:space="preserve"> SEQ Figura \* ARABIC </w:instrText>
+      </w:r>
+      <w:r>
+        <w:fldChar w:fldCharType="separate"/>
+      </w:r>
+      <w:r>
+        <w:rPr>
+          <w:noProof/>
+        </w:rPr>
+        <w:t>40</w:t>
+      </w:r>
+      <w:r>
+        <w:rPr>
+          <w:noProof/>
+        </w:rPr>
+        <w:fldChar w:fldCharType="end"/>
+      </w:r>
+      <w:bookmarkEnd w:id="47"/>
       <w:r>
         <w:t>: Parte final del código, se ordenan los resultados.</w:t>
       </w:r>
@@ -10498,7 +12598,7 @@
                     <pic:cNvPicPr/>
                   </pic:nvPicPr>
                   <pic:blipFill>
-                    <a:blip r:embed="rId53"/>
+                    <a:blip r:embed="rId50"/>
                     <a:stretch>
                       <a:fillRect/>
                     </a:stretch>
@@ -10532,14 +12632,27 @@
       <w:r>
         <w:t xml:space="preserve">Figura </w:t>
       </w:r>
-      <w:fldSimple w:instr=" SEQ Figura \* ARABIC ">
-        <w:r>
-          <w:rPr>
-            <w:noProof/>
-          </w:rPr>
-          <w:t>45</w:t>
-        </w:r>
-      </w:fldSimple>
+      <w:r>
+        <w:fldChar w:fldCharType="begin"/>
+      </w:r>
+      <w:r>
+        <w:instrText xml:space="preserve"> SEQ Figura \* ARABIC </w:instrText>
+      </w:r>
+      <w:r>
+        <w:fldChar w:fldCharType="separate"/>
+      </w:r>
+      <w:r>
+        <w:rPr>
+          <w:noProof/>
+        </w:rPr>
+        <w:t>41</w:t>
+      </w:r>
+      <w:r>
+        <w:rPr>
+          <w:noProof/>
+        </w:rPr>
+        <w:fldChar w:fldCharType="end"/>
+      </w:r>
       <w:r>
         <w:t>: Resultados de Dijkstra* con nudo de entrada 1 y llegada 7.</w:t>
       </w:r>
@@ -10555,11 +12668,11 @@
       <w:pPr>
         <w:pStyle w:val="Ttulo2"/>
       </w:pPr>
-      <w:bookmarkStart w:id="58" w:name="_Toc73264606"/>
+      <w:bookmarkStart w:id="48" w:name="_Toc73441943"/>
       <w:r>
         <w:t>Apartado 5.2</w:t>
       </w:r>
-      <w:bookmarkEnd w:id="58"/>
+      <w:bookmarkEnd w:id="48"/>
     </w:p>
     <w:p>
       <w:pPr>
@@ -10612,7 +12725,7 @@
                     <pic:cNvPicPr/>
                   </pic:nvPicPr>
                   <pic:blipFill>
-                    <a:blip r:embed="rId54"/>
+                    <a:blip r:embed="rId51"/>
                     <a:stretch>
                       <a:fillRect/>
                     </a:stretch>
@@ -10693,7 +12806,7 @@
                     <pic:cNvPicPr/>
                   </pic:nvPicPr>
                   <pic:blipFill>
-                    <a:blip r:embed="rId55"/>
+                    <a:blip r:embed="rId52"/>
                     <a:stretch>
                       <a:fillRect/>
                     </a:stretch>
@@ -10724,19 +12837,35 @@
         <w:pStyle w:val="Descripcin"/>
         <w:jc w:val="center"/>
       </w:pPr>
-      <w:bookmarkStart w:id="59" w:name="_Ref71392272"/>
+      <w:bookmarkStart w:id="49" w:name="_Ref71392272"/>
       <w:r>
         <w:t xml:space="preserve">Figura </w:t>
       </w:r>
-      <w:fldSimple w:instr=" SEQ Figura \* ARABIC ">
-        <w:r>
-          <w:rPr>
-            <w:noProof/>
-          </w:rPr>
-          <w:t>46</w:t>
-        </w:r>
-      </w:fldSimple>
-      <w:bookmarkEnd w:id="59"/>
+      <w:r>
+        <w:fldChar w:fldCharType="begin"/>
+      </w:r>
+      <w:r>
+        <w:instrText xml:space="preserve"> SEQ Figura \* ARAB</w:instrText>
+      </w:r>
+      <w:r>
+        <w:instrText xml:space="preserve">IC </w:instrText>
+      </w:r>
+      <w:r>
+        <w:fldChar w:fldCharType="separate"/>
+      </w:r>
+      <w:r>
+        <w:rPr>
+          <w:noProof/>
+        </w:rPr>
+        <w:t>42</w:t>
+      </w:r>
+      <w:r>
+        <w:rPr>
+          <w:noProof/>
+        </w:rPr>
+        <w:fldChar w:fldCharType="end"/>
+      </w:r>
+      <w:bookmarkEnd w:id="49"/>
       <w:r>
         <w:t>: Resultado de Dijkstra* con entrada 7 y destino 4.</w:t>
       </w:r>
@@ -10759,11 +12888,11 @@
       <w:pPr>
         <w:pStyle w:val="Ttulo2"/>
       </w:pPr>
-      <w:bookmarkStart w:id="60" w:name="_Toc73264607"/>
+      <w:bookmarkStart w:id="50" w:name="_Toc73441944"/>
       <w:r>
         <w:t>Apartado 5.3</w:t>
       </w:r>
-      <w:bookmarkEnd w:id="60"/>
+      <w:bookmarkEnd w:id="50"/>
     </w:p>
     <w:p/>
     <w:p>
@@ -10915,7 +13044,7 @@
                     <pic:cNvPicPr/>
                   </pic:nvPicPr>
                   <pic:blipFill>
-                    <a:blip r:embed="rId56"/>
+                    <a:blip r:embed="rId53"/>
                     <a:stretch>
                       <a:fillRect/>
                     </a:stretch>
@@ -10946,19 +13075,32 @@
         <w:pStyle w:val="Descripcin"/>
         <w:jc w:val="center"/>
       </w:pPr>
-      <w:bookmarkStart w:id="61" w:name="_Ref71393628"/>
+      <w:bookmarkStart w:id="51" w:name="_Ref71393628"/>
       <w:r>
         <w:t xml:space="preserve">Figura </w:t>
       </w:r>
-      <w:fldSimple w:instr=" SEQ Figura \* ARABIC ">
-        <w:r>
-          <w:rPr>
-            <w:noProof/>
-          </w:rPr>
-          <w:t>47</w:t>
-        </w:r>
-      </w:fldSimple>
-      <w:bookmarkEnd w:id="61"/>
+      <w:r>
+        <w:fldChar w:fldCharType="begin"/>
+      </w:r>
+      <w:r>
+        <w:instrText xml:space="preserve"> SEQ Figura \* ARABIC </w:instrText>
+      </w:r>
+      <w:r>
+        <w:fldChar w:fldCharType="separate"/>
+      </w:r>
+      <w:r>
+        <w:rPr>
+          <w:noProof/>
+        </w:rPr>
+        <w:t>43</w:t>
+      </w:r>
+      <w:r>
+        <w:rPr>
+          <w:noProof/>
+        </w:rPr>
+        <w:fldChar w:fldCharType="end"/>
+      </w:r>
+      <w:bookmarkEnd w:id="51"/>
       <w:r>
         <w:t>: Corrección de código planteado.</w:t>
       </w:r>
@@ -10988,7 +13130,7 @@
                     <pic:cNvPicPr/>
                   </pic:nvPicPr>
                   <pic:blipFill>
-                    <a:blip r:embed="rId57"/>
+                    <a:blip r:embed="rId54"/>
                     <a:stretch>
                       <a:fillRect/>
                     </a:stretch>
@@ -11019,19 +13161,32 @@
         <w:pStyle w:val="Descripcin"/>
         <w:jc w:val="center"/>
       </w:pPr>
-      <w:bookmarkStart w:id="62" w:name="_Ref71393486"/>
+      <w:bookmarkStart w:id="52" w:name="_Ref71393486"/>
       <w:r>
         <w:t xml:space="preserve">Figura </w:t>
       </w:r>
-      <w:fldSimple w:instr=" SEQ Figura \* ARABIC ">
-        <w:r>
-          <w:rPr>
-            <w:noProof/>
-          </w:rPr>
-          <w:t>48</w:t>
-        </w:r>
-      </w:fldSimple>
-      <w:bookmarkEnd w:id="62"/>
+      <w:r>
+        <w:fldChar w:fldCharType="begin"/>
+      </w:r>
+      <w:r>
+        <w:instrText xml:space="preserve"> SEQ Figura \* ARABIC </w:instrText>
+      </w:r>
+      <w:r>
+        <w:fldChar w:fldCharType="separate"/>
+      </w:r>
+      <w:r>
+        <w:rPr>
+          <w:noProof/>
+        </w:rPr>
+        <w:t>44</w:t>
+      </w:r>
+      <w:r>
+        <w:rPr>
+          <w:noProof/>
+        </w:rPr>
+        <w:fldChar w:fldCharType="end"/>
+      </w:r>
+      <w:bookmarkEnd w:id="52"/>
       <w:r>
         <w:t>:Problema solventado y matriz heurística corregida.</w:t>
       </w:r>
@@ -11045,7 +13200,7 @@
       <w:pPr>
         <w:pStyle w:val="Ttulo1"/>
       </w:pPr>
-      <w:bookmarkStart w:id="63" w:name="_Toc73264608"/>
+      <w:bookmarkStart w:id="53" w:name="_Toc73441945"/>
       <w:r>
         <w:lastRenderedPageBreak/>
         <w:t>Práctica</w:t>
@@ -11056,17 +13211,17 @@
       <w:r>
         <w:t>: Navegación Autónoma</w:t>
       </w:r>
-      <w:bookmarkEnd w:id="63"/>
+      <w:bookmarkEnd w:id="53"/>
     </w:p>
     <w:p>
       <w:pPr>
         <w:pStyle w:val="Ttulo2"/>
       </w:pPr>
-      <w:bookmarkStart w:id="64" w:name="_Toc73264609"/>
+      <w:bookmarkStart w:id="54" w:name="_Toc73441946"/>
       <w:r>
         <w:t>Apartado 6.1</w:t>
       </w:r>
-      <w:bookmarkEnd w:id="64"/>
+      <w:bookmarkEnd w:id="54"/>
     </w:p>
     <w:p/>
     <w:p>
@@ -11152,7 +13307,7 @@
                     <pic:cNvPicPr/>
                   </pic:nvPicPr>
                   <pic:blipFill>
-                    <a:blip r:embed="rId58"/>
+                    <a:blip r:embed="rId55"/>
                     <a:stretch>
                       <a:fillRect/>
                     </a:stretch>
@@ -11183,19 +13338,32 @@
         <w:pStyle w:val="Descripcin"/>
         <w:jc w:val="center"/>
       </w:pPr>
-      <w:bookmarkStart w:id="65" w:name="_Ref71728926"/>
+      <w:bookmarkStart w:id="55" w:name="_Ref71728926"/>
       <w:r>
         <w:t xml:space="preserve">Figura </w:t>
       </w:r>
-      <w:fldSimple w:instr=" SEQ Figura \* ARABIC ">
-        <w:r>
-          <w:rPr>
-            <w:noProof/>
-          </w:rPr>
-          <w:t>49</w:t>
-        </w:r>
-      </w:fldSimple>
-      <w:bookmarkEnd w:id="65"/>
+      <w:r>
+        <w:fldChar w:fldCharType="begin"/>
+      </w:r>
+      <w:r>
+        <w:instrText xml:space="preserve"> SEQ Figura \* ARABIC </w:instrText>
+      </w:r>
+      <w:r>
+        <w:fldChar w:fldCharType="separate"/>
+      </w:r>
+      <w:r>
+        <w:rPr>
+          <w:noProof/>
+        </w:rPr>
+        <w:t>45</w:t>
+      </w:r>
+      <w:r>
+        <w:rPr>
+          <w:noProof/>
+        </w:rPr>
+        <w:fldChar w:fldCharType="end"/>
+      </w:r>
+      <w:bookmarkEnd w:id="55"/>
       <w:r>
         <w:t>: Código para dibujar los nodos</w:t>
       </w:r>
@@ -11260,7 +13428,7 @@
                     <pic:cNvPicPr/>
                   </pic:nvPicPr>
                   <pic:blipFill>
-                    <a:blip r:embed="rId59"/>
+                    <a:blip r:embed="rId56"/>
                     <a:stretch>
                       <a:fillRect/>
                     </a:stretch>
@@ -11291,29 +13459,50 @@
         <w:pStyle w:val="Descripcin"/>
         <w:jc w:val="center"/>
       </w:pPr>
-      <w:bookmarkStart w:id="66" w:name="_Ref71625669"/>
-      <w:bookmarkStart w:id="67" w:name="_Ref71625666"/>
+      <w:bookmarkStart w:id="56" w:name="_Ref71625669"/>
+      <w:bookmarkStart w:id="57" w:name="_Ref71625666"/>
       <w:r>
         <w:t xml:space="preserve">Figura </w:t>
       </w:r>
-      <w:fldSimple w:instr=" SEQ Figura \* ARABIC ">
-        <w:r>
-          <w:rPr>
-            <w:noProof/>
-          </w:rPr>
-          <w:t>50</w:t>
-        </w:r>
-      </w:fldSimple>
-      <w:bookmarkEnd w:id="66"/>
+      <w:r>
+        <w:fldChar w:fldCharType="begin"/>
+      </w:r>
+      <w:r>
+        <w:instrText xml:space="preserve"> SEQ Figura \* ARABIC </w:instrText>
+      </w:r>
+      <w:r>
+        <w:fldChar w:fldCharType="separate"/>
+      </w:r>
+      <w:r>
+        <w:rPr>
+          <w:noProof/>
+        </w:rPr>
+        <w:t>46</w:t>
+      </w:r>
+      <w:r>
+        <w:rPr>
+          <w:noProof/>
+        </w:rPr>
+        <w:fldChar w:fldCharType="end"/>
+      </w:r>
+      <w:bookmarkEnd w:id="56"/>
       <w:r>
         <w:t>: Llamada a la función Dijkstra.</w:t>
       </w:r>
-      <w:bookmarkEnd w:id="67"/>
+      <w:bookmarkEnd w:id="57"/>
     </w:p>
     <w:p/>
     <w:p>
       <w:r>
-        <w:t xml:space="preserve">Dado que el camino a seguir ya es conocido, se va a implementar un bucle for que vaya desde un nodo A hacia un nodo B y posteriormente de B hacia C, siendo A,B,C… los nodos indicados en la ruta mediante Dijkstra. Esto se representa en la </w:t>
+        <w:t xml:space="preserve">Dado que el camino a seguir ya es conocido, se va a implementar un bucle </w:t>
+      </w:r>
+      <w:proofErr w:type="spellStart"/>
+      <w:r>
+        <w:t>for</w:t>
+      </w:r>
+      <w:proofErr w:type="spellEnd"/>
+      <w:r>
+        <w:t xml:space="preserve"> que vaya desde un nodo A hacia un nodo B y posteriormente de B hacia C, siendo A,B,C… los nodos indicados en la ruta mediante Dijkstra. Esto se representa en la </w:t>
       </w:r>
       <w:r>
         <w:fldChar w:fldCharType="begin"/>
@@ -11366,7 +13555,7 @@
                     <pic:cNvPicPr/>
                   </pic:nvPicPr>
                   <pic:blipFill>
-                    <a:blip r:embed="rId60"/>
+                    <a:blip r:embed="rId57"/>
                     <a:stretch>
                       <a:fillRect/>
                     </a:stretch>
@@ -11400,19 +13589,32 @@
           <w:u w:val="double"/>
         </w:rPr>
       </w:pPr>
-      <w:bookmarkStart w:id="68" w:name="_Ref71729006"/>
+      <w:bookmarkStart w:id="58" w:name="_Ref71729006"/>
       <w:r>
         <w:t xml:space="preserve">Figura </w:t>
       </w:r>
-      <w:fldSimple w:instr=" SEQ Figura \* ARABIC ">
-        <w:r>
-          <w:rPr>
-            <w:noProof/>
-          </w:rPr>
-          <w:t>51</w:t>
-        </w:r>
-      </w:fldSimple>
-      <w:bookmarkEnd w:id="68"/>
+      <w:r>
+        <w:fldChar w:fldCharType="begin"/>
+      </w:r>
+      <w:r>
+        <w:instrText xml:space="preserve"> SEQ Figura \* ARABIC </w:instrText>
+      </w:r>
+      <w:r>
+        <w:fldChar w:fldCharType="separate"/>
+      </w:r>
+      <w:r>
+        <w:rPr>
+          <w:noProof/>
+        </w:rPr>
+        <w:t>47</w:t>
+      </w:r>
+      <w:r>
+        <w:rPr>
+          <w:noProof/>
+        </w:rPr>
+        <w:fldChar w:fldCharType="end"/>
+      </w:r>
+      <w:bookmarkEnd w:id="58"/>
       <w:r>
         <w:t>: Campos potenciales en bucle.</w:t>
       </w:r>
@@ -11476,7 +13678,7 @@
                     <pic:cNvPicPr/>
                   </pic:nvPicPr>
                   <pic:blipFill>
-                    <a:blip r:embed="rId61"/>
+                    <a:blip r:embed="rId58"/>
                     <a:stretch>
                       <a:fillRect/>
                     </a:stretch>
@@ -11502,19 +13704,32 @@
         <w:pStyle w:val="Descripcin"/>
         <w:jc w:val="center"/>
       </w:pPr>
-      <w:bookmarkStart w:id="69" w:name="_Ref71626834"/>
+      <w:bookmarkStart w:id="59" w:name="_Ref71626834"/>
       <w:r>
         <w:t xml:space="preserve">Figura </w:t>
       </w:r>
-      <w:fldSimple w:instr=" SEQ Figura \* ARABIC ">
-        <w:r>
-          <w:rPr>
-            <w:noProof/>
-          </w:rPr>
-          <w:t>52</w:t>
-        </w:r>
-      </w:fldSimple>
-      <w:bookmarkEnd w:id="69"/>
+      <w:r>
+        <w:fldChar w:fldCharType="begin"/>
+      </w:r>
+      <w:r>
+        <w:instrText xml:space="preserve"> SEQ Figura \* ARABIC </w:instrText>
+      </w:r>
+      <w:r>
+        <w:fldChar w:fldCharType="separate"/>
+      </w:r>
+      <w:r>
+        <w:rPr>
+          <w:noProof/>
+        </w:rPr>
+        <w:t>48</w:t>
+      </w:r>
+      <w:r>
+        <w:rPr>
+          <w:noProof/>
+        </w:rPr>
+        <w:fldChar w:fldCharType="end"/>
+      </w:r>
+      <w:bookmarkEnd w:id="59"/>
       <w:r>
         <w:t>: Resultado obtenido en el apartado 1.</w:t>
       </w:r>
@@ -11525,12 +13740,12 @@
       <w:pPr>
         <w:pStyle w:val="Ttulo2"/>
       </w:pPr>
-      <w:bookmarkStart w:id="70" w:name="_Toc73264610"/>
+      <w:bookmarkStart w:id="60" w:name="_Toc73441947"/>
       <w:r>
         <w:lastRenderedPageBreak/>
         <w:t>Apartado 6.2</w:t>
       </w:r>
-      <w:bookmarkEnd w:id="70"/>
+      <w:bookmarkEnd w:id="60"/>
     </w:p>
     <w:p/>
     <w:p>
@@ -11602,7 +13817,7 @@
                     <pic:cNvPicPr/>
                   </pic:nvPicPr>
                   <pic:blipFill>
-                    <a:blip r:embed="rId62"/>
+                    <a:blip r:embed="rId59"/>
                     <a:stretch>
                       <a:fillRect/>
                     </a:stretch>
@@ -11628,19 +13843,32 @@
         <w:pStyle w:val="Descripcin"/>
         <w:jc w:val="center"/>
       </w:pPr>
-      <w:bookmarkStart w:id="71" w:name="_Ref71627465"/>
+      <w:bookmarkStart w:id="61" w:name="_Ref71627465"/>
       <w:r>
         <w:t xml:space="preserve">Figura </w:t>
       </w:r>
-      <w:fldSimple w:instr=" SEQ Figura \* ARABIC ">
-        <w:r>
-          <w:rPr>
-            <w:noProof/>
-          </w:rPr>
-          <w:t>53</w:t>
-        </w:r>
-      </w:fldSimple>
-      <w:bookmarkEnd w:id="71"/>
+      <w:r>
+        <w:fldChar w:fldCharType="begin"/>
+      </w:r>
+      <w:r>
+        <w:instrText xml:space="preserve"> SEQ Figura \* ARABIC </w:instrText>
+      </w:r>
+      <w:r>
+        <w:fldChar w:fldCharType="separate"/>
+      </w:r>
+      <w:r>
+        <w:rPr>
+          <w:noProof/>
+        </w:rPr>
+        <w:t>49</w:t>
+      </w:r>
+      <w:r>
+        <w:rPr>
+          <w:noProof/>
+        </w:rPr>
+        <w:fldChar w:fldCharType="end"/>
+      </w:r>
+      <w:bookmarkEnd w:id="61"/>
       <w:r>
         <w:t>: Resultado fallido con nodo de entrada 1 y nodo de salida 31.</w:t>
       </w:r>
@@ -11666,12 +13894,12 @@
       <w:pPr>
         <w:pStyle w:val="Ttulo2"/>
       </w:pPr>
-      <w:bookmarkStart w:id="72" w:name="_Toc73264611"/>
+      <w:bookmarkStart w:id="62" w:name="_Toc73441948"/>
       <w:r>
         <w:lastRenderedPageBreak/>
         <w:t>Apartado 6.3</w:t>
       </w:r>
-      <w:bookmarkEnd w:id="72"/>
+      <w:bookmarkEnd w:id="62"/>
     </w:p>
     <w:p/>
     <w:p>
@@ -11746,7 +13974,7 @@
                     <pic:cNvPicPr/>
                   </pic:nvPicPr>
                   <pic:blipFill>
-                    <a:blip r:embed="rId63"/>
+                    <a:blip r:embed="rId60"/>
                     <a:stretch>
                       <a:fillRect/>
                     </a:stretch>
@@ -11777,24 +14005,37 @@
         <w:pStyle w:val="Descripcin"/>
         <w:jc w:val="center"/>
       </w:pPr>
-      <w:bookmarkStart w:id="73" w:name="_Ref71720172"/>
-      <w:bookmarkStart w:id="74" w:name="_Ref71720168"/>
+      <w:bookmarkStart w:id="63" w:name="_Ref71720172"/>
+      <w:bookmarkStart w:id="64" w:name="_Ref71720168"/>
       <w:r>
         <w:t xml:space="preserve">Figura </w:t>
       </w:r>
-      <w:fldSimple w:instr=" SEQ Figura \* ARABIC ">
-        <w:r>
-          <w:rPr>
-            <w:noProof/>
-          </w:rPr>
-          <w:t>54</w:t>
-        </w:r>
-      </w:fldSimple>
-      <w:bookmarkEnd w:id="73"/>
+      <w:r>
+        <w:fldChar w:fldCharType="begin"/>
+      </w:r>
+      <w:r>
+        <w:instrText xml:space="preserve"> SEQ Figura \* ARABIC </w:instrText>
+      </w:r>
+      <w:r>
+        <w:fldChar w:fldCharType="separate"/>
+      </w:r>
+      <w:r>
+        <w:rPr>
+          <w:noProof/>
+        </w:rPr>
+        <w:t>50</w:t>
+      </w:r>
+      <w:r>
+        <w:rPr>
+          <w:noProof/>
+        </w:rPr>
+        <w:fldChar w:fldCharType="end"/>
+      </w:r>
+      <w:bookmarkEnd w:id="63"/>
       <w:r>
         <w:t>: Construcción de la nueva matriz</w:t>
       </w:r>
-      <w:bookmarkEnd w:id="74"/>
+      <w:bookmarkEnd w:id="64"/>
     </w:p>
     <w:p>
       <w:r>
@@ -11863,7 +14104,7 @@
                     <pic:cNvPicPr/>
                   </pic:nvPicPr>
                   <pic:blipFill>
-                    <a:blip r:embed="rId64"/>
+                    <a:blip r:embed="rId61"/>
                     <a:stretch>
                       <a:fillRect/>
                     </a:stretch>
@@ -11889,26 +14130,39 @@
         <w:pStyle w:val="Descripcin"/>
         <w:jc w:val="center"/>
       </w:pPr>
-      <w:bookmarkStart w:id="75" w:name="_Ref71628698"/>
+      <w:bookmarkStart w:id="65" w:name="_Ref71628698"/>
       <w:r>
         <w:t xml:space="preserve">Figura </w:t>
       </w:r>
-      <w:fldSimple w:instr=" SEQ Figura \* ARABIC ">
-        <w:r>
-          <w:rPr>
-            <w:noProof/>
-          </w:rPr>
-          <w:t>55</w:t>
-        </w:r>
-      </w:fldSimple>
-      <w:bookmarkEnd w:id="75"/>
+      <w:r>
+        <w:fldChar w:fldCharType="begin"/>
+      </w:r>
+      <w:r>
+        <w:instrText xml:space="preserve"> SEQ Figura \* ARABIC </w:instrText>
+      </w:r>
+      <w:r>
+        <w:fldChar w:fldCharType="separate"/>
+      </w:r>
+      <w:r>
+        <w:rPr>
+          <w:noProof/>
+        </w:rPr>
+        <w:t>51</w:t>
+      </w:r>
+      <w:r>
+        <w:rPr>
+          <w:noProof/>
+        </w:rPr>
+        <w:fldChar w:fldCharType="end"/>
+      </w:r>
+      <w:bookmarkEnd w:id="65"/>
       <w:r>
         <w:t>: Resultado tras la ejecución del código del apartado 3.</w:t>
       </w:r>
     </w:p>
     <w:sectPr>
-      <w:headerReference w:type="default" r:id="rId65"/>
-      <w:footerReference w:type="default" r:id="rId66"/>
+      <w:headerReference w:type="default" r:id="rId62"/>
+      <w:footerReference w:type="default" r:id="rId63"/>
       <w:pgSz w:w="11906" w:h="16838"/>
       <w:pgMar w:top="1417" w:right="1701" w:bottom="1417" w:left="1701" w:header="708" w:footer="708" w:gutter="0"/>
       <w:pgNumType w:start="0" w:chapStyle="1"/>
@@ -12492,6 +14746,95 @@
     </w:lvl>
   </w:abstractNum>
   <w:abstractNum w:abstractNumId="4" w15:restartNumberingAfterBreak="0">
+    <w:nsid w:val="729F08E9"/>
+    <w:multiLevelType w:val="hybridMultilevel"/>
+    <w:tmpl w:val="DF04537A"/>
+    <w:lvl w:ilvl="0" w:tplc="0C0A000F">
+      <w:start w:val="1"/>
+      <w:numFmt w:val="decimal"/>
+      <w:lvlText w:val="%1."/>
+      <w:lvlJc w:val="left"/>
+      <w:pPr>
+        <w:ind w:left="720" w:hanging="360"/>
+      </w:pPr>
+      <w:rPr>
+        <w:rFonts w:hint="default"/>
+      </w:rPr>
+    </w:lvl>
+    <w:lvl w:ilvl="1" w:tplc="0C0A0019" w:tentative="1">
+      <w:start w:val="1"/>
+      <w:numFmt w:val="lowerLetter"/>
+      <w:lvlText w:val="%2."/>
+      <w:lvlJc w:val="left"/>
+      <w:pPr>
+        <w:ind w:left="1440" w:hanging="360"/>
+      </w:pPr>
+    </w:lvl>
+    <w:lvl w:ilvl="2" w:tplc="0C0A001B" w:tentative="1">
+      <w:start w:val="1"/>
+      <w:numFmt w:val="lowerRoman"/>
+      <w:lvlText w:val="%3."/>
+      <w:lvlJc w:val="right"/>
+      <w:pPr>
+        <w:ind w:left="2160" w:hanging="180"/>
+      </w:pPr>
+    </w:lvl>
+    <w:lvl w:ilvl="3" w:tplc="0C0A000F" w:tentative="1">
+      <w:start w:val="1"/>
+      <w:numFmt w:val="decimal"/>
+      <w:lvlText w:val="%4."/>
+      <w:lvlJc w:val="left"/>
+      <w:pPr>
+        <w:ind w:left="2880" w:hanging="360"/>
+      </w:pPr>
+    </w:lvl>
+    <w:lvl w:ilvl="4" w:tplc="0C0A0019" w:tentative="1">
+      <w:start w:val="1"/>
+      <w:numFmt w:val="lowerLetter"/>
+      <w:lvlText w:val="%5."/>
+      <w:lvlJc w:val="left"/>
+      <w:pPr>
+        <w:ind w:left="3600" w:hanging="360"/>
+      </w:pPr>
+    </w:lvl>
+    <w:lvl w:ilvl="5" w:tplc="0C0A001B" w:tentative="1">
+      <w:start w:val="1"/>
+      <w:numFmt w:val="lowerRoman"/>
+      <w:lvlText w:val="%6."/>
+      <w:lvlJc w:val="right"/>
+      <w:pPr>
+        <w:ind w:left="4320" w:hanging="180"/>
+      </w:pPr>
+    </w:lvl>
+    <w:lvl w:ilvl="6" w:tplc="0C0A000F" w:tentative="1">
+      <w:start w:val="1"/>
+      <w:numFmt w:val="decimal"/>
+      <w:lvlText w:val="%7."/>
+      <w:lvlJc w:val="left"/>
+      <w:pPr>
+        <w:ind w:left="5040" w:hanging="360"/>
+      </w:pPr>
+    </w:lvl>
+    <w:lvl w:ilvl="7" w:tplc="0C0A0019" w:tentative="1">
+      <w:start w:val="1"/>
+      <w:numFmt w:val="lowerLetter"/>
+      <w:lvlText w:val="%8."/>
+      <w:lvlJc w:val="left"/>
+      <w:pPr>
+        <w:ind w:left="5760" w:hanging="360"/>
+      </w:pPr>
+    </w:lvl>
+    <w:lvl w:ilvl="8" w:tplc="0C0A001B" w:tentative="1">
+      <w:start w:val="1"/>
+      <w:numFmt w:val="lowerRoman"/>
+      <w:lvlText w:val="%9."/>
+      <w:lvlJc w:val="right"/>
+      <w:pPr>
+        <w:ind w:left="6480" w:hanging="180"/>
+      </w:pPr>
+    </w:lvl>
+  </w:abstractNum>
+  <w:abstractNum w:abstractNumId="5" w15:restartNumberingAfterBreak="0">
     <w:nsid w:val="7A01578B"/>
     <w:multiLevelType w:val="hybridMultilevel"/>
     <w:tmpl w:val="B0484036"/>
@@ -12590,10 +14933,13 @@
     <w:abstractNumId w:val="0"/>
   </w:num>
   <w:num w:numId="4">
-    <w:abstractNumId w:val="4"/>
+    <w:abstractNumId w:val="5"/>
   </w:num>
   <w:num w:numId="5">
     <w:abstractNumId w:val="3"/>
+  </w:num>
+  <w:num w:numId="6">
+    <w:abstractNumId w:val="4"/>
   </w:num>
 </w:numbering>
 </file>

--- a/MANIPULADORES.docx
+++ b/MANIPULADORES.docx
@@ -379,27 +379,7 @@
                                         <w:sz w:val="28"/>
                                         <w:szCs w:val="28"/>
                                       </w:rPr>
-                                      <w:t xml:space="preserve">Marta Rosa Flores // Daniel </w:t>
-                                    </w:r>
-                                    <w:proofErr w:type="spellStart"/>
-                                    <w:r>
-                                      <w:rPr>
-                                        <w:rFonts w:ascii="Times New Roman" w:hAnsi="Times New Roman" w:cs="Times New Roman"/>
-                                        <w:color w:val="595959" w:themeColor="text1" w:themeTint="A6"/>
-                                        <w:sz w:val="28"/>
-                                        <w:szCs w:val="28"/>
-                                      </w:rPr>
-                                      <w:t>Triano</w:t>
-                                    </w:r>
-                                    <w:proofErr w:type="spellEnd"/>
-                                    <w:r>
-                                      <w:rPr>
-                                        <w:rFonts w:ascii="Times New Roman" w:hAnsi="Times New Roman" w:cs="Times New Roman"/>
-                                        <w:color w:val="595959" w:themeColor="text1" w:themeTint="A6"/>
-                                        <w:sz w:val="28"/>
-                                        <w:szCs w:val="28"/>
-                                      </w:rPr>
-                                      <w:t xml:space="preserve"> Moreno</w:t>
+                                      <w:t>Marta Rosa Flores // Daniel Triano Moreno</w:t>
                                     </w:r>
                                   </w:p>
                                 </w:sdtContent>
@@ -505,27 +485,7 @@
                                   <w:sz w:val="28"/>
                                   <w:szCs w:val="28"/>
                                 </w:rPr>
-                                <w:t xml:space="preserve">Marta Rosa Flores // Daniel </w:t>
-                              </w:r>
-                              <w:proofErr w:type="spellStart"/>
-                              <w:r>
-                                <w:rPr>
-                                  <w:rFonts w:ascii="Times New Roman" w:hAnsi="Times New Roman" w:cs="Times New Roman"/>
-                                  <w:color w:val="595959" w:themeColor="text1" w:themeTint="A6"/>
-                                  <w:sz w:val="28"/>
-                                  <w:szCs w:val="28"/>
-                                </w:rPr>
-                                <w:t>Triano</w:t>
-                              </w:r>
-                              <w:proofErr w:type="spellEnd"/>
-                              <w:r>
-                                <w:rPr>
-                                  <w:rFonts w:ascii="Times New Roman" w:hAnsi="Times New Roman" w:cs="Times New Roman"/>
-                                  <w:color w:val="595959" w:themeColor="text1" w:themeTint="A6"/>
-                                  <w:sz w:val="28"/>
-                                  <w:szCs w:val="28"/>
-                                </w:rPr>
-                                <w:t xml:space="preserve"> Moreno</w:t>
+                                <w:t>Marta Rosa Flores // Daniel Triano Moreno</w:t>
                               </w:r>
                             </w:p>
                           </w:sdtContent>
@@ -2528,90 +2488,44 @@
           <w:b/>
           <w:bCs/>
         </w:rPr>
-        <w:t xml:space="preserve">Definir la función de interpolación por cuaternios basada en el método de Taylor </w:t>
-      </w:r>
-      <w:proofErr w:type="spellStart"/>
+        <w:t>Definir la función de interpolación por cuaternios basada en el método de Taylor qr=qpinter(q</w:t>
+      </w:r>
+      <w:proofErr w:type="gramStart"/>
       <w:r>
         <w:rPr>
           <w:b/>
           <w:bCs/>
         </w:rPr>
-        <w:t>qr</w:t>
-      </w:r>
-      <w:proofErr w:type="spellEnd"/>
+        <w:t>1,q</w:t>
+      </w:r>
+      <w:proofErr w:type="gramEnd"/>
       <w:r>
         <w:rPr>
           <w:b/>
           <w:bCs/>
         </w:rPr>
-        <w:t>=</w:t>
-      </w:r>
-      <w:proofErr w:type="spellStart"/>
+        <w:t>2,t) que realice el cálculo del cuaternio intermedio entre q1 (inicial) y q2 (final). El valor t debe cumplir 0≤t≤1, de modo que [q1]=qpinter(q</w:t>
+      </w:r>
+      <w:proofErr w:type="gramStart"/>
       <w:r>
         <w:rPr>
           <w:b/>
           <w:bCs/>
         </w:rPr>
-        <w:t>qpinter</w:t>
-      </w:r>
-      <w:proofErr w:type="spellEnd"/>
+        <w:t>1,q</w:t>
+      </w:r>
+      <w:proofErr w:type="gramEnd"/>
       <w:r>
         <w:rPr>
           <w:b/>
           <w:bCs/>
         </w:rPr>
-        <w:t>(q1,q2,t) que realice el cálculo del cuaternio intermedio entre q1 (inicial) y q2 (final). El valor t debe cumplir 0≤t≤1, de modo que [q1]=</w:t>
-      </w:r>
-      <w:proofErr w:type="spellStart"/>
-      <w:r>
-        <w:rPr>
-          <w:b/>
-          <w:bCs/>
-        </w:rPr>
-        <w:t>qpinter</w:t>
-      </w:r>
-      <w:proofErr w:type="spellEnd"/>
-      <w:r>
-        <w:rPr>
-          <w:b/>
-          <w:bCs/>
-        </w:rPr>
-        <w:t>(q1,q2,0) y [q2]=</w:t>
-      </w:r>
-      <w:proofErr w:type="spellStart"/>
-      <w:r>
-        <w:rPr>
-          <w:b/>
-          <w:bCs/>
-        </w:rPr>
-        <w:t>qpinter</w:t>
-      </w:r>
-      <w:proofErr w:type="spellEnd"/>
-      <w:r>
-        <w:rPr>
-          <w:b/>
-          <w:bCs/>
-        </w:rPr>
-        <w:t>(q1,q2,1).</w:t>
-      </w:r>
-    </w:p>
-    <w:p>
-      <w:pPr>
-        <w:rPr>
-          <w:b/>
-          <w:bCs/>
-        </w:rPr>
-      </w:pPr>
-    </w:p>
-    <w:p>
-      <w:r>
-        <w:t>Se procede a la implementación del método de Taylor</w:t>
-      </w:r>
-      <w:r>
-        <w:t>. Para ello partimos de las localizaciones iniciales y finales de los puntos P1 y P2</w:t>
-      </w:r>
-      <w:r>
-        <w:t xml:space="preserve"> tal y como se muestra en la Figura X.</w:t>
+        <w:t>2,0) y [q2]=qpinter(q1,q2,1).</w:t>
+      </w:r>
+    </w:p>
+    <w:p>
+      <w:r>
+        <w:t>Para realizar la planificación cartesiana, debemos realizar la interpolación de la matriz homogénea y en este caso se pide que la realicemos por el método de cuaternios basada en el método de Taylor. Este método es generalmente usado porque simplifica los cálculos y logra movimientos más uniformes. Para aplicarlo necesitamos de una localización inicial y una final, que serán P1 y P2 respectivamente, tal y como se observa en la fig X.</w:t>
       </w:r>
     </w:p>
     <w:p>
@@ -3458,38 +3372,23 @@
       <w:r>
         <w:t xml:space="preserve">Figura </w:t>
       </w:r>
-      <w:r>
-        <w:fldChar w:fldCharType="begin"/>
-      </w:r>
-      <w:r>
-        <w:instrText xml:space="preserve"> SEQ Figura \* ARABIC </w:instrText>
-      </w:r>
-      <w:r>
-        <w:fldChar w:fldCharType="separate"/>
-      </w:r>
-      <w:r>
-        <w:rPr>
-          <w:noProof/>
-        </w:rPr>
-        <w:t>1</w:t>
-      </w:r>
-      <w:r>
-        <w:rPr>
-          <w:noProof/>
-        </w:rPr>
-        <w:fldChar w:fldCharType="end"/>
-      </w:r>
+      <w:fldSimple w:instr=" SEQ Figura \* ARABIC ">
+        <w:r>
+          <w:rPr>
+            <w:noProof/>
+          </w:rPr>
+          <w:t>1</w:t>
+        </w:r>
+      </w:fldSimple>
       <w:bookmarkEnd w:id="2"/>
       <w:r>
         <w:t xml:space="preserve">: Función </w:t>
       </w:r>
-      <w:proofErr w:type="spellStart"/>
-      <w:r>
-        <w:t>qpinter</w:t>
-      </w:r>
-      <w:proofErr w:type="spellEnd"/>
-      <w:r>
-        <w:t>.</w:t>
+      <w:r>
+        <w:t>q</w:t>
+      </w:r>
+      <w:r>
+        <w:t>pinter.</w:t>
       </w:r>
     </w:p>
     <w:p>
@@ -3504,15 +3403,7 @@
     </w:p>
     <w:p>
       <w:r>
-        <w:t xml:space="preserve">Se hace uso de la función </w:t>
-      </w:r>
-      <w:proofErr w:type="spellStart"/>
-      <w:r>
-        <w:t>qinv</w:t>
-      </w:r>
-      <w:proofErr w:type="spellEnd"/>
-      <w:r>
-        <w:t xml:space="preserve"> que calcula la inversa de un cuaternio tal y como se expone a continuación en la</w:t>
+        <w:t>Se hace uso de la función qinv que calcula la inversa de un cuaternio tal y como se expone a continuación en la</w:t>
       </w:r>
       <w:r>
         <w:t xml:space="preserve"> </w:t>
@@ -3612,53 +3503,24 @@
       <w:r>
         <w:t xml:space="preserve">Figura </w:t>
       </w:r>
-      <w:r>
-        <w:fldChar w:fldCharType="begin"/>
-      </w:r>
-      <w:r>
-        <w:instrText xml:space="preserve"> SEQ Figura \* ARABIC </w:instrText>
-      </w:r>
-      <w:r>
-        <w:fldChar w:fldCharType="separate"/>
-      </w:r>
-      <w:r>
-        <w:rPr>
-          <w:noProof/>
-        </w:rPr>
-        <w:t>2</w:t>
-      </w:r>
-      <w:r>
-        <w:rPr>
-          <w:noProof/>
-        </w:rPr>
-        <w:fldChar w:fldCharType="end"/>
-      </w:r>
+      <w:fldSimple w:instr=" SEQ Figura \* ARABIC ">
+        <w:r>
+          <w:rPr>
+            <w:noProof/>
+          </w:rPr>
+          <w:t>2</w:t>
+        </w:r>
+      </w:fldSimple>
       <w:bookmarkEnd w:id="3"/>
       <w:r>
-        <w:t xml:space="preserve">- Función </w:t>
-      </w:r>
-      <w:proofErr w:type="spellStart"/>
-      <w:r>
-        <w:t>qinv</w:t>
-      </w:r>
-      <w:proofErr w:type="spellEnd"/>
-      <w:r>
-        <w:t xml:space="preserve"> que invierte un cuaternio</w:t>
+        <w:t>- Función qinv que invierte un cuaternio</w:t>
       </w:r>
       <w:bookmarkEnd w:id="4"/>
     </w:p>
     <w:p/>
     <w:p>
       <w:r>
-        <w:t xml:space="preserve">Se implementa la función </w:t>
-      </w:r>
-      <w:proofErr w:type="spellStart"/>
-      <w:r>
-        <w:t>qpinter</w:t>
-      </w:r>
-      <w:proofErr w:type="spellEnd"/>
-      <w:r>
-        <w:t xml:space="preserve"> en el script de la práctica y se ejecuta tal y como se observa en la</w:t>
+        <w:t>Se implementa la función qpinter en el script de la práctica y se ejecuta tal y como se observa en la</w:t>
       </w:r>
       <w:r>
         <w:t xml:space="preserve"> </w:t>
@@ -3758,27 +3620,14 @@
       <w:r>
         <w:t xml:space="preserve">Figura </w:t>
       </w:r>
-      <w:r>
-        <w:fldChar w:fldCharType="begin"/>
-      </w:r>
-      <w:r>
-        <w:instrText xml:space="preserve"> SEQ Figura \* ARABIC </w:instrText>
-      </w:r>
-      <w:r>
-        <w:fldChar w:fldCharType="separate"/>
-      </w:r>
-      <w:r>
-        <w:rPr>
-          <w:noProof/>
-        </w:rPr>
-        <w:t>3</w:t>
-      </w:r>
-      <w:r>
-        <w:rPr>
-          <w:noProof/>
-        </w:rPr>
-        <w:fldChar w:fldCharType="end"/>
-      </w:r>
+      <w:fldSimple w:instr=" SEQ Figura \* ARABIC ">
+        <w:r>
+          <w:rPr>
+            <w:noProof/>
+          </w:rPr>
+          <w:t>3</w:t>
+        </w:r>
+      </w:fldSimple>
       <w:bookmarkEnd w:id="5"/>
     </w:p>
     <w:p>
@@ -3880,27 +3729,14 @@
       <w:r>
         <w:t xml:space="preserve">Figura </w:t>
       </w:r>
-      <w:r>
-        <w:fldChar w:fldCharType="begin"/>
-      </w:r>
-      <w:r>
-        <w:instrText xml:space="preserve"> SEQ Figura \* ARABIC </w:instrText>
-      </w:r>
-      <w:r>
-        <w:fldChar w:fldCharType="separate"/>
-      </w:r>
-      <w:r>
-        <w:rPr>
-          <w:noProof/>
-        </w:rPr>
-        <w:t>4</w:t>
-      </w:r>
-      <w:r>
-        <w:rPr>
-          <w:noProof/>
-        </w:rPr>
-        <w:fldChar w:fldCharType="end"/>
-      </w:r>
+      <w:fldSimple w:instr=" SEQ Figura \* ARABIC ">
+        <w:r>
+          <w:rPr>
+            <w:noProof/>
+          </w:rPr>
+          <w:t>4</w:t>
+        </w:r>
+      </w:fldSimple>
       <w:bookmarkEnd w:id="6"/>
       <w:r>
         <w:t>: Resultado tras ejecutar la función Taylor.</w:t>
@@ -3937,7 +3773,23 @@
           <w:b/>
           <w:bCs/>
         </w:rPr>
-        <w:t xml:space="preserve">Realizar una función MATLAB con el formato P=tramo(P0,P1,P2,tau,T,t) que calcula la transformación P correspondiente al movimiento de P0 a P2 vía P1 suavizado por el método de Taylor. Los parámetros tau y T, corresponden respectivamente al intervalo de transición y tiempo total empleado en recorrer el camino tal y como se muestra en la figura 1, y t indica el tiempo en el cual se alcanza la localización del camino P calculada. </w:t>
+        <w:t>Realizar una función MATLAB con el formato P=tramo(P</w:t>
+      </w:r>
+      <w:proofErr w:type="gramStart"/>
+      <w:r>
+        <w:rPr>
+          <w:b/>
+          <w:bCs/>
+        </w:rPr>
+        <w:t>0,P</w:t>
+      </w:r>
+      <w:proofErr w:type="gramEnd"/>
+      <w:r>
+        <w:rPr>
+          <w:b/>
+          <w:bCs/>
+        </w:rPr>
+        <w:t xml:space="preserve">1,P2,tau,T,t) que calcula la transformación P correspondiente al movimiento de P0 a P2 vía P1 suavizado por el método de Taylor. Los parámetros tau y T, corresponden respectivamente al intervalo de transición y tiempo total empleado en recorrer el camino tal y como se muestra en la figura 1, y t indica el tiempo en el cual se alcanza la localización del camino P calculada. </w:t>
       </w:r>
     </w:p>
     <w:p>
@@ -4817,27 +4669,14 @@
       <w:r>
         <w:t xml:space="preserve">Figura </w:t>
       </w:r>
-      <w:r>
-        <w:fldChar w:fldCharType="begin"/>
-      </w:r>
-      <w:r>
-        <w:instrText xml:space="preserve"> SEQ Figura \* ARABIC </w:instrText>
-      </w:r>
-      <w:r>
-        <w:fldChar w:fldCharType="separate"/>
-      </w:r>
-      <w:r>
-        <w:rPr>
-          <w:noProof/>
-        </w:rPr>
-        <w:t>5</w:t>
-      </w:r>
-      <w:r>
-        <w:rPr>
-          <w:noProof/>
-        </w:rPr>
-        <w:fldChar w:fldCharType="end"/>
-      </w:r>
+      <w:fldSimple w:instr=" SEQ Figura \* ARABIC ">
+        <w:r>
+          <w:rPr>
+            <w:noProof/>
+          </w:rPr>
+          <w:t>5</w:t>
+        </w:r>
+      </w:fldSimple>
       <w:bookmarkEnd w:id="8"/>
       <w:r>
         <w:t xml:space="preserve"> – Script de la función tramo.</w:t>
@@ -4886,23 +4725,7 @@
           <w:b/>
           <w:bCs/>
         </w:rPr>
-        <w:t xml:space="preserve">Representar gráficamente la evolución de la posición y la orientación (en ángulos de </w:t>
-      </w:r>
-      <w:proofErr w:type="spellStart"/>
-      <w:r>
-        <w:rPr>
-          <w:b/>
-          <w:bCs/>
-        </w:rPr>
-        <w:t>EulerZYZ</w:t>
-      </w:r>
-      <w:proofErr w:type="spellEnd"/>
-      <w:r>
-        <w:rPr>
-          <w:b/>
-          <w:bCs/>
-        </w:rPr>
-        <w:t>) a lo largo de toda la trayectoria.</w:t>
+        <w:t>Representar gráficamente la evolución de la posición y la orientación (en ángulos de EulerZYZ) a lo largo de toda la trayectoria.</w:t>
       </w:r>
     </w:p>
     <w:p>
@@ -4980,27 +4803,14 @@
       <w:r>
         <w:t xml:space="preserve">Figura </w:t>
       </w:r>
-      <w:r>
-        <w:fldChar w:fldCharType="begin"/>
-      </w:r>
-      <w:r>
-        <w:instrText xml:space="preserve"> SEQ Figura \* ARABIC </w:instrText>
-      </w:r>
-      <w:r>
-        <w:fldChar w:fldCharType="separate"/>
-      </w:r>
-      <w:r>
-        <w:rPr>
-          <w:noProof/>
-        </w:rPr>
-        <w:t>6</w:t>
-      </w:r>
-      <w:r>
-        <w:rPr>
-          <w:noProof/>
-        </w:rPr>
-        <w:fldChar w:fldCharType="end"/>
-      </w:r>
+      <w:fldSimple w:instr=" SEQ Figura \* ARABIC ">
+        <w:r>
+          <w:rPr>
+            <w:noProof/>
+          </w:rPr>
+          <w:t>6</w:t>
+        </w:r>
+      </w:fldSimple>
       <w:r>
         <w:t>: Trayectoria seguida por el robot</w:t>
       </w:r>
@@ -5074,27 +4884,14 @@
       <w:r>
         <w:t xml:space="preserve">Figura </w:t>
       </w:r>
-      <w:r>
-        <w:fldChar w:fldCharType="begin"/>
-      </w:r>
-      <w:r>
-        <w:instrText xml:space="preserve"> SEQ Figura \* ARABIC </w:instrText>
-      </w:r>
-      <w:r>
-        <w:fldChar w:fldCharType="separate"/>
-      </w:r>
-      <w:r>
-        <w:rPr>
-          <w:noProof/>
-        </w:rPr>
-        <w:t>7</w:t>
-      </w:r>
-      <w:r>
-        <w:rPr>
-          <w:noProof/>
-        </w:rPr>
-        <w:fldChar w:fldCharType="end"/>
-      </w:r>
+      <w:fldSimple w:instr=" SEQ Figura \* ARABIC ">
+        <w:r>
+          <w:rPr>
+            <w:noProof/>
+          </w:rPr>
+          <w:t>7</w:t>
+        </w:r>
+      </w:fldSimple>
       <w:r>
         <w:t>: Variación de la trayectoria en variables cartesianas</w:t>
       </w:r>
@@ -5169,27 +4966,14 @@
       <w:r>
         <w:t xml:space="preserve">Figura </w:t>
       </w:r>
-      <w:r>
-        <w:fldChar w:fldCharType="begin"/>
-      </w:r>
-      <w:r>
-        <w:instrText xml:space="preserve"> SEQ Figura \* ARABIC </w:instrText>
-      </w:r>
-      <w:r>
-        <w:fldChar w:fldCharType="separate"/>
-      </w:r>
-      <w:r>
-        <w:rPr>
-          <w:noProof/>
-        </w:rPr>
-        <w:t>8</w:t>
-      </w:r>
-      <w:r>
-        <w:rPr>
-          <w:noProof/>
-        </w:rPr>
-        <w:fldChar w:fldCharType="end"/>
-      </w:r>
+      <w:fldSimple w:instr=" SEQ Figura \* ARABIC ">
+        <w:r>
+          <w:rPr>
+            <w:noProof/>
+          </w:rPr>
+          <w:t>8</w:t>
+        </w:r>
+      </w:fldSimple>
       <w:r>
         <w:t>: Variación de la trayectoria en ángulos de Euler ZYZ</w:t>
       </w:r>
@@ -5256,39 +5040,7 @@
           <w:b/>
           <w:bCs/>
         </w:rPr>
-        <w:t xml:space="preserve">Si se considera una elasticidad del entorno sobre el eje X igual a </w:t>
-      </w:r>
-      <w:proofErr w:type="spellStart"/>
-      <w:r>
-        <w:rPr>
-          <w:b/>
-          <w:bCs/>
-        </w:rPr>
-        <w:t>kx</w:t>
-      </w:r>
-      <w:proofErr w:type="spellEnd"/>
-      <w:r>
-        <w:rPr>
-          <w:b/>
-          <w:bCs/>
-        </w:rPr>
-        <w:t xml:space="preserve">=103 N/m, calcular la frecuencia natural no amortiguada y el coeficiente de amortiguación del modelo dinámico equivalente del robot en contacto con el entorno. Al tomar </w:t>
-      </w:r>
-      <w:proofErr w:type="spellStart"/>
-      <w:r>
-        <w:rPr>
-          <w:b/>
-          <w:bCs/>
-        </w:rPr>
-        <w:t>kx</w:t>
-      </w:r>
-      <w:proofErr w:type="spellEnd"/>
-      <w:r>
-        <w:rPr>
-          <w:b/>
-          <w:bCs/>
-        </w:rPr>
-        <w:t>=104 N/m, calcular los nuevos valores de los parámetros dinámicos.</w:t>
+        <w:t>Si se considera una elasticidad del entorno sobre el eje X igual a kx=103 N/m, calcular la frecuencia natural no amortiguada y el coeficiente de amortiguación del modelo dinámico equivalente del robot en contacto con el entorno. Al tomar kx=104 N/m, calcular los nuevos valores de los parámetros dinámicos.</w:t>
       </w:r>
     </w:p>
     <w:p>
@@ -6228,21 +5980,8 @@
       </w:tr>
     </w:tbl>
     <w:p>
-      <w:proofErr w:type="spellStart"/>
-      <w:r>
-        <w:t>Introducciendo</w:t>
-      </w:r>
-      <w:proofErr w:type="spellEnd"/>
-      <w:r>
-        <w:t xml:space="preserve"> dichas ecuaciones en MATLAB (ver </w:t>
-      </w:r>
-      <w:proofErr w:type="spellStart"/>
-      <w:r>
-        <w:t>fig</w:t>
-      </w:r>
-      <w:proofErr w:type="spellEnd"/>
-      <w:r>
-        <w:t>) y utilizando los valores numéricos proporcionados en el enunciado, obtenemos los siguientes resultados.</w:t>
+      <w:r>
+        <w:t>Introducciendo dichas ecuaciones en MATLAB (ver fig) y utilizando los valores numéricos proporcionados en el enunciado, obtenemos los siguientes resultados.</w:t>
       </w:r>
     </w:p>
     <w:p>
@@ -6314,14 +6053,27 @@
       <w:r>
         <w:t xml:space="preserve">Figura </w:t>
       </w:r>
-      <w:fldSimple w:instr=" SEQ Figura \* ARABIC ">
-        <w:r>
-          <w:rPr>
-            <w:noProof/>
-          </w:rPr>
-          <w:t>9</w:t>
-        </w:r>
-      </w:fldSimple>
+      <w:r>
+        <w:fldChar w:fldCharType="begin"/>
+      </w:r>
+      <w:r>
+        <w:instrText xml:space="preserve"> SEQ Figura \* ARABIC </w:instrText>
+      </w:r>
+      <w:r>
+        <w:fldChar w:fldCharType="separate"/>
+      </w:r>
+      <w:r>
+        <w:rPr>
+          <w:noProof/>
+        </w:rPr>
+        <w:t>9</w:t>
+      </w:r>
+      <w:r>
+        <w:rPr>
+          <w:noProof/>
+        </w:rPr>
+        <w:fldChar w:fldCharType="end"/>
+      </w:r>
       <w:r>
         <w:t>: Cálculo</w:t>
       </w:r>
@@ -6399,14 +6151,27 @@
       <w:r>
         <w:t xml:space="preserve">Figura </w:t>
       </w:r>
-      <w:fldSimple w:instr=" SEQ Figura \* ARABIC ">
-        <w:r>
-          <w:rPr>
-            <w:noProof/>
-          </w:rPr>
-          <w:t>10</w:t>
-        </w:r>
-      </w:fldSimple>
+      <w:r>
+        <w:fldChar w:fldCharType="begin"/>
+      </w:r>
+      <w:r>
+        <w:instrText xml:space="preserve"> SEQ Figura \* ARABIC </w:instrText>
+      </w:r>
+      <w:r>
+        <w:fldChar w:fldCharType="separate"/>
+      </w:r>
+      <w:r>
+        <w:rPr>
+          <w:noProof/>
+        </w:rPr>
+        <w:t>10</w:t>
+      </w:r>
+      <w:r>
+        <w:rPr>
+          <w:noProof/>
+        </w:rPr>
+        <w:fldChar w:fldCharType="end"/>
+      </w:r>
       <w:r>
         <w:t>:</w:t>
       </w:r>
@@ -6414,11 +6179,7 @@
         <w:t xml:space="preserve"> Resultados obtenidos para la frecuencia natural</w:t>
       </w:r>
       <w:r>
-        <w:t xml:space="preserve"> y el coeficiente de amortiguación para </w:t>
-      </w:r>
-      <w:proofErr w:type="spellStart"/>
-      <w:r>
-        <w:t>K</w:t>
+        <w:t xml:space="preserve"> y el coeficiente de amortiguación para K</w:t>
       </w:r>
       <w:r>
         <w:rPr>
@@ -6426,7 +6187,6 @@
         </w:rPr>
         <w:t>x</w:t>
       </w:r>
-      <w:proofErr w:type="spellEnd"/>
       <w:r>
         <w:t>=10</w:t>
       </w:r>
@@ -6509,26 +6269,29 @@
       <w:r>
         <w:t xml:space="preserve">Figura </w:t>
       </w:r>
-      <w:fldSimple w:instr=" SEQ Figura \* ARABIC ">
-        <w:r>
-          <w:rPr>
-            <w:noProof/>
-          </w:rPr>
-          <w:t>11</w:t>
-        </w:r>
-      </w:fldSimple>
-      <w:r>
-        <w:t xml:space="preserve">: </w:t>
-      </w:r>
-      <w:r>
-        <w:t>Resultados obtenidos para la frecuencia natural y el coeficiente de amortiguación</w:t>
-      </w:r>
-      <w:r>
-        <w:t xml:space="preserve"> para </w:t>
-      </w:r>
-      <w:proofErr w:type="spellStart"/>
-      <w:r>
-        <w:t>K</w:t>
+      <w:r>
+        <w:fldChar w:fldCharType="begin"/>
+      </w:r>
+      <w:r>
+        <w:instrText xml:space="preserve"> SEQ Figura \* ARABIC </w:instrText>
+      </w:r>
+      <w:r>
+        <w:fldChar w:fldCharType="separate"/>
+      </w:r>
+      <w:r>
+        <w:rPr>
+          <w:noProof/>
+        </w:rPr>
+        <w:t>11</w:t>
+      </w:r>
+      <w:r>
+        <w:rPr>
+          <w:noProof/>
+        </w:rPr>
+        <w:fldChar w:fldCharType="end"/>
+      </w:r>
+      <w:r>
+        <w:t>: Resultados obtenidos para la frecuencia natural y el coeficiente de amortiguación para K</w:t>
       </w:r>
       <w:r>
         <w:rPr>
@@ -6536,7 +6299,6 @@
         </w:rPr>
         <w:t>x</w:t>
       </w:r>
-      <w:proofErr w:type="spellEnd"/>
       <w:r>
         <w:t>=10</w:t>
       </w:r>
@@ -6572,30 +6334,7 @@
           <w:b/>
           <w:bCs/>
         </w:rPr>
-        <w:t xml:space="preserve">Construir un modelo en </w:t>
-      </w:r>
-      <w:proofErr w:type="spellStart"/>
-      <w:r>
-        <w:rPr>
-          <w:b/>
-          <w:bCs/>
-        </w:rPr>
-        <w:t>Simulink</w:t>
-      </w:r>
-      <w:proofErr w:type="spellEnd"/>
-      <w:r>
-        <w:rPr>
-          <w:b/>
-          <w:bCs/>
-        </w:rPr>
-        <w:t xml:space="preserve"> para realizar la simulación dinámica del manipulador en contacto con el entorno, mediante el uso del modelo equivalente, si la posición de contacto es [1, 0], la deseada es [1’1, 0’1] con los dos valores de elasticidad del entorno considerados en el apartado primero.</w:t>
-      </w:r>
-      <w:r>
-        <w:rPr>
-          <w:b/>
-          <w:bCs/>
-        </w:rPr>
-        <w:t xml:space="preserve"> </w:t>
+        <w:t xml:space="preserve">Construir un modelo en Simulink para realizar la simulación dinámica del manipulador en contacto con el entorno, mediante el uso del modelo equivalente, si la posición de contacto es [1, 0], la deseada es [1’1, 0’1] con los dos valores de elasticidad del entorno considerados en el apartado primero. </w:t>
       </w:r>
     </w:p>
     <w:p>
@@ -6609,15 +6348,7 @@
         <w:t>despejamos la ecuación dada por el enunciado y se he reproducido en</w:t>
       </w:r>
       <w:r>
-        <w:t xml:space="preserve"> </w:t>
-      </w:r>
-      <w:proofErr w:type="spellStart"/>
-      <w:r>
-        <w:t>Simulink</w:t>
-      </w:r>
-      <w:proofErr w:type="spellEnd"/>
-      <w:r>
-        <w:t>, tal y como se aprecia en</w:t>
+        <w:t xml:space="preserve"> Simulink, tal y como se aprecia en</w:t>
       </w:r>
       <w:r>
         <w:t xml:space="preserve"> </w:t>
@@ -7141,14 +6872,27 @@
       <w:r>
         <w:t xml:space="preserve">Figura </w:t>
       </w:r>
-      <w:fldSimple w:instr=" SEQ Figura \* ARABIC ">
-        <w:r>
-          <w:rPr>
-            <w:noProof/>
-          </w:rPr>
-          <w:t>12</w:t>
-        </w:r>
-      </w:fldSimple>
+      <w:r>
+        <w:fldChar w:fldCharType="begin"/>
+      </w:r>
+      <w:r>
+        <w:instrText xml:space="preserve"> SEQ Figura \* ARABIC </w:instrText>
+      </w:r>
+      <w:r>
+        <w:fldChar w:fldCharType="separate"/>
+      </w:r>
+      <w:r>
+        <w:rPr>
+          <w:noProof/>
+        </w:rPr>
+        <w:t>12</w:t>
+      </w:r>
+      <w:r>
+        <w:rPr>
+          <w:noProof/>
+        </w:rPr>
+        <w:fldChar w:fldCharType="end"/>
+      </w:r>
       <w:bookmarkEnd w:id="13"/>
       <w:r>
         <w:t>: Simulación de la ecuación del manipulador.</w:t>
@@ -7159,11 +6903,7 @@
         <w:t>Se han simulado las respuestas y estas se observan en las fig. X, X. Como podemos ver, se alcanza régimen estacionario en la salida tal y como deseábamos.</w:t>
       </w:r>
       <w:r>
-        <w:t xml:space="preserve"> Se han simulado las posiciones para </w:t>
-      </w:r>
-      <w:proofErr w:type="spellStart"/>
-      <w:r>
-        <w:t>K</w:t>
+        <w:t xml:space="preserve"> Se han simulado las posiciones para K</w:t>
       </w:r>
       <w:r>
         <w:rPr>
@@ -7171,7 +6911,6 @@
         </w:rPr>
         <w:t>x</w:t>
       </w:r>
-      <w:proofErr w:type="spellEnd"/>
       <w:r>
         <w:t>=10</w:t>
       </w:r>
@@ -7182,11 +6921,7 @@
         <w:t>3</w:t>
       </w:r>
       <w:r>
-        <w:t xml:space="preserve"> y </w:t>
-      </w:r>
-      <w:proofErr w:type="spellStart"/>
-      <w:r>
-        <w:t>K</w:t>
+        <w:t xml:space="preserve"> y K</w:t>
       </w:r>
       <w:r>
         <w:rPr>
@@ -7194,7 +6929,6 @@
         </w:rPr>
         <w:t>x</w:t>
       </w:r>
-      <w:proofErr w:type="spellEnd"/>
       <w:r>
         <w:t>=10</w:t>
       </w:r>
@@ -7278,23 +7012,32 @@
       <w:r>
         <w:t xml:space="preserve">Figura </w:t>
       </w:r>
-      <w:fldSimple w:instr=" SEQ Figura \* ARABIC ">
-        <w:r>
-          <w:rPr>
-            <w:noProof/>
-          </w:rPr>
-          <w:t>13</w:t>
-        </w:r>
-      </w:fldSimple>
+      <w:r>
+        <w:fldChar w:fldCharType="begin"/>
+      </w:r>
+      <w:r>
+        <w:instrText xml:space="preserve"> SEQ Figura \* ARABIC </w:instrText>
+      </w:r>
+      <w:r>
+        <w:fldChar w:fldCharType="separate"/>
+      </w:r>
+      <w:r>
+        <w:rPr>
+          <w:noProof/>
+        </w:rPr>
+        <w:t>13</w:t>
+      </w:r>
+      <w:r>
+        <w:rPr>
+          <w:noProof/>
+        </w:rPr>
+        <w:fldChar w:fldCharType="end"/>
+      </w:r>
       <w:r>
         <w:t xml:space="preserve">: </w:t>
       </w:r>
       <w:r>
-        <w:t xml:space="preserve">Posición del manipulador con </w:t>
-      </w:r>
-      <w:proofErr w:type="spellStart"/>
-      <w:r>
-        <w:t>K</w:t>
+        <w:t>Posición del manipulador con K</w:t>
       </w:r>
       <w:r>
         <w:rPr>
@@ -7302,7 +7045,6 @@
         </w:rPr>
         <w:t>x</w:t>
       </w:r>
-      <w:proofErr w:type="spellEnd"/>
       <w:r>
         <w:t>=10</w:t>
       </w:r>
@@ -7380,20 +7122,29 @@
       <w:r>
         <w:t xml:space="preserve">Figura </w:t>
       </w:r>
-      <w:fldSimple w:instr=" SEQ Figura \* ARABIC ">
-        <w:r>
-          <w:rPr>
-            <w:noProof/>
-          </w:rPr>
-          <w:t>14</w:t>
-        </w:r>
-      </w:fldSimple>
-      <w:r>
-        <w:t xml:space="preserve">: Posición del manipulador con </w:t>
-      </w:r>
-      <w:proofErr w:type="spellStart"/>
-      <w:r>
-        <w:t>K</w:t>
+      <w:r>
+        <w:fldChar w:fldCharType="begin"/>
+      </w:r>
+      <w:r>
+        <w:instrText xml:space="preserve"> SEQ Figura \* ARABIC </w:instrText>
+      </w:r>
+      <w:r>
+        <w:fldChar w:fldCharType="separate"/>
+      </w:r>
+      <w:r>
+        <w:rPr>
+          <w:noProof/>
+        </w:rPr>
+        <w:t>14</w:t>
+      </w:r>
+      <w:r>
+        <w:rPr>
+          <w:noProof/>
+        </w:rPr>
+        <w:fldChar w:fldCharType="end"/>
+      </w:r>
+      <w:r>
+        <w:t>: Posición del manipulador con K</w:t>
       </w:r>
       <w:r>
         <w:rPr>
@@ -7401,7 +7152,6 @@
         </w:rPr>
         <w:t>x</w:t>
       </w:r>
-      <w:proofErr w:type="spellEnd"/>
       <w:r>
         <w:t>=10</w:t>
       </w:r>
@@ -7415,15 +7165,7 @@
     <w:p>
       <w:r>
         <w:lastRenderedPageBreak/>
-        <w:t xml:space="preserve">Para el segundo caso, se observa una mayor </w:t>
-      </w:r>
-      <w:proofErr w:type="spellStart"/>
-      <w:r>
-        <w:t>sobreoscilación</w:t>
-      </w:r>
-      <w:proofErr w:type="spellEnd"/>
-      <w:r>
-        <w:t xml:space="preserve"> que en el primero y un mayor error en régimen permanente.</w:t>
+        <w:t>Para el segundo caso, se observa una mayor sobreoscilación que en el primero y un mayor error en régimen permanente.</w:t>
       </w:r>
       <w:r>
         <w:t xml:space="preserve"> También se aprecia cómo en el segundo caso se tarda más en lograr la estabilidad.</w:t>
@@ -7470,70 +7212,34 @@
           <w:rPr>
             <w:rFonts w:ascii="Cambria Math" w:hAnsi="Cambria Math"/>
           </w:rPr>
-          <m:t>ξ</m:t>
-        </m:r>
-        <m:r>
-          <w:rPr>
-            <w:rFonts w:ascii="Cambria Math" w:hAnsi="Cambria Math"/>
-          </w:rPr>
-          <m:t>=1</m:t>
+          <m:t>ξ=1</m:t>
         </m:r>
       </m:oMath>
       <w:r>
         <w:rPr>
           <w:rFonts w:eastAsiaTheme="minorEastAsia"/>
         </w:rPr>
-        <w:t xml:space="preserve"> como condición para que el sistema sea críticamente amortiguado. Teniendo en cuenta las siguientes ecuaciones, despejamos los valores de </w:t>
-      </w:r>
-      <w:proofErr w:type="spellStart"/>
-      <w:r>
-        <w:rPr>
-          <w:rFonts w:eastAsiaTheme="minorEastAsia"/>
-        </w:rPr>
-        <w:t>K</w:t>
+        <w:t xml:space="preserve"> como condición para que el sistema sea críticamente amortiguado. Teniendo en cuenta las siguientes ecuaciones, despejamos los valores de K</w:t>
       </w:r>
       <w:r>
         <w:rPr>
           <w:rFonts w:eastAsiaTheme="minorEastAsia"/>
           <w:vertAlign w:val="subscript"/>
         </w:rPr>
-        <w:t>p</w:t>
-      </w:r>
-      <w:proofErr w:type="spellEnd"/>
+        <w:t xml:space="preserve">p </w:t>
+      </w:r>
+      <w:r>
+        <w:rPr>
+          <w:rFonts w:eastAsiaTheme="minorEastAsia"/>
+        </w:rPr>
+        <w:t>y K</w:t>
+      </w:r>
       <w:r>
         <w:rPr>
           <w:rFonts w:eastAsiaTheme="minorEastAsia"/>
           <w:vertAlign w:val="subscript"/>
         </w:rPr>
-        <w:t xml:space="preserve"> </w:t>
-      </w:r>
-      <w:r>
-        <w:rPr>
-          <w:rFonts w:eastAsiaTheme="minorEastAsia"/>
-        </w:rPr>
-        <w:t xml:space="preserve">y </w:t>
-      </w:r>
-      <w:proofErr w:type="spellStart"/>
-      <w:r>
-        <w:rPr>
-          <w:rFonts w:eastAsiaTheme="minorEastAsia"/>
-        </w:rPr>
-        <w:t>K</w:t>
-      </w:r>
-      <w:r>
-        <w:rPr>
-          <w:rFonts w:eastAsiaTheme="minorEastAsia"/>
-          <w:vertAlign w:val="subscript"/>
-        </w:rPr>
-        <w:t>d</w:t>
-      </w:r>
-      <w:proofErr w:type="spellEnd"/>
-      <w:r>
-        <w:rPr>
-          <w:rFonts w:eastAsiaTheme="minorEastAsia"/>
-          <w:vertAlign w:val="subscript"/>
-        </w:rPr>
-        <w:t>.</w:t>
+        <w:t>d.</w:t>
       </w:r>
     </w:p>
     <w:p>
@@ -8044,14 +7750,27 @@
       <w:r>
         <w:t xml:space="preserve">Figura </w:t>
       </w:r>
-      <w:fldSimple w:instr=" SEQ Figura \* ARABIC ">
-        <w:r>
-          <w:rPr>
-            <w:noProof/>
-          </w:rPr>
-          <w:t>15</w:t>
-        </w:r>
-      </w:fldSimple>
+      <w:r>
+        <w:fldChar w:fldCharType="begin"/>
+      </w:r>
+      <w:r>
+        <w:instrText xml:space="preserve"> SEQ Figura \* ARABIC </w:instrText>
+      </w:r>
+      <w:r>
+        <w:fldChar w:fldCharType="separate"/>
+      </w:r>
+      <w:r>
+        <w:rPr>
+          <w:noProof/>
+        </w:rPr>
+        <w:t>15</w:t>
+      </w:r>
+      <w:r>
+        <w:rPr>
+          <w:noProof/>
+        </w:rPr>
+        <w:fldChar w:fldCharType="end"/>
+      </w:r>
     </w:p>
     <w:p>
       <w:pPr>
@@ -8086,7 +7805,6 @@
       <w:r>
         <w:t xml:space="preserve">. Un rango notable de las soluciones obtenidas es negativo, por lo tanto, se ha decidido acotar el sistema para obtener valores de </w:t>
       </w:r>
-      <w:proofErr w:type="spellStart"/>
       <w:r>
         <w:rPr>
           <w:rFonts w:eastAsiaTheme="minorEastAsia"/>
@@ -8098,63 +7816,26 @@
           <w:rFonts w:eastAsiaTheme="minorEastAsia"/>
           <w:vertAlign w:val="subscript"/>
         </w:rPr>
-        <w:t>p</w:t>
-      </w:r>
-      <w:proofErr w:type="spellEnd"/>
+        <w:t xml:space="preserve">p </w:t>
+      </w:r>
+      <w:r>
+        <w:rPr>
+          <w:rFonts w:eastAsiaTheme="minorEastAsia"/>
+        </w:rPr>
+        <w:t>y K</w:t>
+      </w:r>
       <w:r>
         <w:rPr>
           <w:rFonts w:eastAsiaTheme="minorEastAsia"/>
           <w:vertAlign w:val="subscript"/>
         </w:rPr>
-        <w:t xml:space="preserve"> </w:t>
+        <w:t xml:space="preserve">d </w:t>
       </w:r>
       <w:r>
         <w:rPr>
           <w:rFonts w:eastAsiaTheme="minorEastAsia"/>
         </w:rPr>
-        <w:t xml:space="preserve">y </w:t>
-      </w:r>
-      <w:proofErr w:type="spellStart"/>
-      <w:r>
-        <w:rPr>
-          <w:rFonts w:eastAsiaTheme="minorEastAsia"/>
-        </w:rPr>
-        <w:t>K</w:t>
-      </w:r>
-      <w:r>
-        <w:rPr>
-          <w:rFonts w:eastAsiaTheme="minorEastAsia"/>
-          <w:vertAlign w:val="subscript"/>
-        </w:rPr>
-        <w:t>d</w:t>
-      </w:r>
-      <w:proofErr w:type="spellEnd"/>
-      <w:r>
-        <w:rPr>
-          <w:rFonts w:eastAsiaTheme="minorEastAsia"/>
-          <w:vertAlign w:val="subscript"/>
-        </w:rPr>
-        <w:t xml:space="preserve"> </w:t>
-      </w:r>
-      <w:r>
-        <w:rPr>
-          <w:rFonts w:eastAsiaTheme="minorEastAsia"/>
-        </w:rPr>
-        <w:t xml:space="preserve">positivos. Para ello se ha implementado el código mostrado en la </w:t>
-      </w:r>
-      <w:proofErr w:type="spellStart"/>
-      <w:r>
-        <w:rPr>
-          <w:rFonts w:eastAsiaTheme="minorEastAsia"/>
-        </w:rPr>
-        <w:t>fig</w:t>
-      </w:r>
-      <w:proofErr w:type="spellEnd"/>
-      <w:r>
-        <w:rPr>
-          <w:rFonts w:eastAsiaTheme="minorEastAsia"/>
-        </w:rPr>
-        <w:t xml:space="preserve"> X.</w:t>
+        <w:t>positivos. Para ello se ha implementado el código mostrado en la fig X.</w:t>
       </w:r>
     </w:p>
     <w:p/>
@@ -8228,14 +7909,27 @@
       <w:r>
         <w:t xml:space="preserve">Figura </w:t>
       </w:r>
-      <w:fldSimple w:instr=" SEQ Figura \* ARABIC ">
-        <w:r>
-          <w:rPr>
-            <w:noProof/>
-          </w:rPr>
-          <w:t>16</w:t>
-        </w:r>
-      </w:fldSimple>
+      <w:r>
+        <w:fldChar w:fldCharType="begin"/>
+      </w:r>
+      <w:r>
+        <w:instrText xml:space="preserve"> SEQ Figura \* ARABIC </w:instrText>
+      </w:r>
+      <w:r>
+        <w:fldChar w:fldCharType="separate"/>
+      </w:r>
+      <w:r>
+        <w:rPr>
+          <w:noProof/>
+        </w:rPr>
+        <w:t>16</w:t>
+      </w:r>
+      <w:r>
+        <w:rPr>
+          <w:noProof/>
+        </w:rPr>
+        <w:fldChar w:fldCharType="end"/>
+      </w:r>
       <w:bookmarkEnd w:id="15"/>
     </w:p>
     <w:p/>
@@ -8307,26 +8001,31 @@
       <w:r>
         <w:t xml:space="preserve">Figura </w:t>
       </w:r>
-      <w:fldSimple w:instr=" SEQ Figura \* ARABIC ">
-        <w:r>
-          <w:rPr>
-            <w:noProof/>
-          </w:rPr>
-          <w:t>17</w:t>
-        </w:r>
-      </w:fldSimple>
-    </w:p>
-    <w:p>
-      <w:r>
-        <w:t xml:space="preserve">En la </w:t>
-      </w:r>
-      <w:proofErr w:type="spellStart"/>
-      <w:r>
-        <w:t>fig</w:t>
-      </w:r>
-      <w:proofErr w:type="spellEnd"/>
-      <w:r>
-        <w:t xml:space="preserve"> X, se observa el resultado de ejecutar dicho código, y se muestra un rango de soluciones positivas.</w:t>
+      <w:r>
+        <w:fldChar w:fldCharType="begin"/>
+      </w:r>
+      <w:r>
+        <w:instrText xml:space="preserve"> SEQ Figura \* ARABIC </w:instrText>
+      </w:r>
+      <w:r>
+        <w:fldChar w:fldCharType="separate"/>
+      </w:r>
+      <w:r>
+        <w:rPr>
+          <w:noProof/>
+        </w:rPr>
+        <w:t>17</w:t>
+      </w:r>
+      <w:r>
+        <w:rPr>
+          <w:noProof/>
+        </w:rPr>
+        <w:fldChar w:fldCharType="end"/>
+      </w:r>
+    </w:p>
+    <w:p>
+      <w:r>
+        <w:t>En la fig X, se observa el resultado de ejecutar dicho código, y se muestra un rango de soluciones positivas.</w:t>
       </w:r>
     </w:p>
     <w:p>
@@ -8409,14 +8108,27 @@
       <w:r>
         <w:t xml:space="preserve">Figura </w:t>
       </w:r>
-      <w:fldSimple w:instr=" SEQ Figura \* ARABIC ">
-        <w:r>
-          <w:rPr>
-            <w:noProof/>
-          </w:rPr>
-          <w:t>18</w:t>
-        </w:r>
-      </w:fldSimple>
+      <w:r>
+        <w:fldChar w:fldCharType="begin"/>
+      </w:r>
+      <w:r>
+        <w:instrText xml:space="preserve"> SEQ Figura \* ARABIC </w:instrText>
+      </w:r>
+      <w:r>
+        <w:fldChar w:fldCharType="separate"/>
+      </w:r>
+      <w:r>
+        <w:rPr>
+          <w:noProof/>
+        </w:rPr>
+        <w:t>18</w:t>
+      </w:r>
+      <w:r>
+        <w:rPr>
+          <w:noProof/>
+        </w:rPr>
+        <w:fldChar w:fldCharType="end"/>
+      </w:r>
     </w:p>
     <w:p>
       <w:pPr>
@@ -8478,9 +8190,16 @@
           <w:sz w:val="36"/>
           <w:szCs w:val="36"/>
         </w:rPr>
-        <w:t>: Evitar Obstáculos</w:t>
+        <w:t xml:space="preserve">: </w:t>
       </w:r>
       <w:bookmarkEnd w:id="16"/>
+      <w:r>
+        <w:rPr>
+          <w:sz w:val="36"/>
+          <w:szCs w:val="36"/>
+        </w:rPr>
+        <w:t>Linealización por realimentación</w:t>
+      </w:r>
     </w:p>
     <w:p/>
     <w:p>
@@ -8506,56 +8225,228 @@
           <w:b/>
           <w:bCs/>
         </w:rPr>
-        <w:t xml:space="preserve">Completar el script denominado plantilla para conseguir la navegación reactiva del robot según el método de campos potenciales. </w:t>
-      </w:r>
-    </w:p>
-    <w:p>
-      <w:r>
-        <w:t>Se ha</w:t>
-      </w:r>
-      <w:r>
-        <w:t xml:space="preserve"> hecho una función que se encarga de detectar los obstáculos del mapa, para ello hemos hecho dos bucles </w:t>
-      </w:r>
-      <w:proofErr w:type="spellStart"/>
-      <w:r>
-        <w:t>for</w:t>
-      </w:r>
-      <w:proofErr w:type="spellEnd"/>
-      <w:r>
-        <w:t xml:space="preserve"> de una amplitud X e Y, que serán las proporciones del mapa seleccionado. </w:t>
-      </w:r>
-      <w:r>
-        <w:t xml:space="preserve"> Si se detecta un </w:t>
-      </w:r>
-      <w:r>
-        <w:t>píxel</w:t>
-      </w:r>
-      <w:r>
-        <w:t xml:space="preserve"> de valor 0, significará que </w:t>
-      </w:r>
-      <w:r>
-        <w:t xml:space="preserve">se ha encontrado </w:t>
-      </w:r>
-      <w:r>
-        <w:t>un p</w:t>
-      </w:r>
-      <w:r>
-        <w:t>í</w:t>
-      </w:r>
-      <w:r>
-        <w:t>xel negro y por lo tanto un o</w:t>
-      </w:r>
-      <w:r>
-        <w:t xml:space="preserve">bstáculo </w:t>
-      </w:r>
-      <w:r>
-        <w:t xml:space="preserve">(ver </w:t>
+        <w:t xml:space="preserve">Obtener las expresiones de los elementos </w:t>
+      </w:r>
+      <w:r>
+        <w:rPr>
+          <w:rFonts w:ascii="Cambria Math" w:hAnsi="Cambria Math" w:cs="Cambria Math"/>
+          <w:b/>
+          <w:bCs/>
+        </w:rPr>
+        <w:t>𝐵</w:t>
+      </w:r>
+      <w:r>
+        <w:rPr>
+          <w:b/>
+          <w:bCs/>
+        </w:rPr>
+        <w:t>(</w:t>
+      </w:r>
+      <w:r>
+        <w:rPr>
+          <w:rFonts w:ascii="Cambria Math" w:hAnsi="Cambria Math" w:cs="Cambria Math"/>
+          <w:b/>
+          <w:bCs/>
+        </w:rPr>
+        <w:t>𝜃</w:t>
+      </w:r>
+      <w:r>
+        <w:rPr>
+          <w:b/>
+          <w:bCs/>
+        </w:rPr>
+        <w:t xml:space="preserve">) y </w:t>
+      </w:r>
+      <w:proofErr w:type="gramStart"/>
+      <w:r>
+        <w:rPr>
+          <w:rFonts w:ascii="Cambria Math" w:hAnsi="Cambria Math" w:cs="Cambria Math"/>
+          <w:b/>
+          <w:bCs/>
+        </w:rPr>
+        <w:t>𝑁</w:t>
+      </w:r>
+      <w:r>
+        <w:rPr>
+          <w:b/>
+          <w:bCs/>
+        </w:rPr>
+        <w:t>(</w:t>
+      </w:r>
+      <w:proofErr w:type="gramEnd"/>
+      <w:r>
+        <w:rPr>
+          <w:rFonts w:ascii="Cambria Math" w:hAnsi="Cambria Math" w:cs="Cambria Math"/>
+          <w:b/>
+          <w:bCs/>
+        </w:rPr>
+        <w:t>𝜃</w:t>
+      </w:r>
+      <w:r>
+        <w:rPr>
+          <w:b/>
+          <w:bCs/>
+        </w:rPr>
+        <w:t xml:space="preserve">, </w:t>
+      </w:r>
+      <w:r>
+        <w:rPr>
+          <w:rFonts w:ascii="Cambria Math" w:hAnsi="Cambria Math" w:cs="Cambria Math"/>
+          <w:b/>
+          <w:bCs/>
+        </w:rPr>
+        <w:t>𝜃</w:t>
+      </w:r>
+      <w:r>
+        <w:rPr>
+          <w:rFonts w:ascii="Calibri" w:hAnsi="Calibri" w:cs="Calibri"/>
+          <w:b/>
+          <w:bCs/>
+        </w:rPr>
+        <w:t>̇</w:t>
+      </w:r>
+      <w:r>
+        <w:rPr>
+          <w:b/>
+          <w:bCs/>
+        </w:rPr>
+        <w:t xml:space="preserve">) cuando el manipulador detallado en la figura 1 posee incorporado los motores y los reductores, de manera que la entrada </w:t>
+      </w:r>
+      <w:r>
+        <w:rPr>
+          <w:rFonts w:ascii="Cambria Math" w:hAnsi="Cambria Math" w:cs="Cambria Math"/>
+          <w:b/>
+          <w:bCs/>
+        </w:rPr>
+        <w:t>𝜏𝑢</w:t>
+      </w:r>
+      <w:r>
+        <w:rPr>
+          <w:b/>
+          <w:bCs/>
+        </w:rPr>
+        <w:t xml:space="preserve"> coincidirá con la tensión Va de entrada a los actuadores del manipulador. Se empleará Kr como el parámetro de la reductora, Kv como la constante de fuerza contra-electromotriz, Kt como constante de conversión tensión-par y Ra la resistencia de la armadura. </w:t>
+      </w:r>
+    </w:p>
+    <w:p>
+      <w:r>
+        <w:t>En este apartado, se utiliza el modelo de control resistivo basado en la linealización por realimentación según la expresión</w:t>
+      </w:r>
+      <w:r>
+        <w:t xml:space="preserve"> X. El objetivo de esta técnica consiste en transformar una dinámica no lineal en una que sí lo sea, permitiendo aplicar a posteriori herramientas </w:t>
+      </w:r>
+      <w:r>
+        <w:t>reservadas a sistemas lineales.</w:t>
+      </w:r>
+    </w:p>
+    <w:p>
+      <w:pPr>
+        <w:jc w:val="center"/>
+      </w:pPr>
+      <w:r>
+        <w:rPr>
+          <w:rFonts w:ascii="Cambria Math" w:hAnsi="Cambria Math" w:cs="Cambria Math"/>
+        </w:rPr>
+        <w:t>𝜏𝑢</w:t>
+      </w:r>
+      <w:r>
+        <w:t xml:space="preserve"> = </w:t>
+      </w:r>
+      <w:r>
+        <w:rPr>
+          <w:rFonts w:ascii="Cambria Math" w:hAnsi="Cambria Math" w:cs="Cambria Math"/>
+        </w:rPr>
+        <w:t>𝐵</w:t>
+      </w:r>
+      <w:r>
+        <w:t>(</w:t>
+      </w:r>
+      <w:r>
+        <w:rPr>
+          <w:rFonts w:ascii="Cambria Math" w:hAnsi="Cambria Math" w:cs="Cambria Math"/>
+        </w:rPr>
+        <w:t>𝜃</w:t>
+      </w:r>
+      <w:r>
+        <w:t>)</w:t>
+      </w:r>
+      <w:r>
+        <w:rPr>
+          <w:rFonts w:ascii="Cambria Math" w:hAnsi="Cambria Math" w:cs="Cambria Math"/>
+        </w:rPr>
+        <w:t>𝑦</w:t>
+      </w:r>
+      <w:r>
+        <w:t xml:space="preserve"> + </w:t>
+      </w:r>
+      <w:proofErr w:type="gramStart"/>
+      <w:r>
+        <w:rPr>
+          <w:rFonts w:ascii="Cambria Math" w:hAnsi="Cambria Math" w:cs="Cambria Math"/>
+        </w:rPr>
+        <w:t>𝑁</w:t>
+      </w:r>
+      <w:r>
+        <w:t>(</w:t>
+      </w:r>
+      <w:proofErr w:type="gramEnd"/>
+      <w:r>
+        <w:rPr>
+          <w:rFonts w:ascii="Cambria Math" w:hAnsi="Cambria Math" w:cs="Cambria Math"/>
+        </w:rPr>
+        <w:t>𝜃</w:t>
+      </w:r>
+      <w:r>
+        <w:t xml:space="preserve">, </w:t>
+      </w:r>
+      <w:r>
+        <w:rPr>
+          <w:rFonts w:ascii="Cambria Math" w:hAnsi="Cambria Math" w:cs="Cambria Math"/>
+        </w:rPr>
+        <w:t>𝜃</w:t>
+      </w:r>
+      <w:r>
+        <w:rPr>
+          <w:rFonts w:ascii="Calibri" w:hAnsi="Calibri" w:cs="Calibri"/>
+        </w:rPr>
+        <w:t>̇</w:t>
+      </w:r>
+      <w:r>
+        <w:t>)</w:t>
+      </w:r>
+    </w:p>
+    <w:p>
+      <w:r>
+        <w:t>La matriz B es la matriz de masas y N el conjunto de los efectos no linea</w:t>
+      </w:r>
+      <w:r>
+        <w:t>l</w:t>
+      </w:r>
+      <w:r>
+        <w:t xml:space="preserve">es del mecanismo, siendo </w:t>
+      </w:r>
+      <w:r>
+        <w:t>τu</w:t>
+      </w:r>
+      <w:r>
+        <w:t xml:space="preserve"> el par de entrada del manipulador.</w:t>
+      </w:r>
+      <w:r>
+        <w:t xml:space="preserve"> El objetivo de esta t</w:t>
+      </w:r>
+    </w:p>
+    <w:p>
+      <w:r>
+        <w:t>En primer lugar, y basándonos en la</w:t>
+      </w:r>
+      <w:r>
+        <w:t xml:space="preserve"> </w:t>
       </w:r>
       <w:r>
         <w:fldChar w:fldCharType="begin"/>
       </w:r>
       <w:r>
-        <w:instrText xml:space="preserve"> REF _Ref71628999 \h </w:instrText>
+        <w:instrText xml:space="preserve"> REF _Ref73717497 \h </w:instrText>
       </w:r>
       <w:r>
         <w:fldChar w:fldCharType="separate"/>
@@ -8567,28 +8458,35 @@
         <w:rPr>
           <w:noProof/>
         </w:rPr>
-        <w:t>28</w:t>
+        <w:t>19</w:t>
       </w:r>
       <w:r>
         <w:fldChar w:fldCharType="end"/>
       </w:r>
       <w:r>
-        <w:t>).</w:t>
+        <w:t>,</w:t>
+      </w:r>
+      <w:r>
+        <w:t xml:space="preserve"> vemos el esquema del motor junto con los parámetros que le afectar.</w:t>
+      </w:r>
+      <w:r>
+        <w:t xml:space="preserve"> </w:t>
       </w:r>
     </w:p>
     <w:p>
       <w:pPr>
         <w:keepNext/>
+        <w:jc w:val="center"/>
       </w:pPr>
       <w:r>
         <w:rPr>
           <w:noProof/>
         </w:rPr>
         <w:drawing>
-          <wp:inline distT="0" distB="0" distL="0" distR="0" wp14:anchorId="160E20D4" wp14:editId="6971778A">
-            <wp:extent cx="5400040" cy="2119630"/>
-            <wp:effectExtent l="19050" t="19050" r="10160" b="13970"/>
-            <wp:docPr id="2" name="Imagen 2"/>
+          <wp:inline distT="0" distB="0" distL="0" distR="0" wp14:anchorId="4B587A08" wp14:editId="3089AEE2">
+            <wp:extent cx="4511675" cy="2001520"/>
+            <wp:effectExtent l="19050" t="19050" r="22225" b="17780"/>
+            <wp:docPr id="7" name="Imagen 7"/>
             <wp:cNvGraphicFramePr>
               <a:graphicFrameLocks xmlns:a="http://schemas.openxmlformats.org/drawingml/2006/main" noChangeAspect="1"/>
             </wp:cNvGraphicFramePr>
@@ -8596,23 +8494,33 @@
               <a:graphicData uri="http://schemas.openxmlformats.org/drawingml/2006/picture">
                 <pic:pic xmlns:pic="http://schemas.openxmlformats.org/drawingml/2006/picture">
                   <pic:nvPicPr>
-                    <pic:cNvPr id="1" name=""/>
-                    <pic:cNvPicPr/>
+                    <pic:cNvPr id="0" name="Picture 1"/>
+                    <pic:cNvPicPr>
+                      <a:picLocks noChangeAspect="1" noChangeArrowheads="1"/>
+                    </pic:cNvPicPr>
                   </pic:nvPicPr>
                   <pic:blipFill>
-                    <a:blip r:embed="rId28"/>
+                    <a:blip r:embed="rId28">
+                      <a:extLst>
+                        <a:ext uri="{28A0092B-C50C-407E-A947-70E740481C1C}">
+                          <a14:useLocalDpi xmlns:a14="http://schemas.microsoft.com/office/drawing/2010/main" val="0"/>
+                        </a:ext>
+                      </a:extLst>
+                    </a:blip>
+                    <a:srcRect/>
                     <a:stretch>
                       <a:fillRect/>
                     </a:stretch>
                   </pic:blipFill>
-                  <pic:spPr>
+                  <pic:spPr bwMode="auto">
                     <a:xfrm>
                       <a:off x="0" y="0"/>
-                      <a:ext cx="5400040" cy="2119630"/>
+                      <a:ext cx="4511675" cy="2001520"/>
                     </a:xfrm>
                     <a:prstGeom prst="rect">
                       <a:avLst/>
                     </a:prstGeom>
+                    <a:noFill/>
                     <a:ln>
                       <a:solidFill>
                         <a:schemeClr val="tx1"/>
@@ -8631,93 +8539,417 @@
         <w:pStyle w:val="Descripcin"/>
         <w:jc w:val="center"/>
       </w:pPr>
-      <w:bookmarkStart w:id="18" w:name="_Ref71628999"/>
+      <w:bookmarkStart w:id="18" w:name="_Ref73717497"/>
       <w:r>
         <w:t xml:space="preserve">Figura </w:t>
       </w:r>
-      <w:r>
-        <w:fldChar w:fldCharType="begin"/>
-      </w:r>
-      <w:r>
-        <w:instrText xml:space="preserve"> SEQ Figura \* ARABIC </w:instrText>
-      </w:r>
-      <w:r>
-        <w:fldChar w:fldCharType="separate"/>
-      </w:r>
-      <w:r>
-        <w:rPr>
-          <w:noProof/>
-        </w:rPr>
-        <w:t>19</w:t>
-      </w:r>
-      <w:r>
-        <w:rPr>
-          <w:noProof/>
-        </w:rPr>
-        <w:fldChar w:fldCharType="end"/>
-      </w:r>
+      <w:fldSimple w:instr=" SEQ Figura \* ARABIC ">
+        <w:r>
+          <w:rPr>
+            <w:noProof/>
+          </w:rPr>
+          <w:t>19</w:t>
+        </w:r>
+      </w:fldSimple>
       <w:bookmarkEnd w:id="18"/>
-      <w:r>
-        <w:rPr>
-          <w:noProof/>
-        </w:rPr>
-        <w:t>: Función Obstáculos para detectar las discontinuidades en el mapa.</w:t>
-      </w:r>
-    </w:p>
-    <w:p>
-      <w:r>
-        <w:t xml:space="preserve">Mediante </w:t>
-      </w:r>
-      <w:r>
-        <w:t>las siguientes ecuaciones, proporcionadas en las diapositivas de clase, se han implementado dos funciones, para calcular la fuerza de atracción y de repulsión respectivamente (</w:t>
-      </w:r>
-      <w:r>
-        <w:t xml:space="preserve">ver ecuaciones </w:t>
-      </w:r>
-      <w:r>
-        <w:t>16</w:t>
-      </w:r>
-      <w:r>
-        <w:t xml:space="preserve"> y </w:t>
-      </w:r>
-      <w:r>
-        <w:t>17</w:t>
-      </w:r>
-      <w:r>
-        <w:t>)</w:t>
-      </w:r>
-      <w:r>
-        <w:t>.</w:t>
+    </w:p>
+    <w:p>
+      <w:r>
+        <w:t>O</w:t>
+      </w:r>
+      <w:r>
+        <w:t>btenemos la ecuación que determina la tensión de entrada del motor</w:t>
+      </w:r>
+      <w:r>
+        <w:t xml:space="preserve"> </w:t>
+      </w:r>
+      <m:oMath>
+        <m:sSub>
+          <m:sSubPr>
+            <m:ctrlPr>
+              <w:rPr>
+                <w:rFonts w:ascii="Cambria Math" w:hAnsi="Cambria Math" w:cs="Times New Roman"/>
+                <w:i/>
+                <w:sz w:val="24"/>
+                <w:szCs w:val="24"/>
+              </w:rPr>
+            </m:ctrlPr>
+          </m:sSubPr>
+          <m:e>
+            <m:r>
+              <w:rPr>
+                <w:rFonts w:ascii="Cambria Math" w:hAnsi="Cambria Math"/>
+              </w:rPr>
+              <m:t>V</m:t>
+            </m:r>
+          </m:e>
+          <m:sub>
+            <m:r>
+              <w:rPr>
+                <w:rFonts w:ascii="Cambria Math" w:hAnsi="Cambria Math"/>
+              </w:rPr>
+              <m:t>a</m:t>
+            </m:r>
+            <m:r>
+              <w:rPr>
+                <w:rFonts w:ascii="Cambria Math" w:hAnsi="Cambria Math"/>
+              </w:rPr>
+              <m:t xml:space="preserve"> </m:t>
+            </m:r>
+          </m:sub>
+        </m:sSub>
+      </m:oMath>
+      <w:r>
+        <w:rPr>
+          <w:rFonts w:eastAsiaTheme="minorEastAsia"/>
+          <w:sz w:val="24"/>
+          <w:szCs w:val="24"/>
+        </w:rPr>
+        <w:t xml:space="preserve">, </w:t>
+      </w:r>
+      <w:r>
+        <w:rPr>
+          <w:rFonts w:eastAsiaTheme="minorEastAsia"/>
+        </w:rPr>
+        <w:t>que depende de la tensión que cae en la resistencia Ra</w:t>
+      </w:r>
+      <w:r>
+        <w:rPr>
+          <w:rFonts w:eastAsiaTheme="minorEastAsia"/>
+        </w:rPr>
+        <w:t xml:space="preserve">, la que cae en el bobinado del motor, y </w:t>
+      </w:r>
+      <m:oMath>
+        <m:sSub>
+          <m:sSubPr>
+            <m:ctrlPr>
+              <w:rPr>
+                <w:rFonts w:ascii="Cambria Math" w:hAnsi="Cambria Math" w:cs="Times New Roman"/>
+                <w:i/>
+                <w:sz w:val="24"/>
+                <w:szCs w:val="24"/>
+              </w:rPr>
+            </m:ctrlPr>
+          </m:sSubPr>
+          <m:e>
+            <m:r>
+              <w:rPr>
+                <w:rFonts w:ascii="Cambria Math" w:hAnsi="Cambria Math"/>
+              </w:rPr>
+              <m:t>V</m:t>
+            </m:r>
+          </m:e>
+          <m:sub>
+            <m:r>
+              <w:rPr>
+                <w:rFonts w:ascii="Cambria Math" w:hAnsi="Cambria Math"/>
+              </w:rPr>
+              <m:t>b</m:t>
+            </m:r>
+          </m:sub>
+        </m:sSub>
+      </m:oMath>
+      <w:r>
+        <w:rPr>
+          <w:rFonts w:eastAsiaTheme="minorEastAsia"/>
+          <w:sz w:val="24"/>
+          <w:szCs w:val="24"/>
+        </w:rPr>
+        <w:t xml:space="preserve"> , </w:t>
+      </w:r>
+      <w:r>
+        <w:rPr>
+          <w:rFonts w:eastAsiaTheme="minorEastAsia"/>
+        </w:rPr>
+        <w:t>que es la tensión inducida en el estator.</w:t>
+      </w:r>
+    </w:p>
+    <w:p>
+      <w:pPr>
+        <w:rPr>
+          <w:rFonts w:eastAsiaTheme="minorEastAsia"/>
+          <w:sz w:val="24"/>
+          <w:szCs w:val="24"/>
+        </w:rPr>
+      </w:pPr>
+      <m:oMathPara>
+        <m:oMath>
+          <m:sSub>
+            <m:sSubPr>
+              <m:ctrlPr>
+                <w:rPr>
+                  <w:rFonts w:ascii="Cambria Math" w:hAnsi="Cambria Math" w:cs="Times New Roman"/>
+                  <w:i/>
+                  <w:sz w:val="24"/>
+                  <w:szCs w:val="24"/>
+                </w:rPr>
+              </m:ctrlPr>
+            </m:sSubPr>
+            <m:e>
+              <m:r>
+                <w:rPr>
+                  <w:rFonts w:ascii="Cambria Math" w:hAnsi="Cambria Math"/>
+                </w:rPr>
+                <m:t>V</m:t>
+              </m:r>
+            </m:e>
+            <m:sub>
+              <m:r>
+                <w:rPr>
+                  <w:rFonts w:ascii="Cambria Math" w:hAnsi="Cambria Math"/>
+                </w:rPr>
+                <m:t>a</m:t>
+              </m:r>
+            </m:sub>
+          </m:sSub>
+          <m:r>
+            <w:rPr>
+              <w:rFonts w:ascii="Cambria Math" w:hAnsi="Cambria Math"/>
+            </w:rPr>
+            <m:t>=</m:t>
+          </m:r>
+          <m:sSub>
+            <m:sSubPr>
+              <m:ctrlPr>
+                <w:rPr>
+                  <w:rFonts w:ascii="Cambria Math" w:hAnsi="Cambria Math" w:cs="Times New Roman"/>
+                  <w:i/>
+                  <w:sz w:val="24"/>
+                  <w:szCs w:val="24"/>
+                </w:rPr>
+              </m:ctrlPr>
+            </m:sSubPr>
+            <m:e>
+              <m:r>
+                <w:rPr>
+                  <w:rFonts w:ascii="Cambria Math" w:hAnsi="Cambria Math"/>
+                </w:rPr>
+                <m:t>R</m:t>
+              </m:r>
+            </m:e>
+            <m:sub>
+              <m:r>
+                <w:rPr>
+                  <w:rFonts w:ascii="Cambria Math" w:hAnsi="Cambria Math"/>
+                </w:rPr>
+                <m:t>a</m:t>
+              </m:r>
+            </m:sub>
+          </m:sSub>
+          <m:r>
+            <m:rPr>
+              <m:sty m:val="p"/>
+            </m:rPr>
+            <w:rPr>
+              <w:rFonts w:ascii="Cambria Math" w:hAnsi="Cambria Math"/>
+            </w:rPr>
+            <m:t>⋅</m:t>
+          </m:r>
+          <m:sSub>
+            <m:sSubPr>
+              <m:ctrlPr>
+                <w:rPr>
+                  <w:rFonts w:ascii="Cambria Math" w:hAnsi="Cambria Math" w:cs="Times New Roman"/>
+                  <w:i/>
+                  <w:sz w:val="24"/>
+                  <w:szCs w:val="24"/>
+                </w:rPr>
+              </m:ctrlPr>
+            </m:sSubPr>
+            <m:e>
+              <m:r>
+                <w:rPr>
+                  <w:rFonts w:ascii="Cambria Math" w:hAnsi="Cambria Math"/>
+                </w:rPr>
+                <m:t>I</m:t>
+              </m:r>
+              <m:ctrlPr>
+                <w:rPr>
+                  <w:rFonts w:ascii="Cambria Math" w:hAnsi="Cambria Math" w:cs="Times New Roman"/>
+                  <w:sz w:val="24"/>
+                  <w:szCs w:val="24"/>
+                </w:rPr>
+              </m:ctrlPr>
+            </m:e>
+            <m:sub>
+              <m:r>
+                <w:rPr>
+                  <w:rFonts w:ascii="Cambria Math" w:hAnsi="Cambria Math"/>
+                </w:rPr>
+                <m:t>a</m:t>
+              </m:r>
+            </m:sub>
+          </m:sSub>
+          <m:r>
+            <w:rPr>
+              <w:rFonts w:ascii="Cambria Math" w:hAnsi="Cambria Math"/>
+            </w:rPr>
+            <m:t>+</m:t>
+          </m:r>
+          <m:sSub>
+            <m:sSubPr>
+              <m:ctrlPr>
+                <w:rPr>
+                  <w:rFonts w:ascii="Cambria Math" w:hAnsi="Cambria Math" w:cs="Times New Roman"/>
+                  <w:i/>
+                  <w:sz w:val="24"/>
+                  <w:szCs w:val="24"/>
+                </w:rPr>
+              </m:ctrlPr>
+            </m:sSubPr>
+            <m:e>
+              <m:r>
+                <w:rPr>
+                  <w:rFonts w:ascii="Cambria Math" w:hAnsi="Cambria Math"/>
+                </w:rPr>
+                <m:t>L</m:t>
+              </m:r>
+            </m:e>
+            <m:sub>
+              <m:r>
+                <w:rPr>
+                  <w:rFonts w:ascii="Cambria Math" w:hAnsi="Cambria Math"/>
+                </w:rPr>
+                <m:t>a</m:t>
+              </m:r>
+            </m:sub>
+          </m:sSub>
+          <m:r>
+            <m:rPr>
+              <m:sty m:val="p"/>
+            </m:rPr>
+            <w:rPr>
+              <w:rFonts w:ascii="Cambria Math" w:hAnsi="Cambria Math"/>
+            </w:rPr>
+            <m:t>⋅</m:t>
+          </m:r>
+          <m:f>
+            <m:fPr>
+              <m:ctrlPr>
+                <w:rPr>
+                  <w:rFonts w:ascii="Cambria Math" w:hAnsi="Cambria Math" w:cs="Times New Roman"/>
+                  <w:sz w:val="24"/>
+                  <w:szCs w:val="24"/>
+                </w:rPr>
+              </m:ctrlPr>
+            </m:fPr>
+            <m:num>
+              <m:r>
+                <w:rPr>
+                  <w:rFonts w:ascii="Cambria Math" w:hAnsi="Cambria Math"/>
+                </w:rPr>
+                <m:t>d</m:t>
+              </m:r>
+              <m:sSub>
+                <m:sSubPr>
+                  <m:ctrlPr>
+                    <w:rPr>
+                      <w:rFonts w:ascii="Cambria Math" w:hAnsi="Cambria Math" w:cs="Times New Roman"/>
+                      <w:i/>
+                      <w:sz w:val="24"/>
+                      <w:szCs w:val="24"/>
+                    </w:rPr>
+                  </m:ctrlPr>
+                </m:sSubPr>
+                <m:e>
+                  <m:r>
+                    <w:rPr>
+                      <w:rFonts w:ascii="Cambria Math" w:hAnsi="Cambria Math"/>
+                    </w:rPr>
+                    <m:t>I</m:t>
+                  </m:r>
+                </m:e>
+                <m:sub>
+                  <m:r>
+                    <w:rPr>
+                      <w:rFonts w:ascii="Cambria Math" w:hAnsi="Cambria Math"/>
+                    </w:rPr>
+                    <m:t>a</m:t>
+                  </m:r>
+                </m:sub>
+              </m:sSub>
+              <m:ctrlPr>
+                <w:rPr>
+                  <w:rFonts w:ascii="Cambria Math" w:hAnsi="Cambria Math" w:cs="Times New Roman"/>
+                  <w:i/>
+                  <w:sz w:val="24"/>
+                  <w:szCs w:val="24"/>
+                </w:rPr>
+              </m:ctrlPr>
+            </m:num>
+            <m:den>
+              <m:r>
+                <w:rPr>
+                  <w:rFonts w:ascii="Cambria Math" w:hAnsi="Cambria Math"/>
+                </w:rPr>
+                <m:t>dt</m:t>
+              </m:r>
+              <m:ctrlPr>
+                <w:rPr>
+                  <w:rFonts w:ascii="Cambria Math" w:hAnsi="Cambria Math" w:cs="Times New Roman"/>
+                  <w:i/>
+                  <w:sz w:val="24"/>
+                  <w:szCs w:val="24"/>
+                </w:rPr>
+              </m:ctrlPr>
+            </m:den>
+          </m:f>
+          <m:r>
+            <w:rPr>
+              <w:rFonts w:ascii="Cambria Math" w:hAnsi="Cambria Math"/>
+            </w:rPr>
+            <m:t>+</m:t>
+          </m:r>
+          <m:sSub>
+            <m:sSubPr>
+              <m:ctrlPr>
+                <w:rPr>
+                  <w:rFonts w:ascii="Cambria Math" w:hAnsi="Cambria Math" w:cs="Times New Roman"/>
+                  <w:i/>
+                  <w:sz w:val="24"/>
+                  <w:szCs w:val="24"/>
+                </w:rPr>
+              </m:ctrlPr>
+            </m:sSubPr>
+            <m:e>
+              <m:r>
+                <w:rPr>
+                  <w:rFonts w:ascii="Cambria Math" w:hAnsi="Cambria Math"/>
+                </w:rPr>
+                <m:t>V</m:t>
+              </m:r>
+            </m:e>
+            <m:sub>
+              <m:r>
+                <w:rPr>
+                  <w:rFonts w:ascii="Cambria Math" w:hAnsi="Cambria Math"/>
+                </w:rPr>
+                <m:t>b</m:t>
+              </m:r>
+            </m:sub>
+          </m:sSub>
+        </m:oMath>
+      </m:oMathPara>
+    </w:p>
+    <w:p>
+      <w:r>
+        <w:t>Despreciamos el valor de la tensión que cae en el bobinado puesto que es un valor muy pequeño, y teniendo en cuenta la EC X, se obtiene la EC X.</w:t>
       </w:r>
     </w:p>
     <w:tbl>
       <w:tblPr>
-        <w:tblStyle w:val="Tablaconcuadrcula"/>
-        <w:tblW w:w="12289" w:type="dxa"/>
-        <w:tblInd w:w="360" w:type="dxa"/>
-        <w:tblBorders>
-          <w:top w:val="none" w:sz="0" w:space="0" w:color="auto"/>
-          <w:left w:val="none" w:sz="0" w:space="0" w:color="auto"/>
-          <w:bottom w:val="none" w:sz="0" w:space="0" w:color="auto"/>
-          <w:right w:val="none" w:sz="0" w:space="0" w:color="auto"/>
-          <w:insideH w:val="none" w:sz="0" w:space="0" w:color="auto"/>
-          <w:insideV w:val="none" w:sz="0" w:space="0" w:color="auto"/>
-        </w:tblBorders>
+        <w:tblW w:w="0" w:type="auto"/>
         <w:tblLook w:val="04A0" w:firstRow="1" w:lastRow="0" w:firstColumn="1" w:lastColumn="0" w:noHBand="0" w:noVBand="1"/>
       </w:tblPr>
       <w:tblGrid>
-        <w:gridCol w:w="4113"/>
-        <w:gridCol w:w="4088"/>
-        <w:gridCol w:w="4088"/>
+        <w:gridCol w:w="7792"/>
       </w:tblGrid>
       <w:tr>
-        <w:trPr>
-          <w:trHeight w:val="377"/>
-        </w:trPr>
         <w:tc>
           <w:tcPr>
-            <w:tcW w:w="4113" w:type="dxa"/>
+            <w:tcW w:w="7792" w:type="dxa"/>
             <w:vAlign w:val="center"/>
+            <w:hideMark/>
           </w:tcPr>
           <w:p>
             <w:pPr>
@@ -8731,6 +8963,7 @@
                       <w:rPr>
                         <w:rFonts w:ascii="Cambria Math" w:hAnsi="Cambria Math"/>
                         <w:i/>
+                        <w:sz w:val="24"/>
                       </w:rPr>
                     </m:ctrlPr>
                   </m:sSubPr>
@@ -8738,8 +8971,9 @@
                     <m:r>
                       <w:rPr>
                         <w:rFonts w:ascii="Cambria Math" w:hAnsi="Cambria Math"/>
+                        <w:sz w:val="24"/>
                       </w:rPr>
-                      <m:t>F</m:t>
+                      <m:t>V</m:t>
                     </m:r>
                   </m:e>
                   <m:sub>
@@ -8747,7 +8981,7 @@
                       <w:rPr>
                         <w:rFonts w:ascii="Cambria Math" w:hAnsi="Cambria Math"/>
                       </w:rPr>
-                      <m:t>atr</m:t>
+                      <m:t>b</m:t>
                     </m:r>
                   </m:sub>
                 </m:sSub>
@@ -8757,27 +8991,13 @@
                   </w:rPr>
                   <m:t>=</m:t>
                 </m:r>
-                <m:r>
-                  <m:rPr>
-                    <m:sty m:val="p"/>
-                  </m:rPr>
-                  <w:rPr>
-                    <w:rFonts w:ascii="Cambria Math" w:hAnsi="Cambria Math" w:cs="Cambria Math"/>
-                  </w:rPr>
-                  <m:t>α</m:t>
-                </m:r>
-                <m:r>
-                  <w:rPr>
-                    <w:rFonts w:ascii="Cambria Math" w:hAnsi="Cambria Math"/>
-                  </w:rPr>
-                  <m:t>(q-</m:t>
-                </m:r>
                 <m:sSub>
                   <m:sSubPr>
                     <m:ctrlPr>
                       <w:rPr>
                         <w:rFonts w:ascii="Cambria Math" w:hAnsi="Cambria Math"/>
                         <w:i/>
+                        <w:sz w:val="24"/>
                       </w:rPr>
                     </m:ctrlPr>
                   </m:sSubPr>
@@ -8786,7 +9006,7 @@
                       <w:rPr>
                         <w:rFonts w:ascii="Cambria Math" w:hAnsi="Cambria Math"/>
                       </w:rPr>
-                      <m:t>q</m:t>
+                      <m:t>K</m:t>
                     </m:r>
                   </m:e>
                   <m:sub>
@@ -8794,7 +9014,111 @@
                       <w:rPr>
                         <w:rFonts w:ascii="Cambria Math" w:hAnsi="Cambria Math"/>
                       </w:rPr>
-                      <m:t>meta</m:t>
+                      <m:t>v</m:t>
+                    </m:r>
+                  </m:sub>
+                </m:sSub>
+                <m:r>
+                  <m:rPr>
+                    <m:sty m:val="p"/>
+                  </m:rPr>
+                  <w:rPr>
+                    <w:rFonts w:ascii="Cambria Math" w:hAnsi="Cambria Math"/>
+                  </w:rPr>
+                  <m:t>⋅</m:t>
+                </m:r>
+                <m:acc>
+                  <m:accPr>
+                    <m:chr m:val="̇"/>
+                    <m:ctrlPr>
+                      <w:rPr>
+                        <w:rFonts w:ascii="Cambria Math" w:hAnsi="Cambria Math"/>
+                        <w:sz w:val="24"/>
+                      </w:rPr>
+                    </m:ctrlPr>
+                  </m:accPr>
+                  <m:e>
+                    <m:sSub>
+                      <m:sSubPr>
+                        <m:ctrlPr>
+                          <w:rPr>
+                            <w:rFonts w:ascii="Cambria Math" w:hAnsi="Cambria Math"/>
+                            <w:i/>
+                            <w:sz w:val="24"/>
+                          </w:rPr>
+                        </m:ctrlPr>
+                      </m:sSubPr>
+                      <m:e>
+                        <m:r>
+                          <w:rPr>
+                            <w:rFonts w:ascii="Cambria Math" w:hAnsi="Cambria Math"/>
+                          </w:rPr>
+                          <m:t>θ</m:t>
+                        </m:r>
+                        <m:ctrlPr>
+                          <w:rPr>
+                            <w:rFonts w:ascii="Cambria Math" w:hAnsi="Cambria Math"/>
+                            <w:sz w:val="24"/>
+                          </w:rPr>
+                        </m:ctrlPr>
+                      </m:e>
+                      <m:sub>
+                        <m:r>
+                          <w:rPr>
+                            <w:rFonts w:ascii="Cambria Math" w:hAnsi="Cambria Math"/>
+                          </w:rPr>
+                          <m:t>a</m:t>
+                        </m:r>
+                      </m:sub>
+                    </m:sSub>
+                  </m:e>
+                </m:acc>
+              </m:oMath>
+            </m:oMathPara>
+          </w:p>
+        </w:tc>
+      </w:tr>
+      <w:tr>
+        <w:tc>
+          <w:tcPr>
+            <w:tcW w:w="7792" w:type="dxa"/>
+            <w:vAlign w:val="center"/>
+            <w:hideMark/>
+          </w:tcPr>
+          <w:p>
+            <w:pPr>
+              <w:jc w:val="center"/>
+              <w:rPr>
+                <w:rFonts w:eastAsiaTheme="minorEastAsia"/>
+                <w:sz w:val="24"/>
+              </w:rPr>
+            </w:pPr>
+            <m:oMathPara>
+              <m:oMath>
+                <m:sSub>
+                  <m:sSubPr>
+                    <m:ctrlPr>
+                      <w:rPr>
+                        <w:rFonts w:ascii="Cambria Math" w:hAnsi="Cambria Math"/>
+                        <w:i/>
+                        <w:sz w:val="24"/>
+                      </w:rPr>
+                    </m:ctrlPr>
+                  </m:sSubPr>
+                  <m:e>
+                    <m:r>
+                      <w:rPr>
+                        <w:rFonts w:ascii="Cambria Math" w:hAnsi="Cambria Math"/>
+                      </w:rPr>
+                      <m:t>V</m:t>
+                    </m:r>
+                  </m:e>
+                  <m:sub>
+                    <m:r>
+                      <w:rPr>
+                        <w:rFonts w:ascii="Cambria Math" w:hAnsi="Cambria Math"/>
+                      </w:rPr>
+                      <m:t>a</m:t>
                     </m:r>
                   </m:sub>
                 </m:sSub>
@@ -8802,97 +9126,424 @@
                   <w:rPr>
                     <w:rFonts w:ascii="Cambria Math" w:hAnsi="Cambria Math"/>
                   </w:rPr>
-                  <m:t>)</m:t>
+                  <m:t>=</m:t>
                 </m:r>
+                <m:sSub>
+                  <m:sSubPr>
+                    <m:ctrlPr>
+                      <w:rPr>
+                        <w:rFonts w:ascii="Cambria Math" w:hAnsi="Cambria Math"/>
+                        <w:i/>
+                        <w:sz w:val="24"/>
+                      </w:rPr>
+                    </m:ctrlPr>
+                  </m:sSubPr>
+                  <m:e>
+                    <m:r>
+                      <w:rPr>
+                        <w:rFonts w:ascii="Cambria Math" w:hAnsi="Cambria Math"/>
+                      </w:rPr>
+                      <m:t>R</m:t>
+                    </m:r>
+                  </m:e>
+                  <m:sub>
+                    <m:r>
+                      <w:rPr>
+                        <w:rFonts w:ascii="Cambria Math" w:hAnsi="Cambria Math"/>
+                      </w:rPr>
+                      <m:t>a</m:t>
+                    </m:r>
+                  </m:sub>
+                </m:sSub>
+                <m:r>
+                  <m:rPr>
+                    <m:sty m:val="p"/>
+                  </m:rPr>
+                  <w:rPr>
+                    <w:rFonts w:ascii="Cambria Math" w:hAnsi="Cambria Math"/>
+                  </w:rPr>
+                  <m:t>⋅</m:t>
+                </m:r>
+                <m:sSub>
+                  <m:sSubPr>
+                    <m:ctrlPr>
+                      <w:rPr>
+                        <w:rFonts w:ascii="Cambria Math" w:hAnsi="Cambria Math"/>
+                        <w:i/>
+                        <w:sz w:val="24"/>
+                      </w:rPr>
+                    </m:ctrlPr>
+                  </m:sSubPr>
+                  <m:e>
+                    <m:r>
+                      <w:rPr>
+                        <w:rFonts w:ascii="Cambria Math" w:hAnsi="Cambria Math"/>
+                      </w:rPr>
+                      <m:t>I</m:t>
+                    </m:r>
+                    <m:ctrlPr>
+                      <w:rPr>
+                        <w:rFonts w:ascii="Cambria Math" w:hAnsi="Cambria Math"/>
+                        <w:sz w:val="24"/>
+                      </w:rPr>
+                    </m:ctrlPr>
+                  </m:e>
+                  <m:sub>
+                    <m:r>
+                      <w:rPr>
+                        <w:rFonts w:ascii="Cambria Math" w:hAnsi="Cambria Math"/>
+                      </w:rPr>
+                      <m:t>a</m:t>
+                    </m:r>
+                  </m:sub>
+                </m:sSub>
+                <m:r>
+                  <w:rPr>
+                    <w:rFonts w:ascii="Cambria Math" w:hAnsi="Cambria Math"/>
+                  </w:rPr>
+                  <m:t>+</m:t>
+                </m:r>
+                <m:sSub>
+                  <m:sSubPr>
+                    <m:ctrlPr>
+                      <w:rPr>
+                        <w:rFonts w:ascii="Cambria Math" w:hAnsi="Cambria Math"/>
+                        <w:i/>
+                        <w:sz w:val="24"/>
+                      </w:rPr>
+                    </m:ctrlPr>
+                  </m:sSubPr>
+                  <m:e>
+                    <m:r>
+                      <w:rPr>
+                        <w:rFonts w:ascii="Cambria Math" w:hAnsi="Cambria Math"/>
+                      </w:rPr>
+                      <m:t>K</m:t>
+                    </m:r>
+                  </m:e>
+                  <m:sub>
+                    <m:r>
+                      <w:rPr>
+                        <w:rFonts w:ascii="Cambria Math" w:hAnsi="Cambria Math"/>
+                      </w:rPr>
+                      <m:t>v</m:t>
+                    </m:r>
+                  </m:sub>
+                </m:sSub>
+                <m:r>
+                  <m:rPr>
+                    <m:sty m:val="p"/>
+                  </m:rPr>
+                  <w:rPr>
+                    <w:rFonts w:ascii="Cambria Math" w:hAnsi="Cambria Math"/>
+                  </w:rPr>
+                  <m:t>⋅</m:t>
+                </m:r>
+                <m:acc>
+                  <m:accPr>
+                    <m:chr m:val="̇"/>
+                    <m:ctrlPr>
+                      <w:rPr>
+                        <w:rFonts w:ascii="Cambria Math" w:hAnsi="Cambria Math"/>
+                        <w:sz w:val="24"/>
+                      </w:rPr>
+                    </m:ctrlPr>
+                  </m:accPr>
+                  <m:e>
+                    <m:sSub>
+                      <m:sSubPr>
+                        <m:ctrlPr>
+                          <w:rPr>
+                            <w:rFonts w:ascii="Cambria Math" w:hAnsi="Cambria Math"/>
+                            <w:i/>
+                            <w:sz w:val="24"/>
+                          </w:rPr>
+                        </m:ctrlPr>
+                      </m:sSubPr>
+                      <m:e>
+                        <m:r>
+                          <w:rPr>
+                            <w:rFonts w:ascii="Cambria Math" w:hAnsi="Cambria Math"/>
+                          </w:rPr>
+                          <m:t>θ</m:t>
+                        </m:r>
+                        <m:ctrlPr>
+                          <w:rPr>
+                            <w:rFonts w:ascii="Cambria Math" w:hAnsi="Cambria Math"/>
+                            <w:sz w:val="24"/>
+                          </w:rPr>
+                        </m:ctrlPr>
+                      </m:e>
+                      <m:sub>
+                        <m:r>
+                          <w:rPr>
+                            <w:rFonts w:ascii="Cambria Math" w:hAnsi="Cambria Math"/>
+                          </w:rPr>
+                          <m:t>a</m:t>
+                        </m:r>
+                      </m:sub>
+                    </m:sSub>
+                  </m:e>
+                </m:acc>
               </m:oMath>
             </m:oMathPara>
           </w:p>
-        </w:tc>
-        <w:tc>
-          <w:tcPr>
-            <w:tcW w:w="4088" w:type="dxa"/>
-          </w:tcPr>
-          <w:p>
-            <w:pPr>
-              <w:pStyle w:val="Descripcin"/>
-              <w:jc w:val="right"/>
-            </w:pPr>
-            <w:r>
-              <w:t>(</w:t>
-            </w:r>
-            <w:r>
-              <w:t>16</w:t>
-            </w:r>
-            <w:r>
-              <w:t>)</w:t>
-            </w:r>
-          </w:p>
-        </w:tc>
-        <w:tc>
-          <w:tcPr>
-            <w:tcW w:w="4088" w:type="dxa"/>
-            <w:vAlign w:val="center"/>
-          </w:tcPr>
-          <w:p>
-            <w:pPr>
-              <w:pStyle w:val="Descripcin"/>
-              <w:jc w:val="right"/>
-            </w:pPr>
-            <w:r>
-              <w:t xml:space="preserve"> </w:t>
-            </w:r>
-            <w:bookmarkStart w:id="19" w:name="_Ref71705649"/>
-            <w:r>
-              <w:t>(</w:t>
-            </w:r>
-            <w:r>
-              <w:fldChar w:fldCharType="begin"/>
-            </w:r>
-            <w:r>
-              <w:instrText xml:space="preserve"> SEQ ( \* ARABIC </w:instrText>
-            </w:r>
-            <w:r>
-              <w:fldChar w:fldCharType="separate"/>
-            </w:r>
-            <w:r>
-              <w:rPr>
-                <w:noProof/>
-              </w:rPr>
-              <w:t>10</w:t>
-            </w:r>
-            <w:r>
-              <w:rPr>
-                <w:noProof/>
-              </w:rPr>
-              <w:fldChar w:fldCharType="end"/>
-            </w:r>
-            <w:r>
-              <w:t>)</w:t>
-            </w:r>
-            <w:bookmarkEnd w:id="19"/>
-          </w:p>
+          <w:p/>
         </w:tc>
       </w:tr>
-      <w:tr>
-        <w:trPr>
-          <w:trHeight w:val="498"/>
-        </w:trPr>
-        <w:tc>
-          <w:tcPr>
-            <w:tcW w:w="4113" w:type="dxa"/>
-            <w:vAlign w:val="center"/>
-          </w:tcPr>
-          <w:p>
-            <w:pPr>
-              <w:jc w:val="center"/>
-            </w:pPr>
-            <m:oMath>
+    </w:tbl>
+    <w:p>
+      <w:pPr>
+        <w:rPr>
+          <w:rFonts w:eastAsiaTheme="minorEastAsia"/>
+          <w:szCs w:val="20"/>
+        </w:rPr>
+      </w:pPr>
+      <w:r>
+        <w:t xml:space="preserve">Nuestro objetivo es relacionar el par de entrada con la tensión </w:t>
+      </w:r>
+      <m:oMath>
+        <m:sSub>
+          <m:sSubPr>
+            <m:ctrlPr>
+              <w:rPr>
+                <w:rFonts w:ascii="Cambria Math" w:hAnsi="Cambria Math"/>
+                <w:i/>
+                <w:sz w:val="24"/>
+              </w:rPr>
+            </m:ctrlPr>
+          </m:sSubPr>
+          <m:e>
+            <m:r>
+              <w:rPr>
+                <w:rFonts w:ascii="Cambria Math" w:hAnsi="Cambria Math"/>
+              </w:rPr>
+              <m:t>V</m:t>
+            </m:r>
+          </m:e>
+          <m:sub>
+            <m:r>
+              <w:rPr>
+                <w:rFonts w:ascii="Cambria Math" w:hAnsi="Cambria Math"/>
+              </w:rPr>
+              <m:t>a</m:t>
+            </m:r>
+          </m:sub>
+        </m:sSub>
+      </m:oMath>
+      <w:r>
+        <w:rPr>
+          <w:rFonts w:eastAsiaTheme="minorEastAsia"/>
+          <w:sz w:val="24"/>
+        </w:rPr>
+        <w:t xml:space="preserve">, </w:t>
+      </w:r>
+      <w:r>
+        <w:rPr>
+          <w:rFonts w:eastAsiaTheme="minorEastAsia"/>
+          <w:szCs w:val="20"/>
+        </w:rPr>
+        <w:t>para ello usamos la EC X, y despejando a partir de la EC X expresada arriba, obtenemos la expresión EC X.</w:t>
+      </w:r>
+    </w:p>
+    <w:p>
+      <w:pPr>
+        <w:rPr>
+          <w:rFonts w:eastAsiaTheme="minorEastAsia"/>
+          <w:szCs w:val="20"/>
+        </w:rPr>
+      </w:pPr>
+      <m:oMathPara>
+        <m:oMath>
+          <m:sSub>
+            <m:sSubPr>
+              <m:ctrlPr>
+                <w:rPr>
+                  <w:rFonts w:ascii="Cambria Math" w:hAnsi="Cambria Math" w:cs="Times New Roman"/>
+                  <w:i/>
+                  <w:sz w:val="24"/>
+                  <w:szCs w:val="24"/>
+                </w:rPr>
+              </m:ctrlPr>
+            </m:sSubPr>
+            <m:e>
+              <m:r>
+                <w:rPr>
+                  <w:rFonts w:ascii="Cambria Math" w:hAnsi="Cambria Math"/>
+                </w:rPr>
+                <m:t>τ</m:t>
+              </m:r>
+              <m:ctrlPr>
+                <w:rPr>
+                  <w:rFonts w:ascii="Cambria Math" w:hAnsi="Cambria Math" w:cs="Times New Roman"/>
+                  <w:sz w:val="24"/>
+                  <w:szCs w:val="24"/>
+                </w:rPr>
+              </m:ctrlPr>
+            </m:e>
+            <m:sub>
+              <m:r>
+                <w:rPr>
+                  <w:rFonts w:ascii="Cambria Math" w:hAnsi="Cambria Math"/>
+                </w:rPr>
+                <m:t>m</m:t>
+              </m:r>
+            </m:sub>
+          </m:sSub>
+          <m:r>
+            <w:rPr>
+              <w:rFonts w:ascii="Cambria Math" w:hAnsi="Cambria Math"/>
+            </w:rPr>
+            <m:t>=</m:t>
+          </m:r>
+          <m:sSub>
+            <m:sSubPr>
+              <m:ctrlPr>
+                <w:rPr>
+                  <w:rFonts w:ascii="Cambria Math" w:hAnsi="Cambria Math" w:cs="Times New Roman"/>
+                  <w:i/>
+                  <w:sz w:val="24"/>
+                  <w:szCs w:val="24"/>
+                </w:rPr>
+              </m:ctrlPr>
+            </m:sSubPr>
+            <m:e>
+              <m:r>
+                <w:rPr>
+                  <w:rFonts w:ascii="Cambria Math" w:hAnsi="Cambria Math"/>
+                </w:rPr>
+                <m:t>K</m:t>
+              </m:r>
+            </m:e>
+            <m:sub>
+              <m:r>
+                <w:rPr>
+                  <w:rFonts w:ascii="Cambria Math" w:hAnsi="Cambria Math"/>
+                </w:rPr>
+                <m:t>t</m:t>
+              </m:r>
+            </m:sub>
+          </m:sSub>
+          <m:r>
+            <m:rPr>
+              <m:sty m:val="p"/>
+            </m:rPr>
+            <w:rPr>
+              <w:rFonts w:ascii="Cambria Math" w:hAnsi="Cambria Math"/>
+            </w:rPr>
+            <m:t>⋅</m:t>
+          </m:r>
+          <m:sSub>
+            <m:sSubPr>
+              <m:ctrlPr>
+                <w:rPr>
+                  <w:rFonts w:ascii="Cambria Math" w:hAnsi="Cambria Math" w:cs="Times New Roman"/>
+                  <w:i/>
+                  <w:sz w:val="24"/>
+                  <w:szCs w:val="24"/>
+                </w:rPr>
+              </m:ctrlPr>
+            </m:sSubPr>
+            <m:e>
+              <m:r>
+                <w:rPr>
+                  <w:rFonts w:ascii="Cambria Math" w:hAnsi="Cambria Math"/>
+                </w:rPr>
+                <m:t>I</m:t>
+              </m:r>
+              <m:ctrlPr>
+                <w:rPr>
+                  <w:rFonts w:ascii="Cambria Math" w:hAnsi="Cambria Math" w:cs="Times New Roman"/>
+                  <w:sz w:val="24"/>
+                  <w:szCs w:val="24"/>
+                </w:rPr>
+              </m:ctrlPr>
+            </m:e>
+            <m:sub>
+              <m:r>
+                <w:rPr>
+                  <w:rFonts w:ascii="Cambria Math" w:hAnsi="Cambria Math"/>
+                </w:rPr>
+                <m:t>a</m:t>
+              </m:r>
+            </m:sub>
+          </m:sSub>
+        </m:oMath>
+      </m:oMathPara>
+    </w:p>
+    <w:p>
+      <w:pPr>
+        <w:rPr>
+          <w:rFonts w:eastAsiaTheme="minorEastAsia"/>
+          <w:sz w:val="24"/>
+          <w:szCs w:val="24"/>
+        </w:rPr>
+      </w:pPr>
+      <m:oMathPara>
+        <m:oMath>
+          <m:sSub>
+            <m:sSubPr>
+              <m:ctrlPr>
+                <w:rPr>
+                  <w:rFonts w:ascii="Cambria Math" w:hAnsi="Cambria Math" w:cs="Times New Roman"/>
+                  <w:i/>
+                  <w:sz w:val="24"/>
+                  <w:szCs w:val="24"/>
+                </w:rPr>
+              </m:ctrlPr>
+            </m:sSubPr>
+            <m:e>
+              <m:r>
+                <m:rPr>
+                  <m:sty m:val="p"/>
+                </m:rPr>
+                <w:rPr>
+                  <w:rFonts w:ascii="Cambria Math" w:hAnsi="Cambria Math"/>
+                </w:rPr>
+                <m:t>τ</m:t>
+              </m:r>
+              <m:ctrlPr>
+                <w:rPr>
+                  <w:rFonts w:ascii="Cambria Math" w:hAnsi="Cambria Math" w:cs="Times New Roman"/>
+                  <w:sz w:val="24"/>
+                  <w:szCs w:val="24"/>
+                </w:rPr>
+              </m:ctrlPr>
+            </m:e>
+            <m:sub>
+              <m:r>
+                <w:rPr>
+                  <w:rFonts w:ascii="Cambria Math" w:hAnsi="Cambria Math"/>
+                </w:rPr>
+                <m:t>m</m:t>
+              </m:r>
+            </m:sub>
+          </m:sSub>
+          <m:r>
+            <w:rPr>
+              <w:rFonts w:ascii="Cambria Math" w:hAnsi="Cambria Math"/>
+            </w:rPr>
+            <m:t>=</m:t>
+          </m:r>
+          <m:f>
+            <m:fPr>
+              <m:ctrlPr>
+                <w:rPr>
+                  <w:rFonts w:ascii="Cambria Math" w:hAnsi="Cambria Math" w:cs="Times New Roman"/>
+                  <w:sz w:val="24"/>
+                  <w:szCs w:val="24"/>
+                </w:rPr>
+              </m:ctrlPr>
+            </m:fPr>
+            <m:num>
               <m:sSub>
                 <m:sSubPr>
                   <m:ctrlPr>
                     <w:rPr>
-                      <w:rFonts w:ascii="Cambria Math" w:hAnsi="Cambria Math"/>
+                      <w:rFonts w:ascii="Cambria Math" w:hAnsi="Cambria Math" w:cs="Times New Roman"/>
                       <w:i/>
+                      <w:sz w:val="24"/>
+                      <w:szCs w:val="24"/>
                     </w:rPr>
                   </m:ctrlPr>
                 </m:sSubPr>
@@ -8901,7 +9552,7 @@
                     <w:rPr>
                       <w:rFonts w:ascii="Cambria Math" w:hAnsi="Cambria Math"/>
                     </w:rPr>
-                    <m:t>F</m:t>
+                    <m:t>K</m:t>
                   </m:r>
                 </m:e>
                 <m:sub>
@@ -8909,162 +9560,263 @@
                     <w:rPr>
                       <w:rFonts w:ascii="Cambria Math" w:hAnsi="Cambria Math"/>
                     </w:rPr>
-                    <m:t>rep</m:t>
+                    <m:t>t</m:t>
                   </m:r>
                 </m:sub>
               </m:sSub>
-            </m:oMath>
-            <w:r>
-              <w:t xml:space="preserve"> = </w:t>
-            </w:r>
-            <m:oMath>
-              <m:r>
-                <m:rPr>
-                  <m:sty m:val="p"/>
-                </m:rPr>
-                <w:rPr>
-                  <w:rFonts w:ascii="Cambria Math" w:hAnsi="Cambria Math" w:cs="Cambria Math"/>
-                </w:rPr>
-                <m:t>β</m:t>
-              </m:r>
-              <m:r>
-                <m:rPr>
-                  <m:sty m:val="p"/>
-                </m:rPr>
-                <w:rPr>
-                  <w:rFonts w:ascii="Cambria Math" w:hAnsi="Cambria Math"/>
-                </w:rPr>
-                <m:t xml:space="preserve"> </m:t>
-              </m:r>
-              <m:d>
-                <m:dPr>
+              <m:ctrlPr>
+                <w:rPr>
+                  <w:rFonts w:ascii="Cambria Math" w:hAnsi="Cambria Math" w:cs="Times New Roman"/>
+                  <w:i/>
+                  <w:sz w:val="24"/>
+                  <w:szCs w:val="24"/>
+                </w:rPr>
+              </m:ctrlPr>
+            </m:num>
+            <m:den>
+              <m:sSub>
+                <m:sSubPr>
                   <m:ctrlPr>
                     <w:rPr>
-                      <w:rFonts w:ascii="Cambria Math" w:hAnsi="Cambria Math"/>
+                      <w:rFonts w:ascii="Cambria Math" w:hAnsi="Cambria Math" w:cs="Times New Roman"/>
+                      <w:i/>
+                      <w:sz w:val="24"/>
+                      <w:szCs w:val="24"/>
                     </w:rPr>
                   </m:ctrlPr>
-                </m:dPr>
+                </m:sSubPr>
                 <m:e>
-                  <m:f>
-                    <m:fPr>
-                      <m:ctrlPr>
-                        <w:rPr>
-                          <w:rFonts w:ascii="Cambria Math" w:hAnsi="Cambria Math"/>
-                          <w:i/>
-                        </w:rPr>
-                      </m:ctrlPr>
-                    </m:fPr>
-                    <m:num>
-                      <m:r>
-                        <m:rPr>
-                          <m:sty m:val="p"/>
-                        </m:rPr>
-                        <w:rPr>
-                          <w:rFonts w:ascii="Cambria Math" w:hAnsi="Cambria Math"/>
-                        </w:rPr>
-                        <m:t xml:space="preserve"> 1 </m:t>
-                      </m:r>
-                    </m:num>
-                    <m:den>
-                      <m:sSub>
-                        <m:sSubPr>
-                          <m:ctrlPr>
-                            <w:rPr>
-                              <w:rFonts w:ascii="Cambria Math" w:hAnsi="Cambria Math"/>
-                              <w:i/>
-                            </w:rPr>
-                          </m:ctrlPr>
-                        </m:sSubPr>
-                        <m:e>
-                          <m:r>
-                            <m:rPr>
-                              <m:sty m:val="p"/>
-                            </m:rPr>
-                            <w:rPr>
-                              <w:rFonts w:ascii="Cambria Math" w:hAnsi="Cambria Math" w:cs="Cambria Math"/>
-                            </w:rPr>
-                            <m:t>ρ</m:t>
-                          </m:r>
-                        </m:e>
-                        <m:sub>
-                          <m:r>
-                            <w:rPr>
-                              <w:rFonts w:ascii="Cambria Math" w:hAnsi="Cambria Math"/>
-                            </w:rPr>
-                            <m:t>dd</m:t>
-                          </m:r>
-                        </m:sub>
-                      </m:sSub>
-                    </m:den>
-                  </m:f>
                   <m:r>
                     <w:rPr>
                       <w:rFonts w:ascii="Cambria Math" w:hAnsi="Cambria Math"/>
                     </w:rPr>
-                    <m:t>-</m:t>
+                    <m:t>R</m:t>
                   </m:r>
-                  <m:f>
-                    <m:fPr>
-                      <m:ctrlPr>
-                        <w:rPr>
-                          <w:rFonts w:ascii="Cambria Math" w:hAnsi="Cambria Math"/>
-                          <w:i/>
-                        </w:rPr>
-                      </m:ctrlPr>
-                    </m:fPr>
-                    <m:num>
-                      <m:r>
-                        <m:rPr>
-                          <m:sty m:val="p"/>
-                        </m:rPr>
-                        <w:rPr>
-                          <w:rFonts w:ascii="Cambria Math" w:hAnsi="Cambria Math"/>
-                        </w:rPr>
-                        <m:t xml:space="preserve"> 1 </m:t>
-                      </m:r>
-                    </m:num>
-                    <m:den>
-                      <m:r>
-                        <w:rPr>
-                          <w:rFonts w:ascii="Cambria Math" w:hAnsi="Cambria Math"/>
-                        </w:rPr>
-                        <m:t>D</m:t>
-                      </m:r>
-                    </m:den>
-                  </m:f>
+                </m:e>
+                <m:sub>
+                  <m:r>
+                    <w:rPr>
+                      <w:rFonts w:ascii="Cambria Math" w:hAnsi="Cambria Math"/>
+                    </w:rPr>
+                    <m:t>a</m:t>
+                  </m:r>
+                </m:sub>
+              </m:sSub>
+              <m:ctrlPr>
+                <w:rPr>
+                  <w:rFonts w:ascii="Cambria Math" w:hAnsi="Cambria Math" w:cs="Times New Roman"/>
+                  <w:i/>
+                  <w:sz w:val="24"/>
+                  <w:szCs w:val="24"/>
+                </w:rPr>
+              </m:ctrlPr>
+            </m:den>
+          </m:f>
+          <m:r>
+            <m:rPr>
+              <m:sty m:val="p"/>
+            </m:rPr>
+            <w:rPr>
+              <w:rFonts w:ascii="Cambria Math" w:hAnsi="Cambria Math"/>
+            </w:rPr>
+            <m:t>⋅</m:t>
+          </m:r>
+          <m:sSub>
+            <m:sSubPr>
+              <m:ctrlPr>
+                <w:rPr>
+                  <w:rFonts w:ascii="Cambria Math" w:hAnsi="Cambria Math" w:cs="Times New Roman"/>
+                  <w:i/>
+                  <w:sz w:val="24"/>
+                  <w:szCs w:val="24"/>
+                </w:rPr>
+              </m:ctrlPr>
+            </m:sSubPr>
+            <m:e>
+              <m:r>
+                <w:rPr>
+                  <w:rFonts w:ascii="Cambria Math" w:hAnsi="Cambria Math"/>
+                </w:rPr>
+                <m:t>V</m:t>
+              </m:r>
+              <m:ctrlPr>
+                <w:rPr>
+                  <w:rFonts w:ascii="Cambria Math" w:hAnsi="Cambria Math" w:cs="Times New Roman"/>
+                  <w:sz w:val="24"/>
+                  <w:szCs w:val="24"/>
+                </w:rPr>
+              </m:ctrlPr>
+            </m:e>
+            <m:sub>
+              <m:r>
+                <w:rPr>
+                  <w:rFonts w:ascii="Cambria Math" w:hAnsi="Cambria Math"/>
+                </w:rPr>
+                <m:t>a</m:t>
+              </m:r>
+            </m:sub>
+          </m:sSub>
+          <m:r>
+            <w:rPr>
+              <w:rFonts w:ascii="Cambria Math" w:hAnsi="Cambria Math"/>
+            </w:rPr>
+            <m:t>-</m:t>
+          </m:r>
+          <m:f>
+            <m:fPr>
+              <m:ctrlPr>
+                <w:rPr>
+                  <w:rFonts w:ascii="Cambria Math" w:hAnsi="Cambria Math" w:cs="Times New Roman"/>
+                  <w:sz w:val="24"/>
+                  <w:szCs w:val="24"/>
+                </w:rPr>
+              </m:ctrlPr>
+            </m:fPr>
+            <m:num>
+              <m:sSub>
+                <m:sSubPr>
                   <m:ctrlPr>
                     <w:rPr>
-                      <w:rFonts w:ascii="Cambria Math" w:hAnsi="Cambria Math"/>
+                      <w:rFonts w:ascii="Cambria Math" w:hAnsi="Cambria Math" w:cs="Times New Roman"/>
                       <w:i/>
+                      <w:sz w:val="24"/>
+                      <w:szCs w:val="24"/>
                     </w:rPr>
                   </m:ctrlPr>
+                </m:sSubPr>
+                <m:e>
+                  <m:r>
+                    <w:rPr>
+                      <w:rFonts w:ascii="Cambria Math" w:hAnsi="Cambria Math"/>
+                    </w:rPr>
+                    <m:t>K</m:t>
+                  </m:r>
                 </m:e>
-              </m:d>
-              <m:r>
-                <w:rPr>
-                  <w:rFonts w:ascii="Cambria Math" w:hAnsi="Cambria Math"/>
-                </w:rPr>
-                <m:t>*</m:t>
-              </m:r>
-              <m:r>
-                <m:rPr>
-                  <m:sty m:val="p"/>
-                </m:rPr>
-                <w:rPr>
-                  <w:rFonts w:ascii="Cambria Math" w:hAnsi="Cambria Math"/>
-                </w:rPr>
-                <m:t>(</m:t>
-              </m:r>
-              <m:f>
-                <m:fPr>
+                <m:sub>
+                  <m:r>
+                    <w:rPr>
+                      <w:rFonts w:ascii="Cambria Math" w:hAnsi="Cambria Math"/>
+                    </w:rPr>
+                    <m:t>t</m:t>
+                  </m:r>
+                </m:sub>
+              </m:sSub>
+              <m:ctrlPr>
+                <w:rPr>
+                  <w:rFonts w:ascii="Cambria Math" w:hAnsi="Cambria Math" w:cs="Times New Roman"/>
+                  <w:i/>
+                  <w:sz w:val="24"/>
+                  <w:szCs w:val="24"/>
+                </w:rPr>
+              </m:ctrlPr>
+            </m:num>
+            <m:den>
+              <m:sSub>
+                <m:sSubPr>
                   <m:ctrlPr>
                     <w:rPr>
-                      <w:rFonts w:ascii="Cambria Math" w:hAnsi="Cambria Math"/>
+                      <w:rFonts w:ascii="Cambria Math" w:hAnsi="Cambria Math" w:cs="Times New Roman"/>
                       <w:i/>
+                      <w:sz w:val="24"/>
+                      <w:szCs w:val="24"/>
                     </w:rPr>
                   </m:ctrlPr>
-                </m:fPr>
-                <m:num>
+                </m:sSubPr>
+                <m:e>
+                  <m:r>
+                    <w:rPr>
+                      <w:rFonts w:ascii="Cambria Math" w:hAnsi="Cambria Math"/>
+                    </w:rPr>
+                    <m:t>R</m:t>
+                  </m:r>
+                </m:e>
+                <m:sub>
+                  <m:r>
+                    <w:rPr>
+                      <w:rFonts w:ascii="Cambria Math" w:hAnsi="Cambria Math"/>
+                    </w:rPr>
+                    <m:t>a</m:t>
+                  </m:r>
+                </m:sub>
+              </m:sSub>
+              <m:ctrlPr>
+                <w:rPr>
+                  <w:rFonts w:ascii="Cambria Math" w:hAnsi="Cambria Math" w:cs="Times New Roman"/>
+                  <w:i/>
+                  <w:sz w:val="24"/>
+                  <w:szCs w:val="24"/>
+                </w:rPr>
+              </m:ctrlPr>
+            </m:den>
+          </m:f>
+          <m:r>
+            <m:rPr>
+              <m:sty m:val="p"/>
+            </m:rPr>
+            <w:rPr>
+              <w:rFonts w:ascii="Cambria Math" w:hAnsi="Cambria Math"/>
+            </w:rPr>
+            <m:t>⋅</m:t>
+          </m:r>
+          <m:sSub>
+            <m:sSubPr>
+              <m:ctrlPr>
+                <w:rPr>
+                  <w:rFonts w:ascii="Cambria Math" w:hAnsi="Cambria Math" w:cs="Times New Roman"/>
+                  <w:i/>
+                  <w:sz w:val="24"/>
+                  <w:szCs w:val="24"/>
+                </w:rPr>
+              </m:ctrlPr>
+            </m:sSubPr>
+            <m:e>
+              <m:r>
+                <w:rPr>
+                  <w:rFonts w:ascii="Cambria Math" w:hAnsi="Cambria Math"/>
+                </w:rPr>
+                <m:t>K</m:t>
+              </m:r>
+              <m:ctrlPr>
+                <w:rPr>
+                  <w:rFonts w:ascii="Cambria Math" w:hAnsi="Cambria Math" w:cs="Times New Roman"/>
+                  <w:sz w:val="24"/>
+                  <w:szCs w:val="24"/>
+                </w:rPr>
+              </m:ctrlPr>
+            </m:e>
+            <m:sub>
+              <m:r>
+                <w:rPr>
+                  <w:rFonts w:ascii="Cambria Math" w:hAnsi="Cambria Math"/>
+                </w:rPr>
+                <m:t>v</m:t>
+              </m:r>
+            </m:sub>
+          </m:sSub>
+          <m:acc>
+            <m:accPr>
+              <m:chr m:val="̇"/>
+              <m:ctrlPr>
+                <w:rPr>
+                  <w:rFonts w:ascii="Cambria Math" w:hAnsi="Cambria Math" w:cs="Times New Roman"/>
+                  <w:sz w:val="24"/>
+                  <w:szCs w:val="24"/>
+                </w:rPr>
+              </m:ctrlPr>
+            </m:accPr>
+            <m:e>
+              <m:sSub>
+                <m:sSubPr>
+                  <m:ctrlPr>
+                    <w:rPr>
+                      <w:rFonts w:ascii="Cambria Math" w:hAnsi="Cambria Math" w:cs="Times New Roman"/>
+                      <w:i/>
+                      <w:sz w:val="24"/>
+                      <w:szCs w:val="24"/>
+                    </w:rPr>
+                  </m:ctrlPr>
+                </m:sSubPr>
+                <m:e>
                   <m:r>
                     <m:rPr>
                       <m:sty m:val="p"/>
@@ -9072,551 +9824,1013 @@
                     <w:rPr>
                       <w:rFonts w:ascii="Cambria Math" w:hAnsi="Cambria Math"/>
                     </w:rPr>
-                    <m:t xml:space="preserve"> q-</m:t>
+                    <m:t>θ</m:t>
                   </m:r>
-                  <m:sSub>
-                    <m:sSubPr>
-                      <m:ctrlPr>
-                        <w:rPr>
-                          <w:rFonts w:ascii="Cambria Math" w:hAnsi="Cambria Math"/>
-                          <w:i/>
-                        </w:rPr>
-                      </m:ctrlPr>
-                    </m:sSubPr>
-                    <m:e>
-                      <m:r>
-                        <w:rPr>
-                          <w:rFonts w:ascii="Cambria Math" w:hAnsi="Cambria Math"/>
-                        </w:rPr>
-                        <m:t>q</m:t>
-                      </m:r>
-                    </m:e>
-                    <m:sub>
-                      <m:r>
-                        <w:rPr>
-                          <w:rFonts w:ascii="Cambria Math" w:hAnsi="Cambria Math"/>
-                        </w:rPr>
-                        <m:t>meta</m:t>
-                      </m:r>
-                    </m:sub>
-                  </m:sSub>
-                </m:num>
-                <m:den>
-                  <m:sSup>
-                    <m:sSupPr>
-                      <m:ctrlPr>
-                        <w:rPr>
-                          <w:rFonts w:ascii="Cambria Math" w:hAnsi="Cambria Math"/>
-                          <w:i/>
-                        </w:rPr>
-                      </m:ctrlPr>
-                    </m:sSupPr>
-                    <m:e>
-                      <m:sSub>
-                        <m:sSubPr>
-                          <m:ctrlPr>
-                            <w:rPr>
-                              <w:rFonts w:ascii="Cambria Math" w:hAnsi="Cambria Math"/>
-                              <w:i/>
-                            </w:rPr>
-                          </m:ctrlPr>
-                        </m:sSubPr>
-                        <m:e>
-                          <m:r>
-                            <m:rPr>
-                              <m:sty m:val="p"/>
-                            </m:rPr>
-                            <w:rPr>
-                              <w:rFonts w:ascii="Cambria Math" w:hAnsi="Cambria Math" w:cs="Cambria Math"/>
-                            </w:rPr>
-                            <m:t>ρ</m:t>
-                          </m:r>
-                        </m:e>
-                        <m:sub>
-                          <m:r>
-                            <w:rPr>
-                              <w:rFonts w:ascii="Cambria Math" w:hAnsi="Cambria Math"/>
-                            </w:rPr>
-                            <m:t>obs</m:t>
-                          </m:r>
-                        </m:sub>
-                      </m:sSub>
-                    </m:e>
-                    <m:sup>
-                      <m:r>
-                        <w:rPr>
-                          <w:rFonts w:ascii="Cambria Math" w:hAnsi="Cambria Math"/>
-                        </w:rPr>
-                        <m:t>2</m:t>
-                      </m:r>
-                    </m:sup>
-                  </m:sSup>
-                </m:den>
-              </m:f>
-              <m:r>
-                <w:rPr>
-                  <w:rFonts w:ascii="Cambria Math" w:hAnsi="Cambria Math"/>
-                </w:rPr>
-                <m:t>)</m:t>
-              </m:r>
-            </m:oMath>
-          </w:p>
-        </w:tc>
+                  <m:ctrlPr>
+                    <w:rPr>
+                      <w:rFonts w:ascii="Cambria Math" w:hAnsi="Cambria Math" w:cs="Times New Roman"/>
+                      <w:sz w:val="24"/>
+                      <w:szCs w:val="24"/>
+                    </w:rPr>
+                  </m:ctrlPr>
+                </m:e>
+                <m:sub>
+                  <m:r>
+                    <w:rPr>
+                      <w:rFonts w:ascii="Cambria Math" w:hAnsi="Cambria Math"/>
+                    </w:rPr>
+                    <m:t>a</m:t>
+                  </m:r>
+                </m:sub>
+              </m:sSub>
+            </m:e>
+          </m:acc>
+        </m:oMath>
+      </m:oMathPara>
+    </w:p>
+    <w:p>
+      <w:pPr>
+        <w:rPr>
+          <w:rFonts w:eastAsiaTheme="minorEastAsia"/>
+        </w:rPr>
+      </w:pPr>
+      <w:r>
+        <w:rPr>
+          <w:rFonts w:eastAsiaTheme="minorEastAsia"/>
+        </w:rPr>
+        <w:t xml:space="preserve">Una vez tenemos la ecuación que relaciona el par de salida y la tensión de entrada, podemos aplicar la ecuación </w:t>
+      </w:r>
+      <w:r>
+        <w:rPr>
+          <w:rFonts w:eastAsiaTheme="minorEastAsia"/>
+        </w:rPr>
+        <w:t>dada por el enunciado, teniendo en cuenta además los valores de la reductora Kr, que nos relaciona las posiciones de la forma indicada en las ec xxx.</w:t>
+      </w:r>
+    </w:p>
+    <w:tbl>
+      <w:tblPr>
+        <w:tblW w:w="0" w:type="auto"/>
+        <w:tblLook w:val="04A0" w:firstRow="1" w:lastRow="0" w:firstColumn="1" w:lastColumn="0" w:noHBand="0" w:noVBand="1"/>
+      </w:tblPr>
+      <w:tblGrid>
+        <w:gridCol w:w="7421"/>
+      </w:tblGrid>
+      <w:tr>
         <w:tc>
           <w:tcPr>
-            <w:tcW w:w="4088" w:type="dxa"/>
+            <w:tcW w:w="7421" w:type="dxa"/>
+            <w:vAlign w:val="center"/>
+            <w:hideMark/>
           </w:tcPr>
           <w:p>
             <w:pPr>
-              <w:pStyle w:val="Descripcin"/>
-              <w:jc w:val="right"/>
+              <w:jc w:val="center"/>
             </w:pPr>
-          </w:p>
-          <w:p>
-            <w:pPr>
-              <w:pStyle w:val="Descripcin"/>
-              <w:jc w:val="right"/>
-            </w:pPr>
-            <w:r>
-              <w:t>(</w:t>
-            </w:r>
-            <w:r>
-              <w:t>17</w:t>
-            </w:r>
-            <w:r>
-              <w:t>)</w:t>
-            </w:r>
+            <m:oMathPara>
+              <m:oMath>
+                <m:r>
+                  <w:rPr>
+                    <w:rFonts w:ascii="Cambria Math" w:hAnsi="Cambria Math"/>
+                  </w:rPr>
+                  <m:t>θ=</m:t>
+                </m:r>
+                <m:sSub>
+                  <m:sSubPr>
+                    <m:ctrlPr>
+                      <w:rPr>
+                        <w:rFonts w:ascii="Cambria Math" w:hAnsi="Cambria Math"/>
+                        <w:i/>
+                        <w:sz w:val="24"/>
+                      </w:rPr>
+                    </m:ctrlPr>
+                  </m:sSubPr>
+                  <m:e>
+                    <m:r>
+                      <w:rPr>
+                        <w:rFonts w:ascii="Cambria Math" w:hAnsi="Cambria Math"/>
+                      </w:rPr>
+                      <m:t>K</m:t>
+                    </m:r>
+                  </m:e>
+                  <m:sub>
+                    <m:r>
+                      <w:rPr>
+                        <w:rFonts w:ascii="Cambria Math" w:hAnsi="Cambria Math"/>
+                      </w:rPr>
+                      <m:t>r</m:t>
+                    </m:r>
+                  </m:sub>
+                </m:sSub>
+                <m:r>
+                  <m:rPr>
+                    <m:sty m:val="p"/>
+                  </m:rPr>
+                  <w:rPr>
+                    <w:rFonts w:ascii="Cambria Math" w:hAnsi="Cambria Math"/>
+                  </w:rPr>
+                  <m:t>⋅</m:t>
+                </m:r>
+                <m:sSub>
+                  <m:sSubPr>
+                    <m:ctrlPr>
+                      <w:rPr>
+                        <w:rFonts w:ascii="Cambria Math" w:hAnsi="Cambria Math"/>
+                        <w:i/>
+                        <w:sz w:val="24"/>
+                      </w:rPr>
+                    </m:ctrlPr>
+                  </m:sSubPr>
+                  <m:e>
+                    <m:r>
+                      <w:rPr>
+                        <w:rFonts w:ascii="Cambria Math" w:hAnsi="Cambria Math"/>
+                      </w:rPr>
+                      <m:t>θ</m:t>
+                    </m:r>
+                    <m:ctrlPr>
+                      <w:rPr>
+                        <w:rFonts w:ascii="Cambria Math" w:hAnsi="Cambria Math"/>
+                        <w:sz w:val="24"/>
+                      </w:rPr>
+                    </m:ctrlPr>
+                  </m:e>
+                  <m:sub>
+                    <m:r>
+                      <w:rPr>
+                        <w:rFonts w:ascii="Cambria Math" w:hAnsi="Cambria Math"/>
+                      </w:rPr>
+                      <m:t>a</m:t>
+                    </m:r>
+                  </m:sub>
+                </m:sSub>
+              </m:oMath>
+            </m:oMathPara>
           </w:p>
         </w:tc>
+      </w:tr>
+      <w:tr>
         <w:tc>
           <w:tcPr>
-            <w:tcW w:w="4088" w:type="dxa"/>
+            <w:tcW w:w="7421" w:type="dxa"/>
             <w:vAlign w:val="center"/>
+            <w:hideMark/>
           </w:tcPr>
           <w:p>
             <w:pPr>
-              <w:pStyle w:val="Descripcin"/>
-              <w:jc w:val="right"/>
+              <w:jc w:val="center"/>
             </w:pPr>
-            <w:r>
-              <w:t>(</w:t>
-            </w:r>
-            <w:r>
-              <w:fldChar w:fldCharType="begin"/>
-            </w:r>
-            <w:r>
-              <w:instrText xml:space="preserve"> SEQ ( \* ARABIC </w:instrText>
-            </w:r>
-            <w:r>
-              <w:fldChar w:fldCharType="separate"/>
-            </w:r>
-            <w:r>
-              <w:rPr>
-                <w:noProof/>
-              </w:rPr>
-              <w:t>11</w:t>
-            </w:r>
-            <w:r>
-              <w:rPr>
-                <w:noProof/>
-              </w:rPr>
-              <w:fldChar w:fldCharType="end"/>
-            </w:r>
-            <w:r>
-              <w:t>)</w:t>
-            </w:r>
+            <m:oMathPara>
+              <m:oMath>
+                <m:acc>
+                  <m:accPr>
+                    <m:chr m:val="̇"/>
+                    <m:ctrlPr>
+                      <w:rPr>
+                        <w:rFonts w:ascii="Cambria Math" w:hAnsi="Cambria Math"/>
+                        <w:sz w:val="24"/>
+                      </w:rPr>
+                    </m:ctrlPr>
+                  </m:accPr>
+                  <m:e>
+                    <m:r>
+                      <w:rPr>
+                        <w:rFonts w:ascii="Cambria Math" w:hAnsi="Cambria Math"/>
+                      </w:rPr>
+                      <m:t>θ</m:t>
+                    </m:r>
+                  </m:e>
+                </m:acc>
+                <m:r>
+                  <w:rPr>
+                    <w:rFonts w:ascii="Cambria Math" w:hAnsi="Cambria Math"/>
+                  </w:rPr>
+                  <m:t>=</m:t>
+                </m:r>
+                <m:sSub>
+                  <m:sSubPr>
+                    <m:ctrlPr>
+                      <w:rPr>
+                        <w:rFonts w:ascii="Cambria Math" w:hAnsi="Cambria Math"/>
+                        <w:i/>
+                        <w:sz w:val="24"/>
+                      </w:rPr>
+                    </m:ctrlPr>
+                  </m:sSubPr>
+                  <m:e>
+                    <m:r>
+                      <w:rPr>
+                        <w:rFonts w:ascii="Cambria Math" w:hAnsi="Cambria Math"/>
+                      </w:rPr>
+                      <m:t>K</m:t>
+                    </m:r>
+                  </m:e>
+                  <m:sub>
+                    <m:r>
+                      <w:rPr>
+                        <w:rFonts w:ascii="Cambria Math" w:hAnsi="Cambria Math"/>
+                      </w:rPr>
+                      <m:t>r</m:t>
+                    </m:r>
+                  </m:sub>
+                </m:sSub>
+                <m:r>
+                  <m:rPr>
+                    <m:sty m:val="p"/>
+                  </m:rPr>
+                  <w:rPr>
+                    <w:rFonts w:ascii="Cambria Math" w:hAnsi="Cambria Math"/>
+                  </w:rPr>
+                  <m:t>⋅</m:t>
+                </m:r>
+                <m:acc>
+                  <m:accPr>
+                    <m:chr m:val="̇"/>
+                    <m:ctrlPr>
+                      <w:rPr>
+                        <w:rFonts w:ascii="Cambria Math" w:hAnsi="Cambria Math"/>
+                        <w:sz w:val="24"/>
+                      </w:rPr>
+                    </m:ctrlPr>
+                  </m:accPr>
+                  <m:e>
+                    <m:sSub>
+                      <m:sSubPr>
+                        <m:ctrlPr>
+                          <w:rPr>
+                            <w:rFonts w:ascii="Cambria Math" w:hAnsi="Cambria Math"/>
+                            <w:i/>
+                            <w:sz w:val="24"/>
+                          </w:rPr>
+                        </m:ctrlPr>
+                      </m:sSubPr>
+                      <m:e>
+                        <m:r>
+                          <w:rPr>
+                            <w:rFonts w:ascii="Cambria Math" w:hAnsi="Cambria Math"/>
+                          </w:rPr>
+                          <m:t>θ</m:t>
+                        </m:r>
+                        <m:ctrlPr>
+                          <w:rPr>
+                            <w:rFonts w:ascii="Cambria Math" w:hAnsi="Cambria Math"/>
+                            <w:sz w:val="24"/>
+                          </w:rPr>
+                        </m:ctrlPr>
+                      </m:e>
+                      <m:sub>
+                        <m:r>
+                          <w:rPr>
+                            <w:rFonts w:ascii="Cambria Math" w:hAnsi="Cambria Math"/>
+                          </w:rPr>
+                          <m:t>a</m:t>
+                        </m:r>
+                      </m:sub>
+                    </m:sSub>
+                  </m:e>
+                </m:acc>
+              </m:oMath>
+            </m:oMathPara>
+          </w:p>
+        </w:tc>
+      </w:tr>
+      <w:tr>
+        <w:tc>
+          <w:tcPr>
+            <w:tcW w:w="7421" w:type="dxa"/>
+            <w:vAlign w:val="center"/>
+            <w:hideMark/>
+          </w:tcPr>
+          <w:p>
+            <w:pPr>
+              <w:jc w:val="center"/>
+            </w:pPr>
+            <m:oMathPara>
+              <m:oMath>
+                <m:acc>
+                  <m:accPr>
+                    <m:chr m:val="̈"/>
+                    <m:ctrlPr>
+                      <w:rPr>
+                        <w:rFonts w:ascii="Cambria Math" w:hAnsi="Cambria Math"/>
+                        <w:sz w:val="24"/>
+                      </w:rPr>
+                    </m:ctrlPr>
+                  </m:accPr>
+                  <m:e>
+                    <m:r>
+                      <w:rPr>
+                        <w:rFonts w:ascii="Cambria Math" w:hAnsi="Cambria Math"/>
+                      </w:rPr>
+                      <m:t>θ</m:t>
+                    </m:r>
+                  </m:e>
+                </m:acc>
+                <m:r>
+                  <w:rPr>
+                    <w:rFonts w:ascii="Cambria Math" w:hAnsi="Cambria Math"/>
+                  </w:rPr>
+                  <m:t>=</m:t>
+                </m:r>
+                <m:sSub>
+                  <m:sSubPr>
+                    <m:ctrlPr>
+                      <w:rPr>
+                        <w:rFonts w:ascii="Cambria Math" w:hAnsi="Cambria Math"/>
+                        <w:i/>
+                        <w:sz w:val="24"/>
+                      </w:rPr>
+                    </m:ctrlPr>
+                  </m:sSubPr>
+                  <m:e>
+                    <m:r>
+                      <w:rPr>
+                        <w:rFonts w:ascii="Cambria Math" w:hAnsi="Cambria Math"/>
+                      </w:rPr>
+                      <m:t>K</m:t>
+                    </m:r>
+                  </m:e>
+                  <m:sub>
+                    <m:r>
+                      <w:rPr>
+                        <w:rFonts w:ascii="Cambria Math" w:hAnsi="Cambria Math"/>
+                      </w:rPr>
+                      <m:t>r</m:t>
+                    </m:r>
+                  </m:sub>
+                </m:sSub>
+                <m:r>
+                  <m:rPr>
+                    <m:sty m:val="p"/>
+                  </m:rPr>
+                  <w:rPr>
+                    <w:rFonts w:ascii="Cambria Math" w:hAnsi="Cambria Math"/>
+                  </w:rPr>
+                  <m:t>⋅</m:t>
+                </m:r>
+                <m:acc>
+                  <m:accPr>
+                    <m:chr m:val="̈"/>
+                    <m:ctrlPr>
+                      <w:rPr>
+                        <w:rFonts w:ascii="Cambria Math" w:hAnsi="Cambria Math"/>
+                        <w:sz w:val="24"/>
+                      </w:rPr>
+                    </m:ctrlPr>
+                  </m:accPr>
+                  <m:e>
+                    <m:sSub>
+                      <m:sSubPr>
+                        <m:ctrlPr>
+                          <w:rPr>
+                            <w:rFonts w:ascii="Cambria Math" w:hAnsi="Cambria Math"/>
+                            <w:i/>
+                            <w:sz w:val="24"/>
+                          </w:rPr>
+                        </m:ctrlPr>
+                      </m:sSubPr>
+                      <m:e>
+                        <m:r>
+                          <w:rPr>
+                            <w:rFonts w:ascii="Cambria Math" w:hAnsi="Cambria Math"/>
+                          </w:rPr>
+                          <m:t>θ</m:t>
+                        </m:r>
+                        <m:ctrlPr>
+                          <w:rPr>
+                            <w:rFonts w:ascii="Cambria Math" w:hAnsi="Cambria Math"/>
+                            <w:sz w:val="24"/>
+                          </w:rPr>
+                        </m:ctrlPr>
+                      </m:e>
+                      <m:sub>
+                        <m:r>
+                          <w:rPr>
+                            <w:rFonts w:ascii="Cambria Math" w:hAnsi="Cambria Math"/>
+                          </w:rPr>
+                          <m:t>a</m:t>
+                        </m:r>
+                      </m:sub>
+                    </m:sSub>
+                  </m:e>
+                </m:acc>
+              </m:oMath>
+            </m:oMathPara>
           </w:p>
         </w:tc>
       </w:tr>
     </w:tbl>
-    <w:p/>
-    <w:p>
-      <w:pPr>
-        <w:rPr>
-          <w:color w:val="FF0000"/>
-        </w:rPr>
-      </w:pPr>
-      <w:r>
-        <w:t>Dado que la fuerza de repulsión vale cero si no se cumple la condición, debemos emplear un condi</w:t>
-      </w:r>
-      <w:r>
-        <w:t>ci</w:t>
-      </w:r>
-      <w:r>
-        <w:t>onante IF, como se detalla en</w:t>
-      </w:r>
-      <w:r>
-        <w:t xml:space="preserve"> la </w:t>
-      </w:r>
-      <w:r>
-        <w:fldChar w:fldCharType="begin"/>
-      </w:r>
-      <w:r>
-        <w:instrText xml:space="preserve"> REF _Ref71727452 \h </w:instrText>
-      </w:r>
-      <w:r>
-        <w:fldChar w:fldCharType="separate"/>
-      </w:r>
-      <w:r>
-        <w:t xml:space="preserve">Figura </w:t>
-      </w:r>
-      <w:r>
-        <w:rPr>
-          <w:noProof/>
-        </w:rPr>
-        <w:t>29</w:t>
-      </w:r>
-      <w:r>
-        <w:fldChar w:fldCharType="end"/>
-      </w:r>
-      <w:r>
-        <w:t>.</w:t>
-      </w:r>
-    </w:p>
-    <w:p>
-      <w:pPr>
-        <w:keepNext/>
-        <w:jc w:val="center"/>
-      </w:pPr>
-      <w:r>
-        <w:rPr>
-          <w:noProof/>
-        </w:rPr>
-        <w:lastRenderedPageBreak/>
-        <w:drawing>
-          <wp:inline distT="0" distB="0" distL="0" distR="0" wp14:anchorId="10B58DBB" wp14:editId="3802C25B">
-            <wp:extent cx="5400040" cy="2856865"/>
-            <wp:effectExtent l="19050" t="19050" r="10160" b="19685"/>
-            <wp:docPr id="4" name="Imagen 4"/>
-            <wp:cNvGraphicFramePr>
-              <a:graphicFrameLocks xmlns:a="http://schemas.openxmlformats.org/drawingml/2006/main" noChangeAspect="1"/>
-            </wp:cNvGraphicFramePr>
-            <a:graphic xmlns:a="http://schemas.openxmlformats.org/drawingml/2006/main">
-              <a:graphicData uri="http://schemas.openxmlformats.org/drawingml/2006/picture">
-                <pic:pic xmlns:pic="http://schemas.openxmlformats.org/drawingml/2006/picture">
-                  <pic:nvPicPr>
-                    <pic:cNvPr id="1" name=""/>
-                    <pic:cNvPicPr/>
-                  </pic:nvPicPr>
-                  <pic:blipFill>
-                    <a:blip r:embed="rId29"/>
-                    <a:stretch>
-                      <a:fillRect/>
-                    </a:stretch>
-                  </pic:blipFill>
-                  <pic:spPr>
-                    <a:xfrm>
-                      <a:off x="0" y="0"/>
-                      <a:ext cx="5400040" cy="2856865"/>
-                    </a:xfrm>
-                    <a:prstGeom prst="rect">
-                      <a:avLst/>
-                    </a:prstGeom>
-                    <a:ln>
-                      <a:solidFill>
-                        <a:schemeClr val="tx1"/>
-                      </a:solidFill>
-                    </a:ln>
-                  </pic:spPr>
-                </pic:pic>
-              </a:graphicData>
-            </a:graphic>
-          </wp:inline>
-        </w:drawing>
-      </w:r>
-    </w:p>
-    <w:p>
-      <w:pPr>
-        <w:pStyle w:val="Descripcin"/>
-        <w:jc w:val="center"/>
-      </w:pPr>
-      <w:bookmarkStart w:id="20" w:name="_Ref71727452"/>
-      <w:r>
-        <w:t xml:space="preserve">Figura </w:t>
-      </w:r>
-      <w:r>
-        <w:fldChar w:fldCharType="begin"/>
-      </w:r>
-      <w:r>
-        <w:instrText xml:space="preserve"> SEQ Figura \* ARABIC </w:instrText>
-      </w:r>
-      <w:r>
-        <w:fldChar w:fldCharType="separate"/>
-      </w:r>
-      <w:r>
-        <w:rPr>
-          <w:noProof/>
-        </w:rPr>
-        <w:t>20</w:t>
-      </w:r>
-      <w:r>
-        <w:rPr>
-          <w:noProof/>
-        </w:rPr>
-        <w:fldChar w:fldCharType="end"/>
-      </w:r>
-      <w:bookmarkEnd w:id="20"/>
-      <w:r>
-        <w:rPr>
-          <w:noProof/>
-        </w:rPr>
-        <w:t>: Configuración de las fuerzas de repulsión.</w:t>
-      </w:r>
-    </w:p>
-    <w:p>
-      <w:pPr>
-        <w:rPr>
-          <w:color w:val="FF0000"/>
-        </w:rPr>
-      </w:pPr>
-      <w:r>
-        <w:t>Se implementa una sencilla función llamada Distancia que calcula la distancia que hay entre dos puntos, como se puede observar</w:t>
-      </w:r>
-      <w:r>
-        <w:t xml:space="preserve"> en la </w:t>
-      </w:r>
-      <w:r>
-        <w:fldChar w:fldCharType="begin"/>
-      </w:r>
-      <w:r>
-        <w:instrText xml:space="preserve"> REF _Ref71727499 \h </w:instrText>
-      </w:r>
-      <w:r>
-        <w:fldChar w:fldCharType="separate"/>
-      </w:r>
-      <w:r>
-        <w:t xml:space="preserve">Figura </w:t>
-      </w:r>
-      <w:r>
-        <w:rPr>
-          <w:noProof/>
-        </w:rPr>
-        <w:t>30</w:t>
-      </w:r>
-      <w:r>
-        <w:fldChar w:fldCharType="end"/>
-      </w:r>
-      <w:r>
-        <w:t>:</w:t>
-      </w:r>
-    </w:p>
-    <w:p>
-      <w:pPr>
-        <w:keepNext/>
-      </w:pPr>
-      <w:r>
-        <w:rPr>
-          <w:noProof/>
-        </w:rPr>
-        <w:drawing>
-          <wp:inline distT="0" distB="0" distL="0" distR="0" wp14:anchorId="09DDB71D" wp14:editId="606B1A69">
-            <wp:extent cx="5400040" cy="935355"/>
-            <wp:effectExtent l="19050" t="19050" r="10160" b="17145"/>
-            <wp:docPr id="5" name="Imagen 5"/>
-            <wp:cNvGraphicFramePr>
-              <a:graphicFrameLocks xmlns:a="http://schemas.openxmlformats.org/drawingml/2006/main" noChangeAspect="1"/>
-            </wp:cNvGraphicFramePr>
-            <a:graphic xmlns:a="http://schemas.openxmlformats.org/drawingml/2006/main">
-              <a:graphicData uri="http://schemas.openxmlformats.org/drawingml/2006/picture">
-                <pic:pic xmlns:pic="http://schemas.openxmlformats.org/drawingml/2006/picture">
-                  <pic:nvPicPr>
-                    <pic:cNvPr id="1" name=""/>
-                    <pic:cNvPicPr/>
-                  </pic:nvPicPr>
-                  <pic:blipFill>
-                    <a:blip r:embed="rId30"/>
-                    <a:stretch>
-                      <a:fillRect/>
-                    </a:stretch>
-                  </pic:blipFill>
-                  <pic:spPr>
-                    <a:xfrm>
-                      <a:off x="0" y="0"/>
-                      <a:ext cx="5400040" cy="935355"/>
-                    </a:xfrm>
-                    <a:prstGeom prst="rect">
-                      <a:avLst/>
-                    </a:prstGeom>
-                    <a:ln>
-                      <a:solidFill>
-                        <a:schemeClr val="tx1"/>
-                      </a:solidFill>
-                    </a:ln>
-                  </pic:spPr>
-                </pic:pic>
-              </a:graphicData>
-            </a:graphic>
-          </wp:inline>
-        </w:drawing>
-      </w:r>
-    </w:p>
-    <w:p>
-      <w:pPr>
-        <w:pStyle w:val="Descripcin"/>
-        <w:jc w:val="center"/>
-      </w:pPr>
-      <w:bookmarkStart w:id="21" w:name="_Ref71727499"/>
-      <w:r>
-        <w:t xml:space="preserve">Figura </w:t>
-      </w:r>
-      <w:r>
-        <w:fldChar w:fldCharType="begin"/>
-      </w:r>
-      <w:r>
-        <w:instrText xml:space="preserve"> SEQ Figura \* ARABIC </w:instrText>
-      </w:r>
-      <w:r>
-        <w:fldChar w:fldCharType="separate"/>
-      </w:r>
-      <w:r>
-        <w:rPr>
-          <w:noProof/>
-        </w:rPr>
-        <w:t>21</w:t>
-      </w:r>
-      <w:r>
-        <w:rPr>
-          <w:noProof/>
-        </w:rPr>
-        <w:fldChar w:fldCharType="end"/>
-      </w:r>
-      <w:bookmarkEnd w:id="21"/>
-      <w:r>
-        <w:rPr>
-          <w:noProof/>
-        </w:rPr>
-        <w:t>: Función distancia.</w:t>
-      </w:r>
-    </w:p>
-    <w:p>
-      <w:r>
-        <w:t xml:space="preserve">Al ejecutar el programa, observamos </w:t>
-      </w:r>
-      <w:r>
-        <w:t>que,</w:t>
-      </w:r>
-      <w:r>
-        <w:t xml:space="preserve"> gracias al cálculo de las fuerzas de repulsión, el robot es capaz de esquivar los obstáculos y alejarse de ellos, consiguiendo llegar desde el punto inicial al final sin choca, tal y como se aprecia en la </w:t>
-      </w:r>
-      <w:r>
-        <w:fldChar w:fldCharType="begin"/>
-      </w:r>
-      <w:r>
-        <w:instrText xml:space="preserve"> REF _Ref71727556 \h </w:instrText>
-      </w:r>
-      <w:r>
-        <w:fldChar w:fldCharType="separate"/>
-      </w:r>
-      <w:r>
-        <w:t xml:space="preserve">Figura </w:t>
-      </w:r>
-      <w:r>
-        <w:rPr>
-          <w:noProof/>
-        </w:rPr>
-        <w:t>31</w:t>
-      </w:r>
-      <w:r>
-        <w:fldChar w:fldCharType="end"/>
-      </w:r>
-      <w:r>
-        <w:t>.</w:t>
-      </w:r>
-    </w:p>
-    <w:p>
-      <w:pPr>
-        <w:keepNext/>
-        <w:jc w:val="center"/>
-      </w:pPr>
-      <w:r>
-        <w:rPr>
-          <w:noProof/>
-        </w:rPr>
-        <w:lastRenderedPageBreak/>
-        <w:drawing>
-          <wp:inline distT="0" distB="0" distL="0" distR="0" wp14:anchorId="25C55587" wp14:editId="1E6ED30B">
-            <wp:extent cx="3829050" cy="3876675"/>
-            <wp:effectExtent l="0" t="0" r="0" b="9525"/>
-            <wp:docPr id="40" name="Imagen 40"/>
-            <wp:cNvGraphicFramePr>
-              <a:graphicFrameLocks xmlns:a="http://schemas.openxmlformats.org/drawingml/2006/main" noChangeAspect="1"/>
-            </wp:cNvGraphicFramePr>
-            <a:graphic xmlns:a="http://schemas.openxmlformats.org/drawingml/2006/main">
-              <a:graphicData uri="http://schemas.openxmlformats.org/drawingml/2006/picture">
-                <pic:pic xmlns:pic="http://schemas.openxmlformats.org/drawingml/2006/picture">
-                  <pic:nvPicPr>
-                    <pic:cNvPr id="1" name=""/>
-                    <pic:cNvPicPr/>
-                  </pic:nvPicPr>
-                  <pic:blipFill>
-                    <a:blip r:embed="rId31"/>
-                    <a:stretch>
-                      <a:fillRect/>
-                    </a:stretch>
-                  </pic:blipFill>
-                  <pic:spPr>
-                    <a:xfrm>
-                      <a:off x="0" y="0"/>
-                      <a:ext cx="3829050" cy="3876675"/>
-                    </a:xfrm>
-                    <a:prstGeom prst="rect">
-                      <a:avLst/>
-                    </a:prstGeom>
-                  </pic:spPr>
-                </pic:pic>
-              </a:graphicData>
-            </a:graphic>
-          </wp:inline>
-        </w:drawing>
-      </w:r>
-    </w:p>
-    <w:p>
-      <w:pPr>
-        <w:pStyle w:val="Descripcin"/>
-        <w:jc w:val="center"/>
-      </w:pPr>
-      <w:bookmarkStart w:id="22" w:name="_Ref71727556"/>
-      <w:r>
-        <w:t xml:space="preserve">Figura </w:t>
-      </w:r>
-      <w:r>
-        <w:fldChar w:fldCharType="begin"/>
-      </w:r>
-      <w:r>
-        <w:instrText xml:space="preserve"> SEQ Figura \* ARABIC </w:instrText>
-      </w:r>
-      <w:r>
-        <w:fldChar w:fldCharType="separate"/>
-      </w:r>
-      <w:r>
-        <w:rPr>
-          <w:noProof/>
-        </w:rPr>
-        <w:t>22</w:t>
-      </w:r>
-      <w:r>
-        <w:rPr>
-          <w:noProof/>
-        </w:rPr>
-        <w:fldChar w:fldCharType="end"/>
-      </w:r>
-      <w:bookmarkEnd w:id="22"/>
-      <w:r>
-        <w:rPr>
-          <w:noProof/>
-        </w:rPr>
-        <w:t>: Recorrido seguido por el robot hasta llegar al punto final.</w:t>
+    <w:p>
+      <w:pPr>
+        <w:rPr>
+          <w:rFonts w:eastAsiaTheme="minorEastAsia"/>
+        </w:rPr>
+      </w:pPr>
+      <w:r>
+        <w:rPr>
+          <w:rFonts w:eastAsiaTheme="minorEastAsia"/>
+        </w:rPr>
+        <w:t xml:space="preserve">Despejando, haciendo uso de las ecuaciones anteriores, obtenemos la siguiente ecuación en la que se muestra el valor de la tensión de entrada. </w:t>
+      </w:r>
+    </w:p>
+    <w:p>
+      <w:pPr>
+        <w:rPr>
+          <w:rFonts w:eastAsiaTheme="minorEastAsia"/>
+          <w:sz w:val="24"/>
+          <w:szCs w:val="24"/>
+        </w:rPr>
+      </w:pPr>
+      <m:oMathPara>
+        <m:oMath>
+          <m:sSub>
+            <m:sSubPr>
+              <m:ctrlPr>
+                <w:rPr>
+                  <w:rFonts w:ascii="Cambria Math" w:hAnsi="Cambria Math" w:cs="Times New Roman"/>
+                  <w:i/>
+                  <w:sz w:val="24"/>
+                  <w:szCs w:val="24"/>
+                </w:rPr>
+              </m:ctrlPr>
+            </m:sSubPr>
+            <m:e>
+              <m:r>
+                <w:rPr>
+                  <w:rFonts w:ascii="Cambria Math" w:hAnsi="Cambria Math"/>
+                </w:rPr>
+                <m:t>V</m:t>
+              </m:r>
+            </m:e>
+            <m:sub>
+              <m:r>
+                <w:rPr>
+                  <w:rFonts w:ascii="Cambria Math" w:hAnsi="Cambria Math"/>
+                </w:rPr>
+                <m:t>a</m:t>
+              </m:r>
+            </m:sub>
+          </m:sSub>
+          <m:r>
+            <w:rPr>
+              <w:rFonts w:ascii="Cambria Math" w:hAnsi="Cambria Math"/>
+            </w:rPr>
+            <m:t>=</m:t>
+          </m:r>
+          <m:f>
+            <m:fPr>
+              <m:ctrlPr>
+                <w:rPr>
+                  <w:rFonts w:ascii="Cambria Math" w:hAnsi="Cambria Math" w:cs="Times New Roman"/>
+                  <w:sz w:val="24"/>
+                  <w:szCs w:val="24"/>
+                </w:rPr>
+              </m:ctrlPr>
+            </m:fPr>
+            <m:num>
+              <m:sSub>
+                <m:sSubPr>
+                  <m:ctrlPr>
+                    <w:rPr>
+                      <w:rFonts w:ascii="Cambria Math" w:hAnsi="Cambria Math" w:cs="Times New Roman"/>
+                      <w:i/>
+                      <w:sz w:val="24"/>
+                      <w:szCs w:val="24"/>
+                    </w:rPr>
+                  </m:ctrlPr>
+                </m:sSubPr>
+                <m:e>
+                  <m:r>
+                    <w:rPr>
+                      <w:rFonts w:ascii="Cambria Math" w:hAnsi="Cambria Math"/>
+                    </w:rPr>
+                    <m:t>R</m:t>
+                  </m:r>
+                </m:e>
+                <m:sub>
+                  <m:r>
+                    <w:rPr>
+                      <w:rFonts w:ascii="Cambria Math" w:hAnsi="Cambria Math"/>
+                    </w:rPr>
+                    <m:t>a</m:t>
+                  </m:r>
+                </m:sub>
+              </m:sSub>
+              <m:ctrlPr>
+                <w:rPr>
+                  <w:rFonts w:ascii="Cambria Math" w:hAnsi="Cambria Math" w:cs="Times New Roman"/>
+                  <w:i/>
+                  <w:sz w:val="24"/>
+                  <w:szCs w:val="24"/>
+                </w:rPr>
+              </m:ctrlPr>
+            </m:num>
+            <m:den>
+              <m:sSub>
+                <m:sSubPr>
+                  <m:ctrlPr>
+                    <w:rPr>
+                      <w:rFonts w:ascii="Cambria Math" w:hAnsi="Cambria Math" w:cs="Times New Roman"/>
+                      <w:i/>
+                      <w:sz w:val="24"/>
+                      <w:szCs w:val="24"/>
+                    </w:rPr>
+                  </m:ctrlPr>
+                </m:sSubPr>
+                <m:e>
+                  <m:r>
+                    <w:rPr>
+                      <w:rFonts w:ascii="Cambria Math" w:hAnsi="Cambria Math"/>
+                    </w:rPr>
+                    <m:t>K</m:t>
+                  </m:r>
+                </m:e>
+                <m:sub>
+                  <m:r>
+                    <w:rPr>
+                      <w:rFonts w:ascii="Cambria Math" w:hAnsi="Cambria Math"/>
+                    </w:rPr>
+                    <m:t>t</m:t>
+                  </m:r>
+                </m:sub>
+              </m:sSub>
+              <m:sSub>
+                <m:sSubPr>
+                  <m:ctrlPr>
+                    <w:rPr>
+                      <w:rFonts w:ascii="Cambria Math" w:hAnsi="Cambria Math" w:cs="Times New Roman"/>
+                      <w:i/>
+                      <w:sz w:val="24"/>
+                      <w:szCs w:val="24"/>
+                    </w:rPr>
+                  </m:ctrlPr>
+                </m:sSubPr>
+                <m:e>
+                  <m:r>
+                    <w:rPr>
+                      <w:rFonts w:ascii="Cambria Math" w:hAnsi="Cambria Math"/>
+                    </w:rPr>
+                    <m:t>K</m:t>
+                  </m:r>
+                </m:e>
+                <m:sub>
+                  <m:r>
+                    <w:rPr>
+                      <w:rFonts w:ascii="Cambria Math" w:hAnsi="Cambria Math"/>
+                    </w:rPr>
+                    <m:t>r</m:t>
+                  </m:r>
+                </m:sub>
+              </m:sSub>
+              <m:ctrlPr>
+                <w:rPr>
+                  <w:rFonts w:ascii="Cambria Math" w:hAnsi="Cambria Math" w:cs="Times New Roman"/>
+                  <w:i/>
+                  <w:sz w:val="24"/>
+                  <w:szCs w:val="24"/>
+                </w:rPr>
+              </m:ctrlPr>
+            </m:den>
+          </m:f>
+          <m:r>
+            <w:rPr>
+              <w:rFonts w:ascii="Cambria Math" w:hAnsi="Cambria Math"/>
+            </w:rPr>
+            <m:t>B</m:t>
+          </m:r>
+          <m:d>
+            <m:dPr>
+              <m:ctrlPr>
+                <w:rPr>
+                  <w:rFonts w:ascii="Cambria Math" w:hAnsi="Cambria Math" w:cs="Times New Roman"/>
+                  <w:i/>
+                  <w:sz w:val="24"/>
+                  <w:szCs w:val="24"/>
+                </w:rPr>
+              </m:ctrlPr>
+            </m:dPr>
+            <m:e>
+              <m:r>
+                <m:rPr>
+                  <m:sty m:val="p"/>
+                </m:rPr>
+                <w:rPr>
+                  <w:rFonts w:ascii="Cambria Math" w:hAnsi="Cambria Math"/>
+                </w:rPr>
+                <m:t>θ</m:t>
+              </m:r>
+            </m:e>
+          </m:d>
+          <m:r>
+            <m:rPr>
+              <m:sty m:val="p"/>
+            </m:rPr>
+            <w:rPr>
+              <w:rFonts w:ascii="Cambria Math" w:hAnsi="Cambria Math"/>
+            </w:rPr>
+            <m:t>⋅</m:t>
+          </m:r>
+          <m:r>
+            <w:rPr>
+              <w:rFonts w:ascii="Cambria Math" w:hAnsi="Cambria Math"/>
+            </w:rPr>
+            <m:t>y+</m:t>
+          </m:r>
+          <m:f>
+            <m:fPr>
+              <m:ctrlPr>
+                <w:rPr>
+                  <w:rFonts w:ascii="Cambria Math" w:hAnsi="Cambria Math" w:cs="Times New Roman"/>
+                  <w:sz w:val="24"/>
+                  <w:szCs w:val="24"/>
+                </w:rPr>
+              </m:ctrlPr>
+            </m:fPr>
+            <m:num>
+              <m:sSub>
+                <m:sSubPr>
+                  <m:ctrlPr>
+                    <w:rPr>
+                      <w:rFonts w:ascii="Cambria Math" w:hAnsi="Cambria Math" w:cs="Times New Roman"/>
+                      <w:i/>
+                      <w:sz w:val="24"/>
+                      <w:szCs w:val="24"/>
+                    </w:rPr>
+                  </m:ctrlPr>
+                </m:sSubPr>
+                <m:e>
+                  <m:r>
+                    <w:rPr>
+                      <w:rFonts w:ascii="Cambria Math" w:hAnsi="Cambria Math"/>
+                    </w:rPr>
+                    <m:t>R</m:t>
+                  </m:r>
+                </m:e>
+                <m:sub>
+                  <m:r>
+                    <w:rPr>
+                      <w:rFonts w:ascii="Cambria Math" w:hAnsi="Cambria Math"/>
+                    </w:rPr>
+                    <m:t>a</m:t>
+                  </m:r>
+                </m:sub>
+              </m:sSub>
+              <m:ctrlPr>
+                <w:rPr>
+                  <w:rFonts w:ascii="Cambria Math" w:hAnsi="Cambria Math" w:cs="Times New Roman"/>
+                  <w:i/>
+                  <w:sz w:val="24"/>
+                  <w:szCs w:val="24"/>
+                </w:rPr>
+              </m:ctrlPr>
+            </m:num>
+            <m:den>
+              <m:sSub>
+                <m:sSubPr>
+                  <m:ctrlPr>
+                    <w:rPr>
+                      <w:rFonts w:ascii="Cambria Math" w:hAnsi="Cambria Math" w:cs="Times New Roman"/>
+                      <w:i/>
+                      <w:sz w:val="24"/>
+                      <w:szCs w:val="24"/>
+                    </w:rPr>
+                  </m:ctrlPr>
+                </m:sSubPr>
+                <m:e>
+                  <m:r>
+                    <w:rPr>
+                      <w:rFonts w:ascii="Cambria Math" w:hAnsi="Cambria Math"/>
+                    </w:rPr>
+                    <m:t>K</m:t>
+                  </m:r>
+                </m:e>
+                <m:sub>
+                  <m:r>
+                    <w:rPr>
+                      <w:rFonts w:ascii="Cambria Math" w:hAnsi="Cambria Math"/>
+                    </w:rPr>
+                    <m:t>t</m:t>
+                  </m:r>
+                </m:sub>
+              </m:sSub>
+              <m:sSub>
+                <m:sSubPr>
+                  <m:ctrlPr>
+                    <w:rPr>
+                      <w:rFonts w:ascii="Cambria Math" w:hAnsi="Cambria Math" w:cs="Times New Roman"/>
+                      <w:i/>
+                      <w:sz w:val="24"/>
+                      <w:szCs w:val="24"/>
+                    </w:rPr>
+                  </m:ctrlPr>
+                </m:sSubPr>
+                <m:e>
+                  <m:r>
+                    <w:rPr>
+                      <w:rFonts w:ascii="Cambria Math" w:hAnsi="Cambria Math"/>
+                    </w:rPr>
+                    <m:t>K</m:t>
+                  </m:r>
+                </m:e>
+                <m:sub>
+                  <m:r>
+                    <w:rPr>
+                      <w:rFonts w:ascii="Cambria Math" w:hAnsi="Cambria Math"/>
+                    </w:rPr>
+                    <m:t>r</m:t>
+                  </m:r>
+                </m:sub>
+              </m:sSub>
+              <m:ctrlPr>
+                <w:rPr>
+                  <w:rFonts w:ascii="Cambria Math" w:hAnsi="Cambria Math" w:cs="Times New Roman"/>
+                  <w:i/>
+                  <w:sz w:val="24"/>
+                  <w:szCs w:val="24"/>
+                </w:rPr>
+              </m:ctrlPr>
+            </m:den>
+          </m:f>
+          <m:r>
+            <w:rPr>
+              <w:rFonts w:ascii="Cambria Math" w:hAnsi="Cambria Math"/>
+            </w:rPr>
+            <m:t>N</m:t>
+          </m:r>
+          <m:d>
+            <m:dPr>
+              <m:ctrlPr>
+                <w:rPr>
+                  <w:rFonts w:ascii="Cambria Math" w:hAnsi="Cambria Math" w:cs="Times New Roman"/>
+                  <w:i/>
+                  <w:sz w:val="24"/>
+                  <w:szCs w:val="24"/>
+                </w:rPr>
+              </m:ctrlPr>
+            </m:dPr>
+            <m:e>
+              <m:r>
+                <m:rPr>
+                  <m:sty m:val="p"/>
+                </m:rPr>
+                <w:rPr>
+                  <w:rFonts w:ascii="Cambria Math" w:hAnsi="Cambria Math"/>
+                </w:rPr>
+                <m:t>θ</m:t>
+              </m:r>
+              <m:r>
+                <w:rPr>
+                  <w:rFonts w:ascii="Cambria Math" w:hAnsi="Cambria Math"/>
+                </w:rPr>
+                <m:t>,</m:t>
+              </m:r>
+              <m:acc>
+                <m:accPr>
+                  <m:chr m:val="̇"/>
+                  <m:ctrlPr>
+                    <w:rPr>
+                      <w:rFonts w:ascii="Cambria Math" w:hAnsi="Cambria Math" w:cs="Times New Roman"/>
+                      <w:sz w:val="24"/>
+                      <w:szCs w:val="24"/>
+                    </w:rPr>
+                  </m:ctrlPr>
+                </m:accPr>
+                <m:e>
+                  <m:r>
+                    <m:rPr>
+                      <m:sty m:val="p"/>
+                    </m:rPr>
+                    <w:rPr>
+                      <w:rFonts w:ascii="Cambria Math" w:hAnsi="Cambria Math"/>
+                    </w:rPr>
+                    <m:t>θ</m:t>
+                  </m:r>
+                </m:e>
+              </m:acc>
+            </m:e>
+          </m:d>
+          <m:r>
+            <w:rPr>
+              <w:rFonts w:ascii="Cambria Math" w:hAnsi="Cambria Math"/>
+            </w:rPr>
+            <m:t>+</m:t>
+          </m:r>
+          <m:sSub>
+            <m:sSubPr>
+              <m:ctrlPr>
+                <w:rPr>
+                  <w:rFonts w:ascii="Cambria Math" w:hAnsi="Cambria Math" w:cs="Times New Roman"/>
+                  <w:i/>
+                  <w:sz w:val="24"/>
+                  <w:szCs w:val="24"/>
+                </w:rPr>
+              </m:ctrlPr>
+            </m:sSubPr>
+            <m:e>
+              <m:r>
+                <w:rPr>
+                  <w:rFonts w:ascii="Cambria Math" w:hAnsi="Cambria Math"/>
+                </w:rPr>
+                <m:t>K</m:t>
+              </m:r>
+            </m:e>
+            <m:sub>
+              <m:r>
+                <w:rPr>
+                  <w:rFonts w:ascii="Cambria Math" w:hAnsi="Cambria Math"/>
+                </w:rPr>
+                <m:t>v</m:t>
+              </m:r>
+            </m:sub>
+          </m:sSub>
+          <m:r>
+            <m:rPr>
+              <m:sty m:val="p"/>
+            </m:rPr>
+            <w:rPr>
+              <w:rFonts w:ascii="Cambria Math" w:hAnsi="Cambria Math"/>
+            </w:rPr>
+            <m:t>⋅</m:t>
+          </m:r>
+          <m:acc>
+            <m:accPr>
+              <m:chr m:val="̇"/>
+              <m:ctrlPr>
+                <w:rPr>
+                  <w:rFonts w:ascii="Cambria Math" w:hAnsi="Cambria Math" w:cs="Times New Roman"/>
+                  <w:sz w:val="24"/>
+                  <w:szCs w:val="24"/>
+                </w:rPr>
+              </m:ctrlPr>
+            </m:accPr>
+            <m:e>
+              <m:sSub>
+                <m:sSubPr>
+                  <m:ctrlPr>
+                    <w:rPr>
+                      <w:rFonts w:ascii="Cambria Math" w:hAnsi="Cambria Math" w:cs="Times New Roman"/>
+                      <w:i/>
+                      <w:sz w:val="24"/>
+                      <w:szCs w:val="24"/>
+                    </w:rPr>
+                  </m:ctrlPr>
+                </m:sSubPr>
+                <m:e>
+                  <m:r>
+                    <m:rPr>
+                      <m:sty m:val="p"/>
+                    </m:rPr>
+                    <w:rPr>
+                      <w:rFonts w:ascii="Cambria Math" w:hAnsi="Cambria Math"/>
+                    </w:rPr>
+                    <m:t>θ</m:t>
+                  </m:r>
+                  <m:ctrlPr>
+                    <w:rPr>
+                      <w:rFonts w:ascii="Cambria Math" w:hAnsi="Cambria Math" w:cs="Times New Roman"/>
+                      <w:sz w:val="24"/>
+                      <w:szCs w:val="24"/>
+                    </w:rPr>
+                  </m:ctrlPr>
+                </m:e>
+                <m:sub>
+                  <m:r>
+                    <w:rPr>
+                      <w:rFonts w:ascii="Cambria Math" w:hAnsi="Cambria Math"/>
+                    </w:rPr>
+                    <m:t>a</m:t>
+                  </m:r>
+                </m:sub>
+              </m:sSub>
+            </m:e>
+          </m:acc>
+        </m:oMath>
+      </m:oMathPara>
+    </w:p>
+    <w:p>
+      <w:pPr>
+        <w:rPr>
+          <w:rFonts w:eastAsiaTheme="minorEastAsia"/>
+          <w:sz w:val="20"/>
+          <w:szCs w:val="20"/>
+        </w:rPr>
+      </w:pPr>
+      <w:r>
+        <w:rPr>
+          <w:rFonts w:eastAsiaTheme="minorEastAsia"/>
+        </w:rPr>
+        <w:t>En esta ecuación, se pueden resaltar los valores de B</w:t>
+      </w:r>
+      <m:oMath>
+        <m:d>
+          <m:dPr>
+            <m:ctrlPr>
+              <w:rPr>
+                <w:rFonts w:ascii="Cambria Math" w:hAnsi="Cambria Math" w:cs="Times New Roman"/>
+                <w:i/>
+              </w:rPr>
+            </m:ctrlPr>
+          </m:dPr>
+          <m:e>
+            <m:r>
+              <m:rPr>
+                <m:sty m:val="p"/>
+              </m:rPr>
+              <w:rPr>
+                <w:rFonts w:ascii="Cambria Math" w:hAnsi="Cambria Math"/>
+                <w:sz w:val="20"/>
+                <w:szCs w:val="20"/>
+              </w:rPr>
+              <m:t>θ</m:t>
+            </m:r>
+          </m:e>
+        </m:d>
+      </m:oMath>
+      <w:r>
+        <w:rPr>
+          <w:rFonts w:eastAsiaTheme="minorEastAsia"/>
+        </w:rPr>
+        <w:t xml:space="preserve"> y </w:t>
+      </w:r>
+      <m:oMath>
+        <m:r>
+          <w:rPr>
+            <w:rFonts w:ascii="Cambria Math" w:hAnsi="Cambria Math"/>
+            <w:sz w:val="20"/>
+            <w:szCs w:val="20"/>
+          </w:rPr>
+          <m:t>N</m:t>
+        </m:r>
+        <m:d>
+          <m:dPr>
+            <m:ctrlPr>
+              <w:rPr>
+                <w:rFonts w:ascii="Cambria Math" w:hAnsi="Cambria Math" w:cs="Times New Roman"/>
+                <w:i/>
+              </w:rPr>
+            </m:ctrlPr>
+          </m:dPr>
+          <m:e>
+            <m:r>
+              <m:rPr>
+                <m:sty m:val="p"/>
+              </m:rPr>
+              <w:rPr>
+                <w:rFonts w:ascii="Cambria Math" w:hAnsi="Cambria Math"/>
+                <w:sz w:val="20"/>
+                <w:szCs w:val="20"/>
+              </w:rPr>
+              <m:t>θ</m:t>
+            </m:r>
+            <m:r>
+              <w:rPr>
+                <w:rFonts w:ascii="Cambria Math" w:hAnsi="Cambria Math"/>
+                <w:sz w:val="20"/>
+                <w:szCs w:val="20"/>
+              </w:rPr>
+              <m:t>,</m:t>
+            </m:r>
+            <m:acc>
+              <m:accPr>
+                <m:chr m:val="̇"/>
+                <m:ctrlPr>
+                  <w:rPr>
+                    <w:rFonts w:ascii="Cambria Math" w:hAnsi="Cambria Math" w:cs="Times New Roman"/>
+                  </w:rPr>
+                </m:ctrlPr>
+              </m:accPr>
+              <m:e>
+                <m:r>
+                  <m:rPr>
+                    <m:sty m:val="p"/>
+                  </m:rPr>
+                  <w:rPr>
+                    <w:rFonts w:ascii="Cambria Math" w:hAnsi="Cambria Math"/>
+                    <w:sz w:val="20"/>
+                    <w:szCs w:val="20"/>
+                  </w:rPr>
+                  <m:t>θ</m:t>
+                </m:r>
+              </m:e>
+            </m:acc>
+          </m:e>
+        </m:d>
+      </m:oMath>
+      <w:r>
+        <w:rPr>
+          <w:rFonts w:eastAsiaTheme="minorEastAsia"/>
+        </w:rPr>
+        <w:t>, como nos pedían en el enunciado de la práctica.</w:t>
       </w:r>
     </w:p>
     <w:p>
       <w:pPr>
         <w:pStyle w:val="Ttulo2"/>
       </w:pPr>
-      <w:bookmarkStart w:id="23" w:name="_Toc73441937"/>
+      <w:bookmarkStart w:id="19" w:name="_Toc73441937"/>
       <w:r>
         <w:t>Apartado 3.2</w:t>
       </w:r>
-      <w:bookmarkEnd w:id="23"/>
+      <w:bookmarkEnd w:id="19"/>
     </w:p>
     <w:p/>
     <w:p>
@@ -9631,576 +10845,87 @@
           <w:b/>
           <w:bCs/>
         </w:rPr>
-        <w:t xml:space="preserve">Modificar adecuadamente el programa de Matlab anterior para permitir poder elegir cualquier origen y destino sobre el mapa, empleando para ello la función </w:t>
-      </w:r>
-      <w:proofErr w:type="spellStart"/>
-      <w:r>
+        <w:t>Simular el esquema de control diseñado a partir de la Figura 1 para un manipulador RR con el objeto de llegar a la referencia articular (10,5), expresado en grados, en un tiempo de 4 segundos (utilizar una interpolación de la posición por polinomios cúbicos). Verificar que efectivamente se sigue la trayectoria deseada.</w:t>
+      </w:r>
+    </w:p>
+    <w:p>
+      <w:pPr>
+        <w:rPr>
+          <w:rFonts w:asciiTheme="majorHAnsi" w:eastAsiaTheme="majorEastAsia" w:hAnsiTheme="majorHAnsi" w:cstheme="majorBidi"/>
+          <w:color w:val="2F5496" w:themeColor="accent1" w:themeShade="BF"/>
+          <w:sz w:val="36"/>
+          <w:szCs w:val="36"/>
+        </w:rPr>
+      </w:pPr>
+      <w:bookmarkStart w:id="20" w:name="_Toc73441939"/>
+      <w:r>
+        <w:t>En la FIG se muestra el diseño implementado en Simulink, que se</w:t>
+      </w:r>
+      <w:r>
+        <w:rPr>
+          <w:sz w:val="36"/>
+          <w:szCs w:val="36"/>
+        </w:rPr>
+        <w:br w:type="page"/>
+      </w:r>
+    </w:p>
+    <w:p>
+      <w:pPr>
+        <w:pStyle w:val="Ttulo1"/>
+        <w:rPr>
+          <w:sz w:val="36"/>
+          <w:szCs w:val="36"/>
+        </w:rPr>
+      </w:pPr>
+      <w:r>
+        <w:rPr>
+          <w:sz w:val="36"/>
+          <w:szCs w:val="36"/>
+        </w:rPr>
+        <w:lastRenderedPageBreak/>
+        <w:t>Práctica</w:t>
+      </w:r>
+      <w:r>
+        <w:rPr>
+          <w:sz w:val="36"/>
+          <w:szCs w:val="36"/>
+        </w:rPr>
+        <w:t xml:space="preserve"> 4</w:t>
+      </w:r>
+      <w:r>
+        <w:rPr>
+          <w:sz w:val="36"/>
+          <w:szCs w:val="36"/>
+        </w:rPr>
+        <w:t>: Planificación de caminos (Dijkstra)</w:t>
+      </w:r>
+      <w:bookmarkEnd w:id="20"/>
+    </w:p>
+    <w:p/>
+    <w:p>
+      <w:pPr>
+        <w:pStyle w:val="Ttulo2"/>
+      </w:pPr>
+      <w:bookmarkStart w:id="21" w:name="_Toc73441940"/>
+      <w:r>
+        <w:t>Apartado 4.1</w:t>
+      </w:r>
+      <w:bookmarkEnd w:id="21"/>
+    </w:p>
+    <w:p/>
+    <w:p>
+      <w:pPr>
         <w:rPr>
           <w:b/>
           <w:bCs/>
         </w:rPr>
-        <w:t>ginput</w:t>
-      </w:r>
-      <w:proofErr w:type="spellEnd"/>
+      </w:pPr>
       <w:r>
         <w:rPr>
           <w:b/>
           <w:bCs/>
         </w:rPr>
-        <w:t xml:space="preserve">(). </w:t>
-      </w:r>
-    </w:p>
-    <w:p>
-      <w:r>
-        <w:t>Dado que en este apart</w:t>
-      </w:r>
-      <w:r>
-        <w:t>ad</w:t>
-      </w:r>
-      <w:r>
-        <w:t>o se pide poder elegir de manera manual la posición de inicio y de final</w:t>
-      </w:r>
-      <w:r>
-        <w:t>. Esto se ha realizado mediante</w:t>
-      </w:r>
-      <w:r>
-        <w:t xml:space="preserve"> una función que muestr</w:t>
-      </w:r>
-      <w:r>
-        <w:t xml:space="preserve">a </w:t>
-      </w:r>
-      <w:r>
-        <w:t>en pantalla un mensaje para que el usuario elija un punto de inicio</w:t>
-      </w:r>
-      <w:r>
-        <w:t xml:space="preserve"> y otro de destino.</w:t>
-      </w:r>
-    </w:p>
-    <w:p>
-      <w:pPr>
-        <w:rPr>
-          <w:color w:val="FF0000"/>
-        </w:rPr>
-      </w:pPr>
-      <w:r>
-        <w:t>Al ejecutarse, el usuario tendrá la opción de seleccionar manualmente ambos puntos sobre el mapa,</w:t>
-      </w:r>
-      <w:r>
-        <w:t xml:space="preserve"> y al hacer </w:t>
-      </w:r>
-      <w:r>
-        <w:t>clic</w:t>
-      </w:r>
-      <w:r>
-        <w:t xml:space="preserve"> se guardará</w:t>
-      </w:r>
-      <w:r>
-        <w:t>n</w:t>
-      </w:r>
-      <w:r>
-        <w:t xml:space="preserve"> </w:t>
-      </w:r>
-      <w:r>
-        <w:t>como las posiciones de inicio y destino</w:t>
-      </w:r>
-      <w:r>
-        <w:t xml:space="preserve">. Esto se puede ver desarrollado en </w:t>
-      </w:r>
-      <w:r>
-        <w:t>la</w:t>
-      </w:r>
-      <w:r>
-        <w:t xml:space="preserve"> </w:t>
-      </w:r>
-      <w:r>
-        <w:fldChar w:fldCharType="begin"/>
-      </w:r>
-      <w:r>
-        <w:instrText xml:space="preserve"> REF _Ref71727634 \h </w:instrText>
-      </w:r>
-      <w:r>
-        <w:fldChar w:fldCharType="separate"/>
-      </w:r>
-      <w:r>
-        <w:t xml:space="preserve">Figura </w:t>
-      </w:r>
-      <w:r>
-        <w:rPr>
-          <w:noProof/>
-        </w:rPr>
-        <w:t>32</w:t>
-      </w:r>
-      <w:r>
-        <w:fldChar w:fldCharType="end"/>
-      </w:r>
-      <w:r>
-        <w:t>:</w:t>
-      </w:r>
-    </w:p>
-    <w:p>
-      <w:pPr>
-        <w:keepNext/>
-      </w:pPr>
-      <w:r>
-        <w:rPr>
-          <w:noProof/>
-        </w:rPr>
-        <w:lastRenderedPageBreak/>
-        <w:drawing>
-          <wp:inline distT="0" distB="0" distL="0" distR="0" wp14:anchorId="61DC822B" wp14:editId="208BF44A">
-            <wp:extent cx="5400040" cy="2648585"/>
-            <wp:effectExtent l="19050" t="19050" r="10160" b="18415"/>
-            <wp:docPr id="6" name="Imagen 6"/>
-            <wp:cNvGraphicFramePr>
-              <a:graphicFrameLocks xmlns:a="http://schemas.openxmlformats.org/drawingml/2006/main" noChangeAspect="1"/>
-            </wp:cNvGraphicFramePr>
-            <a:graphic xmlns:a="http://schemas.openxmlformats.org/drawingml/2006/main">
-              <a:graphicData uri="http://schemas.openxmlformats.org/drawingml/2006/picture">
-                <pic:pic xmlns:pic="http://schemas.openxmlformats.org/drawingml/2006/picture">
-                  <pic:nvPicPr>
-                    <pic:cNvPr id="1" name=""/>
-                    <pic:cNvPicPr/>
-                  </pic:nvPicPr>
-                  <pic:blipFill>
-                    <a:blip r:embed="rId32"/>
-                    <a:stretch>
-                      <a:fillRect/>
-                    </a:stretch>
-                  </pic:blipFill>
-                  <pic:spPr>
-                    <a:xfrm>
-                      <a:off x="0" y="0"/>
-                      <a:ext cx="5400040" cy="2648585"/>
-                    </a:xfrm>
-                    <a:prstGeom prst="rect">
-                      <a:avLst/>
-                    </a:prstGeom>
-                    <a:ln>
-                      <a:solidFill>
-                        <a:schemeClr val="tx1"/>
-                      </a:solidFill>
-                    </a:ln>
-                  </pic:spPr>
-                </pic:pic>
-              </a:graphicData>
-            </a:graphic>
-          </wp:inline>
-        </w:drawing>
-      </w:r>
-    </w:p>
-    <w:p>
-      <w:pPr>
-        <w:pStyle w:val="Descripcin"/>
-        <w:jc w:val="center"/>
-        <w:rPr>
-          <w:color w:val="FF0000"/>
-        </w:rPr>
-      </w:pPr>
-      <w:bookmarkStart w:id="24" w:name="_Ref71727634"/>
-      <w:r>
-        <w:t xml:space="preserve">Figura </w:t>
-      </w:r>
-      <w:r>
-        <w:fldChar w:fldCharType="begin"/>
-      </w:r>
-      <w:r>
-        <w:instrText xml:space="preserve"> SEQ Figura \* ARABIC </w:instrText>
-      </w:r>
-      <w:r>
-        <w:fldChar w:fldCharType="separate"/>
-      </w:r>
-      <w:r>
-        <w:rPr>
-          <w:noProof/>
-        </w:rPr>
-        <w:t>23</w:t>
-      </w:r>
-      <w:r>
-        <w:rPr>
-          <w:noProof/>
-        </w:rPr>
-        <w:fldChar w:fldCharType="end"/>
-      </w:r>
-      <w:bookmarkEnd w:id="24"/>
-      <w:r>
-        <w:rPr>
-          <w:noProof/>
-        </w:rPr>
-        <w:t>: Código para introducir los puntos de origen y destino manualmente.</w:t>
-      </w:r>
-    </w:p>
-    <w:p>
-      <w:r>
-        <w:t xml:space="preserve">En la </w:t>
-      </w:r>
-      <w:r>
-        <w:fldChar w:fldCharType="begin"/>
-      </w:r>
-      <w:r>
-        <w:instrText xml:space="preserve"> REF _Ref71727777 \h </w:instrText>
-      </w:r>
-      <w:r>
-        <w:fldChar w:fldCharType="separate"/>
-      </w:r>
-      <w:r>
-        <w:t xml:space="preserve">Figura </w:t>
-      </w:r>
-      <w:r>
-        <w:rPr>
-          <w:noProof/>
-        </w:rPr>
-        <w:t>33</w:t>
-      </w:r>
-      <w:r>
-        <w:fldChar w:fldCharType="end"/>
-      </w:r>
-      <w:r>
-        <w:t xml:space="preserve"> </w:t>
-      </w:r>
-      <w:r>
-        <w:t>se observa el robot esquivando los obstáculos para alcanzar el punto de destino</w:t>
-      </w:r>
-      <w:r>
-        <w:t>, tras haberlo elegido de forma manual.</w:t>
-      </w:r>
-    </w:p>
-    <w:p>
-      <w:pPr>
-        <w:keepNext/>
-        <w:jc w:val="center"/>
-      </w:pPr>
-      <w:r>
-        <w:rPr>
-          <w:noProof/>
-        </w:rPr>
-        <w:drawing>
-          <wp:inline distT="0" distB="0" distL="0" distR="0" wp14:anchorId="029B5A9A" wp14:editId="1CEF6FE8">
-            <wp:extent cx="2847975" cy="2828925"/>
-            <wp:effectExtent l="0" t="0" r="9525" b="9525"/>
-            <wp:docPr id="45" name="Imagen 45"/>
-            <wp:cNvGraphicFramePr>
-              <a:graphicFrameLocks xmlns:a="http://schemas.openxmlformats.org/drawingml/2006/main" noChangeAspect="1"/>
-            </wp:cNvGraphicFramePr>
-            <a:graphic xmlns:a="http://schemas.openxmlformats.org/drawingml/2006/main">
-              <a:graphicData uri="http://schemas.openxmlformats.org/drawingml/2006/picture">
-                <pic:pic xmlns:pic="http://schemas.openxmlformats.org/drawingml/2006/picture">
-                  <pic:nvPicPr>
-                    <pic:cNvPr id="1" name=""/>
-                    <pic:cNvPicPr/>
-                  </pic:nvPicPr>
-                  <pic:blipFill>
-                    <a:blip r:embed="rId33"/>
-                    <a:stretch>
-                      <a:fillRect/>
-                    </a:stretch>
-                  </pic:blipFill>
-                  <pic:spPr>
-                    <a:xfrm>
-                      <a:off x="0" y="0"/>
-                      <a:ext cx="2847975" cy="2828925"/>
-                    </a:xfrm>
-                    <a:prstGeom prst="rect">
-                      <a:avLst/>
-                    </a:prstGeom>
-                  </pic:spPr>
-                </pic:pic>
-              </a:graphicData>
-            </a:graphic>
-          </wp:inline>
-        </w:drawing>
-      </w:r>
-    </w:p>
-    <w:p>
-      <w:pPr>
-        <w:pStyle w:val="Descripcin"/>
-        <w:jc w:val="center"/>
-      </w:pPr>
-      <w:bookmarkStart w:id="25" w:name="_Ref71727777"/>
-      <w:r>
-        <w:t xml:space="preserve">Figura </w:t>
-      </w:r>
-      <w:r>
-        <w:fldChar w:fldCharType="begin"/>
-      </w:r>
-      <w:r>
-        <w:instrText xml:space="preserve"> SEQ Figura \* ARABIC </w:instrText>
-      </w:r>
-      <w:r>
-        <w:fldChar w:fldCharType="separate"/>
-      </w:r>
-      <w:r>
-        <w:rPr>
-          <w:noProof/>
-        </w:rPr>
-        <w:t>24</w:t>
-      </w:r>
-      <w:r>
-        <w:rPr>
-          <w:noProof/>
-        </w:rPr>
-        <w:fldChar w:fldCharType="end"/>
-      </w:r>
-      <w:bookmarkEnd w:id="25"/>
-      <w:r>
-        <w:rPr>
-          <w:noProof/>
-        </w:rPr>
-        <w:t>: El robot realizando una ruta para llegar al destino indicado.</w:t>
-      </w:r>
-    </w:p>
-    <w:p>
-      <w:pPr>
-        <w:pStyle w:val="Ttulo2"/>
-      </w:pPr>
-      <w:bookmarkStart w:id="26" w:name="_Toc73441938"/>
-      <w:r>
-        <w:t>Apartado 3.3</w:t>
-      </w:r>
-      <w:bookmarkEnd w:id="26"/>
-    </w:p>
-    <w:p/>
-    <w:p>
-      <w:pPr>
-        <w:rPr>
-          <w:b/>
-          <w:bCs/>
-        </w:rPr>
-      </w:pPr>
-      <w:r>
-        <w:rPr>
-          <w:b/>
-          <w:bCs/>
-        </w:rPr>
-        <w:t>Realizar varios experimentos con diferentes orígenes y destinos. Cambiar los parámetros del método, como α y β, o cualquier otro, para tratar de mejorar la situación. Poner el destino y origen en una situación de mínimo local (situación de trampa local), ¿es posible que el método pueda encontrar la solución sin modificarlo y cambiando solo los parámetros anteriormente mencionados?</w:t>
-      </w:r>
-    </w:p>
-    <w:p>
-      <w:r>
-        <w:t>Este método de navegación presenta un inconveniente, y este es que alcanza situaciones en las que se encuentra un mínimo local que provoca que las fuerzas de repulsión bloqueen el movimiento en todas las direcciones.</w:t>
-      </w:r>
-    </w:p>
-    <w:p>
-      <w:r>
-        <w:lastRenderedPageBreak/>
-        <w:t xml:space="preserve">Otro de los casos en los que se encuentra un mínimo local es en situaciones como la dada en la </w:t>
-      </w:r>
-      <w:r>
-        <w:fldChar w:fldCharType="begin"/>
-      </w:r>
-      <w:r>
-        <w:instrText xml:space="preserve"> REF _Ref71727844 \h </w:instrText>
-      </w:r>
-      <w:r>
-        <w:fldChar w:fldCharType="separate"/>
-      </w:r>
-      <w:r>
-        <w:t xml:space="preserve">Figura </w:t>
-      </w:r>
-      <w:r>
-        <w:rPr>
-          <w:noProof/>
-        </w:rPr>
-        <w:t>34</w:t>
-      </w:r>
-      <w:r>
-        <w:fldChar w:fldCharType="end"/>
-      </w:r>
-      <w:r>
-        <w:t>, en la que el robot no encuentra la forma de llegar al destino rodeando el obstáculo sin alejarse de</w:t>
-      </w:r>
-      <w:r>
-        <w:t>l punto de destino</w:t>
-      </w:r>
-      <w:r>
-        <w:t>, por lo que se detiene.</w:t>
-      </w:r>
-    </w:p>
-    <w:p>
-      <w:pPr>
-        <w:keepNext/>
-        <w:jc w:val="center"/>
-      </w:pPr>
-      <w:r>
-        <w:rPr>
-          <w:noProof/>
-        </w:rPr>
-        <w:drawing>
-          <wp:inline distT="0" distB="0" distL="0" distR="0" wp14:anchorId="0861F694" wp14:editId="313D4EAE">
-            <wp:extent cx="2762250" cy="2838450"/>
-            <wp:effectExtent l="0" t="0" r="0" b="0"/>
-            <wp:docPr id="46" name="Imagen 46"/>
-            <wp:cNvGraphicFramePr>
-              <a:graphicFrameLocks xmlns:a="http://schemas.openxmlformats.org/drawingml/2006/main" noChangeAspect="1"/>
-            </wp:cNvGraphicFramePr>
-            <a:graphic xmlns:a="http://schemas.openxmlformats.org/drawingml/2006/main">
-              <a:graphicData uri="http://schemas.openxmlformats.org/drawingml/2006/picture">
-                <pic:pic xmlns:pic="http://schemas.openxmlformats.org/drawingml/2006/picture">
-                  <pic:nvPicPr>
-                    <pic:cNvPr id="1" name=""/>
-                    <pic:cNvPicPr/>
-                  </pic:nvPicPr>
-                  <pic:blipFill>
-                    <a:blip r:embed="rId34"/>
-                    <a:stretch>
-                      <a:fillRect/>
-                    </a:stretch>
-                  </pic:blipFill>
-                  <pic:spPr>
-                    <a:xfrm>
-                      <a:off x="0" y="0"/>
-                      <a:ext cx="2762250" cy="2838450"/>
-                    </a:xfrm>
-                    <a:prstGeom prst="rect">
-                      <a:avLst/>
-                    </a:prstGeom>
-                  </pic:spPr>
-                </pic:pic>
-              </a:graphicData>
-            </a:graphic>
-          </wp:inline>
-        </w:drawing>
-      </w:r>
-    </w:p>
-    <w:p>
-      <w:pPr>
-        <w:pStyle w:val="Descripcin"/>
-        <w:jc w:val="center"/>
-      </w:pPr>
-      <w:bookmarkStart w:id="27" w:name="_Ref71727844"/>
-      <w:r>
-        <w:t xml:space="preserve">Figura </w:t>
-      </w:r>
-      <w:r>
-        <w:fldChar w:fldCharType="begin"/>
-      </w:r>
-      <w:r>
-        <w:instrText xml:space="preserve"> SEQ Figura \* ARABIC </w:instrText>
-      </w:r>
-      <w:r>
-        <w:fldChar w:fldCharType="separate"/>
-      </w:r>
-      <w:r>
-        <w:rPr>
-          <w:noProof/>
-        </w:rPr>
-        <w:t>25</w:t>
-      </w:r>
-      <w:r>
-        <w:rPr>
-          <w:noProof/>
-        </w:rPr>
-        <w:fldChar w:fldCharType="end"/>
-      </w:r>
-      <w:bookmarkEnd w:id="27"/>
-      <w:r>
-        <w:rPr>
-          <w:noProof/>
-        </w:rPr>
-        <w:t>: Se observa un mínimo local del que el robot no logra salir.</w:t>
-      </w:r>
-    </w:p>
-    <w:p>
-      <w:r>
-        <w:t>Al probar a modificar los parámetros, nos damos cuenta de que, al aumentar el valor de beta, aunque el robot debería acercarse menos a los obstáculos, no hay un cambio sustancial en el resultado obtenido.</w:t>
-      </w:r>
-    </w:p>
-    <w:p>
-      <w:r>
-        <w:t xml:space="preserve">Al cambiar el valor de alfa, igual que en el caso anterior, no hay un gran </w:t>
-      </w:r>
-      <w:r>
-        <w:t>cambio,</w:t>
-      </w:r>
-      <w:r>
-        <w:t xml:space="preserve"> aunque se suaviza la trayectoria, alejándose ligeramente más de los obstáculos.</w:t>
-      </w:r>
-    </w:p>
-    <w:p>
-      <w:r>
-        <w:t>Estos dos parámetros por sí mismos no consiguen solucionar el problema de los mínimos locales.</w:t>
-      </w:r>
-    </w:p>
-    <w:p>
-      <w:pPr>
-        <w:pStyle w:val="Ttulo1"/>
-        <w:rPr>
-          <w:sz w:val="36"/>
-          <w:szCs w:val="36"/>
-        </w:rPr>
-      </w:pPr>
-      <w:r>
-        <w:rPr>
-          <w:b/>
-          <w:bCs/>
-        </w:rPr>
-        <w:br w:type="page"/>
-      </w:r>
-      <w:bookmarkStart w:id="28" w:name="_Toc73441939"/>
-      <w:r>
-        <w:rPr>
-          <w:sz w:val="36"/>
-          <w:szCs w:val="36"/>
-        </w:rPr>
-        <w:lastRenderedPageBreak/>
-        <w:t>Práctica</w:t>
-      </w:r>
-      <w:r>
-        <w:rPr>
-          <w:sz w:val="36"/>
-          <w:szCs w:val="36"/>
-        </w:rPr>
-        <w:t xml:space="preserve"> 4</w:t>
-      </w:r>
-      <w:r>
-        <w:rPr>
-          <w:sz w:val="36"/>
-          <w:szCs w:val="36"/>
-        </w:rPr>
-        <w:t>: Planificación de caminos (Dijkstra)</w:t>
-      </w:r>
-      <w:bookmarkEnd w:id="28"/>
-    </w:p>
-    <w:p/>
-    <w:p>
-      <w:pPr>
-        <w:pStyle w:val="Ttulo2"/>
-      </w:pPr>
-      <w:bookmarkStart w:id="29" w:name="_Toc73441940"/>
-      <w:r>
-        <w:t>Apartado 4.1</w:t>
-      </w:r>
-      <w:bookmarkEnd w:id="29"/>
-    </w:p>
-    <w:p/>
-    <w:p>
-      <w:pPr>
-        <w:rPr>
-          <w:b/>
-          <w:bCs/>
-        </w:rPr>
-      </w:pPr>
-      <w:r>
-        <w:rPr>
-          <w:b/>
-          <w:bCs/>
-        </w:rPr>
-        <w:t xml:space="preserve">Implementar el algoritmo de Dijkstra como una función de Matlab que devuelva el coste y la ruta óptima a partir de un origen y un destino pasados como parámetros, además del mapa topológico o grafo, que se le pasará a la función como una matriz </w:t>
-      </w:r>
-      <w:proofErr w:type="spellStart"/>
-      <w:r>
-        <w:rPr>
-          <w:b/>
-          <w:bCs/>
-        </w:rPr>
-        <w:t>NxN</w:t>
-      </w:r>
-      <w:proofErr w:type="spellEnd"/>
-      <w:r>
-        <w:rPr>
-          <w:b/>
-          <w:bCs/>
-        </w:rPr>
-        <w:t>, que almacena el coste de llegar del nodo n1, como fila, al nodo n2, como columna. La función se debe implementar de forma que la llamada Dijkstra devuelva el coste de llegar desde el nodo origen al nodo destino, y un vector con la lista de nodos que componen la ruta (incluidos los nodos inicial y final).</w:t>
+        <w:t>Implementar el algoritmo de Dijkstra como una función de Matlab que devuelva el coste y la ruta óptima a partir de un origen y un destino pasados como parámetros, además del mapa topológico o grafo, que se le pasará a la función como una matriz NxN, que almacena el coste de llegar del nodo n1, como fila, al nodo n2, como columna. La función se debe implementar de forma que la llamada Dijkstra devuelva el coste de llegar desde el nodo origen al nodo destino, y un vector con la lista de nodos que componen la ruta (incluidos los nodos inicial y final).</w:t>
       </w:r>
     </w:p>
     <w:p>
@@ -10296,7 +11021,7 @@
                     <pic:cNvPicPr/>
                   </pic:nvPicPr>
                   <pic:blipFill>
-                    <a:blip r:embed="rId35"/>
+                    <a:blip r:embed="rId29"/>
                     <a:stretch>
                       <a:fillRect/>
                     </a:stretch>
@@ -10327,32 +11052,19 @@
         <w:pStyle w:val="Descripcin"/>
         <w:jc w:val="center"/>
       </w:pPr>
-      <w:bookmarkStart w:id="30" w:name="_Ref71386163"/>
+      <w:bookmarkStart w:id="22" w:name="_Ref71386163"/>
       <w:r>
         <w:t xml:space="preserve">Figura </w:t>
       </w:r>
-      <w:r>
-        <w:fldChar w:fldCharType="begin"/>
-      </w:r>
-      <w:r>
-        <w:instrText xml:space="preserve"> SEQ Figura \* ARABIC </w:instrText>
-      </w:r>
-      <w:r>
-        <w:fldChar w:fldCharType="separate"/>
-      </w:r>
-      <w:r>
-        <w:rPr>
-          <w:noProof/>
-        </w:rPr>
-        <w:t>26</w:t>
-      </w:r>
-      <w:r>
-        <w:rPr>
-          <w:noProof/>
-        </w:rPr>
-        <w:fldChar w:fldCharType="end"/>
-      </w:r>
-      <w:bookmarkEnd w:id="30"/>
+      <w:fldSimple w:instr=" SEQ Figura \* ARABIC ">
+        <w:r>
+          <w:rPr>
+            <w:noProof/>
+          </w:rPr>
+          <w:t>23</w:t>
+        </w:r>
+      </w:fldSimple>
+      <w:bookmarkEnd w:id="22"/>
       <w:r>
         <w:t>: Mapa topológico de costes y nudos.</w:t>
       </w:r>
@@ -10417,7 +11129,7 @@
                     <pic:cNvPicPr/>
                   </pic:nvPicPr>
                   <pic:blipFill>
-                    <a:blip r:embed="rId36"/>
+                    <a:blip r:embed="rId30"/>
                     <a:stretch>
                       <a:fillRect/>
                     </a:stretch>
@@ -10448,32 +11160,19 @@
         <w:pStyle w:val="Descripcin"/>
         <w:jc w:val="center"/>
       </w:pPr>
-      <w:bookmarkStart w:id="31" w:name="_Ref71386364"/>
+      <w:bookmarkStart w:id="23" w:name="_Ref71386364"/>
       <w:r>
         <w:t xml:space="preserve">Figura </w:t>
       </w:r>
-      <w:r>
-        <w:fldChar w:fldCharType="begin"/>
-      </w:r>
-      <w:r>
-        <w:instrText xml:space="preserve"> SEQ Figura \* ARABIC </w:instrText>
-      </w:r>
-      <w:r>
-        <w:fldChar w:fldCharType="separate"/>
-      </w:r>
-      <w:r>
-        <w:rPr>
-          <w:noProof/>
-        </w:rPr>
-        <w:t>27</w:t>
-      </w:r>
-      <w:r>
-        <w:rPr>
-          <w:noProof/>
-        </w:rPr>
-        <w:fldChar w:fldCharType="end"/>
-      </w:r>
-      <w:bookmarkEnd w:id="31"/>
+      <w:fldSimple w:instr=" SEQ Figura \* ARABIC ">
+        <w:r>
+          <w:rPr>
+            <w:noProof/>
+          </w:rPr>
+          <w:t>24</w:t>
+        </w:r>
+      </w:fldSimple>
+      <w:bookmarkEnd w:id="23"/>
       <w:r>
         <w:t>: Matriz topológica de costes.</w:t>
       </w:r>
@@ -10554,7 +11253,7 @@
                     <pic:cNvPicPr/>
                   </pic:nvPicPr>
                   <pic:blipFill>
-                    <a:blip r:embed="rId37"/>
+                    <a:blip r:embed="rId31"/>
                     <a:stretch>
                       <a:fillRect/>
                     </a:stretch>
@@ -10585,32 +11284,19 @@
         <w:pStyle w:val="Descripcin"/>
         <w:jc w:val="center"/>
       </w:pPr>
-      <w:bookmarkStart w:id="32" w:name="_Ref71386514"/>
+      <w:bookmarkStart w:id="24" w:name="_Ref71386514"/>
       <w:r>
         <w:t xml:space="preserve">Figura </w:t>
       </w:r>
-      <w:r>
-        <w:fldChar w:fldCharType="begin"/>
-      </w:r>
-      <w:r>
-        <w:instrText xml:space="preserve"> SEQ Figura \* ARABIC </w:instrText>
-      </w:r>
-      <w:r>
-        <w:fldChar w:fldCharType="separate"/>
-      </w:r>
-      <w:r>
-        <w:rPr>
-          <w:noProof/>
-        </w:rPr>
-        <w:t>28</w:t>
-      </w:r>
-      <w:r>
-        <w:rPr>
-          <w:noProof/>
-        </w:rPr>
-        <w:fldChar w:fldCharType="end"/>
-      </w:r>
-      <w:bookmarkEnd w:id="32"/>
+      <w:fldSimple w:instr=" SEQ Figura \* ARABIC ">
+        <w:r>
+          <w:rPr>
+            <w:noProof/>
+          </w:rPr>
+          <w:t>25</w:t>
+        </w:r>
+      </w:fldSimple>
+      <w:bookmarkEnd w:id="24"/>
       <w:r>
         <w:t>: Función Dijkstra implementada.</w:t>
       </w:r>
@@ -10755,7 +11441,7 @@
                     <pic:cNvPicPr/>
                   </pic:nvPicPr>
                   <pic:blipFill>
-                    <a:blip r:embed="rId38"/>
+                    <a:blip r:embed="rId32"/>
                     <a:stretch>
                       <a:fillRect/>
                     </a:stretch>
@@ -10786,32 +11472,19 @@
         <w:pStyle w:val="Descripcin"/>
         <w:jc w:val="center"/>
       </w:pPr>
-      <w:bookmarkStart w:id="33" w:name="_Ref71386589"/>
+      <w:bookmarkStart w:id="25" w:name="_Ref71386589"/>
       <w:r>
         <w:t xml:space="preserve">Figura </w:t>
       </w:r>
-      <w:r>
-        <w:fldChar w:fldCharType="begin"/>
-      </w:r>
-      <w:r>
-        <w:instrText xml:space="preserve"> SEQ Figura \* ARABIC </w:instrText>
-      </w:r>
-      <w:r>
-        <w:fldChar w:fldCharType="separate"/>
-      </w:r>
-      <w:r>
-        <w:rPr>
-          <w:noProof/>
-        </w:rPr>
-        <w:t>29</w:t>
-      </w:r>
-      <w:r>
-        <w:rPr>
-          <w:noProof/>
-        </w:rPr>
-        <w:fldChar w:fldCharType="end"/>
-      </w:r>
-      <w:bookmarkEnd w:id="33"/>
+      <w:fldSimple w:instr=" SEQ Figura \* ARABIC ">
+        <w:r>
+          <w:rPr>
+            <w:noProof/>
+          </w:rPr>
+          <w:t>26</w:t>
+        </w:r>
+      </w:fldSimple>
+      <w:bookmarkEnd w:id="25"/>
       <w:r>
         <w:t>: Función Default.</w:t>
       </w:r>
@@ -10831,7 +11504,6 @@
       <w:r>
         <w:t xml:space="preserve">La función </w:t>
       </w:r>
-      <w:proofErr w:type="spellStart"/>
       <w:r>
         <w:rPr>
           <w:i/>
@@ -10839,7 +11511,6 @@
         </w:rPr>
         <w:t>ReorganizarMatriz</w:t>
       </w:r>
-      <w:proofErr w:type="spellEnd"/>
       <w:r>
         <w:t xml:space="preserve"> (</w:t>
       </w:r>
@@ -10896,7 +11567,7 @@
                     <pic:cNvPicPr/>
                   </pic:nvPicPr>
                   <pic:blipFill>
-                    <a:blip r:embed="rId39"/>
+                    <a:blip r:embed="rId33"/>
                     <a:stretch>
                       <a:fillRect/>
                     </a:stretch>
@@ -10927,42 +11598,21 @@
         <w:pStyle w:val="Descripcin"/>
         <w:jc w:val="center"/>
       </w:pPr>
-      <w:bookmarkStart w:id="34" w:name="_Ref71386654"/>
+      <w:bookmarkStart w:id="26" w:name="_Ref71386654"/>
       <w:r>
         <w:t xml:space="preserve">Figura </w:t>
       </w:r>
-      <w:r>
-        <w:fldChar w:fldCharType="begin"/>
-      </w:r>
-      <w:r>
-        <w:instrText xml:space="preserve"> SEQ Figura \* ARABIC </w:instrText>
-      </w:r>
-      <w:r>
-        <w:fldChar w:fldCharType="separate"/>
-      </w:r>
-      <w:r>
-        <w:rPr>
-          <w:noProof/>
-        </w:rPr>
-        <w:t>30</w:t>
-      </w:r>
-      <w:r>
-        <w:rPr>
-          <w:noProof/>
-        </w:rPr>
-        <w:fldChar w:fldCharType="end"/>
-      </w:r>
-      <w:bookmarkEnd w:id="34"/>
-      <w:r>
-        <w:t xml:space="preserve">: Función </w:t>
-      </w:r>
-      <w:proofErr w:type="spellStart"/>
-      <w:r>
-        <w:t>ReorganizarMatriz</w:t>
-      </w:r>
-      <w:proofErr w:type="spellEnd"/>
-      <w:r>
-        <w:t>.</w:t>
+      <w:fldSimple w:instr=" SEQ Figura \* ARABIC ">
+        <w:r>
+          <w:rPr>
+            <w:noProof/>
+          </w:rPr>
+          <w:t>27</w:t>
+        </w:r>
+      </w:fldSimple>
+      <w:bookmarkEnd w:id="26"/>
+      <w:r>
+        <w:t>: Función ReorganizarMatriz.</w:t>
       </w:r>
     </w:p>
     <w:p>
@@ -11036,15 +11686,7 @@
         <w:t>matriz</w:t>
       </w:r>
       <w:r>
-        <w:t xml:space="preserve"> topológica de costes, la primera posición de la matriz de infinitos donde se está trabajando y la propia matriz de infinitos. Como se ha detallado anteriormente, la segunda columna hace referencia al coste de desplazamientos y será esta la variable entorno a la cual se reorganizará todo.  Mediante un bucle </w:t>
-      </w:r>
-      <w:proofErr w:type="spellStart"/>
-      <w:r>
-        <w:t>for</w:t>
-      </w:r>
-      <w:proofErr w:type="spellEnd"/>
-      <w:r>
-        <w:t xml:space="preserve"> se irán añadiendo los puntos a los que se puede desplazar partiendo del origen y posteriormente se reorganizará la matriz en función de los costes recién calculados.</w:t>
+        <w:t xml:space="preserve"> topológica de costes, la primera posición de la matriz de infinitos donde se está trabajando y la propia matriz de infinitos. Como se ha detallado anteriormente, la segunda columna hace referencia al coste de desplazamientos y será esta la variable entorno a la cual se reorganizará todo.  Mediante un bucle for se irán añadiendo los puntos a los que se puede desplazar partiendo del origen y posteriormente se reorganizará la matriz en función de los costes recién calculados.</w:t>
       </w:r>
     </w:p>
     <w:p>
@@ -11072,7 +11714,7 @@
                     <pic:cNvPicPr/>
                   </pic:nvPicPr>
                   <pic:blipFill>
-                    <a:blip r:embed="rId40"/>
+                    <a:blip r:embed="rId34"/>
                     <a:stretch>
                       <a:fillRect/>
                     </a:stretch>
@@ -11103,32 +11745,19 @@
         <w:pStyle w:val="Descripcin"/>
         <w:jc w:val="center"/>
       </w:pPr>
-      <w:bookmarkStart w:id="35" w:name="_Ref71386700"/>
+      <w:bookmarkStart w:id="27" w:name="_Ref71386700"/>
       <w:r>
         <w:t xml:space="preserve">Figura </w:t>
       </w:r>
-      <w:r>
-        <w:fldChar w:fldCharType="begin"/>
-      </w:r>
-      <w:r>
-        <w:instrText xml:space="preserve"> SEQ Figura \* ARABIC </w:instrText>
-      </w:r>
-      <w:r>
-        <w:fldChar w:fldCharType="separate"/>
-      </w:r>
-      <w:r>
-        <w:rPr>
-          <w:noProof/>
-        </w:rPr>
-        <w:t>31</w:t>
-      </w:r>
-      <w:r>
-        <w:rPr>
-          <w:noProof/>
-        </w:rPr>
-        <w:fldChar w:fldCharType="end"/>
-      </w:r>
-      <w:bookmarkEnd w:id="35"/>
+      <w:fldSimple w:instr=" SEQ Figura \* ARABIC ">
+        <w:r>
+          <w:rPr>
+            <w:noProof/>
+          </w:rPr>
+          <w:t>28</w:t>
+        </w:r>
+      </w:fldSimple>
+      <w:bookmarkEnd w:id="27"/>
       <w:r>
         <w:t>: Función Alrededores.</w:t>
       </w:r>
@@ -11138,7 +11767,6 @@
       <w:r>
         <w:t xml:space="preserve">La función </w:t>
       </w:r>
-      <w:proofErr w:type="spellStart"/>
       <w:r>
         <w:rPr>
           <w:i/>
@@ -11146,7 +11774,6 @@
         </w:rPr>
         <w:t>EliminarCamino</w:t>
       </w:r>
-      <w:proofErr w:type="spellEnd"/>
       <w:r>
         <w:t xml:space="preserve"> </w:t>
       </w:r>
@@ -11178,7 +11805,15 @@
         <w:t>)</w:t>
       </w:r>
       <w:r>
-        <w:t xml:space="preserve"> tiene como entradas la matriz de infinitos y la ruta almacenada hasta el momento.  El procedimiento a seguir es muy sencillo vamos a eliminar de la ruta seguida los puntos por los que ya ha pasado poniéndolos a valor infinito.</w:t>
+        <w:t xml:space="preserve"> tiene como entradas la matriz de infinitos y la ruta almacenada hasta el momento.  </w:t>
+      </w:r>
+      <w:proofErr w:type="gramStart"/>
+      <w:r>
+        <w:t>El procedimiento a seguir</w:t>
+      </w:r>
+      <w:proofErr w:type="gramEnd"/>
+      <w:r>
+        <w:t xml:space="preserve"> es muy sencillo vamos a eliminar de la ruta seguida los puntos por los que ya ha pasado poniéndolos a valor infinito.</w:t>
       </w:r>
     </w:p>
     <w:p>
@@ -11207,7 +11842,7 @@
                     <pic:cNvPicPr/>
                   </pic:nvPicPr>
                   <pic:blipFill>
-                    <a:blip r:embed="rId41"/>
+                    <a:blip r:embed="rId35"/>
                     <a:stretch>
                       <a:fillRect/>
                     </a:stretch>
@@ -11238,42 +11873,21 @@
         <w:pStyle w:val="Descripcin"/>
         <w:jc w:val="center"/>
       </w:pPr>
-      <w:bookmarkStart w:id="36" w:name="_Ref71386906"/>
+      <w:bookmarkStart w:id="28" w:name="_Ref71386906"/>
       <w:r>
         <w:t xml:space="preserve">Figura </w:t>
       </w:r>
-      <w:r>
-        <w:fldChar w:fldCharType="begin"/>
-      </w:r>
-      <w:r>
-        <w:instrText xml:space="preserve"> SEQ Figura \* ARABIC </w:instrText>
-      </w:r>
-      <w:r>
-        <w:fldChar w:fldCharType="separate"/>
-      </w:r>
-      <w:r>
-        <w:rPr>
-          <w:noProof/>
-        </w:rPr>
-        <w:t>32</w:t>
-      </w:r>
-      <w:r>
-        <w:rPr>
-          <w:noProof/>
-        </w:rPr>
-        <w:fldChar w:fldCharType="end"/>
-      </w:r>
-      <w:bookmarkEnd w:id="36"/>
-      <w:r>
-        <w:t xml:space="preserve">: Función </w:t>
-      </w:r>
-      <w:proofErr w:type="spellStart"/>
-      <w:r>
-        <w:t>EliminarCamino</w:t>
-      </w:r>
-      <w:proofErr w:type="spellEnd"/>
-      <w:r>
-        <w:t>.</w:t>
+      <w:fldSimple w:instr=" SEQ Figura \* ARABIC ">
+        <w:r>
+          <w:rPr>
+            <w:noProof/>
+          </w:rPr>
+          <w:t>29</w:t>
+        </w:r>
+      </w:fldSimple>
+      <w:bookmarkEnd w:id="28"/>
+      <w:r>
+        <w:t>: Función EliminarCamino.</w:t>
       </w:r>
     </w:p>
     <w:p>
@@ -11284,15 +11898,7 @@
         <w:t>,</w:t>
       </w:r>
       <w:r>
-        <w:t xml:space="preserve"> la función </w:t>
-      </w:r>
-      <w:proofErr w:type="spellStart"/>
-      <w:r>
-        <w:t>OptimizarRuta</w:t>
-      </w:r>
-      <w:proofErr w:type="spellEnd"/>
-      <w:r>
-        <w:t xml:space="preserve"> </w:t>
+        <w:t xml:space="preserve"> la función OptimizarRuta </w:t>
       </w:r>
       <w:r>
         <w:t xml:space="preserve">(ver </w:t>
@@ -11365,7 +11971,7 @@
                     <pic:cNvPicPr/>
                   </pic:nvPicPr>
                   <pic:blipFill>
-                    <a:blip r:embed="rId42"/>
+                    <a:blip r:embed="rId36"/>
                     <a:stretch>
                       <a:fillRect/>
                     </a:stretch>
@@ -11396,32 +12002,19 @@
         <w:pStyle w:val="Descripcin"/>
         <w:jc w:val="center"/>
       </w:pPr>
-      <w:bookmarkStart w:id="37" w:name="_Ref71386984"/>
+      <w:bookmarkStart w:id="29" w:name="_Ref71386984"/>
       <w:r>
         <w:t xml:space="preserve">Figura </w:t>
       </w:r>
-      <w:r>
-        <w:fldChar w:fldCharType="begin"/>
-      </w:r>
-      <w:r>
-        <w:instrText xml:space="preserve"> SEQ Figura \* ARABIC </w:instrText>
-      </w:r>
-      <w:r>
-        <w:fldChar w:fldCharType="separate"/>
-      </w:r>
-      <w:r>
-        <w:rPr>
-          <w:noProof/>
-        </w:rPr>
-        <w:t>33</w:t>
-      </w:r>
-      <w:r>
-        <w:rPr>
-          <w:noProof/>
-        </w:rPr>
-        <w:fldChar w:fldCharType="end"/>
-      </w:r>
-      <w:bookmarkEnd w:id="37"/>
+      <w:fldSimple w:instr=" SEQ Figura \* ARABIC ">
+        <w:r>
+          <w:rPr>
+            <w:noProof/>
+          </w:rPr>
+          <w:t>30</w:t>
+        </w:r>
+      </w:fldSimple>
+      <w:bookmarkEnd w:id="29"/>
       <w:r>
         <w:t>: Función optimizar ruta.</w:t>
       </w:r>
@@ -11517,7 +12110,7 @@
                     <pic:cNvPicPr/>
                   </pic:nvPicPr>
                   <pic:blipFill>
-                    <a:blip r:embed="rId43"/>
+                    <a:blip r:embed="rId37"/>
                     <a:stretch>
                       <a:fillRect/>
                     </a:stretch>
@@ -11548,35 +12141,19 @@
         <w:pStyle w:val="Descripcin"/>
         <w:jc w:val="center"/>
       </w:pPr>
-      <w:bookmarkStart w:id="38" w:name="_Ref71387065"/>
+      <w:bookmarkStart w:id="30" w:name="_Ref71387065"/>
       <w:r>
         <w:t xml:space="preserve">Figura </w:t>
       </w:r>
-      <w:r>
-        <w:fldChar w:fldCharType="begin"/>
-      </w:r>
-      <w:r>
-        <w:instrText xml:space="preserve"> SE</w:instrText>
-      </w:r>
-      <w:r>
-        <w:instrText xml:space="preserve">Q Figura \* ARABIC </w:instrText>
-      </w:r>
-      <w:r>
-        <w:fldChar w:fldCharType="separate"/>
-      </w:r>
-      <w:r>
-        <w:rPr>
-          <w:noProof/>
-        </w:rPr>
-        <w:t>34</w:t>
-      </w:r>
-      <w:r>
-        <w:rPr>
-          <w:noProof/>
-        </w:rPr>
-        <w:fldChar w:fldCharType="end"/>
-      </w:r>
-      <w:bookmarkEnd w:id="38"/>
+      <w:fldSimple w:instr=" SEQ Figura \* ARABIC ">
+        <w:r>
+          <w:rPr>
+            <w:noProof/>
+          </w:rPr>
+          <w:t>31</w:t>
+        </w:r>
+      </w:fldSimple>
+      <w:bookmarkEnd w:id="30"/>
       <w:r>
         <w:t>: Resultados obtenidos partiendo del nodo 1 hacia el 7.</w:t>
       </w:r>
@@ -11690,7 +12267,7 @@
                     <pic:cNvPicPr/>
                   </pic:nvPicPr>
                   <pic:blipFill>
-                    <a:blip r:embed="rId44"/>
+                    <a:blip r:embed="rId38"/>
                     <a:stretch>
                       <a:fillRect/>
                     </a:stretch>
@@ -11721,32 +12298,19 @@
         <w:pStyle w:val="Descripcin"/>
         <w:jc w:val="center"/>
       </w:pPr>
-      <w:bookmarkStart w:id="39" w:name="_Ref71387499"/>
+      <w:bookmarkStart w:id="31" w:name="_Ref71387499"/>
       <w:r>
         <w:t xml:space="preserve">Figura </w:t>
       </w:r>
-      <w:r>
-        <w:fldChar w:fldCharType="begin"/>
-      </w:r>
-      <w:r>
-        <w:instrText xml:space="preserve"> SEQ Figura \* ARABIC </w:instrText>
-      </w:r>
-      <w:r>
-        <w:fldChar w:fldCharType="separate"/>
-      </w:r>
-      <w:r>
-        <w:rPr>
-          <w:noProof/>
-        </w:rPr>
-        <w:t>35</w:t>
-      </w:r>
-      <w:r>
-        <w:rPr>
-          <w:noProof/>
-        </w:rPr>
-        <w:fldChar w:fldCharType="end"/>
-      </w:r>
-      <w:bookmarkEnd w:id="39"/>
+      <w:fldSimple w:instr=" SEQ Figura \* ARABIC ">
+        <w:r>
+          <w:rPr>
+            <w:noProof/>
+          </w:rPr>
+          <w:t>32</w:t>
+        </w:r>
+      </w:fldSimple>
+      <w:bookmarkEnd w:id="31"/>
       <w:r>
         <w:t>: Resultados obtenidos (1).</w:t>
       </w:r>
@@ -11779,7 +12343,7 @@
                     <pic:cNvPicPr/>
                   </pic:nvPicPr>
                   <pic:blipFill>
-                    <a:blip r:embed="rId45"/>
+                    <a:blip r:embed="rId39"/>
                     <a:stretch>
                       <a:fillRect/>
                     </a:stretch>
@@ -11810,32 +12374,19 @@
         <w:pStyle w:val="Descripcin"/>
         <w:jc w:val="center"/>
       </w:pPr>
-      <w:bookmarkStart w:id="40" w:name="_Ref71387500"/>
+      <w:bookmarkStart w:id="32" w:name="_Ref71387500"/>
       <w:r>
         <w:t xml:space="preserve">Figura </w:t>
       </w:r>
-      <w:r>
-        <w:fldChar w:fldCharType="begin"/>
-      </w:r>
-      <w:r>
-        <w:instrText xml:space="preserve"> SEQ Figura \* ARABIC </w:instrText>
-      </w:r>
-      <w:r>
-        <w:fldChar w:fldCharType="separate"/>
-      </w:r>
-      <w:r>
-        <w:rPr>
-          <w:noProof/>
-        </w:rPr>
-        <w:t>36</w:t>
-      </w:r>
-      <w:r>
-        <w:rPr>
-          <w:noProof/>
-        </w:rPr>
-        <w:fldChar w:fldCharType="end"/>
-      </w:r>
-      <w:bookmarkEnd w:id="40"/>
+      <w:fldSimple w:instr=" SEQ Figura \* ARABIC ">
+        <w:r>
+          <w:rPr>
+            <w:noProof/>
+          </w:rPr>
+          <w:t>33</w:t>
+        </w:r>
+      </w:fldSimple>
+      <w:bookmarkEnd w:id="32"/>
       <w:r>
         <w:t>: Resultados obtenidos (2).</w:t>
       </w:r>
@@ -11880,7 +12431,7 @@
                     <pic:cNvPicPr/>
                   </pic:nvPicPr>
                   <pic:blipFill>
-                    <a:blip r:embed="rId46"/>
+                    <a:blip r:embed="rId40"/>
                     <a:stretch>
                       <a:fillRect/>
                     </a:stretch>
@@ -11911,32 +12462,19 @@
         <w:pStyle w:val="Descripcin"/>
         <w:jc w:val="center"/>
       </w:pPr>
-      <w:bookmarkStart w:id="41" w:name="_Ref71387502"/>
+      <w:bookmarkStart w:id="33" w:name="_Ref71387502"/>
       <w:r>
         <w:t xml:space="preserve">Figura </w:t>
       </w:r>
-      <w:r>
-        <w:fldChar w:fldCharType="begin"/>
-      </w:r>
-      <w:r>
-        <w:instrText xml:space="preserve"> SEQ Figura \* ARABIC </w:instrText>
-      </w:r>
-      <w:r>
-        <w:fldChar w:fldCharType="separate"/>
-      </w:r>
-      <w:r>
-        <w:rPr>
-          <w:noProof/>
-        </w:rPr>
-        <w:t>37</w:t>
-      </w:r>
-      <w:r>
-        <w:rPr>
-          <w:noProof/>
-        </w:rPr>
-        <w:fldChar w:fldCharType="end"/>
-      </w:r>
-      <w:bookmarkEnd w:id="41"/>
+      <w:fldSimple w:instr=" SEQ Figura \* ARABIC ">
+        <w:r>
+          <w:rPr>
+            <w:noProof/>
+          </w:rPr>
+          <w:t>34</w:t>
+        </w:r>
+      </w:fldSimple>
+      <w:bookmarkEnd w:id="33"/>
       <w:r>
         <w:t>: Resultados obtenidos (3).</w:t>
       </w:r>
@@ -11993,7 +12531,7 @@
           <w:szCs w:val="36"/>
         </w:rPr>
       </w:pPr>
-      <w:bookmarkStart w:id="42" w:name="_Toc73441941"/>
+      <w:bookmarkStart w:id="34" w:name="_Toc73441941"/>
       <w:r>
         <w:rPr>
           <w:sz w:val="36"/>
@@ -12016,23 +12554,23 @@
         </w:rPr>
         <w:t>: Ampliación de caminos (A*)</w:t>
       </w:r>
-      <w:bookmarkEnd w:id="42"/>
+      <w:bookmarkEnd w:id="34"/>
     </w:p>
     <w:p/>
     <w:p>
       <w:pPr>
         <w:pStyle w:val="Ttulo2"/>
       </w:pPr>
-      <w:bookmarkStart w:id="43" w:name="_Toc71636479"/>
-      <w:bookmarkStart w:id="44" w:name="_Toc73441942"/>
+      <w:bookmarkStart w:id="35" w:name="_Toc71636479"/>
+      <w:bookmarkStart w:id="36" w:name="_Toc73441942"/>
       <w:r>
         <w:t xml:space="preserve">Apartado </w:t>
       </w:r>
-      <w:bookmarkEnd w:id="43"/>
+      <w:bookmarkEnd w:id="35"/>
       <w:r>
         <w:t>5.1</w:t>
       </w:r>
-      <w:bookmarkEnd w:id="44"/>
+      <w:bookmarkEnd w:id="36"/>
     </w:p>
     <w:p/>
     <w:p>
@@ -12202,7 +12740,7 @@
                     <pic:cNvPicPr/>
                   </pic:nvPicPr>
                   <pic:blipFill>
-                    <a:blip r:embed="rId47"/>
+                    <a:blip r:embed="rId41"/>
                     <a:stretch>
                       <a:fillRect/>
                     </a:stretch>
@@ -12233,32 +12771,19 @@
         <w:pStyle w:val="Descripcin"/>
         <w:jc w:val="center"/>
       </w:pPr>
-      <w:bookmarkStart w:id="45" w:name="_Ref71718891"/>
+      <w:bookmarkStart w:id="37" w:name="_Ref71718891"/>
       <w:r>
         <w:t xml:space="preserve">Figura </w:t>
       </w:r>
-      <w:r>
-        <w:fldChar w:fldCharType="begin"/>
-      </w:r>
-      <w:r>
-        <w:instrText xml:space="preserve"> SEQ Figura \* ARABIC </w:instrText>
-      </w:r>
-      <w:r>
-        <w:fldChar w:fldCharType="separate"/>
-      </w:r>
-      <w:r>
-        <w:rPr>
-          <w:noProof/>
-        </w:rPr>
-        <w:t>38</w:t>
-      </w:r>
-      <w:r>
-        <w:rPr>
-          <w:noProof/>
-        </w:rPr>
-        <w:fldChar w:fldCharType="end"/>
-      </w:r>
-      <w:bookmarkEnd w:id="45"/>
+      <w:fldSimple w:instr=" SEQ Figura \* ARABIC ">
+        <w:r>
+          <w:rPr>
+            <w:noProof/>
+          </w:rPr>
+          <w:t>35</w:t>
+        </w:r>
+      </w:fldSimple>
+      <w:bookmarkEnd w:id="37"/>
       <w:r>
         <w:t>: Análisis iterativo del código</w:t>
       </w:r>
@@ -12289,7 +12814,7 @@
                     <pic:cNvPicPr/>
                   </pic:nvPicPr>
                   <pic:blipFill>
-                    <a:blip r:embed="rId48"/>
+                    <a:blip r:embed="rId42"/>
                     <a:stretch>
                       <a:fillRect/>
                     </a:stretch>
@@ -12320,32 +12845,19 @@
         <w:pStyle w:val="Descripcin"/>
         <w:jc w:val="center"/>
       </w:pPr>
-      <w:bookmarkStart w:id="46" w:name="_Ref71718893"/>
+      <w:bookmarkStart w:id="38" w:name="_Ref71718893"/>
       <w:r>
         <w:t xml:space="preserve">Figura </w:t>
       </w:r>
-      <w:r>
-        <w:fldChar w:fldCharType="begin"/>
-      </w:r>
-      <w:r>
-        <w:instrText xml:space="preserve"> SEQ Figura \* ARABIC </w:instrText>
-      </w:r>
-      <w:r>
-        <w:fldChar w:fldCharType="separate"/>
-      </w:r>
-      <w:r>
-        <w:rPr>
-          <w:noProof/>
-        </w:rPr>
-        <w:t>39</w:t>
-      </w:r>
-      <w:r>
-        <w:rPr>
-          <w:noProof/>
-        </w:rPr>
-        <w:fldChar w:fldCharType="end"/>
-      </w:r>
-      <w:bookmarkEnd w:id="46"/>
+      <w:fldSimple w:instr=" SEQ Figura \* ARABIC ">
+        <w:r>
+          <w:rPr>
+            <w:noProof/>
+          </w:rPr>
+          <w:t>36</w:t>
+        </w:r>
+      </w:fldSimple>
+      <w:bookmarkEnd w:id="38"/>
       <w:r>
         <w:t>: Inicialización del código.</w:t>
       </w:r>
@@ -12378,7 +12890,7 @@
                     <pic:cNvPicPr/>
                   </pic:nvPicPr>
                   <pic:blipFill>
-                    <a:blip r:embed="rId49"/>
+                    <a:blip r:embed="rId43"/>
                     <a:stretch>
                       <a:fillRect/>
                     </a:stretch>
@@ -12409,32 +12921,19 @@
         <w:pStyle w:val="Descripcin"/>
         <w:jc w:val="center"/>
       </w:pPr>
-      <w:bookmarkStart w:id="47" w:name="_Ref71718894"/>
+      <w:bookmarkStart w:id="39" w:name="_Ref71718894"/>
       <w:r>
         <w:t xml:space="preserve">Figura </w:t>
       </w:r>
-      <w:r>
-        <w:fldChar w:fldCharType="begin"/>
-      </w:r>
-      <w:r>
-        <w:instrText xml:space="preserve"> SEQ Figura \* ARABIC </w:instrText>
-      </w:r>
-      <w:r>
-        <w:fldChar w:fldCharType="separate"/>
-      </w:r>
-      <w:r>
-        <w:rPr>
-          <w:noProof/>
-        </w:rPr>
-        <w:t>40</w:t>
-      </w:r>
-      <w:r>
-        <w:rPr>
-          <w:noProof/>
-        </w:rPr>
-        <w:fldChar w:fldCharType="end"/>
-      </w:r>
-      <w:bookmarkEnd w:id="47"/>
+      <w:fldSimple w:instr=" SEQ Figura \* ARABIC ">
+        <w:r>
+          <w:rPr>
+            <w:noProof/>
+          </w:rPr>
+          <w:t>37</w:t>
+        </w:r>
+      </w:fldSimple>
+      <w:bookmarkEnd w:id="39"/>
       <w:r>
         <w:t>: Parte final del código, se ordenan los resultados.</w:t>
       </w:r>
@@ -12598,7 +13097,7 @@
                     <pic:cNvPicPr/>
                   </pic:nvPicPr>
                   <pic:blipFill>
-                    <a:blip r:embed="rId50"/>
+                    <a:blip r:embed="rId44"/>
                     <a:stretch>
                       <a:fillRect/>
                     </a:stretch>
@@ -12632,27 +13131,14 @@
       <w:r>
         <w:t xml:space="preserve">Figura </w:t>
       </w:r>
-      <w:r>
-        <w:fldChar w:fldCharType="begin"/>
-      </w:r>
-      <w:r>
-        <w:instrText xml:space="preserve"> SEQ Figura \* ARABIC </w:instrText>
-      </w:r>
-      <w:r>
-        <w:fldChar w:fldCharType="separate"/>
-      </w:r>
-      <w:r>
-        <w:rPr>
-          <w:noProof/>
-        </w:rPr>
-        <w:t>41</w:t>
-      </w:r>
-      <w:r>
-        <w:rPr>
-          <w:noProof/>
-        </w:rPr>
-        <w:fldChar w:fldCharType="end"/>
-      </w:r>
+      <w:fldSimple w:instr=" SEQ Figura \* ARABIC ">
+        <w:r>
+          <w:rPr>
+            <w:noProof/>
+          </w:rPr>
+          <w:t>38</w:t>
+        </w:r>
+      </w:fldSimple>
       <w:r>
         <w:t>: Resultados de Dijkstra* con nudo de entrada 1 y llegada 7.</w:t>
       </w:r>
@@ -12668,11 +13154,11 @@
       <w:pPr>
         <w:pStyle w:val="Ttulo2"/>
       </w:pPr>
-      <w:bookmarkStart w:id="48" w:name="_Toc73441943"/>
+      <w:bookmarkStart w:id="40" w:name="_Toc73441943"/>
       <w:r>
         <w:t>Apartado 5.2</w:t>
       </w:r>
-      <w:bookmarkEnd w:id="48"/>
+      <w:bookmarkEnd w:id="40"/>
     </w:p>
     <w:p>
       <w:pPr>
@@ -12725,7 +13211,7 @@
                     <pic:cNvPicPr/>
                   </pic:nvPicPr>
                   <pic:blipFill>
-                    <a:blip r:embed="rId51"/>
+                    <a:blip r:embed="rId45"/>
                     <a:stretch>
                       <a:fillRect/>
                     </a:stretch>
@@ -12806,7 +13292,7 @@
                     <pic:cNvPicPr/>
                   </pic:nvPicPr>
                   <pic:blipFill>
-                    <a:blip r:embed="rId52"/>
+                    <a:blip r:embed="rId46"/>
                     <a:stretch>
                       <a:fillRect/>
                     </a:stretch>
@@ -12837,35 +13323,19 @@
         <w:pStyle w:val="Descripcin"/>
         <w:jc w:val="center"/>
       </w:pPr>
-      <w:bookmarkStart w:id="49" w:name="_Ref71392272"/>
+      <w:bookmarkStart w:id="41" w:name="_Ref71392272"/>
       <w:r>
         <w:t xml:space="preserve">Figura </w:t>
       </w:r>
-      <w:r>
-        <w:fldChar w:fldCharType="begin"/>
-      </w:r>
-      <w:r>
-        <w:instrText xml:space="preserve"> SEQ Figura \* ARAB</w:instrText>
-      </w:r>
-      <w:r>
-        <w:instrText xml:space="preserve">IC </w:instrText>
-      </w:r>
-      <w:r>
-        <w:fldChar w:fldCharType="separate"/>
-      </w:r>
-      <w:r>
-        <w:rPr>
-          <w:noProof/>
-        </w:rPr>
-        <w:t>42</w:t>
-      </w:r>
-      <w:r>
-        <w:rPr>
-          <w:noProof/>
-        </w:rPr>
-        <w:fldChar w:fldCharType="end"/>
-      </w:r>
-      <w:bookmarkEnd w:id="49"/>
+      <w:fldSimple w:instr=" SEQ Figura \* ARABIC ">
+        <w:r>
+          <w:rPr>
+            <w:noProof/>
+          </w:rPr>
+          <w:t>39</w:t>
+        </w:r>
+      </w:fldSimple>
+      <w:bookmarkEnd w:id="41"/>
       <w:r>
         <w:t>: Resultado de Dijkstra* con entrada 7 y destino 4.</w:t>
       </w:r>
@@ -12888,11 +13358,11 @@
       <w:pPr>
         <w:pStyle w:val="Ttulo2"/>
       </w:pPr>
-      <w:bookmarkStart w:id="50" w:name="_Toc73441944"/>
+      <w:bookmarkStart w:id="42" w:name="_Toc73441944"/>
       <w:r>
         <w:t>Apartado 5.3</w:t>
       </w:r>
-      <w:bookmarkEnd w:id="50"/>
+      <w:bookmarkEnd w:id="42"/>
     </w:p>
     <w:p/>
     <w:p>
@@ -13044,7 +13514,7 @@
                     <pic:cNvPicPr/>
                   </pic:nvPicPr>
                   <pic:blipFill>
-                    <a:blip r:embed="rId53"/>
+                    <a:blip r:embed="rId47"/>
                     <a:stretch>
                       <a:fillRect/>
                     </a:stretch>
@@ -13075,32 +13545,19 @@
         <w:pStyle w:val="Descripcin"/>
         <w:jc w:val="center"/>
       </w:pPr>
-      <w:bookmarkStart w:id="51" w:name="_Ref71393628"/>
+      <w:bookmarkStart w:id="43" w:name="_Ref71393628"/>
       <w:r>
         <w:t xml:space="preserve">Figura </w:t>
       </w:r>
-      <w:r>
-        <w:fldChar w:fldCharType="begin"/>
-      </w:r>
-      <w:r>
-        <w:instrText xml:space="preserve"> SEQ Figura \* ARABIC </w:instrText>
-      </w:r>
-      <w:r>
-        <w:fldChar w:fldCharType="separate"/>
-      </w:r>
-      <w:r>
-        <w:rPr>
-          <w:noProof/>
-        </w:rPr>
-        <w:t>43</w:t>
-      </w:r>
-      <w:r>
-        <w:rPr>
-          <w:noProof/>
-        </w:rPr>
-        <w:fldChar w:fldCharType="end"/>
-      </w:r>
-      <w:bookmarkEnd w:id="51"/>
+      <w:fldSimple w:instr=" SEQ Figura \* ARABIC ">
+        <w:r>
+          <w:rPr>
+            <w:noProof/>
+          </w:rPr>
+          <w:t>40</w:t>
+        </w:r>
+      </w:fldSimple>
+      <w:bookmarkEnd w:id="43"/>
       <w:r>
         <w:t>: Corrección de código planteado.</w:t>
       </w:r>
@@ -13130,7 +13587,7 @@
                     <pic:cNvPicPr/>
                   </pic:nvPicPr>
                   <pic:blipFill>
-                    <a:blip r:embed="rId54"/>
+                    <a:blip r:embed="rId48"/>
                     <a:stretch>
                       <a:fillRect/>
                     </a:stretch>
@@ -13161,32 +13618,19 @@
         <w:pStyle w:val="Descripcin"/>
         <w:jc w:val="center"/>
       </w:pPr>
-      <w:bookmarkStart w:id="52" w:name="_Ref71393486"/>
+      <w:bookmarkStart w:id="44" w:name="_Ref71393486"/>
       <w:r>
         <w:t xml:space="preserve">Figura </w:t>
       </w:r>
-      <w:r>
-        <w:fldChar w:fldCharType="begin"/>
-      </w:r>
-      <w:r>
-        <w:instrText xml:space="preserve"> SEQ Figura \* ARABIC </w:instrText>
-      </w:r>
-      <w:r>
-        <w:fldChar w:fldCharType="separate"/>
-      </w:r>
-      <w:r>
-        <w:rPr>
-          <w:noProof/>
-        </w:rPr>
-        <w:t>44</w:t>
-      </w:r>
-      <w:r>
-        <w:rPr>
-          <w:noProof/>
-        </w:rPr>
-        <w:fldChar w:fldCharType="end"/>
-      </w:r>
-      <w:bookmarkEnd w:id="52"/>
+      <w:fldSimple w:instr=" SEQ Figura \* ARABIC ">
+        <w:r>
+          <w:rPr>
+            <w:noProof/>
+          </w:rPr>
+          <w:t>41</w:t>
+        </w:r>
+      </w:fldSimple>
+      <w:bookmarkEnd w:id="44"/>
       <w:r>
         <w:t>:Problema solventado y matriz heurística corregida.</w:t>
       </w:r>
@@ -13200,7 +13644,7 @@
       <w:pPr>
         <w:pStyle w:val="Ttulo1"/>
       </w:pPr>
-      <w:bookmarkStart w:id="53" w:name="_Toc73441945"/>
+      <w:bookmarkStart w:id="45" w:name="_Toc73441945"/>
       <w:r>
         <w:lastRenderedPageBreak/>
         <w:t>Práctica</w:t>
@@ -13211,22 +13655,30 @@
       <w:r>
         <w:t>: Navegación Autónoma</w:t>
       </w:r>
-      <w:bookmarkEnd w:id="53"/>
+      <w:bookmarkEnd w:id="45"/>
     </w:p>
     <w:p>
       <w:pPr>
         <w:pStyle w:val="Ttulo2"/>
       </w:pPr>
-      <w:bookmarkStart w:id="54" w:name="_Toc73441946"/>
+      <w:bookmarkStart w:id="46" w:name="_Toc73441946"/>
       <w:r>
         <w:t>Apartado 6.1</w:t>
       </w:r>
-      <w:bookmarkEnd w:id="54"/>
+      <w:bookmarkEnd w:id="46"/>
     </w:p>
     <w:p/>
     <w:p>
       <w:r>
-        <w:t xml:space="preserve">El objetivo principal de esta práctica es implementar tanto la planificación global de caminos, ya sea Dijkstra como Dijkstra* con el método de campos potenciales visto en la </w:t>
+        <w:t xml:space="preserve">El objetivo principal de esta práctica es implementar tanto la planificación global de </w:t>
+      </w:r>
+      <w:proofErr w:type="gramStart"/>
+      <w:r>
+        <w:t>caminos,</w:t>
+      </w:r>
+      <w:proofErr w:type="gramEnd"/>
+      <w:r>
+        <w:t xml:space="preserve"> ya sea Dijkstra como Dijkstra* con el método de campos potenciales visto en la </w:t>
       </w:r>
       <w:r>
         <w:t>P</w:t>
@@ -13307,7 +13759,7 @@
                     <pic:cNvPicPr/>
                   </pic:nvPicPr>
                   <pic:blipFill>
-                    <a:blip r:embed="rId55"/>
+                    <a:blip r:embed="rId49"/>
                     <a:stretch>
                       <a:fillRect/>
                     </a:stretch>
@@ -13338,32 +13790,19 @@
         <w:pStyle w:val="Descripcin"/>
         <w:jc w:val="center"/>
       </w:pPr>
-      <w:bookmarkStart w:id="55" w:name="_Ref71728926"/>
+      <w:bookmarkStart w:id="47" w:name="_Ref71728926"/>
       <w:r>
         <w:t xml:space="preserve">Figura </w:t>
       </w:r>
-      <w:r>
-        <w:fldChar w:fldCharType="begin"/>
-      </w:r>
-      <w:r>
-        <w:instrText xml:space="preserve"> SEQ Figura \* ARABIC </w:instrText>
-      </w:r>
-      <w:r>
-        <w:fldChar w:fldCharType="separate"/>
-      </w:r>
-      <w:r>
-        <w:rPr>
-          <w:noProof/>
-        </w:rPr>
-        <w:t>45</w:t>
-      </w:r>
-      <w:r>
-        <w:rPr>
-          <w:noProof/>
-        </w:rPr>
-        <w:fldChar w:fldCharType="end"/>
-      </w:r>
-      <w:bookmarkEnd w:id="55"/>
+      <w:fldSimple w:instr=" SEQ Figura \* ARABIC ">
+        <w:r>
+          <w:rPr>
+            <w:noProof/>
+          </w:rPr>
+          <w:t>42</w:t>
+        </w:r>
+      </w:fldSimple>
+      <w:bookmarkEnd w:id="47"/>
       <w:r>
         <w:t>: Código para dibujar los nodos</w:t>
       </w:r>
@@ -13428,7 +13867,7 @@
                     <pic:cNvPicPr/>
                   </pic:nvPicPr>
                   <pic:blipFill>
-                    <a:blip r:embed="rId56"/>
+                    <a:blip r:embed="rId50"/>
                     <a:stretch>
                       <a:fillRect/>
                     </a:stretch>
@@ -13459,50 +13898,37 @@
         <w:pStyle w:val="Descripcin"/>
         <w:jc w:val="center"/>
       </w:pPr>
-      <w:bookmarkStart w:id="56" w:name="_Ref71625669"/>
-      <w:bookmarkStart w:id="57" w:name="_Ref71625666"/>
+      <w:bookmarkStart w:id="48" w:name="_Ref71625669"/>
+      <w:bookmarkStart w:id="49" w:name="_Ref71625666"/>
       <w:r>
         <w:t xml:space="preserve">Figura </w:t>
       </w:r>
-      <w:r>
-        <w:fldChar w:fldCharType="begin"/>
-      </w:r>
-      <w:r>
-        <w:instrText xml:space="preserve"> SEQ Figura \* ARABIC </w:instrText>
-      </w:r>
-      <w:r>
-        <w:fldChar w:fldCharType="separate"/>
-      </w:r>
-      <w:r>
-        <w:rPr>
-          <w:noProof/>
-        </w:rPr>
-        <w:t>46</w:t>
-      </w:r>
-      <w:r>
-        <w:rPr>
-          <w:noProof/>
-        </w:rPr>
-        <w:fldChar w:fldCharType="end"/>
-      </w:r>
-      <w:bookmarkEnd w:id="56"/>
+      <w:fldSimple w:instr=" SEQ Figura \* ARABIC ">
+        <w:r>
+          <w:rPr>
+            <w:noProof/>
+          </w:rPr>
+          <w:t>43</w:t>
+        </w:r>
+      </w:fldSimple>
+      <w:bookmarkEnd w:id="48"/>
       <w:r>
         <w:t>: Llamada a la función Dijkstra.</w:t>
       </w:r>
-      <w:bookmarkEnd w:id="57"/>
+      <w:bookmarkEnd w:id="49"/>
     </w:p>
     <w:p/>
     <w:p>
       <w:r>
-        <w:t xml:space="preserve">Dado que el camino a seguir ya es conocido, se va a implementar un bucle </w:t>
-      </w:r>
-      <w:proofErr w:type="spellStart"/>
-      <w:r>
-        <w:t>for</w:t>
-      </w:r>
-      <w:proofErr w:type="spellEnd"/>
-      <w:r>
-        <w:t xml:space="preserve"> que vaya desde un nodo A hacia un nodo B y posteriormente de B hacia C, siendo A,B,C… los nodos indicados en la ruta mediante Dijkstra. Esto se representa en la </w:t>
+        <w:t xml:space="preserve">Dado que el camino a seguir ya es conocido, se va a implementar un bucle for que vaya desde un nodo A hacia un nodo B y posteriormente de B hacia C, siendo </w:t>
+      </w:r>
+      <w:proofErr w:type="gramStart"/>
+      <w:r>
+        <w:t>A,B</w:t>
+      </w:r>
+      <w:proofErr w:type="gramEnd"/>
+      <w:r>
+        <w:t xml:space="preserve">,C… los nodos indicados en la ruta mediante Dijkstra. Esto se representa en la </w:t>
       </w:r>
       <w:r>
         <w:fldChar w:fldCharType="begin"/>
@@ -13555,7 +13981,7 @@
                     <pic:cNvPicPr/>
                   </pic:nvPicPr>
                   <pic:blipFill>
-                    <a:blip r:embed="rId57"/>
+                    <a:blip r:embed="rId51"/>
                     <a:stretch>
                       <a:fillRect/>
                     </a:stretch>
@@ -13589,32 +14015,19 @@
           <w:u w:val="double"/>
         </w:rPr>
       </w:pPr>
-      <w:bookmarkStart w:id="58" w:name="_Ref71729006"/>
+      <w:bookmarkStart w:id="50" w:name="_Ref71729006"/>
       <w:r>
         <w:t xml:space="preserve">Figura </w:t>
       </w:r>
-      <w:r>
-        <w:fldChar w:fldCharType="begin"/>
-      </w:r>
-      <w:r>
-        <w:instrText xml:space="preserve"> SEQ Figura \* ARABIC </w:instrText>
-      </w:r>
-      <w:r>
-        <w:fldChar w:fldCharType="separate"/>
-      </w:r>
-      <w:r>
-        <w:rPr>
-          <w:noProof/>
-        </w:rPr>
-        <w:t>47</w:t>
-      </w:r>
-      <w:r>
-        <w:rPr>
-          <w:noProof/>
-        </w:rPr>
-        <w:fldChar w:fldCharType="end"/>
-      </w:r>
-      <w:bookmarkEnd w:id="58"/>
+      <w:fldSimple w:instr=" SEQ Figura \* ARABIC ">
+        <w:r>
+          <w:rPr>
+            <w:noProof/>
+          </w:rPr>
+          <w:t>44</w:t>
+        </w:r>
+      </w:fldSimple>
+      <w:bookmarkEnd w:id="50"/>
       <w:r>
         <w:t>: Campos potenciales en bucle.</w:t>
       </w:r>
@@ -13678,7 +14091,7 @@
                     <pic:cNvPicPr/>
                   </pic:nvPicPr>
                   <pic:blipFill>
-                    <a:blip r:embed="rId58"/>
+                    <a:blip r:embed="rId52"/>
                     <a:stretch>
                       <a:fillRect/>
                     </a:stretch>
@@ -13704,32 +14117,19 @@
         <w:pStyle w:val="Descripcin"/>
         <w:jc w:val="center"/>
       </w:pPr>
-      <w:bookmarkStart w:id="59" w:name="_Ref71626834"/>
+      <w:bookmarkStart w:id="51" w:name="_Ref71626834"/>
       <w:r>
         <w:t xml:space="preserve">Figura </w:t>
       </w:r>
-      <w:r>
-        <w:fldChar w:fldCharType="begin"/>
-      </w:r>
-      <w:r>
-        <w:instrText xml:space="preserve"> SEQ Figura \* ARABIC </w:instrText>
-      </w:r>
-      <w:r>
-        <w:fldChar w:fldCharType="separate"/>
-      </w:r>
-      <w:r>
-        <w:rPr>
-          <w:noProof/>
-        </w:rPr>
-        <w:t>48</w:t>
-      </w:r>
-      <w:r>
-        <w:rPr>
-          <w:noProof/>
-        </w:rPr>
-        <w:fldChar w:fldCharType="end"/>
-      </w:r>
-      <w:bookmarkEnd w:id="59"/>
+      <w:fldSimple w:instr=" SEQ Figura \* ARABIC ">
+        <w:r>
+          <w:rPr>
+            <w:noProof/>
+          </w:rPr>
+          <w:t>45</w:t>
+        </w:r>
+      </w:fldSimple>
+      <w:bookmarkEnd w:id="51"/>
       <w:r>
         <w:t>: Resultado obtenido en el apartado 1.</w:t>
       </w:r>
@@ -13740,12 +14140,12 @@
       <w:pPr>
         <w:pStyle w:val="Ttulo2"/>
       </w:pPr>
-      <w:bookmarkStart w:id="60" w:name="_Toc73441947"/>
+      <w:bookmarkStart w:id="52" w:name="_Toc73441947"/>
       <w:r>
         <w:lastRenderedPageBreak/>
         <w:t>Apartado 6.2</w:t>
       </w:r>
-      <w:bookmarkEnd w:id="60"/>
+      <w:bookmarkEnd w:id="52"/>
     </w:p>
     <w:p/>
     <w:p>
@@ -13817,7 +14217,7 @@
                     <pic:cNvPicPr/>
                   </pic:nvPicPr>
                   <pic:blipFill>
-                    <a:blip r:embed="rId59"/>
+                    <a:blip r:embed="rId53"/>
                     <a:stretch>
                       <a:fillRect/>
                     </a:stretch>
@@ -13843,32 +14243,19 @@
         <w:pStyle w:val="Descripcin"/>
         <w:jc w:val="center"/>
       </w:pPr>
-      <w:bookmarkStart w:id="61" w:name="_Ref71627465"/>
+      <w:bookmarkStart w:id="53" w:name="_Ref71627465"/>
       <w:r>
         <w:t xml:space="preserve">Figura </w:t>
       </w:r>
-      <w:r>
-        <w:fldChar w:fldCharType="begin"/>
-      </w:r>
-      <w:r>
-        <w:instrText xml:space="preserve"> SEQ Figura \* ARABIC </w:instrText>
-      </w:r>
-      <w:r>
-        <w:fldChar w:fldCharType="separate"/>
-      </w:r>
-      <w:r>
-        <w:rPr>
-          <w:noProof/>
-        </w:rPr>
-        <w:t>49</w:t>
-      </w:r>
-      <w:r>
-        <w:rPr>
-          <w:noProof/>
-        </w:rPr>
-        <w:fldChar w:fldCharType="end"/>
-      </w:r>
-      <w:bookmarkEnd w:id="61"/>
+      <w:fldSimple w:instr=" SEQ Figura \* ARABIC ">
+        <w:r>
+          <w:rPr>
+            <w:noProof/>
+          </w:rPr>
+          <w:t>46</w:t>
+        </w:r>
+      </w:fldSimple>
+      <w:bookmarkEnd w:id="53"/>
       <w:r>
         <w:t>: Resultado fallido con nodo de entrada 1 y nodo de salida 31.</w:t>
       </w:r>
@@ -13894,12 +14281,12 @@
       <w:pPr>
         <w:pStyle w:val="Ttulo2"/>
       </w:pPr>
-      <w:bookmarkStart w:id="62" w:name="_Toc73441948"/>
+      <w:bookmarkStart w:id="54" w:name="_Toc73441948"/>
       <w:r>
         <w:lastRenderedPageBreak/>
         <w:t>Apartado 6.3</w:t>
       </w:r>
-      <w:bookmarkEnd w:id="62"/>
+      <w:bookmarkEnd w:id="54"/>
     </w:p>
     <w:p/>
     <w:p>
@@ -13974,7 +14361,7 @@
                     <pic:cNvPicPr/>
                   </pic:nvPicPr>
                   <pic:blipFill>
-                    <a:blip r:embed="rId60"/>
+                    <a:blip r:embed="rId54"/>
                     <a:stretch>
                       <a:fillRect/>
                     </a:stretch>
@@ -14005,37 +14392,24 @@
         <w:pStyle w:val="Descripcin"/>
         <w:jc w:val="center"/>
       </w:pPr>
-      <w:bookmarkStart w:id="63" w:name="_Ref71720172"/>
-      <w:bookmarkStart w:id="64" w:name="_Ref71720168"/>
+      <w:bookmarkStart w:id="55" w:name="_Ref71720172"/>
+      <w:bookmarkStart w:id="56" w:name="_Ref71720168"/>
       <w:r>
         <w:t xml:space="preserve">Figura </w:t>
       </w:r>
-      <w:r>
-        <w:fldChar w:fldCharType="begin"/>
-      </w:r>
-      <w:r>
-        <w:instrText xml:space="preserve"> SEQ Figura \* ARABIC </w:instrText>
-      </w:r>
-      <w:r>
-        <w:fldChar w:fldCharType="separate"/>
-      </w:r>
-      <w:r>
-        <w:rPr>
-          <w:noProof/>
-        </w:rPr>
-        <w:t>50</w:t>
-      </w:r>
-      <w:r>
-        <w:rPr>
-          <w:noProof/>
-        </w:rPr>
-        <w:fldChar w:fldCharType="end"/>
-      </w:r>
-      <w:bookmarkEnd w:id="63"/>
+      <w:fldSimple w:instr=" SEQ Figura \* ARABIC ">
+        <w:r>
+          <w:rPr>
+            <w:noProof/>
+          </w:rPr>
+          <w:t>47</w:t>
+        </w:r>
+      </w:fldSimple>
+      <w:bookmarkEnd w:id="55"/>
       <w:r>
         <w:t>: Construcción de la nueva matriz</w:t>
       </w:r>
-      <w:bookmarkEnd w:id="64"/>
+      <w:bookmarkEnd w:id="56"/>
     </w:p>
     <w:p>
       <w:r>
@@ -14104,7 +14478,7 @@
                     <pic:cNvPicPr/>
                   </pic:nvPicPr>
                   <pic:blipFill>
-                    <a:blip r:embed="rId61"/>
+                    <a:blip r:embed="rId55"/>
                     <a:stretch>
                       <a:fillRect/>
                     </a:stretch>
@@ -14130,39 +14504,26 @@
         <w:pStyle w:val="Descripcin"/>
         <w:jc w:val="center"/>
       </w:pPr>
-      <w:bookmarkStart w:id="65" w:name="_Ref71628698"/>
+      <w:bookmarkStart w:id="57" w:name="_Ref71628698"/>
       <w:r>
         <w:t xml:space="preserve">Figura </w:t>
       </w:r>
-      <w:r>
-        <w:fldChar w:fldCharType="begin"/>
-      </w:r>
-      <w:r>
-        <w:instrText xml:space="preserve"> SEQ Figura \* ARABIC </w:instrText>
-      </w:r>
-      <w:r>
-        <w:fldChar w:fldCharType="separate"/>
-      </w:r>
-      <w:r>
-        <w:rPr>
-          <w:noProof/>
-        </w:rPr>
-        <w:t>51</w:t>
-      </w:r>
-      <w:r>
-        <w:rPr>
-          <w:noProof/>
-        </w:rPr>
-        <w:fldChar w:fldCharType="end"/>
-      </w:r>
-      <w:bookmarkEnd w:id="65"/>
+      <w:fldSimple w:instr=" SEQ Figura \* ARABIC ">
+        <w:r>
+          <w:rPr>
+            <w:noProof/>
+          </w:rPr>
+          <w:t>48</w:t>
+        </w:r>
+      </w:fldSimple>
+      <w:bookmarkEnd w:id="57"/>
       <w:r>
         <w:t>: Resultado tras la ejecución del código del apartado 3.</w:t>
       </w:r>
     </w:p>
     <w:sectPr>
-      <w:headerReference w:type="default" r:id="rId62"/>
-      <w:footerReference w:type="default" r:id="rId63"/>
+      <w:headerReference w:type="default" r:id="rId56"/>
+      <w:footerReference w:type="default" r:id="rId57"/>
       <w:pgSz w:w="11906" w:h="16838"/>
       <w:pgMar w:top="1417" w:right="1701" w:bottom="1417" w:left="1701" w:header="708" w:footer="708" w:gutter="0"/>
       <w:pgNumType w:start="0" w:chapStyle="1"/>

--- a/MANIPULADORES.docx
+++ b/MANIPULADORES.docx
@@ -379,7 +379,27 @@
                                         <w:sz w:val="28"/>
                                         <w:szCs w:val="28"/>
                                       </w:rPr>
-                                      <w:t>Marta Rosa Flores // Daniel Triano Moreno</w:t>
+                                      <w:t xml:space="preserve">Marta Rosa Flores // Daniel </w:t>
+                                    </w:r>
+                                    <w:proofErr w:type="spellStart"/>
+                                    <w:r>
+                                      <w:rPr>
+                                        <w:rFonts w:ascii="Times New Roman" w:hAnsi="Times New Roman" w:cs="Times New Roman"/>
+                                        <w:color w:val="595959" w:themeColor="text1" w:themeTint="A6"/>
+                                        <w:sz w:val="28"/>
+                                        <w:szCs w:val="28"/>
+                                      </w:rPr>
+                                      <w:t>Triano</w:t>
+                                    </w:r>
+                                    <w:proofErr w:type="spellEnd"/>
+                                    <w:r>
+                                      <w:rPr>
+                                        <w:rFonts w:ascii="Times New Roman" w:hAnsi="Times New Roman" w:cs="Times New Roman"/>
+                                        <w:color w:val="595959" w:themeColor="text1" w:themeTint="A6"/>
+                                        <w:sz w:val="28"/>
+                                        <w:szCs w:val="28"/>
+                                      </w:rPr>
+                                      <w:t xml:space="preserve"> Moreno</w:t>
                                     </w:r>
                                   </w:p>
                                 </w:sdtContent>
@@ -485,7 +505,27 @@
                                   <w:sz w:val="28"/>
                                   <w:szCs w:val="28"/>
                                 </w:rPr>
-                                <w:t>Marta Rosa Flores // Daniel Triano Moreno</w:t>
+                                <w:t xml:space="preserve">Marta Rosa Flores // Daniel </w:t>
+                              </w:r>
+                              <w:proofErr w:type="spellStart"/>
+                              <w:r>
+                                <w:rPr>
+                                  <w:rFonts w:ascii="Times New Roman" w:hAnsi="Times New Roman" w:cs="Times New Roman"/>
+                                  <w:color w:val="595959" w:themeColor="text1" w:themeTint="A6"/>
+                                  <w:sz w:val="28"/>
+                                  <w:szCs w:val="28"/>
+                                </w:rPr>
+                                <w:t>Triano</w:t>
+                              </w:r>
+                              <w:proofErr w:type="spellEnd"/>
+                              <w:r>
+                                <w:rPr>
+                                  <w:rFonts w:ascii="Times New Roman" w:hAnsi="Times New Roman" w:cs="Times New Roman"/>
+                                  <w:color w:val="595959" w:themeColor="text1" w:themeTint="A6"/>
+                                  <w:sz w:val="28"/>
+                                  <w:szCs w:val="28"/>
+                                </w:rPr>
+                                <w:t xml:space="preserve"> Moreno</w:t>
                               </w:r>
                             </w:p>
                           </w:sdtContent>
@@ -2488,44 +2528,116 @@
           <w:b/>
           <w:bCs/>
         </w:rPr>
-        <w:t>Definir la función de interpolación por cuaternios basada en el método de Taylor qr=qpinter(q</w:t>
-      </w:r>
-      <w:proofErr w:type="gramStart"/>
+        <w:t xml:space="preserve">Definir la función de interpolación por cuaternios basada en el método de Taylor </w:t>
+      </w:r>
+      <w:proofErr w:type="spellStart"/>
       <w:r>
         <w:rPr>
           <w:b/>
           <w:bCs/>
         </w:rPr>
-        <w:t>1,q</w:t>
-      </w:r>
-      <w:proofErr w:type="gramEnd"/>
+        <w:t>qr</w:t>
+      </w:r>
+      <w:proofErr w:type="spellEnd"/>
       <w:r>
         <w:rPr>
           <w:b/>
           <w:bCs/>
         </w:rPr>
-        <w:t>2,t) que realice el cálculo del cuaternio intermedio entre q1 (inicial) y q2 (final). El valor t debe cumplir 0≤t≤1, de modo que [q1]=qpinter(q</w:t>
-      </w:r>
-      <w:proofErr w:type="gramStart"/>
+        <w:t>=</w:t>
+      </w:r>
+      <w:proofErr w:type="spellStart"/>
       <w:r>
         <w:rPr>
           <w:b/>
           <w:bCs/>
         </w:rPr>
-        <w:t>1,q</w:t>
-      </w:r>
-      <w:proofErr w:type="gramEnd"/>
+        <w:t>qpinter</w:t>
+      </w:r>
+      <w:proofErr w:type="spellEnd"/>
       <w:r>
         <w:rPr>
           <w:b/>
           <w:bCs/>
         </w:rPr>
-        <w:t>2,0) y [q2]=qpinter(q1,q2,1).</w:t>
-      </w:r>
-    </w:p>
-    <w:p>
-      <w:r>
-        <w:t>Para realizar la planificación cartesiana, debemos realizar la interpolación de la matriz homogénea y en este caso se pide que la realicemos por el método de cuaternios basada en el método de Taylor. Este método es generalmente usado porque simplifica los cálculos y logra movimientos más uniformes. Para aplicarlo necesitamos de una localización inicial y una final, que serán P1 y P2 respectivamente, tal y como se observa en la fig X.</w:t>
+        <w:t>(q</w:t>
+      </w:r>
+      <w:proofErr w:type="gramStart"/>
+      <w:r>
+        <w:rPr>
+          <w:b/>
+          <w:bCs/>
+        </w:rPr>
+        <w:t>1,q</w:t>
+      </w:r>
+      <w:proofErr w:type="gramEnd"/>
+      <w:r>
+        <w:rPr>
+          <w:b/>
+          <w:bCs/>
+        </w:rPr>
+        <w:t>2,t) que realice el cálculo del cuaternio intermedio entre q1 (inicial) y q2 (final). El valor t debe cumplir 0≤t≤1, de modo que [q1]=</w:t>
+      </w:r>
+      <w:proofErr w:type="spellStart"/>
+      <w:r>
+        <w:rPr>
+          <w:b/>
+          <w:bCs/>
+        </w:rPr>
+        <w:t>qpinter</w:t>
+      </w:r>
+      <w:proofErr w:type="spellEnd"/>
+      <w:r>
+        <w:rPr>
+          <w:b/>
+          <w:bCs/>
+        </w:rPr>
+        <w:t>(q</w:t>
+      </w:r>
+      <w:proofErr w:type="gramStart"/>
+      <w:r>
+        <w:rPr>
+          <w:b/>
+          <w:bCs/>
+        </w:rPr>
+        <w:t>1,q</w:t>
+      </w:r>
+      <w:proofErr w:type="gramEnd"/>
+      <w:r>
+        <w:rPr>
+          <w:b/>
+          <w:bCs/>
+        </w:rPr>
+        <w:t>2,0) y [q2]=</w:t>
+      </w:r>
+      <w:proofErr w:type="spellStart"/>
+      <w:r>
+        <w:rPr>
+          <w:b/>
+          <w:bCs/>
+        </w:rPr>
+        <w:t>qpinter</w:t>
+      </w:r>
+      <w:proofErr w:type="spellEnd"/>
+      <w:r>
+        <w:rPr>
+          <w:b/>
+          <w:bCs/>
+        </w:rPr>
+        <w:t>(q1,q2,1).</w:t>
+      </w:r>
+    </w:p>
+    <w:p>
+      <w:r>
+        <w:t xml:space="preserve">Para realizar la planificación cartesiana, debemos realizar la interpolación de la matriz homogénea y en este caso se pide que la realicemos por el método de cuaternios basada en el método de Taylor. Este método es generalmente usado porque simplifica los cálculos y logra movimientos más uniformes. Para aplicarlo necesitamos de una localización inicial y una final, que serán P1 y P2 respectivamente, tal y como se observa en la </w:t>
+      </w:r>
+      <w:proofErr w:type="spellStart"/>
+      <w:r>
+        <w:t>fig</w:t>
+      </w:r>
+      <w:proofErr w:type="spellEnd"/>
+      <w:r>
+        <w:t xml:space="preserve"> X.</w:t>
       </w:r>
     </w:p>
     <w:p>
@@ -3384,11 +3496,16 @@
       <w:r>
         <w:t xml:space="preserve">: Función </w:t>
       </w:r>
+      <w:proofErr w:type="spellStart"/>
       <w:r>
         <w:t>q</w:t>
       </w:r>
       <w:r>
-        <w:t>pinter.</w:t>
+        <w:t>pinter</w:t>
+      </w:r>
+      <w:proofErr w:type="spellEnd"/>
+      <w:r>
+        <w:t>.</w:t>
       </w:r>
     </w:p>
     <w:p>
@@ -3403,7 +3520,15 @@
     </w:p>
     <w:p>
       <w:r>
-        <w:t>Se hace uso de la función qinv que calcula la inversa de un cuaternio tal y como se expone a continuación en la</w:t>
+        <w:t xml:space="preserve">Se hace uso de la función </w:t>
+      </w:r>
+      <w:proofErr w:type="spellStart"/>
+      <w:r>
+        <w:t>qinv</w:t>
+      </w:r>
+      <w:proofErr w:type="spellEnd"/>
+      <w:r>
+        <w:t xml:space="preserve"> que calcula la inversa de un cuaternio tal y como se expone a continuación en la</w:t>
       </w:r>
       <w:r>
         <w:t xml:space="preserve"> </w:t>
@@ -3513,14 +3638,30 @@
       </w:fldSimple>
       <w:bookmarkEnd w:id="3"/>
       <w:r>
-        <w:t>- Función qinv que invierte un cuaternio</w:t>
+        <w:t xml:space="preserve">- Función </w:t>
+      </w:r>
+      <w:proofErr w:type="spellStart"/>
+      <w:r>
+        <w:t>qinv</w:t>
+      </w:r>
+      <w:proofErr w:type="spellEnd"/>
+      <w:r>
+        <w:t xml:space="preserve"> que invierte un cuaternio</w:t>
       </w:r>
       <w:bookmarkEnd w:id="4"/>
     </w:p>
     <w:p/>
     <w:p>
       <w:r>
-        <w:t>Se implementa la función qpinter en el script de la práctica y se ejecuta tal y como se observa en la</w:t>
+        <w:t xml:space="preserve">Se implementa la función </w:t>
+      </w:r>
+      <w:proofErr w:type="spellStart"/>
+      <w:r>
+        <w:t>qpinter</w:t>
+      </w:r>
+      <w:proofErr w:type="spellEnd"/>
+      <w:r>
+        <w:t xml:space="preserve"> en el script de la práctica y se ejecuta tal y como se observa en la</w:t>
       </w:r>
       <w:r>
         <w:t xml:space="preserve"> </w:t>
@@ -4725,7 +4866,23 @@
           <w:b/>
           <w:bCs/>
         </w:rPr>
-        <w:t>Representar gráficamente la evolución de la posición y la orientación (en ángulos de EulerZYZ) a lo largo de toda la trayectoria.</w:t>
+        <w:t xml:space="preserve">Representar gráficamente la evolución de la posición y la orientación (en ángulos de </w:t>
+      </w:r>
+      <w:proofErr w:type="spellStart"/>
+      <w:r>
+        <w:rPr>
+          <w:b/>
+          <w:bCs/>
+        </w:rPr>
+        <w:t>EulerZYZ</w:t>
+      </w:r>
+      <w:proofErr w:type="spellEnd"/>
+      <w:r>
+        <w:rPr>
+          <w:b/>
+          <w:bCs/>
+        </w:rPr>
+        <w:t>) a lo largo de toda la trayectoria.</w:t>
       </w:r>
     </w:p>
     <w:p>
@@ -5040,7 +5197,39 @@
           <w:b/>
           <w:bCs/>
         </w:rPr>
-        <w:t>Si se considera una elasticidad del entorno sobre el eje X igual a kx=103 N/m, calcular la frecuencia natural no amortiguada y el coeficiente de amortiguación del modelo dinámico equivalente del robot en contacto con el entorno. Al tomar kx=104 N/m, calcular los nuevos valores de los parámetros dinámicos.</w:t>
+        <w:t xml:space="preserve">Si se considera una elasticidad del entorno sobre el eje X igual a </w:t>
+      </w:r>
+      <w:proofErr w:type="spellStart"/>
+      <w:r>
+        <w:rPr>
+          <w:b/>
+          <w:bCs/>
+        </w:rPr>
+        <w:t>kx</w:t>
+      </w:r>
+      <w:proofErr w:type="spellEnd"/>
+      <w:r>
+        <w:rPr>
+          <w:b/>
+          <w:bCs/>
+        </w:rPr>
+        <w:t xml:space="preserve">=103 N/m, calcular la frecuencia natural no amortiguada y el coeficiente de amortiguación del modelo dinámico equivalente del robot en contacto con el entorno. Al tomar </w:t>
+      </w:r>
+      <w:proofErr w:type="spellStart"/>
+      <w:r>
+        <w:rPr>
+          <w:b/>
+          <w:bCs/>
+        </w:rPr>
+        <w:t>kx</w:t>
+      </w:r>
+      <w:proofErr w:type="spellEnd"/>
+      <w:r>
+        <w:rPr>
+          <w:b/>
+          <w:bCs/>
+        </w:rPr>
+        <w:t>=104 N/m, calcular los nuevos valores de los parámetros dinámicos.</w:t>
       </w:r>
     </w:p>
     <w:p>
@@ -5980,8 +6169,21 @@
       </w:tr>
     </w:tbl>
     <w:p>
-      <w:r>
-        <w:t>Introducciendo dichas ecuaciones en MATLAB (ver fig) y utilizando los valores numéricos proporcionados en el enunciado, obtenemos los siguientes resultados.</w:t>
+      <w:proofErr w:type="spellStart"/>
+      <w:r>
+        <w:t>Introducciendo</w:t>
+      </w:r>
+      <w:proofErr w:type="spellEnd"/>
+      <w:r>
+        <w:t xml:space="preserve"> dichas ecuaciones en MATLAB (ver </w:t>
+      </w:r>
+      <w:proofErr w:type="spellStart"/>
+      <w:r>
+        <w:t>fig</w:t>
+      </w:r>
+      <w:proofErr w:type="spellEnd"/>
+      <w:r>
+        <w:t>) y utilizando los valores numéricos proporcionados en el enunciado, obtenemos los siguientes resultados.</w:t>
       </w:r>
     </w:p>
     <w:p>
@@ -6179,7 +6381,11 @@
         <w:t xml:space="preserve"> Resultados obtenidos para la frecuencia natural</w:t>
       </w:r>
       <w:r>
-        <w:t xml:space="preserve"> y el coeficiente de amortiguación para K</w:t>
+        <w:t xml:space="preserve"> y el coeficiente de amortiguación para </w:t>
+      </w:r>
+      <w:proofErr w:type="spellStart"/>
+      <w:r>
+        <w:t>K</w:t>
       </w:r>
       <w:r>
         <w:rPr>
@@ -6187,6 +6393,7 @@
         </w:rPr>
         <w:t>x</w:t>
       </w:r>
+      <w:proofErr w:type="spellEnd"/>
       <w:r>
         <w:t>=10</w:t>
       </w:r>
@@ -6291,7 +6498,11 @@
         <w:fldChar w:fldCharType="end"/>
       </w:r>
       <w:r>
-        <w:t>: Resultados obtenidos para la frecuencia natural y el coeficiente de amortiguación para K</w:t>
+        <w:t xml:space="preserve">: Resultados obtenidos para la frecuencia natural y el coeficiente de amortiguación para </w:t>
+      </w:r>
+      <w:proofErr w:type="spellStart"/>
+      <w:r>
+        <w:t>K</w:t>
       </w:r>
       <w:r>
         <w:rPr>
@@ -6299,6 +6510,7 @@
         </w:rPr>
         <w:t>x</w:t>
       </w:r>
+      <w:proofErr w:type="spellEnd"/>
       <w:r>
         <w:t>=10</w:t>
       </w:r>
@@ -6334,7 +6546,23 @@
           <w:b/>
           <w:bCs/>
         </w:rPr>
-        <w:t xml:space="preserve">Construir un modelo en Simulink para realizar la simulación dinámica del manipulador en contacto con el entorno, mediante el uso del modelo equivalente, si la posición de contacto es [1, 0], la deseada es [1’1, 0’1] con los dos valores de elasticidad del entorno considerados en el apartado primero. </w:t>
+        <w:t xml:space="preserve">Construir un modelo en </w:t>
+      </w:r>
+      <w:proofErr w:type="spellStart"/>
+      <w:r>
+        <w:rPr>
+          <w:b/>
+          <w:bCs/>
+        </w:rPr>
+        <w:t>Simulink</w:t>
+      </w:r>
+      <w:proofErr w:type="spellEnd"/>
+      <w:r>
+        <w:rPr>
+          <w:b/>
+          <w:bCs/>
+        </w:rPr>
+        <w:t xml:space="preserve"> para realizar la simulación dinámica del manipulador en contacto con el entorno, mediante el uso del modelo equivalente, si la posición de contacto es [1, 0], la deseada es [1’1, 0’1] con los dos valores de elasticidad del entorno considerados en el apartado primero. </w:t>
       </w:r>
     </w:p>
     <w:p>
@@ -6348,7 +6576,15 @@
         <w:t>despejamos la ecuación dada por el enunciado y se he reproducido en</w:t>
       </w:r>
       <w:r>
-        <w:t xml:space="preserve"> Simulink, tal y como se aprecia en</w:t>
+        <w:t xml:space="preserve"> </w:t>
+      </w:r>
+      <w:proofErr w:type="spellStart"/>
+      <w:r>
+        <w:t>Simulink</w:t>
+      </w:r>
+      <w:proofErr w:type="spellEnd"/>
+      <w:r>
+        <w:t>, tal y como se aprecia en</w:t>
       </w:r>
       <w:r>
         <w:t xml:space="preserve"> </w:t>
@@ -6903,7 +7139,11 @@
         <w:t>Se han simulado las respuestas y estas se observan en las fig. X, X. Como podemos ver, se alcanza régimen estacionario en la salida tal y como deseábamos.</w:t>
       </w:r>
       <w:r>
-        <w:t xml:space="preserve"> Se han simulado las posiciones para K</w:t>
+        <w:t xml:space="preserve"> Se han simulado las posiciones para </w:t>
+      </w:r>
+      <w:proofErr w:type="spellStart"/>
+      <w:r>
+        <w:t>K</w:t>
       </w:r>
       <w:r>
         <w:rPr>
@@ -6911,6 +7151,7 @@
         </w:rPr>
         <w:t>x</w:t>
       </w:r>
+      <w:proofErr w:type="spellEnd"/>
       <w:r>
         <w:t>=10</w:t>
       </w:r>
@@ -6921,7 +7162,11 @@
         <w:t>3</w:t>
       </w:r>
       <w:r>
-        <w:t xml:space="preserve"> y K</w:t>
+        <w:t xml:space="preserve"> y </w:t>
+      </w:r>
+      <w:proofErr w:type="spellStart"/>
+      <w:r>
+        <w:t>K</w:t>
       </w:r>
       <w:r>
         <w:rPr>
@@ -6929,6 +7174,7 @@
         </w:rPr>
         <w:t>x</w:t>
       </w:r>
+      <w:proofErr w:type="spellEnd"/>
       <w:r>
         <w:t>=10</w:t>
       </w:r>
@@ -7037,7 +7283,11 @@
         <w:t xml:space="preserve">: </w:t>
       </w:r>
       <w:r>
-        <w:t>Posición del manipulador con K</w:t>
+        <w:t xml:space="preserve">Posición del manipulador con </w:t>
+      </w:r>
+      <w:proofErr w:type="spellStart"/>
+      <w:r>
+        <w:t>K</w:t>
       </w:r>
       <w:r>
         <w:rPr>
@@ -7045,6 +7295,7 @@
         </w:rPr>
         <w:t>x</w:t>
       </w:r>
+      <w:proofErr w:type="spellEnd"/>
       <w:r>
         <w:t>=10</w:t>
       </w:r>
@@ -7144,7 +7395,11 @@
         <w:fldChar w:fldCharType="end"/>
       </w:r>
       <w:r>
-        <w:t>: Posición del manipulador con K</w:t>
+        <w:t xml:space="preserve">: Posición del manipulador con </w:t>
+      </w:r>
+      <w:proofErr w:type="spellStart"/>
+      <w:r>
+        <w:t>K</w:t>
       </w:r>
       <w:r>
         <w:rPr>
@@ -7152,6 +7407,7 @@
         </w:rPr>
         <w:t>x</w:t>
       </w:r>
+      <w:proofErr w:type="spellEnd"/>
       <w:r>
         <w:t>=10</w:t>
       </w:r>
@@ -7165,7 +7421,15 @@
     <w:p>
       <w:r>
         <w:lastRenderedPageBreak/>
-        <w:t>Para el segundo caso, se observa una mayor sobreoscilación que en el primero y un mayor error en régimen permanente.</w:t>
+        <w:t xml:space="preserve">Para el segundo caso, se observa una mayor </w:t>
+      </w:r>
+      <w:proofErr w:type="spellStart"/>
+      <w:r>
+        <w:t>sobreoscilación</w:t>
+      </w:r>
+      <w:proofErr w:type="spellEnd"/>
+      <w:r>
+        <w:t xml:space="preserve"> que en el primero y un mayor error en régimen permanente.</w:t>
       </w:r>
       <w:r>
         <w:t xml:space="preserve"> También se aprecia cómo en el segundo caso se tarda más en lograr la estabilidad.</w:t>
@@ -7219,27 +7483,57 @@
         <w:rPr>
           <w:rFonts w:eastAsiaTheme="minorEastAsia"/>
         </w:rPr>
-        <w:t xml:space="preserve"> como condición para que el sistema sea críticamente amortiguado. Teniendo en cuenta las siguientes ecuaciones, despejamos los valores de K</w:t>
+        <w:t xml:space="preserve"> como condición para que el sistema sea críticamente amortiguado. Teniendo en cuenta las siguientes ecuaciones, despejamos los valores de </w:t>
+      </w:r>
+      <w:proofErr w:type="spellStart"/>
+      <w:r>
+        <w:rPr>
+          <w:rFonts w:eastAsiaTheme="minorEastAsia"/>
+        </w:rPr>
+        <w:t>K</w:t>
       </w:r>
       <w:r>
         <w:rPr>
           <w:rFonts w:eastAsiaTheme="minorEastAsia"/>
           <w:vertAlign w:val="subscript"/>
         </w:rPr>
-        <w:t xml:space="preserve">p </w:t>
-      </w:r>
-      <w:r>
-        <w:rPr>
-          <w:rFonts w:eastAsiaTheme="minorEastAsia"/>
-        </w:rPr>
-        <w:t>y K</w:t>
-      </w:r>
+        <w:t>p</w:t>
+      </w:r>
+      <w:proofErr w:type="spellEnd"/>
       <w:r>
         <w:rPr>
           <w:rFonts w:eastAsiaTheme="minorEastAsia"/>
           <w:vertAlign w:val="subscript"/>
         </w:rPr>
-        <w:t>d.</w:t>
+        <w:t xml:space="preserve"> </w:t>
+      </w:r>
+      <w:r>
+        <w:rPr>
+          <w:rFonts w:eastAsiaTheme="minorEastAsia"/>
+        </w:rPr>
+        <w:t xml:space="preserve">y </w:t>
+      </w:r>
+      <w:proofErr w:type="spellStart"/>
+      <w:r>
+        <w:rPr>
+          <w:rFonts w:eastAsiaTheme="minorEastAsia"/>
+        </w:rPr>
+        <w:t>K</w:t>
+      </w:r>
+      <w:r>
+        <w:rPr>
+          <w:rFonts w:eastAsiaTheme="minorEastAsia"/>
+          <w:vertAlign w:val="subscript"/>
+        </w:rPr>
+        <w:t>d</w:t>
+      </w:r>
+      <w:proofErr w:type="spellEnd"/>
+      <w:r>
+        <w:rPr>
+          <w:rFonts w:eastAsiaTheme="minorEastAsia"/>
+          <w:vertAlign w:val="subscript"/>
+        </w:rPr>
+        <w:t>.</w:t>
       </w:r>
     </w:p>
     <w:p>
@@ -7805,6 +8099,7 @@
       <w:r>
         <w:t xml:space="preserve">. Un rango notable de las soluciones obtenidas es negativo, por lo tanto, se ha decidido acotar el sistema para obtener valores de </w:t>
       </w:r>
+      <w:proofErr w:type="spellStart"/>
       <w:r>
         <w:rPr>
           <w:rFonts w:eastAsiaTheme="minorEastAsia"/>
@@ -7816,26 +8111,63 @@
           <w:rFonts w:eastAsiaTheme="minorEastAsia"/>
           <w:vertAlign w:val="subscript"/>
         </w:rPr>
-        <w:t xml:space="preserve">p </w:t>
-      </w:r>
-      <w:r>
-        <w:rPr>
-          <w:rFonts w:eastAsiaTheme="minorEastAsia"/>
-        </w:rPr>
-        <w:t>y K</w:t>
-      </w:r>
+        <w:t>p</w:t>
+      </w:r>
+      <w:proofErr w:type="spellEnd"/>
       <w:r>
         <w:rPr>
           <w:rFonts w:eastAsiaTheme="minorEastAsia"/>
           <w:vertAlign w:val="subscript"/>
         </w:rPr>
-        <w:t xml:space="preserve">d </w:t>
+        <w:t xml:space="preserve"> </w:t>
       </w:r>
       <w:r>
         <w:rPr>
           <w:rFonts w:eastAsiaTheme="minorEastAsia"/>
         </w:rPr>
-        <w:t>positivos. Para ello se ha implementado el código mostrado en la fig X.</w:t>
+        <w:t xml:space="preserve">y </w:t>
+      </w:r>
+      <w:proofErr w:type="spellStart"/>
+      <w:r>
+        <w:rPr>
+          <w:rFonts w:eastAsiaTheme="minorEastAsia"/>
+        </w:rPr>
+        <w:t>K</w:t>
+      </w:r>
+      <w:r>
+        <w:rPr>
+          <w:rFonts w:eastAsiaTheme="minorEastAsia"/>
+          <w:vertAlign w:val="subscript"/>
+        </w:rPr>
+        <w:t>d</w:t>
+      </w:r>
+      <w:proofErr w:type="spellEnd"/>
+      <w:r>
+        <w:rPr>
+          <w:rFonts w:eastAsiaTheme="minorEastAsia"/>
+          <w:vertAlign w:val="subscript"/>
+        </w:rPr>
+        <w:t xml:space="preserve"> </w:t>
+      </w:r>
+      <w:r>
+        <w:rPr>
+          <w:rFonts w:eastAsiaTheme="minorEastAsia"/>
+        </w:rPr>
+        <w:t xml:space="preserve">positivos. Para ello se ha implementado el código mostrado en la </w:t>
+      </w:r>
+      <w:proofErr w:type="spellStart"/>
+      <w:r>
+        <w:rPr>
+          <w:rFonts w:eastAsiaTheme="minorEastAsia"/>
+        </w:rPr>
+        <w:t>fig</w:t>
+      </w:r>
+      <w:proofErr w:type="spellEnd"/>
+      <w:r>
+        <w:rPr>
+          <w:rFonts w:eastAsiaTheme="minorEastAsia"/>
+        </w:rPr>
+        <w:t xml:space="preserve"> X.</w:t>
       </w:r>
     </w:p>
     <w:p/>
@@ -8025,7 +8357,15 @@
     </w:p>
     <w:p>
       <w:r>
-        <w:t>En la fig X, se observa el resultado de ejecutar dicho código, y se muestra un rango de soluciones positivas.</w:t>
+        <w:t xml:space="preserve">En la </w:t>
+      </w:r>
+      <w:proofErr w:type="spellStart"/>
+      <w:r>
+        <w:t>fig</w:t>
+      </w:r>
+      <w:proofErr w:type="spellEnd"/>
+      <w:r>
+        <w:t xml:space="preserve"> X, se observa el resultado de ejecutar dicho código, y se muestra un rango de soluciones positivas.</w:t>
       </w:r>
     </w:p>
     <w:p>
@@ -8325,7 +8665,39 @@
           <w:b/>
           <w:bCs/>
         </w:rPr>
-        <w:t xml:space="preserve"> coincidirá con la tensión Va de entrada a los actuadores del manipulador. Se empleará Kr como el parámetro de la reductora, Kv como la constante de fuerza contra-electromotriz, Kt como constante de conversión tensión-par y Ra la resistencia de la armadura. </w:t>
+        <w:t xml:space="preserve"> coincidirá con la tensión Va de entrada a los actuadores del manipulador. Se empleará Kr como el parámetro de la reductora, Kv como la constante de fuerza </w:t>
+      </w:r>
+      <w:proofErr w:type="spellStart"/>
+      <w:r>
+        <w:rPr>
+          <w:b/>
+          <w:bCs/>
+        </w:rPr>
+        <w:t>contra-electromotriz</w:t>
+      </w:r>
+      <w:proofErr w:type="spellEnd"/>
+      <w:r>
+        <w:rPr>
+          <w:b/>
+          <w:bCs/>
+        </w:rPr>
+        <w:t xml:space="preserve">, </w:t>
+      </w:r>
+      <w:proofErr w:type="spellStart"/>
+      <w:r>
+        <w:rPr>
+          <w:b/>
+          <w:bCs/>
+        </w:rPr>
+        <w:t>Kt</w:t>
+      </w:r>
+      <w:proofErr w:type="spellEnd"/>
+      <w:r>
+        <w:rPr>
+          <w:b/>
+          <w:bCs/>
+        </w:rPr>
+        <w:t xml:space="preserve"> como constante de conversión tensión-par y Ra la resistencia de la armadura. </w:t>
       </w:r>
     </w:p>
     <w:p>
@@ -8425,9 +8797,11 @@
       <w:r>
         <w:t xml:space="preserve">es del mecanismo, siendo </w:t>
       </w:r>
+      <w:proofErr w:type="spellStart"/>
       <w:r>
         <w:t>τu</w:t>
       </w:r>
+      <w:proofErr w:type="spellEnd"/>
       <w:r>
         <w:t xml:space="preserve"> el par de entrada del manipulador.</w:t>
       </w:r>
@@ -9864,7 +10238,35 @@
         <w:rPr>
           <w:rFonts w:eastAsiaTheme="minorEastAsia"/>
         </w:rPr>
-        <w:t>dada por el enunciado, teniendo en cuenta además los valores de la reductora Kr, que nos relaciona las posiciones de la forma indicada en las ec xxx.</w:t>
+        <w:t xml:space="preserve">dada por el enunciado, teniendo en cuenta además los valores de la reductora Kr, que nos relaciona las posiciones de la forma indicada en las </w:t>
+      </w:r>
+      <w:proofErr w:type="spellStart"/>
+      <w:r>
+        <w:rPr>
+          <w:rFonts w:eastAsiaTheme="minorEastAsia"/>
+        </w:rPr>
+        <w:t>ec</w:t>
+      </w:r>
+      <w:proofErr w:type="spellEnd"/>
+      <w:r>
+        <w:rPr>
+          <w:rFonts w:eastAsiaTheme="minorEastAsia"/>
+        </w:rPr>
+        <w:t xml:space="preserve"> </w:t>
+      </w:r>
+      <w:proofErr w:type="spellStart"/>
+      <w:r>
+        <w:rPr>
+          <w:rFonts w:eastAsiaTheme="minorEastAsia"/>
+        </w:rPr>
+        <w:t>xxx</w:t>
+      </w:r>
+      <w:proofErr w:type="spellEnd"/>
+      <w:r>
+        <w:rPr>
+          <w:rFonts w:eastAsiaTheme="minorEastAsia"/>
+        </w:rPr>
+        <w:t>.</w:t>
       </w:r>
     </w:p>
     <w:tbl>
@@ -10849,6 +11251,330 @@
       </w:r>
     </w:p>
     <w:p>
+      <w:bookmarkStart w:id="20" w:name="_Toc73441939"/>
+      <w:r>
+        <w:t xml:space="preserve">En la </w:t>
+      </w:r>
+      <w:r>
+        <w:fldChar w:fldCharType="begin"/>
+      </w:r>
+      <w:r>
+        <w:instrText xml:space="preserve"> REF _Ref73721537 \h </w:instrText>
+      </w:r>
+      <w:r>
+        <w:fldChar w:fldCharType="separate"/>
+      </w:r>
+      <w:r>
+        <w:t xml:space="preserve">Figura </w:t>
+      </w:r>
+      <w:r>
+        <w:rPr>
+          <w:noProof/>
+        </w:rPr>
+        <w:t>20</w:t>
+      </w:r>
+      <w:r>
+        <w:fldChar w:fldCharType="end"/>
+      </w:r>
+      <w:r>
+        <w:t xml:space="preserve"> se muestra el diseño implementado en </w:t>
+      </w:r>
+      <w:proofErr w:type="spellStart"/>
+      <w:r>
+        <w:t>Simulink</w:t>
+      </w:r>
+      <w:proofErr w:type="spellEnd"/>
+      <w:r>
+        <w:t>, que se</w:t>
+      </w:r>
+      <w:r>
+        <w:t xml:space="preserve"> simula durante 4 segundos para poder observar la trayectoria generada y la seguida por el manipulador, que se muestran en la </w:t>
+      </w:r>
+      <w:r>
+        <w:fldChar w:fldCharType="begin"/>
+      </w:r>
+      <w:r>
+        <w:instrText xml:space="preserve"> REF _Ref73721661 \h </w:instrText>
+      </w:r>
+      <w:r>
+        <w:fldChar w:fldCharType="separate"/>
+      </w:r>
+      <w:r>
+        <w:t xml:space="preserve">Figura </w:t>
+      </w:r>
+      <w:r>
+        <w:rPr>
+          <w:noProof/>
+        </w:rPr>
+        <w:t>21</w:t>
+      </w:r>
+      <w:r>
+        <w:fldChar w:fldCharType="end"/>
+      </w:r>
+      <w:r>
+        <w:t xml:space="preserve"> y </w:t>
+      </w:r>
+      <w:r>
+        <w:fldChar w:fldCharType="begin"/>
+      </w:r>
+      <w:r>
+        <w:instrText xml:space="preserve"> REF _Ref73721664 \h </w:instrText>
+      </w:r>
+      <w:r>
+        <w:fldChar w:fldCharType="separate"/>
+      </w:r>
+      <w:r>
+        <w:t xml:space="preserve">Figura </w:t>
+      </w:r>
+      <w:r>
+        <w:rPr>
+          <w:noProof/>
+        </w:rPr>
+        <w:t>22</w:t>
+      </w:r>
+      <w:r>
+        <w:fldChar w:fldCharType="end"/>
+      </w:r>
+      <w:r>
+        <w:t>. Como podemos ver, son iguales, por lo que nuestro modelo funciona correctamente.</w:t>
+      </w:r>
+    </w:p>
+    <w:p>
+      <w:pPr>
+        <w:keepNext/>
+      </w:pPr>
+      <w:r>
+        <w:rPr>
+          <w:noProof/>
+        </w:rPr>
+        <w:lastRenderedPageBreak/>
+        <w:drawing>
+          <wp:inline distT="0" distB="0" distL="0" distR="0" wp14:anchorId="3C96FC95" wp14:editId="6DA4C133">
+            <wp:extent cx="5400040" cy="2146300"/>
+            <wp:effectExtent l="19050" t="19050" r="10160" b="25400"/>
+            <wp:docPr id="8" name="Imagen 8"/>
+            <wp:cNvGraphicFramePr>
+              <a:graphicFrameLocks xmlns:a="http://schemas.openxmlformats.org/drawingml/2006/main" noChangeAspect="1"/>
+            </wp:cNvGraphicFramePr>
+            <a:graphic xmlns:a="http://schemas.openxmlformats.org/drawingml/2006/main">
+              <a:graphicData uri="http://schemas.openxmlformats.org/drawingml/2006/picture">
+                <pic:pic xmlns:pic="http://schemas.openxmlformats.org/drawingml/2006/picture">
+                  <pic:nvPicPr>
+                    <pic:cNvPr id="0" name="Picture 3"/>
+                    <pic:cNvPicPr>
+                      <a:picLocks noChangeAspect="1" noChangeArrowheads="1"/>
+                    </pic:cNvPicPr>
+                  </pic:nvPicPr>
+                  <pic:blipFill>
+                    <a:blip r:embed="rId29" cstate="print">
+                      <a:extLst>
+                        <a:ext uri="{28A0092B-C50C-407E-A947-70E740481C1C}">
+                          <a14:useLocalDpi xmlns:a14="http://schemas.microsoft.com/office/drawing/2010/main" val="0"/>
+                        </a:ext>
+                      </a:extLst>
+                    </a:blip>
+                    <a:srcRect/>
+                    <a:stretch>
+                      <a:fillRect/>
+                    </a:stretch>
+                  </pic:blipFill>
+                  <pic:spPr bwMode="auto">
+                    <a:xfrm>
+                      <a:off x="0" y="0"/>
+                      <a:ext cx="5400040" cy="2146300"/>
+                    </a:xfrm>
+                    <a:prstGeom prst="rect">
+                      <a:avLst/>
+                    </a:prstGeom>
+                    <a:noFill/>
+                    <a:ln>
+                      <a:solidFill>
+                        <a:schemeClr val="tx1"/>
+                      </a:solidFill>
+                    </a:ln>
+                  </pic:spPr>
+                </pic:pic>
+              </a:graphicData>
+            </a:graphic>
+          </wp:inline>
+        </w:drawing>
+      </w:r>
+    </w:p>
+    <w:p>
+      <w:pPr>
+        <w:pStyle w:val="Descripcin"/>
+        <w:jc w:val="center"/>
+      </w:pPr>
+      <w:bookmarkStart w:id="21" w:name="_Ref73721537"/>
+      <w:r>
+        <w:t xml:space="preserve">Figura </w:t>
+      </w:r>
+      <w:fldSimple w:instr=" SEQ Figura \* ARABIC ">
+        <w:r>
+          <w:rPr>
+            <w:noProof/>
+          </w:rPr>
+          <w:t>20</w:t>
+        </w:r>
+      </w:fldSimple>
+      <w:bookmarkEnd w:id="21"/>
+    </w:p>
+    <w:p>
+      <w:pPr>
+        <w:keepNext/>
+        <w:jc w:val="center"/>
+      </w:pPr>
+      <w:r>
+        <w:rPr>
+          <w:noProof/>
+        </w:rPr>
+        <w:drawing>
+          <wp:inline distT="0" distB="0" distL="0" distR="0" wp14:anchorId="10A02C3B" wp14:editId="33ECF274">
+            <wp:extent cx="5400040" cy="2825115"/>
+            <wp:effectExtent l="0" t="0" r="0" b="0"/>
+            <wp:docPr id="9" name="Imagen 9"/>
+            <wp:cNvGraphicFramePr>
+              <a:graphicFrameLocks xmlns:a="http://schemas.openxmlformats.org/drawingml/2006/main" noChangeAspect="1"/>
+            </wp:cNvGraphicFramePr>
+            <a:graphic xmlns:a="http://schemas.openxmlformats.org/drawingml/2006/main">
+              <a:graphicData uri="http://schemas.openxmlformats.org/drawingml/2006/picture">
+                <pic:pic xmlns:pic="http://schemas.openxmlformats.org/drawingml/2006/picture">
+                  <pic:nvPicPr>
+                    <pic:cNvPr id="0" name="Picture 5"/>
+                    <pic:cNvPicPr>
+                      <a:picLocks noChangeAspect="1" noChangeArrowheads="1"/>
+                    </pic:cNvPicPr>
+                  </pic:nvPicPr>
+                  <pic:blipFill>
+                    <a:blip r:embed="rId30">
+                      <a:extLst>
+                        <a:ext uri="{28A0092B-C50C-407E-A947-70E740481C1C}">
+                          <a14:useLocalDpi xmlns:a14="http://schemas.microsoft.com/office/drawing/2010/main" val="0"/>
+                        </a:ext>
+                      </a:extLst>
+                    </a:blip>
+                    <a:srcRect/>
+                    <a:stretch>
+                      <a:fillRect/>
+                    </a:stretch>
+                  </pic:blipFill>
+                  <pic:spPr bwMode="auto">
+                    <a:xfrm>
+                      <a:off x="0" y="0"/>
+                      <a:ext cx="5400040" cy="2825115"/>
+                    </a:xfrm>
+                    <a:prstGeom prst="rect">
+                      <a:avLst/>
+                    </a:prstGeom>
+                    <a:noFill/>
+                    <a:ln>
+                      <a:noFill/>
+                    </a:ln>
+                  </pic:spPr>
+                </pic:pic>
+              </a:graphicData>
+            </a:graphic>
+          </wp:inline>
+        </w:drawing>
+      </w:r>
+    </w:p>
+    <w:p>
+      <w:pPr>
+        <w:pStyle w:val="Descripcin"/>
+        <w:jc w:val="center"/>
+      </w:pPr>
+      <w:bookmarkStart w:id="22" w:name="_Ref73721661"/>
+      <w:r>
+        <w:t xml:space="preserve">Figura </w:t>
+      </w:r>
+      <w:fldSimple w:instr=" SEQ Figura \* ARABIC ">
+        <w:r>
+          <w:rPr>
+            <w:noProof/>
+          </w:rPr>
+          <w:t>21</w:t>
+        </w:r>
+      </w:fldSimple>
+      <w:bookmarkEnd w:id="22"/>
+    </w:p>
+    <w:p>
+      <w:pPr>
+        <w:keepNext/>
+      </w:pPr>
+      <w:r>
+        <w:rPr>
+          <w:noProof/>
+        </w:rPr>
+        <w:drawing>
+          <wp:inline distT="0" distB="0" distL="0" distR="0" wp14:anchorId="6B33B578" wp14:editId="0EE42E1F">
+            <wp:extent cx="5400040" cy="2825750"/>
+            <wp:effectExtent l="0" t="0" r="0" b="0"/>
+            <wp:docPr id="11" name="Imagen 11"/>
+            <wp:cNvGraphicFramePr>
+              <a:graphicFrameLocks xmlns:a="http://schemas.openxmlformats.org/drawingml/2006/main" noChangeAspect="1"/>
+            </wp:cNvGraphicFramePr>
+            <a:graphic xmlns:a="http://schemas.openxmlformats.org/drawingml/2006/main">
+              <a:graphicData uri="http://schemas.openxmlformats.org/drawingml/2006/picture">
+                <pic:pic xmlns:pic="http://schemas.openxmlformats.org/drawingml/2006/picture">
+                  <pic:nvPicPr>
+                    <pic:cNvPr id="0" name="Picture 7"/>
+                    <pic:cNvPicPr>
+                      <a:picLocks noChangeAspect="1" noChangeArrowheads="1"/>
+                    </pic:cNvPicPr>
+                  </pic:nvPicPr>
+                  <pic:blipFill>
+                    <a:blip r:embed="rId31">
+                      <a:extLst>
+                        <a:ext uri="{28A0092B-C50C-407E-A947-70E740481C1C}">
+                          <a14:useLocalDpi xmlns:a14="http://schemas.microsoft.com/office/drawing/2010/main" val="0"/>
+                        </a:ext>
+                      </a:extLst>
+                    </a:blip>
+                    <a:srcRect/>
+                    <a:stretch>
+                      <a:fillRect/>
+                    </a:stretch>
+                  </pic:blipFill>
+                  <pic:spPr bwMode="auto">
+                    <a:xfrm>
+                      <a:off x="0" y="0"/>
+                      <a:ext cx="5400040" cy="2825750"/>
+                    </a:xfrm>
+                    <a:prstGeom prst="rect">
+                      <a:avLst/>
+                    </a:prstGeom>
+                    <a:noFill/>
+                    <a:ln>
+                      <a:noFill/>
+                    </a:ln>
+                  </pic:spPr>
+                </pic:pic>
+              </a:graphicData>
+            </a:graphic>
+          </wp:inline>
+        </w:drawing>
+      </w:r>
+    </w:p>
+    <w:p>
+      <w:pPr>
+        <w:pStyle w:val="Descripcin"/>
+        <w:jc w:val="center"/>
+      </w:pPr>
+      <w:bookmarkStart w:id="23" w:name="_Ref73721664"/>
+      <w:r>
+        <w:t xml:space="preserve">Figura </w:t>
+      </w:r>
+      <w:fldSimple w:instr=" SEQ Figura \* ARABIC ">
+        <w:r>
+          <w:rPr>
+            <w:noProof/>
+          </w:rPr>
+          <w:t>22</w:t>
+        </w:r>
+      </w:fldSimple>
+      <w:bookmarkEnd w:id="23"/>
+    </w:p>
+    <w:p>
       <w:pPr>
         <w:rPr>
           <w:rFonts w:asciiTheme="majorHAnsi" w:eastAsiaTheme="majorEastAsia" w:hAnsiTheme="majorHAnsi" w:cstheme="majorBidi"/>
@@ -10857,15 +11583,12 @@
           <w:szCs w:val="36"/>
         </w:rPr>
       </w:pPr>
-      <w:bookmarkStart w:id="20" w:name="_Toc73441939"/>
-      <w:r>
-        <w:t>En la FIG se muestra el diseño implementado en Simulink, que se</w:t>
-      </w:r>
       <w:r>
         <w:rPr>
           <w:sz w:val="36"/>
           <w:szCs w:val="36"/>
         </w:rPr>
+        <w:lastRenderedPageBreak/>
         <w:br w:type="page"/>
       </w:r>
     </w:p>
@@ -10906,11 +11629,11 @@
       <w:pPr>
         <w:pStyle w:val="Ttulo2"/>
       </w:pPr>
-      <w:bookmarkStart w:id="21" w:name="_Toc73441940"/>
+      <w:bookmarkStart w:id="24" w:name="_Toc73441940"/>
       <w:r>
         <w:t>Apartado 4.1</w:t>
       </w:r>
-      <w:bookmarkEnd w:id="21"/>
+      <w:bookmarkEnd w:id="24"/>
     </w:p>
     <w:p/>
     <w:p>
@@ -10925,7 +11648,23 @@
           <w:b/>
           <w:bCs/>
         </w:rPr>
-        <w:t>Implementar el algoritmo de Dijkstra como una función de Matlab que devuelva el coste y la ruta óptima a partir de un origen y un destino pasados como parámetros, además del mapa topológico o grafo, que se le pasará a la función como una matriz NxN, que almacena el coste de llegar del nodo n1, como fila, al nodo n2, como columna. La función se debe implementar de forma que la llamada Dijkstra devuelva el coste de llegar desde el nodo origen al nodo destino, y un vector con la lista de nodos que componen la ruta (incluidos los nodos inicial y final).</w:t>
+        <w:t xml:space="preserve">Implementar el algoritmo de Dijkstra como una función de Matlab que devuelva el coste y la ruta óptima a partir de un origen y un destino pasados como parámetros, además del mapa topológico o grafo, que se le pasará a la función como una matriz </w:t>
+      </w:r>
+      <w:proofErr w:type="spellStart"/>
+      <w:r>
+        <w:rPr>
+          <w:b/>
+          <w:bCs/>
+        </w:rPr>
+        <w:t>NxN</w:t>
+      </w:r>
+      <w:proofErr w:type="spellEnd"/>
+      <w:r>
+        <w:rPr>
+          <w:b/>
+          <w:bCs/>
+        </w:rPr>
+        <w:t>, que almacena el coste de llegar del nodo n1, como fila, al nodo n2, como columna. La función se debe implementar de forma que la llamada Dijkstra devuelva el coste de llegar desde el nodo origen al nodo destino, y un vector con la lista de nodos que componen la ruta (incluidos los nodos inicial y final).</w:t>
       </w:r>
     </w:p>
     <w:p>
@@ -11021,7 +11760,7 @@
                     <pic:cNvPicPr/>
                   </pic:nvPicPr>
                   <pic:blipFill>
-                    <a:blip r:embed="rId29"/>
+                    <a:blip r:embed="rId32"/>
                     <a:stretch>
                       <a:fillRect/>
                     </a:stretch>
@@ -11052,7 +11791,7 @@
         <w:pStyle w:val="Descripcin"/>
         <w:jc w:val="center"/>
       </w:pPr>
-      <w:bookmarkStart w:id="22" w:name="_Ref71386163"/>
+      <w:bookmarkStart w:id="25" w:name="_Ref71386163"/>
       <w:r>
         <w:t xml:space="preserve">Figura </w:t>
       </w:r>
@@ -11064,7 +11803,7 @@
           <w:t>23</w:t>
         </w:r>
       </w:fldSimple>
-      <w:bookmarkEnd w:id="22"/>
+      <w:bookmarkEnd w:id="25"/>
       <w:r>
         <w:t>: Mapa topológico de costes y nudos.</w:t>
       </w:r>
@@ -11129,7 +11868,7 @@
                     <pic:cNvPicPr/>
                   </pic:nvPicPr>
                   <pic:blipFill>
-                    <a:blip r:embed="rId30"/>
+                    <a:blip r:embed="rId33"/>
                     <a:stretch>
                       <a:fillRect/>
                     </a:stretch>
@@ -11160,7 +11899,7 @@
         <w:pStyle w:val="Descripcin"/>
         <w:jc w:val="center"/>
       </w:pPr>
-      <w:bookmarkStart w:id="23" w:name="_Ref71386364"/>
+      <w:bookmarkStart w:id="26" w:name="_Ref71386364"/>
       <w:r>
         <w:t xml:space="preserve">Figura </w:t>
       </w:r>
@@ -11172,7 +11911,7 @@
           <w:t>24</w:t>
         </w:r>
       </w:fldSimple>
-      <w:bookmarkEnd w:id="23"/>
+      <w:bookmarkEnd w:id="26"/>
       <w:r>
         <w:t>: Matriz topológica de costes.</w:t>
       </w:r>
@@ -11253,7 +11992,7 @@
                     <pic:cNvPicPr/>
                   </pic:nvPicPr>
                   <pic:blipFill>
-                    <a:blip r:embed="rId31"/>
+                    <a:blip r:embed="rId34"/>
                     <a:stretch>
                       <a:fillRect/>
                     </a:stretch>
@@ -11284,7 +12023,7 @@
         <w:pStyle w:val="Descripcin"/>
         <w:jc w:val="center"/>
       </w:pPr>
-      <w:bookmarkStart w:id="24" w:name="_Ref71386514"/>
+      <w:bookmarkStart w:id="27" w:name="_Ref71386514"/>
       <w:r>
         <w:t xml:space="preserve">Figura </w:t>
       </w:r>
@@ -11296,7 +12035,7 @@
           <w:t>25</w:t>
         </w:r>
       </w:fldSimple>
-      <w:bookmarkEnd w:id="24"/>
+      <w:bookmarkEnd w:id="27"/>
       <w:r>
         <w:t>: Función Dijkstra implementada.</w:t>
       </w:r>
@@ -11441,7 +12180,7 @@
                     <pic:cNvPicPr/>
                   </pic:nvPicPr>
                   <pic:blipFill>
-                    <a:blip r:embed="rId32"/>
+                    <a:blip r:embed="rId35"/>
                     <a:stretch>
                       <a:fillRect/>
                     </a:stretch>
@@ -11472,7 +12211,7 @@
         <w:pStyle w:val="Descripcin"/>
         <w:jc w:val="center"/>
       </w:pPr>
-      <w:bookmarkStart w:id="25" w:name="_Ref71386589"/>
+      <w:bookmarkStart w:id="28" w:name="_Ref71386589"/>
       <w:r>
         <w:t xml:space="preserve">Figura </w:t>
       </w:r>
@@ -11484,7 +12223,7 @@
           <w:t>26</w:t>
         </w:r>
       </w:fldSimple>
-      <w:bookmarkEnd w:id="25"/>
+      <w:bookmarkEnd w:id="28"/>
       <w:r>
         <w:t>: Función Default.</w:t>
       </w:r>
@@ -11504,6 +12243,7 @@
       <w:r>
         <w:t xml:space="preserve">La función </w:t>
       </w:r>
+      <w:proofErr w:type="spellStart"/>
       <w:r>
         <w:rPr>
           <w:i/>
@@ -11511,6 +12251,7 @@
         </w:rPr>
         <w:t>ReorganizarMatriz</w:t>
       </w:r>
+      <w:proofErr w:type="spellEnd"/>
       <w:r>
         <w:t xml:space="preserve"> (</w:t>
       </w:r>
@@ -11567,7 +12308,7 @@
                     <pic:cNvPicPr/>
                   </pic:nvPicPr>
                   <pic:blipFill>
-                    <a:blip r:embed="rId33"/>
+                    <a:blip r:embed="rId36"/>
                     <a:stretch>
                       <a:fillRect/>
                     </a:stretch>
@@ -11598,7 +12339,7 @@
         <w:pStyle w:val="Descripcin"/>
         <w:jc w:val="center"/>
       </w:pPr>
-      <w:bookmarkStart w:id="26" w:name="_Ref71386654"/>
+      <w:bookmarkStart w:id="29" w:name="_Ref71386654"/>
       <w:r>
         <w:t xml:space="preserve">Figura </w:t>
       </w:r>
@@ -11610,9 +12351,17 @@
           <w:t>27</w:t>
         </w:r>
       </w:fldSimple>
-      <w:bookmarkEnd w:id="26"/>
-      <w:r>
-        <w:t>: Función ReorganizarMatriz.</w:t>
+      <w:bookmarkEnd w:id="29"/>
+      <w:r>
+        <w:t xml:space="preserve">: Función </w:t>
+      </w:r>
+      <w:proofErr w:type="spellStart"/>
+      <w:r>
+        <w:t>ReorganizarMatriz</w:t>
+      </w:r>
+      <w:proofErr w:type="spellEnd"/>
+      <w:r>
+        <w:t>.</w:t>
       </w:r>
     </w:p>
     <w:p>
@@ -11686,7 +12435,15 @@
         <w:t>matriz</w:t>
       </w:r>
       <w:r>
-        <w:t xml:space="preserve"> topológica de costes, la primera posición de la matriz de infinitos donde se está trabajando y la propia matriz de infinitos. Como se ha detallado anteriormente, la segunda columna hace referencia al coste de desplazamientos y será esta la variable entorno a la cual se reorganizará todo.  Mediante un bucle for se irán añadiendo los puntos a los que se puede desplazar partiendo del origen y posteriormente se reorganizará la matriz en función de los costes recién calculados.</w:t>
+        <w:t xml:space="preserve"> topológica de costes, la primera posición de la matriz de infinitos donde se está trabajando y la propia matriz de infinitos. Como se ha detallado anteriormente, la segunda columna hace referencia al coste de desplazamientos y será esta la variable entorno a la cual se reorganizará todo.  Mediante un bucle </w:t>
+      </w:r>
+      <w:proofErr w:type="spellStart"/>
+      <w:r>
+        <w:t>for</w:t>
+      </w:r>
+      <w:proofErr w:type="spellEnd"/>
+      <w:r>
+        <w:t xml:space="preserve"> se irán añadiendo los puntos a los que se puede desplazar partiendo del origen y posteriormente se reorganizará la matriz en función de los costes recién calculados.</w:t>
       </w:r>
     </w:p>
     <w:p>
@@ -11714,7 +12471,7 @@
                     <pic:cNvPicPr/>
                   </pic:nvPicPr>
                   <pic:blipFill>
-                    <a:blip r:embed="rId34"/>
+                    <a:blip r:embed="rId37"/>
                     <a:stretch>
                       <a:fillRect/>
                     </a:stretch>
@@ -11745,7 +12502,7 @@
         <w:pStyle w:val="Descripcin"/>
         <w:jc w:val="center"/>
       </w:pPr>
-      <w:bookmarkStart w:id="27" w:name="_Ref71386700"/>
+      <w:bookmarkStart w:id="30" w:name="_Ref71386700"/>
       <w:r>
         <w:t xml:space="preserve">Figura </w:t>
       </w:r>
@@ -11757,7 +12514,7 @@
           <w:t>28</w:t>
         </w:r>
       </w:fldSimple>
-      <w:bookmarkEnd w:id="27"/>
+      <w:bookmarkEnd w:id="30"/>
       <w:r>
         <w:t>: Función Alrededores.</w:t>
       </w:r>
@@ -11767,6 +12524,7 @@
       <w:r>
         <w:t xml:space="preserve">La función </w:t>
       </w:r>
+      <w:proofErr w:type="spellStart"/>
       <w:r>
         <w:rPr>
           <w:i/>
@@ -11774,6 +12532,7 @@
         </w:rPr>
         <w:t>EliminarCamino</w:t>
       </w:r>
+      <w:proofErr w:type="spellEnd"/>
       <w:r>
         <w:t xml:space="preserve"> </w:t>
       </w:r>
@@ -11842,7 +12601,7 @@
                     <pic:cNvPicPr/>
                   </pic:nvPicPr>
                   <pic:blipFill>
-                    <a:blip r:embed="rId35"/>
+                    <a:blip r:embed="rId38"/>
                     <a:stretch>
                       <a:fillRect/>
                     </a:stretch>
@@ -11873,7 +12632,7 @@
         <w:pStyle w:val="Descripcin"/>
         <w:jc w:val="center"/>
       </w:pPr>
-      <w:bookmarkStart w:id="28" w:name="_Ref71386906"/>
+      <w:bookmarkStart w:id="31" w:name="_Ref71386906"/>
       <w:r>
         <w:t xml:space="preserve">Figura </w:t>
       </w:r>
@@ -11885,9 +12644,17 @@
           <w:t>29</w:t>
         </w:r>
       </w:fldSimple>
-      <w:bookmarkEnd w:id="28"/>
-      <w:r>
-        <w:t>: Función EliminarCamino.</w:t>
+      <w:bookmarkEnd w:id="31"/>
+      <w:r>
+        <w:t xml:space="preserve">: Función </w:t>
+      </w:r>
+      <w:proofErr w:type="spellStart"/>
+      <w:r>
+        <w:t>EliminarCamino</w:t>
+      </w:r>
+      <w:proofErr w:type="spellEnd"/>
+      <w:r>
+        <w:t>.</w:t>
       </w:r>
     </w:p>
     <w:p>
@@ -11898,7 +12665,15 @@
         <w:t>,</w:t>
       </w:r>
       <w:r>
-        <w:t xml:space="preserve"> la función OptimizarRuta </w:t>
+        <w:t xml:space="preserve"> la función </w:t>
+      </w:r>
+      <w:proofErr w:type="spellStart"/>
+      <w:r>
+        <w:t>OptimizarRuta</w:t>
+      </w:r>
+      <w:proofErr w:type="spellEnd"/>
+      <w:r>
+        <w:t xml:space="preserve"> </w:t>
       </w:r>
       <w:r>
         <w:t xml:space="preserve">(ver </w:t>
@@ -11971,7 +12746,7 @@
                     <pic:cNvPicPr/>
                   </pic:nvPicPr>
                   <pic:blipFill>
-                    <a:blip r:embed="rId36"/>
+                    <a:blip r:embed="rId39"/>
                     <a:stretch>
                       <a:fillRect/>
                     </a:stretch>
@@ -12002,7 +12777,7 @@
         <w:pStyle w:val="Descripcin"/>
         <w:jc w:val="center"/>
       </w:pPr>
-      <w:bookmarkStart w:id="29" w:name="_Ref71386984"/>
+      <w:bookmarkStart w:id="32" w:name="_Ref71386984"/>
       <w:r>
         <w:t xml:space="preserve">Figura </w:t>
       </w:r>
@@ -12014,7 +12789,7 @@
           <w:t>30</w:t>
         </w:r>
       </w:fldSimple>
-      <w:bookmarkEnd w:id="29"/>
+      <w:bookmarkEnd w:id="32"/>
       <w:r>
         <w:t>: Función optimizar ruta.</w:t>
       </w:r>
@@ -12110,7 +12885,7 @@
                     <pic:cNvPicPr/>
                   </pic:nvPicPr>
                   <pic:blipFill>
-                    <a:blip r:embed="rId37"/>
+                    <a:blip r:embed="rId40"/>
                     <a:stretch>
                       <a:fillRect/>
                     </a:stretch>
@@ -12141,7 +12916,7 @@
         <w:pStyle w:val="Descripcin"/>
         <w:jc w:val="center"/>
       </w:pPr>
-      <w:bookmarkStart w:id="30" w:name="_Ref71387065"/>
+      <w:bookmarkStart w:id="33" w:name="_Ref71387065"/>
       <w:r>
         <w:t xml:space="preserve">Figura </w:t>
       </w:r>
@@ -12153,7 +12928,7 @@
           <w:t>31</w:t>
         </w:r>
       </w:fldSimple>
-      <w:bookmarkEnd w:id="30"/>
+      <w:bookmarkEnd w:id="33"/>
       <w:r>
         <w:t>: Resultados obtenidos partiendo del nodo 1 hacia el 7.</w:t>
       </w:r>
@@ -12267,7 +13042,7 @@
                     <pic:cNvPicPr/>
                   </pic:nvPicPr>
                   <pic:blipFill>
-                    <a:blip r:embed="rId38"/>
+                    <a:blip r:embed="rId41"/>
                     <a:stretch>
                       <a:fillRect/>
                     </a:stretch>
@@ -12298,7 +13073,7 @@
         <w:pStyle w:val="Descripcin"/>
         <w:jc w:val="center"/>
       </w:pPr>
-      <w:bookmarkStart w:id="31" w:name="_Ref71387499"/>
+      <w:bookmarkStart w:id="34" w:name="_Ref71387499"/>
       <w:r>
         <w:t xml:space="preserve">Figura </w:t>
       </w:r>
@@ -12310,7 +13085,7 @@
           <w:t>32</w:t>
         </w:r>
       </w:fldSimple>
-      <w:bookmarkEnd w:id="31"/>
+      <w:bookmarkEnd w:id="34"/>
       <w:r>
         <w:t>: Resultados obtenidos (1).</w:t>
       </w:r>
@@ -12343,7 +13118,7 @@
                     <pic:cNvPicPr/>
                   </pic:nvPicPr>
                   <pic:blipFill>
-                    <a:blip r:embed="rId39"/>
+                    <a:blip r:embed="rId42"/>
                     <a:stretch>
                       <a:fillRect/>
                     </a:stretch>
@@ -12374,7 +13149,7 @@
         <w:pStyle w:val="Descripcin"/>
         <w:jc w:val="center"/>
       </w:pPr>
-      <w:bookmarkStart w:id="32" w:name="_Ref71387500"/>
+      <w:bookmarkStart w:id="35" w:name="_Ref71387500"/>
       <w:r>
         <w:t xml:space="preserve">Figura </w:t>
       </w:r>
@@ -12386,7 +13161,7 @@
           <w:t>33</w:t>
         </w:r>
       </w:fldSimple>
-      <w:bookmarkEnd w:id="32"/>
+      <w:bookmarkEnd w:id="35"/>
       <w:r>
         <w:t>: Resultados obtenidos (2).</w:t>
       </w:r>
@@ -12431,7 +13206,7 @@
                     <pic:cNvPicPr/>
                   </pic:nvPicPr>
                   <pic:blipFill>
-                    <a:blip r:embed="rId40"/>
+                    <a:blip r:embed="rId43"/>
                     <a:stretch>
                       <a:fillRect/>
                     </a:stretch>
@@ -12462,7 +13237,7 @@
         <w:pStyle w:val="Descripcin"/>
         <w:jc w:val="center"/>
       </w:pPr>
-      <w:bookmarkStart w:id="33" w:name="_Ref71387502"/>
+      <w:bookmarkStart w:id="36" w:name="_Ref71387502"/>
       <w:r>
         <w:t xml:space="preserve">Figura </w:t>
       </w:r>
@@ -12474,7 +13249,7 @@
           <w:t>34</w:t>
         </w:r>
       </w:fldSimple>
-      <w:bookmarkEnd w:id="33"/>
+      <w:bookmarkEnd w:id="36"/>
       <w:r>
         <w:t>: Resultados obtenidos (3).</w:t>
       </w:r>
@@ -12531,7 +13306,7 @@
           <w:szCs w:val="36"/>
         </w:rPr>
       </w:pPr>
-      <w:bookmarkStart w:id="34" w:name="_Toc73441941"/>
+      <w:bookmarkStart w:id="37" w:name="_Toc73441941"/>
       <w:r>
         <w:rPr>
           <w:sz w:val="36"/>
@@ -12554,23 +13329,23 @@
         </w:rPr>
         <w:t>: Ampliación de caminos (A*)</w:t>
       </w:r>
-      <w:bookmarkEnd w:id="34"/>
+      <w:bookmarkEnd w:id="37"/>
     </w:p>
     <w:p/>
     <w:p>
       <w:pPr>
         <w:pStyle w:val="Ttulo2"/>
       </w:pPr>
-      <w:bookmarkStart w:id="35" w:name="_Toc71636479"/>
-      <w:bookmarkStart w:id="36" w:name="_Toc73441942"/>
+      <w:bookmarkStart w:id="38" w:name="_Toc71636479"/>
+      <w:bookmarkStart w:id="39" w:name="_Toc73441942"/>
       <w:r>
         <w:t xml:space="preserve">Apartado </w:t>
       </w:r>
-      <w:bookmarkEnd w:id="35"/>
+      <w:bookmarkEnd w:id="38"/>
       <w:r>
         <w:t>5.1</w:t>
       </w:r>
-      <w:bookmarkEnd w:id="36"/>
+      <w:bookmarkEnd w:id="39"/>
     </w:p>
     <w:p/>
     <w:p>
@@ -12740,7 +13515,7 @@
                     <pic:cNvPicPr/>
                   </pic:nvPicPr>
                   <pic:blipFill>
-                    <a:blip r:embed="rId41"/>
+                    <a:blip r:embed="rId44"/>
                     <a:stretch>
                       <a:fillRect/>
                     </a:stretch>
@@ -12771,7 +13546,7 @@
         <w:pStyle w:val="Descripcin"/>
         <w:jc w:val="center"/>
       </w:pPr>
-      <w:bookmarkStart w:id="37" w:name="_Ref71718891"/>
+      <w:bookmarkStart w:id="40" w:name="_Ref71718891"/>
       <w:r>
         <w:t xml:space="preserve">Figura </w:t>
       </w:r>
@@ -12783,7 +13558,7 @@
           <w:t>35</w:t>
         </w:r>
       </w:fldSimple>
-      <w:bookmarkEnd w:id="37"/>
+      <w:bookmarkEnd w:id="40"/>
       <w:r>
         <w:t>: Análisis iterativo del código</w:t>
       </w:r>
@@ -12814,7 +13589,7 @@
                     <pic:cNvPicPr/>
                   </pic:nvPicPr>
                   <pic:blipFill>
-                    <a:blip r:embed="rId42"/>
+                    <a:blip r:embed="rId45"/>
                     <a:stretch>
                       <a:fillRect/>
                     </a:stretch>
@@ -12845,7 +13620,7 @@
         <w:pStyle w:val="Descripcin"/>
         <w:jc w:val="center"/>
       </w:pPr>
-      <w:bookmarkStart w:id="38" w:name="_Ref71718893"/>
+      <w:bookmarkStart w:id="41" w:name="_Ref71718893"/>
       <w:r>
         <w:t xml:space="preserve">Figura </w:t>
       </w:r>
@@ -12857,7 +13632,7 @@
           <w:t>36</w:t>
         </w:r>
       </w:fldSimple>
-      <w:bookmarkEnd w:id="38"/>
+      <w:bookmarkEnd w:id="41"/>
       <w:r>
         <w:t>: Inicialización del código.</w:t>
       </w:r>
@@ -12890,7 +13665,7 @@
                     <pic:cNvPicPr/>
                   </pic:nvPicPr>
                   <pic:blipFill>
-                    <a:blip r:embed="rId43"/>
+                    <a:blip r:embed="rId46"/>
                     <a:stretch>
                       <a:fillRect/>
                     </a:stretch>
@@ -12921,7 +13696,7 @@
         <w:pStyle w:val="Descripcin"/>
         <w:jc w:val="center"/>
       </w:pPr>
-      <w:bookmarkStart w:id="39" w:name="_Ref71718894"/>
+      <w:bookmarkStart w:id="42" w:name="_Ref71718894"/>
       <w:r>
         <w:t xml:space="preserve">Figura </w:t>
       </w:r>
@@ -12933,7 +13708,7 @@
           <w:t>37</w:t>
         </w:r>
       </w:fldSimple>
-      <w:bookmarkEnd w:id="39"/>
+      <w:bookmarkEnd w:id="42"/>
       <w:r>
         <w:t>: Parte final del código, se ordenan los resultados.</w:t>
       </w:r>
@@ -13097,7 +13872,7 @@
                     <pic:cNvPicPr/>
                   </pic:nvPicPr>
                   <pic:blipFill>
-                    <a:blip r:embed="rId44"/>
+                    <a:blip r:embed="rId47"/>
                     <a:stretch>
                       <a:fillRect/>
                     </a:stretch>
@@ -13154,11 +13929,11 @@
       <w:pPr>
         <w:pStyle w:val="Ttulo2"/>
       </w:pPr>
-      <w:bookmarkStart w:id="40" w:name="_Toc73441943"/>
+      <w:bookmarkStart w:id="43" w:name="_Toc73441943"/>
       <w:r>
         <w:t>Apartado 5.2</w:t>
       </w:r>
-      <w:bookmarkEnd w:id="40"/>
+      <w:bookmarkEnd w:id="43"/>
     </w:p>
     <w:p>
       <w:pPr>
@@ -13211,7 +13986,7 @@
                     <pic:cNvPicPr/>
                   </pic:nvPicPr>
                   <pic:blipFill>
-                    <a:blip r:embed="rId45"/>
+                    <a:blip r:embed="rId48"/>
                     <a:stretch>
                       <a:fillRect/>
                     </a:stretch>
@@ -13292,7 +14067,7 @@
                     <pic:cNvPicPr/>
                   </pic:nvPicPr>
                   <pic:blipFill>
-                    <a:blip r:embed="rId46"/>
+                    <a:blip r:embed="rId49"/>
                     <a:stretch>
                       <a:fillRect/>
                     </a:stretch>
@@ -13323,7 +14098,7 @@
         <w:pStyle w:val="Descripcin"/>
         <w:jc w:val="center"/>
       </w:pPr>
-      <w:bookmarkStart w:id="41" w:name="_Ref71392272"/>
+      <w:bookmarkStart w:id="44" w:name="_Ref71392272"/>
       <w:r>
         <w:t xml:space="preserve">Figura </w:t>
       </w:r>
@@ -13335,7 +14110,7 @@
           <w:t>39</w:t>
         </w:r>
       </w:fldSimple>
-      <w:bookmarkEnd w:id="41"/>
+      <w:bookmarkEnd w:id="44"/>
       <w:r>
         <w:t>: Resultado de Dijkstra* con entrada 7 y destino 4.</w:t>
       </w:r>
@@ -13358,11 +14133,11 @@
       <w:pPr>
         <w:pStyle w:val="Ttulo2"/>
       </w:pPr>
-      <w:bookmarkStart w:id="42" w:name="_Toc73441944"/>
+      <w:bookmarkStart w:id="45" w:name="_Toc73441944"/>
       <w:r>
         <w:t>Apartado 5.3</w:t>
       </w:r>
-      <w:bookmarkEnd w:id="42"/>
+      <w:bookmarkEnd w:id="45"/>
     </w:p>
     <w:p/>
     <w:p>
@@ -13514,7 +14289,7 @@
                     <pic:cNvPicPr/>
                   </pic:nvPicPr>
                   <pic:blipFill>
-                    <a:blip r:embed="rId47"/>
+                    <a:blip r:embed="rId50"/>
                     <a:stretch>
                       <a:fillRect/>
                     </a:stretch>
@@ -13545,7 +14320,7 @@
         <w:pStyle w:val="Descripcin"/>
         <w:jc w:val="center"/>
       </w:pPr>
-      <w:bookmarkStart w:id="43" w:name="_Ref71393628"/>
+      <w:bookmarkStart w:id="46" w:name="_Ref71393628"/>
       <w:r>
         <w:t xml:space="preserve">Figura </w:t>
       </w:r>
@@ -13557,7 +14332,7 @@
           <w:t>40</w:t>
         </w:r>
       </w:fldSimple>
-      <w:bookmarkEnd w:id="43"/>
+      <w:bookmarkEnd w:id="46"/>
       <w:r>
         <w:t>: Corrección de código planteado.</w:t>
       </w:r>
@@ -13587,7 +14362,7 @@
                     <pic:cNvPicPr/>
                   </pic:nvPicPr>
                   <pic:blipFill>
-                    <a:blip r:embed="rId48"/>
+                    <a:blip r:embed="rId51"/>
                     <a:stretch>
                       <a:fillRect/>
                     </a:stretch>
@@ -13618,7 +14393,7 @@
         <w:pStyle w:val="Descripcin"/>
         <w:jc w:val="center"/>
       </w:pPr>
-      <w:bookmarkStart w:id="44" w:name="_Ref71393486"/>
+      <w:bookmarkStart w:id="47" w:name="_Ref71393486"/>
       <w:r>
         <w:t xml:space="preserve">Figura </w:t>
       </w:r>
@@ -13630,7 +14405,7 @@
           <w:t>41</w:t>
         </w:r>
       </w:fldSimple>
-      <w:bookmarkEnd w:id="44"/>
+      <w:bookmarkEnd w:id="47"/>
       <w:r>
         <w:t>:Problema solventado y matriz heurística corregida.</w:t>
       </w:r>
@@ -13644,7 +14419,7 @@
       <w:pPr>
         <w:pStyle w:val="Ttulo1"/>
       </w:pPr>
-      <w:bookmarkStart w:id="45" w:name="_Toc73441945"/>
+      <w:bookmarkStart w:id="48" w:name="_Toc73441945"/>
       <w:r>
         <w:lastRenderedPageBreak/>
         <w:t>Práctica</w:t>
@@ -13655,17 +14430,17 @@
       <w:r>
         <w:t>: Navegación Autónoma</w:t>
       </w:r>
-      <w:bookmarkEnd w:id="45"/>
+      <w:bookmarkEnd w:id="48"/>
     </w:p>
     <w:p>
       <w:pPr>
         <w:pStyle w:val="Ttulo2"/>
       </w:pPr>
-      <w:bookmarkStart w:id="46" w:name="_Toc73441946"/>
+      <w:bookmarkStart w:id="49" w:name="_Toc73441946"/>
       <w:r>
         <w:t>Apartado 6.1</w:t>
       </w:r>
-      <w:bookmarkEnd w:id="46"/>
+      <w:bookmarkEnd w:id="49"/>
     </w:p>
     <w:p/>
     <w:p>
@@ -13759,7 +14534,7 @@
                     <pic:cNvPicPr/>
                   </pic:nvPicPr>
                   <pic:blipFill>
-                    <a:blip r:embed="rId49"/>
+                    <a:blip r:embed="rId52"/>
                     <a:stretch>
                       <a:fillRect/>
                     </a:stretch>
@@ -13790,7 +14565,7 @@
         <w:pStyle w:val="Descripcin"/>
         <w:jc w:val="center"/>
       </w:pPr>
-      <w:bookmarkStart w:id="47" w:name="_Ref71728926"/>
+      <w:bookmarkStart w:id="50" w:name="_Ref71728926"/>
       <w:r>
         <w:t xml:space="preserve">Figura </w:t>
       </w:r>
@@ -13802,7 +14577,7 @@
           <w:t>42</w:t>
         </w:r>
       </w:fldSimple>
-      <w:bookmarkEnd w:id="47"/>
+      <w:bookmarkEnd w:id="50"/>
       <w:r>
         <w:t>: Código para dibujar los nodos</w:t>
       </w:r>
@@ -13867,7 +14642,7 @@
                     <pic:cNvPicPr/>
                   </pic:nvPicPr>
                   <pic:blipFill>
-                    <a:blip r:embed="rId50"/>
+                    <a:blip r:embed="rId53"/>
                     <a:stretch>
                       <a:fillRect/>
                     </a:stretch>
@@ -13898,8 +14673,8 @@
         <w:pStyle w:val="Descripcin"/>
         <w:jc w:val="center"/>
       </w:pPr>
-      <w:bookmarkStart w:id="48" w:name="_Ref71625669"/>
-      <w:bookmarkStart w:id="49" w:name="_Ref71625666"/>
+      <w:bookmarkStart w:id="51" w:name="_Ref71625669"/>
+      <w:bookmarkStart w:id="52" w:name="_Ref71625666"/>
       <w:r>
         <w:t xml:space="preserve">Figura </w:t>
       </w:r>
@@ -13911,16 +14686,24 @@
           <w:t>43</w:t>
         </w:r>
       </w:fldSimple>
-      <w:bookmarkEnd w:id="48"/>
+      <w:bookmarkEnd w:id="51"/>
       <w:r>
         <w:t>: Llamada a la función Dijkstra.</w:t>
       </w:r>
-      <w:bookmarkEnd w:id="49"/>
+      <w:bookmarkEnd w:id="52"/>
     </w:p>
     <w:p/>
     <w:p>
       <w:r>
-        <w:t xml:space="preserve">Dado que el camino a seguir ya es conocido, se va a implementar un bucle for que vaya desde un nodo A hacia un nodo B y posteriormente de B hacia C, siendo </w:t>
+        <w:t xml:space="preserve">Dado que el camino a seguir ya es conocido, se va a implementar un bucle </w:t>
+      </w:r>
+      <w:proofErr w:type="spellStart"/>
+      <w:r>
+        <w:t>for</w:t>
+      </w:r>
+      <w:proofErr w:type="spellEnd"/>
+      <w:r>
+        <w:t xml:space="preserve"> que vaya desde un nodo A hacia un nodo B y posteriormente de B hacia C, siendo </w:t>
       </w:r>
       <w:proofErr w:type="gramStart"/>
       <w:r>
@@ -13981,7 +14764,7 @@
                     <pic:cNvPicPr/>
                   </pic:nvPicPr>
                   <pic:blipFill>
-                    <a:blip r:embed="rId51"/>
+                    <a:blip r:embed="rId54"/>
                     <a:stretch>
                       <a:fillRect/>
                     </a:stretch>
@@ -14015,7 +14798,7 @@
           <w:u w:val="double"/>
         </w:rPr>
       </w:pPr>
-      <w:bookmarkStart w:id="50" w:name="_Ref71729006"/>
+      <w:bookmarkStart w:id="53" w:name="_Ref71729006"/>
       <w:r>
         <w:t xml:space="preserve">Figura </w:t>
       </w:r>
@@ -14027,7 +14810,7 @@
           <w:t>44</w:t>
         </w:r>
       </w:fldSimple>
-      <w:bookmarkEnd w:id="50"/>
+      <w:bookmarkEnd w:id="53"/>
       <w:r>
         <w:t>: Campos potenciales en bucle.</w:t>
       </w:r>
@@ -14091,7 +14874,7 @@
                     <pic:cNvPicPr/>
                   </pic:nvPicPr>
                   <pic:blipFill>
-                    <a:blip r:embed="rId52"/>
+                    <a:blip r:embed="rId55"/>
                     <a:stretch>
                       <a:fillRect/>
                     </a:stretch>
@@ -14117,7 +14900,7 @@
         <w:pStyle w:val="Descripcin"/>
         <w:jc w:val="center"/>
       </w:pPr>
-      <w:bookmarkStart w:id="51" w:name="_Ref71626834"/>
+      <w:bookmarkStart w:id="54" w:name="_Ref71626834"/>
       <w:r>
         <w:t xml:space="preserve">Figura </w:t>
       </w:r>
@@ -14129,7 +14912,7 @@
           <w:t>45</w:t>
         </w:r>
       </w:fldSimple>
-      <w:bookmarkEnd w:id="51"/>
+      <w:bookmarkEnd w:id="54"/>
       <w:r>
         <w:t>: Resultado obtenido en el apartado 1.</w:t>
       </w:r>
@@ -14140,12 +14923,12 @@
       <w:pPr>
         <w:pStyle w:val="Ttulo2"/>
       </w:pPr>
-      <w:bookmarkStart w:id="52" w:name="_Toc73441947"/>
+      <w:bookmarkStart w:id="55" w:name="_Toc73441947"/>
       <w:r>
         <w:lastRenderedPageBreak/>
         <w:t>Apartado 6.2</w:t>
       </w:r>
-      <w:bookmarkEnd w:id="52"/>
+      <w:bookmarkEnd w:id="55"/>
     </w:p>
     <w:p/>
     <w:p>
@@ -14217,7 +15000,7 @@
                     <pic:cNvPicPr/>
                   </pic:nvPicPr>
                   <pic:blipFill>
-                    <a:blip r:embed="rId53"/>
+                    <a:blip r:embed="rId56"/>
                     <a:stretch>
                       <a:fillRect/>
                     </a:stretch>
@@ -14243,7 +15026,7 @@
         <w:pStyle w:val="Descripcin"/>
         <w:jc w:val="center"/>
       </w:pPr>
-      <w:bookmarkStart w:id="53" w:name="_Ref71627465"/>
+      <w:bookmarkStart w:id="56" w:name="_Ref71627465"/>
       <w:r>
         <w:t xml:space="preserve">Figura </w:t>
       </w:r>
@@ -14255,7 +15038,7 @@
           <w:t>46</w:t>
         </w:r>
       </w:fldSimple>
-      <w:bookmarkEnd w:id="53"/>
+      <w:bookmarkEnd w:id="56"/>
       <w:r>
         <w:t>: Resultado fallido con nodo de entrada 1 y nodo de salida 31.</w:t>
       </w:r>
@@ -14281,12 +15064,12 @@
       <w:pPr>
         <w:pStyle w:val="Ttulo2"/>
       </w:pPr>
-      <w:bookmarkStart w:id="54" w:name="_Toc73441948"/>
+      <w:bookmarkStart w:id="57" w:name="_Toc73441948"/>
       <w:r>
         <w:lastRenderedPageBreak/>
         <w:t>Apartado 6.3</w:t>
       </w:r>
-      <w:bookmarkEnd w:id="54"/>
+      <w:bookmarkEnd w:id="57"/>
     </w:p>
     <w:p/>
     <w:p>
@@ -14361,7 +15144,7 @@
                     <pic:cNvPicPr/>
                   </pic:nvPicPr>
                   <pic:blipFill>
-                    <a:blip r:embed="rId54"/>
+                    <a:blip r:embed="rId57"/>
                     <a:stretch>
                       <a:fillRect/>
                     </a:stretch>
@@ -14392,8 +15175,8 @@
         <w:pStyle w:val="Descripcin"/>
         <w:jc w:val="center"/>
       </w:pPr>
-      <w:bookmarkStart w:id="55" w:name="_Ref71720172"/>
-      <w:bookmarkStart w:id="56" w:name="_Ref71720168"/>
+      <w:bookmarkStart w:id="58" w:name="_Ref71720172"/>
+      <w:bookmarkStart w:id="59" w:name="_Ref71720168"/>
       <w:r>
         <w:t xml:space="preserve">Figura </w:t>
       </w:r>
@@ -14405,11 +15188,11 @@
           <w:t>47</w:t>
         </w:r>
       </w:fldSimple>
-      <w:bookmarkEnd w:id="55"/>
+      <w:bookmarkEnd w:id="58"/>
       <w:r>
         <w:t>: Construcción de la nueva matriz</w:t>
       </w:r>
-      <w:bookmarkEnd w:id="56"/>
+      <w:bookmarkEnd w:id="59"/>
     </w:p>
     <w:p>
       <w:r>
@@ -14478,7 +15261,7 @@
                     <pic:cNvPicPr/>
                   </pic:nvPicPr>
                   <pic:blipFill>
-                    <a:blip r:embed="rId55"/>
+                    <a:blip r:embed="rId58"/>
                     <a:stretch>
                       <a:fillRect/>
                     </a:stretch>
@@ -14504,7 +15287,7 @@
         <w:pStyle w:val="Descripcin"/>
         <w:jc w:val="center"/>
       </w:pPr>
-      <w:bookmarkStart w:id="57" w:name="_Ref71628698"/>
+      <w:bookmarkStart w:id="60" w:name="_Ref71628698"/>
       <w:r>
         <w:t xml:space="preserve">Figura </w:t>
       </w:r>
@@ -14516,14 +15299,14 @@
           <w:t>48</w:t>
         </w:r>
       </w:fldSimple>
-      <w:bookmarkEnd w:id="57"/>
+      <w:bookmarkEnd w:id="60"/>
       <w:r>
         <w:t>: Resultado tras la ejecución del código del apartado 3.</w:t>
       </w:r>
     </w:p>
     <w:sectPr>
-      <w:headerReference w:type="default" r:id="rId56"/>
-      <w:footerReference w:type="default" r:id="rId57"/>
+      <w:headerReference w:type="default" r:id="rId59"/>
+      <w:footerReference w:type="default" r:id="rId60"/>
       <w:pgSz w:w="11906" w:h="16838"/>
       <w:pgMar w:top="1417" w:right="1701" w:bottom="1417" w:left="1701" w:header="708" w:footer="708" w:gutter="0"/>
       <w:pgNumType w:start="0" w:chapStyle="1"/>

--- a/MANIPULADORES.docx
+++ b/MANIPULADORES.docx
@@ -908,7 +908,7 @@
           <w:r>
             <w:fldChar w:fldCharType="separate"/>
           </w:r>
-          <w:hyperlink w:anchor="_Toc73441927" w:history="1">
+          <w:hyperlink w:anchor="_Toc73778955" w:history="1">
             <w:r>
               <w:rPr>
                 <w:rStyle w:val="Hipervnculo"/>
@@ -935,7 +935,7 @@
                 <w:noProof/>
                 <w:webHidden/>
               </w:rPr>
-              <w:instrText xml:space="preserve"> PAGEREF _Toc73441927 \h </w:instrText>
+              <w:instrText xml:space="preserve"> PAGEREF _Toc73778955 \h </w:instrText>
             </w:r>
             <w:r>
               <w:rPr>
@@ -978,7 +978,7 @@
               <w:lang w:eastAsia="es-ES"/>
             </w:rPr>
           </w:pPr>
-          <w:hyperlink w:anchor="_Toc73441928" w:history="1">
+          <w:hyperlink w:anchor="_Toc73778956" w:history="1">
             <w:r>
               <w:rPr>
                 <w:rStyle w:val="Hipervnculo"/>
@@ -1005,7 +1005,7 @@
                 <w:noProof/>
                 <w:webHidden/>
               </w:rPr>
-              <w:instrText xml:space="preserve"> PAGEREF _Toc73441928 \h </w:instrText>
+              <w:instrText xml:space="preserve"> PAGEREF _Toc73778956 \h </w:instrText>
             </w:r>
             <w:r>
               <w:rPr>
@@ -1048,7 +1048,7 @@
               <w:lang w:eastAsia="es-ES"/>
             </w:rPr>
           </w:pPr>
-          <w:hyperlink w:anchor="_Toc73441929" w:history="1">
+          <w:hyperlink w:anchor="_Toc73778957" w:history="1">
             <w:r>
               <w:rPr>
                 <w:rStyle w:val="Hipervnculo"/>
@@ -1075,7 +1075,7 @@
                 <w:noProof/>
                 <w:webHidden/>
               </w:rPr>
-              <w:instrText xml:space="preserve"> PAGEREF _Toc73441929 \h </w:instrText>
+              <w:instrText xml:space="preserve"> PAGEREF _Toc73778957 \h </w:instrText>
             </w:r>
             <w:r>
               <w:rPr>
@@ -1118,7 +1118,7 @@
               <w:lang w:eastAsia="es-ES"/>
             </w:rPr>
           </w:pPr>
-          <w:hyperlink w:anchor="_Toc73441930" w:history="1">
+          <w:hyperlink w:anchor="_Toc73778958" w:history="1">
             <w:r>
               <w:rPr>
                 <w:rStyle w:val="Hipervnculo"/>
@@ -1145,7 +1145,7 @@
                 <w:noProof/>
                 <w:webHidden/>
               </w:rPr>
-              <w:instrText xml:space="preserve"> PAGEREF _Toc73441930 \h </w:instrText>
+              <w:instrText xml:space="preserve"> PAGEREF _Toc73778958 \h </w:instrText>
             </w:r>
             <w:r>
               <w:rPr>
@@ -1188,7 +1188,7 @@
               <w:lang w:eastAsia="es-ES"/>
             </w:rPr>
           </w:pPr>
-          <w:hyperlink w:anchor="_Toc73441931" w:history="1">
+          <w:hyperlink w:anchor="_Toc73778959" w:history="1">
             <w:r>
               <w:rPr>
                 <w:rStyle w:val="Hipervnculo"/>
@@ -1215,7 +1215,7 @@
                 <w:noProof/>
                 <w:webHidden/>
               </w:rPr>
-              <w:instrText xml:space="preserve"> PAGEREF _Toc73441931 \h </w:instrText>
+              <w:instrText xml:space="preserve"> PAGEREF _Toc73778959 \h </w:instrText>
             </w:r>
             <w:r>
               <w:rPr>
@@ -1258,7 +1258,7 @@
               <w:lang w:eastAsia="es-ES"/>
             </w:rPr>
           </w:pPr>
-          <w:hyperlink w:anchor="_Toc73441932" w:history="1">
+          <w:hyperlink w:anchor="_Toc73778960" w:history="1">
             <w:r>
               <w:rPr>
                 <w:rStyle w:val="Hipervnculo"/>
@@ -1285,7 +1285,7 @@
                 <w:noProof/>
                 <w:webHidden/>
               </w:rPr>
-              <w:instrText xml:space="preserve"> PAGEREF _Toc73441932 \h </w:instrText>
+              <w:instrText xml:space="preserve"> PAGEREF _Toc73778960 \h </w:instrText>
             </w:r>
             <w:r>
               <w:rPr>
@@ -1328,7 +1328,7 @@
               <w:lang w:eastAsia="es-ES"/>
             </w:rPr>
           </w:pPr>
-          <w:hyperlink w:anchor="_Toc73441933" w:history="1">
+          <w:hyperlink w:anchor="_Toc73778961" w:history="1">
             <w:r>
               <w:rPr>
                 <w:rStyle w:val="Hipervnculo"/>
@@ -1355,7 +1355,7 @@
                 <w:noProof/>
                 <w:webHidden/>
               </w:rPr>
-              <w:instrText xml:space="preserve"> PAGEREF _Toc73441933 \h </w:instrText>
+              <w:instrText xml:space="preserve"> PAGEREF _Toc73778961 \h </w:instrText>
             </w:r>
             <w:r>
               <w:rPr>
@@ -1398,7 +1398,7 @@
               <w:lang w:eastAsia="es-ES"/>
             </w:rPr>
           </w:pPr>
-          <w:hyperlink w:anchor="_Toc73441934" w:history="1">
+          <w:hyperlink w:anchor="_Toc73778962" w:history="1">
             <w:r>
               <w:rPr>
                 <w:rStyle w:val="Hipervnculo"/>
@@ -1425,7 +1425,7 @@
                 <w:noProof/>
                 <w:webHidden/>
               </w:rPr>
-              <w:instrText xml:space="preserve"> PAGEREF _Toc73441934 \h </w:instrText>
+              <w:instrText xml:space="preserve"> PAGEREF _Toc73778962 \h </w:instrText>
             </w:r>
             <w:r>
               <w:rPr>
@@ -1468,13 +1468,13 @@
               <w:lang w:eastAsia="es-ES"/>
             </w:rPr>
           </w:pPr>
-          <w:hyperlink w:anchor="_Toc73441935" w:history="1">
+          <w:hyperlink w:anchor="_Toc73778963" w:history="1">
             <w:r>
               <w:rPr>
                 <w:rStyle w:val="Hipervnculo"/>
                 <w:noProof/>
               </w:rPr>
-              <w:t>Práctica 3: Evitar Obstáculos</w:t>
+              <w:t>Práctica 3: Linealización por realimentación</w:t>
             </w:r>
             <w:r>
               <w:rPr>
@@ -1495,7 +1495,7 @@
                 <w:noProof/>
                 <w:webHidden/>
               </w:rPr>
-              <w:instrText xml:space="preserve"> PAGEREF _Toc73441935 \h </w:instrText>
+              <w:instrText xml:space="preserve"> PAGEREF _Toc73778963 \h </w:instrText>
             </w:r>
             <w:r>
               <w:rPr>
@@ -1538,7 +1538,7 @@
               <w:lang w:eastAsia="es-ES"/>
             </w:rPr>
           </w:pPr>
-          <w:hyperlink w:anchor="_Toc73441936" w:history="1">
+          <w:hyperlink w:anchor="_Toc73778964" w:history="1">
             <w:r>
               <w:rPr>
                 <w:rStyle w:val="Hipervnculo"/>
@@ -1565,7 +1565,7 @@
                 <w:noProof/>
                 <w:webHidden/>
               </w:rPr>
-              <w:instrText xml:space="preserve"> PAGEREF _Toc73441936 \h </w:instrText>
+              <w:instrText xml:space="preserve"> PAGEREF _Toc73778964 \h </w:instrText>
             </w:r>
             <w:r>
               <w:rPr>
@@ -1608,7 +1608,7 @@
               <w:lang w:eastAsia="es-ES"/>
             </w:rPr>
           </w:pPr>
-          <w:hyperlink w:anchor="_Toc73441937" w:history="1">
+          <w:hyperlink w:anchor="_Toc73778965" w:history="1">
             <w:r>
               <w:rPr>
                 <w:rStyle w:val="Hipervnculo"/>
@@ -1635,7 +1635,7 @@
                 <w:noProof/>
                 <w:webHidden/>
               </w:rPr>
-              <w:instrText xml:space="preserve"> PAGEREF _Toc73441937 \h </w:instrText>
+              <w:instrText xml:space="preserve"> PAGEREF _Toc73778965 \h </w:instrText>
             </w:r>
             <w:r>
               <w:rPr>
@@ -1655,7 +1655,77 @@
                 <w:noProof/>
                 <w:webHidden/>
               </w:rPr>
-              <w:t>17</w:t>
+              <w:t>16</w:t>
+            </w:r>
+            <w:r>
+              <w:rPr>
+                <w:noProof/>
+                <w:webHidden/>
+              </w:rPr>
+              <w:fldChar w:fldCharType="end"/>
+            </w:r>
+          </w:hyperlink>
+        </w:p>
+        <w:p>
+          <w:pPr>
+            <w:pStyle w:val="TDC1"/>
+            <w:tabs>
+              <w:tab w:val="right" w:leader="dot" w:pos="8494"/>
+            </w:tabs>
+            <w:rPr>
+              <w:rFonts w:eastAsiaTheme="minorEastAsia"/>
+              <w:noProof/>
+              <w:lang w:eastAsia="es-ES"/>
+            </w:rPr>
+          </w:pPr>
+          <w:hyperlink w:anchor="_Toc73778966" w:history="1">
+            <w:r>
+              <w:rPr>
+                <w:rStyle w:val="Hipervnculo"/>
+                <w:noProof/>
+              </w:rPr>
+              <w:t>Práctica 4: Implantación de control de fuerzas indirecto</w:t>
+            </w:r>
+            <w:r>
+              <w:rPr>
+                <w:noProof/>
+                <w:webHidden/>
+              </w:rPr>
+              <w:tab/>
+            </w:r>
+            <w:r>
+              <w:rPr>
+                <w:noProof/>
+                <w:webHidden/>
+              </w:rPr>
+              <w:fldChar w:fldCharType="begin"/>
+            </w:r>
+            <w:r>
+              <w:rPr>
+                <w:noProof/>
+                <w:webHidden/>
+              </w:rPr>
+              <w:instrText xml:space="preserve"> PAGEREF _Toc73778966 \h </w:instrText>
+            </w:r>
+            <w:r>
+              <w:rPr>
+                <w:noProof/>
+                <w:webHidden/>
+              </w:rPr>
+            </w:r>
+            <w:r>
+              <w:rPr>
+                <w:noProof/>
+                <w:webHidden/>
+              </w:rPr>
+              <w:fldChar w:fldCharType="separate"/>
+            </w:r>
+            <w:r>
+              <w:rPr>
+                <w:noProof/>
+                <w:webHidden/>
+              </w:rPr>
+              <w:t>19</w:t>
             </w:r>
             <w:r>
               <w:rPr>
@@ -1678,13 +1748,13 @@
               <w:lang w:eastAsia="es-ES"/>
             </w:rPr>
           </w:pPr>
-          <w:hyperlink w:anchor="_Toc73441938" w:history="1">
+          <w:hyperlink w:anchor="_Toc73778967" w:history="1">
             <w:r>
               <w:rPr>
                 <w:rStyle w:val="Hipervnculo"/>
                 <w:noProof/>
               </w:rPr>
-              <w:t>Apartado 3.3</w:t>
+              <w:t>Apartado 4.1</w:t>
             </w:r>
             <w:r>
               <w:rPr>
@@ -1705,7 +1775,7 @@
                 <w:noProof/>
                 <w:webHidden/>
               </w:rPr>
-              <w:instrText xml:space="preserve"> PAGEREF _Toc73441938 \h </w:instrText>
+              <w:instrText xml:space="preserve"> PAGEREF _Toc73778967 \h </w:instrText>
             </w:r>
             <w:r>
               <w:rPr>
@@ -1725,7 +1795,147 @@
                 <w:noProof/>
                 <w:webHidden/>
               </w:rPr>
-              <w:t>18</w:t>
+              <w:t>19</w:t>
+            </w:r>
+            <w:r>
+              <w:rPr>
+                <w:noProof/>
+                <w:webHidden/>
+              </w:rPr>
+              <w:fldChar w:fldCharType="end"/>
+            </w:r>
+          </w:hyperlink>
+        </w:p>
+        <w:p>
+          <w:pPr>
+            <w:pStyle w:val="TDC2"/>
+            <w:tabs>
+              <w:tab w:val="right" w:leader="dot" w:pos="8494"/>
+            </w:tabs>
+            <w:rPr>
+              <w:rFonts w:eastAsiaTheme="minorEastAsia"/>
+              <w:noProof/>
+              <w:lang w:eastAsia="es-ES"/>
+            </w:rPr>
+          </w:pPr>
+          <w:hyperlink w:anchor="_Toc73778968" w:history="1">
+            <w:r>
+              <w:rPr>
+                <w:rStyle w:val="Hipervnculo"/>
+                <w:noProof/>
+              </w:rPr>
+              <w:t>Apartado 4.2</w:t>
+            </w:r>
+            <w:r>
+              <w:rPr>
+                <w:noProof/>
+                <w:webHidden/>
+              </w:rPr>
+              <w:tab/>
+            </w:r>
+            <w:r>
+              <w:rPr>
+                <w:noProof/>
+                <w:webHidden/>
+              </w:rPr>
+              <w:fldChar w:fldCharType="begin"/>
+            </w:r>
+            <w:r>
+              <w:rPr>
+                <w:noProof/>
+                <w:webHidden/>
+              </w:rPr>
+              <w:instrText xml:space="preserve"> PAGEREF _Toc73778968 \h </w:instrText>
+            </w:r>
+            <w:r>
+              <w:rPr>
+                <w:noProof/>
+                <w:webHidden/>
+              </w:rPr>
+            </w:r>
+            <w:r>
+              <w:rPr>
+                <w:noProof/>
+                <w:webHidden/>
+              </w:rPr>
+              <w:fldChar w:fldCharType="separate"/>
+            </w:r>
+            <w:r>
+              <w:rPr>
+                <w:noProof/>
+                <w:webHidden/>
+              </w:rPr>
+              <w:t>19</w:t>
+            </w:r>
+            <w:r>
+              <w:rPr>
+                <w:noProof/>
+                <w:webHidden/>
+              </w:rPr>
+              <w:fldChar w:fldCharType="end"/>
+            </w:r>
+          </w:hyperlink>
+        </w:p>
+        <w:p>
+          <w:pPr>
+            <w:pStyle w:val="TDC2"/>
+            <w:tabs>
+              <w:tab w:val="right" w:leader="dot" w:pos="8494"/>
+            </w:tabs>
+            <w:rPr>
+              <w:rFonts w:eastAsiaTheme="minorEastAsia"/>
+              <w:noProof/>
+              <w:lang w:eastAsia="es-ES"/>
+            </w:rPr>
+          </w:pPr>
+          <w:hyperlink w:anchor="_Toc73778969" w:history="1">
+            <w:r>
+              <w:rPr>
+                <w:rStyle w:val="Hipervnculo"/>
+                <w:noProof/>
+              </w:rPr>
+              <w:t>Apartado 4.3</w:t>
+            </w:r>
+            <w:r>
+              <w:rPr>
+                <w:noProof/>
+                <w:webHidden/>
+              </w:rPr>
+              <w:tab/>
+            </w:r>
+            <w:r>
+              <w:rPr>
+                <w:noProof/>
+                <w:webHidden/>
+              </w:rPr>
+              <w:fldChar w:fldCharType="begin"/>
+            </w:r>
+            <w:r>
+              <w:rPr>
+                <w:noProof/>
+                <w:webHidden/>
+              </w:rPr>
+              <w:instrText xml:space="preserve"> PAGEREF _Toc73778969 \h </w:instrText>
+            </w:r>
+            <w:r>
+              <w:rPr>
+                <w:noProof/>
+                <w:webHidden/>
+              </w:rPr>
+            </w:r>
+            <w:r>
+              <w:rPr>
+                <w:noProof/>
+                <w:webHidden/>
+              </w:rPr>
+              <w:fldChar w:fldCharType="separate"/>
+            </w:r>
+            <w:r>
+              <w:rPr>
+                <w:noProof/>
+                <w:webHidden/>
+              </w:rPr>
+              <w:t>20</w:t>
             </w:r>
             <w:r>
               <w:rPr>
@@ -1748,13 +1958,13 @@
               <w:lang w:eastAsia="es-ES"/>
             </w:rPr>
           </w:pPr>
-          <w:hyperlink w:anchor="_Toc73441939" w:history="1">
+          <w:hyperlink w:anchor="_Toc73778970" w:history="1">
             <w:r>
               <w:rPr>
                 <w:rStyle w:val="Hipervnculo"/>
                 <w:noProof/>
               </w:rPr>
-              <w:t>Práctica 4: Planificación de caminos (Dijkstra)</w:t>
+              <w:t>Práctica 5: Ampliación de caminos (A*)</w:t>
             </w:r>
             <w:r>
               <w:rPr>
@@ -1775,7 +1985,7 @@
                 <w:noProof/>
                 <w:webHidden/>
               </w:rPr>
-              <w:instrText xml:space="preserve"> PAGEREF _Toc73441939 \h </w:instrText>
+              <w:instrText xml:space="preserve"> PAGEREF _Toc73778970 \h </w:instrText>
             </w:r>
             <w:r>
               <w:rPr>
@@ -1795,7 +2005,7 @@
                 <w:noProof/>
                 <w:webHidden/>
               </w:rPr>
-              <w:t>20</w:t>
+              <w:t>21</w:t>
             </w:r>
             <w:r>
               <w:rPr>
@@ -1818,13 +2028,13 @@
               <w:lang w:eastAsia="es-ES"/>
             </w:rPr>
           </w:pPr>
-          <w:hyperlink w:anchor="_Toc73441940" w:history="1">
+          <w:hyperlink w:anchor="_Toc73778971" w:history="1">
             <w:r>
               <w:rPr>
                 <w:rStyle w:val="Hipervnculo"/>
                 <w:noProof/>
               </w:rPr>
-              <w:t>Apartado 4.1</w:t>
+              <w:t>Apartado 5.1</w:t>
             </w:r>
             <w:r>
               <w:rPr>
@@ -1845,7 +2055,7 @@
                 <w:noProof/>
                 <w:webHidden/>
               </w:rPr>
-              <w:instrText xml:space="preserve"> PAGEREF _Toc73441940 \h </w:instrText>
+              <w:instrText xml:space="preserve"> PAGEREF _Toc73778971 \h </w:instrText>
             </w:r>
             <w:r>
               <w:rPr>
@@ -1865,77 +2075,7 @@
                 <w:noProof/>
                 <w:webHidden/>
               </w:rPr>
-              <w:t>20</w:t>
-            </w:r>
-            <w:r>
-              <w:rPr>
-                <w:noProof/>
-                <w:webHidden/>
-              </w:rPr>
-              <w:fldChar w:fldCharType="end"/>
-            </w:r>
-          </w:hyperlink>
-        </w:p>
-        <w:p>
-          <w:pPr>
-            <w:pStyle w:val="TDC1"/>
-            <w:tabs>
-              <w:tab w:val="right" w:leader="dot" w:pos="8494"/>
-            </w:tabs>
-            <w:rPr>
-              <w:rFonts w:eastAsiaTheme="minorEastAsia"/>
-              <w:noProof/>
-              <w:lang w:eastAsia="es-ES"/>
-            </w:rPr>
-          </w:pPr>
-          <w:hyperlink w:anchor="_Toc73441941" w:history="1">
-            <w:r>
-              <w:rPr>
-                <w:rStyle w:val="Hipervnculo"/>
-                <w:noProof/>
-              </w:rPr>
-              <w:t>Práctica 5: Ampliación de caminos (A*)</w:t>
-            </w:r>
-            <w:r>
-              <w:rPr>
-                <w:noProof/>
-                <w:webHidden/>
-              </w:rPr>
-              <w:tab/>
-            </w:r>
-            <w:r>
-              <w:rPr>
-                <w:noProof/>
-                <w:webHidden/>
-              </w:rPr>
-              <w:fldChar w:fldCharType="begin"/>
-            </w:r>
-            <w:r>
-              <w:rPr>
-                <w:noProof/>
-                <w:webHidden/>
-              </w:rPr>
-              <w:instrText xml:space="preserve"> PAGEREF _Toc73441941 \h </w:instrText>
-            </w:r>
-            <w:r>
-              <w:rPr>
-                <w:noProof/>
-                <w:webHidden/>
-              </w:rPr>
-            </w:r>
-            <w:r>
-              <w:rPr>
-                <w:noProof/>
-                <w:webHidden/>
-              </w:rPr>
-              <w:fldChar w:fldCharType="separate"/>
-            </w:r>
-            <w:r>
-              <w:rPr>
-                <w:noProof/>
-                <w:webHidden/>
-              </w:rPr>
-              <w:t>28</w:t>
+              <w:t>21</w:t>
             </w:r>
             <w:r>
               <w:rPr>
@@ -1958,13 +2098,13 @@
               <w:lang w:eastAsia="es-ES"/>
             </w:rPr>
           </w:pPr>
-          <w:hyperlink w:anchor="_Toc73441942" w:history="1">
+          <w:hyperlink w:anchor="_Toc73778972" w:history="1">
             <w:r>
               <w:rPr>
                 <w:rStyle w:val="Hipervnculo"/>
                 <w:noProof/>
               </w:rPr>
-              <w:t>Apartado 5.1</w:t>
+              <w:t>Apartado 5.2</w:t>
             </w:r>
             <w:r>
               <w:rPr>
@@ -1985,7 +2125,7 @@
                 <w:noProof/>
                 <w:webHidden/>
               </w:rPr>
-              <w:instrText xml:space="preserve"> PAGEREF _Toc73441942 \h </w:instrText>
+              <w:instrText xml:space="preserve"> PAGEREF _Toc73778972 \h </w:instrText>
             </w:r>
             <w:r>
               <w:rPr>
@@ -2005,7 +2145,7 @@
                 <w:noProof/>
                 <w:webHidden/>
               </w:rPr>
-              <w:t>28</w:t>
+              <w:t>21</w:t>
             </w:r>
             <w:r>
               <w:rPr>
@@ -2028,13 +2168,13 @@
               <w:lang w:eastAsia="es-ES"/>
             </w:rPr>
           </w:pPr>
-          <w:hyperlink w:anchor="_Toc73441943" w:history="1">
+          <w:hyperlink w:anchor="_Toc73778973" w:history="1">
             <w:r>
               <w:rPr>
                 <w:rStyle w:val="Hipervnculo"/>
                 <w:noProof/>
               </w:rPr>
-              <w:t>Apartado 5.2</w:t>
+              <w:t>Apartado 5.3</w:t>
             </w:r>
             <w:r>
               <w:rPr>
@@ -2055,7 +2195,7 @@
                 <w:noProof/>
                 <w:webHidden/>
               </w:rPr>
-              <w:instrText xml:space="preserve"> PAGEREF _Toc73441943 \h </w:instrText>
+              <w:instrText xml:space="preserve"> PAGEREF _Toc73778973 \h </w:instrText>
             </w:r>
             <w:r>
               <w:rPr>
@@ -2075,357 +2215,7 @@
                 <w:noProof/>
                 <w:webHidden/>
               </w:rPr>
-              <w:t>31</w:t>
-            </w:r>
-            <w:r>
-              <w:rPr>
-                <w:noProof/>
-                <w:webHidden/>
-              </w:rPr>
-              <w:fldChar w:fldCharType="end"/>
-            </w:r>
-          </w:hyperlink>
-        </w:p>
-        <w:p>
-          <w:pPr>
-            <w:pStyle w:val="TDC2"/>
-            <w:tabs>
-              <w:tab w:val="right" w:leader="dot" w:pos="8494"/>
-            </w:tabs>
-            <w:rPr>
-              <w:rFonts w:eastAsiaTheme="minorEastAsia"/>
-              <w:noProof/>
-              <w:lang w:eastAsia="es-ES"/>
-            </w:rPr>
-          </w:pPr>
-          <w:hyperlink w:anchor="_Toc73441944" w:history="1">
-            <w:r>
-              <w:rPr>
-                <w:rStyle w:val="Hipervnculo"/>
-                <w:noProof/>
-              </w:rPr>
-              <w:t>Apartado 5.3</w:t>
-            </w:r>
-            <w:r>
-              <w:rPr>
-                <w:noProof/>
-                <w:webHidden/>
-              </w:rPr>
-              <w:tab/>
-            </w:r>
-            <w:r>
-              <w:rPr>
-                <w:noProof/>
-                <w:webHidden/>
-              </w:rPr>
-              <w:fldChar w:fldCharType="begin"/>
-            </w:r>
-            <w:r>
-              <w:rPr>
-                <w:noProof/>
-                <w:webHidden/>
-              </w:rPr>
-              <w:instrText xml:space="preserve"> PAGEREF _Toc73441944 \h </w:instrText>
-            </w:r>
-            <w:r>
-              <w:rPr>
-                <w:noProof/>
-                <w:webHidden/>
-              </w:rPr>
-            </w:r>
-            <w:r>
-              <w:rPr>
-                <w:noProof/>
-                <w:webHidden/>
-              </w:rPr>
-              <w:fldChar w:fldCharType="separate"/>
-            </w:r>
-            <w:r>
-              <w:rPr>
-                <w:noProof/>
-                <w:webHidden/>
-              </w:rPr>
-              <w:t>31</w:t>
-            </w:r>
-            <w:r>
-              <w:rPr>
-                <w:noProof/>
-                <w:webHidden/>
-              </w:rPr>
-              <w:fldChar w:fldCharType="end"/>
-            </w:r>
-          </w:hyperlink>
-        </w:p>
-        <w:p>
-          <w:pPr>
-            <w:pStyle w:val="TDC1"/>
-            <w:tabs>
-              <w:tab w:val="right" w:leader="dot" w:pos="8494"/>
-            </w:tabs>
-            <w:rPr>
-              <w:rFonts w:eastAsiaTheme="minorEastAsia"/>
-              <w:noProof/>
-              <w:lang w:eastAsia="es-ES"/>
-            </w:rPr>
-          </w:pPr>
-          <w:hyperlink w:anchor="_Toc73441945" w:history="1">
-            <w:r>
-              <w:rPr>
-                <w:rStyle w:val="Hipervnculo"/>
-                <w:noProof/>
-              </w:rPr>
-              <w:t>Práctica 6: Navegación Autónoma</w:t>
-            </w:r>
-            <w:r>
-              <w:rPr>
-                <w:noProof/>
-                <w:webHidden/>
-              </w:rPr>
-              <w:tab/>
-            </w:r>
-            <w:r>
-              <w:rPr>
-                <w:noProof/>
-                <w:webHidden/>
-              </w:rPr>
-              <w:fldChar w:fldCharType="begin"/>
-            </w:r>
-            <w:r>
-              <w:rPr>
-                <w:noProof/>
-                <w:webHidden/>
-              </w:rPr>
-              <w:instrText xml:space="preserve"> PAGEREF _Toc73441945 \h </w:instrText>
-            </w:r>
-            <w:r>
-              <w:rPr>
-                <w:noProof/>
-                <w:webHidden/>
-              </w:rPr>
-            </w:r>
-            <w:r>
-              <w:rPr>
-                <w:noProof/>
-                <w:webHidden/>
-              </w:rPr>
-              <w:fldChar w:fldCharType="separate"/>
-            </w:r>
-            <w:r>
-              <w:rPr>
-                <w:noProof/>
-                <w:webHidden/>
-              </w:rPr>
-              <w:t>33</w:t>
-            </w:r>
-            <w:r>
-              <w:rPr>
-                <w:noProof/>
-                <w:webHidden/>
-              </w:rPr>
-              <w:fldChar w:fldCharType="end"/>
-            </w:r>
-          </w:hyperlink>
-        </w:p>
-        <w:p>
-          <w:pPr>
-            <w:pStyle w:val="TDC2"/>
-            <w:tabs>
-              <w:tab w:val="right" w:leader="dot" w:pos="8494"/>
-            </w:tabs>
-            <w:rPr>
-              <w:rFonts w:eastAsiaTheme="minorEastAsia"/>
-              <w:noProof/>
-              <w:lang w:eastAsia="es-ES"/>
-            </w:rPr>
-          </w:pPr>
-          <w:hyperlink w:anchor="_Toc73441946" w:history="1">
-            <w:r>
-              <w:rPr>
-                <w:rStyle w:val="Hipervnculo"/>
-                <w:noProof/>
-              </w:rPr>
-              <w:t>Apartado 6.1</w:t>
-            </w:r>
-            <w:r>
-              <w:rPr>
-                <w:noProof/>
-                <w:webHidden/>
-              </w:rPr>
-              <w:tab/>
-            </w:r>
-            <w:r>
-              <w:rPr>
-                <w:noProof/>
-                <w:webHidden/>
-              </w:rPr>
-              <w:fldChar w:fldCharType="begin"/>
-            </w:r>
-            <w:r>
-              <w:rPr>
-                <w:noProof/>
-                <w:webHidden/>
-              </w:rPr>
-              <w:instrText xml:space="preserve"> PAGEREF _Toc73441946 \h </w:instrText>
-            </w:r>
-            <w:r>
-              <w:rPr>
-                <w:noProof/>
-                <w:webHidden/>
-              </w:rPr>
-            </w:r>
-            <w:r>
-              <w:rPr>
-                <w:noProof/>
-                <w:webHidden/>
-              </w:rPr>
-              <w:fldChar w:fldCharType="separate"/>
-            </w:r>
-            <w:r>
-              <w:rPr>
-                <w:noProof/>
-                <w:webHidden/>
-              </w:rPr>
-              <w:t>33</w:t>
-            </w:r>
-            <w:r>
-              <w:rPr>
-                <w:noProof/>
-                <w:webHidden/>
-              </w:rPr>
-              <w:fldChar w:fldCharType="end"/>
-            </w:r>
-          </w:hyperlink>
-        </w:p>
-        <w:p>
-          <w:pPr>
-            <w:pStyle w:val="TDC2"/>
-            <w:tabs>
-              <w:tab w:val="right" w:leader="dot" w:pos="8494"/>
-            </w:tabs>
-            <w:rPr>
-              <w:rFonts w:eastAsiaTheme="minorEastAsia"/>
-              <w:noProof/>
-              <w:lang w:eastAsia="es-ES"/>
-            </w:rPr>
-          </w:pPr>
-          <w:hyperlink w:anchor="_Toc73441947" w:history="1">
-            <w:r>
-              <w:rPr>
-                <w:rStyle w:val="Hipervnculo"/>
-                <w:noProof/>
-              </w:rPr>
-              <w:t>Apartado 6.2</w:t>
-            </w:r>
-            <w:r>
-              <w:rPr>
-                <w:noProof/>
-                <w:webHidden/>
-              </w:rPr>
-              <w:tab/>
-            </w:r>
-            <w:r>
-              <w:rPr>
-                <w:noProof/>
-                <w:webHidden/>
-              </w:rPr>
-              <w:fldChar w:fldCharType="begin"/>
-            </w:r>
-            <w:r>
-              <w:rPr>
-                <w:noProof/>
-                <w:webHidden/>
-              </w:rPr>
-              <w:instrText xml:space="preserve"> PAGEREF _Toc73441947 \h </w:instrText>
-            </w:r>
-            <w:r>
-              <w:rPr>
-                <w:noProof/>
-                <w:webHidden/>
-              </w:rPr>
-            </w:r>
-            <w:r>
-              <w:rPr>
-                <w:noProof/>
-                <w:webHidden/>
-              </w:rPr>
-              <w:fldChar w:fldCharType="separate"/>
-            </w:r>
-            <w:r>
-              <w:rPr>
-                <w:noProof/>
-                <w:webHidden/>
-              </w:rPr>
-              <w:t>35</w:t>
-            </w:r>
-            <w:r>
-              <w:rPr>
-                <w:noProof/>
-                <w:webHidden/>
-              </w:rPr>
-              <w:fldChar w:fldCharType="end"/>
-            </w:r>
-          </w:hyperlink>
-        </w:p>
-        <w:p>
-          <w:pPr>
-            <w:pStyle w:val="TDC2"/>
-            <w:tabs>
-              <w:tab w:val="right" w:leader="dot" w:pos="8494"/>
-            </w:tabs>
-            <w:rPr>
-              <w:rFonts w:eastAsiaTheme="minorEastAsia"/>
-              <w:noProof/>
-              <w:lang w:eastAsia="es-ES"/>
-            </w:rPr>
-          </w:pPr>
-          <w:hyperlink w:anchor="_Toc73441948" w:history="1">
-            <w:r>
-              <w:rPr>
-                <w:rStyle w:val="Hipervnculo"/>
-                <w:noProof/>
-              </w:rPr>
-              <w:t>Apartado 6.3</w:t>
-            </w:r>
-            <w:r>
-              <w:rPr>
-                <w:noProof/>
-                <w:webHidden/>
-              </w:rPr>
-              <w:tab/>
-            </w:r>
-            <w:r>
-              <w:rPr>
-                <w:noProof/>
-                <w:webHidden/>
-              </w:rPr>
-              <w:fldChar w:fldCharType="begin"/>
-            </w:r>
-            <w:r>
-              <w:rPr>
-                <w:noProof/>
-                <w:webHidden/>
-              </w:rPr>
-              <w:instrText xml:space="preserve"> PAGEREF _Toc73441948 \h </w:instrText>
-            </w:r>
-            <w:r>
-              <w:rPr>
-                <w:noProof/>
-                <w:webHidden/>
-              </w:rPr>
-            </w:r>
-            <w:r>
-              <w:rPr>
-                <w:noProof/>
-                <w:webHidden/>
-              </w:rPr>
-              <w:fldChar w:fldCharType="separate"/>
-            </w:r>
-            <w:r>
-              <w:rPr>
-                <w:noProof/>
-                <w:webHidden/>
-              </w:rPr>
-              <w:t>36</w:t>
+              <w:t>21</w:t>
             </w:r>
             <w:r>
               <w:rPr>
@@ -2466,12 +2256,13 @@
           <w:szCs w:val="36"/>
         </w:rPr>
       </w:pPr>
-      <w:bookmarkStart w:id="0" w:name="_Toc73441927"/>
+      <w:bookmarkStart w:id="0" w:name="_Toc73778955"/>
       <w:r>
         <w:rPr>
           <w:sz w:val="36"/>
           <w:szCs w:val="36"/>
         </w:rPr>
+        <w:lastRenderedPageBreak/>
         <w:t xml:space="preserve">Práctica </w:t>
       </w:r>
       <w:r>
@@ -2509,7 +2300,7 @@
       <w:pPr>
         <w:pStyle w:val="Ttulo2"/>
       </w:pPr>
-      <w:bookmarkStart w:id="1" w:name="_Toc73441928"/>
+      <w:bookmarkStart w:id="1" w:name="_Toc73778956"/>
       <w:r>
         <w:t>Apartado 1.1:</w:t>
       </w:r>
@@ -2650,7 +2441,6 @@
         <w:t>Se define la traslación del sistema en función del tiempo desde el P1 hacia P2, tal y como se observa en la ecuación X.</w:t>
       </w:r>
     </w:p>
-    <w:p/>
     <w:p>
       <w:pPr>
         <w:rPr>
@@ -2668,200 +2458,7 @@
             <w:rPr>
               <w:rFonts w:ascii="Cambria Math" w:hAnsi="Cambria Math"/>
             </w:rPr>
-            <m:t>p</m:t>
-          </m:r>
-          <m:d>
-            <m:dPr>
-              <m:ctrlPr>
-                <w:rPr>
-                  <w:rFonts w:ascii="Cambria Math" w:hAnsi="Cambria Math"/>
-                  <w:b/>
-                  <w:bCs/>
-                  <w:i/>
-                </w:rPr>
-              </m:ctrlPr>
-            </m:dPr>
-            <m:e>
-              <m:r>
-                <m:rPr>
-                  <m:sty m:val="bi"/>
-                </m:rPr>
-                <w:rPr>
-                  <w:rFonts w:ascii="Cambria Math" w:hAnsi="Cambria Math"/>
-                </w:rPr>
-                <m:t>t</m:t>
-              </m:r>
-            </m:e>
-          </m:d>
-          <m:r>
-            <m:rPr>
-              <m:sty m:val="bi"/>
-            </m:rPr>
-            <w:rPr>
-              <w:rFonts w:ascii="Cambria Math" w:hAnsi="Cambria Math"/>
-            </w:rPr>
-            <m:t>=</m:t>
-          </m:r>
-          <m:sSub>
-            <m:sSubPr>
-              <m:ctrlPr>
-                <w:rPr>
-                  <w:rFonts w:ascii="Cambria Math" w:hAnsi="Cambria Math"/>
-                  <w:b/>
-                  <w:bCs/>
-                  <w:i/>
-                </w:rPr>
-              </m:ctrlPr>
-            </m:sSubPr>
-            <m:e>
-              <m:r>
-                <m:rPr>
-                  <m:sty m:val="bi"/>
-                </m:rPr>
-                <w:rPr>
-                  <w:rFonts w:ascii="Cambria Math" w:hAnsi="Cambria Math"/>
-                </w:rPr>
-                <m:t>p</m:t>
-              </m:r>
-            </m:e>
-            <m:sub>
-              <m:r>
-                <m:rPr>
-                  <m:sty m:val="bi"/>
-                </m:rPr>
-                <w:rPr>
-                  <w:rFonts w:ascii="Cambria Math" w:hAnsi="Cambria Math"/>
-                </w:rPr>
-                <m:t xml:space="preserve">1 </m:t>
-              </m:r>
-            </m:sub>
-          </m:sSub>
-          <m:r>
-            <m:rPr>
-              <m:sty m:val="bi"/>
-            </m:rPr>
-            <w:rPr>
-              <w:rFonts w:ascii="Cambria Math" w:hAnsi="Cambria Math"/>
-            </w:rPr>
-            <m:t>+ λ</m:t>
-          </m:r>
-          <m:d>
-            <m:dPr>
-              <m:ctrlPr>
-                <w:rPr>
-                  <w:rFonts w:ascii="Cambria Math" w:hAnsi="Cambria Math"/>
-                  <w:b/>
-                  <w:bCs/>
-                  <w:i/>
-                </w:rPr>
-              </m:ctrlPr>
-            </m:dPr>
-            <m:e>
-              <m:r>
-                <m:rPr>
-                  <m:sty m:val="bi"/>
-                </m:rPr>
-                <w:rPr>
-                  <w:rFonts w:ascii="Cambria Math" w:hAnsi="Cambria Math"/>
-                </w:rPr>
-                <m:t>t</m:t>
-              </m:r>
-            </m:e>
-          </m:d>
-          <m:r>
-            <m:rPr>
-              <m:sty m:val="bi"/>
-            </m:rPr>
-            <w:rPr>
-              <w:rFonts w:ascii="Cambria Math" w:hAnsi="Cambria Math"/>
-            </w:rPr>
-            <m:t>*(</m:t>
-          </m:r>
-          <m:sSub>
-            <m:sSubPr>
-              <m:ctrlPr>
-                <w:rPr>
-                  <w:rFonts w:ascii="Cambria Math" w:hAnsi="Cambria Math"/>
-                  <w:b/>
-                  <w:bCs/>
-                  <w:i/>
-                </w:rPr>
-              </m:ctrlPr>
-            </m:sSubPr>
-            <m:e>
-              <m:r>
-                <m:rPr>
-                  <m:sty m:val="bi"/>
-                </m:rPr>
-                <w:rPr>
-                  <w:rFonts w:ascii="Cambria Math" w:hAnsi="Cambria Math"/>
-                </w:rPr>
-                <m:t>p</m:t>
-              </m:r>
-            </m:e>
-            <m:sub>
-              <m:r>
-                <m:rPr>
-                  <m:sty m:val="bi"/>
-                </m:rPr>
-                <w:rPr>
-                  <w:rFonts w:ascii="Cambria Math" w:hAnsi="Cambria Math"/>
-                </w:rPr>
-                <m:t xml:space="preserve">2 </m:t>
-              </m:r>
-            </m:sub>
-          </m:sSub>
-          <m:r>
-            <m:rPr>
-              <m:sty m:val="bi"/>
-            </m:rPr>
-            <w:rPr>
-              <w:rFonts w:ascii="Cambria Math" w:hAnsi="Cambria Math"/>
-            </w:rPr>
-            <m:t>-</m:t>
-          </m:r>
-          <m:sSub>
-            <m:sSubPr>
-              <m:ctrlPr>
-                <w:rPr>
-                  <w:rFonts w:ascii="Cambria Math" w:hAnsi="Cambria Math"/>
-                  <w:b/>
-                  <w:bCs/>
-                  <w:i/>
-                </w:rPr>
-              </m:ctrlPr>
-            </m:sSubPr>
-            <m:e>
-              <m:r>
-                <m:rPr>
-                  <m:sty m:val="bi"/>
-                </m:rPr>
-                <w:rPr>
-                  <w:rFonts w:ascii="Cambria Math" w:hAnsi="Cambria Math"/>
-                </w:rPr>
-                <m:t>p</m:t>
-              </m:r>
-            </m:e>
-            <m:sub>
-              <m:r>
-                <m:rPr>
-                  <m:sty m:val="bi"/>
-                </m:rPr>
-                <w:rPr>
-                  <w:rFonts w:ascii="Cambria Math" w:hAnsi="Cambria Math"/>
-                </w:rPr>
-                <m:t xml:space="preserve">1 </m:t>
-              </m:r>
-            </m:sub>
-          </m:sSub>
-          <m:r>
-            <m:rPr>
-              <m:sty m:val="bi"/>
-            </m:rPr>
-            <w:rPr>
-              <w:rFonts w:ascii="Cambria Math" w:hAnsi="Cambria Math"/>
-            </w:rPr>
-            <m:t>)</m:t>
+            <m:t>c</m:t>
           </m:r>
         </m:oMath>
       </m:oMathPara>
@@ -3895,7 +3492,7 @@
       <w:pPr>
         <w:pStyle w:val="Ttulo2"/>
       </w:pPr>
-      <w:bookmarkStart w:id="7" w:name="_Toc73441929"/>
+      <w:bookmarkStart w:id="7" w:name="_Toc73778957"/>
       <w:r>
         <w:t>Apartado 1.2:</w:t>
       </w:r>
@@ -4847,7 +4444,7 @@
       <w:pPr>
         <w:pStyle w:val="Ttulo2"/>
       </w:pPr>
-      <w:bookmarkStart w:id="9" w:name="_Toc73441930"/>
+      <w:bookmarkStart w:id="9" w:name="_Toc73778958"/>
       <w:r>
         <w:t>Apartado 1.3:</w:t>
       </w:r>
@@ -5146,7 +4743,7 @@
           <w:szCs w:val="36"/>
         </w:rPr>
       </w:pPr>
-      <w:bookmarkStart w:id="10" w:name="_Toc73441931"/>
+      <w:bookmarkStart w:id="10" w:name="_Toc73778959"/>
       <w:r>
         <w:rPr>
           <w:sz w:val="36"/>
@@ -5178,7 +4775,7 @@
       <w:pPr>
         <w:pStyle w:val="Ttulo2"/>
       </w:pPr>
-      <w:bookmarkStart w:id="11" w:name="_Toc73441932"/>
+      <w:bookmarkStart w:id="11" w:name="_Toc73778960"/>
       <w:r>
         <w:t>Apartado 2.1</w:t>
       </w:r>
@@ -6526,7 +6123,7 @@
       <w:pPr>
         <w:pStyle w:val="Ttulo2"/>
       </w:pPr>
-      <w:bookmarkStart w:id="12" w:name="_Toc73441933"/>
+      <w:bookmarkStart w:id="12" w:name="_Toc73778961"/>
       <w:r>
         <w:lastRenderedPageBreak/>
         <w:t>Apartado 2.2</w:t>
@@ -7439,7 +7036,7 @@
       <w:pPr>
         <w:pStyle w:val="Ttulo2"/>
       </w:pPr>
-      <w:bookmarkStart w:id="14" w:name="_Toc73441934"/>
+      <w:bookmarkStart w:id="14" w:name="_Toc73778962"/>
       <w:r>
         <w:t>Apartado 2.3</w:t>
       </w:r>
@@ -8510,7 +8107,7 @@
           <w:szCs w:val="36"/>
         </w:rPr>
       </w:pPr>
-      <w:bookmarkStart w:id="16" w:name="_Toc73441935"/>
+      <w:bookmarkStart w:id="16" w:name="_Toc73778963"/>
       <w:r>
         <w:rPr>
           <w:sz w:val="36"/>
@@ -8532,7 +8129,6 @@
         </w:rPr>
         <w:t xml:space="preserve">: </w:t>
       </w:r>
-      <w:bookmarkEnd w:id="16"/>
       <w:r>
         <w:rPr>
           <w:sz w:val="36"/>
@@ -8540,13 +8136,14 @@
         </w:rPr>
         <w:t>Linealización por realimentación</w:t>
       </w:r>
+      <w:bookmarkEnd w:id="16"/>
     </w:p>
     <w:p/>
     <w:p>
       <w:pPr>
         <w:pStyle w:val="Ttulo2"/>
       </w:pPr>
-      <w:bookmarkStart w:id="17" w:name="_Toc73441936"/>
+      <w:bookmarkStart w:id="17" w:name="_Toc73778964"/>
       <w:r>
         <w:t>Apartado 3.1</w:t>
       </w:r>
@@ -11228,7 +10825,7 @@
       <w:pPr>
         <w:pStyle w:val="Ttulo2"/>
       </w:pPr>
-      <w:bookmarkStart w:id="19" w:name="_Toc73441937"/>
+      <w:bookmarkStart w:id="19" w:name="_Toc73778965"/>
       <w:r>
         <w:t>Apartado 3.2</w:t>
       </w:r>
@@ -11251,7 +10848,6 @@
       </w:r>
     </w:p>
     <w:p>
-      <w:bookmarkStart w:id="20" w:name="_Toc73441939"/>
       <w:r>
         <w:t xml:space="preserve">En la </w:t>
       </w:r>
@@ -11405,7 +11001,7 @@
         <w:pStyle w:val="Descripcin"/>
         <w:jc w:val="center"/>
       </w:pPr>
-      <w:bookmarkStart w:id="21" w:name="_Ref73721537"/>
+      <w:bookmarkStart w:id="20" w:name="_Ref73721537"/>
       <w:r>
         <w:t xml:space="preserve">Figura </w:t>
       </w:r>
@@ -11417,7 +11013,7 @@
           <w:t>20</w:t>
         </w:r>
       </w:fldSimple>
-      <w:bookmarkEnd w:id="21"/>
+      <w:bookmarkEnd w:id="20"/>
     </w:p>
     <w:p>
       <w:pPr>
@@ -11483,7 +11079,7 @@
         <w:pStyle w:val="Descripcin"/>
         <w:jc w:val="center"/>
       </w:pPr>
-      <w:bookmarkStart w:id="22" w:name="_Ref73721661"/>
+      <w:bookmarkStart w:id="21" w:name="_Ref73721661"/>
       <w:r>
         <w:t xml:space="preserve">Figura </w:t>
       </w:r>
@@ -11495,7 +11091,7 @@
           <w:t>21</w:t>
         </w:r>
       </w:fldSimple>
-      <w:bookmarkEnd w:id="22"/>
+      <w:bookmarkEnd w:id="21"/>
     </w:p>
     <w:p>
       <w:pPr>
@@ -11560,7 +11156,7 @@
         <w:pStyle w:val="Descripcin"/>
         <w:jc w:val="center"/>
       </w:pPr>
-      <w:bookmarkStart w:id="23" w:name="_Ref73721664"/>
+      <w:bookmarkStart w:id="22" w:name="_Ref73721664"/>
       <w:r>
         <w:t xml:space="preserve">Figura </w:t>
       </w:r>
@@ -11572,7 +11168,7 @@
           <w:t>22</w:t>
         </w:r>
       </w:fldSimple>
-      <w:bookmarkEnd w:id="23"/>
+      <w:bookmarkEnd w:id="22"/>
     </w:p>
     <w:p>
       <w:pPr>
@@ -11600,6 +11196,7 @@
           <w:szCs w:val="36"/>
         </w:rPr>
       </w:pPr>
+      <w:bookmarkStart w:id="23" w:name="_Toc73778966"/>
       <w:r>
         <w:rPr>
           <w:sz w:val="36"/>
@@ -11620,16 +11217,19 @@
           <w:sz w:val="36"/>
           <w:szCs w:val="36"/>
         </w:rPr>
-        <w:t>: Planificación de caminos (Dijkstra)</w:t>
-      </w:r>
-      <w:bookmarkEnd w:id="20"/>
+        <w:t xml:space="preserve">: </w:t>
+      </w:r>
+      <w:r>
+        <w:t>Implantación de control de fuerzas indirecto</w:t>
+      </w:r>
+      <w:bookmarkEnd w:id="23"/>
     </w:p>
     <w:p/>
     <w:p>
       <w:pPr>
         <w:pStyle w:val="Ttulo2"/>
       </w:pPr>
-      <w:bookmarkStart w:id="24" w:name="_Toc73441940"/>
+      <w:bookmarkStart w:id="24" w:name="_Toc73778967"/>
       <w:r>
         <w:t>Apartado 4.1</w:t>
       </w:r>
@@ -11648,107 +11248,776 @@
           <w:b/>
           <w:bCs/>
         </w:rPr>
-        <w:t xml:space="preserve">Implementar el algoritmo de Dijkstra como una función de Matlab que devuelva el coste y la ruta óptima a partir de un origen y un destino pasados como parámetros, además del mapa topológico o grafo, que se le pasará a la función como una matriz </w:t>
-      </w:r>
-      <w:proofErr w:type="spellStart"/>
+        <w:t>Construir un subsistema que contenga el robot RR motorizado y compensado por la linealización por realimentación. El mencionado subsistema, se modificará para que contenga además la compensación de fuerzas, y para que sus entradas sean variables cartesianas en vez de articulares</w:t>
+      </w:r>
       <w:r>
         <w:rPr>
           <w:b/>
           <w:bCs/>
         </w:rPr>
-        <w:t>NxN</w:t>
+        <w:t>.</w:t>
+      </w:r>
+    </w:p>
+    <w:p>
+      <w:pPr>
+        <w:rPr>
+          <w:rFonts w:eastAsiaTheme="minorEastAsia"/>
+        </w:rPr>
+      </w:pPr>
+      <w:r>
+        <w:t>Par</w:t>
+      </w:r>
+      <w:r>
+        <w:t xml:space="preserve">tiendo de ecuación vista en la práctica anterior, vamos a añadir el término </w:t>
+      </w:r>
+      <m:oMath>
+        <m:r>
+          <w:rPr>
+            <w:rFonts w:ascii="Cambria Math" w:hAnsi="Cambria Math"/>
+          </w:rPr>
+          <m:t>J</m:t>
+        </m:r>
+        <m:sSup>
+          <m:sSupPr>
+            <m:ctrlPr>
+              <w:rPr>
+                <w:rFonts w:ascii="Cambria Math" w:hAnsi="Cambria Math" w:cs="Times New Roman"/>
+                <w:i/>
+                <w:iCs/>
+                <w:sz w:val="24"/>
+                <w:szCs w:val="24"/>
+              </w:rPr>
+            </m:ctrlPr>
+          </m:sSupPr>
+          <m:e>
+            <m:d>
+              <m:dPr>
+                <m:ctrlPr>
+                  <w:rPr>
+                    <w:rFonts w:ascii="Cambria Math" w:hAnsi="Cambria Math" w:cs="Times New Roman"/>
+                    <w:i/>
+                    <w:iCs/>
+                    <w:sz w:val="24"/>
+                    <w:szCs w:val="24"/>
+                  </w:rPr>
+                </m:ctrlPr>
+              </m:dPr>
+              <m:e>
+                <m:r>
+                  <m:rPr>
+                    <m:sty m:val="p"/>
+                  </m:rPr>
+                  <w:rPr>
+                    <w:rFonts w:ascii="Cambria Math" w:hAnsi="Cambria Math"/>
+                  </w:rPr>
+                  <m:t>θ</m:t>
+                </m:r>
+              </m:e>
+            </m:d>
+          </m:e>
+          <m:sup>
+            <m:r>
+              <w:rPr>
+                <w:rFonts w:ascii="Cambria Math" w:hAnsi="Cambria Math"/>
+              </w:rPr>
+              <m:t>T</m:t>
+            </m:r>
+          </m:sup>
+        </m:sSup>
+        <m:r>
+          <m:rPr>
+            <m:sty m:val="p"/>
+          </m:rPr>
+          <w:rPr>
+            <w:rFonts w:ascii="Cambria Math" w:hAnsi="Cambria Math"/>
+          </w:rPr>
+          <m:t>⋅</m:t>
+        </m:r>
+        <m:r>
+          <w:rPr>
+            <w:rFonts w:ascii="Cambria Math" w:hAnsi="Cambria Math"/>
+          </w:rPr>
+          <m:t>F</m:t>
+        </m:r>
+      </m:oMath>
+      <w:r>
+        <w:rPr>
+          <w:rFonts w:eastAsiaTheme="minorEastAsia"/>
+        </w:rPr>
+        <w:t>, que es el producto de la matriz jacobiana traspuesta por la fuerza. Se puede observar en la siguiente ecuación.</w:t>
+      </w:r>
+    </w:p>
+    <w:p>
+      <w:pPr>
+        <w:rPr>
+          <w:rFonts w:eastAsiaTheme="minorEastAsia"/>
+        </w:rPr>
+      </w:pPr>
+      <m:oMathPara>
+        <m:oMath>
+          <m:r>
+            <w:rPr>
+              <w:rFonts w:ascii="Cambria Math" w:hAnsi="Cambria Math"/>
+            </w:rPr>
+            <m:t>u=B</m:t>
+          </m:r>
+          <m:d>
+            <m:dPr>
+              <m:ctrlPr>
+                <w:rPr>
+                  <w:rFonts w:ascii="Cambria Math" w:hAnsi="Cambria Math" w:cs="Times New Roman"/>
+                  <w:i/>
+                  <w:sz w:val="24"/>
+                  <w:szCs w:val="24"/>
+                </w:rPr>
+              </m:ctrlPr>
+            </m:dPr>
+            <m:e>
+              <m:r>
+                <w:rPr>
+                  <w:rFonts w:ascii="Cambria Math" w:hAnsi="Cambria Math"/>
+                </w:rPr>
+                <m:t>θ</m:t>
+              </m:r>
+            </m:e>
+          </m:d>
+          <m:r>
+            <w:rPr>
+              <w:rFonts w:ascii="Cambria Math" w:hAnsi="Cambria Math"/>
+            </w:rPr>
+            <m:t>y+N</m:t>
+          </m:r>
+          <m:d>
+            <m:dPr>
+              <m:ctrlPr>
+                <w:rPr>
+                  <w:rFonts w:ascii="Cambria Math" w:hAnsi="Cambria Math" w:cs="Times New Roman"/>
+                  <w:i/>
+                  <w:sz w:val="24"/>
+                  <w:szCs w:val="24"/>
+                </w:rPr>
+              </m:ctrlPr>
+            </m:dPr>
+            <m:e>
+              <m:r>
+                <w:rPr>
+                  <w:rFonts w:ascii="Cambria Math" w:hAnsi="Cambria Math"/>
+                </w:rPr>
+                <m:t>θ,</m:t>
+              </m:r>
+              <m:acc>
+                <m:accPr>
+                  <m:chr m:val="̇"/>
+                  <m:ctrlPr>
+                    <w:rPr>
+                      <w:rFonts w:ascii="Cambria Math" w:hAnsi="Cambria Math" w:cs="Times New Roman"/>
+                      <w:sz w:val="24"/>
+                      <w:szCs w:val="24"/>
+                    </w:rPr>
+                  </m:ctrlPr>
+                </m:accPr>
+                <m:e>
+                  <m:r>
+                    <w:rPr>
+                      <w:rFonts w:ascii="Cambria Math" w:hAnsi="Cambria Math"/>
+                    </w:rPr>
+                    <m:t>θ</m:t>
+                  </m:r>
+                </m:e>
+              </m:acc>
+            </m:e>
+          </m:d>
+          <m:r>
+            <w:rPr>
+              <w:rFonts w:ascii="Cambria Math" w:hAnsi="Cambria Math"/>
+            </w:rPr>
+            <m:t>+J</m:t>
+          </m:r>
+          <m:sSup>
+            <m:sSupPr>
+              <m:ctrlPr>
+                <w:rPr>
+                  <w:rFonts w:ascii="Cambria Math" w:hAnsi="Cambria Math" w:cs="Times New Roman"/>
+                  <w:i/>
+                  <w:sz w:val="24"/>
+                  <w:szCs w:val="24"/>
+                </w:rPr>
+              </m:ctrlPr>
+            </m:sSupPr>
+            <m:e>
+              <m:d>
+                <m:dPr>
+                  <m:ctrlPr>
+                    <w:rPr>
+                      <w:rFonts w:ascii="Cambria Math" w:hAnsi="Cambria Math" w:cs="Times New Roman"/>
+                      <w:i/>
+                      <w:sz w:val="24"/>
+                      <w:szCs w:val="24"/>
+                    </w:rPr>
+                  </m:ctrlPr>
+                </m:dPr>
+                <m:e>
+                  <m:r>
+                    <w:rPr>
+                      <w:rFonts w:ascii="Cambria Math" w:hAnsi="Cambria Math"/>
+                    </w:rPr>
+                    <m:t>θ</m:t>
+                  </m:r>
+                </m:e>
+              </m:d>
+            </m:e>
+            <m:sup>
+              <m:r>
+                <w:rPr>
+                  <w:rFonts w:ascii="Cambria Math" w:hAnsi="Cambria Math"/>
+                </w:rPr>
+                <m:t>T</m:t>
+              </m:r>
+            </m:sup>
+          </m:sSup>
+          <m:r>
+            <w:rPr>
+              <w:rFonts w:ascii="Cambria Math" w:hAnsi="Cambria Math"/>
+            </w:rPr>
+            <m:t>F</m:t>
+          </m:r>
+        </m:oMath>
+      </m:oMathPara>
+    </w:p>
+    <w:p>
+      <w:pPr>
+        <w:rPr>
+          <w:rFonts w:eastAsiaTheme="minorEastAsia"/>
+        </w:rPr>
+      </w:pPr>
+      <w:r>
+        <w:rPr>
+          <w:rFonts w:eastAsiaTheme="minorEastAsia"/>
+        </w:rPr>
+        <w:t xml:space="preserve">Esta ecuación es la que describe el comportamiento del robot compensado. </w:t>
+      </w:r>
+    </w:p>
+    <w:p>
+      <w:pPr>
+        <w:rPr>
+          <w:rFonts w:eastAsiaTheme="minorEastAsia"/>
+        </w:rPr>
+      </w:pPr>
+      <w:r>
+        <w:rPr>
+          <w:rFonts w:eastAsiaTheme="minorEastAsia"/>
+        </w:rPr>
+        <w:t xml:space="preserve">En primer lugar, y basándonos en el diseño </w:t>
+      </w:r>
+      <w:proofErr w:type="spellStart"/>
+      <w:r>
+        <w:rPr>
+          <w:rFonts w:eastAsiaTheme="minorEastAsia"/>
+        </w:rPr>
+        <w:t>Simulink</w:t>
       </w:r>
       <w:proofErr w:type="spellEnd"/>
       <w:r>
         <w:rPr>
-          <w:b/>
-          <w:bCs/>
-        </w:rPr>
-        <w:t>, que almacena el coste de llegar del nodo n1, como fila, al nodo n2, como columna. La función se debe implementar de forma que la llamada Dijkstra devuelva el coste de llegar desde el nodo origen al nodo destino, y un vector con la lista de nodos que componen la ruta (incluidos los nodos inicial y final).</w:t>
-      </w:r>
-    </w:p>
-    <w:p>
-      <w:r>
-        <w:t>El algoritmo de Dijkstra es conocido como algoritmo de caminos mínimo porque consiste en encontrar el camino más optimo posible teniendo en cuenta los costes de desplazamiento.</w:t>
-      </w:r>
-    </w:p>
-    <w:p>
-      <w:r>
-        <w:t>Así pues, se van a realizar una serie de funciones que</w:t>
-      </w:r>
-      <w:r>
-        <w:t>,</w:t>
-      </w:r>
-      <w:r>
-        <w:t xml:space="preserve"> trabajando de manera coordinada, consigan hallar tanto el coste total del desplazamiento</w:t>
-      </w:r>
-      <w:r>
-        <w:t>,</w:t>
-      </w:r>
-      <w:r>
-        <w:t xml:space="preserve"> así como la ruta </w:t>
-      </w:r>
-      <w:r>
-        <w:t>a seguir.</w:t>
-      </w:r>
-    </w:p>
-    <w:p>
-      <w:pPr>
-        <w:rPr>
-          <w:color w:val="FF0000"/>
-        </w:rPr>
-      </w:pPr>
-      <w:r>
-        <w:t>El mapa topológico seguido, el cual se detalla en la presentación es la siguiente</w:t>
+          <w:rFonts w:eastAsiaTheme="minorEastAsia"/>
+        </w:rPr>
+        <w:t xml:space="preserve"> previo, vamos a introducir la ecuación</w:t>
+      </w:r>
+      <w:r>
+        <w:rPr>
+          <w:rFonts w:eastAsiaTheme="minorEastAsia"/>
+        </w:rPr>
+        <w:t xml:space="preserve"> X, en la que se observa el comportamiento del manipulador tras añadir las fuerzas externas en el modelo dinámico.</w:t>
+      </w:r>
+    </w:p>
+    <w:p>
+      <w:pPr>
+        <w:rPr>
+          <w:rFonts w:eastAsiaTheme="minorEastAsia"/>
+          <w:iCs/>
+          <w:sz w:val="24"/>
+          <w:szCs w:val="24"/>
+        </w:rPr>
+      </w:pPr>
+      <m:oMathPara>
+        <m:oMath>
+          <m:r>
+            <m:rPr>
+              <m:sty m:val="p"/>
+            </m:rPr>
+            <w:rPr>
+              <w:rFonts w:ascii="Cambria Math" w:hAnsi="Cambria Math"/>
+            </w:rPr>
+            <m:t>τ</m:t>
+          </m:r>
+          <m:r>
+            <w:rPr>
+              <w:rFonts w:ascii="Cambria Math" w:hAnsi="Cambria Math"/>
+            </w:rPr>
+            <m:t>-J</m:t>
+          </m:r>
+          <m:sSup>
+            <m:sSupPr>
+              <m:ctrlPr>
+                <w:rPr>
+                  <w:rFonts w:ascii="Cambria Math" w:hAnsi="Cambria Math" w:cs="Times New Roman"/>
+                  <w:i/>
+                  <w:iCs/>
+                  <w:sz w:val="24"/>
+                  <w:szCs w:val="24"/>
+                </w:rPr>
+              </m:ctrlPr>
+            </m:sSupPr>
+            <m:e>
+              <m:d>
+                <m:dPr>
+                  <m:ctrlPr>
+                    <w:rPr>
+                      <w:rFonts w:ascii="Cambria Math" w:hAnsi="Cambria Math" w:cs="Times New Roman"/>
+                      <w:i/>
+                      <w:iCs/>
+                      <w:sz w:val="24"/>
+                      <w:szCs w:val="24"/>
+                    </w:rPr>
+                  </m:ctrlPr>
+                </m:dPr>
+                <m:e>
+                  <m:r>
+                    <m:rPr>
+                      <m:sty m:val="p"/>
+                    </m:rPr>
+                    <w:rPr>
+                      <w:rFonts w:ascii="Cambria Math" w:hAnsi="Cambria Math"/>
+                    </w:rPr>
+                    <m:t>θ</m:t>
+                  </m:r>
+                </m:e>
+              </m:d>
+            </m:e>
+            <m:sup>
+              <m:r>
+                <w:rPr>
+                  <w:rFonts w:ascii="Cambria Math" w:hAnsi="Cambria Math"/>
+                </w:rPr>
+                <m:t>T</m:t>
+              </m:r>
+            </m:sup>
+          </m:sSup>
+          <m:r>
+            <m:rPr>
+              <m:sty m:val="p"/>
+            </m:rPr>
+            <w:rPr>
+              <w:rFonts w:ascii="Cambria Math" w:hAnsi="Cambria Math"/>
+            </w:rPr>
+            <m:t>⋅</m:t>
+          </m:r>
+          <m:r>
+            <w:rPr>
+              <w:rFonts w:ascii="Cambria Math" w:hAnsi="Cambria Math"/>
+            </w:rPr>
+            <m:t>F=B</m:t>
+          </m:r>
+          <m:d>
+            <m:dPr>
+              <m:ctrlPr>
+                <w:rPr>
+                  <w:rFonts w:ascii="Cambria Math" w:hAnsi="Cambria Math" w:cs="Times New Roman"/>
+                  <w:i/>
+                  <w:iCs/>
+                  <w:sz w:val="24"/>
+                  <w:szCs w:val="24"/>
+                </w:rPr>
+              </m:ctrlPr>
+            </m:dPr>
+            <m:e>
+              <m:r>
+                <m:rPr>
+                  <m:sty m:val="p"/>
+                </m:rPr>
+                <w:rPr>
+                  <w:rFonts w:ascii="Cambria Math" w:hAnsi="Cambria Math"/>
+                </w:rPr>
+                <m:t>θ</m:t>
+              </m:r>
+            </m:e>
+          </m:d>
+          <m:r>
+            <m:rPr>
+              <m:sty m:val="p"/>
+            </m:rPr>
+            <w:rPr>
+              <w:rFonts w:ascii="Cambria Math" w:hAnsi="Cambria Math"/>
+            </w:rPr>
+            <m:t>⋅</m:t>
+          </m:r>
+          <m:acc>
+            <m:accPr>
+              <m:chr m:val="̈"/>
+              <m:ctrlPr>
+                <w:rPr>
+                  <w:rFonts w:ascii="Cambria Math" w:hAnsi="Cambria Math" w:cs="Times New Roman"/>
+                  <w:iCs/>
+                  <w:sz w:val="24"/>
+                  <w:szCs w:val="24"/>
+                </w:rPr>
+              </m:ctrlPr>
+            </m:accPr>
+            <m:e>
+              <m:r>
+                <m:rPr>
+                  <m:sty m:val="p"/>
+                </m:rPr>
+                <w:rPr>
+                  <w:rFonts w:ascii="Cambria Math" w:hAnsi="Cambria Math"/>
+                </w:rPr>
+                <m:t>θ</m:t>
+              </m:r>
+            </m:e>
+          </m:acc>
+          <m:r>
+            <w:rPr>
+              <w:rFonts w:ascii="Cambria Math" w:hAnsi="Cambria Math"/>
+            </w:rPr>
+            <m:t>+C</m:t>
+          </m:r>
+          <m:d>
+            <m:dPr>
+              <m:ctrlPr>
+                <w:rPr>
+                  <w:rFonts w:ascii="Cambria Math" w:hAnsi="Cambria Math" w:cs="Times New Roman"/>
+                  <w:i/>
+                  <w:iCs/>
+                  <w:sz w:val="24"/>
+                  <w:szCs w:val="24"/>
+                </w:rPr>
+              </m:ctrlPr>
+            </m:dPr>
+            <m:e>
+              <m:r>
+                <m:rPr>
+                  <m:sty m:val="p"/>
+                </m:rPr>
+                <w:rPr>
+                  <w:rFonts w:ascii="Cambria Math" w:hAnsi="Cambria Math"/>
+                </w:rPr>
+                <m:t>θ</m:t>
+              </m:r>
+              <m:r>
+                <w:rPr>
+                  <w:rFonts w:ascii="Cambria Math" w:hAnsi="Cambria Math"/>
+                </w:rPr>
+                <m:t>,</m:t>
+              </m:r>
+              <m:acc>
+                <m:accPr>
+                  <m:chr m:val="̇"/>
+                  <m:ctrlPr>
+                    <w:rPr>
+                      <w:rFonts w:ascii="Cambria Math" w:hAnsi="Cambria Math" w:cs="Times New Roman"/>
+                      <w:iCs/>
+                      <w:sz w:val="24"/>
+                      <w:szCs w:val="24"/>
+                    </w:rPr>
+                  </m:ctrlPr>
+                </m:accPr>
+                <m:e>
+                  <m:r>
+                    <m:rPr>
+                      <m:sty m:val="p"/>
+                    </m:rPr>
+                    <w:rPr>
+                      <w:rFonts w:ascii="Cambria Math" w:hAnsi="Cambria Math"/>
+                    </w:rPr>
+                    <m:t>θ</m:t>
+                  </m:r>
+                </m:e>
+              </m:acc>
+            </m:e>
+          </m:d>
+          <m:r>
+            <m:rPr>
+              <m:sty m:val="p"/>
+            </m:rPr>
+            <w:rPr>
+              <w:rFonts w:ascii="Cambria Math" w:hAnsi="Cambria Math"/>
+            </w:rPr>
+            <m:t>⋅</m:t>
+          </m:r>
+          <m:acc>
+            <m:accPr>
+              <m:chr m:val="̇"/>
+              <m:ctrlPr>
+                <w:rPr>
+                  <w:rFonts w:ascii="Cambria Math" w:hAnsi="Cambria Math" w:cs="Times New Roman"/>
+                  <w:iCs/>
+                  <w:sz w:val="24"/>
+                  <w:szCs w:val="24"/>
+                </w:rPr>
+              </m:ctrlPr>
+            </m:accPr>
+            <m:e>
+              <m:r>
+                <m:rPr>
+                  <m:sty m:val="p"/>
+                </m:rPr>
+                <w:rPr>
+                  <w:rFonts w:ascii="Cambria Math" w:hAnsi="Cambria Math"/>
+                </w:rPr>
+                <m:t>θ</m:t>
+              </m:r>
+            </m:e>
+          </m:acc>
+          <m:r>
+            <w:rPr>
+              <w:rFonts w:ascii="Cambria Math" w:hAnsi="Cambria Math"/>
+            </w:rPr>
+            <m:t>+</m:t>
+          </m:r>
+          <m:sSub>
+            <m:sSubPr>
+              <m:ctrlPr>
+                <w:rPr>
+                  <w:rFonts w:ascii="Cambria Math" w:hAnsi="Cambria Math" w:cs="Times New Roman"/>
+                  <w:i/>
+                  <w:iCs/>
+                  <w:sz w:val="24"/>
+                  <w:szCs w:val="24"/>
+                </w:rPr>
+              </m:ctrlPr>
+            </m:sSubPr>
+            <m:e>
+              <m:r>
+                <w:rPr>
+                  <w:rFonts w:ascii="Cambria Math" w:hAnsi="Cambria Math"/>
+                </w:rPr>
+                <m:t>F</m:t>
+              </m:r>
+            </m:e>
+            <m:sub>
+              <m:r>
+                <w:rPr>
+                  <w:rFonts w:ascii="Cambria Math" w:hAnsi="Cambria Math"/>
+                </w:rPr>
+                <m:t>v</m:t>
+              </m:r>
+            </m:sub>
+          </m:sSub>
+          <m:d>
+            <m:dPr>
+              <m:ctrlPr>
+                <w:rPr>
+                  <w:rFonts w:ascii="Cambria Math" w:hAnsi="Cambria Math" w:cs="Times New Roman"/>
+                  <w:i/>
+                  <w:iCs/>
+                  <w:sz w:val="24"/>
+                  <w:szCs w:val="24"/>
+                </w:rPr>
+              </m:ctrlPr>
+            </m:dPr>
+            <m:e>
+              <m:acc>
+                <m:accPr>
+                  <m:chr m:val="̇"/>
+                  <m:ctrlPr>
+                    <w:rPr>
+                      <w:rFonts w:ascii="Cambria Math" w:hAnsi="Cambria Math" w:cs="Times New Roman"/>
+                      <w:iCs/>
+                      <w:sz w:val="24"/>
+                      <w:szCs w:val="24"/>
+                    </w:rPr>
+                  </m:ctrlPr>
+                </m:accPr>
+                <m:e>
+                  <m:r>
+                    <m:rPr>
+                      <m:sty m:val="p"/>
+                    </m:rPr>
+                    <w:rPr>
+                      <w:rFonts w:ascii="Cambria Math" w:hAnsi="Cambria Math"/>
+                    </w:rPr>
+                    <m:t>θ</m:t>
+                  </m:r>
+                </m:e>
+              </m:acc>
+            </m:e>
+          </m:d>
+          <m:r>
+            <w:rPr>
+              <w:rFonts w:ascii="Cambria Math" w:hAnsi="Cambria Math"/>
+            </w:rPr>
+            <m:t>+G</m:t>
+          </m:r>
+          <m:d>
+            <m:dPr>
+              <m:ctrlPr>
+                <w:rPr>
+                  <w:rFonts w:ascii="Cambria Math" w:hAnsi="Cambria Math" w:cs="Times New Roman"/>
+                  <w:i/>
+                  <w:iCs/>
+                  <w:sz w:val="24"/>
+                  <w:szCs w:val="24"/>
+                </w:rPr>
+              </m:ctrlPr>
+            </m:dPr>
+            <m:e>
+              <m:r>
+                <m:rPr>
+                  <m:sty m:val="p"/>
+                </m:rPr>
+                <w:rPr>
+                  <w:rFonts w:ascii="Cambria Math" w:hAnsi="Cambria Math"/>
+                </w:rPr>
+                <m:t>θ</m:t>
+              </m:r>
+            </m:e>
+          </m:d>
+        </m:oMath>
+      </m:oMathPara>
+    </w:p>
+    <w:p>
+      <w:pPr>
+        <w:rPr>
+          <w:rFonts w:eastAsiaTheme="minorEastAsia"/>
+        </w:rPr>
+      </w:pPr>
+      <w:r>
+        <w:rPr>
+          <w:rFonts w:eastAsiaTheme="minorEastAsia"/>
+        </w:rPr>
+        <w:t xml:space="preserve">La implementación de dicha ecuación se observa en la </w:t>
+      </w:r>
+      <w:r>
+        <w:rPr>
+          <w:rFonts w:eastAsiaTheme="minorEastAsia"/>
+        </w:rPr>
+        <w:fldChar w:fldCharType="begin"/>
+      </w:r>
+      <w:r>
+        <w:rPr>
+          <w:rFonts w:eastAsiaTheme="minorEastAsia"/>
+        </w:rPr>
+        <w:instrText xml:space="preserve"> REF _Ref73780789 \h </w:instrText>
+      </w:r>
+      <w:r>
+        <w:rPr>
+          <w:rFonts w:eastAsiaTheme="minorEastAsia"/>
+        </w:rPr>
+      </w:r>
+      <w:r>
+        <w:rPr>
+          <w:rFonts w:eastAsiaTheme="minorEastAsia"/>
+        </w:rPr>
+        <w:fldChar w:fldCharType="separate"/>
+      </w:r>
+      <w:r>
+        <w:t>Figura</w:t>
       </w:r>
       <w:r>
         <w:t xml:space="preserve"> </w:t>
       </w:r>
       <w:r>
-        <w:t xml:space="preserve">(ver </w:t>
-      </w:r>
-      <w:r>
+        <w:rPr>
+          <w:noProof/>
+        </w:rPr>
+        <w:t>2</w:t>
+      </w:r>
+      <w:r>
+        <w:rPr>
+          <w:noProof/>
+        </w:rPr>
+        <w:t>3</w:t>
+      </w:r>
+      <w:r>
+        <w:rPr>
+          <w:rFonts w:eastAsiaTheme="minorEastAsia"/>
+        </w:rPr>
+        <w:fldChar w:fldCharType="end"/>
+      </w:r>
+      <w:r>
+        <w:rPr>
+          <w:rFonts w:eastAsiaTheme="minorEastAsia"/>
+        </w:rPr>
+        <w:t xml:space="preserve">, donde se hace uso de una función denominada </w:t>
+      </w:r>
+      <w:proofErr w:type="spellStart"/>
+      <w:r>
+        <w:rPr>
+          <w:rFonts w:eastAsiaTheme="minorEastAsia"/>
+        </w:rPr>
+        <w:t>JacobianaT</w:t>
+      </w:r>
+      <w:proofErr w:type="spellEnd"/>
+      <w:r>
+        <w:rPr>
+          <w:rFonts w:eastAsiaTheme="minorEastAsia"/>
+        </w:rPr>
+        <w:t xml:space="preserve">, que realizará la traspuesta de la jacobiana, cuyo código se incluye a continuación (ver </w:t>
+      </w:r>
+      <w:r>
+        <w:rPr>
+          <w:rFonts w:eastAsiaTheme="minorEastAsia"/>
+        </w:rPr>
         <w:fldChar w:fldCharType="begin"/>
       </w:r>
       <w:r>
-        <w:instrText xml:space="preserve"> REF _Ref71386163 \h </w:instrText>
-      </w:r>
-      <w:r>
+        <w:rPr>
+          <w:rFonts w:eastAsiaTheme="minorEastAsia"/>
+        </w:rPr>
+        <w:instrText xml:space="preserve"> REF _Ref73780789 \h </w:instrText>
+      </w:r>
+      <w:r>
+        <w:rPr>
+          <w:rFonts w:eastAsiaTheme="minorEastAsia"/>
+        </w:rPr>
+      </w:r>
+      <w:r>
+        <w:rPr>
+          <w:rFonts w:eastAsiaTheme="minorEastAsia"/>
+        </w:rPr>
         <w:fldChar w:fldCharType="separate"/>
       </w:r>
       <w:r>
-        <w:t xml:space="preserve">Figura </w:t>
+        <w:t>Figur</w:t>
+      </w:r>
+      <w:r>
+        <w:t>a</w:t>
+      </w:r>
+      <w:r>
+        <w:t xml:space="preserve"> </w:t>
       </w:r>
       <w:r>
         <w:rPr>
           <w:noProof/>
         </w:rPr>
-        <w:t>35</w:t>
-      </w:r>
-      <w:r>
+        <w:t>24</w:t>
+      </w:r>
+      <w:r>
+        <w:rPr>
+          <w:rFonts w:eastAsiaTheme="minorEastAsia"/>
+        </w:rPr>
         <w:fldChar w:fldCharType="end"/>
       </w:r>
       <w:r>
+        <w:rPr>
+          <w:rFonts w:eastAsiaTheme="minorEastAsia"/>
+        </w:rPr>
         <w:t>).</w:t>
       </w:r>
-      <w:r>
-        <w:t xml:space="preserve"> </w:t>
-      </w:r>
     </w:p>
     <w:p>
       <w:pPr>
         <w:keepNext/>
-        <w:jc w:val="center"/>
       </w:pPr>
       <w:r>
         <w:rPr>
           <w:noProof/>
         </w:rPr>
         <w:drawing>
-          <wp:inline distT="0" distB="0" distL="0" distR="0" wp14:anchorId="761643AE" wp14:editId="322DC1E9">
-            <wp:extent cx="1629624" cy="1462840"/>
-            <wp:effectExtent l="19050" t="19050" r="27940" b="23495"/>
-            <wp:docPr id="21" name="Imagen 21"/>
+          <wp:inline distT="0" distB="0" distL="0" distR="0" wp14:anchorId="49E9C759" wp14:editId="7A1B3742">
+            <wp:extent cx="5400040" cy="3058160"/>
+            <wp:effectExtent l="19050" t="19050" r="10160" b="27940"/>
+            <wp:docPr id="12" name="Imagen 12"/>
             <wp:cNvGraphicFramePr>
               <a:graphicFrameLocks xmlns:a="http://schemas.openxmlformats.org/drawingml/2006/main" noChangeAspect="1"/>
             </wp:cNvGraphicFramePr>
@@ -11756,23 +12025,33 @@
               <a:graphicData uri="http://schemas.openxmlformats.org/drawingml/2006/picture">
                 <pic:pic xmlns:pic="http://schemas.openxmlformats.org/drawingml/2006/picture">
                   <pic:nvPicPr>
-                    <pic:cNvPr id="1" name=""/>
-                    <pic:cNvPicPr/>
+                    <pic:cNvPr id="0" name="Picture 9"/>
+                    <pic:cNvPicPr>
+                      <a:picLocks noChangeAspect="1" noChangeArrowheads="1"/>
+                    </pic:cNvPicPr>
                   </pic:nvPicPr>
                   <pic:blipFill>
-                    <a:blip r:embed="rId32"/>
+                    <a:blip r:embed="rId32">
+                      <a:extLst>
+                        <a:ext uri="{28A0092B-C50C-407E-A947-70E740481C1C}">
+                          <a14:useLocalDpi xmlns:a14="http://schemas.microsoft.com/office/drawing/2010/main" val="0"/>
+                        </a:ext>
+                      </a:extLst>
+                    </a:blip>
+                    <a:srcRect/>
                     <a:stretch>
                       <a:fillRect/>
                     </a:stretch>
                   </pic:blipFill>
-                  <pic:spPr>
+                  <pic:spPr bwMode="auto">
                     <a:xfrm>
                       <a:off x="0" y="0"/>
-                      <a:ext cx="1668448" cy="1497690"/>
+                      <a:ext cx="5400040" cy="3058160"/>
                     </a:xfrm>
                     <a:prstGeom prst="rect">
                       <a:avLst/>
                     </a:prstGeom>
+                    <a:noFill/>
                     <a:ln>
                       <a:solidFill>
                         <a:schemeClr val="tx1"/>
@@ -11791,7 +12070,7 @@
         <w:pStyle w:val="Descripcin"/>
         <w:jc w:val="center"/>
       </w:pPr>
-      <w:bookmarkStart w:id="25" w:name="_Ref71386163"/>
+      <w:bookmarkStart w:id="25" w:name="_Ref73780789"/>
       <w:r>
         <w:t xml:space="preserve">Figura </w:t>
       </w:r>
@@ -11804,59 +12083,21 @@
         </w:r>
       </w:fldSimple>
       <w:bookmarkEnd w:id="25"/>
-      <w:r>
-        <w:t>: Mapa topológico de costes y nudos.</w:t>
-      </w:r>
-    </w:p>
-    <w:p>
-      <w:r>
-        <w:t>Si se representa dicho mapa en forma matricial, se consigue la siguiente matriz</w:t>
-      </w:r>
-      <w:r>
-        <w:t xml:space="preserve"> (ver </w:t>
-      </w:r>
-      <w:r>
-        <w:fldChar w:fldCharType="begin"/>
-      </w:r>
-      <w:r>
-        <w:instrText xml:space="preserve"> REF _Ref71386364 \h </w:instrText>
-      </w:r>
-      <w:r>
-        <w:fldChar w:fldCharType="separate"/>
-      </w:r>
-      <w:r>
-        <w:t xml:space="preserve">Figura </w:t>
-      </w:r>
+    </w:p>
+    <w:p>
+      <w:pPr>
+        <w:keepNext/>
+      </w:pPr>
       <w:r>
         <w:rPr>
           <w:noProof/>
         </w:rPr>
-        <w:t>36</w:t>
-      </w:r>
-      <w:r>
-        <w:fldChar w:fldCharType="end"/>
-      </w:r>
-      <w:r>
-        <w:t>)</w:t>
-      </w:r>
-      <w:r>
-        <w:t>:</w:t>
-      </w:r>
-    </w:p>
-    <w:p>
-      <w:pPr>
-        <w:keepNext/>
-        <w:jc w:val="center"/>
-      </w:pPr>
-      <w:r>
-        <w:rPr>
-          <w:noProof/>
-        </w:rPr>
+        <w:lastRenderedPageBreak/>
         <w:drawing>
-          <wp:inline distT="0" distB="0" distL="0" distR="0" wp14:anchorId="3DFB1FD4" wp14:editId="6B94EF14">
-            <wp:extent cx="1699052" cy="1204111"/>
-            <wp:effectExtent l="19050" t="19050" r="15875" b="15240"/>
-            <wp:docPr id="22" name="Imagen 22"/>
+          <wp:inline distT="0" distB="0" distL="0" distR="0" wp14:anchorId="1F391E31" wp14:editId="4E4EF277">
+            <wp:extent cx="5400040" cy="2195195"/>
+            <wp:effectExtent l="19050" t="19050" r="10160" b="14605"/>
+            <wp:docPr id="13" name="Imagen 13"/>
             <wp:cNvGraphicFramePr>
               <a:graphicFrameLocks xmlns:a="http://schemas.openxmlformats.org/drawingml/2006/main" noChangeAspect="1"/>
             </wp:cNvGraphicFramePr>
@@ -11864,23 +12105,33 @@
               <a:graphicData uri="http://schemas.openxmlformats.org/drawingml/2006/picture">
                 <pic:pic xmlns:pic="http://schemas.openxmlformats.org/drawingml/2006/picture">
                   <pic:nvPicPr>
-                    <pic:cNvPr id="1" name=""/>
-                    <pic:cNvPicPr/>
+                    <pic:cNvPr id="0" name="Picture 11"/>
+                    <pic:cNvPicPr>
+                      <a:picLocks noChangeAspect="1" noChangeArrowheads="1"/>
+                    </pic:cNvPicPr>
                   </pic:nvPicPr>
                   <pic:blipFill>
-                    <a:blip r:embed="rId33"/>
+                    <a:blip r:embed="rId33">
+                      <a:extLst>
+                        <a:ext uri="{28A0092B-C50C-407E-A947-70E740481C1C}">
+                          <a14:useLocalDpi xmlns:a14="http://schemas.microsoft.com/office/drawing/2010/main" val="0"/>
+                        </a:ext>
+                      </a:extLst>
+                    </a:blip>
+                    <a:srcRect/>
                     <a:stretch>
                       <a:fillRect/>
                     </a:stretch>
                   </pic:blipFill>
-                  <pic:spPr>
+                  <pic:spPr bwMode="auto">
                     <a:xfrm>
                       <a:off x="0" y="0"/>
-                      <a:ext cx="1732871" cy="1228079"/>
+                      <a:ext cx="5400040" cy="2195195"/>
                     </a:xfrm>
                     <a:prstGeom prst="rect">
                       <a:avLst/>
                     </a:prstGeom>
+                    <a:noFill/>
                     <a:ln>
                       <a:solidFill>
                         <a:schemeClr val="tx1"/>
@@ -11899,7 +12150,6 @@
         <w:pStyle w:val="Descripcin"/>
         <w:jc w:val="center"/>
       </w:pPr>
-      <w:bookmarkStart w:id="26" w:name="_Ref71386364"/>
       <w:r>
         <w:t xml:space="preserve">Figura </w:t>
       </w:r>
@@ -11911,40 +12161,1618 @@
           <w:t>24</w:t>
         </w:r>
       </w:fldSimple>
-      <w:bookmarkEnd w:id="26"/>
-      <w:r>
-        <w:t>: Matriz topológica de costes.</w:t>
-      </w:r>
-    </w:p>
-    <w:p>
-      <w:r>
-        <w:t>Mediante la manipulación de dicha matriz, es como se conseguirá el camino mínimo deseado.</w:t>
-      </w:r>
-    </w:p>
-    <w:p>
-      <w:r>
-        <w:t xml:space="preserve">Se implementa la función global </w:t>
-      </w:r>
-      <w:r>
-        <w:rPr>
-          <w:i/>
-          <w:iCs/>
-        </w:rPr>
-        <w:t>Dijkstra</w:t>
-      </w:r>
-      <w:r>
-        <w:t xml:space="preserve"> </w:t>
-      </w:r>
-      <w:r>
-        <w:t xml:space="preserve">(ver </w:t>
-      </w:r>
-      <w:r>
+    </w:p>
+    <w:p>
+      <w:pPr>
+        <w:rPr>
+          <w:rFonts w:eastAsiaTheme="minorEastAsia"/>
+        </w:rPr>
+      </w:pPr>
+      <w:r>
+        <w:rPr>
+          <w:rFonts w:eastAsiaTheme="minorEastAsia"/>
+        </w:rPr>
+        <w:t xml:space="preserve">Para poder realizar la función </w:t>
+      </w:r>
+      <w:proofErr w:type="spellStart"/>
+      <w:r>
+        <w:rPr>
+          <w:rFonts w:eastAsiaTheme="minorEastAsia"/>
+        </w:rPr>
+        <w:t>JacobianaT</w:t>
+      </w:r>
+      <w:proofErr w:type="spellEnd"/>
+      <w:r>
+        <w:rPr>
+          <w:rFonts w:eastAsiaTheme="minorEastAsia"/>
+        </w:rPr>
+        <w:t>, se ha seguido el siguiente procedimiento. En primer lugar, se ha calculado el modelo cinemático directo mediante las ecuaciones X, X</w:t>
+      </w:r>
+    </w:p>
+    <w:tbl>
+      <w:tblPr>
+        <w:tblW w:w="0" w:type="auto"/>
+        <w:tblLook w:val="04A0" w:firstRow="1" w:lastRow="0" w:firstColumn="1" w:lastColumn="0" w:noHBand="0" w:noVBand="1"/>
+      </w:tblPr>
+      <w:tblGrid>
+        <w:gridCol w:w="7792"/>
+      </w:tblGrid>
+      <w:tr>
+        <w:tc>
+          <w:tcPr>
+            <w:tcW w:w="7792" w:type="dxa"/>
+            <w:vAlign w:val="center"/>
+            <w:hideMark/>
+          </w:tcPr>
+          <w:p>
+            <w:pPr>
+              <w:jc w:val="center"/>
+            </w:pPr>
+            <m:oMathPara>
+              <m:oMath>
+                <m:r>
+                  <w:rPr>
+                    <w:rFonts w:ascii="Cambria Math" w:hAnsi="Cambria Math"/>
+                  </w:rPr>
+                  <m:t>x=</m:t>
+                </m:r>
+                <m:sSub>
+                  <m:sSubPr>
+                    <m:ctrlPr>
+                      <w:rPr>
+                        <w:rFonts w:ascii="Cambria Math" w:hAnsi="Cambria Math"/>
+                        <w:i/>
+                        <w:sz w:val="24"/>
+                      </w:rPr>
+                    </m:ctrlPr>
+                  </m:sSubPr>
+                  <m:e>
+                    <m:r>
+                      <w:rPr>
+                        <w:rFonts w:ascii="Cambria Math" w:hAnsi="Cambria Math"/>
+                      </w:rPr>
+                      <m:t>l</m:t>
+                    </m:r>
+                  </m:e>
+                  <m:sub>
+                    <m:r>
+                      <w:rPr>
+                        <w:rFonts w:ascii="Cambria Math" w:hAnsi="Cambria Math"/>
+                      </w:rPr>
+                      <m:t>1</m:t>
+                    </m:r>
+                  </m:sub>
+                </m:sSub>
+                <m:r>
+                  <w:rPr>
+                    <w:rFonts w:ascii="Cambria Math" w:hAnsi="Cambria Math"/>
+                  </w:rPr>
+                  <m:t>cos</m:t>
+                </m:r>
+                <m:d>
+                  <m:dPr>
+                    <m:ctrlPr>
+                      <w:rPr>
+                        <w:rFonts w:ascii="Cambria Math" w:hAnsi="Cambria Math"/>
+                        <w:i/>
+                        <w:sz w:val="24"/>
+                      </w:rPr>
+                    </m:ctrlPr>
+                  </m:dPr>
+                  <m:e>
+                    <m:sSub>
+                      <m:sSubPr>
+                        <m:ctrlPr>
+                          <w:rPr>
+                            <w:rFonts w:ascii="Cambria Math" w:hAnsi="Cambria Math"/>
+                            <w:i/>
+                            <w:sz w:val="24"/>
+                          </w:rPr>
+                        </m:ctrlPr>
+                      </m:sSubPr>
+                      <m:e>
+                        <m:r>
+                          <w:rPr>
+                            <w:rFonts w:ascii="Cambria Math" w:hAnsi="Cambria Math"/>
+                          </w:rPr>
+                          <m:t>θ</m:t>
+                        </m:r>
+                      </m:e>
+                      <m:sub>
+                        <m:r>
+                          <w:rPr>
+                            <w:rFonts w:ascii="Cambria Math" w:hAnsi="Cambria Math"/>
+                          </w:rPr>
+                          <m:t>1</m:t>
+                        </m:r>
+                      </m:sub>
+                    </m:sSub>
+                  </m:e>
+                </m:d>
+                <m:r>
+                  <w:rPr>
+                    <w:rFonts w:ascii="Cambria Math" w:hAnsi="Cambria Math"/>
+                  </w:rPr>
+                  <m:t>+</m:t>
+                </m:r>
+                <m:sSub>
+                  <m:sSubPr>
+                    <m:ctrlPr>
+                      <w:rPr>
+                        <w:rFonts w:ascii="Cambria Math" w:hAnsi="Cambria Math"/>
+                        <w:i/>
+                        <w:sz w:val="24"/>
+                      </w:rPr>
+                    </m:ctrlPr>
+                  </m:sSubPr>
+                  <m:e>
+                    <m:r>
+                      <w:rPr>
+                        <w:rFonts w:ascii="Cambria Math" w:hAnsi="Cambria Math"/>
+                      </w:rPr>
+                      <m:t>l</m:t>
+                    </m:r>
+                  </m:e>
+                  <m:sub>
+                    <m:r>
+                      <w:rPr>
+                        <w:rFonts w:ascii="Cambria Math" w:hAnsi="Cambria Math"/>
+                      </w:rPr>
+                      <m:t>2</m:t>
+                    </m:r>
+                  </m:sub>
+                </m:sSub>
+                <m:r>
+                  <w:rPr>
+                    <w:rFonts w:ascii="Cambria Math" w:hAnsi="Cambria Math"/>
+                  </w:rPr>
+                  <m:t>cos</m:t>
+                </m:r>
+                <m:d>
+                  <m:dPr>
+                    <m:ctrlPr>
+                      <w:rPr>
+                        <w:rFonts w:ascii="Cambria Math" w:hAnsi="Cambria Math"/>
+                        <w:i/>
+                        <w:sz w:val="24"/>
+                      </w:rPr>
+                    </m:ctrlPr>
+                  </m:dPr>
+                  <m:e>
+                    <m:sSub>
+                      <m:sSubPr>
+                        <m:ctrlPr>
+                          <w:rPr>
+                            <w:rFonts w:ascii="Cambria Math" w:hAnsi="Cambria Math"/>
+                            <w:i/>
+                            <w:sz w:val="24"/>
+                          </w:rPr>
+                        </m:ctrlPr>
+                      </m:sSubPr>
+                      <m:e>
+                        <m:r>
+                          <w:rPr>
+                            <w:rFonts w:ascii="Cambria Math" w:hAnsi="Cambria Math"/>
+                          </w:rPr>
+                          <m:t>θ</m:t>
+                        </m:r>
+                      </m:e>
+                      <m:sub>
+                        <m:r>
+                          <w:rPr>
+                            <w:rFonts w:ascii="Cambria Math" w:hAnsi="Cambria Math"/>
+                          </w:rPr>
+                          <m:t>1</m:t>
+                        </m:r>
+                      </m:sub>
+                    </m:sSub>
+                    <m:r>
+                      <w:rPr>
+                        <w:rFonts w:ascii="Cambria Math" w:hAnsi="Cambria Math"/>
+                      </w:rPr>
+                      <m:t>+</m:t>
+                    </m:r>
+                    <m:sSub>
+                      <m:sSubPr>
+                        <m:ctrlPr>
+                          <w:rPr>
+                            <w:rFonts w:ascii="Cambria Math" w:hAnsi="Cambria Math"/>
+                            <w:i/>
+                            <w:sz w:val="24"/>
+                          </w:rPr>
+                        </m:ctrlPr>
+                      </m:sSubPr>
+                      <m:e>
+                        <m:r>
+                          <w:rPr>
+                            <w:rFonts w:ascii="Cambria Math" w:hAnsi="Cambria Math"/>
+                          </w:rPr>
+                          <m:t>θ</m:t>
+                        </m:r>
+                      </m:e>
+                      <m:sub>
+                        <m:r>
+                          <w:rPr>
+                            <w:rFonts w:ascii="Cambria Math" w:hAnsi="Cambria Math"/>
+                          </w:rPr>
+                          <m:t>2</m:t>
+                        </m:r>
+                      </m:sub>
+                    </m:sSub>
+                  </m:e>
+                </m:d>
+              </m:oMath>
+            </m:oMathPara>
+          </w:p>
+        </w:tc>
+      </w:tr>
+      <w:tr>
+        <w:tc>
+          <w:tcPr>
+            <w:tcW w:w="7792" w:type="dxa"/>
+            <w:vAlign w:val="center"/>
+            <w:hideMark/>
+          </w:tcPr>
+          <w:p>
+            <w:pPr>
+              <w:jc w:val="center"/>
+            </w:pPr>
+            <m:oMathPara>
+              <m:oMath>
+                <m:r>
+                  <w:rPr>
+                    <w:rFonts w:ascii="Cambria Math" w:hAnsi="Cambria Math"/>
+                  </w:rPr>
+                  <m:t>y=</m:t>
+                </m:r>
+                <m:sSub>
+                  <m:sSubPr>
+                    <m:ctrlPr>
+                      <w:rPr>
+                        <w:rFonts w:ascii="Cambria Math" w:hAnsi="Cambria Math"/>
+                        <w:i/>
+                        <w:sz w:val="24"/>
+                      </w:rPr>
+                    </m:ctrlPr>
+                  </m:sSubPr>
+                  <m:e>
+                    <m:r>
+                      <w:rPr>
+                        <w:rFonts w:ascii="Cambria Math" w:hAnsi="Cambria Math"/>
+                      </w:rPr>
+                      <m:t>l</m:t>
+                    </m:r>
+                  </m:e>
+                  <m:sub>
+                    <m:r>
+                      <w:rPr>
+                        <w:rFonts w:ascii="Cambria Math" w:hAnsi="Cambria Math"/>
+                      </w:rPr>
+                      <m:t>1</m:t>
+                    </m:r>
+                  </m:sub>
+                </m:sSub>
+                <m:r>
+                  <w:rPr>
+                    <w:rFonts w:ascii="Cambria Math" w:hAnsi="Cambria Math"/>
+                  </w:rPr>
+                  <m:t>sin</m:t>
+                </m:r>
+                <m:d>
+                  <m:dPr>
+                    <m:ctrlPr>
+                      <w:rPr>
+                        <w:rFonts w:ascii="Cambria Math" w:hAnsi="Cambria Math"/>
+                        <w:i/>
+                        <w:sz w:val="24"/>
+                      </w:rPr>
+                    </m:ctrlPr>
+                  </m:dPr>
+                  <m:e>
+                    <m:sSub>
+                      <m:sSubPr>
+                        <m:ctrlPr>
+                          <w:rPr>
+                            <w:rFonts w:ascii="Cambria Math" w:hAnsi="Cambria Math"/>
+                            <w:i/>
+                            <w:sz w:val="24"/>
+                          </w:rPr>
+                        </m:ctrlPr>
+                      </m:sSubPr>
+                      <m:e>
+                        <m:r>
+                          <w:rPr>
+                            <w:rFonts w:ascii="Cambria Math" w:hAnsi="Cambria Math"/>
+                          </w:rPr>
+                          <m:t>θ</m:t>
+                        </m:r>
+                      </m:e>
+                      <m:sub>
+                        <m:r>
+                          <w:rPr>
+                            <w:rFonts w:ascii="Cambria Math" w:hAnsi="Cambria Math"/>
+                          </w:rPr>
+                          <m:t>1</m:t>
+                        </m:r>
+                      </m:sub>
+                    </m:sSub>
+                  </m:e>
+                </m:d>
+                <m:r>
+                  <w:rPr>
+                    <w:rFonts w:ascii="Cambria Math" w:hAnsi="Cambria Math"/>
+                  </w:rPr>
+                  <m:t>+</m:t>
+                </m:r>
+                <m:sSub>
+                  <m:sSubPr>
+                    <m:ctrlPr>
+                      <w:rPr>
+                        <w:rFonts w:ascii="Cambria Math" w:hAnsi="Cambria Math"/>
+                        <w:i/>
+                        <w:sz w:val="24"/>
+                      </w:rPr>
+                    </m:ctrlPr>
+                  </m:sSubPr>
+                  <m:e>
+                    <m:r>
+                      <w:rPr>
+                        <w:rFonts w:ascii="Cambria Math" w:hAnsi="Cambria Math"/>
+                      </w:rPr>
+                      <m:t>l</m:t>
+                    </m:r>
+                  </m:e>
+                  <m:sub>
+                    <m:r>
+                      <w:rPr>
+                        <w:rFonts w:ascii="Cambria Math" w:hAnsi="Cambria Math"/>
+                      </w:rPr>
+                      <m:t>2</m:t>
+                    </m:r>
+                  </m:sub>
+                </m:sSub>
+                <m:r>
+                  <w:rPr>
+                    <w:rFonts w:ascii="Cambria Math" w:hAnsi="Cambria Math"/>
+                  </w:rPr>
+                  <m:t>sin</m:t>
+                </m:r>
+                <m:d>
+                  <m:dPr>
+                    <m:ctrlPr>
+                      <w:rPr>
+                        <w:rFonts w:ascii="Cambria Math" w:hAnsi="Cambria Math"/>
+                        <w:i/>
+                        <w:sz w:val="24"/>
+                      </w:rPr>
+                    </m:ctrlPr>
+                  </m:dPr>
+                  <m:e>
+                    <m:sSub>
+                      <m:sSubPr>
+                        <m:ctrlPr>
+                          <w:rPr>
+                            <w:rFonts w:ascii="Cambria Math" w:hAnsi="Cambria Math"/>
+                            <w:i/>
+                            <w:sz w:val="24"/>
+                          </w:rPr>
+                        </m:ctrlPr>
+                      </m:sSubPr>
+                      <m:e>
+                        <m:r>
+                          <w:rPr>
+                            <w:rFonts w:ascii="Cambria Math" w:hAnsi="Cambria Math"/>
+                          </w:rPr>
+                          <m:t>θ</m:t>
+                        </m:r>
+                      </m:e>
+                      <m:sub>
+                        <m:r>
+                          <w:rPr>
+                            <w:rFonts w:ascii="Cambria Math" w:hAnsi="Cambria Math"/>
+                          </w:rPr>
+                          <m:t>1</m:t>
+                        </m:r>
+                      </m:sub>
+                    </m:sSub>
+                    <m:r>
+                      <w:rPr>
+                        <w:rFonts w:ascii="Cambria Math" w:hAnsi="Cambria Math"/>
+                      </w:rPr>
+                      <m:t>+</m:t>
+                    </m:r>
+                    <m:sSub>
+                      <m:sSubPr>
+                        <m:ctrlPr>
+                          <w:rPr>
+                            <w:rFonts w:ascii="Cambria Math" w:hAnsi="Cambria Math"/>
+                            <w:i/>
+                            <w:sz w:val="24"/>
+                          </w:rPr>
+                        </m:ctrlPr>
+                      </m:sSubPr>
+                      <m:e>
+                        <m:r>
+                          <w:rPr>
+                            <w:rFonts w:ascii="Cambria Math" w:hAnsi="Cambria Math"/>
+                          </w:rPr>
+                          <m:t>θ</m:t>
+                        </m:r>
+                      </m:e>
+                      <m:sub>
+                        <m:r>
+                          <w:rPr>
+                            <w:rFonts w:ascii="Cambria Math" w:hAnsi="Cambria Math"/>
+                          </w:rPr>
+                          <m:t>2</m:t>
+                        </m:r>
+                      </m:sub>
+                    </m:sSub>
+                  </m:e>
+                </m:d>
+              </m:oMath>
+            </m:oMathPara>
+          </w:p>
+        </w:tc>
+      </w:tr>
+    </w:tbl>
+    <w:p>
+      <w:pPr>
+        <w:rPr>
+          <w:rFonts w:eastAsiaTheme="minorEastAsia"/>
+        </w:rPr>
+      </w:pPr>
+      <w:r>
+        <w:rPr>
+          <w:rFonts w:eastAsiaTheme="minorEastAsia"/>
+        </w:rPr>
+        <w:t>Una vez conocido el valor de x e y, se calcula la jacobiana de la siguiente manera, esta ecuación es la utilizada para crear el código utilizado en la FIG X.</w:t>
+      </w:r>
+    </w:p>
+    <w:p>
+      <w:pPr>
+        <w:rPr>
+          <w:rFonts w:eastAsiaTheme="minorEastAsia"/>
+          <w:sz w:val="24"/>
+          <w:szCs w:val="24"/>
+        </w:rPr>
+      </w:pPr>
+      <m:oMathPara>
+        <m:oMath>
+          <m:r>
+            <w:rPr>
+              <w:rFonts w:ascii="Cambria Math" w:hAnsi="Cambria Math"/>
+            </w:rPr>
+            <m:t>J=</m:t>
+          </m:r>
+          <m:d>
+            <m:dPr>
+              <m:begChr m:val="["/>
+              <m:endChr m:val="]"/>
+              <m:ctrlPr>
+                <w:rPr>
+                  <w:rFonts w:ascii="Cambria Math" w:hAnsi="Cambria Math" w:cs="Times New Roman"/>
+                  <w:i/>
+                  <w:sz w:val="24"/>
+                  <w:szCs w:val="24"/>
+                </w:rPr>
+              </m:ctrlPr>
+            </m:dPr>
+            <m:e>
+              <m:m>
+                <m:mPr>
+                  <m:mcs>
+                    <m:mc>
+                      <m:mcPr>
+                        <m:count m:val="2"/>
+                        <m:mcJc m:val="center"/>
+                      </m:mcPr>
+                    </m:mc>
+                  </m:mcs>
+                  <m:ctrlPr>
+                    <w:rPr>
+                      <w:rFonts w:ascii="Cambria Math" w:hAnsi="Cambria Math" w:cs="Times New Roman"/>
+                      <w:sz w:val="24"/>
+                      <w:szCs w:val="24"/>
+                    </w:rPr>
+                  </m:ctrlPr>
+                </m:mPr>
+                <m:mr>
+                  <m:e>
+                    <m:f>
+                      <m:fPr>
+                        <m:ctrlPr>
+                          <w:rPr>
+                            <w:rFonts w:ascii="Cambria Math" w:hAnsi="Cambria Math" w:cs="Times New Roman"/>
+                            <w:sz w:val="24"/>
+                            <w:szCs w:val="24"/>
+                          </w:rPr>
+                        </m:ctrlPr>
+                      </m:fPr>
+                      <m:num>
+                        <m:r>
+                          <w:rPr>
+                            <w:rFonts w:ascii="Cambria Math" w:hAnsi="Cambria Math"/>
+                          </w:rPr>
+                          <m:t>∂x</m:t>
+                        </m:r>
+                        <m:ctrlPr>
+                          <w:rPr>
+                            <w:rFonts w:ascii="Cambria Math" w:hAnsi="Cambria Math" w:cs="Times New Roman"/>
+                            <w:i/>
+                            <w:sz w:val="24"/>
+                            <w:szCs w:val="24"/>
+                          </w:rPr>
+                        </m:ctrlPr>
+                      </m:num>
+                      <m:den>
+                        <m:r>
+                          <w:rPr>
+                            <w:rFonts w:ascii="Cambria Math" w:hAnsi="Cambria Math"/>
+                          </w:rPr>
+                          <m:t>∂</m:t>
+                        </m:r>
+                        <m:sSub>
+                          <m:sSubPr>
+                            <m:ctrlPr>
+                              <w:rPr>
+                                <w:rFonts w:ascii="Cambria Math" w:hAnsi="Cambria Math" w:cs="Times New Roman"/>
+                                <w:i/>
+                                <w:sz w:val="24"/>
+                                <w:szCs w:val="24"/>
+                              </w:rPr>
+                            </m:ctrlPr>
+                          </m:sSubPr>
+                          <m:e>
+                            <m:r>
+                              <w:rPr>
+                                <w:rFonts w:ascii="Cambria Math" w:hAnsi="Cambria Math"/>
+                              </w:rPr>
+                              <m:t>θ</m:t>
+                            </m:r>
+                            <m:ctrlPr>
+                              <w:rPr>
+                                <w:rFonts w:ascii="Cambria Math" w:hAnsi="Cambria Math" w:cs="Times New Roman"/>
+                                <w:sz w:val="24"/>
+                                <w:szCs w:val="24"/>
+                              </w:rPr>
+                            </m:ctrlPr>
+                          </m:e>
+                          <m:sub>
+                            <m:r>
+                              <w:rPr>
+                                <w:rFonts w:ascii="Cambria Math" w:hAnsi="Cambria Math"/>
+                              </w:rPr>
+                              <m:t>1</m:t>
+                            </m:r>
+                          </m:sub>
+                        </m:sSub>
+                        <m:ctrlPr>
+                          <w:rPr>
+                            <w:rFonts w:ascii="Cambria Math" w:hAnsi="Cambria Math" w:cs="Times New Roman"/>
+                            <w:i/>
+                            <w:sz w:val="24"/>
+                            <w:szCs w:val="24"/>
+                          </w:rPr>
+                        </m:ctrlPr>
+                      </m:den>
+                    </m:f>
+                    <m:ctrlPr>
+                      <w:rPr>
+                        <w:rFonts w:ascii="Cambria Math" w:hAnsi="Cambria Math" w:cs="Times New Roman"/>
+                        <w:i/>
+                        <w:sz w:val="24"/>
+                        <w:szCs w:val="24"/>
+                      </w:rPr>
+                    </m:ctrlPr>
+                  </m:e>
+                  <m:e>
+                    <m:f>
+                      <m:fPr>
+                        <m:ctrlPr>
+                          <w:rPr>
+                            <w:rFonts w:ascii="Cambria Math" w:hAnsi="Cambria Math" w:cs="Times New Roman"/>
+                            <w:sz w:val="24"/>
+                            <w:szCs w:val="24"/>
+                          </w:rPr>
+                        </m:ctrlPr>
+                      </m:fPr>
+                      <m:num>
+                        <m:r>
+                          <w:rPr>
+                            <w:rFonts w:ascii="Cambria Math" w:hAnsi="Cambria Math"/>
+                          </w:rPr>
+                          <m:t>∂x</m:t>
+                        </m:r>
+                        <m:ctrlPr>
+                          <w:rPr>
+                            <w:rFonts w:ascii="Cambria Math" w:hAnsi="Cambria Math" w:cs="Times New Roman"/>
+                            <w:i/>
+                            <w:sz w:val="24"/>
+                            <w:szCs w:val="24"/>
+                          </w:rPr>
+                        </m:ctrlPr>
+                      </m:num>
+                      <m:den>
+                        <m:r>
+                          <w:rPr>
+                            <w:rFonts w:ascii="Cambria Math" w:hAnsi="Cambria Math"/>
+                          </w:rPr>
+                          <m:t>∂</m:t>
+                        </m:r>
+                        <m:sSub>
+                          <m:sSubPr>
+                            <m:ctrlPr>
+                              <w:rPr>
+                                <w:rFonts w:ascii="Cambria Math" w:hAnsi="Cambria Math" w:cs="Times New Roman"/>
+                                <w:i/>
+                                <w:sz w:val="24"/>
+                                <w:szCs w:val="24"/>
+                              </w:rPr>
+                            </m:ctrlPr>
+                          </m:sSubPr>
+                          <m:e>
+                            <m:r>
+                              <w:rPr>
+                                <w:rFonts w:ascii="Cambria Math" w:hAnsi="Cambria Math"/>
+                              </w:rPr>
+                              <m:t>θ</m:t>
+                            </m:r>
+                            <m:ctrlPr>
+                              <w:rPr>
+                                <w:rFonts w:ascii="Cambria Math" w:hAnsi="Cambria Math" w:cs="Times New Roman"/>
+                                <w:sz w:val="24"/>
+                                <w:szCs w:val="24"/>
+                              </w:rPr>
+                            </m:ctrlPr>
+                          </m:e>
+                          <m:sub>
+                            <m:r>
+                              <w:rPr>
+                                <w:rFonts w:ascii="Cambria Math" w:hAnsi="Cambria Math"/>
+                              </w:rPr>
+                              <m:t>2</m:t>
+                            </m:r>
+                          </m:sub>
+                        </m:sSub>
+                        <m:ctrlPr>
+                          <w:rPr>
+                            <w:rFonts w:ascii="Cambria Math" w:hAnsi="Cambria Math" w:cs="Times New Roman"/>
+                            <w:i/>
+                            <w:sz w:val="24"/>
+                            <w:szCs w:val="24"/>
+                          </w:rPr>
+                        </m:ctrlPr>
+                      </m:den>
+                    </m:f>
+                    <m:ctrlPr>
+                      <w:rPr>
+                        <w:rFonts w:ascii="Cambria Math" w:hAnsi="Cambria Math" w:cs="Times New Roman"/>
+                        <w:i/>
+                        <w:sz w:val="24"/>
+                        <w:szCs w:val="24"/>
+                      </w:rPr>
+                    </m:ctrlPr>
+                  </m:e>
+                </m:mr>
+                <m:mr>
+                  <m:e>
+                    <m:f>
+                      <m:fPr>
+                        <m:ctrlPr>
+                          <w:rPr>
+                            <w:rFonts w:ascii="Cambria Math" w:hAnsi="Cambria Math" w:cs="Times New Roman"/>
+                            <w:sz w:val="24"/>
+                            <w:szCs w:val="24"/>
+                          </w:rPr>
+                        </m:ctrlPr>
+                      </m:fPr>
+                      <m:num>
+                        <m:r>
+                          <w:rPr>
+                            <w:rFonts w:ascii="Cambria Math" w:hAnsi="Cambria Math"/>
+                          </w:rPr>
+                          <m:t>∂y</m:t>
+                        </m:r>
+                        <m:ctrlPr>
+                          <w:rPr>
+                            <w:rFonts w:ascii="Cambria Math" w:hAnsi="Cambria Math" w:cs="Times New Roman"/>
+                            <w:i/>
+                            <w:sz w:val="24"/>
+                            <w:szCs w:val="24"/>
+                          </w:rPr>
+                        </m:ctrlPr>
+                      </m:num>
+                      <m:den>
+                        <m:r>
+                          <w:rPr>
+                            <w:rFonts w:ascii="Cambria Math" w:hAnsi="Cambria Math"/>
+                          </w:rPr>
+                          <m:t>∂</m:t>
+                        </m:r>
+                        <m:sSub>
+                          <m:sSubPr>
+                            <m:ctrlPr>
+                              <w:rPr>
+                                <w:rFonts w:ascii="Cambria Math" w:hAnsi="Cambria Math" w:cs="Times New Roman"/>
+                                <w:i/>
+                                <w:sz w:val="24"/>
+                                <w:szCs w:val="24"/>
+                              </w:rPr>
+                            </m:ctrlPr>
+                          </m:sSubPr>
+                          <m:e>
+                            <m:r>
+                              <w:rPr>
+                                <w:rFonts w:ascii="Cambria Math" w:hAnsi="Cambria Math"/>
+                              </w:rPr>
+                              <m:t>θ</m:t>
+                            </m:r>
+                            <m:ctrlPr>
+                              <w:rPr>
+                                <w:rFonts w:ascii="Cambria Math" w:hAnsi="Cambria Math" w:cs="Times New Roman"/>
+                                <w:sz w:val="24"/>
+                                <w:szCs w:val="24"/>
+                              </w:rPr>
+                            </m:ctrlPr>
+                          </m:e>
+                          <m:sub>
+                            <m:r>
+                              <w:rPr>
+                                <w:rFonts w:ascii="Cambria Math" w:hAnsi="Cambria Math"/>
+                              </w:rPr>
+                              <m:t>1</m:t>
+                            </m:r>
+                          </m:sub>
+                        </m:sSub>
+                        <m:ctrlPr>
+                          <w:rPr>
+                            <w:rFonts w:ascii="Cambria Math" w:hAnsi="Cambria Math" w:cs="Times New Roman"/>
+                            <w:i/>
+                            <w:sz w:val="24"/>
+                            <w:szCs w:val="24"/>
+                          </w:rPr>
+                        </m:ctrlPr>
+                      </m:den>
+                    </m:f>
+                    <m:ctrlPr>
+                      <w:rPr>
+                        <w:rFonts w:ascii="Cambria Math" w:hAnsi="Cambria Math" w:cs="Times New Roman"/>
+                        <w:i/>
+                        <w:sz w:val="24"/>
+                        <w:szCs w:val="24"/>
+                      </w:rPr>
+                    </m:ctrlPr>
+                  </m:e>
+                  <m:e>
+                    <m:f>
+                      <m:fPr>
+                        <m:ctrlPr>
+                          <w:rPr>
+                            <w:rFonts w:ascii="Cambria Math" w:hAnsi="Cambria Math" w:cs="Times New Roman"/>
+                            <w:sz w:val="24"/>
+                            <w:szCs w:val="24"/>
+                          </w:rPr>
+                        </m:ctrlPr>
+                      </m:fPr>
+                      <m:num>
+                        <m:r>
+                          <w:rPr>
+                            <w:rFonts w:ascii="Cambria Math" w:hAnsi="Cambria Math"/>
+                          </w:rPr>
+                          <m:t>∂y</m:t>
+                        </m:r>
+                        <m:ctrlPr>
+                          <w:rPr>
+                            <w:rFonts w:ascii="Cambria Math" w:hAnsi="Cambria Math" w:cs="Times New Roman"/>
+                            <w:i/>
+                            <w:sz w:val="24"/>
+                            <w:szCs w:val="24"/>
+                          </w:rPr>
+                        </m:ctrlPr>
+                      </m:num>
+                      <m:den>
+                        <m:r>
+                          <w:rPr>
+                            <w:rFonts w:ascii="Cambria Math" w:hAnsi="Cambria Math"/>
+                          </w:rPr>
+                          <m:t>∂</m:t>
+                        </m:r>
+                        <m:sSub>
+                          <m:sSubPr>
+                            <m:ctrlPr>
+                              <w:rPr>
+                                <w:rFonts w:ascii="Cambria Math" w:hAnsi="Cambria Math" w:cs="Times New Roman"/>
+                                <w:i/>
+                                <w:sz w:val="24"/>
+                                <w:szCs w:val="24"/>
+                              </w:rPr>
+                            </m:ctrlPr>
+                          </m:sSubPr>
+                          <m:e>
+                            <m:r>
+                              <w:rPr>
+                                <w:rFonts w:ascii="Cambria Math" w:hAnsi="Cambria Math"/>
+                              </w:rPr>
+                              <m:t>θ</m:t>
+                            </m:r>
+                            <m:ctrlPr>
+                              <w:rPr>
+                                <w:rFonts w:ascii="Cambria Math" w:hAnsi="Cambria Math" w:cs="Times New Roman"/>
+                                <w:sz w:val="24"/>
+                                <w:szCs w:val="24"/>
+                              </w:rPr>
+                            </m:ctrlPr>
+                          </m:e>
+                          <m:sub>
+                            <m:r>
+                              <w:rPr>
+                                <w:rFonts w:ascii="Cambria Math" w:hAnsi="Cambria Math"/>
+                              </w:rPr>
+                              <m:t>2</m:t>
+                            </m:r>
+                          </m:sub>
+                        </m:sSub>
+                        <m:ctrlPr>
+                          <w:rPr>
+                            <w:rFonts w:ascii="Cambria Math" w:hAnsi="Cambria Math" w:cs="Times New Roman"/>
+                            <w:i/>
+                            <w:sz w:val="24"/>
+                            <w:szCs w:val="24"/>
+                          </w:rPr>
+                        </m:ctrlPr>
+                      </m:den>
+                    </m:f>
+                    <m:ctrlPr>
+                      <w:rPr>
+                        <w:rFonts w:ascii="Cambria Math" w:hAnsi="Cambria Math" w:cs="Times New Roman"/>
+                        <w:i/>
+                        <w:sz w:val="24"/>
+                        <w:szCs w:val="24"/>
+                      </w:rPr>
+                    </m:ctrlPr>
+                  </m:e>
+                </m:mr>
+              </m:m>
+            </m:e>
+          </m:d>
+          <m:r>
+            <w:rPr>
+              <w:rFonts w:ascii="Cambria Math" w:hAnsi="Cambria Math"/>
+            </w:rPr>
+            <m:t>=</m:t>
+          </m:r>
+          <m:d>
+            <m:dPr>
+              <m:begChr m:val="["/>
+              <m:endChr m:val="]"/>
+              <m:ctrlPr>
+                <w:rPr>
+                  <w:rFonts w:ascii="Cambria Math" w:hAnsi="Cambria Math" w:cs="Times New Roman"/>
+                  <w:i/>
+                  <w:sz w:val="24"/>
+                  <w:szCs w:val="24"/>
+                </w:rPr>
+              </m:ctrlPr>
+            </m:dPr>
+            <m:e>
+              <m:m>
+                <m:mPr>
+                  <m:mcs>
+                    <m:mc>
+                      <m:mcPr>
+                        <m:count m:val="2"/>
+                        <m:mcJc m:val="center"/>
+                      </m:mcPr>
+                    </m:mc>
+                  </m:mcs>
+                  <m:ctrlPr>
+                    <w:rPr>
+                      <w:rFonts w:ascii="Cambria Math" w:hAnsi="Cambria Math" w:cs="Times New Roman"/>
+                      <w:sz w:val="24"/>
+                      <w:szCs w:val="24"/>
+                    </w:rPr>
+                  </m:ctrlPr>
+                </m:mPr>
+                <m:mr>
+                  <m:e>
+                    <m:r>
+                      <w:rPr>
+                        <w:rFonts w:ascii="Cambria Math" w:hAnsi="Cambria Math"/>
+                      </w:rPr>
+                      <m:t>-</m:t>
+                    </m:r>
+                    <m:sSub>
+                      <m:sSubPr>
+                        <m:ctrlPr>
+                          <w:rPr>
+                            <w:rFonts w:ascii="Cambria Math" w:hAnsi="Cambria Math" w:cs="Times New Roman"/>
+                            <w:i/>
+                            <w:sz w:val="24"/>
+                            <w:szCs w:val="24"/>
+                          </w:rPr>
+                        </m:ctrlPr>
+                      </m:sSubPr>
+                      <m:e>
+                        <m:r>
+                          <w:rPr>
+                            <w:rFonts w:ascii="Cambria Math" w:hAnsi="Cambria Math"/>
+                          </w:rPr>
+                          <m:t>L</m:t>
+                        </m:r>
+                      </m:e>
+                      <m:sub>
+                        <m:r>
+                          <w:rPr>
+                            <w:rFonts w:ascii="Cambria Math" w:hAnsi="Cambria Math"/>
+                          </w:rPr>
+                          <m:t>1</m:t>
+                        </m:r>
+                      </m:sub>
+                    </m:sSub>
+                    <m:r>
+                      <w:rPr>
+                        <w:rFonts w:ascii="Cambria Math" w:hAnsi="Cambria Math"/>
+                      </w:rPr>
+                      <m:t>sin</m:t>
+                    </m:r>
+                    <m:d>
+                      <m:dPr>
+                        <m:ctrlPr>
+                          <w:rPr>
+                            <w:rFonts w:ascii="Cambria Math" w:hAnsi="Cambria Math" w:cs="Times New Roman"/>
+                            <w:i/>
+                            <w:sz w:val="24"/>
+                            <w:szCs w:val="24"/>
+                          </w:rPr>
+                        </m:ctrlPr>
+                      </m:dPr>
+                      <m:e>
+                        <m:sSub>
+                          <m:sSubPr>
+                            <m:ctrlPr>
+                              <w:rPr>
+                                <w:rFonts w:ascii="Cambria Math" w:hAnsi="Cambria Math" w:cs="Times New Roman"/>
+                                <w:i/>
+                                <w:sz w:val="24"/>
+                                <w:szCs w:val="24"/>
+                              </w:rPr>
+                            </m:ctrlPr>
+                          </m:sSubPr>
+                          <m:e>
+                            <m:r>
+                              <w:rPr>
+                                <w:rFonts w:ascii="Cambria Math" w:hAnsi="Cambria Math"/>
+                              </w:rPr>
+                              <m:t>θ</m:t>
+                            </m:r>
+                          </m:e>
+                          <m:sub>
+                            <m:r>
+                              <w:rPr>
+                                <w:rFonts w:ascii="Cambria Math" w:hAnsi="Cambria Math"/>
+                              </w:rPr>
+                              <m:t>1</m:t>
+                            </m:r>
+                          </m:sub>
+                        </m:sSub>
+                      </m:e>
+                    </m:d>
+                    <m:r>
+                      <w:rPr>
+                        <w:rFonts w:ascii="Cambria Math" w:hAnsi="Cambria Math"/>
+                      </w:rPr>
+                      <m:t>-</m:t>
+                    </m:r>
+                    <m:sSub>
+                      <m:sSubPr>
+                        <m:ctrlPr>
+                          <w:rPr>
+                            <w:rFonts w:ascii="Cambria Math" w:hAnsi="Cambria Math" w:cs="Times New Roman"/>
+                            <w:i/>
+                            <w:sz w:val="24"/>
+                            <w:szCs w:val="24"/>
+                          </w:rPr>
+                        </m:ctrlPr>
+                      </m:sSubPr>
+                      <m:e>
+                        <m:r>
+                          <w:rPr>
+                            <w:rFonts w:ascii="Cambria Math" w:hAnsi="Cambria Math"/>
+                          </w:rPr>
+                          <m:t>L</m:t>
+                        </m:r>
+                      </m:e>
+                      <m:sub>
+                        <m:r>
+                          <w:rPr>
+                            <w:rFonts w:ascii="Cambria Math" w:hAnsi="Cambria Math"/>
+                          </w:rPr>
+                          <m:t>2</m:t>
+                        </m:r>
+                      </m:sub>
+                    </m:sSub>
+                    <m:r>
+                      <w:rPr>
+                        <w:rFonts w:ascii="Cambria Math" w:hAnsi="Cambria Math"/>
+                      </w:rPr>
+                      <m:t>sin</m:t>
+                    </m:r>
+                    <m:d>
+                      <m:dPr>
+                        <m:ctrlPr>
+                          <w:rPr>
+                            <w:rFonts w:ascii="Cambria Math" w:hAnsi="Cambria Math" w:cs="Times New Roman"/>
+                            <w:i/>
+                            <w:sz w:val="24"/>
+                            <w:szCs w:val="24"/>
+                          </w:rPr>
+                        </m:ctrlPr>
+                      </m:dPr>
+                      <m:e>
+                        <m:sSub>
+                          <m:sSubPr>
+                            <m:ctrlPr>
+                              <w:rPr>
+                                <w:rFonts w:ascii="Cambria Math" w:hAnsi="Cambria Math" w:cs="Times New Roman"/>
+                                <w:i/>
+                                <w:sz w:val="24"/>
+                                <w:szCs w:val="24"/>
+                              </w:rPr>
+                            </m:ctrlPr>
+                          </m:sSubPr>
+                          <m:e>
+                            <m:r>
+                              <w:rPr>
+                                <w:rFonts w:ascii="Cambria Math" w:hAnsi="Cambria Math"/>
+                              </w:rPr>
+                              <m:t>θ</m:t>
+                            </m:r>
+                          </m:e>
+                          <m:sub>
+                            <m:r>
+                              <w:rPr>
+                                <w:rFonts w:ascii="Cambria Math" w:hAnsi="Cambria Math"/>
+                              </w:rPr>
+                              <m:t>1</m:t>
+                            </m:r>
+                          </m:sub>
+                        </m:sSub>
+                        <m:r>
+                          <w:rPr>
+                            <w:rFonts w:ascii="Cambria Math" w:hAnsi="Cambria Math"/>
+                          </w:rPr>
+                          <m:t>+</m:t>
+                        </m:r>
+                        <m:sSub>
+                          <m:sSubPr>
+                            <m:ctrlPr>
+                              <w:rPr>
+                                <w:rFonts w:ascii="Cambria Math" w:hAnsi="Cambria Math" w:cs="Times New Roman"/>
+                                <w:i/>
+                                <w:sz w:val="24"/>
+                                <w:szCs w:val="24"/>
+                              </w:rPr>
+                            </m:ctrlPr>
+                          </m:sSubPr>
+                          <m:e>
+                            <m:r>
+                              <w:rPr>
+                                <w:rFonts w:ascii="Cambria Math" w:hAnsi="Cambria Math"/>
+                              </w:rPr>
+                              <m:t>θ</m:t>
+                            </m:r>
+                          </m:e>
+                          <m:sub>
+                            <m:r>
+                              <w:rPr>
+                                <w:rFonts w:ascii="Cambria Math" w:hAnsi="Cambria Math"/>
+                              </w:rPr>
+                              <m:t>2</m:t>
+                            </m:r>
+                          </m:sub>
+                        </m:sSub>
+                      </m:e>
+                    </m:d>
+                    <m:ctrlPr>
+                      <w:rPr>
+                        <w:rFonts w:ascii="Cambria Math" w:hAnsi="Cambria Math" w:cs="Times New Roman"/>
+                        <w:i/>
+                        <w:sz w:val="24"/>
+                        <w:szCs w:val="24"/>
+                      </w:rPr>
+                    </m:ctrlPr>
+                  </m:e>
+                  <m:e>
+                    <m:r>
+                      <w:rPr>
+                        <w:rFonts w:ascii="Cambria Math" w:hAnsi="Cambria Math"/>
+                      </w:rPr>
+                      <m:t>-</m:t>
+                    </m:r>
+                    <m:sSub>
+                      <m:sSubPr>
+                        <m:ctrlPr>
+                          <w:rPr>
+                            <w:rFonts w:ascii="Cambria Math" w:hAnsi="Cambria Math" w:cs="Times New Roman"/>
+                            <w:i/>
+                            <w:sz w:val="24"/>
+                            <w:szCs w:val="24"/>
+                          </w:rPr>
+                        </m:ctrlPr>
+                      </m:sSubPr>
+                      <m:e>
+                        <m:r>
+                          <w:rPr>
+                            <w:rFonts w:ascii="Cambria Math" w:hAnsi="Cambria Math"/>
+                          </w:rPr>
+                          <m:t>L</m:t>
+                        </m:r>
+                      </m:e>
+                      <m:sub>
+                        <m:r>
+                          <w:rPr>
+                            <w:rFonts w:ascii="Cambria Math" w:hAnsi="Cambria Math"/>
+                          </w:rPr>
+                          <m:t>2</m:t>
+                        </m:r>
+                      </m:sub>
+                    </m:sSub>
+                    <m:r>
+                      <w:rPr>
+                        <w:rFonts w:ascii="Cambria Math" w:hAnsi="Cambria Math"/>
+                      </w:rPr>
+                      <m:t>sin</m:t>
+                    </m:r>
+                    <m:d>
+                      <m:dPr>
+                        <m:ctrlPr>
+                          <w:rPr>
+                            <w:rFonts w:ascii="Cambria Math" w:hAnsi="Cambria Math" w:cs="Times New Roman"/>
+                            <w:i/>
+                            <w:sz w:val="24"/>
+                            <w:szCs w:val="24"/>
+                          </w:rPr>
+                        </m:ctrlPr>
+                      </m:dPr>
+                      <m:e>
+                        <m:sSub>
+                          <m:sSubPr>
+                            <m:ctrlPr>
+                              <w:rPr>
+                                <w:rFonts w:ascii="Cambria Math" w:hAnsi="Cambria Math" w:cs="Times New Roman"/>
+                                <w:i/>
+                                <w:sz w:val="24"/>
+                                <w:szCs w:val="24"/>
+                              </w:rPr>
+                            </m:ctrlPr>
+                          </m:sSubPr>
+                          <m:e>
+                            <m:r>
+                              <w:rPr>
+                                <w:rFonts w:ascii="Cambria Math" w:hAnsi="Cambria Math"/>
+                              </w:rPr>
+                              <m:t>θ</m:t>
+                            </m:r>
+                          </m:e>
+                          <m:sub>
+                            <m:r>
+                              <w:rPr>
+                                <w:rFonts w:ascii="Cambria Math" w:hAnsi="Cambria Math"/>
+                              </w:rPr>
+                              <m:t>1</m:t>
+                            </m:r>
+                          </m:sub>
+                        </m:sSub>
+                        <m:r>
+                          <w:rPr>
+                            <w:rFonts w:ascii="Cambria Math" w:hAnsi="Cambria Math"/>
+                          </w:rPr>
+                          <m:t>+</m:t>
+                        </m:r>
+                        <m:sSub>
+                          <m:sSubPr>
+                            <m:ctrlPr>
+                              <w:rPr>
+                                <w:rFonts w:ascii="Cambria Math" w:hAnsi="Cambria Math" w:cs="Times New Roman"/>
+                                <w:i/>
+                                <w:sz w:val="24"/>
+                                <w:szCs w:val="24"/>
+                              </w:rPr>
+                            </m:ctrlPr>
+                          </m:sSubPr>
+                          <m:e>
+                            <m:r>
+                              <w:rPr>
+                                <w:rFonts w:ascii="Cambria Math" w:hAnsi="Cambria Math"/>
+                              </w:rPr>
+                              <m:t>θ</m:t>
+                            </m:r>
+                          </m:e>
+                          <m:sub>
+                            <m:r>
+                              <w:rPr>
+                                <w:rFonts w:ascii="Cambria Math" w:hAnsi="Cambria Math"/>
+                              </w:rPr>
+                              <m:t>2</m:t>
+                            </m:r>
+                          </m:sub>
+                        </m:sSub>
+                      </m:e>
+                    </m:d>
+                    <m:ctrlPr>
+                      <w:rPr>
+                        <w:rFonts w:ascii="Cambria Math" w:hAnsi="Cambria Math" w:cs="Times New Roman"/>
+                        <w:i/>
+                        <w:sz w:val="24"/>
+                        <w:szCs w:val="24"/>
+                      </w:rPr>
+                    </m:ctrlPr>
+                  </m:e>
+                </m:mr>
+                <m:mr>
+                  <m:e>
+                    <m:sSub>
+                      <m:sSubPr>
+                        <m:ctrlPr>
+                          <w:rPr>
+                            <w:rFonts w:ascii="Cambria Math" w:hAnsi="Cambria Math" w:cs="Times New Roman"/>
+                            <w:i/>
+                            <w:sz w:val="24"/>
+                            <w:szCs w:val="24"/>
+                          </w:rPr>
+                        </m:ctrlPr>
+                      </m:sSubPr>
+                      <m:e>
+                        <m:r>
+                          <w:rPr>
+                            <w:rFonts w:ascii="Cambria Math" w:hAnsi="Cambria Math"/>
+                          </w:rPr>
+                          <m:t>L</m:t>
+                        </m:r>
+                      </m:e>
+                      <m:sub>
+                        <m:r>
+                          <w:rPr>
+                            <w:rFonts w:ascii="Cambria Math" w:hAnsi="Cambria Math"/>
+                          </w:rPr>
+                          <m:t>1</m:t>
+                        </m:r>
+                      </m:sub>
+                    </m:sSub>
+                    <m:r>
+                      <w:rPr>
+                        <w:rFonts w:ascii="Cambria Math" w:hAnsi="Cambria Math"/>
+                      </w:rPr>
+                      <m:t>cos</m:t>
+                    </m:r>
+                    <m:d>
+                      <m:dPr>
+                        <m:ctrlPr>
+                          <w:rPr>
+                            <w:rFonts w:ascii="Cambria Math" w:hAnsi="Cambria Math" w:cs="Times New Roman"/>
+                            <w:i/>
+                            <w:sz w:val="24"/>
+                            <w:szCs w:val="24"/>
+                          </w:rPr>
+                        </m:ctrlPr>
+                      </m:dPr>
+                      <m:e>
+                        <m:sSub>
+                          <m:sSubPr>
+                            <m:ctrlPr>
+                              <w:rPr>
+                                <w:rFonts w:ascii="Cambria Math" w:hAnsi="Cambria Math" w:cs="Times New Roman"/>
+                                <w:i/>
+                                <w:sz w:val="24"/>
+                                <w:szCs w:val="24"/>
+                              </w:rPr>
+                            </m:ctrlPr>
+                          </m:sSubPr>
+                          <m:e>
+                            <m:r>
+                              <w:rPr>
+                                <w:rFonts w:ascii="Cambria Math" w:hAnsi="Cambria Math"/>
+                              </w:rPr>
+                              <m:t>θ</m:t>
+                            </m:r>
+                          </m:e>
+                          <m:sub>
+                            <m:r>
+                              <w:rPr>
+                                <w:rFonts w:ascii="Cambria Math" w:hAnsi="Cambria Math"/>
+                              </w:rPr>
+                              <m:t>1</m:t>
+                            </m:r>
+                          </m:sub>
+                        </m:sSub>
+                      </m:e>
+                    </m:d>
+                    <m:r>
+                      <w:rPr>
+                        <w:rFonts w:ascii="Cambria Math" w:hAnsi="Cambria Math"/>
+                      </w:rPr>
+                      <m:t>+</m:t>
+                    </m:r>
+                    <m:sSub>
+                      <m:sSubPr>
+                        <m:ctrlPr>
+                          <w:rPr>
+                            <w:rFonts w:ascii="Cambria Math" w:hAnsi="Cambria Math" w:cs="Times New Roman"/>
+                            <w:i/>
+                            <w:sz w:val="24"/>
+                            <w:szCs w:val="24"/>
+                          </w:rPr>
+                        </m:ctrlPr>
+                      </m:sSubPr>
+                      <m:e>
+                        <m:r>
+                          <w:rPr>
+                            <w:rFonts w:ascii="Cambria Math" w:hAnsi="Cambria Math"/>
+                          </w:rPr>
+                          <m:t>L</m:t>
+                        </m:r>
+                      </m:e>
+                      <m:sub>
+                        <m:r>
+                          <w:rPr>
+                            <w:rFonts w:ascii="Cambria Math" w:hAnsi="Cambria Math"/>
+                          </w:rPr>
+                          <m:t>2</m:t>
+                        </m:r>
+                      </m:sub>
+                    </m:sSub>
+                    <m:r>
+                      <w:rPr>
+                        <w:rFonts w:ascii="Cambria Math" w:hAnsi="Cambria Math"/>
+                      </w:rPr>
+                      <m:t>cos</m:t>
+                    </m:r>
+                    <m:d>
+                      <m:dPr>
+                        <m:ctrlPr>
+                          <w:rPr>
+                            <w:rFonts w:ascii="Cambria Math" w:hAnsi="Cambria Math" w:cs="Times New Roman"/>
+                            <w:i/>
+                            <w:sz w:val="24"/>
+                            <w:szCs w:val="24"/>
+                          </w:rPr>
+                        </m:ctrlPr>
+                      </m:dPr>
+                      <m:e>
+                        <m:sSub>
+                          <m:sSubPr>
+                            <m:ctrlPr>
+                              <w:rPr>
+                                <w:rFonts w:ascii="Cambria Math" w:hAnsi="Cambria Math" w:cs="Times New Roman"/>
+                                <w:i/>
+                                <w:sz w:val="24"/>
+                                <w:szCs w:val="24"/>
+                              </w:rPr>
+                            </m:ctrlPr>
+                          </m:sSubPr>
+                          <m:e>
+                            <m:r>
+                              <w:rPr>
+                                <w:rFonts w:ascii="Cambria Math" w:hAnsi="Cambria Math"/>
+                              </w:rPr>
+                              <m:t>θ</m:t>
+                            </m:r>
+                          </m:e>
+                          <m:sub>
+                            <m:r>
+                              <w:rPr>
+                                <w:rFonts w:ascii="Cambria Math" w:hAnsi="Cambria Math"/>
+                              </w:rPr>
+                              <m:t>1</m:t>
+                            </m:r>
+                          </m:sub>
+                        </m:sSub>
+                        <m:r>
+                          <w:rPr>
+                            <w:rFonts w:ascii="Cambria Math" w:hAnsi="Cambria Math"/>
+                          </w:rPr>
+                          <m:t>+</m:t>
+                        </m:r>
+                        <m:sSub>
+                          <m:sSubPr>
+                            <m:ctrlPr>
+                              <w:rPr>
+                                <w:rFonts w:ascii="Cambria Math" w:hAnsi="Cambria Math" w:cs="Times New Roman"/>
+                                <w:i/>
+                                <w:sz w:val="24"/>
+                                <w:szCs w:val="24"/>
+                              </w:rPr>
+                            </m:ctrlPr>
+                          </m:sSubPr>
+                          <m:e>
+                            <m:r>
+                              <w:rPr>
+                                <w:rFonts w:ascii="Cambria Math" w:hAnsi="Cambria Math"/>
+                              </w:rPr>
+                              <m:t>θ</m:t>
+                            </m:r>
+                          </m:e>
+                          <m:sub>
+                            <m:r>
+                              <w:rPr>
+                                <w:rFonts w:ascii="Cambria Math" w:hAnsi="Cambria Math"/>
+                              </w:rPr>
+                              <m:t>2</m:t>
+                            </m:r>
+                          </m:sub>
+                        </m:sSub>
+                      </m:e>
+                    </m:d>
+                    <m:ctrlPr>
+                      <w:rPr>
+                        <w:rFonts w:ascii="Cambria Math" w:hAnsi="Cambria Math" w:cs="Times New Roman"/>
+                        <w:i/>
+                        <w:sz w:val="24"/>
+                        <w:szCs w:val="24"/>
+                      </w:rPr>
+                    </m:ctrlPr>
+                  </m:e>
+                  <m:e>
+                    <m:sSub>
+                      <m:sSubPr>
+                        <m:ctrlPr>
+                          <w:rPr>
+                            <w:rFonts w:ascii="Cambria Math" w:hAnsi="Cambria Math" w:cs="Times New Roman"/>
+                            <w:i/>
+                            <w:sz w:val="24"/>
+                            <w:szCs w:val="24"/>
+                          </w:rPr>
+                        </m:ctrlPr>
+                      </m:sSubPr>
+                      <m:e>
+                        <m:r>
+                          <w:rPr>
+                            <w:rFonts w:ascii="Cambria Math" w:hAnsi="Cambria Math"/>
+                          </w:rPr>
+                          <m:t>L</m:t>
+                        </m:r>
+                      </m:e>
+                      <m:sub>
+                        <m:r>
+                          <w:rPr>
+                            <w:rFonts w:ascii="Cambria Math" w:hAnsi="Cambria Math"/>
+                          </w:rPr>
+                          <m:t>2</m:t>
+                        </m:r>
+                      </m:sub>
+                    </m:sSub>
+                    <m:r>
+                      <w:rPr>
+                        <w:rFonts w:ascii="Cambria Math" w:hAnsi="Cambria Math"/>
+                      </w:rPr>
+                      <m:t>cos</m:t>
+                    </m:r>
+                    <m:d>
+                      <m:dPr>
+                        <m:ctrlPr>
+                          <w:rPr>
+                            <w:rFonts w:ascii="Cambria Math" w:hAnsi="Cambria Math" w:cs="Times New Roman"/>
+                            <w:i/>
+                            <w:sz w:val="24"/>
+                            <w:szCs w:val="24"/>
+                          </w:rPr>
+                        </m:ctrlPr>
+                      </m:dPr>
+                      <m:e>
+                        <m:sSub>
+                          <m:sSubPr>
+                            <m:ctrlPr>
+                              <w:rPr>
+                                <w:rFonts w:ascii="Cambria Math" w:hAnsi="Cambria Math" w:cs="Times New Roman"/>
+                                <w:i/>
+                                <w:sz w:val="24"/>
+                                <w:szCs w:val="24"/>
+                              </w:rPr>
+                            </m:ctrlPr>
+                          </m:sSubPr>
+                          <m:e>
+                            <m:r>
+                              <w:rPr>
+                                <w:rFonts w:ascii="Cambria Math" w:hAnsi="Cambria Math"/>
+                              </w:rPr>
+                              <m:t>θ</m:t>
+                            </m:r>
+                          </m:e>
+                          <m:sub>
+                            <m:r>
+                              <w:rPr>
+                                <w:rFonts w:ascii="Cambria Math" w:hAnsi="Cambria Math"/>
+                              </w:rPr>
+                              <m:t>1</m:t>
+                            </m:r>
+                          </m:sub>
+                        </m:sSub>
+                        <m:r>
+                          <w:rPr>
+                            <w:rFonts w:ascii="Cambria Math" w:hAnsi="Cambria Math"/>
+                          </w:rPr>
+                          <m:t>+</m:t>
+                        </m:r>
+                        <m:sSub>
+                          <m:sSubPr>
+                            <m:ctrlPr>
+                              <w:rPr>
+                                <w:rFonts w:ascii="Cambria Math" w:hAnsi="Cambria Math" w:cs="Times New Roman"/>
+                                <w:i/>
+                                <w:sz w:val="24"/>
+                                <w:szCs w:val="24"/>
+                              </w:rPr>
+                            </m:ctrlPr>
+                          </m:sSubPr>
+                          <m:e>
+                            <m:r>
+                              <w:rPr>
+                                <w:rFonts w:ascii="Cambria Math" w:hAnsi="Cambria Math"/>
+                              </w:rPr>
+                              <m:t>θ</m:t>
+                            </m:r>
+                          </m:e>
+                          <m:sub>
+                            <m:r>
+                              <w:rPr>
+                                <w:rFonts w:ascii="Cambria Math" w:hAnsi="Cambria Math"/>
+                              </w:rPr>
+                              <m:t>2</m:t>
+                            </m:r>
+                          </m:sub>
+                        </m:sSub>
+                      </m:e>
+                    </m:d>
+                    <m:ctrlPr>
+                      <w:rPr>
+                        <w:rFonts w:ascii="Cambria Math" w:hAnsi="Cambria Math" w:cs="Times New Roman"/>
+                        <w:i/>
+                        <w:sz w:val="24"/>
+                        <w:szCs w:val="24"/>
+                      </w:rPr>
+                    </m:ctrlPr>
+                  </m:e>
+                </m:mr>
+              </m:m>
+            </m:e>
+          </m:d>
+        </m:oMath>
+      </m:oMathPara>
+    </w:p>
+    <w:p>
+      <w:pPr>
+        <w:rPr>
+          <w:rFonts w:eastAsiaTheme="minorEastAsia"/>
+        </w:rPr>
+      </w:pPr>
+      <w:r>
+        <w:rPr>
+          <w:rFonts w:eastAsiaTheme="minorEastAsia"/>
+        </w:rPr>
+        <w:t xml:space="preserve">Una vez, hemos hecho el cálculo de la jacobiana, podemos implementar el esquema global del robot compensado siguiendo la EC ENUNCIADO, y obteniendo el esquema que se observa en la siguiente </w:t>
+      </w:r>
+      <w:r>
+        <w:rPr>
+          <w:rFonts w:eastAsiaTheme="minorEastAsia"/>
+        </w:rPr>
         <w:fldChar w:fldCharType="begin"/>
       </w:r>
       <w:r>
-        <w:instrText xml:space="preserve"> REF _Ref71386514 \h </w:instrText>
-      </w:r>
-      <w:r>
+        <w:rPr>
+          <w:rFonts w:eastAsiaTheme="minorEastAsia"/>
+        </w:rPr>
+        <w:instrText xml:space="preserve"> REF _Ref73782295 \h </w:instrText>
+      </w:r>
+      <w:r>
+        <w:rPr>
+          <w:rFonts w:eastAsiaTheme="minorEastAsia"/>
+        </w:rPr>
+      </w:r>
+      <w:r>
+        <w:rPr>
+          <w:rFonts w:eastAsiaTheme="minorEastAsia"/>
+        </w:rPr>
         <w:fldChar w:fldCharType="separate"/>
       </w:r>
       <w:r>
@@ -11954,33 +13782,34 @@
         <w:rPr>
           <w:noProof/>
         </w:rPr>
-        <w:t>37</w:t>
-      </w:r>
-      <w:r>
+        <w:t>25</w:t>
+      </w:r>
+      <w:r>
+        <w:rPr>
+          <w:rFonts w:eastAsiaTheme="minorEastAsia"/>
+        </w:rPr>
         <w:fldChar w:fldCharType="end"/>
       </w:r>
       <w:r>
-        <w:t xml:space="preserve">) </w:t>
-      </w:r>
-      <w:r>
-        <w:t xml:space="preserve"> que a su vez está compuesta por otras subfunciones.</w:t>
+        <w:rPr>
+          <w:rFonts w:eastAsiaTheme="minorEastAsia"/>
+        </w:rPr>
+        <w:t>.</w:t>
       </w:r>
     </w:p>
     <w:p>
       <w:pPr>
         <w:keepNext/>
-        <w:jc w:val="center"/>
       </w:pPr>
       <w:r>
         <w:rPr>
           <w:noProof/>
         </w:rPr>
-        <w:lastRenderedPageBreak/>
         <w:drawing>
-          <wp:inline distT="0" distB="0" distL="0" distR="0" wp14:anchorId="0869EE2E" wp14:editId="60023BF8">
-            <wp:extent cx="5962650" cy="8158679"/>
-            <wp:effectExtent l="19050" t="19050" r="19050" b="13970"/>
-            <wp:docPr id="28" name="Imagen 28"/>
+          <wp:inline distT="0" distB="0" distL="0" distR="0" wp14:anchorId="5A83BB9F" wp14:editId="3E795CD8">
+            <wp:extent cx="5400040" cy="1949450"/>
+            <wp:effectExtent l="19050" t="19050" r="10160" b="12700"/>
+            <wp:docPr id="14" name="Imagen 14"/>
             <wp:cNvGraphicFramePr>
               <a:graphicFrameLocks xmlns:a="http://schemas.openxmlformats.org/drawingml/2006/main" noChangeAspect="1"/>
             </wp:cNvGraphicFramePr>
@@ -11988,23 +13817,33 @@
               <a:graphicData uri="http://schemas.openxmlformats.org/drawingml/2006/picture">
                 <pic:pic xmlns:pic="http://schemas.openxmlformats.org/drawingml/2006/picture">
                   <pic:nvPicPr>
-                    <pic:cNvPr id="1" name=""/>
-                    <pic:cNvPicPr/>
+                    <pic:cNvPr id="0" name="Picture 13"/>
+                    <pic:cNvPicPr>
+                      <a:picLocks noChangeAspect="1" noChangeArrowheads="1"/>
+                    </pic:cNvPicPr>
                   </pic:nvPicPr>
                   <pic:blipFill>
-                    <a:blip r:embed="rId34"/>
+                    <a:blip r:embed="rId34" cstate="print">
+                      <a:extLst>
+                        <a:ext uri="{28A0092B-C50C-407E-A947-70E740481C1C}">
+                          <a14:useLocalDpi xmlns:a14="http://schemas.microsoft.com/office/drawing/2010/main" val="0"/>
+                        </a:ext>
+                      </a:extLst>
+                    </a:blip>
+                    <a:srcRect/>
                     <a:stretch>
                       <a:fillRect/>
                     </a:stretch>
                   </pic:blipFill>
-                  <pic:spPr>
+                  <pic:spPr bwMode="auto">
                     <a:xfrm>
                       <a:off x="0" y="0"/>
-                      <a:ext cx="6058404" cy="8289699"/>
+                      <a:ext cx="5400040" cy="1949450"/>
                     </a:xfrm>
                     <a:prstGeom prst="rect">
                       <a:avLst/>
                     </a:prstGeom>
+                    <a:noFill/>
                     <a:ln>
                       <a:solidFill>
                         <a:schemeClr val="tx1"/>
@@ -12023,7 +13862,7 @@
         <w:pStyle w:val="Descripcin"/>
         <w:jc w:val="center"/>
       </w:pPr>
-      <w:bookmarkStart w:id="27" w:name="_Ref71386514"/>
+      <w:bookmarkStart w:id="26" w:name="_Ref73782295"/>
       <w:r>
         <w:t xml:space="preserve">Figura </w:t>
       </w:r>
@@ -12035,58 +13874,546 @@
           <w:t>25</w:t>
         </w:r>
       </w:fldSimple>
-      <w:bookmarkEnd w:id="27"/>
-      <w:r>
-        <w:t>: Función Dijkstra implementada.</w:t>
-      </w:r>
-    </w:p>
-    <w:p>
-      <w:r>
+      <w:bookmarkEnd w:id="26"/>
+    </w:p>
+    <w:p>
+      <w:pPr>
+        <w:rPr>
+          <w:rFonts w:eastAsiaTheme="minorEastAsia"/>
+        </w:rPr>
+      </w:pPr>
+      <w:r>
+        <w:rPr>
+          <w:rFonts w:eastAsiaTheme="minorEastAsia"/>
+        </w:rPr>
+        <w:t>Tal y como se observa en la figura de arriba, no solo se ha introducido este bloque para realizar la suma, si no que se han añadido distintas funciones que realizan cambios entre velocidades articulares y cartesianas.</w:t>
+      </w:r>
+    </w:p>
+    <w:p>
+      <w:pPr>
+        <w:rPr>
+          <w:rFonts w:eastAsiaTheme="minorEastAsia"/>
+        </w:rPr>
+      </w:pPr>
+      <w:r>
+        <w:rPr>
+          <w:rFonts w:eastAsiaTheme="minorEastAsia"/>
+        </w:rPr>
         <w:lastRenderedPageBreak/>
-        <w:t xml:space="preserve">Antes de proceder a la explicación de dicha función y dado que utiliza otras subfunciones, se va a detallar en primer lugar el </w:t>
-      </w:r>
-      <w:r>
-        <w:t>significado</w:t>
-      </w:r>
-      <w:r>
-        <w:t xml:space="preserve"> de cada sub</w:t>
-      </w:r>
-      <w:r>
-        <w:t>f</w:t>
-      </w:r>
-      <w:r>
-        <w:t xml:space="preserve">unción y </w:t>
-      </w:r>
-      <w:r>
-        <w:t>después</w:t>
-      </w:r>
-      <w:r>
-        <w:t xml:space="preserve"> el código general anteriormente mostrad</w:t>
-      </w:r>
-      <w:r>
-        <w:t>o.</w:t>
-      </w:r>
-    </w:p>
-    <w:p>
-      <w:r>
-        <w:t xml:space="preserve">La función </w:t>
-      </w:r>
-      <w:r>
-        <w:t>Default</w:t>
-      </w:r>
-      <w:r>
-        <w:t xml:space="preserve"> </w:t>
-      </w:r>
-      <w:r>
-        <w:t xml:space="preserve">(ver </w:t>
-      </w:r>
-      <w:r>
+        <w:t>Para poder calcular la relación entre ambas velocidades, se han empleado las siguientes fórmulas, que describen la relación entre velocidades articulares y cartesianas.</w:t>
+      </w:r>
+    </w:p>
+    <w:p>
+      <w:pPr>
+        <w:rPr>
+          <w:rFonts w:eastAsiaTheme="minorEastAsia"/>
+          <w:iCs/>
+          <w:sz w:val="24"/>
+          <w:szCs w:val="24"/>
+        </w:rPr>
+      </w:pPr>
+      <m:oMathPara>
+        <m:oMath>
+          <m:acc>
+            <m:accPr>
+              <m:chr m:val="̇"/>
+              <m:ctrlPr>
+                <w:rPr>
+                  <w:rFonts w:ascii="Cambria Math" w:hAnsi="Cambria Math" w:cs="Times New Roman"/>
+                  <w:iCs/>
+                  <w:sz w:val="24"/>
+                  <w:szCs w:val="24"/>
+                </w:rPr>
+              </m:ctrlPr>
+            </m:accPr>
+            <m:e>
+              <m:r>
+                <w:rPr>
+                  <w:rFonts w:ascii="Cambria Math" w:hAnsi="Cambria Math"/>
+                </w:rPr>
+                <m:t>x</m:t>
+              </m:r>
+            </m:e>
+          </m:acc>
+          <m:r>
+            <w:rPr>
+              <w:rFonts w:ascii="Cambria Math" w:hAnsi="Cambria Math"/>
+            </w:rPr>
+            <m:t>=J</m:t>
+          </m:r>
+          <m:d>
+            <m:dPr>
+              <m:ctrlPr>
+                <w:rPr>
+                  <w:rFonts w:ascii="Cambria Math" w:hAnsi="Cambria Math" w:cs="Times New Roman"/>
+                  <w:i/>
+                  <w:iCs/>
+                  <w:sz w:val="24"/>
+                  <w:szCs w:val="24"/>
+                </w:rPr>
+              </m:ctrlPr>
+            </m:dPr>
+            <m:e>
+              <m:r>
+                <w:rPr>
+                  <w:rFonts w:ascii="Cambria Math" w:hAnsi="Cambria Math"/>
+                </w:rPr>
+                <m:t>θ</m:t>
+              </m:r>
+            </m:e>
+          </m:d>
+          <m:r>
+            <m:rPr>
+              <m:sty m:val="p"/>
+            </m:rPr>
+            <w:rPr>
+              <w:rFonts w:ascii="Cambria Math" w:hAnsi="Cambria Math"/>
+            </w:rPr>
+            <m:t>⋅</m:t>
+          </m:r>
+          <m:acc>
+            <m:accPr>
+              <m:chr m:val="̇"/>
+              <m:ctrlPr>
+                <w:rPr>
+                  <w:rFonts w:ascii="Cambria Math" w:hAnsi="Cambria Math" w:cs="Times New Roman"/>
+                  <w:iCs/>
+                  <w:sz w:val="24"/>
+                  <w:szCs w:val="24"/>
+                </w:rPr>
+              </m:ctrlPr>
+            </m:accPr>
+            <m:e>
+              <m:r>
+                <w:rPr>
+                  <w:rFonts w:ascii="Cambria Math" w:hAnsi="Cambria Math"/>
+                </w:rPr>
+                <m:t>θ</m:t>
+              </m:r>
+            </m:e>
+          </m:acc>
+        </m:oMath>
+      </m:oMathPara>
+    </w:p>
+    <w:p>
+      <w:pPr>
+        <w:rPr>
+          <w:rFonts w:eastAsiaTheme="minorEastAsia"/>
+          <w:sz w:val="24"/>
+          <w:szCs w:val="24"/>
+        </w:rPr>
+      </w:pPr>
+      <m:oMathPara>
+        <m:oMath>
+          <m:acc>
+            <m:accPr>
+              <m:chr m:val="̈"/>
+              <m:ctrlPr>
+                <w:rPr>
+                  <w:rFonts w:ascii="Cambria Math" w:hAnsi="Cambria Math" w:cs="Times New Roman"/>
+                  <w:sz w:val="24"/>
+                  <w:szCs w:val="24"/>
+                </w:rPr>
+              </m:ctrlPr>
+            </m:accPr>
+            <m:e>
+              <m:r>
+                <w:rPr>
+                  <w:rFonts w:ascii="Cambria Math" w:hAnsi="Cambria Math"/>
+                </w:rPr>
+                <m:t>x</m:t>
+              </m:r>
+            </m:e>
+          </m:acc>
+          <m:r>
+            <w:rPr>
+              <w:rFonts w:ascii="Cambria Math" w:hAnsi="Cambria Math"/>
+            </w:rPr>
+            <m:t>=</m:t>
+          </m:r>
+          <m:acc>
+            <m:accPr>
+              <m:chr m:val="̇"/>
+              <m:ctrlPr>
+                <w:rPr>
+                  <w:rFonts w:ascii="Cambria Math" w:hAnsi="Cambria Math" w:cs="Times New Roman"/>
+                  <w:sz w:val="24"/>
+                  <w:szCs w:val="24"/>
+                </w:rPr>
+              </m:ctrlPr>
+            </m:accPr>
+            <m:e>
+              <m:r>
+                <w:rPr>
+                  <w:rFonts w:ascii="Cambria Math" w:hAnsi="Cambria Math"/>
+                </w:rPr>
+                <m:t>J</m:t>
+              </m:r>
+            </m:e>
+          </m:acc>
+          <m:d>
+            <m:dPr>
+              <m:ctrlPr>
+                <w:rPr>
+                  <w:rFonts w:ascii="Cambria Math" w:hAnsi="Cambria Math" w:cs="Times New Roman"/>
+                  <w:i/>
+                  <w:sz w:val="24"/>
+                  <w:szCs w:val="24"/>
+                </w:rPr>
+              </m:ctrlPr>
+            </m:dPr>
+            <m:e>
+              <m:r>
+                <w:rPr>
+                  <w:rFonts w:ascii="Cambria Math" w:hAnsi="Cambria Math"/>
+                </w:rPr>
+                <m:t>θ,</m:t>
+              </m:r>
+              <m:acc>
+                <m:accPr>
+                  <m:chr m:val="̇"/>
+                  <m:ctrlPr>
+                    <w:rPr>
+                      <w:rFonts w:ascii="Cambria Math" w:hAnsi="Cambria Math" w:cs="Times New Roman"/>
+                      <w:sz w:val="24"/>
+                      <w:szCs w:val="24"/>
+                    </w:rPr>
+                  </m:ctrlPr>
+                </m:accPr>
+                <m:e>
+                  <m:r>
+                    <w:rPr>
+                      <w:rFonts w:ascii="Cambria Math" w:hAnsi="Cambria Math"/>
+                    </w:rPr>
+                    <m:t>θ</m:t>
+                  </m:r>
+                </m:e>
+              </m:acc>
+            </m:e>
+          </m:d>
+          <m:r>
+            <m:rPr>
+              <m:sty m:val="p"/>
+            </m:rPr>
+            <w:rPr>
+              <w:rFonts w:ascii="Cambria Math" w:hAnsi="Cambria Math"/>
+            </w:rPr>
+            <m:t>⋅</m:t>
+          </m:r>
+          <m:acc>
+            <m:accPr>
+              <m:chr m:val="̇"/>
+              <m:ctrlPr>
+                <w:rPr>
+                  <w:rFonts w:ascii="Cambria Math" w:hAnsi="Cambria Math" w:cs="Times New Roman"/>
+                  <w:sz w:val="24"/>
+                  <w:szCs w:val="24"/>
+                </w:rPr>
+              </m:ctrlPr>
+            </m:accPr>
+            <m:e>
+              <m:r>
+                <w:rPr>
+                  <w:rFonts w:ascii="Cambria Math" w:hAnsi="Cambria Math"/>
+                </w:rPr>
+                <m:t>θ</m:t>
+              </m:r>
+            </m:e>
+          </m:acc>
+          <m:r>
+            <w:rPr>
+              <w:rFonts w:ascii="Cambria Math" w:hAnsi="Cambria Math"/>
+            </w:rPr>
+            <m:t>+J</m:t>
+          </m:r>
+          <m:d>
+            <m:dPr>
+              <m:ctrlPr>
+                <w:rPr>
+                  <w:rFonts w:ascii="Cambria Math" w:hAnsi="Cambria Math" w:cs="Times New Roman"/>
+                  <w:i/>
+                  <w:sz w:val="24"/>
+                  <w:szCs w:val="24"/>
+                </w:rPr>
+              </m:ctrlPr>
+            </m:dPr>
+            <m:e>
+              <m:r>
+                <w:rPr>
+                  <w:rFonts w:ascii="Cambria Math" w:hAnsi="Cambria Math"/>
+                </w:rPr>
+                <m:t>θ</m:t>
+              </m:r>
+            </m:e>
+          </m:d>
+          <m:r>
+            <m:rPr>
+              <m:sty m:val="p"/>
+            </m:rPr>
+            <w:rPr>
+              <w:rFonts w:ascii="Cambria Math" w:hAnsi="Cambria Math"/>
+            </w:rPr>
+            <m:t>⋅</m:t>
+          </m:r>
+          <m:acc>
+            <m:accPr>
+              <m:chr m:val="̈"/>
+              <m:ctrlPr>
+                <w:rPr>
+                  <w:rFonts w:ascii="Cambria Math" w:hAnsi="Cambria Math" w:cs="Times New Roman"/>
+                  <w:sz w:val="24"/>
+                  <w:szCs w:val="24"/>
+                </w:rPr>
+              </m:ctrlPr>
+            </m:accPr>
+            <m:e>
+              <m:r>
+                <w:rPr>
+                  <w:rFonts w:ascii="Cambria Math" w:hAnsi="Cambria Math"/>
+                </w:rPr>
+                <m:t>θ</m:t>
+              </m:r>
+            </m:e>
+          </m:acc>
+        </m:oMath>
+      </m:oMathPara>
+    </w:p>
+    <w:p>
+      <w:pPr>
+        <w:rPr>
+          <w:rFonts w:eastAsiaTheme="minorEastAsia"/>
+          <w:sz w:val="24"/>
+          <w:szCs w:val="24"/>
+        </w:rPr>
+      </w:pPr>
+      <m:oMathPara>
+        <m:oMath>
+          <m:acc>
+            <m:accPr>
+              <m:chr m:val="̈"/>
+              <m:ctrlPr>
+                <w:rPr>
+                  <w:rFonts w:ascii="Cambria Math" w:hAnsi="Cambria Math" w:cs="Times New Roman"/>
+                  <w:sz w:val="24"/>
+                  <w:szCs w:val="24"/>
+                </w:rPr>
+              </m:ctrlPr>
+            </m:accPr>
+            <m:e>
+              <m:r>
+                <w:rPr>
+                  <w:rFonts w:ascii="Cambria Math" w:hAnsi="Cambria Math"/>
+                </w:rPr>
+                <m:t>θ</m:t>
+              </m:r>
+            </m:e>
+          </m:acc>
+          <m:r>
+            <w:rPr>
+              <w:rFonts w:ascii="Cambria Math" w:hAnsi="Cambria Math"/>
+            </w:rPr>
+            <m:t>=J</m:t>
+          </m:r>
+          <m:sSup>
+            <m:sSupPr>
+              <m:ctrlPr>
+                <w:rPr>
+                  <w:rFonts w:ascii="Cambria Math" w:hAnsi="Cambria Math" w:cs="Times New Roman"/>
+                  <w:i/>
+                  <w:sz w:val="24"/>
+                  <w:szCs w:val="24"/>
+                </w:rPr>
+              </m:ctrlPr>
+            </m:sSupPr>
+            <m:e>
+              <m:d>
+                <m:dPr>
+                  <m:ctrlPr>
+                    <w:rPr>
+                      <w:rFonts w:ascii="Cambria Math" w:hAnsi="Cambria Math" w:cs="Times New Roman"/>
+                      <w:i/>
+                      <w:sz w:val="24"/>
+                      <w:szCs w:val="24"/>
+                    </w:rPr>
+                  </m:ctrlPr>
+                </m:dPr>
+                <m:e>
+                  <m:r>
+                    <w:rPr>
+                      <w:rFonts w:ascii="Cambria Math" w:hAnsi="Cambria Math"/>
+                    </w:rPr>
+                    <m:t>θ</m:t>
+                  </m:r>
+                </m:e>
+              </m:d>
+            </m:e>
+            <m:sup>
+              <m:r>
+                <w:rPr>
+                  <w:rFonts w:ascii="Cambria Math" w:hAnsi="Cambria Math"/>
+                </w:rPr>
+                <m:t>-1</m:t>
+              </m:r>
+            </m:sup>
+          </m:sSup>
+          <m:d>
+            <m:dPr>
+              <m:begChr m:val="["/>
+              <m:endChr m:val="]"/>
+              <m:ctrlPr>
+                <w:rPr>
+                  <w:rFonts w:ascii="Cambria Math" w:hAnsi="Cambria Math" w:cs="Times New Roman"/>
+                  <w:i/>
+                  <w:sz w:val="24"/>
+                  <w:szCs w:val="24"/>
+                </w:rPr>
+              </m:ctrlPr>
+            </m:dPr>
+            <m:e>
+              <m:acc>
+                <m:accPr>
+                  <m:chr m:val="̈"/>
+                  <m:ctrlPr>
+                    <w:rPr>
+                      <w:rFonts w:ascii="Cambria Math" w:hAnsi="Cambria Math" w:cs="Times New Roman"/>
+                      <w:sz w:val="24"/>
+                      <w:szCs w:val="24"/>
+                    </w:rPr>
+                  </m:ctrlPr>
+                </m:accPr>
+                <m:e>
+                  <m:r>
+                    <w:rPr>
+                      <w:rFonts w:ascii="Cambria Math" w:hAnsi="Cambria Math"/>
+                    </w:rPr>
+                    <m:t>x</m:t>
+                  </m:r>
+                </m:e>
+              </m:acc>
+              <m:r>
+                <w:rPr>
+                  <w:rFonts w:ascii="Cambria Math" w:hAnsi="Cambria Math"/>
+                </w:rPr>
+                <m:t>-</m:t>
+              </m:r>
+              <m:acc>
+                <m:accPr>
+                  <m:chr m:val="̇"/>
+                  <m:ctrlPr>
+                    <w:rPr>
+                      <w:rFonts w:ascii="Cambria Math" w:hAnsi="Cambria Math" w:cs="Times New Roman"/>
+                      <w:sz w:val="24"/>
+                      <w:szCs w:val="24"/>
+                    </w:rPr>
+                  </m:ctrlPr>
+                </m:accPr>
+                <m:e>
+                  <m:r>
+                    <w:rPr>
+                      <w:rFonts w:ascii="Cambria Math" w:hAnsi="Cambria Math"/>
+                    </w:rPr>
+                    <m:t>J</m:t>
+                  </m:r>
+                </m:e>
+              </m:acc>
+              <m:d>
+                <m:dPr>
+                  <m:ctrlPr>
+                    <w:rPr>
+                      <w:rFonts w:ascii="Cambria Math" w:hAnsi="Cambria Math" w:cs="Times New Roman"/>
+                      <w:i/>
+                      <w:sz w:val="24"/>
+                      <w:szCs w:val="24"/>
+                    </w:rPr>
+                  </m:ctrlPr>
+                </m:dPr>
+                <m:e>
+                  <m:r>
+                    <w:rPr>
+                      <w:rFonts w:ascii="Cambria Math" w:hAnsi="Cambria Math"/>
+                    </w:rPr>
+                    <m:t>θ,</m:t>
+                  </m:r>
+                  <m:acc>
+                    <m:accPr>
+                      <m:chr m:val="̇"/>
+                      <m:ctrlPr>
+                        <w:rPr>
+                          <w:rFonts w:ascii="Cambria Math" w:hAnsi="Cambria Math" w:cs="Times New Roman"/>
+                          <w:sz w:val="24"/>
+                          <w:szCs w:val="24"/>
+                        </w:rPr>
+                      </m:ctrlPr>
+                    </m:accPr>
+                    <m:e>
+                      <m:r>
+                        <w:rPr>
+                          <w:rFonts w:ascii="Cambria Math" w:hAnsi="Cambria Math"/>
+                        </w:rPr>
+                        <m:t>θ</m:t>
+                      </m:r>
+                    </m:e>
+                  </m:acc>
+                </m:e>
+              </m:d>
+              <m:acc>
+                <m:accPr>
+                  <m:chr m:val="̇"/>
+                  <m:ctrlPr>
+                    <w:rPr>
+                      <w:rFonts w:ascii="Cambria Math" w:hAnsi="Cambria Math" w:cs="Times New Roman"/>
+                      <w:sz w:val="24"/>
+                      <w:szCs w:val="24"/>
+                    </w:rPr>
+                  </m:ctrlPr>
+                </m:accPr>
+                <m:e>
+                  <m:r>
+                    <w:rPr>
+                      <w:rFonts w:ascii="Cambria Math" w:hAnsi="Cambria Math"/>
+                    </w:rPr>
+                    <m:t>θ</m:t>
+                  </m:r>
+                </m:e>
+              </m:acc>
+            </m:e>
+          </m:d>
+        </m:oMath>
+      </m:oMathPara>
+    </w:p>
+    <w:p>
+      <w:pPr>
+        <w:rPr>
+          <w:rFonts w:eastAsiaTheme="minorEastAsia"/>
+        </w:rPr>
+      </w:pPr>
+      <w:r>
+        <w:rPr>
+          <w:rFonts w:eastAsiaTheme="minorEastAsia"/>
+        </w:rPr>
+        <w:t xml:space="preserve">Como se puede observar, para poder implementar estas fórmulas, se necesita tanto la derivada de la jacobiana como su inversa, cuyo cálculo se realiza con el código de la </w:t>
+      </w:r>
+      <w:r>
+        <w:rPr>
+          <w:rFonts w:eastAsiaTheme="minorEastAsia"/>
+        </w:rPr>
         <w:fldChar w:fldCharType="begin"/>
       </w:r>
       <w:r>
-        <w:instrText xml:space="preserve"> REF _Ref71386589 \h </w:instrText>
-      </w:r>
-      <w:r>
+        <w:rPr>
+          <w:rFonts w:eastAsiaTheme="minorEastAsia"/>
+        </w:rPr>
+        <w:instrText xml:space="preserve"> REF _Ref73782337 \h </w:instrText>
+      </w:r>
+      <w:r>
+        <w:rPr>
+          <w:rFonts w:eastAsiaTheme="minorEastAsia"/>
+        </w:rPr>
+      </w:r>
+      <w:r>
+        <w:rPr>
+          <w:rFonts w:eastAsiaTheme="minorEastAsia"/>
+        </w:rPr>
         <w:fldChar w:fldCharType="separate"/>
       </w:r>
       <w:r>
@@ -12096,64 +14423,19 @@
         <w:rPr>
           <w:noProof/>
         </w:rPr>
-        <w:t>38</w:t>
-      </w:r>
-      <w:r>
+        <w:t>26</w:t>
+      </w:r>
+      <w:r>
+        <w:rPr>
+          <w:rFonts w:eastAsiaTheme="minorEastAsia"/>
+        </w:rPr>
         <w:fldChar w:fldCharType="end"/>
       </w:r>
       <w:r>
-        <w:t>)</w:t>
-      </w:r>
-      <w:r>
-        <w:t>, tiene como entrada la matriz topológica de costes</w:t>
-      </w:r>
-      <w:r>
-        <w:t>. E</w:t>
-      </w:r>
-      <w:r>
-        <w:t>n primer l</w:t>
-      </w:r>
-      <w:r>
-        <w:t>ugar, lee</w:t>
-      </w:r>
-      <w:r>
-        <w:t xml:space="preserve"> y almacena el tamaño de </w:t>
-      </w:r>
-      <w:r>
-        <w:t xml:space="preserve">la </w:t>
-      </w:r>
-      <w:r>
-        <w:t xml:space="preserve">matriz topológica de costes y se comprueba que la matriz es simétrica, es decir, tiene </w:t>
-      </w:r>
-      <w:r>
-        <w:t>el mismo número de columnas</w:t>
-      </w:r>
-      <w:r>
-        <w:t xml:space="preserve"> que de filas</w:t>
-      </w:r>
-      <w:r>
-        <w:t xml:space="preserve">. En caso contrario significaría que la matriz topológica de costes no proporciona los costes asociados a todos los caminos </w:t>
-      </w:r>
-      <w:r>
-        <w:rPr>
-          <w:color w:val="000000" w:themeColor="text1"/>
-        </w:rPr>
-        <w:t>pos</w:t>
-      </w:r>
-      <w:r>
-        <w:rPr>
-          <w:color w:val="000000" w:themeColor="text1"/>
-        </w:rPr>
-        <w:t>ibl</w:t>
-      </w:r>
-      <w:r>
-        <w:rPr>
-          <w:color w:val="000000" w:themeColor="text1"/>
-        </w:rPr>
-        <w:t>es</w:t>
-      </w:r>
-      <w:r>
-        <w:t>.</w:t>
+        <w:rPr>
+          <w:rFonts w:eastAsiaTheme="minorEastAsia"/>
+        </w:rPr>
+        <w:t>, que será el introducido al inicio del sistema para poder trabajar en velocidades articulares.</w:t>
       </w:r>
     </w:p>
     <w:p>
@@ -12165,10 +14447,10 @@
           <w:noProof/>
         </w:rPr>
         <w:drawing>
-          <wp:inline distT="0" distB="0" distL="0" distR="0" wp14:anchorId="5A6A45AA" wp14:editId="087C7C86">
-            <wp:extent cx="4997734" cy="1808329"/>
-            <wp:effectExtent l="19050" t="19050" r="12700" b="20955"/>
-            <wp:docPr id="24" name="Imagen 24"/>
+          <wp:inline distT="0" distB="0" distL="0" distR="0" wp14:anchorId="0AE441A0" wp14:editId="5BE35F09">
+            <wp:extent cx="5400040" cy="2511425"/>
+            <wp:effectExtent l="19050" t="19050" r="10160" b="22225"/>
+            <wp:docPr id="15" name="Imagen 15"/>
             <wp:cNvGraphicFramePr>
               <a:graphicFrameLocks xmlns:a="http://schemas.openxmlformats.org/drawingml/2006/main" noChangeAspect="1"/>
             </wp:cNvGraphicFramePr>
@@ -12176,23 +14458,33 @@
               <a:graphicData uri="http://schemas.openxmlformats.org/drawingml/2006/picture">
                 <pic:pic xmlns:pic="http://schemas.openxmlformats.org/drawingml/2006/picture">
                   <pic:nvPicPr>
-                    <pic:cNvPr id="1" name=""/>
-                    <pic:cNvPicPr/>
+                    <pic:cNvPr id="0" name="Picture 15"/>
+                    <pic:cNvPicPr>
+                      <a:picLocks noChangeAspect="1" noChangeArrowheads="1"/>
+                    </pic:cNvPicPr>
                   </pic:nvPicPr>
                   <pic:blipFill>
-                    <a:blip r:embed="rId35"/>
+                    <a:blip r:embed="rId35">
+                      <a:extLst>
+                        <a:ext uri="{28A0092B-C50C-407E-A947-70E740481C1C}">
+                          <a14:useLocalDpi xmlns:a14="http://schemas.microsoft.com/office/drawing/2010/main" val="0"/>
+                        </a:ext>
+                      </a:extLst>
+                    </a:blip>
+                    <a:srcRect/>
                     <a:stretch>
                       <a:fillRect/>
                     </a:stretch>
                   </pic:blipFill>
-                  <pic:spPr>
+                  <pic:spPr bwMode="auto">
                     <a:xfrm>
                       <a:off x="0" y="0"/>
-                      <a:ext cx="4997734" cy="1808329"/>
+                      <a:ext cx="5400040" cy="2511425"/>
                     </a:xfrm>
                     <a:prstGeom prst="rect">
                       <a:avLst/>
                     </a:prstGeom>
+                    <a:noFill/>
                     <a:ln>
                       <a:solidFill>
                         <a:schemeClr val="tx1"/>
@@ -12211,7 +14503,7 @@
         <w:pStyle w:val="Descripcin"/>
         <w:jc w:val="center"/>
       </w:pPr>
-      <w:bookmarkStart w:id="28" w:name="_Ref71386589"/>
+      <w:bookmarkStart w:id="27" w:name="_Ref73782337"/>
       <w:r>
         <w:t xml:space="preserve">Figura </w:t>
       </w:r>
@@ -12223,48 +14515,41 @@
           <w:t>26</w:t>
         </w:r>
       </w:fldSimple>
-      <w:bookmarkEnd w:id="28"/>
-      <w:r>
-        <w:t>: Función Default.</w:t>
-      </w:r>
-    </w:p>
-    <w:p>
-      <w:r>
-        <w:t xml:space="preserve">En función del tamaño de la matriz simétrica se crea una matriz con tantas filas como nodos hay. Además, dicha matriz tiene tres columnas. La primera de ellas está enumerada del 1 hasta f, dado que f es el tamaño de la matriz que estamos analizando, pues recordemos que es simétrica. Dicha primera columna representará pues todos los nodos presentes en nuestro sistema. La segunda y la tercera, en la primera iteración se inicializarán </w:t>
-      </w:r>
-      <w:r>
-        <w:t>en infinito, dado que no se sabe en dicha primera iteración si por ejemplo del punto uno se puede ir al punto 4 y su coste asociado</w:t>
-      </w:r>
-      <w:r>
-        <w:t>. La tercera representa el punto al que se desplaza y la segunda el coste referido a desplazarse desde el punto marcado por la primera columna, hacia el nodo marcado por el de la tercera.</w:t>
-      </w:r>
-    </w:p>
-    <w:p>
-      <w:r>
-        <w:t xml:space="preserve">La función </w:t>
-      </w:r>
-      <w:proofErr w:type="spellStart"/>
-      <w:r>
-        <w:rPr>
-          <w:i/>
-          <w:iCs/>
-        </w:rPr>
-        <w:t>ReorganizarMatriz</w:t>
-      </w:r>
-      <w:proofErr w:type="spellEnd"/>
-      <w:r>
-        <w:t xml:space="preserve"> (</w:t>
-      </w:r>
-      <w:r>
-        <w:t xml:space="preserve">ver </w:t>
-      </w:r>
-      <w:r>
+      <w:bookmarkEnd w:id="27"/>
+    </w:p>
+    <w:p>
+      <w:pPr>
+        <w:rPr>
+          <w:rFonts w:eastAsiaTheme="minorEastAsia"/>
+        </w:rPr>
+      </w:pPr>
+      <w:r>
+        <w:rPr>
+          <w:rFonts w:eastAsiaTheme="minorEastAsia"/>
+        </w:rPr>
+        <w:t xml:space="preserve">Por último, justo a la salida final del sistema, tenemos que volver a convertir las velocidades de articulares a cartesianas, realizándose mediante el código de la </w:t>
+      </w:r>
+      <w:r>
+        <w:rPr>
+          <w:rFonts w:eastAsiaTheme="minorEastAsia"/>
+        </w:rPr>
         <w:fldChar w:fldCharType="begin"/>
       </w:r>
       <w:r>
-        <w:instrText xml:space="preserve"> REF _Ref71386654 \h </w:instrText>
-      </w:r>
-      <w:r>
+        <w:rPr>
+          <w:rFonts w:eastAsiaTheme="minorEastAsia"/>
+        </w:rPr>
+        <w:instrText xml:space="preserve"> REF _Ref73782370 \h </w:instrText>
+      </w:r>
+      <w:r>
+        <w:rPr>
+          <w:rFonts w:eastAsiaTheme="minorEastAsia"/>
+        </w:rPr>
+      </w:r>
+      <w:r>
+        <w:rPr>
+          <w:rFonts w:eastAsiaTheme="minorEastAsia"/>
+        </w:rPr>
         <w:fldChar w:fldCharType="separate"/>
       </w:r>
       <w:r>
@@ -12274,29 +14559,34 @@
         <w:rPr>
           <w:noProof/>
         </w:rPr>
-        <w:t>39</w:t>
-      </w:r>
-      <w:r>
+        <w:t>27</w:t>
+      </w:r>
+      <w:r>
+        <w:rPr>
+          <w:rFonts w:eastAsiaTheme="minorEastAsia"/>
+        </w:rPr>
         <w:fldChar w:fldCharType="end"/>
       </w:r>
       <w:r>
-        <w:t>) tiene como entradas la matriz de infinitos previamente creada, el punto de origen dado al inicio, el de partida, la posición actual en la que se encuentra, el coste asociado a desplazarse al nodo siguiente y el nodo siguiente al que se quiere desplazar.</w:t>
+        <w:rPr>
+          <w:rFonts w:eastAsiaTheme="minorEastAsia"/>
+        </w:rPr>
+        <w:t>.</w:t>
       </w:r>
     </w:p>
     <w:p>
       <w:pPr>
         <w:keepNext/>
-        <w:jc w:val="center"/>
       </w:pPr>
       <w:r>
         <w:rPr>
           <w:noProof/>
         </w:rPr>
         <w:drawing>
-          <wp:inline distT="0" distB="0" distL="0" distR="0" wp14:anchorId="6C42C93C" wp14:editId="55FD188D">
-            <wp:extent cx="5731773" cy="1419367"/>
-            <wp:effectExtent l="19050" t="19050" r="21590" b="28575"/>
-            <wp:docPr id="25" name="Imagen 25"/>
+          <wp:inline distT="0" distB="0" distL="0" distR="0" wp14:anchorId="37C83710" wp14:editId="0500ACE7">
+            <wp:extent cx="5400040" cy="2073275"/>
+            <wp:effectExtent l="19050" t="19050" r="10160" b="22225"/>
+            <wp:docPr id="16" name="Imagen 16"/>
             <wp:cNvGraphicFramePr>
               <a:graphicFrameLocks xmlns:a="http://schemas.openxmlformats.org/drawingml/2006/main" noChangeAspect="1"/>
             </wp:cNvGraphicFramePr>
@@ -12304,23 +14594,33 @@
               <a:graphicData uri="http://schemas.openxmlformats.org/drawingml/2006/picture">
                 <pic:pic xmlns:pic="http://schemas.openxmlformats.org/drawingml/2006/picture">
                   <pic:nvPicPr>
-                    <pic:cNvPr id="1" name=""/>
-                    <pic:cNvPicPr/>
+                    <pic:cNvPr id="0" name="Picture 17"/>
+                    <pic:cNvPicPr>
+                      <a:picLocks noChangeAspect="1" noChangeArrowheads="1"/>
+                    </pic:cNvPicPr>
                   </pic:nvPicPr>
                   <pic:blipFill>
-                    <a:blip r:embed="rId36"/>
+                    <a:blip r:embed="rId36">
+                      <a:extLst>
+                        <a:ext uri="{28A0092B-C50C-407E-A947-70E740481C1C}">
+                          <a14:useLocalDpi xmlns:a14="http://schemas.microsoft.com/office/drawing/2010/main" val="0"/>
+                        </a:ext>
+                      </a:extLst>
+                    </a:blip>
+                    <a:srcRect/>
                     <a:stretch>
                       <a:fillRect/>
                     </a:stretch>
                   </pic:blipFill>
-                  <pic:spPr>
+                  <pic:spPr bwMode="auto">
                     <a:xfrm>
                       <a:off x="0" y="0"/>
-                      <a:ext cx="5917943" cy="1465469"/>
+                      <a:ext cx="5400040" cy="2073275"/>
                     </a:xfrm>
                     <a:prstGeom prst="rect">
                       <a:avLst/>
                     </a:prstGeom>
+                    <a:noFill/>
                     <a:ln>
                       <a:solidFill>
                         <a:schemeClr val="tx1"/>
@@ -12338,8 +14638,12 @@
       <w:pPr>
         <w:pStyle w:val="Descripcin"/>
         <w:jc w:val="center"/>
-      </w:pPr>
-      <w:bookmarkStart w:id="29" w:name="_Ref71386654"/>
+        <w:rPr>
+          <w:rFonts w:eastAsiaTheme="minorEastAsia"/>
+          <w:i w:val="0"/>
+        </w:rPr>
+      </w:pPr>
+      <w:bookmarkStart w:id="28" w:name="_Ref73782370"/>
       <w:r>
         <w:t xml:space="preserve">Figura </w:t>
       </w:r>
@@ -12351,946 +14655,99 @@
           <w:t>27</w:t>
         </w:r>
       </w:fldSimple>
+      <w:bookmarkEnd w:id="28"/>
+    </w:p>
+    <w:p>
+      <w:pPr>
+        <w:pStyle w:val="Ttulo2"/>
+      </w:pPr>
+      <w:bookmarkStart w:id="29" w:name="_Toc73778968"/>
+      <w:r>
+        <w:t>Apartado 4.</w:t>
+      </w:r>
+      <w:r>
+        <w:t>2</w:t>
+      </w:r>
       <w:bookmarkEnd w:id="29"/>
-      <w:r>
-        <w:t xml:space="preserve">: Función </w:t>
+    </w:p>
+    <w:p>
+      <w:pPr>
+        <w:pStyle w:val="Descripcin"/>
+      </w:pPr>
+    </w:p>
+    <w:p>
+      <w:pPr>
+        <w:rPr>
+          <w:b/>
+          <w:bCs/>
+        </w:rPr>
+      </w:pPr>
+      <w:r>
+        <w:rPr>
+          <w:b/>
+          <w:bCs/>
+        </w:rPr>
+        <w:t xml:space="preserve">Adecuar el esquema de la figura 1 para que contenga el subsistema desarrollado en el punto anterior. Se simulará su comportamiento según los parámetros de control Md, KD y KP </w:t>
+      </w:r>
+      <w:r>
+        <w:rPr>
+          <w:b/>
+          <w:bCs/>
+        </w:rPr>
+        <w:lastRenderedPageBreak/>
+        <w:t xml:space="preserve">dados en la práctica 2 y con un coeficiente de elasticidad del entorno </w:t>
       </w:r>
       <w:proofErr w:type="spellStart"/>
       <w:r>
-        <w:t>ReorganizarMatriz</w:t>
+        <w:rPr>
+          <w:b/>
+          <w:bCs/>
+        </w:rPr>
+        <w:t>Kx</w:t>
       </w:r>
       <w:proofErr w:type="spellEnd"/>
       <w:r>
-        <w:t>.</w:t>
-      </w:r>
-    </w:p>
-    <w:p>
-      <w:r>
-        <w:t>Se calcula nuevamente en esta función el tamaño de la matriz de infinitos, y se ordena toda la matriz en función de la primera columna. Se elimina el punto de partida de dicha matriz, pues no tiene lógica calcular el coste de desplazarte hacia donde ya estás.</w:t>
-      </w:r>
-    </w:p>
-    <w:p>
-      <w:r>
-        <w:lastRenderedPageBreak/>
-        <w:t>Se reordena la matriz pues no nos interesa tener una fila solo de ceros, por lo tanto</w:t>
-      </w:r>
-      <w:r>
-        <w:t>,</w:t>
-      </w:r>
-      <w:r>
-        <w:t xml:space="preserve"> si hemos partido, por ejemplo, de</w:t>
-      </w:r>
-      <w:r>
-        <w:t>l nodo cuatro eliminaremos la fila cuatro y la fila cinco pasará a estar en la fila cuatro mediante transformaciones elementales de matrices y así sucesivamente.</w:t>
-      </w:r>
-    </w:p>
-    <w:p>
-      <w:r>
-        <w:t xml:space="preserve">La función </w:t>
-      </w:r>
-      <w:r>
-        <w:rPr>
-          <w:i/>
-          <w:iCs/>
-        </w:rPr>
-        <w:t>Alrededores</w:t>
-      </w:r>
-      <w:r>
-        <w:t xml:space="preserve"> </w:t>
-      </w:r>
-      <w:r>
-        <w:t xml:space="preserve">(ver </w:t>
-      </w:r>
-      <w:r>
-        <w:fldChar w:fldCharType="begin"/>
-      </w:r>
-      <w:r>
-        <w:instrText xml:space="preserve"> REF _Ref71386700 \h </w:instrText>
-      </w:r>
-      <w:r>
-        <w:fldChar w:fldCharType="separate"/>
-      </w:r>
-      <w:r>
-        <w:t xml:space="preserve">Figura </w:t>
-      </w:r>
-      <w:r>
-        <w:rPr>
-          <w:noProof/>
-        </w:rPr>
-        <w:t>40</w:t>
-      </w:r>
-      <w:r>
-        <w:fldChar w:fldCharType="end"/>
-      </w:r>
-      <w:r>
-        <w:t xml:space="preserve">) </w:t>
-      </w:r>
-      <w:r>
-        <w:t xml:space="preserve">tiene como entradas </w:t>
-      </w:r>
-      <w:r>
-        <w:t xml:space="preserve">la </w:t>
-      </w:r>
-      <w:r>
-        <w:t>matriz</w:t>
-      </w:r>
-      <w:r>
-        <w:t xml:space="preserve"> topológica de costes, la primera posición de la matriz de infinitos donde se está trabajando y la propia matriz de infinitos. Como se ha detallado anteriormente, la segunda columna hace referencia al coste de desplazamientos y será esta la variable entorno a la cual se reorganizará todo.  Mediante un bucle </w:t>
-      </w:r>
-      <w:proofErr w:type="spellStart"/>
-      <w:r>
-        <w:t>for</w:t>
-      </w:r>
-      <w:proofErr w:type="spellEnd"/>
-      <w:r>
-        <w:t xml:space="preserve"> se irán añadiendo los puntos a los que se puede desplazar partiendo del origen y posteriormente se reorganizará la matriz en función de los costes recién calculados.</w:t>
-      </w:r>
-    </w:p>
-    <w:p>
-      <w:pPr>
-        <w:keepNext/>
-        <w:jc w:val="center"/>
-      </w:pPr>
-      <w:r>
-        <w:rPr>
-          <w:noProof/>
-        </w:rPr>
-        <w:drawing>
-          <wp:inline distT="0" distB="0" distL="0" distR="0" wp14:anchorId="4DC8879E" wp14:editId="4E673CC0">
-            <wp:extent cx="5132980" cy="3892593"/>
-            <wp:effectExtent l="19050" t="19050" r="10795" b="12700"/>
-            <wp:docPr id="26" name="Imagen 26"/>
-            <wp:cNvGraphicFramePr>
-              <a:graphicFrameLocks xmlns:a="http://schemas.openxmlformats.org/drawingml/2006/main" noChangeAspect="1"/>
-            </wp:cNvGraphicFramePr>
-            <a:graphic xmlns:a="http://schemas.openxmlformats.org/drawingml/2006/main">
-              <a:graphicData uri="http://schemas.openxmlformats.org/drawingml/2006/picture">
-                <pic:pic xmlns:pic="http://schemas.openxmlformats.org/drawingml/2006/picture">
-                  <pic:nvPicPr>
-                    <pic:cNvPr id="1" name=""/>
-                    <pic:cNvPicPr/>
-                  </pic:nvPicPr>
-                  <pic:blipFill>
-                    <a:blip r:embed="rId37"/>
-                    <a:stretch>
-                      <a:fillRect/>
-                    </a:stretch>
-                  </pic:blipFill>
-                  <pic:spPr>
-                    <a:xfrm>
-                      <a:off x="0" y="0"/>
-                      <a:ext cx="5217650" cy="3956802"/>
-                    </a:xfrm>
-                    <a:prstGeom prst="rect">
-                      <a:avLst/>
-                    </a:prstGeom>
-                    <a:ln>
-                      <a:solidFill>
-                        <a:schemeClr val="tx1"/>
-                      </a:solidFill>
-                    </a:ln>
-                  </pic:spPr>
-                </pic:pic>
-              </a:graphicData>
-            </a:graphic>
-          </wp:inline>
-        </w:drawing>
-      </w:r>
-    </w:p>
-    <w:p>
-      <w:pPr>
-        <w:pStyle w:val="Descripcin"/>
-        <w:jc w:val="center"/>
-      </w:pPr>
-      <w:bookmarkStart w:id="30" w:name="_Ref71386700"/>
-      <w:r>
-        <w:t xml:space="preserve">Figura </w:t>
-      </w:r>
-      <w:fldSimple w:instr=" SEQ Figura \* ARABIC ">
-        <w:r>
-          <w:rPr>
-            <w:noProof/>
-          </w:rPr>
-          <w:t>28</w:t>
-        </w:r>
-      </w:fldSimple>
+        <w:rPr>
+          <w:b/>
+          <w:bCs/>
+        </w:rPr>
+        <w:t>=103N/m. El manipulador parte de la posición inicial (y de contacto) dada por ϴ1=45˚ y ϴ2=-45˚, y como posición deseada sumar 0.1 a cada coordenada. Comparar los resultados obtenidos con los resultados de utilizar la ecuación equivalente.</w:t>
+      </w:r>
+    </w:p>
+    <w:p>
+      <w:pPr>
+        <w:rPr>
+          <w:rFonts w:eastAsiaTheme="minorEastAsia"/>
+        </w:rPr>
+      </w:pPr>
+    </w:p>
+    <w:p>
+      <w:pPr>
+        <w:pStyle w:val="Ttulo2"/>
+      </w:pPr>
+      <w:bookmarkStart w:id="30" w:name="_Toc73778969"/>
+      <w:r>
+        <w:t>Apartado 4.</w:t>
+      </w:r>
+      <w:r>
+        <w:t>3</w:t>
+      </w:r>
       <w:bookmarkEnd w:id="30"/>
-      <w:r>
-        <w:t>: Función Alrededores.</w:t>
-      </w:r>
     </w:p>
     <w:p/>
     <w:p>
-      <w:r>
-        <w:t xml:space="preserve">La función </w:t>
-      </w:r>
-      <w:proofErr w:type="spellStart"/>
-      <w:r>
-        <w:rPr>
-          <w:i/>
-          <w:iCs/>
-        </w:rPr>
-        <w:t>EliminarCamino</w:t>
-      </w:r>
-      <w:proofErr w:type="spellEnd"/>
-      <w:r>
-        <w:t xml:space="preserve"> </w:t>
-      </w:r>
-      <w:r>
-        <w:t xml:space="preserve">(ver </w:t>
-      </w:r>
-      <w:r>
-        <w:fldChar w:fldCharType="begin"/>
-      </w:r>
-      <w:r>
-        <w:instrText xml:space="preserve"> REF _Ref71386906 \h </w:instrText>
-      </w:r>
-      <w:r>
-        <w:fldChar w:fldCharType="separate"/>
-      </w:r>
-      <w:r>
-        <w:t xml:space="preserve">Figura </w:t>
-      </w:r>
-      <w:r>
-        <w:rPr>
-          <w:noProof/>
-        </w:rPr>
-        <w:t>41</w:t>
-      </w:r>
-      <w:r>
-        <w:fldChar w:fldCharType="end"/>
-      </w:r>
-      <w:r>
-        <w:t>)</w:t>
-      </w:r>
-      <w:r>
-        <w:t xml:space="preserve"> tiene como entradas la matriz de infinitos y la ruta almacenada hasta el momento.  </w:t>
-      </w:r>
-      <w:proofErr w:type="gramStart"/>
-      <w:r>
-        <w:t>El procedimiento a seguir</w:t>
-      </w:r>
-      <w:proofErr w:type="gramEnd"/>
-      <w:r>
-        <w:t xml:space="preserve"> es muy sencillo vamos a eliminar de la ruta seguida los puntos por los que ya ha pasado poniéndolos a valor infinito.</w:t>
-      </w:r>
-    </w:p>
-    <w:p>
-      <w:pPr>
-        <w:keepNext/>
-        <w:jc w:val="center"/>
-      </w:pPr>
-      <w:r>
-        <w:rPr>
-          <w:noProof/>
-        </w:rPr>
-        <w:lastRenderedPageBreak/>
-        <w:drawing>
-          <wp:inline distT="0" distB="0" distL="0" distR="0" wp14:anchorId="6F21587F" wp14:editId="2C36EDD9">
-            <wp:extent cx="5400040" cy="2017395"/>
-            <wp:effectExtent l="19050" t="19050" r="10160" b="20955"/>
-            <wp:docPr id="29" name="Imagen 29"/>
-            <wp:cNvGraphicFramePr>
-              <a:graphicFrameLocks xmlns:a="http://schemas.openxmlformats.org/drawingml/2006/main" noChangeAspect="1"/>
-            </wp:cNvGraphicFramePr>
-            <a:graphic xmlns:a="http://schemas.openxmlformats.org/drawingml/2006/main">
-              <a:graphicData uri="http://schemas.openxmlformats.org/drawingml/2006/picture">
-                <pic:pic xmlns:pic="http://schemas.openxmlformats.org/drawingml/2006/picture">
-                  <pic:nvPicPr>
-                    <pic:cNvPr id="1" name=""/>
-                    <pic:cNvPicPr/>
-                  </pic:nvPicPr>
-                  <pic:blipFill>
-                    <a:blip r:embed="rId38"/>
-                    <a:stretch>
-                      <a:fillRect/>
-                    </a:stretch>
-                  </pic:blipFill>
-                  <pic:spPr>
-                    <a:xfrm>
-                      <a:off x="0" y="0"/>
-                      <a:ext cx="5400040" cy="2017395"/>
-                    </a:xfrm>
-                    <a:prstGeom prst="rect">
-                      <a:avLst/>
-                    </a:prstGeom>
-                    <a:ln>
-                      <a:solidFill>
-                        <a:schemeClr val="tx1"/>
-                      </a:solidFill>
-                    </a:ln>
-                  </pic:spPr>
-                </pic:pic>
-              </a:graphicData>
-            </a:graphic>
-          </wp:inline>
-        </w:drawing>
-      </w:r>
-    </w:p>
-    <w:p>
-      <w:pPr>
-        <w:pStyle w:val="Descripcin"/>
-        <w:jc w:val="center"/>
-      </w:pPr>
-      <w:bookmarkStart w:id="31" w:name="_Ref71386906"/>
-      <w:r>
-        <w:t xml:space="preserve">Figura </w:t>
-      </w:r>
-      <w:fldSimple w:instr=" SEQ Figura \* ARABIC ">
-        <w:r>
-          <w:rPr>
-            <w:noProof/>
-          </w:rPr>
-          <w:t>29</w:t>
-        </w:r>
-      </w:fldSimple>
-      <w:bookmarkEnd w:id="31"/>
-      <w:r>
-        <w:t xml:space="preserve">: Función </w:t>
-      </w:r>
-      <w:proofErr w:type="spellStart"/>
-      <w:r>
-        <w:t>EliminarCamino</w:t>
-      </w:r>
-      <w:proofErr w:type="spellEnd"/>
-      <w:r>
-        <w:t>.</w:t>
-      </w:r>
-    </w:p>
-    <w:p>
-      <w:r>
-        <w:t>Por último</w:t>
-      </w:r>
-      <w:r>
-        <w:t>,</w:t>
-      </w:r>
-      <w:r>
-        <w:t xml:space="preserve"> la función </w:t>
-      </w:r>
-      <w:proofErr w:type="spellStart"/>
-      <w:r>
-        <w:t>OptimizarRuta</w:t>
-      </w:r>
-      <w:proofErr w:type="spellEnd"/>
-      <w:r>
-        <w:t xml:space="preserve"> </w:t>
-      </w:r>
-      <w:r>
-        <w:t xml:space="preserve">(ver </w:t>
-      </w:r>
-      <w:r>
-        <w:fldChar w:fldCharType="begin"/>
-      </w:r>
-      <w:r>
-        <w:instrText xml:space="preserve"> REF _Ref71386984 \h </w:instrText>
-      </w:r>
-      <w:r>
-        <w:fldChar w:fldCharType="separate"/>
-      </w:r>
-      <w:r>
-        <w:t xml:space="preserve">Figura </w:t>
-      </w:r>
-      <w:r>
-        <w:rPr>
-          <w:noProof/>
-        </w:rPr>
-        <w:t>42</w:t>
-      </w:r>
-      <w:r>
-        <w:fldChar w:fldCharType="end"/>
-      </w:r>
-      <w:r>
-        <w:t xml:space="preserve">) </w:t>
-      </w:r>
-      <w:r>
-        <w:t>tiene como entradas la ruta seguida hasta el momento, el punto de origen y el destino</w:t>
-      </w:r>
-      <w:r>
-        <w:t>, de form</w:t>
-      </w:r>
-      <w:r>
-        <w:t>a</w:t>
-      </w:r>
-      <w:r>
-        <w:t xml:space="preserve"> que devolverá el menor coste entre dos puntos. Se hará </w:t>
-      </w:r>
-      <w:r>
-        <w:t xml:space="preserve">un </w:t>
-      </w:r>
-      <w:r>
-        <w:t>chequeo entre el punto actual y el siguiente de manera secuencial.</w:t>
-      </w:r>
-    </w:p>
-    <w:p>
-      <w:pPr>
-        <w:keepNext/>
-        <w:jc w:val="center"/>
-      </w:pPr>
-      <w:r>
-        <w:rPr>
-          <w:noProof/>
-        </w:rPr>
-        <w:drawing>
-          <wp:inline distT="0" distB="0" distL="0" distR="0" wp14:anchorId="291F035A" wp14:editId="35DE1387">
-            <wp:extent cx="5400040" cy="3601720"/>
-            <wp:effectExtent l="19050" t="19050" r="10160" b="17780"/>
-            <wp:docPr id="30" name="Imagen 30"/>
-            <wp:cNvGraphicFramePr>
-              <a:graphicFrameLocks xmlns:a="http://schemas.openxmlformats.org/drawingml/2006/main" noChangeAspect="1"/>
-            </wp:cNvGraphicFramePr>
-            <a:graphic xmlns:a="http://schemas.openxmlformats.org/drawingml/2006/main">
-              <a:graphicData uri="http://schemas.openxmlformats.org/drawingml/2006/picture">
-                <pic:pic xmlns:pic="http://schemas.openxmlformats.org/drawingml/2006/picture">
-                  <pic:nvPicPr>
-                    <pic:cNvPr id="1" name=""/>
-                    <pic:cNvPicPr/>
-                  </pic:nvPicPr>
-                  <pic:blipFill>
-                    <a:blip r:embed="rId39"/>
-                    <a:stretch>
-                      <a:fillRect/>
-                    </a:stretch>
-                  </pic:blipFill>
-                  <pic:spPr>
-                    <a:xfrm>
-                      <a:off x="0" y="0"/>
-                      <a:ext cx="5400040" cy="3601720"/>
-                    </a:xfrm>
-                    <a:prstGeom prst="rect">
-                      <a:avLst/>
-                    </a:prstGeom>
-                    <a:ln>
-                      <a:solidFill>
-                        <a:schemeClr val="tx1"/>
-                      </a:solidFill>
-                    </a:ln>
-                  </pic:spPr>
-                </pic:pic>
-              </a:graphicData>
-            </a:graphic>
-          </wp:inline>
-        </w:drawing>
-      </w:r>
-    </w:p>
-    <w:p>
-      <w:pPr>
-        <w:pStyle w:val="Descripcin"/>
-        <w:jc w:val="center"/>
-      </w:pPr>
-      <w:bookmarkStart w:id="32" w:name="_Ref71386984"/>
-      <w:r>
-        <w:t xml:space="preserve">Figura </w:t>
-      </w:r>
-      <w:fldSimple w:instr=" SEQ Figura \* ARABIC ">
-        <w:r>
-          <w:rPr>
-            <w:noProof/>
-          </w:rPr>
-          <w:t>30</w:t>
-        </w:r>
-      </w:fldSimple>
-      <w:bookmarkEnd w:id="32"/>
-      <w:r>
-        <w:t>: Función optimizar ruta.</w:t>
-      </w:r>
-    </w:p>
-    <w:p/>
-    <w:p>
-      <w:r>
-        <w:t>Así pues, tal y como se muestra en la</w:t>
-      </w:r>
-      <w:r>
-        <w:t xml:space="preserve"> </w:t>
-      </w:r>
-      <w:r>
-        <w:fldChar w:fldCharType="begin"/>
-      </w:r>
-      <w:r>
-        <w:instrText xml:space="preserve"> REF _Ref71386514 \h </w:instrText>
-      </w:r>
-      <w:r>
-        <w:fldChar w:fldCharType="separate"/>
-      </w:r>
-      <w:r>
-        <w:t xml:space="preserve">Figura </w:t>
-      </w:r>
-      <w:r>
-        <w:rPr>
-          <w:noProof/>
-        </w:rPr>
-        <w:t>37</w:t>
-      </w:r>
-      <w:r>
-        <w:fldChar w:fldCharType="end"/>
-      </w:r>
-      <w:r>
-        <w:t xml:space="preserve">, se inicializarán las variables ruta y camino. Antes de entrar a realizar cualquier operación se analizará previamente si hay algún nodo incompleto o inalcanzable. Mientras no estemos en un punto aislado y no hayamos llegado al destino, se irá completando los distintos posibles caminos haciendo uso de las funciones nombradas anteriormente. Una vez se tengan todos los posibles caminos, se optimizará la ruta y se obtendrá tanto el coste total como la ruta empleada. </w:t>
-      </w:r>
-    </w:p>
-    <w:p>
-      <w:r>
-        <w:lastRenderedPageBreak/>
-        <w:t xml:space="preserve">Se confirma la robustez del sistema mediante una serie de comprobaciones donde se obtienen los resultados esperados </w:t>
-      </w:r>
-      <w:r>
-        <w:t xml:space="preserve">(ver </w:t>
-      </w:r>
-      <w:r>
-        <w:fldChar w:fldCharType="begin"/>
-      </w:r>
-      <w:r>
-        <w:instrText xml:space="preserve"> REF _Ref71387065 \h </w:instrText>
-      </w:r>
-      <w:r>
-        <w:fldChar w:fldCharType="separate"/>
-      </w:r>
-      <w:r>
-        <w:t xml:space="preserve">Figura </w:t>
-      </w:r>
-      <w:r>
-        <w:rPr>
-          <w:noProof/>
-        </w:rPr>
-        <w:t>43</w:t>
-      </w:r>
-      <w:r>
-        <w:fldChar w:fldCharType="end"/>
-      </w:r>
-      <w:r>
-        <w:t>).</w:t>
-      </w:r>
-    </w:p>
-    <w:p>
-      <w:pPr>
-        <w:keepNext/>
-        <w:jc w:val="center"/>
-      </w:pPr>
-      <w:r>
-        <w:rPr>
-          <w:noProof/>
-        </w:rPr>
-        <w:drawing>
-          <wp:inline distT="0" distB="0" distL="0" distR="0" wp14:anchorId="373E57CA" wp14:editId="1CA70F31">
-            <wp:extent cx="2075881" cy="2152902"/>
-            <wp:effectExtent l="19050" t="19050" r="19685" b="19050"/>
-            <wp:docPr id="23" name="Imagen 23"/>
-            <wp:cNvGraphicFramePr>
-              <a:graphicFrameLocks xmlns:a="http://schemas.openxmlformats.org/drawingml/2006/main" noChangeAspect="1"/>
-            </wp:cNvGraphicFramePr>
-            <a:graphic xmlns:a="http://schemas.openxmlformats.org/drawingml/2006/main">
-              <a:graphicData uri="http://schemas.openxmlformats.org/drawingml/2006/picture">
-                <pic:pic xmlns:pic="http://schemas.openxmlformats.org/drawingml/2006/picture">
-                  <pic:nvPicPr>
-                    <pic:cNvPr id="1" name=""/>
-                    <pic:cNvPicPr/>
-                  </pic:nvPicPr>
-                  <pic:blipFill>
-                    <a:blip r:embed="rId40"/>
-                    <a:stretch>
-                      <a:fillRect/>
-                    </a:stretch>
-                  </pic:blipFill>
-                  <pic:spPr>
-                    <a:xfrm>
-                      <a:off x="0" y="0"/>
-                      <a:ext cx="2126188" cy="2205075"/>
-                    </a:xfrm>
-                    <a:prstGeom prst="rect">
-                      <a:avLst/>
-                    </a:prstGeom>
-                    <a:ln>
-                      <a:solidFill>
-                        <a:schemeClr val="tx1"/>
-                      </a:solidFill>
-                    </a:ln>
-                  </pic:spPr>
-                </pic:pic>
-              </a:graphicData>
-            </a:graphic>
-          </wp:inline>
-        </w:drawing>
-      </w:r>
-    </w:p>
-    <w:p>
-      <w:pPr>
-        <w:pStyle w:val="Descripcin"/>
-        <w:jc w:val="center"/>
-      </w:pPr>
-      <w:bookmarkStart w:id="33" w:name="_Ref71387065"/>
-      <w:r>
-        <w:t xml:space="preserve">Figura </w:t>
-      </w:r>
-      <w:fldSimple w:instr=" SEQ Figura \* ARABIC ">
-        <w:r>
-          <w:rPr>
-            <w:noProof/>
-          </w:rPr>
-          <w:t>31</w:t>
-        </w:r>
-      </w:fldSimple>
-      <w:bookmarkEnd w:id="33"/>
-      <w:r>
-        <w:t>: Resultados obtenidos partiendo del nodo 1 hacia el 7.</w:t>
-      </w:r>
-    </w:p>
-    <w:p/>
-    <w:p>
-      <w:r>
-        <w:t xml:space="preserve">Se calculan los resultados </w:t>
-      </w:r>
-      <w:r>
-        <w:t xml:space="preserve">(ver </w:t>
-      </w:r>
-      <w:r>
-        <w:fldChar w:fldCharType="begin"/>
-      </w:r>
-      <w:r>
-        <w:instrText xml:space="preserve"> REF _Ref71387499 \h </w:instrText>
-      </w:r>
-      <w:r>
-        <w:fldChar w:fldCharType="separate"/>
-      </w:r>
-      <w:r>
-        <w:t xml:space="preserve">Figura </w:t>
-      </w:r>
-      <w:r>
-        <w:rPr>
-          <w:noProof/>
-        </w:rPr>
-        <w:t>44</w:t>
-      </w:r>
-      <w:r>
-        <w:fldChar w:fldCharType="end"/>
-      </w:r>
-      <w:r>
-        <w:t xml:space="preserve">, </w:t>
-      </w:r>
-      <w:r>
-        <w:fldChar w:fldCharType="begin"/>
-      </w:r>
-      <w:r>
-        <w:instrText xml:space="preserve"> REF _Ref71387500 \h </w:instrText>
-      </w:r>
-      <w:r>
-        <w:fldChar w:fldCharType="separate"/>
-      </w:r>
-      <w:r>
-        <w:t xml:space="preserve">Figura </w:t>
-      </w:r>
-      <w:r>
-        <w:rPr>
-          <w:noProof/>
-        </w:rPr>
-        <w:t>45</w:t>
-      </w:r>
-      <w:r>
-        <w:fldChar w:fldCharType="end"/>
-      </w:r>
-      <w:r>
-        <w:t xml:space="preserve"> y </w:t>
-      </w:r>
-      <w:r>
-        <w:fldChar w:fldCharType="begin"/>
-      </w:r>
-      <w:r>
-        <w:instrText xml:space="preserve"> REF _Ref71387502 \h </w:instrText>
-      </w:r>
-      <w:r>
-        <w:fldChar w:fldCharType="separate"/>
-      </w:r>
-      <w:r>
-        <w:t xml:space="preserve">Figura </w:t>
-      </w:r>
-      <w:r>
-        <w:rPr>
-          <w:noProof/>
-        </w:rPr>
-        <w:t>46</w:t>
-      </w:r>
-      <w:r>
-        <w:fldChar w:fldCharType="end"/>
-      </w:r>
-      <w:r>
-        <w:t xml:space="preserve">) </w:t>
-      </w:r>
-      <w:r>
-        <w:t>para los siguientes nodos de partida y llegada:</w:t>
-      </w:r>
-    </w:p>
-    <w:p>
-      <w:pPr>
-        <w:keepNext/>
-        <w:jc w:val="center"/>
-      </w:pPr>
-      <w:r>
-        <w:rPr>
-          <w:noProof/>
-        </w:rPr>
-        <w:drawing>
-          <wp:inline distT="0" distB="0" distL="0" distR="0" wp14:anchorId="7FD4BA56" wp14:editId="26B449E5">
-            <wp:extent cx="3508476" cy="3884735"/>
-            <wp:effectExtent l="19050" t="19050" r="15875" b="20955"/>
-            <wp:docPr id="32" name="Imagen 32"/>
-            <wp:cNvGraphicFramePr>
-              <a:graphicFrameLocks xmlns:a="http://schemas.openxmlformats.org/drawingml/2006/main" noChangeAspect="1"/>
-            </wp:cNvGraphicFramePr>
-            <a:graphic xmlns:a="http://schemas.openxmlformats.org/drawingml/2006/main">
-              <a:graphicData uri="http://schemas.openxmlformats.org/drawingml/2006/picture">
-                <pic:pic xmlns:pic="http://schemas.openxmlformats.org/drawingml/2006/picture">
-                  <pic:nvPicPr>
-                    <pic:cNvPr id="1" name=""/>
-                    <pic:cNvPicPr/>
-                  </pic:nvPicPr>
-                  <pic:blipFill>
-                    <a:blip r:embed="rId41"/>
-                    <a:stretch>
-                      <a:fillRect/>
-                    </a:stretch>
-                  </pic:blipFill>
-                  <pic:spPr>
-                    <a:xfrm>
-                      <a:off x="0" y="0"/>
-                      <a:ext cx="3567313" cy="3949882"/>
-                    </a:xfrm>
-                    <a:prstGeom prst="rect">
-                      <a:avLst/>
-                    </a:prstGeom>
-                    <a:ln>
-                      <a:solidFill>
-                        <a:schemeClr val="tx1"/>
-                      </a:solidFill>
-                    </a:ln>
-                  </pic:spPr>
-                </pic:pic>
-              </a:graphicData>
-            </a:graphic>
-          </wp:inline>
-        </w:drawing>
-      </w:r>
-    </w:p>
-    <w:p>
-      <w:pPr>
-        <w:pStyle w:val="Descripcin"/>
-        <w:jc w:val="center"/>
-      </w:pPr>
-      <w:bookmarkStart w:id="34" w:name="_Ref71387499"/>
-      <w:r>
-        <w:t xml:space="preserve">Figura </w:t>
-      </w:r>
-      <w:fldSimple w:instr=" SEQ Figura \* ARABIC ">
-        <w:r>
-          <w:rPr>
-            <w:noProof/>
-          </w:rPr>
-          <w:t>32</w:t>
-        </w:r>
-      </w:fldSimple>
-      <w:bookmarkEnd w:id="34"/>
-      <w:r>
-        <w:t>: Resultados obtenidos (1).</w:t>
-      </w:r>
-    </w:p>
-    <w:p/>
-    <w:p/>
-    <w:p>
-      <w:pPr>
-        <w:keepNext/>
-        <w:jc w:val="center"/>
-      </w:pPr>
-      <w:r>
-        <w:rPr>
-          <w:noProof/>
-        </w:rPr>
-        <w:lastRenderedPageBreak/>
-        <w:drawing>
-          <wp:inline distT="0" distB="0" distL="0" distR="0" wp14:anchorId="2FDCE851" wp14:editId="47645F3A">
-            <wp:extent cx="3371044" cy="3311979"/>
-            <wp:effectExtent l="19050" t="19050" r="20320" b="22225"/>
-            <wp:docPr id="41" name="Imagen 41"/>
-            <wp:cNvGraphicFramePr>
-              <a:graphicFrameLocks xmlns:a="http://schemas.openxmlformats.org/drawingml/2006/main" noChangeAspect="1"/>
-            </wp:cNvGraphicFramePr>
-            <a:graphic xmlns:a="http://schemas.openxmlformats.org/drawingml/2006/main">
-              <a:graphicData uri="http://schemas.openxmlformats.org/drawingml/2006/picture">
-                <pic:pic xmlns:pic="http://schemas.openxmlformats.org/drawingml/2006/picture">
-                  <pic:nvPicPr>
-                    <pic:cNvPr id="1" name=""/>
-                    <pic:cNvPicPr/>
-                  </pic:nvPicPr>
-                  <pic:blipFill>
-                    <a:blip r:embed="rId42"/>
-                    <a:stretch>
-                      <a:fillRect/>
-                    </a:stretch>
-                  </pic:blipFill>
-                  <pic:spPr>
-                    <a:xfrm>
-                      <a:off x="0" y="0"/>
-                      <a:ext cx="3422576" cy="3362608"/>
-                    </a:xfrm>
-                    <a:prstGeom prst="rect">
-                      <a:avLst/>
-                    </a:prstGeom>
-                    <a:ln>
-                      <a:solidFill>
-                        <a:schemeClr val="tx1"/>
-                      </a:solidFill>
-                    </a:ln>
-                  </pic:spPr>
-                </pic:pic>
-              </a:graphicData>
-            </a:graphic>
-          </wp:inline>
-        </w:drawing>
-      </w:r>
-    </w:p>
-    <w:p>
-      <w:pPr>
-        <w:pStyle w:val="Descripcin"/>
-        <w:jc w:val="center"/>
-      </w:pPr>
-      <w:bookmarkStart w:id="35" w:name="_Ref71387500"/>
-      <w:r>
-        <w:t xml:space="preserve">Figura </w:t>
-      </w:r>
-      <w:fldSimple w:instr=" SEQ Figura \* ARABIC ">
-        <w:r>
-          <w:rPr>
-            <w:noProof/>
-          </w:rPr>
-          <w:t>33</w:t>
-        </w:r>
-      </w:fldSimple>
-      <w:bookmarkEnd w:id="35"/>
-      <w:r>
-        <w:t>: Resultados obtenidos (2).</w:t>
-      </w:r>
-    </w:p>
-    <w:p/>
-    <w:p>
-      <w:r>
-        <w:rPr>
-          <w:noProof/>
-        </w:rPr>
-        <w:t xml:space="preserve"> </w:t>
-      </w:r>
-      <w:r>
-        <w:rPr>
-          <w:noProof/>
-        </w:rPr>
-        <w:t xml:space="preserve">      </w:t>
-      </w:r>
-    </w:p>
-    <w:p>
-      <w:pPr>
-        <w:keepNext/>
-        <w:jc w:val="center"/>
-      </w:pPr>
-      <w:r>
-        <w:rPr>
-          <w:noProof/>
-        </w:rPr>
-        <w:drawing>
-          <wp:inline distT="0" distB="0" distL="0" distR="0" wp14:anchorId="78F1799C" wp14:editId="0001D6EB">
-            <wp:extent cx="3311979" cy="3220068"/>
-            <wp:effectExtent l="19050" t="19050" r="22225" b="19050"/>
-            <wp:docPr id="42" name="Imagen 42"/>
-            <wp:cNvGraphicFramePr>
-              <a:graphicFrameLocks xmlns:a="http://schemas.openxmlformats.org/drawingml/2006/main" noChangeAspect="1"/>
-            </wp:cNvGraphicFramePr>
-            <a:graphic xmlns:a="http://schemas.openxmlformats.org/drawingml/2006/main">
-              <a:graphicData uri="http://schemas.openxmlformats.org/drawingml/2006/picture">
-                <pic:pic xmlns:pic="http://schemas.openxmlformats.org/drawingml/2006/picture">
-                  <pic:nvPicPr>
-                    <pic:cNvPr id="1" name=""/>
-                    <pic:cNvPicPr/>
-                  </pic:nvPicPr>
-                  <pic:blipFill>
-                    <a:blip r:embed="rId43"/>
-                    <a:stretch>
-                      <a:fillRect/>
-                    </a:stretch>
-                  </pic:blipFill>
-                  <pic:spPr>
-                    <a:xfrm>
-                      <a:off x="0" y="0"/>
-                      <a:ext cx="3350541" cy="3257560"/>
-                    </a:xfrm>
-                    <a:prstGeom prst="rect">
-                      <a:avLst/>
-                    </a:prstGeom>
-                    <a:ln>
-                      <a:solidFill>
-                        <a:schemeClr val="tx1"/>
-                      </a:solidFill>
-                    </a:ln>
-                  </pic:spPr>
-                </pic:pic>
-              </a:graphicData>
-            </a:graphic>
-          </wp:inline>
-        </w:drawing>
-      </w:r>
-    </w:p>
-    <w:p>
-      <w:pPr>
-        <w:pStyle w:val="Descripcin"/>
-        <w:jc w:val="center"/>
-      </w:pPr>
-      <w:bookmarkStart w:id="36" w:name="_Ref71387502"/>
-      <w:r>
-        <w:t xml:space="preserve">Figura </w:t>
-      </w:r>
-      <w:fldSimple w:instr=" SEQ Figura \* ARABIC ">
-        <w:r>
-          <w:rPr>
-            <w:noProof/>
-          </w:rPr>
-          <w:t>34</w:t>
-        </w:r>
-      </w:fldSimple>
-      <w:bookmarkEnd w:id="36"/>
-      <w:r>
-        <w:t>: Resultados obtenidos (3).</w:t>
-      </w:r>
-    </w:p>
-    <w:p/>
-    <w:p/>
-    <w:p/>
-    <w:p>
-      <w:r>
-        <w:lastRenderedPageBreak/>
-        <w:t xml:space="preserve">Tal y como se puede observar en </w:t>
-      </w:r>
-      <w:r>
-        <w:t>la</w:t>
-      </w:r>
-      <w:r>
-        <w:t xml:space="preserve"> </w:t>
-      </w:r>
-      <w:r>
-        <w:fldChar w:fldCharType="begin"/>
-      </w:r>
-      <w:r>
-        <w:instrText xml:space="preserve"> REF _Ref71387502 \h </w:instrText>
-      </w:r>
-      <w:r>
-        <w:fldChar w:fldCharType="separate"/>
-      </w:r>
-      <w:r>
-        <w:t xml:space="preserve">Figura </w:t>
-      </w:r>
-      <w:r>
-        <w:rPr>
-          <w:noProof/>
-        </w:rPr>
-        <w:t>46</w:t>
-      </w:r>
-      <w:r>
-        <w:fldChar w:fldCharType="end"/>
-      </w:r>
-      <w:r>
-        <w:t>, dado que el nodo 24 no es alcanzable desde ningún otro nodo, el coste es infinito y no hay ruta mediante la cual se puede alcanzar dicho nodo. En cualquier otro caso, el sistema actúa correctamente según lo esperado.</w:t>
+      <w:pPr>
+        <w:rPr>
+          <w:b/>
+          <w:bCs/>
+        </w:rPr>
+      </w:pPr>
+      <w:r>
+        <w:rPr>
+          <w:b/>
+          <w:bCs/>
+        </w:rPr>
+        <w:t>Proponer una modificación al esquema de control presentado para que la entrada al sistema de control sea la fuerza deseada que se quiere ejercer sobre el entorno.</w:t>
       </w:r>
     </w:p>
     <w:p>
@@ -13306,7 +14763,7 @@
           <w:szCs w:val="36"/>
         </w:rPr>
       </w:pPr>
-      <w:bookmarkStart w:id="37" w:name="_Toc73441941"/>
+      <w:bookmarkStart w:id="31" w:name="_Toc73778970"/>
       <w:r>
         <w:rPr>
           <w:sz w:val="36"/>
@@ -13329,23 +14786,23 @@
         </w:rPr>
         <w:t>: Ampliación de caminos (A*)</w:t>
       </w:r>
-      <w:bookmarkEnd w:id="37"/>
+      <w:bookmarkEnd w:id="31"/>
     </w:p>
     <w:p/>
     <w:p>
       <w:pPr>
         <w:pStyle w:val="Ttulo2"/>
       </w:pPr>
-      <w:bookmarkStart w:id="38" w:name="_Toc71636479"/>
-      <w:bookmarkStart w:id="39" w:name="_Toc73441942"/>
+      <w:bookmarkStart w:id="32" w:name="_Toc71636479"/>
+      <w:bookmarkStart w:id="33" w:name="_Toc73778971"/>
       <w:r>
         <w:t xml:space="preserve">Apartado </w:t>
       </w:r>
-      <w:bookmarkEnd w:id="38"/>
+      <w:bookmarkEnd w:id="32"/>
       <w:r>
         <w:t>5.1</w:t>
       </w:r>
-      <w:bookmarkEnd w:id="39"/>
+      <w:bookmarkEnd w:id="33"/>
     </w:p>
     <w:p/>
     <w:p>
@@ -13360,588 +14817,25 @@
           <w:b/>
           <w:bCs/>
         </w:rPr>
-        <w:t>Implementar el algoritmo A* en Matlab mediante una función que devuelva el coste y la ruta óptima a partir de un origen y un destino</w:t>
-      </w:r>
-    </w:p>
-    <w:p>
-      <w:r>
-        <w:t xml:space="preserve">A diferencia de la </w:t>
-      </w:r>
-      <w:r>
-        <w:t>P</w:t>
-      </w:r>
-      <w:r>
-        <w:t>ráctica 4</w:t>
-      </w:r>
-      <w:r>
-        <w:t xml:space="preserve">, </w:t>
-      </w:r>
-      <w:r>
-        <w:t>este algoritmo de Dijkstra* se basa en la optimización del cálculo computacional resultando en un algoritmo más eficiente.</w:t>
-      </w:r>
-    </w:p>
-    <w:p>
-      <w:r>
-        <w:t xml:space="preserve">Se va a utilizar la misma topología con la cual se ha trabajado anteriormente (ver </w:t>
-      </w:r>
-      <w:r>
-        <w:fldChar w:fldCharType="begin"/>
-      </w:r>
-      <w:r>
-        <w:instrText xml:space="preserve"> REF _Ref71386163 \h </w:instrText>
-      </w:r>
-      <w:r>
-        <w:fldChar w:fldCharType="separate"/>
-      </w:r>
-      <w:r>
-        <w:t xml:space="preserve">Figura </w:t>
-      </w:r>
-      <w:r>
-        <w:rPr>
-          <w:noProof/>
-        </w:rPr>
-        <w:t>35</w:t>
-      </w:r>
-      <w:r>
-        <w:fldChar w:fldCharType="end"/>
-      </w:r>
-      <w:r>
-        <w:t>).</w:t>
-      </w:r>
-    </w:p>
-    <w:p>
-      <w:r>
-        <w:t xml:space="preserve">Para entender la explicación del código se recomienda </w:t>
-      </w:r>
-      <w:r>
-        <w:t xml:space="preserve">ver: </w:t>
-      </w:r>
-      <w:r>
-        <w:fldChar w:fldCharType="begin"/>
-      </w:r>
-      <w:r>
-        <w:instrText xml:space="preserve"> REF _Ref71718891 \h </w:instrText>
-      </w:r>
-      <w:r>
-        <w:fldChar w:fldCharType="separate"/>
-      </w:r>
-      <w:r>
-        <w:t xml:space="preserve">Figura </w:t>
-      </w:r>
-      <w:r>
-        <w:rPr>
-          <w:noProof/>
-        </w:rPr>
-        <w:t>47</w:t>
-      </w:r>
-      <w:r>
-        <w:fldChar w:fldCharType="end"/>
-      </w:r>
-      <w:r>
-        <w:t xml:space="preserve">, </w:t>
-      </w:r>
-      <w:r>
-        <w:fldChar w:fldCharType="begin"/>
-      </w:r>
-      <w:r>
-        <w:instrText xml:space="preserve"> REF _Ref71718893 \h </w:instrText>
-      </w:r>
-      <w:r>
-        <w:fldChar w:fldCharType="separate"/>
-      </w:r>
-      <w:r>
-        <w:t xml:space="preserve">Figura </w:t>
-      </w:r>
-      <w:r>
-        <w:rPr>
-          <w:noProof/>
-        </w:rPr>
-        <w:t>48</w:t>
-      </w:r>
-      <w:r>
-        <w:fldChar w:fldCharType="end"/>
-      </w:r>
-      <w:r>
-        <w:t xml:space="preserve"> y </w:t>
-      </w:r>
-      <w:r>
-        <w:fldChar w:fldCharType="begin"/>
-      </w:r>
-      <w:r>
-        <w:instrText xml:space="preserve"> REF _Ref71718894 \h </w:instrText>
-      </w:r>
-      <w:r>
-        <w:fldChar w:fldCharType="separate"/>
-      </w:r>
-      <w:r>
-        <w:t xml:space="preserve">Figura </w:t>
-      </w:r>
-      <w:r>
-        <w:rPr>
-          <w:noProof/>
-        </w:rPr>
-        <w:t>49</w:t>
-      </w:r>
-      <w:r>
-        <w:fldChar w:fldCharType="end"/>
-      </w:r>
-      <w:r>
-        <w:t xml:space="preserve"> paralelamente al texto que se expone a continuación.</w:t>
-      </w:r>
-    </w:p>
-    <w:p/>
-    <w:p>
-      <w:pPr>
-        <w:keepNext/>
-        <w:jc w:val="center"/>
-      </w:pPr>
-      <w:r>
-        <w:rPr>
-          <w:noProof/>
-        </w:rPr>
-        <w:drawing>
-          <wp:inline distT="0" distB="0" distL="0" distR="0" wp14:anchorId="65E0813B" wp14:editId="403DB3A2">
-            <wp:extent cx="2306591" cy="3390489"/>
-            <wp:effectExtent l="19050" t="19050" r="17780" b="19685"/>
-            <wp:docPr id="50" name="Imagen 50"/>
-            <wp:cNvGraphicFramePr>
-              <a:graphicFrameLocks xmlns:a="http://schemas.openxmlformats.org/drawingml/2006/main" noChangeAspect="1"/>
-            </wp:cNvGraphicFramePr>
-            <a:graphic xmlns:a="http://schemas.openxmlformats.org/drawingml/2006/main">
-              <a:graphicData uri="http://schemas.openxmlformats.org/drawingml/2006/picture">
-                <pic:pic xmlns:pic="http://schemas.openxmlformats.org/drawingml/2006/picture">
-                  <pic:nvPicPr>
-                    <pic:cNvPr id="1" name=""/>
-                    <pic:cNvPicPr/>
-                  </pic:nvPicPr>
-                  <pic:blipFill>
-                    <a:blip r:embed="rId44"/>
-                    <a:stretch>
-                      <a:fillRect/>
-                    </a:stretch>
-                  </pic:blipFill>
-                  <pic:spPr>
-                    <a:xfrm>
-                      <a:off x="0" y="0"/>
-                      <a:ext cx="2343441" cy="3444656"/>
-                    </a:xfrm>
-                    <a:prstGeom prst="rect">
-                      <a:avLst/>
-                    </a:prstGeom>
-                    <a:ln>
-                      <a:solidFill>
-                        <a:schemeClr val="tx1"/>
-                      </a:solidFill>
-                    </a:ln>
-                  </pic:spPr>
-                </pic:pic>
-              </a:graphicData>
-            </a:graphic>
-          </wp:inline>
-        </w:drawing>
-      </w:r>
-    </w:p>
-    <w:p>
-      <w:pPr>
-        <w:pStyle w:val="Descripcin"/>
-        <w:jc w:val="center"/>
-      </w:pPr>
-      <w:bookmarkStart w:id="40" w:name="_Ref71718891"/>
-      <w:r>
-        <w:t xml:space="preserve">Figura </w:t>
-      </w:r>
-      <w:fldSimple w:instr=" SEQ Figura \* ARABIC ">
-        <w:r>
-          <w:rPr>
-            <w:noProof/>
-          </w:rPr>
-          <w:t>35</w:t>
-        </w:r>
-      </w:fldSimple>
-      <w:bookmarkEnd w:id="40"/>
-      <w:r>
-        <w:t>: Análisis iterativo del código</w:t>
-      </w:r>
-    </w:p>
-    <w:p>
-      <w:pPr>
-        <w:pStyle w:val="Descripcin"/>
-        <w:jc w:val="center"/>
-      </w:pPr>
-      <w:r>
-        <w:rPr>
-          <w:noProof/>
-        </w:rPr>
-        <w:lastRenderedPageBreak/>
-        <w:drawing>
-          <wp:inline distT="0" distB="0" distL="0" distR="0" wp14:anchorId="39C342F7" wp14:editId="44F7C736">
-            <wp:extent cx="2981261" cy="3880123"/>
-            <wp:effectExtent l="19050" t="19050" r="10160" b="25400"/>
-            <wp:docPr id="60" name="Imagen 60"/>
-            <wp:cNvGraphicFramePr>
-              <a:graphicFrameLocks xmlns:a="http://schemas.openxmlformats.org/drawingml/2006/main" noChangeAspect="1"/>
-            </wp:cNvGraphicFramePr>
-            <a:graphic xmlns:a="http://schemas.openxmlformats.org/drawingml/2006/main">
-              <a:graphicData uri="http://schemas.openxmlformats.org/drawingml/2006/picture">
-                <pic:pic xmlns:pic="http://schemas.openxmlformats.org/drawingml/2006/picture">
-                  <pic:nvPicPr>
-                    <pic:cNvPr id="1" name=""/>
-                    <pic:cNvPicPr/>
-                  </pic:nvPicPr>
-                  <pic:blipFill>
-                    <a:blip r:embed="rId45"/>
-                    <a:stretch>
-                      <a:fillRect/>
-                    </a:stretch>
-                  </pic:blipFill>
-                  <pic:spPr>
-                    <a:xfrm>
-                      <a:off x="0" y="0"/>
-                      <a:ext cx="2993236" cy="3895709"/>
-                    </a:xfrm>
-                    <a:prstGeom prst="rect">
-                      <a:avLst/>
-                    </a:prstGeom>
-                    <a:ln>
-                      <a:solidFill>
-                        <a:schemeClr val="tx1"/>
-                      </a:solidFill>
-                    </a:ln>
-                  </pic:spPr>
-                </pic:pic>
-              </a:graphicData>
-            </a:graphic>
-          </wp:inline>
-        </w:drawing>
-      </w:r>
-    </w:p>
-    <w:p>
-      <w:pPr>
-        <w:pStyle w:val="Descripcin"/>
-        <w:jc w:val="center"/>
-      </w:pPr>
-      <w:bookmarkStart w:id="41" w:name="_Ref71718893"/>
-      <w:r>
-        <w:t xml:space="preserve">Figura </w:t>
-      </w:r>
-      <w:fldSimple w:instr=" SEQ Figura \* ARABIC ">
-        <w:r>
-          <w:rPr>
-            <w:noProof/>
-          </w:rPr>
-          <w:t>36</w:t>
-        </w:r>
-      </w:fldSimple>
-      <w:bookmarkEnd w:id="41"/>
-      <w:r>
-        <w:t>: Inicialización del código.</w:t>
-      </w:r>
-      <w:r>
-        <w:t xml:space="preserve"> Incluye la posterior mejora.</w:t>
-      </w:r>
-    </w:p>
-    <w:p>
-      <w:pPr>
-        <w:keepNext/>
-        <w:jc w:val="center"/>
-      </w:pPr>
-      <w:r>
-        <w:rPr>
-          <w:noProof/>
-        </w:rPr>
-        <w:drawing>
-          <wp:inline distT="0" distB="0" distL="0" distR="0" wp14:anchorId="36FD7ACF" wp14:editId="2ABD0A11">
-            <wp:extent cx="2816072" cy="3178347"/>
-            <wp:effectExtent l="19050" t="19050" r="22860" b="22225"/>
-            <wp:docPr id="61" name="Imagen 61"/>
-            <wp:cNvGraphicFramePr>
-              <a:graphicFrameLocks xmlns:a="http://schemas.openxmlformats.org/drawingml/2006/main" noChangeAspect="1"/>
-            </wp:cNvGraphicFramePr>
-            <a:graphic xmlns:a="http://schemas.openxmlformats.org/drawingml/2006/main">
-              <a:graphicData uri="http://schemas.openxmlformats.org/drawingml/2006/picture">
-                <pic:pic xmlns:pic="http://schemas.openxmlformats.org/drawingml/2006/picture">
-                  <pic:nvPicPr>
-                    <pic:cNvPr id="1" name=""/>
-                    <pic:cNvPicPr/>
-                  </pic:nvPicPr>
-                  <pic:blipFill>
-                    <a:blip r:embed="rId46"/>
-                    <a:stretch>
-                      <a:fillRect/>
-                    </a:stretch>
-                  </pic:blipFill>
-                  <pic:spPr>
-                    <a:xfrm>
-                      <a:off x="0" y="0"/>
-                      <a:ext cx="2850073" cy="3216722"/>
-                    </a:xfrm>
-                    <a:prstGeom prst="rect">
-                      <a:avLst/>
-                    </a:prstGeom>
-                    <a:ln>
-                      <a:solidFill>
-                        <a:schemeClr val="tx1"/>
-                      </a:solidFill>
-                    </a:ln>
-                  </pic:spPr>
-                </pic:pic>
-              </a:graphicData>
-            </a:graphic>
-          </wp:inline>
-        </w:drawing>
-      </w:r>
-    </w:p>
-    <w:p>
-      <w:pPr>
-        <w:pStyle w:val="Descripcin"/>
-        <w:jc w:val="center"/>
-      </w:pPr>
-      <w:bookmarkStart w:id="42" w:name="_Ref71718894"/>
-      <w:r>
-        <w:t xml:space="preserve">Figura </w:t>
-      </w:r>
-      <w:fldSimple w:instr=" SEQ Figura \* ARABIC ">
-        <w:r>
-          <w:rPr>
-            <w:noProof/>
-          </w:rPr>
-          <w:t>37</w:t>
-        </w:r>
-      </w:fldSimple>
-      <w:bookmarkEnd w:id="42"/>
-      <w:r>
-        <w:t>: Parte final del código, se ordenan los resultados.</w:t>
-      </w:r>
-    </w:p>
-    <w:p>
-      <w:r>
-        <w:t>En primer lugar, se comprueba que el punto de partida y el destino no sean iguales. En dicho caso, el coste de llegar a</w:t>
-      </w:r>
-      <w:r>
-        <w:t xml:space="preserve"> </w:t>
-      </w:r>
-      <w:r>
-        <w:t>sí mismo es nulo y la ruta será el punto propio.</w:t>
-      </w:r>
-    </w:p>
-    <w:p>
-      <w:r>
-        <w:t>Leemos el número de nodos que deben coincidir con el tamaño de la matriz topológica de costes, pues recordemos que estamos trabajando con una matriz simétrica.</w:t>
-      </w:r>
-    </w:p>
-    <w:p>
-      <w:r>
-        <w:lastRenderedPageBreak/>
-        <w:t>Se procede a la implementación de una matriz donde cada columna tiene un propósito distinto. Se tendrá pues, una columna representando la posición del nodo, otra representando los costes de la matriz G, otra igual con H y en último lugar una representación de los nodos por los cuales se ha pasado ya.</w:t>
-      </w:r>
-    </w:p>
-    <w:p>
-      <w:r>
-        <w:t xml:space="preserve">Tal y como se ha realizado en la </w:t>
-      </w:r>
-      <w:r>
-        <w:t>P</w:t>
-      </w:r>
-      <w:r>
-        <w:t>ractica 4</w:t>
-      </w:r>
-      <w:r>
-        <w:t xml:space="preserve">, </w:t>
-      </w:r>
-      <w:r>
-        <w:t>en la primera columna se van a introducir los n nodos al igual que en la última. En la columna dos y tres, dado que representan costes se inicializan en infinito como hemos procedido anteriormente.</w:t>
-      </w:r>
-    </w:p>
-    <w:p>
-      <w:r>
-        <w:t xml:space="preserve">Se ordenarán en función de sus respectivos costes sabiendo que el coste inicial de partida, tanto para G como para H son nulos. Se ordenarán ambos costes para que el origen </w:t>
-      </w:r>
-      <w:r>
-        <w:t>igualado a cero</w:t>
-      </w:r>
-      <w:r>
-        <w:t xml:space="preserve"> se sitúe en la primera fila.</w:t>
-      </w:r>
-    </w:p>
-    <w:p>
-      <w:r>
-        <w:t xml:space="preserve">Se genera un vector auxiliar vacío. </w:t>
-      </w:r>
-      <w:r>
-        <w:t xml:space="preserve"> Mientras no estemos en el punto de llegada, se va</w:t>
-      </w:r>
-      <w:r>
-        <w:t>n</w:t>
-      </w:r>
-      <w:r>
-        <w:t xml:space="preserve"> a almacenar los costes de todos los posibles puntos de llegada respecto al punto actual. Se almacena el coste real actual del punto. Así mismo, se almacena el coste heurístico de llegada al punto H. </w:t>
-      </w:r>
-    </w:p>
-    <w:p>
-      <w:r>
-        <w:t xml:space="preserve">Si cumple la condición de costes, el nodo actual pasará a la cuarta </w:t>
-      </w:r>
-      <w:r>
-        <w:t xml:space="preserve">columna </w:t>
-      </w:r>
-      <w:r>
-        <w:t xml:space="preserve">representando </w:t>
-      </w:r>
-      <w:r>
-        <w:t>a</w:t>
-      </w:r>
-      <w:r>
-        <w:t>l nodo anterior, actualizando así la matriz.</w:t>
-      </w:r>
-    </w:p>
-    <w:p>
-      <w:r>
-        <w:t>Una vez actualizada la matriz en función del nodo, se actualiza también los costes tanto de G como de H en el nuevo punto</w:t>
-      </w:r>
-      <w:r>
-        <w:t xml:space="preserve">, gracias a que cumplirá siempre la condición </w:t>
-      </w:r>
-      <w:r>
-        <w:t>dado</w:t>
-      </w:r>
-      <w:r>
-        <w:t xml:space="preserve"> que se han inicializado a infinito, tal y como vimos en clase</w:t>
-      </w:r>
-      <w:r>
-        <w:t xml:space="preserve">. </w:t>
-      </w:r>
-      <w:r>
-        <w:t>Puesto</w:t>
-      </w:r>
-      <w:r>
-        <w:t xml:space="preserve"> que la primera iteración ya está realizada, se almacenará la trayectoria en el vector auxiliar y se eliminará de la matriz de trabajo.</w:t>
-      </w:r>
-    </w:p>
-    <w:p>
-      <w:r>
-        <w:t xml:space="preserve">Se analizará por lo tanto los nuevos costes del nuevo punto entrando así en un procedimiento cíclico. </w:t>
-      </w:r>
-    </w:p>
-    <w:p>
-      <w:r>
-        <w:t>Se trabajará a continuación con los datos recopilados. En primer lugar</w:t>
-      </w:r>
-      <w:r>
-        <w:t xml:space="preserve">, </w:t>
-      </w:r>
-      <w:r>
-        <w:t>se desecharán aquell</w:t>
-      </w:r>
-      <w:r>
-        <w:t>o</w:t>
-      </w:r>
-      <w:r>
-        <w:t>s puntos donde el coste total sea cero y se actualiza por lo tanto el nuevo tamaño de la matriz auxiliar. Se inserta en la posición uno el propio nodo de inicio conocido por ser un valor de entrada. Se hace lo mismo con el nodo destino. Por último, se termina de montar el resultado de la ruta dese</w:t>
-      </w:r>
-      <w:r>
-        <w:t>chando todos los ceros que nos encontramos en el camino.</w:t>
-      </w:r>
-    </w:p>
-    <w:p>
-      <w:r>
-        <w:t xml:space="preserve">Así pues, los resultados se verifican a continuación: </w:t>
-      </w:r>
-    </w:p>
-    <w:p>
-      <w:pPr>
-        <w:keepNext/>
-        <w:jc w:val="center"/>
-      </w:pPr>
-      <w:r>
-        <w:rPr>
-          <w:noProof/>
-        </w:rPr>
-        <w:drawing>
-          <wp:inline distT="0" distB="0" distL="0" distR="0" wp14:anchorId="5FD0BA05" wp14:editId="21829BB5">
-            <wp:extent cx="3029578" cy="1919112"/>
-            <wp:effectExtent l="19050" t="19050" r="19050" b="24130"/>
-            <wp:docPr id="43" name="Imagen 43"/>
-            <wp:cNvGraphicFramePr>
-              <a:graphicFrameLocks xmlns:a="http://schemas.openxmlformats.org/drawingml/2006/main" noChangeAspect="1"/>
-            </wp:cNvGraphicFramePr>
-            <a:graphic xmlns:a="http://schemas.openxmlformats.org/drawingml/2006/main">
-              <a:graphicData uri="http://schemas.openxmlformats.org/drawingml/2006/picture">
-                <pic:pic xmlns:pic="http://schemas.openxmlformats.org/drawingml/2006/picture">
-                  <pic:nvPicPr>
-                    <pic:cNvPr id="1" name=""/>
-                    <pic:cNvPicPr/>
-                  </pic:nvPicPr>
-                  <pic:blipFill>
-                    <a:blip r:embed="rId47"/>
-                    <a:stretch>
-                      <a:fillRect/>
-                    </a:stretch>
-                  </pic:blipFill>
-                  <pic:spPr>
-                    <a:xfrm>
-                      <a:off x="0" y="0"/>
-                      <a:ext cx="3057544" cy="1936827"/>
-                    </a:xfrm>
-                    <a:prstGeom prst="rect">
-                      <a:avLst/>
-                    </a:prstGeom>
-                    <a:ln>
-                      <a:solidFill>
-                        <a:schemeClr val="tx1"/>
-                      </a:solidFill>
-                    </a:ln>
-                  </pic:spPr>
-                </pic:pic>
-              </a:graphicData>
-            </a:graphic>
-          </wp:inline>
-        </w:drawing>
-      </w:r>
-    </w:p>
-    <w:p>
-      <w:pPr>
-        <w:pStyle w:val="Descripcin"/>
-        <w:jc w:val="center"/>
-      </w:pPr>
-      <w:r>
-        <w:t xml:space="preserve">Figura </w:t>
-      </w:r>
-      <w:fldSimple w:instr=" SEQ Figura \* ARABIC ">
-        <w:r>
-          <w:rPr>
-            <w:noProof/>
-          </w:rPr>
-          <w:t>38</w:t>
-        </w:r>
-      </w:fldSimple>
-      <w:r>
-        <w:t>: Resultados de Dijkstra* con nudo de entrada 1 y llegada 7.</w:t>
-      </w:r>
-    </w:p>
-    <w:p/>
-    <w:p>
-      <w:r>
-        <w:lastRenderedPageBreak/>
-        <w:t>Se observa el resultado esperado, confirmando la correcta realización del ejercicio.</w:t>
-      </w:r>
-    </w:p>
-    <w:p>
-      <w:pPr>
-        <w:pStyle w:val="Ttulo2"/>
-      </w:pPr>
-      <w:bookmarkStart w:id="43" w:name="_Toc73441943"/>
-      <w:r>
-        <w:t>Apartado 5.2</w:t>
-      </w:r>
-      <w:bookmarkEnd w:id="43"/>
-    </w:p>
-    <w:p>
-      <w:pPr>
+        <w:t>A partir de la ecuación equivalente del robot en contacto con la superficie, calcular la frecuencia natural no amortiguada y el coeficiente de amortiguación si KA en el eje X toma el valor de 103 N/m y CF en el mismo eje el valor 0,0024</w:t>
+      </w:r>
+      <w:r>
         <w:rPr>
           <w:b/>
           <w:bCs/>
         </w:rPr>
-      </w:pPr>
+        <w:t>.</w:t>
+      </w:r>
+    </w:p>
+    <w:p>
+      <w:pPr>
+        <w:pStyle w:val="Ttulo2"/>
+      </w:pPr>
+      <w:bookmarkStart w:id="34" w:name="_Toc73778972"/>
+      <w:r>
+        <w:t>Apartado 5.2</w:t>
+      </w:r>
+      <w:bookmarkEnd w:id="34"/>
     </w:p>
     <w:p>
       <w:pPr>
@@ -13950,517 +14844,47 @@
           <w:bCs/>
         </w:rPr>
       </w:pPr>
-      <w:r>
+    </w:p>
+    <w:p>
+      <w:pPr>
         <w:rPr>
           <w:b/>
           <w:bCs/>
         </w:rPr>
-        <w:t>Comprobar el resultado del algoritmo para los siguientes nodos inicial y final:</w:t>
-      </w:r>
-    </w:p>
-    <w:p>
-      <w:pPr>
-        <w:jc w:val="center"/>
+      </w:pPr>
+      <w:r>
         <w:rPr>
           <w:b/>
           <w:bCs/>
         </w:rPr>
-      </w:pPr>
-      <w:r>
-        <w:rPr>
-          <w:noProof/>
-        </w:rPr>
-        <w:drawing>
-          <wp:inline distT="0" distB="0" distL="0" distR="0" wp14:anchorId="77168738" wp14:editId="364E5ACB">
-            <wp:extent cx="3238500" cy="447675"/>
-            <wp:effectExtent l="0" t="0" r="0" b="9525"/>
-            <wp:docPr id="27" name="Imagen 27"/>
-            <wp:cNvGraphicFramePr>
-              <a:graphicFrameLocks xmlns:a="http://schemas.openxmlformats.org/drawingml/2006/main" noChangeAspect="1"/>
-            </wp:cNvGraphicFramePr>
-            <a:graphic xmlns:a="http://schemas.openxmlformats.org/drawingml/2006/main">
-              <a:graphicData uri="http://schemas.openxmlformats.org/drawingml/2006/picture">
-                <pic:pic xmlns:pic="http://schemas.openxmlformats.org/drawingml/2006/picture">
-                  <pic:nvPicPr>
-                    <pic:cNvPr id="1" name=""/>
-                    <pic:cNvPicPr/>
-                  </pic:nvPicPr>
-                  <pic:blipFill>
-                    <a:blip r:embed="rId48"/>
-                    <a:stretch>
-                      <a:fillRect/>
-                    </a:stretch>
-                  </pic:blipFill>
-                  <pic:spPr>
-                    <a:xfrm>
-                      <a:off x="0" y="0"/>
-                      <a:ext cx="3238500" cy="447675"/>
-                    </a:xfrm>
-                    <a:prstGeom prst="rect">
-                      <a:avLst/>
-                    </a:prstGeom>
-                  </pic:spPr>
-                </pic:pic>
-              </a:graphicData>
-            </a:graphic>
-          </wp:inline>
-        </w:drawing>
-      </w:r>
-    </w:p>
-    <w:p>
-      <w:r>
-        <w:t xml:space="preserve">Si se ejecuta la función Dijkstra implementada en el primer apartado se puede apreciar como el resultado no es el </w:t>
-      </w:r>
-      <w:r>
-        <w:t>óptimo</w:t>
-      </w:r>
-      <w:r>
-        <w:t xml:space="preserve"> (ver </w:t>
-      </w:r>
-      <w:r>
-        <w:fldChar w:fldCharType="begin"/>
-      </w:r>
-      <w:r>
-        <w:instrText xml:space="preserve"> REF _Ref71392272 \h </w:instrText>
-      </w:r>
-      <w:r>
-        <w:fldChar w:fldCharType="separate"/>
-      </w:r>
-      <w:r>
-        <w:t xml:space="preserve">Figura </w:t>
-      </w:r>
-      <w:r>
-        <w:rPr>
-          <w:noProof/>
-        </w:rPr>
-        <w:t>51</w:t>
-      </w:r>
-      <w:r>
-        <w:fldChar w:fldCharType="end"/>
-      </w:r>
-      <w:r>
-        <w:t>).</w:t>
-      </w:r>
-    </w:p>
-    <w:p>
-      <w:pPr>
-        <w:keepNext/>
-        <w:jc w:val="center"/>
-      </w:pPr>
-      <w:r>
-        <w:rPr>
-          <w:noProof/>
-        </w:rPr>
-        <w:drawing>
-          <wp:inline distT="0" distB="0" distL="0" distR="0" wp14:anchorId="5B54A634" wp14:editId="38BC0087">
-            <wp:extent cx="3197152" cy="2818562"/>
-            <wp:effectExtent l="19050" t="19050" r="22860" b="20320"/>
-            <wp:docPr id="44" name="Imagen 44"/>
-            <wp:cNvGraphicFramePr>
-              <a:graphicFrameLocks xmlns:a="http://schemas.openxmlformats.org/drawingml/2006/main" noChangeAspect="1"/>
-            </wp:cNvGraphicFramePr>
-            <a:graphic xmlns:a="http://schemas.openxmlformats.org/drawingml/2006/main">
-              <a:graphicData uri="http://schemas.openxmlformats.org/drawingml/2006/picture">
-                <pic:pic xmlns:pic="http://schemas.openxmlformats.org/drawingml/2006/picture">
-                  <pic:nvPicPr>
-                    <pic:cNvPr id="1" name=""/>
-                    <pic:cNvPicPr/>
-                  </pic:nvPicPr>
-                  <pic:blipFill>
-                    <a:blip r:embed="rId49"/>
-                    <a:stretch>
-                      <a:fillRect/>
-                    </a:stretch>
-                  </pic:blipFill>
-                  <pic:spPr>
-                    <a:xfrm>
-                      <a:off x="0" y="0"/>
-                      <a:ext cx="3225775" cy="2843796"/>
-                    </a:xfrm>
-                    <a:prstGeom prst="rect">
-                      <a:avLst/>
-                    </a:prstGeom>
-                    <a:ln>
-                      <a:solidFill>
-                        <a:schemeClr val="tx1"/>
-                      </a:solidFill>
-                    </a:ln>
-                  </pic:spPr>
-                </pic:pic>
-              </a:graphicData>
-            </a:graphic>
-          </wp:inline>
-        </w:drawing>
-      </w:r>
-    </w:p>
-    <w:p>
-      <w:pPr>
-        <w:pStyle w:val="Descripcin"/>
-        <w:jc w:val="center"/>
-      </w:pPr>
-      <w:bookmarkStart w:id="44" w:name="_Ref71392272"/>
-      <w:r>
-        <w:t xml:space="preserve">Figura </w:t>
-      </w:r>
-      <w:fldSimple w:instr=" SEQ Figura \* ARABIC ">
-        <w:r>
-          <w:rPr>
-            <w:noProof/>
-          </w:rPr>
-          <w:t>39</w:t>
-        </w:r>
-      </w:fldSimple>
-      <w:bookmarkEnd w:id="44"/>
-      <w:r>
-        <w:t>: Resultado de Dijkstra* con entrada 7 y destino 4.</w:t>
-      </w:r>
-    </w:p>
-    <w:p>
-      <w:r>
-        <w:t xml:space="preserve">Esto tiene un razonamiento lógico, pues este algoritmo se basa en ciertas estimaciones de la heurística para calcular </w:t>
-      </w:r>
-      <w:r>
-        <w:t>el coste hacia el destino, pero en este caso hay muy poca distancia entre el inicio y la llegada por lo tanto la estimación no es totalmente precisa como s</w:t>
-      </w:r>
-      <w:r>
-        <w:t>í</w:t>
-      </w:r>
-      <w:r>
-        <w:t xml:space="preserve"> era en el apartado uno, llegando pues a la conclusión de que este algoritmo será más eficiente en trayectorias de cierta longitud.</w:t>
-      </w:r>
-    </w:p>
-    <w:p>
-      <w:pPr>
-        <w:pStyle w:val="Ttulo2"/>
-      </w:pPr>
-      <w:bookmarkStart w:id="45" w:name="_Toc73441944"/>
-      <w:r>
-        <w:t>Apartado 5.3</w:t>
-      </w:r>
-      <w:bookmarkEnd w:id="45"/>
-    </w:p>
-    <w:p/>
-    <w:p>
-      <w:pPr>
+        <w:t>Realizar en SIMULINK la simulación dinámica del manipulador en contacto con el entorno, mediante el uso del modelo equivalente, si la posición de contacto es la utilizada en la práctica anterior y se desea ejercer la fuerza FR</w:t>
+      </w:r>
+      <w:proofErr w:type="gramStart"/>
+      <w:r>
         <w:rPr>
           <w:b/>
           <w:bCs/>
         </w:rPr>
-      </w:pPr>
+        <w:t>=[</w:t>
+      </w:r>
+      <w:proofErr w:type="gramEnd"/>
       <w:r>
         <w:rPr>
           <w:b/>
           <w:bCs/>
         </w:rPr>
-        <w:t>Proponga una heurística admisible para que el resultado anterior si se corresponda al camino óptimo entre ambos nodos.</w:t>
-      </w:r>
-    </w:p>
-    <w:p>
-      <w:r>
-        <w:t>Para dar una solución de continuidad a est</w:t>
-      </w:r>
-      <w:r>
-        <w:t>a</w:t>
-      </w:r>
-      <w:r>
-        <w:t xml:space="preserve"> problemática, se propone implementar el código de Dijkstra proporcionado en la </w:t>
-      </w:r>
-      <w:r>
-        <w:t>P</w:t>
-      </w:r>
-      <w:r>
-        <w:t>ráctica 4 para mejorar la matriz heurística entre dos puntos dados. Así pues, a razón de una mayor carga computacional se logra un camino adecuado garantizado</w:t>
-      </w:r>
-      <w:r>
-        <w:t xml:space="preserve">, mayor que el de Dijkstra* de la </w:t>
-      </w:r>
-      <w:r>
-        <w:t>P</w:t>
-      </w:r>
-      <w:r>
-        <w:t xml:space="preserve">ráctica 5, pero menor que el de Dijkstra planteado en la </w:t>
-      </w:r>
-      <w:r>
-        <w:t>P</w:t>
-      </w:r>
-      <w:r>
-        <w:t>ráctica 4, logrando así un término medio entre los dos algor</w:t>
-      </w:r>
-      <w:r>
-        <w:t>i</w:t>
-      </w:r>
-      <w:r>
-        <w:t>tmos.</w:t>
-      </w:r>
-    </w:p>
-    <w:p>
-      <w:pPr>
-        <w:keepNext/>
-        <w:rPr>
-          <w:noProof/>
-        </w:rPr>
-      </w:pPr>
-      <w:r>
-        <w:lastRenderedPageBreak/>
-        <w:t xml:space="preserve">El código planteado es el que se observa en la </w:t>
-      </w:r>
-      <w:r>
-        <w:fldChar w:fldCharType="begin"/>
-      </w:r>
-      <w:r>
-        <w:instrText xml:space="preserve"> REF _Ref71393628 \h </w:instrText>
-      </w:r>
-      <w:r>
-        <w:fldChar w:fldCharType="separate"/>
-      </w:r>
-      <w:r>
-        <w:t xml:space="preserve">Figura </w:t>
-      </w:r>
-      <w:r>
-        <w:rPr>
-          <w:noProof/>
-        </w:rPr>
-        <w:t>52</w:t>
-      </w:r>
-      <w:r>
-        <w:fldChar w:fldCharType="end"/>
-      </w:r>
-      <w:r>
-        <w:t xml:space="preserve">, </w:t>
-      </w:r>
-      <w:r>
-        <w:t xml:space="preserve">donde como ya se ha dicho, se calculará la matriz heurística mediante el algoritmo de Dijkstra y se confirmará que es el adecuado (ver </w:t>
-      </w:r>
-      <w:r>
-        <w:fldChar w:fldCharType="begin"/>
-      </w:r>
-      <w:r>
-        <w:instrText xml:space="preserve"> REF _Ref71393486 \h </w:instrText>
-      </w:r>
-      <w:r>
-        <w:instrText xml:space="preserve"> \* MERGEFORMAT </w:instrText>
-      </w:r>
-      <w:r>
-        <w:fldChar w:fldCharType="separate"/>
-      </w:r>
-      <w:r>
-        <w:t xml:space="preserve">Figura </w:t>
-      </w:r>
-      <w:r>
-        <w:rPr>
-          <w:noProof/>
-        </w:rPr>
-        <w:t>53</w:t>
-      </w:r>
-      <w:r>
-        <w:fldChar w:fldCharType="end"/>
-      </w:r>
-      <w:r>
-        <w:t>)</w:t>
-      </w:r>
-      <w:r>
-        <w:rPr>
-          <w:noProof/>
-        </w:rPr>
-        <w:t>.</w:t>
-      </w:r>
-    </w:p>
-    <w:p>
-      <w:pPr>
-        <w:keepNext/>
-      </w:pPr>
-      <w:r>
-        <w:rPr>
-          <w:noProof/>
-        </w:rPr>
-        <w:drawing>
-          <wp:inline distT="0" distB="0" distL="0" distR="0" wp14:anchorId="19B7B6FA" wp14:editId="32370CE8">
-            <wp:extent cx="5400040" cy="2505710"/>
-            <wp:effectExtent l="19050" t="19050" r="10160" b="27940"/>
-            <wp:docPr id="48" name="Imagen 48"/>
-            <wp:cNvGraphicFramePr>
-              <a:graphicFrameLocks xmlns:a="http://schemas.openxmlformats.org/drawingml/2006/main" noChangeAspect="1"/>
-            </wp:cNvGraphicFramePr>
-            <a:graphic xmlns:a="http://schemas.openxmlformats.org/drawingml/2006/main">
-              <a:graphicData uri="http://schemas.openxmlformats.org/drawingml/2006/picture">
-                <pic:pic xmlns:pic="http://schemas.openxmlformats.org/drawingml/2006/picture">
-                  <pic:nvPicPr>
-                    <pic:cNvPr id="1" name=""/>
-                    <pic:cNvPicPr/>
-                  </pic:nvPicPr>
-                  <pic:blipFill>
-                    <a:blip r:embed="rId50"/>
-                    <a:stretch>
-                      <a:fillRect/>
-                    </a:stretch>
-                  </pic:blipFill>
-                  <pic:spPr>
-                    <a:xfrm>
-                      <a:off x="0" y="0"/>
-                      <a:ext cx="5400040" cy="2505710"/>
-                    </a:xfrm>
-                    <a:prstGeom prst="rect">
-                      <a:avLst/>
-                    </a:prstGeom>
-                    <a:ln>
-                      <a:solidFill>
-                        <a:schemeClr val="tx1"/>
-                      </a:solidFill>
-                    </a:ln>
-                  </pic:spPr>
-                </pic:pic>
-              </a:graphicData>
-            </a:graphic>
-          </wp:inline>
-        </w:drawing>
-      </w:r>
-    </w:p>
-    <w:p>
-      <w:pPr>
-        <w:pStyle w:val="Descripcin"/>
-        <w:jc w:val="center"/>
-      </w:pPr>
-      <w:bookmarkStart w:id="46" w:name="_Ref71393628"/>
-      <w:r>
-        <w:t xml:space="preserve">Figura </w:t>
-      </w:r>
-      <w:fldSimple w:instr=" SEQ Figura \* ARABIC ">
-        <w:r>
-          <w:rPr>
-            <w:noProof/>
-          </w:rPr>
-          <w:t>40</w:t>
-        </w:r>
-      </w:fldSimple>
-      <w:bookmarkEnd w:id="46"/>
-      <w:r>
-        <w:t>: Corrección de código planteado.</w:t>
-      </w:r>
-    </w:p>
-    <w:p>
-      <w:pPr>
-        <w:keepNext/>
-        <w:jc w:val="center"/>
-      </w:pPr>
-      <w:r>
-        <w:rPr>
-          <w:noProof/>
-        </w:rPr>
-        <w:drawing>
-          <wp:inline distT="0" distB="0" distL="0" distR="0" wp14:anchorId="4939600B" wp14:editId="45135514">
-            <wp:extent cx="6287170" cy="2997200"/>
-            <wp:effectExtent l="19050" t="19050" r="18415" b="12700"/>
-            <wp:docPr id="47" name="Imagen 47"/>
-            <wp:cNvGraphicFramePr>
-              <a:graphicFrameLocks xmlns:a="http://schemas.openxmlformats.org/drawingml/2006/main" noChangeAspect="1"/>
-            </wp:cNvGraphicFramePr>
-            <a:graphic xmlns:a="http://schemas.openxmlformats.org/drawingml/2006/main">
-              <a:graphicData uri="http://schemas.openxmlformats.org/drawingml/2006/picture">
-                <pic:pic xmlns:pic="http://schemas.openxmlformats.org/drawingml/2006/picture">
-                  <pic:nvPicPr>
-                    <pic:cNvPr id="1" name=""/>
-                    <pic:cNvPicPr/>
-                  </pic:nvPicPr>
-                  <pic:blipFill>
-                    <a:blip r:embed="rId51"/>
-                    <a:stretch>
-                      <a:fillRect/>
-                    </a:stretch>
-                  </pic:blipFill>
-                  <pic:spPr>
-                    <a:xfrm>
-                      <a:off x="0" y="0"/>
-                      <a:ext cx="6295824" cy="3001326"/>
-                    </a:xfrm>
-                    <a:prstGeom prst="rect">
-                      <a:avLst/>
-                    </a:prstGeom>
-                    <a:ln>
-                      <a:solidFill>
-                        <a:schemeClr val="tx1"/>
-                      </a:solidFill>
-                    </a:ln>
-                  </pic:spPr>
-                </pic:pic>
-              </a:graphicData>
-            </a:graphic>
-          </wp:inline>
-        </w:drawing>
-      </w:r>
-    </w:p>
-    <w:p>
-      <w:pPr>
-        <w:pStyle w:val="Descripcin"/>
-        <w:jc w:val="center"/>
-      </w:pPr>
-      <w:bookmarkStart w:id="47" w:name="_Ref71393486"/>
-      <w:r>
-        <w:t xml:space="preserve">Figura </w:t>
-      </w:r>
-      <w:fldSimple w:instr=" SEQ Figura \* ARABIC ">
-        <w:r>
-          <w:rPr>
-            <w:noProof/>
-          </w:rPr>
-          <w:t>41</w:t>
-        </w:r>
-      </w:fldSimple>
-      <w:bookmarkEnd w:id="47"/>
-      <w:r>
-        <w:t>:Problema solventado y matriz heurística corregida.</w:t>
-      </w:r>
-    </w:p>
-    <w:p>
-      <w:r>
-        <w:br w:type="page"/>
-      </w:r>
-    </w:p>
-    <w:p>
-      <w:pPr>
-        <w:pStyle w:val="Ttulo1"/>
-      </w:pPr>
-      <w:bookmarkStart w:id="48" w:name="_Toc73441945"/>
-      <w:r>
-        <w:lastRenderedPageBreak/>
-        <w:t>Práctica</w:t>
-      </w:r>
-      <w:r>
-        <w:t xml:space="preserve"> 6</w:t>
-      </w:r>
-      <w:r>
-        <w:t>: Navegación Autónoma</w:t>
-      </w:r>
-      <w:bookmarkEnd w:id="48"/>
+        <w:t>10, 0] N. Simular el sistema en la mencionada situación.</w:t>
+      </w:r>
     </w:p>
     <w:p>
       <w:pPr>
         <w:pStyle w:val="Ttulo2"/>
       </w:pPr>
-      <w:bookmarkStart w:id="49" w:name="_Toc73441946"/>
-      <w:r>
-        <w:t>Apartado 6.1</w:t>
-      </w:r>
-      <w:bookmarkEnd w:id="49"/>
-    </w:p>
-    <w:p/>
-    <w:p>
-      <w:r>
-        <w:t xml:space="preserve">El objetivo principal de esta práctica es implementar tanto la planificación global de </w:t>
-      </w:r>
-      <w:proofErr w:type="gramStart"/>
-      <w:r>
-        <w:t>caminos,</w:t>
-      </w:r>
-      <w:proofErr w:type="gramEnd"/>
-      <w:r>
-        <w:t xml:space="preserve"> ya sea Dijkstra como Dijkstra* con el método de campos potenciales visto en la </w:t>
-      </w:r>
-      <w:r>
-        <w:t>P</w:t>
-      </w:r>
-      <w:r>
-        <w:t>ráctica número tres.</w:t>
-      </w:r>
+      <w:bookmarkStart w:id="35" w:name="_Toc73778973"/>
+      <w:r>
+        <w:t>Apartado 5.3</w:t>
+      </w:r>
+      <w:bookmarkEnd w:id="35"/>
     </w:p>
     <w:p>
       <w:pPr>
@@ -14469,844 +14893,34 @@
           <w:bCs/>
         </w:rPr>
       </w:pPr>
-      <w:r>
+    </w:p>
+    <w:p>
+      <w:pPr>
         <w:rPr>
           <w:b/>
           <w:bCs/>
         </w:rPr>
-        <w:t>Implementar un programa de Matlab que utilice la planificación de caminos de Dijkstra (práctica 4) y evite obstáculos con el método de campos potenciales (práctica 3). El programa debe preguntar los nodos de inicio y destino, y representar gráficamente el mapa con la trayectoria del robot. Debe indicar con un mensaje si se ha podido llegar al destino.</w:t>
-      </w:r>
-    </w:p>
-    <w:p>
-      <w:r>
-        <w:t>En primer lugar, se va a leer y dibujar cada uno de los nodos que se nos proporciona. Para ello haremos uso del código mostrado en la</w:t>
-      </w:r>
-      <w:r>
-        <w:t xml:space="preserve"> </w:t>
-      </w:r>
-      <w:r>
-        <w:fldChar w:fldCharType="begin"/>
-      </w:r>
-      <w:r>
-        <w:instrText xml:space="preserve"> REF _Ref71728926 \h </w:instrText>
-      </w:r>
-      <w:r>
-        <w:fldChar w:fldCharType="separate"/>
-      </w:r>
-      <w:r>
-        <w:t xml:space="preserve">Figura </w:t>
-      </w:r>
-      <w:r>
-        <w:rPr>
-          <w:noProof/>
-        </w:rPr>
-        <w:t>54</w:t>
-      </w:r>
-      <w:r>
-        <w:fldChar w:fldCharType="end"/>
-      </w:r>
-      <w:r>
-        <w:t>. Véase que se ha puesto un condicionante que, si estamos ante el nodo 10 en adelante, desplazamos el dibujo un poco para poder centrarlo.</w:t>
-      </w:r>
-    </w:p>
-    <w:p>
-      <w:pPr>
-        <w:keepNext/>
-        <w:jc w:val="center"/>
-      </w:pPr>
-      <w:r>
-        <w:rPr>
-          <w:noProof/>
-        </w:rPr>
-        <w:drawing>
-          <wp:inline distT="0" distB="0" distL="0" distR="0" wp14:anchorId="030EBAAA" wp14:editId="6BDFCC43">
-            <wp:extent cx="5400040" cy="2287270"/>
-            <wp:effectExtent l="19050" t="19050" r="10160" b="17780"/>
-            <wp:docPr id="31" name="Imagen 31"/>
-            <wp:cNvGraphicFramePr>
-              <a:graphicFrameLocks xmlns:a="http://schemas.openxmlformats.org/drawingml/2006/main" noChangeAspect="1"/>
-            </wp:cNvGraphicFramePr>
-            <a:graphic xmlns:a="http://schemas.openxmlformats.org/drawingml/2006/main">
-              <a:graphicData uri="http://schemas.openxmlformats.org/drawingml/2006/picture">
-                <pic:pic xmlns:pic="http://schemas.openxmlformats.org/drawingml/2006/picture">
-                  <pic:nvPicPr>
-                    <pic:cNvPr id="1" name=""/>
-                    <pic:cNvPicPr/>
-                  </pic:nvPicPr>
-                  <pic:blipFill>
-                    <a:blip r:embed="rId52"/>
-                    <a:stretch>
-                      <a:fillRect/>
-                    </a:stretch>
-                  </pic:blipFill>
-                  <pic:spPr>
-                    <a:xfrm>
-                      <a:off x="0" y="0"/>
-                      <a:ext cx="5400040" cy="2287270"/>
-                    </a:xfrm>
-                    <a:prstGeom prst="rect">
-                      <a:avLst/>
-                    </a:prstGeom>
-                    <a:ln>
-                      <a:solidFill>
-                        <a:schemeClr val="tx1"/>
-                      </a:solidFill>
-                    </a:ln>
-                  </pic:spPr>
-                </pic:pic>
-              </a:graphicData>
-            </a:graphic>
-          </wp:inline>
-        </w:drawing>
-      </w:r>
-    </w:p>
-    <w:p>
-      <w:pPr>
-        <w:pStyle w:val="Descripcin"/>
-        <w:jc w:val="center"/>
-      </w:pPr>
-      <w:bookmarkStart w:id="50" w:name="_Ref71728926"/>
-      <w:r>
-        <w:t xml:space="preserve">Figura </w:t>
-      </w:r>
-      <w:fldSimple w:instr=" SEQ Figura \* ARABIC ">
-        <w:r>
-          <w:rPr>
-            <w:noProof/>
-          </w:rPr>
-          <w:t>42</w:t>
-        </w:r>
-      </w:fldSimple>
-      <w:bookmarkEnd w:id="50"/>
-      <w:r>
-        <w:t>: Código para dibujar los nodos</w:t>
-      </w:r>
-      <w:r>
-        <w:t>.</w:t>
-      </w:r>
-    </w:p>
-    <w:p>
-      <w:r>
-        <w:t>Una vez está dibujado, se procede a los cálculos correspondientes. Se calcula el camino óptimo mediante la función Dijkstra, realizada anteriormente</w:t>
-      </w:r>
-      <w:r>
-        <w:t xml:space="preserve"> (ver </w:t>
-      </w:r>
-      <w:r>
-        <w:fldChar w:fldCharType="begin"/>
-      </w:r>
-      <w:r>
-        <w:instrText xml:space="preserve"> REF _Ref71625669 \h </w:instrText>
-      </w:r>
-      <w:r>
-        <w:fldChar w:fldCharType="separate"/>
-      </w:r>
-      <w:r>
-        <w:t xml:space="preserve">Figura </w:t>
-      </w:r>
-      <w:r>
-        <w:rPr>
-          <w:noProof/>
-        </w:rPr>
-        <w:t>55</w:t>
-      </w:r>
-      <w:r>
-        <w:fldChar w:fldCharType="end"/>
-      </w:r>
-      <w:r>
-        <w:t>).</w:t>
-      </w:r>
-    </w:p>
-    <w:p>
-      <w:pPr>
-        <w:keepNext/>
-        <w:jc w:val="center"/>
-      </w:pPr>
-      <w:r>
-        <w:rPr>
-          <w:noProof/>
-        </w:rPr>
-        <w:drawing>
-          <wp:inline distT="0" distB="0" distL="0" distR="0" wp14:anchorId="30BDA351" wp14:editId="7E4F743D">
-            <wp:extent cx="3270250" cy="526070"/>
-            <wp:effectExtent l="19050" t="19050" r="25400" b="26670"/>
-            <wp:docPr id="33" name="Imagen 33"/>
-            <wp:cNvGraphicFramePr>
-              <a:graphicFrameLocks xmlns:a="http://schemas.openxmlformats.org/drawingml/2006/main" noChangeAspect="1"/>
-            </wp:cNvGraphicFramePr>
-            <a:graphic xmlns:a="http://schemas.openxmlformats.org/drawingml/2006/main">
-              <a:graphicData uri="http://schemas.openxmlformats.org/drawingml/2006/picture">
-                <pic:pic xmlns:pic="http://schemas.openxmlformats.org/drawingml/2006/picture">
-                  <pic:nvPicPr>
-                    <pic:cNvPr id="1" name=""/>
-                    <pic:cNvPicPr/>
-                  </pic:nvPicPr>
-                  <pic:blipFill>
-                    <a:blip r:embed="rId53"/>
-                    <a:stretch>
-                      <a:fillRect/>
-                    </a:stretch>
-                  </pic:blipFill>
-                  <pic:spPr>
-                    <a:xfrm>
-                      <a:off x="0" y="0"/>
-                      <a:ext cx="3372690" cy="542549"/>
-                    </a:xfrm>
-                    <a:prstGeom prst="rect">
-                      <a:avLst/>
-                    </a:prstGeom>
-                    <a:ln>
-                      <a:solidFill>
-                        <a:schemeClr val="tx1"/>
-                      </a:solidFill>
-                    </a:ln>
-                  </pic:spPr>
-                </pic:pic>
-              </a:graphicData>
-            </a:graphic>
-          </wp:inline>
-        </w:drawing>
-      </w:r>
-    </w:p>
-    <w:p>
-      <w:pPr>
-        <w:pStyle w:val="Descripcin"/>
-        <w:jc w:val="center"/>
-      </w:pPr>
-      <w:bookmarkStart w:id="51" w:name="_Ref71625669"/>
-      <w:bookmarkStart w:id="52" w:name="_Ref71625666"/>
-      <w:r>
-        <w:t xml:space="preserve">Figura </w:t>
-      </w:r>
-      <w:fldSimple w:instr=" SEQ Figura \* ARABIC ">
-        <w:r>
-          <w:rPr>
-            <w:noProof/>
-          </w:rPr>
-          <w:t>43</w:t>
-        </w:r>
-      </w:fldSimple>
-      <w:bookmarkEnd w:id="51"/>
-      <w:r>
-        <w:t>: Llamada a la función Dijkstra.</w:t>
-      </w:r>
-      <w:bookmarkEnd w:id="52"/>
-    </w:p>
-    <w:p/>
-    <w:p>
-      <w:r>
-        <w:t xml:space="preserve">Dado que el camino a seguir ya es conocido, se va a implementar un bucle </w:t>
-      </w:r>
-      <w:proofErr w:type="spellStart"/>
-      <w:r>
-        <w:t>for</w:t>
-      </w:r>
-      <w:proofErr w:type="spellEnd"/>
-      <w:r>
-        <w:t xml:space="preserve"> que vaya desde un nodo A hacia un nodo B y posteriormente de B hacia C, siendo </w:t>
-      </w:r>
-      <w:proofErr w:type="gramStart"/>
-      <w:r>
-        <w:t>A,B</w:t>
-      </w:r>
-      <w:proofErr w:type="gramEnd"/>
-      <w:r>
-        <w:t xml:space="preserve">,C… los nodos indicados en la ruta mediante Dijkstra. Esto se representa en la </w:t>
-      </w:r>
-      <w:r>
-        <w:fldChar w:fldCharType="begin"/>
-      </w:r>
-      <w:r>
-        <w:instrText xml:space="preserve"> REF _Ref71729006 \h </w:instrText>
-      </w:r>
-      <w:r>
-        <w:fldChar w:fldCharType="separate"/>
-      </w:r>
-      <w:r>
-        <w:t xml:space="preserve">Figura </w:t>
-      </w:r>
-      <w:r>
-        <w:rPr>
-          <w:noProof/>
-        </w:rPr>
-        <w:t>56</w:t>
-      </w:r>
-      <w:r>
-        <w:fldChar w:fldCharType="end"/>
-      </w:r>
-      <w:r>
-        <w:t>.</w:t>
-      </w:r>
-    </w:p>
-    <w:p>
-      <w:pPr>
-        <w:keepNext/>
-        <w:jc w:val="center"/>
-      </w:pPr>
-      <w:r>
-        <w:rPr>
-          <w:noProof/>
-        </w:rPr>
-        <w:lastRenderedPageBreak/>
-        <w:drawing>
-          <wp:inline distT="0" distB="0" distL="0" distR="0" wp14:anchorId="5CEE33ED" wp14:editId="37FF384D">
-            <wp:extent cx="4829129" cy="2857500"/>
-            <wp:effectExtent l="19050" t="19050" r="10160" b="19050"/>
-            <wp:docPr id="34" name="Imagen 34"/>
-            <wp:cNvGraphicFramePr>
-              <a:graphicFrameLocks xmlns:a="http://schemas.openxmlformats.org/drawingml/2006/main" noChangeAspect="1"/>
-            </wp:cNvGraphicFramePr>
-            <a:graphic xmlns:a="http://schemas.openxmlformats.org/drawingml/2006/main">
-              <a:graphicData uri="http://schemas.openxmlformats.org/drawingml/2006/picture">
-                <pic:pic xmlns:pic="http://schemas.openxmlformats.org/drawingml/2006/picture">
-                  <pic:nvPicPr>
-                    <pic:cNvPr id="1" name=""/>
-                    <pic:cNvPicPr/>
-                  </pic:nvPicPr>
-                  <pic:blipFill>
-                    <a:blip r:embed="rId54"/>
-                    <a:stretch>
-                      <a:fillRect/>
-                    </a:stretch>
-                  </pic:blipFill>
-                  <pic:spPr>
-                    <a:xfrm>
-                      <a:off x="0" y="0"/>
-                      <a:ext cx="4853810" cy="2872104"/>
-                    </a:xfrm>
-                    <a:prstGeom prst="rect">
-                      <a:avLst/>
-                    </a:prstGeom>
-                    <a:ln>
-                      <a:solidFill>
-                        <a:schemeClr val="tx1"/>
-                      </a:solidFill>
-                    </a:ln>
-                  </pic:spPr>
-                </pic:pic>
-              </a:graphicData>
-            </a:graphic>
-          </wp:inline>
-        </w:drawing>
-      </w:r>
-    </w:p>
-    <w:p>
-      <w:pPr>
-        <w:pStyle w:val="Descripcin"/>
-        <w:jc w:val="center"/>
-        <w:rPr>
-          <w:u w:val="double"/>
-        </w:rPr>
-      </w:pPr>
-      <w:bookmarkStart w:id="53" w:name="_Ref71729006"/>
-      <w:r>
-        <w:t xml:space="preserve">Figura </w:t>
-      </w:r>
-      <w:fldSimple w:instr=" SEQ Figura \* ARABIC ">
-        <w:r>
-          <w:rPr>
-            <w:noProof/>
-          </w:rPr>
-          <w:t>44</w:t>
-        </w:r>
-      </w:fldSimple>
-      <w:bookmarkEnd w:id="53"/>
-      <w:r>
-        <w:t>: Campos potenciales en bucle.</w:t>
-      </w:r>
-    </w:p>
-    <w:p>
-      <w:r>
-        <w:t>Obsérvese como también se implementa un mensaje en caso de error, tal y como se solicita en las indicaciones.</w:t>
-      </w:r>
-    </w:p>
-    <w:p>
-      <w:r>
-        <w:t xml:space="preserve">Así pues, al ejecutar el código nos encontramos con un resultado satisfactorio (ver </w:t>
-      </w:r>
-      <w:r>
-        <w:fldChar w:fldCharType="begin"/>
-      </w:r>
-      <w:r>
-        <w:instrText xml:space="preserve"> REF _Ref71626834 \h </w:instrText>
-      </w:r>
-      <w:r>
-        <w:fldChar w:fldCharType="separate"/>
-      </w:r>
-      <w:r>
-        <w:t xml:space="preserve">Figura </w:t>
-      </w:r>
-      <w:r>
-        <w:rPr>
-          <w:noProof/>
-        </w:rPr>
-        <w:t>57</w:t>
-      </w:r>
-      <w:r>
-        <w:fldChar w:fldCharType="end"/>
-      </w:r>
-      <w:r>
-        <w:t xml:space="preserve"> ).</w:t>
-      </w:r>
-    </w:p>
-    <w:p>
-      <w:pPr>
-        <w:keepNext/>
-        <w:jc w:val="center"/>
-      </w:pPr>
-      <w:r>
-        <w:rPr>
-          <w:noProof/>
-        </w:rPr>
-        <w:drawing>
-          <wp:inline distT="0" distB="0" distL="0" distR="0" wp14:anchorId="7EC6B13A" wp14:editId="23B27CF2">
-            <wp:extent cx="4013200" cy="4020277"/>
-            <wp:effectExtent l="0" t="0" r="6350" b="0"/>
-            <wp:docPr id="35" name="Imagen 35"/>
-            <wp:cNvGraphicFramePr>
-              <a:graphicFrameLocks xmlns:a="http://schemas.openxmlformats.org/drawingml/2006/main" noChangeAspect="1"/>
-            </wp:cNvGraphicFramePr>
-            <a:graphic xmlns:a="http://schemas.openxmlformats.org/drawingml/2006/main">
-              <a:graphicData uri="http://schemas.openxmlformats.org/drawingml/2006/picture">
-                <pic:pic xmlns:pic="http://schemas.openxmlformats.org/drawingml/2006/picture">
-                  <pic:nvPicPr>
-                    <pic:cNvPr id="1" name=""/>
-                    <pic:cNvPicPr/>
-                  </pic:nvPicPr>
-                  <pic:blipFill>
-                    <a:blip r:embed="rId55"/>
-                    <a:stretch>
-                      <a:fillRect/>
-                    </a:stretch>
-                  </pic:blipFill>
-                  <pic:spPr>
-                    <a:xfrm>
-                      <a:off x="0" y="0"/>
-                      <a:ext cx="4037889" cy="4045010"/>
-                    </a:xfrm>
-                    <a:prstGeom prst="rect">
-                      <a:avLst/>
-                    </a:prstGeom>
-                  </pic:spPr>
-                </pic:pic>
-              </a:graphicData>
-            </a:graphic>
-          </wp:inline>
-        </w:drawing>
-      </w:r>
-    </w:p>
-    <w:p>
-      <w:pPr>
-        <w:pStyle w:val="Descripcin"/>
-        <w:jc w:val="center"/>
-      </w:pPr>
-      <w:bookmarkStart w:id="54" w:name="_Ref71626834"/>
-      <w:r>
-        <w:t xml:space="preserve">Figura </w:t>
-      </w:r>
-      <w:fldSimple w:instr=" SEQ Figura \* ARABIC ">
-        <w:r>
-          <w:rPr>
-            <w:noProof/>
-          </w:rPr>
-          <w:t>45</w:t>
-        </w:r>
-      </w:fldSimple>
-      <w:bookmarkEnd w:id="54"/>
-      <w:r>
-        <w:t>: Resultado obtenido en el apartado 1.</w:t>
-      </w:r>
-    </w:p>
-    <w:p/>
-    <w:p/>
-    <w:p>
-      <w:pPr>
-        <w:pStyle w:val="Ttulo2"/>
-      </w:pPr>
-      <w:bookmarkStart w:id="55" w:name="_Toc73441947"/>
-      <w:r>
-        <w:lastRenderedPageBreak/>
-        <w:t>Apartado 6.2</w:t>
-      </w:r>
-      <w:bookmarkEnd w:id="55"/>
-    </w:p>
-    <w:p/>
-    <w:p>
-      <w:pPr>
+      </w:pPr>
+      <w:r>
         <w:rPr>
           <w:b/>
           <w:bCs/>
         </w:rPr>
-      </w:pPr>
-      <w:r>
-        <w:rPr>
-          <w:b/>
-          <w:bCs/>
-        </w:rPr>
-        <w:t>Realizar la trayectoria partiendo del nodo 1 hacia un destino en la parte derecha superior del mapa. Intentar atravesar la parte inferior derecha del mapa entre los nodos 24 y 32. ¿Es posible alcanzar el objetivo en esas situaciones?, ¿a qué se debe el problema para completar dichos caminos? Proponer una mejora a la navegación autónoma implementada para resolver esta situación.</w:t>
-      </w:r>
-    </w:p>
-    <w:p>
-      <w:r>
-        <w:t xml:space="preserve">Se introduce como nodo de partida el nodo 1 y como destino el nodo 31 y se observa el siguiente resultado (ver </w:t>
-      </w:r>
-      <w:r>
-        <w:fldChar w:fldCharType="begin"/>
-      </w:r>
-      <w:r>
-        <w:instrText xml:space="preserve"> REF _Ref71627465 \h </w:instrText>
-      </w:r>
-      <w:r>
-        <w:fldChar w:fldCharType="separate"/>
-      </w:r>
-      <w:r>
-        <w:t xml:space="preserve">Figura </w:t>
-      </w:r>
-      <w:r>
-        <w:rPr>
-          <w:noProof/>
-        </w:rPr>
-        <w:t>58</w:t>
-      </w:r>
-      <w:r>
-        <w:fldChar w:fldCharType="end"/>
-      </w:r>
-      <w:r>
-        <w:t>).</w:t>
-      </w:r>
-    </w:p>
-    <w:p>
-      <w:pPr>
-        <w:keepNext/>
-        <w:jc w:val="center"/>
-      </w:pPr>
-      <w:r>
-        <w:rPr>
-          <w:noProof/>
-        </w:rPr>
-        <w:drawing>
-          <wp:inline distT="0" distB="0" distL="0" distR="0" wp14:anchorId="5041AFB6" wp14:editId="37B0B58C">
-            <wp:extent cx="3981450" cy="3970682"/>
-            <wp:effectExtent l="0" t="0" r="0" b="0"/>
-            <wp:docPr id="36" name="Imagen 36"/>
-            <wp:cNvGraphicFramePr>
-              <a:graphicFrameLocks xmlns:a="http://schemas.openxmlformats.org/drawingml/2006/main" noChangeAspect="1"/>
-            </wp:cNvGraphicFramePr>
-            <a:graphic xmlns:a="http://schemas.openxmlformats.org/drawingml/2006/main">
-              <a:graphicData uri="http://schemas.openxmlformats.org/drawingml/2006/picture">
-                <pic:pic xmlns:pic="http://schemas.openxmlformats.org/drawingml/2006/picture">
-                  <pic:nvPicPr>
-                    <pic:cNvPr id="1" name=""/>
-                    <pic:cNvPicPr/>
-                  </pic:nvPicPr>
-                  <pic:blipFill>
-                    <a:blip r:embed="rId56"/>
-                    <a:stretch>
-                      <a:fillRect/>
-                    </a:stretch>
-                  </pic:blipFill>
-                  <pic:spPr>
-                    <a:xfrm>
-                      <a:off x="0" y="0"/>
-                      <a:ext cx="3997385" cy="3986574"/>
-                    </a:xfrm>
-                    <a:prstGeom prst="rect">
-                      <a:avLst/>
-                    </a:prstGeom>
-                  </pic:spPr>
-                </pic:pic>
-              </a:graphicData>
-            </a:graphic>
-          </wp:inline>
-        </w:drawing>
+        <w:t>Deducir el nuevo modelo equivalente del robot en contacto con la superficie, implementar su modelo en SIMULINK y simular el comportamiento dinámico cuando en los valores para el eje X de KF y KI son respectivamente 0,00064 y 0,0016. Estudiar si se ha introducido alguna mejora en el comportamiento del sistema.</w:t>
       </w:r>
     </w:p>
     <w:p>
       <w:pPr>
         <w:pStyle w:val="Descripcin"/>
-        <w:jc w:val="center"/>
-      </w:pPr>
-      <w:bookmarkStart w:id="56" w:name="_Ref71627465"/>
-      <w:r>
-        <w:t xml:space="preserve">Figura </w:t>
-      </w:r>
-      <w:fldSimple w:instr=" SEQ Figura \* ARABIC ">
-        <w:r>
-          <w:rPr>
-            <w:noProof/>
-          </w:rPr>
-          <w:t>46</w:t>
-        </w:r>
-      </w:fldSimple>
-      <w:bookmarkEnd w:id="56"/>
-      <w:r>
-        <w:t>: Resultado fallido con nodo de entrada 1 y nodo de salida 31.</w:t>
-      </w:r>
-    </w:p>
-    <w:p>
-      <w:r>
-        <w:t>Vemos que no llega al destino. Como ya se vio en la práctica 3 esto es debido a que el sistema ha entrado en una trampa local, impidiendo el desplazamiento como ya se indicó anteriormente.</w:t>
-      </w:r>
-    </w:p>
-    <w:p>
-      <w:r>
-        <w:t xml:space="preserve">Si se introdujeran más nodos alrededor de los puntos débiles del sistema se podría solucionar </w:t>
-      </w:r>
-      <w:r>
-        <w:t>este problema, tal y como se ha hecho, por ejemplo, en la cruz de la derecha, involucrando a los nodos 33, 41, 42, 43, 44, 45, 46 y 47. Así pues, en lugar de ir del nodo 47 al 42, por ejemplo, pasaría por el nodo intermedio 41.</w:t>
-      </w:r>
-    </w:p>
-    <w:p/>
-    <w:p/>
-    <w:p/>
-    <w:p/>
-    <w:p>
-      <w:pPr>
-        <w:pStyle w:val="Ttulo2"/>
-      </w:pPr>
-      <w:bookmarkStart w:id="57" w:name="_Toc73441948"/>
-      <w:r>
-        <w:lastRenderedPageBreak/>
-        <w:t>Apartado 6.3</w:t>
-      </w:r>
-      <w:bookmarkEnd w:id="57"/>
-    </w:p>
-    <w:p/>
-    <w:p>
-      <w:pPr>
-        <w:rPr>
-          <w:b/>
-          <w:bCs/>
-        </w:rPr>
-      </w:pPr>
-      <w:r>
-        <w:rPr>
-          <w:b/>
-          <w:bCs/>
-        </w:rPr>
-        <w:t>Si se desea utilizar el algoritmo A* para realizar una planificación de caminos más eficiente desde el punto de vista computacional, es necesario definir una heurística. Se propone definir una heurística consistente y reemplazar el algoritmo de Dijkstra por el A* para la planificación de caminos.</w:t>
-      </w:r>
-    </w:p>
-    <w:p>
-      <w:r>
-        <w:t>Se muestra la</w:t>
-      </w:r>
-      <w:r>
-        <w:t xml:space="preserve"> </w:t>
-      </w:r>
-      <w:r>
-        <w:fldChar w:fldCharType="begin"/>
-      </w:r>
-      <w:r>
-        <w:instrText xml:space="preserve"> REF _Ref71720172 \h </w:instrText>
-      </w:r>
-      <w:r>
-        <w:fldChar w:fldCharType="separate"/>
-      </w:r>
-      <w:r>
-        <w:t xml:space="preserve">Figura </w:t>
-      </w:r>
-      <w:r>
-        <w:rPr>
-          <w:noProof/>
-        </w:rPr>
-        <w:t>59</w:t>
-      </w:r>
-      <w:r>
-        <w:fldChar w:fldCharType="end"/>
-      </w:r>
-      <w:r>
-        <w:t xml:space="preserve"> para construir la matriz heurística. Tal y como se observa, tiene como entrada los nodos proporcionados en el enunciado y la matriz de adyacencia.</w:t>
-      </w:r>
-    </w:p>
-    <w:p>
-      <w:pPr>
-        <w:keepNext/>
-        <w:jc w:val="center"/>
-      </w:pPr>
-      <w:r>
-        <w:rPr>
-          <w:noProof/>
-        </w:rPr>
-        <w:drawing>
-          <wp:inline distT="0" distB="0" distL="0" distR="0" wp14:anchorId="338D2C61" wp14:editId="5D2D7F27">
-            <wp:extent cx="4635427" cy="2379308"/>
-            <wp:effectExtent l="19050" t="19050" r="13335" b="21590"/>
-            <wp:docPr id="62" name="Imagen 62"/>
-            <wp:cNvGraphicFramePr>
-              <a:graphicFrameLocks xmlns:a="http://schemas.openxmlformats.org/drawingml/2006/main" noChangeAspect="1"/>
-            </wp:cNvGraphicFramePr>
-            <a:graphic xmlns:a="http://schemas.openxmlformats.org/drawingml/2006/main">
-              <a:graphicData uri="http://schemas.openxmlformats.org/drawingml/2006/picture">
-                <pic:pic xmlns:pic="http://schemas.openxmlformats.org/drawingml/2006/picture">
-                  <pic:nvPicPr>
-                    <pic:cNvPr id="1" name=""/>
-                    <pic:cNvPicPr/>
-                  </pic:nvPicPr>
-                  <pic:blipFill>
-                    <a:blip r:embed="rId57"/>
-                    <a:stretch>
-                      <a:fillRect/>
-                    </a:stretch>
-                  </pic:blipFill>
-                  <pic:spPr>
-                    <a:xfrm>
-                      <a:off x="0" y="0"/>
-                      <a:ext cx="4646233" cy="2384854"/>
-                    </a:xfrm>
-                    <a:prstGeom prst="rect">
-                      <a:avLst/>
-                    </a:prstGeom>
-                    <a:ln>
-                      <a:solidFill>
-                        <a:schemeClr val="tx1"/>
-                      </a:solidFill>
-                    </a:ln>
-                  </pic:spPr>
-                </pic:pic>
-              </a:graphicData>
-            </a:graphic>
-          </wp:inline>
-        </w:drawing>
-      </w:r>
-    </w:p>
-    <w:p>
-      <w:pPr>
-        <w:pStyle w:val="Descripcin"/>
-        <w:jc w:val="center"/>
-      </w:pPr>
-      <w:bookmarkStart w:id="58" w:name="_Ref71720172"/>
-      <w:bookmarkStart w:id="59" w:name="_Ref71720168"/>
-      <w:r>
-        <w:t xml:space="preserve">Figura </w:t>
-      </w:r>
-      <w:fldSimple w:instr=" SEQ Figura \* ARABIC ">
-        <w:r>
-          <w:rPr>
-            <w:noProof/>
-          </w:rPr>
-          <w:t>47</w:t>
-        </w:r>
-      </w:fldSimple>
-      <w:bookmarkEnd w:id="58"/>
-      <w:r>
-        <w:t>: Construcción de la nueva matriz</w:t>
-      </w:r>
-      <w:bookmarkEnd w:id="59"/>
-    </w:p>
-    <w:p>
-      <w:r>
-        <w:t xml:space="preserve">Se calculará posteriormente la distancia euclídea entre cada uno de los nodos y se almacenarán los resultados en forma de matriz. </w:t>
-      </w:r>
-    </w:p>
-    <w:p>
-      <w:r>
-        <w:t>Siempre y cuando haya adyacencia entre dos nodos, se le asignarán la distancia euclídea a la variable de costes.</w:t>
-      </w:r>
-    </w:p>
-    <w:p>
-      <w:r>
-        <w:t>Así pues, se observan los resultados tras calcular la nueva matriz de costes y emplear el algoritmo de Dijkstra* (ver</w:t>
-      </w:r>
-      <w:r>
-        <w:t xml:space="preserve"> </w:t>
-      </w:r>
-      <w:r>
-        <w:fldChar w:fldCharType="begin"/>
-      </w:r>
-      <w:r>
-        <w:instrText xml:space="preserve"> REF _Ref71628698 \h </w:instrText>
-      </w:r>
-      <w:r>
-        <w:fldChar w:fldCharType="separate"/>
-      </w:r>
-      <w:r>
-        <w:t xml:space="preserve">Figura </w:t>
-      </w:r>
-      <w:r>
-        <w:rPr>
-          <w:noProof/>
-        </w:rPr>
-        <w:t>60</w:t>
-      </w:r>
-      <w:r>
-        <w:fldChar w:fldCharType="end"/>
-      </w:r>
-      <w:r>
-        <w:t>).</w:t>
-      </w:r>
-    </w:p>
-    <w:p>
-      <w:pPr>
-        <w:keepNext/>
-        <w:jc w:val="center"/>
-      </w:pPr>
-      <w:r>
-        <w:rPr>
-          <w:noProof/>
-        </w:rPr>
-        <w:drawing>
-          <wp:inline distT="0" distB="0" distL="0" distR="0" wp14:anchorId="5DC77C9C" wp14:editId="6F432336">
-            <wp:extent cx="2566988" cy="2555216"/>
-            <wp:effectExtent l="0" t="0" r="5080" b="0"/>
-            <wp:docPr id="37" name="Imagen 37"/>
-            <wp:cNvGraphicFramePr>
-              <a:graphicFrameLocks xmlns:a="http://schemas.openxmlformats.org/drawingml/2006/main" noChangeAspect="1"/>
-            </wp:cNvGraphicFramePr>
-            <a:graphic xmlns:a="http://schemas.openxmlformats.org/drawingml/2006/main">
-              <a:graphicData uri="http://schemas.openxmlformats.org/drawingml/2006/picture">
-                <pic:pic xmlns:pic="http://schemas.openxmlformats.org/drawingml/2006/picture">
-                  <pic:nvPicPr>
-                    <pic:cNvPr id="1" name=""/>
-                    <pic:cNvPicPr/>
-                  </pic:nvPicPr>
-                  <pic:blipFill>
-                    <a:blip r:embed="rId58"/>
-                    <a:stretch>
-                      <a:fillRect/>
-                    </a:stretch>
-                  </pic:blipFill>
-                  <pic:spPr>
-                    <a:xfrm>
-                      <a:off x="0" y="0"/>
-                      <a:ext cx="2606340" cy="2594387"/>
-                    </a:xfrm>
-                    <a:prstGeom prst="rect">
-                      <a:avLst/>
-                    </a:prstGeom>
-                  </pic:spPr>
-                </pic:pic>
-              </a:graphicData>
-            </a:graphic>
-          </wp:inline>
-        </w:drawing>
-      </w:r>
-    </w:p>
-    <w:p>
-      <w:pPr>
-        <w:pStyle w:val="Descripcin"/>
-        <w:jc w:val="center"/>
-      </w:pPr>
-      <w:bookmarkStart w:id="60" w:name="_Ref71628698"/>
-      <w:r>
-        <w:t xml:space="preserve">Figura </w:t>
-      </w:r>
-      <w:fldSimple w:instr=" SEQ Figura \* ARABIC ">
-        <w:r>
-          <w:rPr>
-            <w:noProof/>
-          </w:rPr>
-          <w:t>48</w:t>
-        </w:r>
-      </w:fldSimple>
-      <w:bookmarkEnd w:id="60"/>
-      <w:r>
-        <w:t>: Resultado tras la ejecución del código del apartado 3.</w:t>
-      </w:r>
+        <w:rPr>
+          <w:i w:val="0"/>
+          <w:iCs w:val="0"/>
+        </w:rPr>
+      </w:pPr>
     </w:p>
     <w:sectPr>
-      <w:headerReference w:type="default" r:id="rId59"/>
-      <w:footerReference w:type="default" r:id="rId60"/>
+      <w:headerReference w:type="default" r:id="rId37"/>
+      <w:footerReference w:type="default" r:id="rId38"/>
       <w:pgSz w:w="11906" w:h="16838"/>
       <w:pgMar w:top="1417" w:right="1701" w:bottom="1417" w:left="1701" w:header="708" w:footer="708" w:gutter="0"/>
       <w:pgNumType w:start="0" w:chapStyle="1"/>

--- a/MANIPULADORES.docx
+++ b/MANIPULADORES.docx
@@ -10945,7 +10945,7 @@
         </w:rPr>
         <w:lastRenderedPageBreak/>
         <w:drawing>
-          <wp:inline distT="0" distB="0" distL="0" distR="0" wp14:anchorId="3C96FC95" wp14:editId="6DA4C133">
+          <wp:inline distT="0" distB="0" distL="0" distR="0" wp14:anchorId="3C96FC95" wp14:editId="2F4C5304">
             <wp:extent cx="5400040" cy="2146300"/>
             <wp:effectExtent l="19050" t="19050" r="10160" b="25400"/>
             <wp:docPr id="8" name="Imagen 8"/>
@@ -12014,7 +12014,7 @@
           <w:noProof/>
         </w:rPr>
         <w:drawing>
-          <wp:inline distT="0" distB="0" distL="0" distR="0" wp14:anchorId="49E9C759" wp14:editId="7A1B3742">
+          <wp:inline distT="0" distB="0" distL="0" distR="0" wp14:anchorId="49E9C759" wp14:editId="290E93E4">
             <wp:extent cx="5400040" cy="3058160"/>
             <wp:effectExtent l="19050" t="19050" r="10160" b="27940"/>
             <wp:docPr id="12" name="Imagen 12"/>
@@ -12094,7 +12094,7 @@
         </w:rPr>
         <w:lastRenderedPageBreak/>
         <w:drawing>
-          <wp:inline distT="0" distB="0" distL="0" distR="0" wp14:anchorId="1F391E31" wp14:editId="4E4EF277">
+          <wp:inline distT="0" distB="0" distL="0" distR="0" wp14:anchorId="1F391E31" wp14:editId="69A63A11">
             <wp:extent cx="5400040" cy="2195195"/>
             <wp:effectExtent l="19050" t="19050" r="10160" b="14605"/>
             <wp:docPr id="13" name="Imagen 13"/>
@@ -13806,7 +13806,7 @@
           <w:noProof/>
         </w:rPr>
         <w:drawing>
-          <wp:inline distT="0" distB="0" distL="0" distR="0" wp14:anchorId="5A83BB9F" wp14:editId="3E795CD8">
+          <wp:inline distT="0" distB="0" distL="0" distR="0" wp14:anchorId="5A83BB9F" wp14:editId="13A2DA87">
             <wp:extent cx="5400040" cy="1949450"/>
             <wp:effectExtent l="19050" t="19050" r="10160" b="12700"/>
             <wp:docPr id="14" name="Imagen 14"/>
@@ -14447,7 +14447,7 @@
           <w:noProof/>
         </w:rPr>
         <w:drawing>
-          <wp:inline distT="0" distB="0" distL="0" distR="0" wp14:anchorId="0AE441A0" wp14:editId="5BE35F09">
+          <wp:inline distT="0" distB="0" distL="0" distR="0" wp14:anchorId="0AE441A0" wp14:editId="13D5D08C">
             <wp:extent cx="5400040" cy="2511425"/>
             <wp:effectExtent l="19050" t="19050" r="10160" b="22225"/>
             <wp:docPr id="15" name="Imagen 15"/>
@@ -14583,7 +14583,7 @@
           <w:noProof/>
         </w:rPr>
         <w:drawing>
-          <wp:inline distT="0" distB="0" distL="0" distR="0" wp14:anchorId="37C83710" wp14:editId="0500ACE7">
+          <wp:inline distT="0" distB="0" distL="0" distR="0" wp14:anchorId="37C83710" wp14:editId="27DAE6D2">
             <wp:extent cx="5400040" cy="2073275"/>
             <wp:effectExtent l="19050" t="19050" r="10160" b="22225"/>
             <wp:docPr id="16" name="Imagen 16"/>
@@ -14621,7 +14621,7 @@
                       <a:avLst/>
                     </a:prstGeom>
                     <a:noFill/>
-                    <a:ln>
+                    <a:ln w="6350">
                       <a:solidFill>
                         <a:schemeClr val="tx1"/>
                       </a:solidFill>
@@ -14720,19 +14720,929 @@
           <w:rFonts w:eastAsiaTheme="minorEastAsia"/>
         </w:rPr>
       </w:pPr>
+      <w:r>
+        <w:rPr>
+          <w:rFonts w:eastAsiaTheme="minorEastAsia"/>
+        </w:rPr>
+        <w:t xml:space="preserve">A partir del apartado anterior, creamos un subsistema que incluiremos en el esquema global tal y como se muestra en la </w:t>
+      </w:r>
+      <w:r>
+        <w:rPr>
+          <w:rFonts w:eastAsiaTheme="minorEastAsia"/>
+        </w:rPr>
+        <w:fldChar w:fldCharType="begin"/>
+      </w:r>
+      <w:r>
+        <w:rPr>
+          <w:rFonts w:eastAsiaTheme="minorEastAsia"/>
+        </w:rPr>
+        <w:instrText xml:space="preserve"> REF _Ref73784623 \h </w:instrText>
+      </w:r>
+      <w:r>
+        <w:rPr>
+          <w:rFonts w:eastAsiaTheme="minorEastAsia"/>
+        </w:rPr>
+      </w:r>
+      <w:r>
+        <w:rPr>
+          <w:rFonts w:eastAsiaTheme="minorEastAsia"/>
+        </w:rPr>
+        <w:fldChar w:fldCharType="separate"/>
+      </w:r>
+      <w:r>
+        <w:t xml:space="preserve">Figura </w:t>
+      </w:r>
+      <w:r>
+        <w:rPr>
+          <w:noProof/>
+        </w:rPr>
+        <w:t>28</w:t>
+      </w:r>
+      <w:r>
+        <w:rPr>
+          <w:rFonts w:eastAsiaTheme="minorEastAsia"/>
+        </w:rPr>
+        <w:fldChar w:fldCharType="end"/>
+      </w:r>
+      <w:r>
+        <w:rPr>
+          <w:rFonts w:eastAsiaTheme="minorEastAsia"/>
+        </w:rPr>
+        <w:t>.</w:t>
+      </w:r>
+    </w:p>
+    <w:p>
+      <w:pPr>
+        <w:keepNext/>
+      </w:pPr>
+      <w:r>
+        <w:rPr>
+          <w:noProof/>
+        </w:rPr>
+        <w:drawing>
+          <wp:inline distT="0" distB="0" distL="0" distR="0" wp14:anchorId="292B8FC2" wp14:editId="0CAE3E90">
+            <wp:extent cx="5400040" cy="2112645"/>
+            <wp:effectExtent l="19050" t="19050" r="10160" b="20955"/>
+            <wp:docPr id="17" name="Imagen 17"/>
+            <wp:cNvGraphicFramePr>
+              <a:graphicFrameLocks xmlns:a="http://schemas.openxmlformats.org/drawingml/2006/main" noChangeAspect="1"/>
+            </wp:cNvGraphicFramePr>
+            <a:graphic xmlns:a="http://schemas.openxmlformats.org/drawingml/2006/main">
+              <a:graphicData uri="http://schemas.openxmlformats.org/drawingml/2006/picture">
+                <pic:pic xmlns:pic="http://schemas.openxmlformats.org/drawingml/2006/picture">
+                  <pic:nvPicPr>
+                    <pic:cNvPr id="0" name="Picture 19"/>
+                    <pic:cNvPicPr>
+                      <a:picLocks noChangeAspect="1" noChangeArrowheads="1"/>
+                    </pic:cNvPicPr>
+                  </pic:nvPicPr>
+                  <pic:blipFill>
+                    <a:blip r:embed="rId37" cstate="print">
+                      <a:extLst>
+                        <a:ext uri="{28A0092B-C50C-407E-A947-70E740481C1C}">
+                          <a14:useLocalDpi xmlns:a14="http://schemas.microsoft.com/office/drawing/2010/main" val="0"/>
+                        </a:ext>
+                      </a:extLst>
+                    </a:blip>
+                    <a:srcRect/>
+                    <a:stretch>
+                      <a:fillRect/>
+                    </a:stretch>
+                  </pic:blipFill>
+                  <pic:spPr bwMode="auto">
+                    <a:xfrm>
+                      <a:off x="0" y="0"/>
+                      <a:ext cx="5400040" cy="2112645"/>
+                    </a:xfrm>
+                    <a:prstGeom prst="rect">
+                      <a:avLst/>
+                    </a:prstGeom>
+                    <a:noFill/>
+                    <a:ln w="6350">
+                      <a:solidFill>
+                        <a:schemeClr val="tx1"/>
+                      </a:solidFill>
+                    </a:ln>
+                  </pic:spPr>
+                </pic:pic>
+              </a:graphicData>
+            </a:graphic>
+          </wp:inline>
+        </w:drawing>
+      </w:r>
+    </w:p>
+    <w:p>
+      <w:pPr>
+        <w:pStyle w:val="Descripcin"/>
+        <w:jc w:val="center"/>
+        <w:rPr>
+          <w:rFonts w:eastAsiaTheme="minorEastAsia"/>
+        </w:rPr>
+      </w:pPr>
+      <w:bookmarkStart w:id="30" w:name="_Ref73784623"/>
+      <w:r>
+        <w:t xml:space="preserve">Figura </w:t>
+      </w:r>
+      <w:fldSimple w:instr=" SEQ Figura \* ARABIC ">
+        <w:r>
+          <w:rPr>
+            <w:noProof/>
+          </w:rPr>
+          <w:t>28</w:t>
+        </w:r>
+      </w:fldSimple>
+      <w:bookmarkEnd w:id="30"/>
+    </w:p>
+    <w:p>
+      <w:pPr>
+        <w:rPr>
+          <w:rFonts w:eastAsiaTheme="minorEastAsia"/>
+        </w:rPr>
+      </w:pPr>
+      <w:r>
+        <w:rPr>
+          <w:rFonts w:eastAsiaTheme="minorEastAsia"/>
+        </w:rPr>
+        <w:t>Al subsistema creado en el apartado anterior le entran la fuerza junto con una aceleración cartesiana, y sus salidas son la velocidad y posición cartesianas del manipulador.</w:t>
+      </w:r>
+    </w:p>
+    <w:p>
+      <w:pPr>
+        <w:rPr>
+          <w:rFonts w:eastAsiaTheme="minorEastAsia"/>
+        </w:rPr>
+      </w:pPr>
+      <w:r>
+        <w:rPr>
+          <w:rFonts w:eastAsiaTheme="minorEastAsia"/>
+        </w:rPr>
+        <w:t>Para realizar un control PD de la aceleración en base a una referencia, se usó el bloque Ecuación Equivalente</w:t>
+      </w:r>
+      <w:r>
+        <w:rPr>
+          <w:rFonts w:eastAsiaTheme="minorEastAsia"/>
+        </w:rPr>
+        <w:t xml:space="preserve">, representado en la </w:t>
+      </w:r>
+      <w:r>
+        <w:rPr>
+          <w:rFonts w:eastAsiaTheme="minorEastAsia"/>
+        </w:rPr>
+        <w:fldChar w:fldCharType="begin"/>
+      </w:r>
+      <w:r>
+        <w:rPr>
+          <w:rFonts w:eastAsiaTheme="minorEastAsia"/>
+        </w:rPr>
+        <w:instrText xml:space="preserve"> REF _Ref73784877 \h </w:instrText>
+      </w:r>
+      <w:r>
+        <w:rPr>
+          <w:rFonts w:eastAsiaTheme="minorEastAsia"/>
+        </w:rPr>
+      </w:r>
+      <w:r>
+        <w:rPr>
+          <w:rFonts w:eastAsiaTheme="minorEastAsia"/>
+        </w:rPr>
+        <w:fldChar w:fldCharType="separate"/>
+      </w:r>
+      <w:r>
+        <w:t xml:space="preserve">Figura </w:t>
+      </w:r>
+      <w:r>
+        <w:rPr>
+          <w:noProof/>
+        </w:rPr>
+        <w:t>29</w:t>
+      </w:r>
+      <w:r>
+        <w:rPr>
+          <w:rFonts w:eastAsiaTheme="minorEastAsia"/>
+        </w:rPr>
+        <w:fldChar w:fldCharType="end"/>
+      </w:r>
+      <w:r>
+        <w:rPr>
+          <w:rFonts w:eastAsiaTheme="minorEastAsia"/>
+        </w:rPr>
+        <w:t>.</w:t>
+      </w:r>
+    </w:p>
+    <w:p>
+      <w:pPr>
+        <w:keepNext/>
+      </w:pPr>
+      <w:r>
+        <w:rPr>
+          <w:noProof/>
+        </w:rPr>
+        <w:drawing>
+          <wp:inline distT="0" distB="0" distL="0" distR="0" wp14:anchorId="7CFF5005" wp14:editId="718F8FD2">
+            <wp:extent cx="5400040" cy="2552700"/>
+            <wp:effectExtent l="0" t="0" r="0" b="0"/>
+            <wp:docPr id="18" name="Imagen 18"/>
+            <wp:cNvGraphicFramePr>
+              <a:graphicFrameLocks xmlns:a="http://schemas.openxmlformats.org/drawingml/2006/main" noChangeAspect="1"/>
+            </wp:cNvGraphicFramePr>
+            <a:graphic xmlns:a="http://schemas.openxmlformats.org/drawingml/2006/main">
+              <a:graphicData uri="http://schemas.openxmlformats.org/drawingml/2006/picture">
+                <pic:pic xmlns:pic="http://schemas.openxmlformats.org/drawingml/2006/picture">
+                  <pic:nvPicPr>
+                    <pic:cNvPr id="0" name="Picture 21"/>
+                    <pic:cNvPicPr>
+                      <a:picLocks noChangeAspect="1" noChangeArrowheads="1"/>
+                    </pic:cNvPicPr>
+                  </pic:nvPicPr>
+                  <pic:blipFill>
+                    <a:blip r:embed="rId38">
+                      <a:extLst>
+                        <a:ext uri="{28A0092B-C50C-407E-A947-70E740481C1C}">
+                          <a14:useLocalDpi xmlns:a14="http://schemas.microsoft.com/office/drawing/2010/main" val="0"/>
+                        </a:ext>
+                      </a:extLst>
+                    </a:blip>
+                    <a:srcRect/>
+                    <a:stretch>
+                      <a:fillRect/>
+                    </a:stretch>
+                  </pic:blipFill>
+                  <pic:spPr bwMode="auto">
+                    <a:xfrm>
+                      <a:off x="0" y="0"/>
+                      <a:ext cx="5400040" cy="2552700"/>
+                    </a:xfrm>
+                    <a:prstGeom prst="rect">
+                      <a:avLst/>
+                    </a:prstGeom>
+                    <a:noFill/>
+                    <a:ln>
+                      <a:noFill/>
+                    </a:ln>
+                  </pic:spPr>
+                </pic:pic>
+              </a:graphicData>
+            </a:graphic>
+          </wp:inline>
+        </w:drawing>
+      </w:r>
+    </w:p>
+    <w:p>
+      <w:pPr>
+        <w:pStyle w:val="Descripcin"/>
+        <w:jc w:val="center"/>
+        <w:rPr>
+          <w:rFonts w:eastAsiaTheme="minorEastAsia"/>
+        </w:rPr>
+      </w:pPr>
+      <w:bookmarkStart w:id="31" w:name="_Ref73784877"/>
+      <w:r>
+        <w:t xml:space="preserve">Figura </w:t>
+      </w:r>
+      <w:fldSimple w:instr=" SEQ Figura \* ARABIC ">
+        <w:r>
+          <w:rPr>
+            <w:noProof/>
+          </w:rPr>
+          <w:t>29</w:t>
+        </w:r>
+      </w:fldSimple>
+      <w:bookmarkEnd w:id="31"/>
+    </w:p>
+    <w:p>
+      <w:pPr>
+        <w:rPr>
+          <w:rFonts w:eastAsiaTheme="minorEastAsia"/>
+        </w:rPr>
+      </w:pPr>
+      <w:r>
+        <w:rPr>
+          <w:rFonts w:eastAsiaTheme="minorEastAsia"/>
+        </w:rPr>
+        <w:t xml:space="preserve">Los parámetros elegidos como </w:t>
+      </w:r>
+      <m:oMath>
+        <m:sSub>
+          <m:sSubPr>
+            <m:ctrlPr>
+              <w:rPr>
+                <w:rFonts w:ascii="Cambria Math" w:hAnsi="Cambria Math" w:cs="Times New Roman"/>
+                <w:i/>
+                <w:sz w:val="24"/>
+                <w:szCs w:val="24"/>
+              </w:rPr>
+            </m:ctrlPr>
+          </m:sSubPr>
+          <m:e>
+            <m:r>
+              <w:rPr>
+                <w:rFonts w:ascii="Cambria Math" w:hAnsi="Cambria Math"/>
+              </w:rPr>
+              <m:t>M</m:t>
+            </m:r>
+          </m:e>
+          <m:sub>
+            <m:r>
+              <w:rPr>
+                <w:rFonts w:ascii="Cambria Math" w:hAnsi="Cambria Math"/>
+              </w:rPr>
+              <m:t>d</m:t>
+            </m:r>
+          </m:sub>
+        </m:sSub>
+      </m:oMath>
+      <w:r>
+        <w:t>,</w:t>
+      </w:r>
+      <m:oMath>
+        <m:sSub>
+          <m:sSubPr>
+            <m:ctrlPr>
+              <w:rPr>
+                <w:rFonts w:ascii="Cambria Math" w:hAnsi="Cambria Math" w:cs="Times New Roman"/>
+                <w:i/>
+                <w:sz w:val="24"/>
+                <w:szCs w:val="24"/>
+              </w:rPr>
+            </m:ctrlPr>
+          </m:sSubPr>
+          <m:e>
+            <m:r>
+              <w:rPr>
+                <w:rFonts w:ascii="Cambria Math" w:hAnsi="Cambria Math"/>
+              </w:rPr>
+              <m:t>K</m:t>
+            </m:r>
+          </m:e>
+          <m:sub>
+            <m:r>
+              <w:rPr>
+                <w:rFonts w:ascii="Cambria Math" w:hAnsi="Cambria Math"/>
+              </w:rPr>
+              <m:t>D</m:t>
+            </m:r>
+          </m:sub>
+        </m:sSub>
+      </m:oMath>
+      <w:r>
+        <w:t xml:space="preserve"> y </w:t>
+      </w:r>
+      <m:oMath>
+        <m:sSub>
+          <m:sSubPr>
+            <m:ctrlPr>
+              <w:rPr>
+                <w:rFonts w:ascii="Cambria Math" w:hAnsi="Cambria Math" w:cs="Times New Roman"/>
+                <w:i/>
+                <w:sz w:val="24"/>
+                <w:szCs w:val="24"/>
+              </w:rPr>
+            </m:ctrlPr>
+          </m:sSubPr>
+          <m:e>
+            <m:r>
+              <w:rPr>
+                <w:rFonts w:ascii="Cambria Math" w:hAnsi="Cambria Math"/>
+              </w:rPr>
+              <m:t>K</m:t>
+            </m:r>
+          </m:e>
+          <m:sub>
+            <m:r>
+              <w:rPr>
+                <w:rFonts w:ascii="Cambria Math" w:hAnsi="Cambria Math"/>
+              </w:rPr>
+              <m:t>P</m:t>
+            </m:r>
+          </m:sub>
+        </m:sSub>
+      </m:oMath>
+      <w:r>
+        <w:rPr>
+          <w:rFonts w:eastAsiaTheme="minorEastAsia"/>
+          <w:sz w:val="24"/>
+          <w:szCs w:val="24"/>
+        </w:rPr>
+        <w:t xml:space="preserve"> </w:t>
+      </w:r>
+      <w:r>
+        <w:rPr>
+          <w:rFonts w:eastAsiaTheme="minorEastAsia"/>
+        </w:rPr>
+        <w:t>son los mismos que se utilizaron en la Práctica 2.</w:t>
+      </w:r>
+      <w:r>
+        <w:rPr>
+          <w:rFonts w:eastAsiaTheme="minorEastAsia"/>
+        </w:rPr>
+        <w:t xml:space="preserve"> La posición inicial viene dada por el enunciado, y la ecuación X es utilizada para calcular dicha posición en coordenadas cartesianas.</w:t>
+      </w:r>
+    </w:p>
+    <w:tbl>
+      <w:tblPr>
+        <w:tblW w:w="0" w:type="auto"/>
+        <w:tblLook w:val="04A0" w:firstRow="1" w:lastRow="0" w:firstColumn="1" w:lastColumn="0" w:noHBand="0" w:noVBand="1"/>
+      </w:tblPr>
+      <w:tblGrid>
+        <w:gridCol w:w="7792"/>
+      </w:tblGrid>
+      <w:tr>
+        <w:tc>
+          <w:tcPr>
+            <w:tcW w:w="7792" w:type="dxa"/>
+            <w:vAlign w:val="center"/>
+            <w:hideMark/>
+          </w:tcPr>
+          <w:p>
+            <w:pPr>
+              <w:jc w:val="center"/>
+            </w:pPr>
+            <m:oMathPara>
+              <m:oMath>
+                <m:r>
+                  <w:rPr>
+                    <w:rFonts w:ascii="Cambria Math" w:hAnsi="Cambria Math"/>
+                  </w:rPr>
+                  <m:t>x=1</m:t>
+                </m:r>
+                <m:r>
+                  <m:rPr>
+                    <m:sty m:val="p"/>
+                  </m:rPr>
+                  <w:rPr>
+                    <w:rFonts w:ascii="Cambria Math" w:hAnsi="Cambria Math"/>
+                  </w:rPr>
+                  <m:t>⋅</m:t>
+                </m:r>
+                <m:r>
+                  <w:rPr>
+                    <w:rFonts w:ascii="Cambria Math" w:hAnsi="Cambria Math"/>
+                  </w:rPr>
+                  <m:t>cos</m:t>
+                </m:r>
+                <m:d>
+                  <m:dPr>
+                    <m:ctrlPr>
+                      <w:rPr>
+                        <w:rFonts w:ascii="Cambria Math" w:hAnsi="Cambria Math"/>
+                        <w:i/>
+                        <w:sz w:val="24"/>
+                      </w:rPr>
+                    </m:ctrlPr>
+                  </m:dPr>
+                  <m:e>
+                    <m:r>
+                      <w:rPr>
+                        <w:rFonts w:ascii="Cambria Math" w:hAnsi="Cambria Math"/>
+                      </w:rPr>
+                      <m:t>45</m:t>
+                    </m:r>
+                  </m:e>
+                </m:d>
+                <m:r>
+                  <w:rPr>
+                    <w:rFonts w:ascii="Cambria Math" w:hAnsi="Cambria Math"/>
+                  </w:rPr>
+                  <m:t>+0.6</m:t>
+                </m:r>
+                <m:r>
+                  <m:rPr>
+                    <m:sty m:val="p"/>
+                  </m:rPr>
+                  <w:rPr>
+                    <w:rFonts w:ascii="Cambria Math" w:hAnsi="Cambria Math"/>
+                  </w:rPr>
+                  <m:t>⋅</m:t>
+                </m:r>
+                <m:r>
+                  <w:rPr>
+                    <w:rFonts w:ascii="Cambria Math" w:hAnsi="Cambria Math"/>
+                  </w:rPr>
+                  <m:t>cos</m:t>
+                </m:r>
+                <m:d>
+                  <m:dPr>
+                    <m:ctrlPr>
+                      <w:rPr>
+                        <w:rFonts w:ascii="Cambria Math" w:hAnsi="Cambria Math"/>
+                        <w:i/>
+                        <w:sz w:val="24"/>
+                      </w:rPr>
+                    </m:ctrlPr>
+                  </m:dPr>
+                  <m:e>
+                    <m:r>
+                      <w:rPr>
+                        <w:rFonts w:ascii="Cambria Math" w:hAnsi="Cambria Math"/>
+                      </w:rPr>
+                      <m:t>0</m:t>
+                    </m:r>
+                  </m:e>
+                </m:d>
+                <m:r>
+                  <w:rPr>
+                    <w:rFonts w:ascii="Cambria Math" w:hAnsi="Cambria Math"/>
+                  </w:rPr>
+                  <m:t>=</m:t>
+                </m:r>
+                <m:f>
+                  <m:fPr>
+                    <m:ctrlPr>
+                      <w:rPr>
+                        <w:rFonts w:ascii="Cambria Math" w:hAnsi="Cambria Math"/>
+                        <w:sz w:val="24"/>
+                      </w:rPr>
+                    </m:ctrlPr>
+                  </m:fPr>
+                  <m:num>
+                    <m:rad>
+                      <m:radPr>
+                        <m:degHide m:val="1"/>
+                        <m:ctrlPr>
+                          <w:rPr>
+                            <w:rFonts w:ascii="Cambria Math" w:hAnsi="Cambria Math"/>
+                            <w:sz w:val="24"/>
+                          </w:rPr>
+                        </m:ctrlPr>
+                      </m:radPr>
+                      <m:deg>
+                        <m:ctrlPr>
+                          <w:rPr>
+                            <w:rFonts w:ascii="Cambria Math" w:hAnsi="Cambria Math"/>
+                            <w:i/>
+                            <w:sz w:val="24"/>
+                          </w:rPr>
+                        </m:ctrlPr>
+                      </m:deg>
+                      <m:e>
+                        <m:r>
+                          <w:rPr>
+                            <w:rFonts w:ascii="Cambria Math" w:hAnsi="Cambria Math"/>
+                          </w:rPr>
+                          <m:t>2</m:t>
+                        </m:r>
+                      </m:e>
+                    </m:rad>
+                    <m:ctrlPr>
+                      <w:rPr>
+                        <w:rFonts w:ascii="Cambria Math" w:hAnsi="Cambria Math"/>
+                        <w:i/>
+                        <w:sz w:val="24"/>
+                      </w:rPr>
+                    </m:ctrlPr>
+                  </m:num>
+                  <m:den>
+                    <m:r>
+                      <w:rPr>
+                        <w:rFonts w:ascii="Cambria Math" w:hAnsi="Cambria Math"/>
+                      </w:rPr>
+                      <m:t>2</m:t>
+                    </m:r>
+                    <m:ctrlPr>
+                      <w:rPr>
+                        <w:rFonts w:ascii="Cambria Math" w:hAnsi="Cambria Math"/>
+                        <w:i/>
+                        <w:sz w:val="24"/>
+                      </w:rPr>
+                    </m:ctrlPr>
+                  </m:den>
+                </m:f>
+                <m:r>
+                  <w:rPr>
+                    <w:rFonts w:ascii="Cambria Math" w:hAnsi="Cambria Math"/>
+                  </w:rPr>
+                  <m:t>+0.6</m:t>
+                </m:r>
+              </m:oMath>
+            </m:oMathPara>
+          </w:p>
+        </w:tc>
+      </w:tr>
+      <w:tr>
+        <w:tc>
+          <w:tcPr>
+            <w:tcW w:w="7792" w:type="dxa"/>
+            <w:vAlign w:val="center"/>
+            <w:hideMark/>
+          </w:tcPr>
+          <w:p>
+            <w:pPr>
+              <w:jc w:val="center"/>
+            </w:pPr>
+            <m:oMathPara>
+              <m:oMath>
+                <m:r>
+                  <w:rPr>
+                    <w:rFonts w:ascii="Cambria Math" w:hAnsi="Cambria Math"/>
+                  </w:rPr>
+                  <w:lastRenderedPageBreak/>
+                  <m:t>y=1</m:t>
+                </m:r>
+                <m:r>
+                  <m:rPr>
+                    <m:sty m:val="p"/>
+                  </m:rPr>
+                  <w:rPr>
+                    <w:rFonts w:ascii="Cambria Math" w:hAnsi="Cambria Math"/>
+                  </w:rPr>
+                  <m:t>⋅</m:t>
+                </m:r>
+                <m:r>
+                  <w:rPr>
+                    <w:rFonts w:ascii="Cambria Math" w:hAnsi="Cambria Math"/>
+                  </w:rPr>
+                  <m:t>sin</m:t>
+                </m:r>
+                <m:d>
+                  <m:dPr>
+                    <m:ctrlPr>
+                      <w:rPr>
+                        <w:rFonts w:ascii="Cambria Math" w:hAnsi="Cambria Math"/>
+                        <w:i/>
+                        <w:sz w:val="24"/>
+                      </w:rPr>
+                    </m:ctrlPr>
+                  </m:dPr>
+                  <m:e>
+                    <m:r>
+                      <w:rPr>
+                        <w:rFonts w:ascii="Cambria Math" w:hAnsi="Cambria Math"/>
+                      </w:rPr>
+                      <m:t>45</m:t>
+                    </m:r>
+                  </m:e>
+                </m:d>
+                <m:r>
+                  <w:rPr>
+                    <w:rFonts w:ascii="Cambria Math" w:hAnsi="Cambria Math"/>
+                  </w:rPr>
+                  <m:t>+0.6</m:t>
+                </m:r>
+                <m:r>
+                  <m:rPr>
+                    <m:sty m:val="p"/>
+                  </m:rPr>
+                  <w:rPr>
+                    <w:rFonts w:ascii="Cambria Math" w:hAnsi="Cambria Math"/>
+                  </w:rPr>
+                  <m:t>⋅</m:t>
+                </m:r>
+                <m:r>
+                  <w:rPr>
+                    <w:rFonts w:ascii="Cambria Math" w:hAnsi="Cambria Math"/>
+                  </w:rPr>
+                  <m:t>sin</m:t>
+                </m:r>
+                <m:d>
+                  <m:dPr>
+                    <m:ctrlPr>
+                      <w:rPr>
+                        <w:rFonts w:ascii="Cambria Math" w:hAnsi="Cambria Math"/>
+                        <w:i/>
+                        <w:sz w:val="24"/>
+                      </w:rPr>
+                    </m:ctrlPr>
+                  </m:dPr>
+                  <m:e>
+                    <m:r>
+                      <w:rPr>
+                        <w:rFonts w:ascii="Cambria Math" w:hAnsi="Cambria Math"/>
+                      </w:rPr>
+                      <m:t>0</m:t>
+                    </m:r>
+                  </m:e>
+                </m:d>
+                <m:r>
+                  <w:rPr>
+                    <w:rFonts w:ascii="Cambria Math" w:hAnsi="Cambria Math"/>
+                  </w:rPr>
+                  <m:t>=</m:t>
+                </m:r>
+                <m:f>
+                  <m:fPr>
+                    <m:ctrlPr>
+                      <w:rPr>
+                        <w:rFonts w:ascii="Cambria Math" w:hAnsi="Cambria Math"/>
+                        <w:sz w:val="24"/>
+                      </w:rPr>
+                    </m:ctrlPr>
+                  </m:fPr>
+                  <m:num>
+                    <m:rad>
+                      <m:radPr>
+                        <m:degHide m:val="1"/>
+                        <m:ctrlPr>
+                          <w:rPr>
+                            <w:rFonts w:ascii="Cambria Math" w:hAnsi="Cambria Math"/>
+                            <w:sz w:val="24"/>
+                          </w:rPr>
+                        </m:ctrlPr>
+                      </m:radPr>
+                      <m:deg>
+                        <m:ctrlPr>
+                          <w:rPr>
+                            <w:rFonts w:ascii="Cambria Math" w:hAnsi="Cambria Math"/>
+                            <w:i/>
+                            <w:sz w:val="24"/>
+                          </w:rPr>
+                        </m:ctrlPr>
+                      </m:deg>
+                      <m:e>
+                        <m:r>
+                          <w:rPr>
+                            <w:rFonts w:ascii="Cambria Math" w:hAnsi="Cambria Math"/>
+                          </w:rPr>
+                          <m:t>2</m:t>
+                        </m:r>
+                      </m:e>
+                    </m:rad>
+                    <m:ctrlPr>
+                      <w:rPr>
+                        <w:rFonts w:ascii="Cambria Math" w:hAnsi="Cambria Math"/>
+                        <w:i/>
+                        <w:sz w:val="24"/>
+                      </w:rPr>
+                    </m:ctrlPr>
+                  </m:num>
+                  <m:den>
+                    <m:r>
+                      <w:rPr>
+                        <w:rFonts w:ascii="Cambria Math" w:hAnsi="Cambria Math"/>
+                      </w:rPr>
+                      <m:t>2</m:t>
+                    </m:r>
+                    <m:ctrlPr>
+                      <w:rPr>
+                        <w:rFonts w:ascii="Cambria Math" w:hAnsi="Cambria Math"/>
+                        <w:i/>
+                        <w:sz w:val="24"/>
+                      </w:rPr>
+                    </m:ctrlPr>
+                  </m:den>
+                </m:f>
+              </m:oMath>
+            </m:oMathPara>
+          </w:p>
+        </w:tc>
+      </w:tr>
+    </w:tbl>
+    <w:p>
+      <w:pPr>
+        <w:rPr>
+          <w:rFonts w:eastAsiaTheme="minorEastAsia"/>
+        </w:rPr>
+      </w:pPr>
+      <w:r>
+        <w:rPr>
+          <w:rFonts w:eastAsiaTheme="minorEastAsia"/>
+        </w:rPr>
+        <w:t>Se simula el sistema con dichos valores y se obtienen los resultados mostrados a continuación</w:t>
+      </w:r>
+      <w:r>
+        <w:rPr>
+          <w:rFonts w:eastAsiaTheme="minorEastAsia"/>
+        </w:rPr>
+        <w:t xml:space="preserve"> (ver </w:t>
+      </w:r>
+      <w:r>
+        <w:rPr>
+          <w:rFonts w:eastAsiaTheme="minorEastAsia"/>
+        </w:rPr>
+        <w:fldChar w:fldCharType="begin"/>
+      </w:r>
+      <w:r>
+        <w:rPr>
+          <w:rFonts w:eastAsiaTheme="minorEastAsia"/>
+        </w:rPr>
+        <w:instrText xml:space="preserve"> REF _Ref73785225 \h </w:instrText>
+      </w:r>
+      <w:r>
+        <w:rPr>
+          <w:rFonts w:eastAsiaTheme="minorEastAsia"/>
+        </w:rPr>
+      </w:r>
+      <w:r>
+        <w:rPr>
+          <w:rFonts w:eastAsiaTheme="minorEastAsia"/>
+        </w:rPr>
+        <w:fldChar w:fldCharType="separate"/>
+      </w:r>
+      <w:r>
+        <w:t xml:space="preserve">Figura </w:t>
+      </w:r>
+      <w:r>
+        <w:rPr>
+          <w:noProof/>
+        </w:rPr>
+        <w:t>30</w:t>
+      </w:r>
+      <w:r>
+        <w:rPr>
+          <w:rFonts w:eastAsiaTheme="minorEastAsia"/>
+        </w:rPr>
+        <w:fldChar w:fldCharType="end"/>
+      </w:r>
+      <w:r>
+        <w:rPr>
+          <w:rFonts w:eastAsiaTheme="minorEastAsia"/>
+        </w:rPr>
+        <w:t>).</w:t>
+      </w:r>
+    </w:p>
+    <w:p>
+      <w:pPr>
+        <w:keepNext/>
+      </w:pPr>
+      <w:r>
+        <w:rPr>
+          <w:noProof/>
+        </w:rPr>
+        <w:drawing>
+          <wp:inline distT="0" distB="0" distL="0" distR="0" wp14:anchorId="5CCAE71D" wp14:editId="4004956B">
+            <wp:extent cx="5400040" cy="2825115"/>
+            <wp:effectExtent l="0" t="0" r="0" b="0"/>
+            <wp:docPr id="38" name="Imagen 38"/>
+            <wp:cNvGraphicFramePr>
+              <a:graphicFrameLocks xmlns:a="http://schemas.openxmlformats.org/drawingml/2006/main" noChangeAspect="1"/>
+            </wp:cNvGraphicFramePr>
+            <a:graphic xmlns:a="http://schemas.openxmlformats.org/drawingml/2006/main">
+              <a:graphicData uri="http://schemas.openxmlformats.org/drawingml/2006/picture">
+                <pic:pic xmlns:pic="http://schemas.openxmlformats.org/drawingml/2006/picture">
+                  <pic:nvPicPr>
+                    <pic:cNvPr id="0" name="Picture 30"/>
+                    <pic:cNvPicPr>
+                      <a:picLocks noChangeAspect="1" noChangeArrowheads="1"/>
+                    </pic:cNvPicPr>
+                  </pic:nvPicPr>
+                  <pic:blipFill>
+                    <a:blip r:embed="rId39">
+                      <a:extLst>
+                        <a:ext uri="{28A0092B-C50C-407E-A947-70E740481C1C}">
+                          <a14:useLocalDpi xmlns:a14="http://schemas.microsoft.com/office/drawing/2010/main" val="0"/>
+                        </a:ext>
+                      </a:extLst>
+                    </a:blip>
+                    <a:srcRect/>
+                    <a:stretch>
+                      <a:fillRect/>
+                    </a:stretch>
+                  </pic:blipFill>
+                  <pic:spPr bwMode="auto">
+                    <a:xfrm>
+                      <a:off x="0" y="0"/>
+                      <a:ext cx="5400040" cy="2825115"/>
+                    </a:xfrm>
+                    <a:prstGeom prst="rect">
+                      <a:avLst/>
+                    </a:prstGeom>
+                    <a:noFill/>
+                    <a:ln>
+                      <a:noFill/>
+                    </a:ln>
+                  </pic:spPr>
+                </pic:pic>
+              </a:graphicData>
+            </a:graphic>
+          </wp:inline>
+        </w:drawing>
+      </w:r>
+    </w:p>
+    <w:p>
+      <w:pPr>
+        <w:pStyle w:val="Descripcin"/>
+        <w:jc w:val="center"/>
+      </w:pPr>
+      <w:bookmarkStart w:id="32" w:name="_Ref73785225"/>
+      <w:r>
+        <w:t xml:space="preserve">Figura </w:t>
+      </w:r>
+      <w:fldSimple w:instr=" SEQ Figura \* ARABIC ">
+        <w:r>
+          <w:rPr>
+            <w:noProof/>
+          </w:rPr>
+          <w:t>30</w:t>
+        </w:r>
+      </w:fldSimple>
+      <w:bookmarkEnd w:id="32"/>
+    </w:p>
+    <w:p>
+      <w:r>
+        <w:t>Se puede apreciar que tienen la misma salida para la posición, y por lo tanto se puede afirmar que el control que se está realizando es correcto.</w:t>
+      </w:r>
     </w:p>
     <w:p>
       <w:pPr>
         <w:pStyle w:val="Ttulo2"/>
       </w:pPr>
-      <w:bookmarkStart w:id="30" w:name="_Toc73778969"/>
+      <w:bookmarkStart w:id="33" w:name="_Toc73778969"/>
       <w:r>
         <w:t>Apartado 4.</w:t>
       </w:r>
       <w:r>
         <w:t>3</w:t>
       </w:r>
-      <w:bookmarkEnd w:id="30"/>
+      <w:bookmarkEnd w:id="33"/>
     </w:p>
     <w:p/>
     <w:p>
@@ -14752,9 +15662,489 @@
     </w:p>
     <w:p>
       <w:r>
+        <w:t>Para lograr que la fuerza deseada sea la entrada del esquema, realizaremos una realimentación. Para dicha realimentación, necesitamos una ecuación que relacione posición (la entrada que existía previamente) y fuerza. La ecuación elegida es la mostrada a continuación:</w:t>
+      </w:r>
+    </w:p>
+    <w:p>
+      <m:oMathPara>
+        <m:oMath>
+          <m:r>
+            <w:rPr>
+              <w:rFonts w:ascii="Cambria Math" w:hAnsi="Cambria Math"/>
+            </w:rPr>
+            <m:t>F=</m:t>
+          </m:r>
+          <m:sSub>
+            <m:sSubPr>
+              <m:ctrlPr>
+                <w:rPr>
+                  <w:rFonts w:ascii="Cambria Math" w:hAnsi="Cambria Math" w:cs="Times New Roman"/>
+                  <w:i/>
+                  <w:sz w:val="24"/>
+                  <w:szCs w:val="24"/>
+                </w:rPr>
+              </m:ctrlPr>
+            </m:sSubPr>
+            <m:e>
+              <m:r>
+                <w:rPr>
+                  <w:rFonts w:ascii="Cambria Math" w:hAnsi="Cambria Math"/>
+                </w:rPr>
+                <m:t>K</m:t>
+              </m:r>
+            </m:e>
+            <m:sub>
+              <m:r>
+                <w:rPr>
+                  <w:rFonts w:ascii="Cambria Math" w:hAnsi="Cambria Math"/>
+                </w:rPr>
+                <m:t>A</m:t>
+              </m:r>
+            </m:sub>
+          </m:sSub>
+          <m:d>
+            <m:dPr>
+              <m:ctrlPr>
+                <w:rPr>
+                  <w:rFonts w:ascii="Cambria Math" w:hAnsi="Cambria Math" w:cs="Times New Roman"/>
+                  <w:i/>
+                  <w:sz w:val="24"/>
+                  <w:szCs w:val="24"/>
+                </w:rPr>
+              </m:ctrlPr>
+            </m:dPr>
+            <m:e>
+              <m:r>
+                <w:rPr>
+                  <w:rFonts w:ascii="Cambria Math" w:hAnsi="Cambria Math"/>
+                </w:rPr>
+                <m:t>x-</m:t>
+              </m:r>
+              <m:sSub>
+                <m:sSubPr>
+                  <m:ctrlPr>
+                    <w:rPr>
+                      <w:rFonts w:ascii="Cambria Math" w:hAnsi="Cambria Math" w:cs="Times New Roman"/>
+                      <w:i/>
+                      <w:sz w:val="24"/>
+                      <w:szCs w:val="24"/>
+                    </w:rPr>
+                  </m:ctrlPr>
+                </m:sSubPr>
+                <m:e>
+                  <m:r>
+                    <w:rPr>
+                      <w:rFonts w:ascii="Cambria Math" w:hAnsi="Cambria Math"/>
+                    </w:rPr>
+                    <m:t>x</m:t>
+                  </m:r>
+                </m:e>
+                <m:sub>
+                  <m:r>
+                    <w:rPr>
+                      <w:rFonts w:ascii="Cambria Math" w:hAnsi="Cambria Math"/>
+                    </w:rPr>
+                    <m:t>e</m:t>
+                  </m:r>
+                </m:sub>
+              </m:sSub>
+            </m:e>
+          </m:d>
+        </m:oMath>
+      </m:oMathPara>
+    </w:p>
+    <w:p>
+      <w:r>
+        <w:t>También será necesario realizar el cálculo en el error de referencia mediante la ecuación X.</w:t>
+      </w:r>
+    </w:p>
+    <w:p>
+      <w:pPr>
+        <w:jc w:val="center"/>
+        <w:rPr>
+          <w:rFonts w:eastAsiaTheme="minorEastAsia"/>
+          <w:sz w:val="24"/>
+          <w:szCs w:val="24"/>
+        </w:rPr>
+      </w:pPr>
+      <m:oMathPara>
+        <m:oMath>
+          <m:sSub>
+            <m:sSubPr>
+              <m:ctrlPr>
+                <w:rPr>
+                  <w:rFonts w:ascii="Cambria Math" w:hAnsi="Cambria Math" w:cs="Times New Roman"/>
+                  <w:i/>
+                  <w:sz w:val="24"/>
+                  <w:szCs w:val="24"/>
+                </w:rPr>
+              </m:ctrlPr>
+            </m:sSubPr>
+            <m:e>
+              <m:r>
+                <w:rPr>
+                  <w:rFonts w:ascii="Cambria Math" w:hAnsi="Cambria Math"/>
+                </w:rPr>
+                <m:t>x</m:t>
+              </m:r>
+            </m:e>
+            <m:sub>
+              <m:r>
+                <w:rPr>
+                  <w:rFonts w:ascii="Cambria Math" w:hAnsi="Cambria Math"/>
+                </w:rPr>
+                <m:t>F</m:t>
+              </m:r>
+            </m:sub>
+          </m:sSub>
+          <m:r>
+            <w:rPr>
+              <w:rFonts w:ascii="Cambria Math" w:hAnsi="Cambria Math"/>
+            </w:rPr>
+            <m:t>=</m:t>
+          </m:r>
+          <m:sSub>
+            <m:sSubPr>
+              <m:ctrlPr>
+                <w:rPr>
+                  <w:rFonts w:ascii="Cambria Math" w:hAnsi="Cambria Math" w:cs="Times New Roman"/>
+                  <w:i/>
+                  <w:sz w:val="24"/>
+                  <w:szCs w:val="24"/>
+                </w:rPr>
+              </m:ctrlPr>
+            </m:sSubPr>
+            <m:e>
+              <m:r>
+                <w:rPr>
+                  <w:rFonts w:ascii="Cambria Math" w:hAnsi="Cambria Math"/>
+                </w:rPr>
+                <m:t>C</m:t>
+              </m:r>
+            </m:e>
+            <m:sub>
+              <m:r>
+                <w:rPr>
+                  <w:rFonts w:ascii="Cambria Math" w:hAnsi="Cambria Math"/>
+                </w:rPr>
+                <m:t>F</m:t>
+              </m:r>
+            </m:sub>
+          </m:sSub>
+          <m:d>
+            <m:dPr>
+              <m:ctrlPr>
+                <w:rPr>
+                  <w:rFonts w:ascii="Cambria Math" w:hAnsi="Cambria Math" w:cs="Times New Roman"/>
+                  <w:i/>
+                  <w:sz w:val="24"/>
+                  <w:szCs w:val="24"/>
+                </w:rPr>
+              </m:ctrlPr>
+            </m:dPr>
+            <m:e>
+              <m:sSub>
+                <m:sSubPr>
+                  <m:ctrlPr>
+                    <w:rPr>
+                      <w:rFonts w:ascii="Cambria Math" w:hAnsi="Cambria Math" w:cs="Times New Roman"/>
+                      <w:i/>
+                      <w:sz w:val="24"/>
+                      <w:szCs w:val="24"/>
+                    </w:rPr>
+                  </m:ctrlPr>
+                </m:sSubPr>
+                <m:e>
+                  <m:r>
+                    <w:rPr>
+                      <w:rFonts w:ascii="Cambria Math" w:hAnsi="Cambria Math"/>
+                    </w:rPr>
+                    <m:t>F</m:t>
+                  </m:r>
+                </m:e>
+                <m:sub>
+                  <m:r>
+                    <w:rPr>
+                      <w:rFonts w:ascii="Cambria Math" w:hAnsi="Cambria Math"/>
+                    </w:rPr>
+                    <m:t>R</m:t>
+                  </m:r>
+                </m:sub>
+              </m:sSub>
+              <m:r>
+                <w:rPr>
+                  <w:rFonts w:ascii="Cambria Math" w:hAnsi="Cambria Math"/>
+                </w:rPr>
+                <m:t>-F</m:t>
+              </m:r>
+            </m:e>
+          </m:d>
+        </m:oMath>
+      </m:oMathPara>
+    </w:p>
+    <w:p>
+      <w:pPr>
+        <w:jc w:val="both"/>
+        <w:rPr>
+          <w:rFonts w:eastAsiaTheme="minorEastAsia"/>
+        </w:rPr>
+      </w:pPr>
+      <w:r>
+        <w:rPr>
+          <w:rFonts w:eastAsiaTheme="minorEastAsia"/>
+        </w:rPr>
+        <w:t xml:space="preserve">Con estas dos ecuaciones, tendremos una ley de control que nos permite relacionar fuerza y posición de forma que se posibilite realizar la realimentación. </w:t>
+      </w:r>
+    </w:p>
+    <w:p>
+      <w:pPr>
+        <w:jc w:val="center"/>
+      </w:pPr>
+      <m:oMath>
+        <m:acc>
+          <m:accPr>
+            <m:chr m:val="̈"/>
+            <m:ctrlPr>
+              <w:rPr>
+                <w:rFonts w:ascii="Cambria Math" w:hAnsi="Cambria Math" w:cs="Times New Roman"/>
+                <w:sz w:val="24"/>
+                <w:szCs w:val="24"/>
+              </w:rPr>
+            </m:ctrlPr>
+          </m:accPr>
+          <m:e>
+            <m:r>
+              <w:rPr>
+                <w:rFonts w:ascii="Cambria Math" w:hAnsi="Cambria Math"/>
+              </w:rPr>
+              <m:t>x</m:t>
+            </m:r>
+          </m:e>
+        </m:acc>
+        <m:r>
+          <w:rPr>
+            <w:rFonts w:ascii="Cambria Math" w:hAnsi="Cambria Math"/>
+          </w:rPr>
+          <m:t>=-</m:t>
+        </m:r>
+        <m:sSubSup>
+          <m:sSubSupPr>
+            <m:ctrlPr>
+              <w:rPr>
+                <w:rFonts w:ascii="Cambria Math" w:hAnsi="Cambria Math" w:cs="Times New Roman"/>
+                <w:i/>
+                <w:sz w:val="24"/>
+                <w:szCs w:val="24"/>
+              </w:rPr>
+            </m:ctrlPr>
+          </m:sSubSupPr>
+          <m:e>
+            <m:r>
+              <w:rPr>
+                <w:rFonts w:ascii="Cambria Math" w:hAnsi="Cambria Math"/>
+              </w:rPr>
+              <m:t>M</m:t>
+            </m:r>
+          </m:e>
+          <m:sub>
+            <m:r>
+              <w:rPr>
+                <w:rFonts w:ascii="Cambria Math" w:hAnsi="Cambria Math"/>
+              </w:rPr>
+              <m:t>d</m:t>
+            </m:r>
+          </m:sub>
+          <m:sup>
+            <m:r>
+              <w:rPr>
+                <w:rFonts w:ascii="Cambria Math" w:hAnsi="Cambria Math"/>
+              </w:rPr>
+              <m:t>-1</m:t>
+            </m:r>
+          </m:sup>
+        </m:sSubSup>
+        <m:sSub>
+          <m:sSubPr>
+            <m:ctrlPr>
+              <w:rPr>
+                <w:rFonts w:ascii="Cambria Math" w:hAnsi="Cambria Math" w:cs="Times New Roman"/>
+                <w:i/>
+                <w:sz w:val="24"/>
+                <w:szCs w:val="24"/>
+              </w:rPr>
+            </m:ctrlPr>
+          </m:sSubPr>
+          <m:e>
+            <m:r>
+              <w:rPr>
+                <w:rFonts w:ascii="Cambria Math" w:hAnsi="Cambria Math"/>
+              </w:rPr>
+              <m:t>K</m:t>
+            </m:r>
+          </m:e>
+          <m:sub>
+            <m:r>
+              <w:rPr>
+                <w:rFonts w:ascii="Cambria Math" w:hAnsi="Cambria Math"/>
+              </w:rPr>
+              <m:t>D</m:t>
+            </m:r>
+          </m:sub>
+        </m:sSub>
+        <m:acc>
+          <m:accPr>
+            <m:chr m:val="̇"/>
+            <m:ctrlPr>
+              <w:rPr>
+                <w:rFonts w:ascii="Cambria Math" w:hAnsi="Cambria Math" w:cs="Times New Roman"/>
+                <w:sz w:val="24"/>
+                <w:szCs w:val="24"/>
+              </w:rPr>
+            </m:ctrlPr>
+          </m:accPr>
+          <m:e>
+            <m:r>
+              <w:rPr>
+                <w:rFonts w:ascii="Cambria Math" w:hAnsi="Cambria Math"/>
+              </w:rPr>
+              <m:t>x</m:t>
+            </m:r>
+          </m:e>
+        </m:acc>
+        <m:r>
+          <w:rPr>
+            <w:rFonts w:ascii="Cambria Math" w:hAnsi="Cambria Math"/>
+          </w:rPr>
+          <m:t>+</m:t>
+        </m:r>
+        <m:sSubSup>
+          <m:sSubSupPr>
+            <m:ctrlPr>
+              <w:rPr>
+                <w:rFonts w:ascii="Cambria Math" w:hAnsi="Cambria Math" w:cs="Times New Roman"/>
+                <w:i/>
+                <w:sz w:val="24"/>
+                <w:szCs w:val="24"/>
+              </w:rPr>
+            </m:ctrlPr>
+          </m:sSubSupPr>
+          <m:e>
+            <m:r>
+              <w:rPr>
+                <w:rFonts w:ascii="Cambria Math" w:hAnsi="Cambria Math"/>
+              </w:rPr>
+              <m:t>M</m:t>
+            </m:r>
+          </m:e>
+          <m:sub>
+            <m:r>
+              <w:rPr>
+                <w:rFonts w:ascii="Cambria Math" w:hAnsi="Cambria Math"/>
+              </w:rPr>
+              <m:t>d</m:t>
+            </m:r>
+          </m:sub>
+          <m:sup>
+            <m:r>
+              <w:rPr>
+                <w:rFonts w:ascii="Cambria Math" w:hAnsi="Cambria Math"/>
+              </w:rPr>
+              <m:t>-1</m:t>
+            </m:r>
+          </m:sup>
+        </m:sSubSup>
+        <m:sSub>
+          <m:sSubPr>
+            <m:ctrlPr>
+              <w:rPr>
+                <w:rFonts w:ascii="Cambria Math" w:hAnsi="Cambria Math" w:cs="Times New Roman"/>
+                <w:i/>
+                <w:sz w:val="24"/>
+                <w:szCs w:val="24"/>
+              </w:rPr>
+            </m:ctrlPr>
+          </m:sSubPr>
+          <m:e>
+            <m:r>
+              <w:rPr>
+                <w:rFonts w:ascii="Cambria Math" w:hAnsi="Cambria Math"/>
+              </w:rPr>
+              <m:t>K</m:t>
+            </m:r>
+          </m:e>
+          <m:sub>
+            <m:r>
+              <w:rPr>
+                <w:rFonts w:ascii="Cambria Math" w:hAnsi="Cambria Math"/>
+              </w:rPr>
+              <m:t>P</m:t>
+            </m:r>
+          </m:sub>
+        </m:sSub>
+        <m:d>
+          <m:dPr>
+            <m:ctrlPr>
+              <w:rPr>
+                <w:rFonts w:ascii="Cambria Math" w:hAnsi="Cambria Math" w:cs="Times New Roman"/>
+                <w:i/>
+                <w:sz w:val="24"/>
+                <w:szCs w:val="24"/>
+              </w:rPr>
+            </m:ctrlPr>
+          </m:dPr>
+          <m:e>
+            <m:sSub>
+              <m:sSubPr>
+                <m:ctrlPr>
+                  <w:rPr>
+                    <w:rFonts w:ascii="Cambria Math" w:hAnsi="Cambria Math" w:cs="Times New Roman"/>
+                    <w:i/>
+                    <w:sz w:val="24"/>
+                    <w:szCs w:val="24"/>
+                  </w:rPr>
+                </m:ctrlPr>
+              </m:sSubPr>
+              <m:e>
+                <m:r>
+                  <w:rPr>
+                    <w:rFonts w:ascii="Cambria Math" w:hAnsi="Cambria Math"/>
+                  </w:rPr>
+                  <m:t>x</m:t>
+                </m:r>
+              </m:e>
+              <m:sub>
+                <m:r>
+                  <w:rPr>
+                    <w:rFonts w:ascii="Cambria Math" w:hAnsi="Cambria Math"/>
+                  </w:rPr>
+                  <m:t>F</m:t>
+                </m:r>
+              </m:sub>
+            </m:sSub>
+            <m:r>
+              <w:rPr>
+                <w:rFonts w:ascii="Cambria Math" w:hAnsi="Cambria Math"/>
+              </w:rPr>
+              <m:t>-x</m:t>
+            </m:r>
+          </m:e>
+        </m:d>
+      </m:oMath>
+      <w:r>
         <w:br w:type="page"/>
       </w:r>
     </w:p>
+    <w:p>
+      <w:pPr>
+        <w:jc w:val="center"/>
+      </w:pPr>
+    </w:p>
+    <w:p>
+      <w:pPr>
+        <w:jc w:val="center"/>
+      </w:pPr>
+    </w:p>
+    <w:p/>
     <w:p>
       <w:pPr>
         <w:pStyle w:val="Ttulo1"/>
@@ -14763,13 +16153,12 @@
           <w:szCs w:val="36"/>
         </w:rPr>
       </w:pPr>
-      <w:bookmarkStart w:id="31" w:name="_Toc73778970"/>
+      <w:bookmarkStart w:id="34" w:name="_Toc73778970"/>
       <w:r>
         <w:rPr>
           <w:sz w:val="36"/>
           <w:szCs w:val="36"/>
         </w:rPr>
-        <w:lastRenderedPageBreak/>
         <w:t>Práctica</w:t>
       </w:r>
       <w:r>
@@ -14786,23 +16175,23 @@
         </w:rPr>
         <w:t>: Ampliación de caminos (A*)</w:t>
       </w:r>
-      <w:bookmarkEnd w:id="31"/>
+      <w:bookmarkEnd w:id="34"/>
     </w:p>
     <w:p/>
     <w:p>
       <w:pPr>
         <w:pStyle w:val="Ttulo2"/>
       </w:pPr>
-      <w:bookmarkStart w:id="32" w:name="_Toc71636479"/>
-      <w:bookmarkStart w:id="33" w:name="_Toc73778971"/>
+      <w:bookmarkStart w:id="35" w:name="_Toc71636479"/>
+      <w:bookmarkStart w:id="36" w:name="_Toc73778971"/>
       <w:r>
         <w:t xml:space="preserve">Apartado </w:t>
       </w:r>
-      <w:bookmarkEnd w:id="32"/>
+      <w:bookmarkEnd w:id="35"/>
       <w:r>
         <w:t>5.1</w:t>
       </w:r>
-      <w:bookmarkEnd w:id="33"/>
+      <w:bookmarkEnd w:id="36"/>
     </w:p>
     <w:p/>
     <w:p>
@@ -14831,11 +16220,11 @@
       <w:pPr>
         <w:pStyle w:val="Ttulo2"/>
       </w:pPr>
-      <w:bookmarkStart w:id="34" w:name="_Toc73778972"/>
+      <w:bookmarkStart w:id="37" w:name="_Toc73778972"/>
       <w:r>
         <w:t>Apartado 5.2</w:t>
       </w:r>
-      <w:bookmarkEnd w:id="34"/>
+      <w:bookmarkEnd w:id="37"/>
     </w:p>
     <w:p>
       <w:pPr>
@@ -14880,11 +16269,11 @@
       <w:pPr>
         <w:pStyle w:val="Ttulo2"/>
       </w:pPr>
-      <w:bookmarkStart w:id="35" w:name="_Toc73778973"/>
+      <w:bookmarkStart w:id="38" w:name="_Toc73778973"/>
       <w:r>
         <w:t>Apartado 5.3</w:t>
       </w:r>
-      <w:bookmarkEnd w:id="35"/>
+      <w:bookmarkEnd w:id="38"/>
     </w:p>
     <w:p>
       <w:pPr>
@@ -14919,8 +16308,8 @@
       </w:pPr>
     </w:p>
     <w:sectPr>
-      <w:headerReference w:type="default" r:id="rId37"/>
-      <w:footerReference w:type="default" r:id="rId38"/>
+      <w:headerReference w:type="default" r:id="rId40"/>
+      <w:footerReference w:type="default" r:id="rId41"/>
       <w:pgSz w:w="11906" w:h="16838"/>
       <w:pgMar w:top="1417" w:right="1701" w:bottom="1417" w:left="1701" w:header="708" w:footer="708" w:gutter="0"/>
       <w:pgNumType w:start="0" w:chapStyle="1"/>
@@ -16468,6 +17857,18 @@
       <w:lang w:eastAsia="es-ES"/>
     </w:rPr>
   </w:style>
+  <w:style w:type="character" w:styleId="Mencinsinresolver">
+    <w:name w:val="Unresolved Mention"/>
+    <w:basedOn w:val="Fuentedeprrafopredeter"/>
+    <w:uiPriority w:val="99"/>
+    <w:semiHidden/>
+    <w:unhideWhenUsed/>
+    <w:rsid w:val="000E7266"/>
+    <w:rPr>
+      <w:color w:val="605E5C"/>
+      <w:shd w:val="clear" w:color="auto" w:fill="E1DFDD"/>
+    </w:rPr>
+  </w:style>
 </w:styles>
 </file>
 

--- a/MANIPULADORES.docx
+++ b/MANIPULADORES.docx
@@ -379,27 +379,7 @@
                                         <w:sz w:val="28"/>
                                         <w:szCs w:val="28"/>
                                       </w:rPr>
-                                      <w:t xml:space="preserve">Marta Rosa Flores // Daniel </w:t>
-                                    </w:r>
-                                    <w:proofErr w:type="spellStart"/>
-                                    <w:r>
-                                      <w:rPr>
-                                        <w:rFonts w:ascii="Times New Roman" w:hAnsi="Times New Roman" w:cs="Times New Roman"/>
-                                        <w:color w:val="595959" w:themeColor="text1" w:themeTint="A6"/>
-                                        <w:sz w:val="28"/>
-                                        <w:szCs w:val="28"/>
-                                      </w:rPr>
-                                      <w:t>Triano</w:t>
-                                    </w:r>
-                                    <w:proofErr w:type="spellEnd"/>
-                                    <w:r>
-                                      <w:rPr>
-                                        <w:rFonts w:ascii="Times New Roman" w:hAnsi="Times New Roman" w:cs="Times New Roman"/>
-                                        <w:color w:val="595959" w:themeColor="text1" w:themeTint="A6"/>
-                                        <w:sz w:val="28"/>
-                                        <w:szCs w:val="28"/>
-                                      </w:rPr>
-                                      <w:t xml:space="preserve"> Moreno</w:t>
+                                      <w:t>Marta Rosa Flores // Daniel Triano Moreno</w:t>
                                     </w:r>
                                   </w:p>
                                 </w:sdtContent>
@@ -505,27 +485,7 @@
                                   <w:sz w:val="28"/>
                                   <w:szCs w:val="28"/>
                                 </w:rPr>
-                                <w:t xml:space="preserve">Marta Rosa Flores // Daniel </w:t>
-                              </w:r>
-                              <w:proofErr w:type="spellStart"/>
-                              <w:r>
-                                <w:rPr>
-                                  <w:rFonts w:ascii="Times New Roman" w:hAnsi="Times New Roman" w:cs="Times New Roman"/>
-                                  <w:color w:val="595959" w:themeColor="text1" w:themeTint="A6"/>
-                                  <w:sz w:val="28"/>
-                                  <w:szCs w:val="28"/>
-                                </w:rPr>
-                                <w:t>Triano</w:t>
-                              </w:r>
-                              <w:proofErr w:type="spellEnd"/>
-                              <w:r>
-                                <w:rPr>
-                                  <w:rFonts w:ascii="Times New Roman" w:hAnsi="Times New Roman" w:cs="Times New Roman"/>
-                                  <w:color w:val="595959" w:themeColor="text1" w:themeTint="A6"/>
-                                  <w:sz w:val="28"/>
-                                  <w:szCs w:val="28"/>
-                                </w:rPr>
-                                <w:t xml:space="preserve"> Moreno</w:t>
+                                <w:t>Marta Rosa Flores // Daniel Triano Moreno</w:t>
                               </w:r>
                             </w:p>
                           </w:sdtContent>
@@ -2319,116 +2279,12 @@
           <w:b/>
           <w:bCs/>
         </w:rPr>
-        <w:t xml:space="preserve">Definir la función de interpolación por cuaternios basada en el método de Taylor </w:t>
-      </w:r>
-      <w:proofErr w:type="spellStart"/>
-      <w:r>
-        <w:rPr>
-          <w:b/>
-          <w:bCs/>
-        </w:rPr>
-        <w:t>qr</w:t>
-      </w:r>
-      <w:proofErr w:type="spellEnd"/>
-      <w:r>
-        <w:rPr>
-          <w:b/>
-          <w:bCs/>
-        </w:rPr>
-        <w:t>=</w:t>
-      </w:r>
-      <w:proofErr w:type="spellStart"/>
-      <w:r>
-        <w:rPr>
-          <w:b/>
-          <w:bCs/>
-        </w:rPr>
-        <w:t>qpinter</w:t>
-      </w:r>
-      <w:proofErr w:type="spellEnd"/>
-      <w:r>
-        <w:rPr>
-          <w:b/>
-          <w:bCs/>
-        </w:rPr>
-        <w:t>(q</w:t>
-      </w:r>
-      <w:proofErr w:type="gramStart"/>
-      <w:r>
-        <w:rPr>
-          <w:b/>
-          <w:bCs/>
-        </w:rPr>
-        <w:t>1,q</w:t>
-      </w:r>
-      <w:proofErr w:type="gramEnd"/>
-      <w:r>
-        <w:rPr>
-          <w:b/>
-          <w:bCs/>
-        </w:rPr>
-        <w:t>2,t) que realice el cálculo del cuaternio intermedio entre q1 (inicial) y q2 (final). El valor t debe cumplir 0≤t≤1, de modo que [q1]=</w:t>
-      </w:r>
-      <w:proofErr w:type="spellStart"/>
-      <w:r>
-        <w:rPr>
-          <w:b/>
-          <w:bCs/>
-        </w:rPr>
-        <w:t>qpinter</w:t>
-      </w:r>
-      <w:proofErr w:type="spellEnd"/>
-      <w:r>
-        <w:rPr>
-          <w:b/>
-          <w:bCs/>
-        </w:rPr>
-        <w:t>(q</w:t>
-      </w:r>
-      <w:proofErr w:type="gramStart"/>
-      <w:r>
-        <w:rPr>
-          <w:b/>
-          <w:bCs/>
-        </w:rPr>
-        <w:t>1,q</w:t>
-      </w:r>
-      <w:proofErr w:type="gramEnd"/>
-      <w:r>
-        <w:rPr>
-          <w:b/>
-          <w:bCs/>
-        </w:rPr>
-        <w:t>2,0) y [q2]=</w:t>
-      </w:r>
-      <w:proofErr w:type="spellStart"/>
-      <w:r>
-        <w:rPr>
-          <w:b/>
-          <w:bCs/>
-        </w:rPr>
-        <w:t>qpinter</w:t>
-      </w:r>
-      <w:proofErr w:type="spellEnd"/>
-      <w:r>
-        <w:rPr>
-          <w:b/>
-          <w:bCs/>
-        </w:rPr>
-        <w:t>(q1,q2,1).</w:t>
-      </w:r>
-    </w:p>
-    <w:p>
-      <w:r>
-        <w:t xml:space="preserve">Para realizar la planificación cartesiana, debemos realizar la interpolación de la matriz homogénea y en este caso se pide que la realicemos por el método de cuaternios basada en el método de Taylor. Este método es generalmente usado porque simplifica los cálculos y logra movimientos más uniformes. Para aplicarlo necesitamos de una localización inicial y una final, que serán P1 y P2 respectivamente, tal y como se observa en la </w:t>
-      </w:r>
-      <w:proofErr w:type="spellStart"/>
-      <w:r>
-        <w:t>fig</w:t>
-      </w:r>
-      <w:proofErr w:type="spellEnd"/>
-      <w:r>
-        <w:t xml:space="preserve"> X.</w:t>
+        <w:t>Definir la función de interpolación por cuaternios basada en el método de Taylor qr=qpinter(q1,q2,t) que realice el cálculo del cuaternio intermedio entre q1 (inicial) y q2 (final). El valor t debe cumplir 0≤t≤1, de modo que [q1]=qpinter(q1,q2,0) y [q2]=qpinter(q1,q2,1).</w:t>
+      </w:r>
+    </w:p>
+    <w:p>
+      <w:r>
+        <w:t>Para realizar la planificación cartesiana, debemos realizar la interpolación de la matriz homogénea y en este caso se pide que la realicemos por el método de cuaternios basada en el método de Taylor. Este método es generalmente usado porque simplifica los cálculos y logra movimientos más uniformes. Para aplicarlo necesitamos de una localización inicial y una final, que serán P1 y P2 respectivamente, tal y como se observa en la fig X.</w:t>
       </w:r>
     </w:p>
     <w:p>
@@ -3093,16 +2949,11 @@
       <w:r>
         <w:t xml:space="preserve">: Función </w:t>
       </w:r>
-      <w:proofErr w:type="spellStart"/>
       <w:r>
         <w:t>q</w:t>
       </w:r>
       <w:r>
-        <w:t>pinter</w:t>
-      </w:r>
-      <w:proofErr w:type="spellEnd"/>
-      <w:r>
-        <w:t>.</w:t>
+        <w:t>pinter.</w:t>
       </w:r>
     </w:p>
     <w:p>
@@ -3117,15 +2968,7 @@
     </w:p>
     <w:p>
       <w:r>
-        <w:t xml:space="preserve">Se hace uso de la función </w:t>
-      </w:r>
-      <w:proofErr w:type="spellStart"/>
-      <w:r>
-        <w:t>qinv</w:t>
-      </w:r>
-      <w:proofErr w:type="spellEnd"/>
-      <w:r>
-        <w:t xml:space="preserve"> que calcula la inversa de un cuaternio tal y como se expone a continuación en la</w:t>
+        <w:t>Se hace uso de la función qinv que calcula la inversa de un cuaternio tal y como se expone a continuación en la</w:t>
       </w:r>
       <w:r>
         <w:t xml:space="preserve"> </w:t>
@@ -3235,30 +3078,14 @@
       </w:fldSimple>
       <w:bookmarkEnd w:id="3"/>
       <w:r>
-        <w:t xml:space="preserve">- Función </w:t>
-      </w:r>
-      <w:proofErr w:type="spellStart"/>
-      <w:r>
-        <w:t>qinv</w:t>
-      </w:r>
-      <w:proofErr w:type="spellEnd"/>
-      <w:r>
-        <w:t xml:space="preserve"> que invierte un cuaternio</w:t>
+        <w:t>- Función qinv que invierte un cuaternio</w:t>
       </w:r>
       <w:bookmarkEnd w:id="4"/>
     </w:p>
     <w:p/>
     <w:p>
       <w:r>
-        <w:t xml:space="preserve">Se implementa la función </w:t>
-      </w:r>
-      <w:proofErr w:type="spellStart"/>
-      <w:r>
-        <w:t>qpinter</w:t>
-      </w:r>
-      <w:proofErr w:type="spellEnd"/>
-      <w:r>
-        <w:t xml:space="preserve"> en el script de la práctica y se ejecuta tal y como se observa en la</w:t>
+        <w:t>Se implementa la función qpinter en el script de la práctica y se ejecuta tal y como se observa en la</w:t>
       </w:r>
       <w:r>
         <w:t xml:space="preserve"> </w:t>
@@ -3511,23 +3338,7 @@
           <w:b/>
           <w:bCs/>
         </w:rPr>
-        <w:t>Realizar una función MATLAB con el formato P=tramo(P</w:t>
-      </w:r>
-      <w:proofErr w:type="gramStart"/>
-      <w:r>
-        <w:rPr>
-          <w:b/>
-          <w:bCs/>
-        </w:rPr>
-        <w:t>0,P</w:t>
-      </w:r>
-      <w:proofErr w:type="gramEnd"/>
-      <w:r>
-        <w:rPr>
-          <w:b/>
-          <w:bCs/>
-        </w:rPr>
-        <w:t xml:space="preserve">1,P2,tau,T,t) que calcula la transformación P correspondiente al movimiento de P0 a P2 vía P1 suavizado por el método de Taylor. Los parámetros tau y T, corresponden respectivamente al intervalo de transición y tiempo total empleado en recorrer el camino tal y como se muestra en la figura 1, y t indica el tiempo en el cual se alcanza la localización del camino P calculada. </w:t>
+        <w:t xml:space="preserve">Realizar una función MATLAB con el formato P=tramo(P0,P1,P2,tau,T,t) que calcula la transformación P correspondiente al movimiento de P0 a P2 vía P1 suavizado por el método de Taylor. Los parámetros tau y T, corresponden respectivamente al intervalo de transición y tiempo total empleado en recorrer el camino tal y como se muestra en la figura 1, y t indica el tiempo en el cual se alcanza la localización del camino P calculada. </w:t>
       </w:r>
     </w:p>
     <w:p>
@@ -4463,23 +4274,7 @@
           <w:b/>
           <w:bCs/>
         </w:rPr>
-        <w:t xml:space="preserve">Representar gráficamente la evolución de la posición y la orientación (en ángulos de </w:t>
-      </w:r>
-      <w:proofErr w:type="spellStart"/>
-      <w:r>
-        <w:rPr>
-          <w:b/>
-          <w:bCs/>
-        </w:rPr>
-        <w:t>EulerZYZ</w:t>
-      </w:r>
-      <w:proofErr w:type="spellEnd"/>
-      <w:r>
-        <w:rPr>
-          <w:b/>
-          <w:bCs/>
-        </w:rPr>
-        <w:t>) a lo largo de toda la trayectoria.</w:t>
+        <w:t>Representar gráficamente la evolución de la posición y la orientación (en ángulos de EulerZYZ) a lo largo de toda la trayectoria.</w:t>
       </w:r>
     </w:p>
     <w:p>
@@ -4794,39 +4589,7 @@
           <w:b/>
           <w:bCs/>
         </w:rPr>
-        <w:t xml:space="preserve">Si se considera una elasticidad del entorno sobre el eje X igual a </w:t>
-      </w:r>
-      <w:proofErr w:type="spellStart"/>
-      <w:r>
-        <w:rPr>
-          <w:b/>
-          <w:bCs/>
-        </w:rPr>
-        <w:t>kx</w:t>
-      </w:r>
-      <w:proofErr w:type="spellEnd"/>
-      <w:r>
-        <w:rPr>
-          <w:b/>
-          <w:bCs/>
-        </w:rPr>
-        <w:t xml:space="preserve">=103 N/m, calcular la frecuencia natural no amortiguada y el coeficiente de amortiguación del modelo dinámico equivalente del robot en contacto con el entorno. Al tomar </w:t>
-      </w:r>
-      <w:proofErr w:type="spellStart"/>
-      <w:r>
-        <w:rPr>
-          <w:b/>
-          <w:bCs/>
-        </w:rPr>
-        <w:t>kx</w:t>
-      </w:r>
-      <w:proofErr w:type="spellEnd"/>
-      <w:r>
-        <w:rPr>
-          <w:b/>
-          <w:bCs/>
-        </w:rPr>
-        <w:t>=104 N/m, calcular los nuevos valores de los parámetros dinámicos.</w:t>
+        <w:t>Si se considera una elasticidad del entorno sobre el eje X igual a kx=103 N/m, calcular la frecuencia natural no amortiguada y el coeficiente de amortiguación del modelo dinámico equivalente del robot en contacto con el entorno. Al tomar kx=104 N/m, calcular los nuevos valores de los parámetros dinámicos.</w:t>
       </w:r>
     </w:p>
     <w:p>
@@ -5766,21 +5529,8 @@
       </w:tr>
     </w:tbl>
     <w:p>
-      <w:proofErr w:type="spellStart"/>
-      <w:r>
-        <w:t>Introducciendo</w:t>
-      </w:r>
-      <w:proofErr w:type="spellEnd"/>
-      <w:r>
-        <w:t xml:space="preserve"> dichas ecuaciones en MATLAB (ver </w:t>
-      </w:r>
-      <w:proofErr w:type="spellStart"/>
-      <w:r>
-        <w:t>fig</w:t>
-      </w:r>
-      <w:proofErr w:type="spellEnd"/>
-      <w:r>
-        <w:t>) y utilizando los valores numéricos proporcionados en el enunciado, obtenemos los siguientes resultados.</w:t>
+      <w:r>
+        <w:t>Introducciendo dichas ecuaciones en MATLAB (ver fig) y utilizando los valores numéricos proporcionados en el enunciado, obtenemos los siguientes resultados.</w:t>
       </w:r>
     </w:p>
     <w:p>
@@ -5978,11 +5728,7 @@
         <w:t xml:space="preserve"> Resultados obtenidos para la frecuencia natural</w:t>
       </w:r>
       <w:r>
-        <w:t xml:space="preserve"> y el coeficiente de amortiguación para </w:t>
-      </w:r>
-      <w:proofErr w:type="spellStart"/>
-      <w:r>
-        <w:t>K</w:t>
+        <w:t xml:space="preserve"> y el coeficiente de amortiguación para K</w:t>
       </w:r>
       <w:r>
         <w:rPr>
@@ -5990,7 +5736,6 @@
         </w:rPr>
         <w:t>x</w:t>
       </w:r>
-      <w:proofErr w:type="spellEnd"/>
       <w:r>
         <w:t>=10</w:t>
       </w:r>
@@ -6095,11 +5840,7 @@
         <w:fldChar w:fldCharType="end"/>
       </w:r>
       <w:r>
-        <w:t xml:space="preserve">: Resultados obtenidos para la frecuencia natural y el coeficiente de amortiguación para </w:t>
-      </w:r>
-      <w:proofErr w:type="spellStart"/>
-      <w:r>
-        <w:t>K</w:t>
+        <w:t>: Resultados obtenidos para la frecuencia natural y el coeficiente de amortiguación para K</w:t>
       </w:r>
       <w:r>
         <w:rPr>
@@ -6107,7 +5848,6 @@
         </w:rPr>
         <w:t>x</w:t>
       </w:r>
-      <w:proofErr w:type="spellEnd"/>
       <w:r>
         <w:t>=10</w:t>
       </w:r>
@@ -6143,23 +5883,7 @@
           <w:b/>
           <w:bCs/>
         </w:rPr>
-        <w:t xml:space="preserve">Construir un modelo en </w:t>
-      </w:r>
-      <w:proofErr w:type="spellStart"/>
-      <w:r>
-        <w:rPr>
-          <w:b/>
-          <w:bCs/>
-        </w:rPr>
-        <w:t>Simulink</w:t>
-      </w:r>
-      <w:proofErr w:type="spellEnd"/>
-      <w:r>
-        <w:rPr>
-          <w:b/>
-          <w:bCs/>
-        </w:rPr>
-        <w:t xml:space="preserve"> para realizar la simulación dinámica del manipulador en contacto con el entorno, mediante el uso del modelo equivalente, si la posición de contacto es [1, 0], la deseada es [1’1, 0’1] con los dos valores de elasticidad del entorno considerados en el apartado primero. </w:t>
+        <w:t xml:space="preserve">Construir un modelo en Simulink para realizar la simulación dinámica del manipulador en contacto con el entorno, mediante el uso del modelo equivalente, si la posición de contacto es [1, 0], la deseada es [1’1, 0’1] con los dos valores de elasticidad del entorno considerados en el apartado primero. </w:t>
       </w:r>
     </w:p>
     <w:p>
@@ -6173,15 +5897,7 @@
         <w:t>despejamos la ecuación dada por el enunciado y se he reproducido en</w:t>
       </w:r>
       <w:r>
-        <w:t xml:space="preserve"> </w:t>
-      </w:r>
-      <w:proofErr w:type="spellStart"/>
-      <w:r>
-        <w:t>Simulink</w:t>
-      </w:r>
-      <w:proofErr w:type="spellEnd"/>
-      <w:r>
-        <w:t>, tal y como se aprecia en</w:t>
+        <w:t xml:space="preserve"> Simulink, tal y como se aprecia en</w:t>
       </w:r>
       <w:r>
         <w:t xml:space="preserve"> </w:t>
@@ -6736,11 +6452,7 @@
         <w:t>Se han simulado las respuestas y estas se observan en las fig. X, X. Como podemos ver, se alcanza régimen estacionario en la salida tal y como deseábamos.</w:t>
       </w:r>
       <w:r>
-        <w:t xml:space="preserve"> Se han simulado las posiciones para </w:t>
-      </w:r>
-      <w:proofErr w:type="spellStart"/>
-      <w:r>
-        <w:t>K</w:t>
+        <w:t xml:space="preserve"> Se han simulado las posiciones para K</w:t>
       </w:r>
       <w:r>
         <w:rPr>
@@ -6748,7 +6460,6 @@
         </w:rPr>
         <w:t>x</w:t>
       </w:r>
-      <w:proofErr w:type="spellEnd"/>
       <w:r>
         <w:t>=10</w:t>
       </w:r>
@@ -6759,11 +6470,7 @@
         <w:t>3</w:t>
       </w:r>
       <w:r>
-        <w:t xml:space="preserve"> y </w:t>
-      </w:r>
-      <w:proofErr w:type="spellStart"/>
-      <w:r>
-        <w:t>K</w:t>
+        <w:t xml:space="preserve"> y K</w:t>
       </w:r>
       <w:r>
         <w:rPr>
@@ -6771,7 +6478,6 @@
         </w:rPr>
         <w:t>x</w:t>
       </w:r>
-      <w:proofErr w:type="spellEnd"/>
       <w:r>
         <w:t>=10</w:t>
       </w:r>
@@ -6880,11 +6586,7 @@
         <w:t xml:space="preserve">: </w:t>
       </w:r>
       <w:r>
-        <w:t xml:space="preserve">Posición del manipulador con </w:t>
-      </w:r>
-      <w:proofErr w:type="spellStart"/>
-      <w:r>
-        <w:t>K</w:t>
+        <w:t>Posición del manipulador con K</w:t>
       </w:r>
       <w:r>
         <w:rPr>
@@ -6892,7 +6594,6 @@
         </w:rPr>
         <w:t>x</w:t>
       </w:r>
-      <w:proofErr w:type="spellEnd"/>
       <w:r>
         <w:t>=10</w:t>
       </w:r>
@@ -6992,11 +6693,7 @@
         <w:fldChar w:fldCharType="end"/>
       </w:r>
       <w:r>
-        <w:t xml:space="preserve">: Posición del manipulador con </w:t>
-      </w:r>
-      <w:proofErr w:type="spellStart"/>
-      <w:r>
-        <w:t>K</w:t>
+        <w:t>: Posición del manipulador con K</w:t>
       </w:r>
       <w:r>
         <w:rPr>
@@ -7004,7 +6701,6 @@
         </w:rPr>
         <w:t>x</w:t>
       </w:r>
-      <w:proofErr w:type="spellEnd"/>
       <w:r>
         <w:t>=10</w:t>
       </w:r>
@@ -7018,15 +6714,7 @@
     <w:p>
       <w:r>
         <w:lastRenderedPageBreak/>
-        <w:t xml:space="preserve">Para el segundo caso, se observa una mayor </w:t>
-      </w:r>
-      <w:proofErr w:type="spellStart"/>
-      <w:r>
-        <w:t>sobreoscilación</w:t>
-      </w:r>
-      <w:proofErr w:type="spellEnd"/>
-      <w:r>
-        <w:t xml:space="preserve"> que en el primero y un mayor error en régimen permanente.</w:t>
+        <w:t>Para el segundo caso, se observa una mayor sobreoscilación que en el primero y un mayor error en régimen permanente.</w:t>
       </w:r>
       <w:r>
         <w:t xml:space="preserve"> También se aprecia cómo en el segundo caso se tarda más en lograr la estabilidad.</w:t>
@@ -7080,57 +6768,27 @@
         <w:rPr>
           <w:rFonts w:eastAsiaTheme="minorEastAsia"/>
         </w:rPr>
-        <w:t xml:space="preserve"> como condición para que el sistema sea críticamente amortiguado. Teniendo en cuenta las siguientes ecuaciones, despejamos los valores de </w:t>
-      </w:r>
-      <w:proofErr w:type="spellStart"/>
-      <w:r>
-        <w:rPr>
-          <w:rFonts w:eastAsiaTheme="minorEastAsia"/>
-        </w:rPr>
-        <w:t>K</w:t>
+        <w:t xml:space="preserve"> como condición para que el sistema sea críticamente amortiguado. Teniendo en cuenta las siguientes ecuaciones, despejamos los valores de K</w:t>
       </w:r>
       <w:r>
         <w:rPr>
           <w:rFonts w:eastAsiaTheme="minorEastAsia"/>
           <w:vertAlign w:val="subscript"/>
         </w:rPr>
-        <w:t>p</w:t>
-      </w:r>
-      <w:proofErr w:type="spellEnd"/>
+        <w:t xml:space="preserve">p </w:t>
+      </w:r>
+      <w:r>
+        <w:rPr>
+          <w:rFonts w:eastAsiaTheme="minorEastAsia"/>
+        </w:rPr>
+        <w:t>y K</w:t>
+      </w:r>
       <w:r>
         <w:rPr>
           <w:rFonts w:eastAsiaTheme="minorEastAsia"/>
           <w:vertAlign w:val="subscript"/>
         </w:rPr>
-        <w:t xml:space="preserve"> </w:t>
-      </w:r>
-      <w:r>
-        <w:rPr>
-          <w:rFonts w:eastAsiaTheme="minorEastAsia"/>
-        </w:rPr>
-        <w:t xml:space="preserve">y </w:t>
-      </w:r>
-      <w:proofErr w:type="spellStart"/>
-      <w:r>
-        <w:rPr>
-          <w:rFonts w:eastAsiaTheme="minorEastAsia"/>
-        </w:rPr>
-        <w:t>K</w:t>
-      </w:r>
-      <w:r>
-        <w:rPr>
-          <w:rFonts w:eastAsiaTheme="minorEastAsia"/>
-          <w:vertAlign w:val="subscript"/>
-        </w:rPr>
-        <w:t>d</w:t>
-      </w:r>
-      <w:proofErr w:type="spellEnd"/>
-      <w:r>
-        <w:rPr>
-          <w:rFonts w:eastAsiaTheme="minorEastAsia"/>
-          <w:vertAlign w:val="subscript"/>
-        </w:rPr>
-        <w:t>.</w:t>
+        <w:t>d.</w:t>
       </w:r>
     </w:p>
     <w:p>
@@ -7696,7 +7354,6 @@
       <w:r>
         <w:t xml:space="preserve">. Un rango notable de las soluciones obtenidas es negativo, por lo tanto, se ha decidido acotar el sistema para obtener valores de </w:t>
       </w:r>
-      <w:proofErr w:type="spellStart"/>
       <w:r>
         <w:rPr>
           <w:rFonts w:eastAsiaTheme="minorEastAsia"/>
@@ -7708,63 +7365,26 @@
           <w:rFonts w:eastAsiaTheme="minorEastAsia"/>
           <w:vertAlign w:val="subscript"/>
         </w:rPr>
-        <w:t>p</w:t>
-      </w:r>
-      <w:proofErr w:type="spellEnd"/>
+        <w:t xml:space="preserve">p </w:t>
+      </w:r>
+      <w:r>
+        <w:rPr>
+          <w:rFonts w:eastAsiaTheme="minorEastAsia"/>
+        </w:rPr>
+        <w:t>y K</w:t>
+      </w:r>
       <w:r>
         <w:rPr>
           <w:rFonts w:eastAsiaTheme="minorEastAsia"/>
           <w:vertAlign w:val="subscript"/>
         </w:rPr>
-        <w:t xml:space="preserve"> </w:t>
+        <w:t xml:space="preserve">d </w:t>
       </w:r>
       <w:r>
         <w:rPr>
           <w:rFonts w:eastAsiaTheme="minorEastAsia"/>
         </w:rPr>
-        <w:t xml:space="preserve">y </w:t>
-      </w:r>
-      <w:proofErr w:type="spellStart"/>
-      <w:r>
-        <w:rPr>
-          <w:rFonts w:eastAsiaTheme="minorEastAsia"/>
-        </w:rPr>
-        <w:t>K</w:t>
-      </w:r>
-      <w:r>
-        <w:rPr>
-          <w:rFonts w:eastAsiaTheme="minorEastAsia"/>
-          <w:vertAlign w:val="subscript"/>
-        </w:rPr>
-        <w:t>d</w:t>
-      </w:r>
-      <w:proofErr w:type="spellEnd"/>
-      <w:r>
-        <w:rPr>
-          <w:rFonts w:eastAsiaTheme="minorEastAsia"/>
-          <w:vertAlign w:val="subscript"/>
-        </w:rPr>
-        <w:t xml:space="preserve"> </w:t>
-      </w:r>
-      <w:r>
-        <w:rPr>
-          <w:rFonts w:eastAsiaTheme="minorEastAsia"/>
-        </w:rPr>
-        <w:t xml:space="preserve">positivos. Para ello se ha implementado el código mostrado en la </w:t>
-      </w:r>
-      <w:proofErr w:type="spellStart"/>
-      <w:r>
-        <w:rPr>
-          <w:rFonts w:eastAsiaTheme="minorEastAsia"/>
-        </w:rPr>
-        <w:t>fig</w:t>
-      </w:r>
-      <w:proofErr w:type="spellEnd"/>
-      <w:r>
-        <w:rPr>
-          <w:rFonts w:eastAsiaTheme="minorEastAsia"/>
-        </w:rPr>
-        <w:t xml:space="preserve"> X.</w:t>
+        <w:t>positivos. Para ello se ha implementado el código mostrado en la fig X.</w:t>
       </w:r>
     </w:p>
     <w:p/>
@@ -7954,15 +7574,7 @@
     </w:p>
     <w:p>
       <w:r>
-        <w:t xml:space="preserve">En la </w:t>
-      </w:r>
-      <w:proofErr w:type="spellStart"/>
-      <w:r>
-        <w:t>fig</w:t>
-      </w:r>
-      <w:proofErr w:type="spellEnd"/>
-      <w:r>
-        <w:t xml:space="preserve"> X, se observa el resultado de ejecutar dicho código, y se muestra un rango de soluciones positivas.</w:t>
+        <w:t>En la fig X, se observa el resultado de ejecutar dicho código, y se muestra un rango de soluciones positivas.</w:t>
       </w:r>
     </w:p>
     <w:p>
@@ -8194,7 +7806,6 @@
         </w:rPr>
         <w:t xml:space="preserve">) y </w:t>
       </w:r>
-      <w:proofErr w:type="gramStart"/>
       <w:r>
         <w:rPr>
           <w:rFonts w:ascii="Cambria Math" w:hAnsi="Cambria Math" w:cs="Cambria Math"/>
@@ -8210,7 +7821,6 @@
         </w:rPr>
         <w:t>(</w:t>
       </w:r>
-      <w:proofErr w:type="gramEnd"/>
       <w:r>
         <w:rPr>
           <w:rFonts w:ascii="Cambria Math" w:hAnsi="Cambria Math" w:cs="Cambria Math"/>
@@ -8262,127 +7872,93 @@
           <w:b/>
           <w:bCs/>
         </w:rPr>
-        <w:t xml:space="preserve"> coincidirá con la tensión Va de entrada a los actuadores del manipulador. Se empleará Kr como el parámetro de la reductora, Kv como la constante de fuerza </w:t>
-      </w:r>
-      <w:proofErr w:type="spellStart"/>
-      <w:r>
-        <w:rPr>
-          <w:b/>
-          <w:bCs/>
-        </w:rPr>
-        <w:t>contra-electromotriz</w:t>
-      </w:r>
-      <w:proofErr w:type="spellEnd"/>
-      <w:r>
-        <w:rPr>
-          <w:b/>
-          <w:bCs/>
-        </w:rPr>
+        <w:t xml:space="preserve"> coincidirá con la tensión Va de entrada a los actuadores del manipulador. Se empleará Kr como el parámetro de la reductora, Kv como la constante de fuerza contra-electromotriz, Kt como constante de conversión tensión-par y Ra la resistencia de la armadura. </w:t>
+      </w:r>
+    </w:p>
+    <w:p>
+      <w:r>
+        <w:t>En este apartado, se utiliza el modelo de control resistivo basado en la linealización por realimentación según la expresión</w:t>
+      </w:r>
+      <w:r>
+        <w:t xml:space="preserve"> X. El objetivo de esta técnica consiste en transformar una dinámica no lineal en una que sí lo sea, permitiendo aplicar a posteriori herramientas </w:t>
+      </w:r>
+      <w:r>
+        <w:t>reservadas a sistemas lineales.</w:t>
+      </w:r>
+    </w:p>
+    <w:p>
+      <w:pPr>
+        <w:jc w:val="center"/>
+      </w:pPr>
+      <w:r>
+        <w:rPr>
+          <w:rFonts w:ascii="Cambria Math" w:hAnsi="Cambria Math" w:cs="Cambria Math"/>
+        </w:rPr>
+        <w:t>𝜏𝑢</w:t>
+      </w:r>
+      <w:r>
+        <w:t xml:space="preserve"> = </w:t>
+      </w:r>
+      <w:r>
+        <w:rPr>
+          <w:rFonts w:ascii="Cambria Math" w:hAnsi="Cambria Math" w:cs="Cambria Math"/>
+        </w:rPr>
+        <w:t>𝐵</w:t>
+      </w:r>
+      <w:r>
+        <w:t>(</w:t>
+      </w:r>
+      <w:r>
+        <w:rPr>
+          <w:rFonts w:ascii="Cambria Math" w:hAnsi="Cambria Math" w:cs="Cambria Math"/>
+        </w:rPr>
+        <w:t>𝜃</w:t>
+      </w:r>
+      <w:r>
+        <w:t>)</w:t>
+      </w:r>
+      <w:r>
+        <w:rPr>
+          <w:rFonts w:ascii="Cambria Math" w:hAnsi="Cambria Math" w:cs="Cambria Math"/>
+        </w:rPr>
+        <w:t>𝑦</w:t>
+      </w:r>
+      <w:r>
+        <w:t xml:space="preserve"> + </w:t>
+      </w:r>
+      <w:r>
+        <w:rPr>
+          <w:rFonts w:ascii="Cambria Math" w:hAnsi="Cambria Math" w:cs="Cambria Math"/>
+        </w:rPr>
+        <w:t>𝑁</w:t>
+      </w:r>
+      <w:r>
+        <w:t>(</w:t>
+      </w:r>
+      <w:r>
+        <w:rPr>
+          <w:rFonts w:ascii="Cambria Math" w:hAnsi="Cambria Math" w:cs="Cambria Math"/>
+        </w:rPr>
+        <w:t>𝜃</w:t>
+      </w:r>
+      <w:r>
         <w:t xml:space="preserve">, </w:t>
       </w:r>
-      <w:proofErr w:type="spellStart"/>
-      <w:r>
-        <w:rPr>
-          <w:b/>
-          <w:bCs/>
-        </w:rPr>
-        <w:t>Kt</w:t>
-      </w:r>
-      <w:proofErr w:type="spellEnd"/>
-      <w:r>
-        <w:rPr>
-          <w:b/>
-          <w:bCs/>
-        </w:rPr>
-        <w:t xml:space="preserve"> como constante de conversión tensión-par y Ra la resistencia de la armadura. </w:t>
-      </w:r>
-    </w:p>
-    <w:p>
-      <w:r>
-        <w:t>En este apartado, se utiliza el modelo de control resistivo basado en la linealización por realimentación según la expresión</w:t>
-      </w:r>
-      <w:r>
-        <w:t xml:space="preserve"> X. El objetivo de esta técnica consiste en transformar una dinámica no lineal en una que sí lo sea, permitiendo aplicar a posteriori herramientas </w:t>
-      </w:r>
-      <w:r>
-        <w:t>reservadas a sistemas lineales.</w:t>
-      </w:r>
-    </w:p>
-    <w:p>
-      <w:pPr>
-        <w:jc w:val="center"/>
-      </w:pPr>
       <w:r>
         <w:rPr>
           <w:rFonts w:ascii="Cambria Math" w:hAnsi="Cambria Math" w:cs="Cambria Math"/>
         </w:rPr>
-        <w:t>𝜏𝑢</w:t>
-      </w:r>
-      <w:r>
-        <w:t xml:space="preserve"> = </w:t>
-      </w:r>
-      <w:r>
-        <w:rPr>
-          <w:rFonts w:ascii="Cambria Math" w:hAnsi="Cambria Math" w:cs="Cambria Math"/>
-        </w:rPr>
-        <w:t>𝐵</w:t>
-      </w:r>
-      <w:r>
-        <w:t>(</w:t>
-      </w:r>
-      <w:r>
-        <w:rPr>
-          <w:rFonts w:ascii="Cambria Math" w:hAnsi="Cambria Math" w:cs="Cambria Math"/>
-        </w:rPr>
         <w:t>𝜃</w:t>
       </w:r>
       <w:r>
+        <w:rPr>
+          <w:rFonts w:ascii="Calibri" w:hAnsi="Calibri" w:cs="Calibri"/>
+        </w:rPr>
+        <w:t>̇</w:t>
+      </w:r>
+      <w:r>
         <w:t>)</w:t>
       </w:r>
-      <w:r>
-        <w:rPr>
-          <w:rFonts w:ascii="Cambria Math" w:hAnsi="Cambria Math" w:cs="Cambria Math"/>
-        </w:rPr>
-        <w:t>𝑦</w:t>
-      </w:r>
-      <w:r>
-        <w:t xml:space="preserve"> + </w:t>
-      </w:r>
-      <w:proofErr w:type="gramStart"/>
-      <w:r>
-        <w:rPr>
-          <w:rFonts w:ascii="Cambria Math" w:hAnsi="Cambria Math" w:cs="Cambria Math"/>
-        </w:rPr>
-        <w:t>𝑁</w:t>
-      </w:r>
-      <w:r>
-        <w:t>(</w:t>
-      </w:r>
-      <w:proofErr w:type="gramEnd"/>
-      <w:r>
-        <w:rPr>
-          <w:rFonts w:ascii="Cambria Math" w:hAnsi="Cambria Math" w:cs="Cambria Math"/>
-        </w:rPr>
-        <w:t>𝜃</w:t>
-      </w:r>
-      <w:r>
-        <w:t xml:space="preserve">, </w:t>
-      </w:r>
-      <w:r>
-        <w:rPr>
-          <w:rFonts w:ascii="Cambria Math" w:hAnsi="Cambria Math" w:cs="Cambria Math"/>
-        </w:rPr>
-        <w:t>𝜃</w:t>
-      </w:r>
-      <w:r>
-        <w:rPr>
-          <w:rFonts w:ascii="Calibri" w:hAnsi="Calibri" w:cs="Calibri"/>
-        </w:rPr>
-        <w:t>̇</w:t>
-      </w:r>
-      <w:r>
-        <w:t>)</w:t>
-      </w:r>
     </w:p>
     <w:p>
       <w:r>
@@ -8394,11 +7970,9 @@
       <w:r>
         <w:t xml:space="preserve">es del mecanismo, siendo </w:t>
       </w:r>
-      <w:proofErr w:type="spellStart"/>
       <w:r>
         <w:t>τu</w:t>
       </w:r>
-      <w:proofErr w:type="spellEnd"/>
       <w:r>
         <w:t xml:space="preserve"> el par de entrada del manipulador.</w:t>
       </w:r>
@@ -9835,35 +9409,7 @@
         <w:rPr>
           <w:rFonts w:eastAsiaTheme="minorEastAsia"/>
         </w:rPr>
-        <w:t xml:space="preserve">dada por el enunciado, teniendo en cuenta además los valores de la reductora Kr, que nos relaciona las posiciones de la forma indicada en las </w:t>
-      </w:r>
-      <w:proofErr w:type="spellStart"/>
-      <w:r>
-        <w:rPr>
-          <w:rFonts w:eastAsiaTheme="minorEastAsia"/>
-        </w:rPr>
-        <w:t>ec</w:t>
-      </w:r>
-      <w:proofErr w:type="spellEnd"/>
-      <w:r>
-        <w:rPr>
-          <w:rFonts w:eastAsiaTheme="minorEastAsia"/>
-        </w:rPr>
-        <w:t xml:space="preserve"> </w:t>
-      </w:r>
-      <w:proofErr w:type="spellStart"/>
-      <w:r>
-        <w:rPr>
-          <w:rFonts w:eastAsiaTheme="minorEastAsia"/>
-        </w:rPr>
-        <w:t>xxx</w:t>
-      </w:r>
-      <w:proofErr w:type="spellEnd"/>
-      <w:r>
-        <w:rPr>
-          <w:rFonts w:eastAsiaTheme="minorEastAsia"/>
-        </w:rPr>
-        <w:t>.</w:t>
+        <w:t>dada por el enunciado, teniendo en cuenta además los valores de la reductora Kr, que nos relaciona las posiciones de la forma indicada en las ec xxx.</w:t>
       </w:r>
     </w:p>
     <w:tbl>
@@ -10873,15 +10419,7 @@
         <w:fldChar w:fldCharType="end"/>
       </w:r>
       <w:r>
-        <w:t xml:space="preserve"> se muestra el diseño implementado en </w:t>
-      </w:r>
-      <w:proofErr w:type="spellStart"/>
-      <w:r>
-        <w:t>Simulink</w:t>
-      </w:r>
-      <w:proofErr w:type="spellEnd"/>
-      <w:r>
-        <w:t>, que se</w:t>
+        <w:t xml:space="preserve"> se muestra el diseño implementado en Simulink, que se</w:t>
       </w:r>
       <w:r>
         <w:t xml:space="preserve"> simula durante 4 segundos para poder observar la trayectoria generada y la seguida por el manipulador, que se muestran en la </w:t>
@@ -11507,21 +11045,7 @@
         <w:rPr>
           <w:rFonts w:eastAsiaTheme="minorEastAsia"/>
         </w:rPr>
-        <w:t xml:space="preserve">En primer lugar, y basándonos en el diseño </w:t>
-      </w:r>
-      <w:proofErr w:type="spellStart"/>
-      <w:r>
-        <w:rPr>
-          <w:rFonts w:eastAsiaTheme="minorEastAsia"/>
-        </w:rPr>
-        <w:t>Simulink</w:t>
-      </w:r>
-      <w:proofErr w:type="spellEnd"/>
-      <w:r>
-        <w:rPr>
-          <w:rFonts w:eastAsiaTheme="minorEastAsia"/>
-        </w:rPr>
-        <w:t xml:space="preserve"> previo, vamos a introducir la ecuación</w:t>
+        <w:t>En primer lugar, y basándonos en el diseño Simulink previo, vamos a introducir la ecuación</w:t>
       </w:r>
       <w:r>
         <w:rPr>
@@ -11938,21 +11462,7 @@
         <w:rPr>
           <w:rFonts w:eastAsiaTheme="minorEastAsia"/>
         </w:rPr>
-        <w:t xml:space="preserve">, donde se hace uso de una función denominada </w:t>
-      </w:r>
-      <w:proofErr w:type="spellStart"/>
-      <w:r>
-        <w:rPr>
-          <w:rFonts w:eastAsiaTheme="minorEastAsia"/>
-        </w:rPr>
-        <w:t>JacobianaT</w:t>
-      </w:r>
-      <w:proofErr w:type="spellEnd"/>
-      <w:r>
-        <w:rPr>
-          <w:rFonts w:eastAsiaTheme="minorEastAsia"/>
-        </w:rPr>
-        <w:t xml:space="preserve">, que realizará la traspuesta de la jacobiana, cuyo código se incluye a continuación (ver </w:t>
+        <w:t xml:space="preserve">, donde se hace uso de una función denominada JacobianaT, que realizará la traspuesta de la jacobiana, cuyo código se incluye a continuación (ver </w:t>
       </w:r>
       <w:r>
         <w:rPr>
@@ -12172,21 +11682,7 @@
         <w:rPr>
           <w:rFonts w:eastAsiaTheme="minorEastAsia"/>
         </w:rPr>
-        <w:t xml:space="preserve">Para poder realizar la función </w:t>
-      </w:r>
-      <w:proofErr w:type="spellStart"/>
-      <w:r>
-        <w:rPr>
-          <w:rFonts w:eastAsiaTheme="minorEastAsia"/>
-        </w:rPr>
-        <w:t>JacobianaT</w:t>
-      </w:r>
-      <w:proofErr w:type="spellEnd"/>
-      <w:r>
-        <w:rPr>
-          <w:rFonts w:eastAsiaTheme="minorEastAsia"/>
-        </w:rPr>
-        <w:t>, se ha seguido el siguiente procedimiento. En primer lugar, se ha calculado el modelo cinemático directo mediante las ecuaciones X, X</w:t>
+        <w:t>Para poder realizar la función JacobianaT, se ha seguido el siguiente procedimiento. En primer lugar, se ha calculado el modelo cinemático directo mediante las ecuaciones X, X</w:t>
       </w:r>
     </w:p>
     <w:tbl>
@@ -14695,23 +14191,7 @@
           <w:bCs/>
         </w:rPr>
         <w:lastRenderedPageBreak/>
-        <w:t xml:space="preserve">dados en la práctica 2 y con un coeficiente de elasticidad del entorno </w:t>
-      </w:r>
-      <w:proofErr w:type="spellStart"/>
-      <w:r>
-        <w:rPr>
-          <w:b/>
-          <w:bCs/>
-        </w:rPr>
-        <w:t>Kx</w:t>
-      </w:r>
-      <w:proofErr w:type="spellEnd"/>
-      <w:r>
-        <w:rPr>
-          <w:b/>
-          <w:bCs/>
-        </w:rPr>
-        <w:t>=103N/m. El manipulador parte de la posición inicial (y de contacto) dada por ϴ1=45˚ y ϴ2=-45˚, y como posición deseada sumar 0.1 a cada coordenada. Comparar los resultados obtenidos con los resultados de utilizar la ecuación equivalente.</w:t>
+        <w:t>dados en la práctica 2 y con un coeficiente de elasticidad del entorno Kx=103N/m. El manipulador parte de la posición inicial (y de contacto) dada por ϴ1=45˚ y ϴ2=-45˚, y como posición deseada sumar 0.1 a cada coordenada. Comparar los resultados obtenidos con los resultados de utilizar la ecuación equivalente.</w:t>
       </w:r>
     </w:p>
     <w:p>
@@ -16206,74 +15686,2350 @@
           <w:b/>
           <w:bCs/>
         </w:rPr>
-        <w:t>A partir de la ecuación equivalente del robot en contacto con la superficie, calcular la frecuencia natural no amortiguada y el coeficiente de amortiguación si KA en el eje X toma el valor de 103 N/m y CF en el mismo eje el valor 0,0024</w:t>
+        <w:t xml:space="preserve">A partir de la ecuación equivalente del robot en contacto con la superficie, calcular la frecuencia natural no amortiguada y el coeficiente de amortiguación si KA en el eje X toma el valor de </w:t>
       </w:r>
       <w:r>
         <w:rPr>
           <w:b/>
           <w:bCs/>
         </w:rPr>
-        <w:t>.</w:t>
-      </w:r>
-    </w:p>
-    <w:p>
-      <w:pPr>
-        <w:pStyle w:val="Ttulo2"/>
-      </w:pPr>
-      <w:bookmarkStart w:id="37" w:name="_Toc73778972"/>
-      <w:r>
-        <w:t>Apartado 5.2</w:t>
-      </w:r>
-      <w:bookmarkEnd w:id="37"/>
-    </w:p>
-    <w:p>
-      <w:pPr>
+        <w:t>10</w:t>
+      </w:r>
+      <w:r>
         <w:rPr>
           <w:b/>
           <w:bCs/>
-        </w:rPr>
-      </w:pPr>
-    </w:p>
-    <w:p>
-      <w:pPr>
+          <w:vertAlign w:val="superscript"/>
+        </w:rPr>
+        <w:t>3</w:t>
+      </w:r>
+      <w:r>
         <w:rPr>
           <w:b/>
           <w:bCs/>
         </w:rPr>
-      </w:pPr>
+        <w:t xml:space="preserve"> N/m y CF en el mismo eje el valor 0,0024</w:t>
+      </w:r>
       <w:r>
         <w:rPr>
           <w:b/>
           <w:bCs/>
         </w:rPr>
-        <w:t>Realizar en SIMULINK la simulación dinámica del manipulador en contacto con el entorno, mediante el uso del modelo equivalente, si la posición de contacto es la utilizada en la práctica anterior y se desea ejercer la fuerza FR</w:t>
-      </w:r>
-      <w:proofErr w:type="gramStart"/>
-      <w:r>
+        <w:t>.</w:t>
+      </w:r>
+    </w:p>
+    <w:p>
+      <w:r>
+        <w:t>Partiendo de las ecuaciones dadas en el enunciado.</w:t>
+      </w:r>
+    </w:p>
+    <w:p>
+      <w:pPr>
+        <w:rPr>
+          <w:rFonts w:ascii="Cambria Math" w:hAnsi="Cambria Math"/>
+          <w:i/>
+        </w:rPr>
+      </w:pPr>
+      <m:oMathPara>
+        <m:oMath>
+          <m:r>
+            <w:rPr>
+              <w:rFonts w:ascii="Cambria Math" w:hAnsi="Cambria Math"/>
+            </w:rPr>
+            <m:t>Ẍ</m:t>
+          </m:r>
+          <m:r>
+            <w:rPr>
+              <w:rFonts w:ascii="Cambria Math" w:hAnsi="Cambria Math"/>
+            </w:rPr>
+            <m:t>=-</m:t>
+          </m:r>
+          <m:sSubSup>
+            <m:sSubSupPr>
+              <m:ctrlPr>
+                <w:rPr>
+                  <w:rFonts w:ascii="Cambria Math" w:hAnsi="Cambria Math"/>
+                  <w:i/>
+                </w:rPr>
+              </m:ctrlPr>
+            </m:sSubSupPr>
+            <m:e>
+              <m:r>
+                <w:rPr>
+                  <w:rFonts w:ascii="Cambria Math" w:hAnsi="Cambria Math"/>
+                </w:rPr>
+                <m:t>M</m:t>
+              </m:r>
+            </m:e>
+            <m:sub>
+              <m:r>
+                <w:rPr>
+                  <w:rFonts w:ascii="Cambria Math" w:hAnsi="Cambria Math"/>
+                </w:rPr>
+                <m:t>d</m:t>
+              </m:r>
+            </m:sub>
+            <m:sup>
+              <m:r>
+                <w:rPr>
+                  <w:rFonts w:ascii="Cambria Math" w:hAnsi="Cambria Math"/>
+                </w:rPr>
+                <m:t>-1</m:t>
+              </m:r>
+            </m:sup>
+          </m:sSubSup>
+          <m:sSub>
+            <m:sSubPr>
+              <m:ctrlPr>
+                <w:rPr>
+                  <w:rFonts w:ascii="Cambria Math" w:hAnsi="Cambria Math"/>
+                  <w:i/>
+                </w:rPr>
+              </m:ctrlPr>
+            </m:sSubPr>
+            <m:e>
+              <m:r>
+                <w:rPr>
+                  <w:rFonts w:ascii="Cambria Math" w:hAnsi="Cambria Math"/>
+                </w:rPr>
+                <m:t>K</m:t>
+              </m:r>
+            </m:e>
+            <m:sub>
+              <m:r>
+                <w:rPr>
+                  <w:rFonts w:ascii="Cambria Math" w:hAnsi="Cambria Math"/>
+                </w:rPr>
+                <m:t>D</m:t>
+              </m:r>
+            </m:sub>
+          </m:sSub>
+          <m:r>
+            <m:rPr>
+              <m:sty m:val="p"/>
+            </m:rPr>
+            <w:rPr>
+              <w:rFonts w:ascii="Cambria Math" w:hAnsi="Cambria Math"/>
+            </w:rPr>
+            <m:t>Ẋ</m:t>
+          </m:r>
+          <m:r>
+            <w:rPr>
+              <w:rFonts w:ascii="Cambria Math" w:hAnsi="Cambria Math"/>
+            </w:rPr>
+            <m:t>+</m:t>
+          </m:r>
+          <m:sSubSup>
+            <m:sSubSupPr>
+              <m:ctrlPr>
+                <w:rPr>
+                  <w:rFonts w:ascii="Cambria Math" w:hAnsi="Cambria Math"/>
+                  <w:i/>
+                </w:rPr>
+              </m:ctrlPr>
+            </m:sSubSupPr>
+            <m:e>
+              <m:r>
+                <w:rPr>
+                  <w:rFonts w:ascii="Cambria Math" w:hAnsi="Cambria Math"/>
+                </w:rPr>
+                <m:t>M</m:t>
+              </m:r>
+            </m:e>
+            <m:sub>
+              <m:r>
+                <w:rPr>
+                  <w:rFonts w:ascii="Cambria Math" w:hAnsi="Cambria Math"/>
+                </w:rPr>
+                <m:t>d</m:t>
+              </m:r>
+            </m:sub>
+            <m:sup>
+              <m:r>
+                <w:rPr>
+                  <w:rFonts w:ascii="Cambria Math" w:hAnsi="Cambria Math"/>
+                </w:rPr>
+                <m:t>-1</m:t>
+              </m:r>
+            </m:sup>
+          </m:sSubSup>
+          <m:sSub>
+            <m:sSubPr>
+              <m:ctrlPr>
+                <w:rPr>
+                  <w:rFonts w:ascii="Cambria Math" w:hAnsi="Cambria Math"/>
+                  <w:i/>
+                </w:rPr>
+              </m:ctrlPr>
+            </m:sSubPr>
+            <m:e>
+              <m:r>
+                <w:rPr>
+                  <w:rFonts w:ascii="Cambria Math" w:hAnsi="Cambria Math"/>
+                </w:rPr>
+                <m:t>K</m:t>
+              </m:r>
+            </m:e>
+            <m:sub>
+              <m:r>
+                <w:rPr>
+                  <w:rFonts w:ascii="Cambria Math" w:hAnsi="Cambria Math"/>
+                </w:rPr>
+                <m:t>P</m:t>
+              </m:r>
+            </m:sub>
+          </m:sSub>
+          <m:d>
+            <m:dPr>
+              <m:ctrlPr>
+                <w:rPr>
+                  <w:rFonts w:ascii="Cambria Math" w:hAnsi="Cambria Math"/>
+                  <w:i/>
+                </w:rPr>
+              </m:ctrlPr>
+            </m:dPr>
+            <m:e>
+              <m:sSub>
+                <m:sSubPr>
+                  <m:ctrlPr>
+                    <w:rPr>
+                      <w:rFonts w:ascii="Cambria Math" w:hAnsi="Cambria Math"/>
+                      <w:i/>
+                    </w:rPr>
+                  </m:ctrlPr>
+                </m:sSubPr>
+                <m:e>
+                  <m:r>
+                    <w:rPr>
+                      <w:rFonts w:ascii="Cambria Math" w:hAnsi="Cambria Math"/>
+                    </w:rPr>
+                    <m:t>X</m:t>
+                  </m:r>
+                </m:e>
+                <m:sub>
+                  <m:r>
+                    <w:rPr>
+                      <w:rFonts w:ascii="Cambria Math" w:hAnsi="Cambria Math"/>
+                    </w:rPr>
+                    <m:t>F</m:t>
+                  </m:r>
+                </m:sub>
+              </m:sSub>
+              <m:r>
+                <w:rPr>
+                  <w:rFonts w:ascii="Cambria Math" w:hAnsi="Cambria Math"/>
+                </w:rPr>
+                <m:t>-</m:t>
+              </m:r>
+              <m:r>
+                <w:rPr>
+                  <w:rFonts w:ascii="Cambria Math" w:hAnsi="Cambria Math"/>
+                </w:rPr>
+                <m:t>X</m:t>
+              </m:r>
+            </m:e>
+          </m:d>
+        </m:oMath>
+      </m:oMathPara>
+    </w:p>
+    <w:p>
+      <w:pPr>
+        <w:rPr>
+          <w:rFonts w:eastAsiaTheme="minorEastAsia"/>
+          <w:sz w:val="24"/>
+          <w:szCs w:val="24"/>
+        </w:rPr>
+      </w:pPr>
+      <m:oMathPara>
+        <m:oMath>
+          <m:sSub>
+            <m:sSubPr>
+              <m:ctrlPr>
+                <w:rPr>
+                  <w:rFonts w:ascii="Cambria Math" w:hAnsi="Cambria Math" w:cs="Times New Roman"/>
+                  <w:i/>
+                  <w:sz w:val="24"/>
+                  <w:szCs w:val="24"/>
+                </w:rPr>
+              </m:ctrlPr>
+            </m:sSubPr>
+            <m:e>
+              <m:r>
+                <w:rPr>
+                  <w:rFonts w:ascii="Cambria Math" w:hAnsi="Cambria Math"/>
+                </w:rPr>
+                <m:t>X</m:t>
+              </m:r>
+            </m:e>
+            <m:sub>
+              <m:r>
+                <w:rPr>
+                  <w:rFonts w:ascii="Cambria Math" w:hAnsi="Cambria Math"/>
+                </w:rPr>
+                <m:t>F</m:t>
+              </m:r>
+            </m:sub>
+          </m:sSub>
+          <m:r>
+            <w:rPr>
+              <w:rFonts w:ascii="Cambria Math" w:hAnsi="Cambria Math"/>
+            </w:rPr>
+            <m:t>=</m:t>
+          </m:r>
+          <m:sSub>
+            <m:sSubPr>
+              <m:ctrlPr>
+                <w:rPr>
+                  <w:rFonts w:ascii="Cambria Math" w:hAnsi="Cambria Math" w:cs="Times New Roman"/>
+                  <w:i/>
+                  <w:sz w:val="24"/>
+                  <w:szCs w:val="24"/>
+                </w:rPr>
+              </m:ctrlPr>
+            </m:sSubPr>
+            <m:e>
+              <m:r>
+                <w:rPr>
+                  <w:rFonts w:ascii="Cambria Math" w:hAnsi="Cambria Math"/>
+                </w:rPr>
+                <m:t>C</m:t>
+              </m:r>
+            </m:e>
+            <m:sub>
+              <m:r>
+                <w:rPr>
+                  <w:rFonts w:ascii="Cambria Math" w:hAnsi="Cambria Math"/>
+                </w:rPr>
+                <m:t>F</m:t>
+              </m:r>
+            </m:sub>
+          </m:sSub>
+          <m:d>
+            <m:dPr>
+              <m:ctrlPr>
+                <w:rPr>
+                  <w:rFonts w:ascii="Cambria Math" w:hAnsi="Cambria Math" w:cs="Times New Roman"/>
+                  <w:i/>
+                  <w:sz w:val="24"/>
+                  <w:szCs w:val="24"/>
+                </w:rPr>
+              </m:ctrlPr>
+            </m:dPr>
+            <m:e>
+              <m:sSub>
+                <m:sSubPr>
+                  <m:ctrlPr>
+                    <w:rPr>
+                      <w:rFonts w:ascii="Cambria Math" w:hAnsi="Cambria Math" w:cs="Times New Roman"/>
+                      <w:i/>
+                      <w:sz w:val="24"/>
+                      <w:szCs w:val="24"/>
+                    </w:rPr>
+                  </m:ctrlPr>
+                </m:sSubPr>
+                <m:e>
+                  <m:r>
+                    <w:rPr>
+                      <w:rFonts w:ascii="Cambria Math" w:hAnsi="Cambria Math"/>
+                    </w:rPr>
+                    <m:t>F</m:t>
+                  </m:r>
+                </m:e>
+                <m:sub>
+                  <m:r>
+                    <w:rPr>
+                      <w:rFonts w:ascii="Cambria Math" w:hAnsi="Cambria Math"/>
+                    </w:rPr>
+                    <m:t>R</m:t>
+                  </m:r>
+                </m:sub>
+              </m:sSub>
+              <m:r>
+                <w:rPr>
+                  <w:rFonts w:ascii="Cambria Math" w:hAnsi="Cambria Math"/>
+                </w:rPr>
+                <m:t>-F</m:t>
+              </m:r>
+            </m:e>
+          </m:d>
+        </m:oMath>
+      </m:oMathPara>
+    </w:p>
+    <w:p>
+      <w:pPr>
+        <w:rPr>
+          <w:rFonts w:eastAsiaTheme="minorEastAsia"/>
+        </w:rPr>
+      </w:pPr>
+      <m:oMathPara>
+        <m:oMath>
+          <m:r>
+            <w:rPr>
+              <w:rFonts w:ascii="Cambria Math" w:hAnsi="Cambria Math"/>
+            </w:rPr>
+            <m:t>F=</m:t>
+          </m:r>
+          <m:sSub>
+            <m:sSubPr>
+              <m:ctrlPr>
+                <w:rPr>
+                  <w:rFonts w:ascii="Cambria Math" w:hAnsi="Cambria Math"/>
+                  <w:i/>
+                </w:rPr>
+              </m:ctrlPr>
+            </m:sSubPr>
+            <m:e>
+              <m:r>
+                <w:rPr>
+                  <w:rFonts w:ascii="Cambria Math" w:hAnsi="Cambria Math"/>
+                </w:rPr>
+                <m:t>K</m:t>
+              </m:r>
+            </m:e>
+            <m:sub>
+              <m:r>
+                <w:rPr>
+                  <w:rFonts w:ascii="Cambria Math" w:hAnsi="Cambria Math"/>
+                </w:rPr>
+                <m:t>A</m:t>
+              </m:r>
+            </m:sub>
+          </m:sSub>
+          <m:d>
+            <m:dPr>
+              <m:ctrlPr>
+                <w:rPr>
+                  <w:rFonts w:ascii="Cambria Math" w:hAnsi="Cambria Math"/>
+                  <w:i/>
+                </w:rPr>
+              </m:ctrlPr>
+            </m:dPr>
+            <m:e>
+              <m:r>
+                <w:rPr>
+                  <w:rFonts w:ascii="Cambria Math" w:hAnsi="Cambria Math"/>
+                </w:rPr>
+                <m:t>X</m:t>
+              </m:r>
+              <m:r>
+                <w:rPr>
+                  <w:rFonts w:ascii="Cambria Math" w:hAnsi="Cambria Math"/>
+                </w:rPr>
+                <m:t>-</m:t>
+              </m:r>
+              <m:sSub>
+                <m:sSubPr>
+                  <m:ctrlPr>
+                    <w:rPr>
+                      <w:rFonts w:ascii="Cambria Math" w:hAnsi="Cambria Math"/>
+                      <w:i/>
+                    </w:rPr>
+                  </m:ctrlPr>
+                </m:sSubPr>
+                <m:e>
+                  <m:r>
+                    <w:rPr>
+                      <w:rFonts w:ascii="Cambria Math" w:hAnsi="Cambria Math"/>
+                    </w:rPr>
+                    <m:t>X</m:t>
+                  </m:r>
+                </m:e>
+                <m:sub>
+                  <m:r>
+                    <w:rPr>
+                      <w:rFonts w:ascii="Cambria Math" w:hAnsi="Cambria Math"/>
+                    </w:rPr>
+                    <m:t>e</m:t>
+                  </m:r>
+                </m:sub>
+              </m:sSub>
+            </m:e>
+          </m:d>
+        </m:oMath>
+      </m:oMathPara>
+    </w:p>
+    <w:p>
+      <w:pPr>
+        <w:rPr>
+          <w:rFonts w:eastAsiaTheme="minorEastAsia"/>
+        </w:rPr>
+      </w:pPr>
+      <w:r>
+        <w:rPr>
+          <w:rFonts w:eastAsiaTheme="minorEastAsia"/>
+        </w:rPr>
+        <w:t>Obsevamos que X1 es la ecuación equivalente del robot en contacto con una superficie, en la cual la señal de entrada es la fuerza de referencia.</w:t>
+      </w:r>
+    </w:p>
+    <w:p>
+      <w:pPr>
+        <w:rPr>
+          <w:rFonts w:eastAsiaTheme="minorEastAsia"/>
+          <w:sz w:val="24"/>
+          <w:szCs w:val="24"/>
+        </w:rPr>
+      </w:pPr>
+      <w:r>
+        <w:rPr>
+          <w:rFonts w:eastAsiaTheme="minorEastAsia"/>
+        </w:rPr>
+        <w:t xml:space="preserve">La ecuación X2 se trata de una entrada del sistema donde </w:t>
+      </w:r>
+      <m:oMath>
+        <m:sSub>
+          <m:sSubPr>
+            <m:ctrlPr>
+              <w:rPr>
+                <w:rFonts w:ascii="Cambria Math" w:hAnsi="Cambria Math" w:cs="Times New Roman"/>
+                <w:i/>
+                <w:sz w:val="24"/>
+                <w:szCs w:val="24"/>
+              </w:rPr>
+            </m:ctrlPr>
+          </m:sSubPr>
+          <m:e>
+            <m:r>
+              <w:rPr>
+                <w:rFonts w:ascii="Cambria Math" w:hAnsi="Cambria Math"/>
+              </w:rPr>
+              <m:t>C</m:t>
+            </m:r>
+          </m:e>
+          <m:sub>
+            <m:r>
+              <w:rPr>
+                <w:rFonts w:ascii="Cambria Math" w:hAnsi="Cambria Math"/>
+              </w:rPr>
+              <m:t>F</m:t>
+            </m:r>
+          </m:sub>
+        </m:sSub>
+      </m:oMath>
+      <w:r>
+        <w:rPr>
+          <w:rFonts w:eastAsiaTheme="minorEastAsia"/>
+          <w:sz w:val="24"/>
+          <w:szCs w:val="24"/>
+        </w:rPr>
+        <w:t xml:space="preserve"> es una constante. Por último, la ecuación X3 es una relación que cumple la fuerza si consideramos un modelo elástico.</w:t>
+      </w:r>
+    </w:p>
+    <w:p>
+      <w:pPr>
+        <w:rPr>
+          <w:rFonts w:eastAsiaTheme="minorEastAsia"/>
+          <w:sz w:val="24"/>
+          <w:szCs w:val="24"/>
+        </w:rPr>
+      </w:pPr>
+      <w:r>
+        <w:rPr>
+          <w:rFonts w:eastAsiaTheme="minorEastAsia"/>
+          <w:sz w:val="24"/>
+          <w:szCs w:val="24"/>
+        </w:rPr>
+        <w:t>Conociendo estas equivalencias, sustituimos en la ecuación X1, obteniendo la ecuación X4.</w:t>
+      </w:r>
+    </w:p>
+    <w:p>
+      <w:pPr>
+        <w:rPr>
+          <w:rFonts w:eastAsiaTheme="minorEastAsia"/>
+        </w:rPr>
+      </w:pPr>
+      <m:oMathPara>
+        <m:oMath>
+          <m:r>
+            <w:rPr>
+              <w:rFonts w:ascii="Cambria Math" w:hAnsi="Cambria Math"/>
+            </w:rPr>
+            <m:t>Ẍ</m:t>
+          </m:r>
+          <m:r>
+            <w:rPr>
+              <w:rFonts w:ascii="Cambria Math" w:hAnsi="Cambria Math"/>
+            </w:rPr>
+            <m:t>=-</m:t>
+          </m:r>
+          <m:sSubSup>
+            <m:sSubSupPr>
+              <m:ctrlPr>
+                <w:rPr>
+                  <w:rFonts w:ascii="Cambria Math" w:hAnsi="Cambria Math"/>
+                  <w:i/>
+                </w:rPr>
+              </m:ctrlPr>
+            </m:sSubSupPr>
+            <m:e>
+              <m:r>
+                <w:rPr>
+                  <w:rFonts w:ascii="Cambria Math" w:hAnsi="Cambria Math"/>
+                </w:rPr>
+                <m:t>M</m:t>
+              </m:r>
+            </m:e>
+            <m:sub>
+              <m:r>
+                <w:rPr>
+                  <w:rFonts w:ascii="Cambria Math" w:hAnsi="Cambria Math"/>
+                </w:rPr>
+                <m:t>d</m:t>
+              </m:r>
+            </m:sub>
+            <m:sup>
+              <m:r>
+                <w:rPr>
+                  <w:rFonts w:ascii="Cambria Math" w:hAnsi="Cambria Math"/>
+                </w:rPr>
+                <m:t>-1</m:t>
+              </m:r>
+            </m:sup>
+          </m:sSubSup>
+          <m:sSub>
+            <m:sSubPr>
+              <m:ctrlPr>
+                <w:rPr>
+                  <w:rFonts w:ascii="Cambria Math" w:hAnsi="Cambria Math"/>
+                  <w:i/>
+                </w:rPr>
+              </m:ctrlPr>
+            </m:sSubPr>
+            <m:e>
+              <m:r>
+                <w:rPr>
+                  <w:rFonts w:ascii="Cambria Math" w:hAnsi="Cambria Math"/>
+                </w:rPr>
+                <m:t>K</m:t>
+              </m:r>
+            </m:e>
+            <m:sub>
+              <m:r>
+                <w:rPr>
+                  <w:rFonts w:ascii="Cambria Math" w:hAnsi="Cambria Math"/>
+                </w:rPr>
+                <m:t>D</m:t>
+              </m:r>
+            </m:sub>
+          </m:sSub>
+          <m:acc>
+            <m:accPr>
+              <m:chr m:val="̇"/>
+              <m:ctrlPr>
+                <w:rPr>
+                  <w:rFonts w:ascii="Cambria Math" w:hAnsi="Cambria Math"/>
+                </w:rPr>
+              </m:ctrlPr>
+            </m:accPr>
+            <m:e>
+              <m:r>
+                <m:rPr>
+                  <m:sty m:val="p"/>
+                </m:rPr>
+                <w:rPr>
+                  <w:rFonts w:ascii="Cambria Math" w:hAnsi="Cambria Math"/>
+                </w:rPr>
+                <m:t>X</m:t>
+              </m:r>
+            </m:e>
+          </m:acc>
+          <m:r>
+            <w:rPr>
+              <w:rFonts w:ascii="Cambria Math" w:hAnsi="Cambria Math"/>
+            </w:rPr>
+            <m:t>+</m:t>
+          </m:r>
+          <m:sSubSup>
+            <m:sSubSupPr>
+              <m:ctrlPr>
+                <w:rPr>
+                  <w:rFonts w:ascii="Cambria Math" w:hAnsi="Cambria Math"/>
+                  <w:i/>
+                </w:rPr>
+              </m:ctrlPr>
+            </m:sSubSupPr>
+            <m:e>
+              <m:r>
+                <w:rPr>
+                  <w:rFonts w:ascii="Cambria Math" w:hAnsi="Cambria Math"/>
+                </w:rPr>
+                <m:t>M</m:t>
+              </m:r>
+            </m:e>
+            <m:sub>
+              <m:r>
+                <w:rPr>
+                  <w:rFonts w:ascii="Cambria Math" w:hAnsi="Cambria Math"/>
+                </w:rPr>
+                <m:t>d</m:t>
+              </m:r>
+            </m:sub>
+            <m:sup>
+              <m:r>
+                <w:rPr>
+                  <w:rFonts w:ascii="Cambria Math" w:hAnsi="Cambria Math"/>
+                </w:rPr>
+                <m:t>-1</m:t>
+              </m:r>
+            </m:sup>
+          </m:sSubSup>
+          <m:sSub>
+            <m:sSubPr>
+              <m:ctrlPr>
+                <w:rPr>
+                  <w:rFonts w:ascii="Cambria Math" w:hAnsi="Cambria Math"/>
+                  <w:i/>
+                </w:rPr>
+              </m:ctrlPr>
+            </m:sSubPr>
+            <m:e>
+              <m:r>
+                <w:rPr>
+                  <w:rFonts w:ascii="Cambria Math" w:hAnsi="Cambria Math"/>
+                </w:rPr>
+                <m:t>K</m:t>
+              </m:r>
+            </m:e>
+            <m:sub>
+              <m:r>
+                <w:rPr>
+                  <w:rFonts w:ascii="Cambria Math" w:hAnsi="Cambria Math"/>
+                </w:rPr>
+                <m:t>P</m:t>
+              </m:r>
+            </m:sub>
+          </m:sSub>
+          <m:d>
+            <m:dPr>
+              <m:ctrlPr>
+                <w:rPr>
+                  <w:rFonts w:ascii="Cambria Math" w:hAnsi="Cambria Math"/>
+                  <w:i/>
+                </w:rPr>
+              </m:ctrlPr>
+            </m:dPr>
+            <m:e>
+              <m:sSub>
+                <m:sSubPr>
+                  <m:ctrlPr>
+                    <w:rPr>
+                      <w:rFonts w:ascii="Cambria Math" w:hAnsi="Cambria Math"/>
+                      <w:i/>
+                    </w:rPr>
+                  </m:ctrlPr>
+                </m:sSubPr>
+                <m:e>
+                  <m:r>
+                    <w:rPr>
+                      <w:rFonts w:ascii="Cambria Math" w:hAnsi="Cambria Math"/>
+                    </w:rPr>
+                    <m:t>C</m:t>
+                  </m:r>
+                </m:e>
+                <m:sub>
+                  <m:r>
+                    <w:rPr>
+                      <w:rFonts w:ascii="Cambria Math" w:hAnsi="Cambria Math"/>
+                    </w:rPr>
+                    <m:t>F</m:t>
+                  </m:r>
+                </m:sub>
+              </m:sSub>
+              <m:d>
+                <m:dPr>
+                  <m:ctrlPr>
+                    <w:rPr>
+                      <w:rFonts w:ascii="Cambria Math" w:hAnsi="Cambria Math"/>
+                      <w:i/>
+                    </w:rPr>
+                  </m:ctrlPr>
+                </m:dPr>
+                <m:e>
+                  <m:sSub>
+                    <m:sSubPr>
+                      <m:ctrlPr>
+                        <w:rPr>
+                          <w:rFonts w:ascii="Cambria Math" w:hAnsi="Cambria Math"/>
+                          <w:i/>
+                        </w:rPr>
+                      </m:ctrlPr>
+                    </m:sSubPr>
+                    <m:e>
+                      <m:r>
+                        <w:rPr>
+                          <w:rFonts w:ascii="Cambria Math" w:hAnsi="Cambria Math"/>
+                        </w:rPr>
+                        <m:t>F</m:t>
+                      </m:r>
+                    </m:e>
+                    <m:sub>
+                      <m:r>
+                        <w:rPr>
+                          <w:rFonts w:ascii="Cambria Math" w:hAnsi="Cambria Math"/>
+                        </w:rPr>
+                        <m:t>R</m:t>
+                      </m:r>
+                    </m:sub>
+                  </m:sSub>
+                  <m:r>
+                    <w:rPr>
+                      <w:rFonts w:ascii="Cambria Math" w:hAnsi="Cambria Math"/>
+                    </w:rPr>
+                    <m:t>-</m:t>
+                  </m:r>
+                  <m:sSub>
+                    <m:sSubPr>
+                      <m:ctrlPr>
+                        <w:rPr>
+                          <w:rFonts w:ascii="Cambria Math" w:hAnsi="Cambria Math"/>
+                          <w:i/>
+                        </w:rPr>
+                      </m:ctrlPr>
+                    </m:sSubPr>
+                    <m:e>
+                      <m:r>
+                        <w:rPr>
+                          <w:rFonts w:ascii="Cambria Math" w:hAnsi="Cambria Math"/>
+                        </w:rPr>
+                        <m:t>K</m:t>
+                      </m:r>
+                    </m:e>
+                    <m:sub>
+                      <m:r>
+                        <w:rPr>
+                          <w:rFonts w:ascii="Cambria Math" w:hAnsi="Cambria Math"/>
+                        </w:rPr>
+                        <m:t>A</m:t>
+                      </m:r>
+                    </m:sub>
+                  </m:sSub>
+                  <m:d>
+                    <m:dPr>
+                      <m:ctrlPr>
+                        <w:rPr>
+                          <w:rFonts w:ascii="Cambria Math" w:hAnsi="Cambria Math"/>
+                          <w:i/>
+                        </w:rPr>
+                      </m:ctrlPr>
+                    </m:dPr>
+                    <m:e>
+                      <m:r>
+                        <w:rPr>
+                          <w:rFonts w:ascii="Cambria Math" w:hAnsi="Cambria Math"/>
+                        </w:rPr>
+                        <m:t>X</m:t>
+                      </m:r>
+                      <m:r>
+                        <w:rPr>
+                          <w:rFonts w:ascii="Cambria Math" w:hAnsi="Cambria Math"/>
+                        </w:rPr>
+                        <m:t>-</m:t>
+                      </m:r>
+                      <m:sSub>
+                        <m:sSubPr>
+                          <m:ctrlPr>
+                            <w:rPr>
+                              <w:rFonts w:ascii="Cambria Math" w:hAnsi="Cambria Math"/>
+                              <w:i/>
+                            </w:rPr>
+                          </m:ctrlPr>
+                        </m:sSubPr>
+                        <m:e>
+                          <m:r>
+                            <w:rPr>
+                              <w:rFonts w:ascii="Cambria Math" w:hAnsi="Cambria Math"/>
+                            </w:rPr>
+                            <m:t>X</m:t>
+                          </m:r>
+                        </m:e>
+                        <m:sub>
+                          <m:r>
+                            <w:rPr>
+                              <w:rFonts w:ascii="Cambria Math" w:hAnsi="Cambria Math"/>
+                            </w:rPr>
+                            <m:t>e</m:t>
+                          </m:r>
+                        </m:sub>
+                      </m:sSub>
+                    </m:e>
+                  </m:d>
+                </m:e>
+              </m:d>
+              <m:r>
+                <w:rPr>
+                  <w:rFonts w:ascii="Cambria Math" w:hAnsi="Cambria Math"/>
+                </w:rPr>
+                <m:t>-</m:t>
+              </m:r>
+              <m:r>
+                <w:rPr>
+                  <w:rFonts w:ascii="Cambria Math" w:hAnsi="Cambria Math"/>
+                </w:rPr>
+                <m:t>X</m:t>
+              </m:r>
+            </m:e>
+          </m:d>
+        </m:oMath>
+      </m:oMathPara>
+    </w:p>
+    <w:p>
+      <w:pPr>
+        <w:rPr>
+          <w:rFonts w:eastAsiaTheme="minorEastAsia"/>
+        </w:rPr>
+      </w:pPr>
+      <w:r>
+        <w:rPr>
+          <w:rFonts w:eastAsiaTheme="minorEastAsia"/>
+        </w:rPr>
+        <w:t xml:space="preserve">A continuación, se reordenan los términos para poder compararlos con la ecuación característica de un sistema de segundo orden. </w:t>
+      </w:r>
+    </w:p>
+    <w:p>
+      <w:pPr>
+        <w:rPr>
+          <w:rFonts w:eastAsiaTheme="minorEastAsia"/>
+        </w:rPr>
+      </w:pPr>
+      <m:oMathPara>
+        <m:oMath>
+          <m:sSubSup>
+            <m:sSubSupPr>
+              <m:ctrlPr>
+                <w:rPr>
+                  <w:rFonts w:ascii="Cambria Math" w:eastAsiaTheme="majorEastAsia" w:hAnsi="Cambria Math"/>
+                  <w:i/>
+                </w:rPr>
+              </m:ctrlPr>
+            </m:sSubSupPr>
+            <m:e>
+              <m:r>
+                <w:rPr>
+                  <w:rFonts w:ascii="Cambria Math" w:eastAsiaTheme="majorEastAsia" w:hAnsi="Cambria Math"/>
+                </w:rPr>
+                <m:t>M</m:t>
+              </m:r>
+            </m:e>
+            <m:sub>
+              <m:r>
+                <w:rPr>
+                  <w:rFonts w:ascii="Cambria Math" w:eastAsiaTheme="majorEastAsia" w:hAnsi="Cambria Math"/>
+                </w:rPr>
+                <m:t>d</m:t>
+              </m:r>
+            </m:sub>
+            <m:sup>
+              <m:r>
+                <w:rPr>
+                  <w:rFonts w:ascii="Cambria Math" w:eastAsiaTheme="majorEastAsia" w:hAnsi="Cambria Math"/>
+                </w:rPr>
+                <m:t>-1</m:t>
+              </m:r>
+            </m:sup>
+          </m:sSubSup>
+          <m:sSub>
+            <m:sSubPr>
+              <m:ctrlPr>
+                <w:rPr>
+                  <w:rFonts w:ascii="Cambria Math" w:eastAsiaTheme="majorEastAsia" w:hAnsi="Cambria Math"/>
+                  <w:i/>
+                </w:rPr>
+              </m:ctrlPr>
+            </m:sSubPr>
+            <m:e>
+              <m:r>
+                <w:rPr>
+                  <w:rFonts w:ascii="Cambria Math" w:eastAsiaTheme="majorEastAsia" w:hAnsi="Cambria Math"/>
+                </w:rPr>
+                <m:t>K</m:t>
+              </m:r>
+            </m:e>
+            <m:sub>
+              <m:r>
+                <w:rPr>
+                  <w:rFonts w:ascii="Cambria Math" w:eastAsiaTheme="majorEastAsia" w:hAnsi="Cambria Math"/>
+                </w:rPr>
+                <m:t>p</m:t>
+              </m:r>
+            </m:sub>
+          </m:sSub>
+          <m:d>
+            <m:dPr>
+              <m:ctrlPr>
+                <w:rPr>
+                  <w:rFonts w:ascii="Cambria Math" w:eastAsiaTheme="majorEastAsia" w:hAnsi="Cambria Math"/>
+                  <w:i/>
+                </w:rPr>
+              </m:ctrlPr>
+            </m:dPr>
+            <m:e>
+              <m:sSub>
+                <m:sSubPr>
+                  <m:ctrlPr>
+                    <w:rPr>
+                      <w:rFonts w:ascii="Cambria Math" w:eastAsiaTheme="majorEastAsia" w:hAnsi="Cambria Math"/>
+                      <w:i/>
+                    </w:rPr>
+                  </m:ctrlPr>
+                </m:sSubPr>
+                <m:e>
+                  <m:r>
+                    <w:rPr>
+                      <w:rFonts w:ascii="Cambria Math" w:eastAsiaTheme="majorEastAsia" w:hAnsi="Cambria Math"/>
+                    </w:rPr>
+                    <m:t>C</m:t>
+                  </m:r>
+                </m:e>
+                <m:sub>
+                  <m:r>
+                    <w:rPr>
+                      <w:rFonts w:ascii="Cambria Math" w:eastAsiaTheme="majorEastAsia" w:hAnsi="Cambria Math"/>
+                    </w:rPr>
+                    <m:t>F</m:t>
+                  </m:r>
+                </m:sub>
+              </m:sSub>
+              <m:sSub>
+                <m:sSubPr>
+                  <m:ctrlPr>
+                    <w:rPr>
+                      <w:rFonts w:ascii="Cambria Math" w:eastAsiaTheme="majorEastAsia" w:hAnsi="Cambria Math"/>
+                      <w:i/>
+                    </w:rPr>
+                  </m:ctrlPr>
+                </m:sSubPr>
+                <m:e>
+                  <m:r>
+                    <w:rPr>
+                      <w:rFonts w:ascii="Cambria Math" w:eastAsiaTheme="majorEastAsia" w:hAnsi="Cambria Math"/>
+                    </w:rPr>
+                    <m:t>F</m:t>
+                  </m:r>
+                </m:e>
+                <m:sub>
+                  <m:r>
+                    <w:rPr>
+                      <w:rFonts w:ascii="Cambria Math" w:eastAsiaTheme="majorEastAsia" w:hAnsi="Cambria Math"/>
+                    </w:rPr>
+                    <m:t>R</m:t>
+                  </m:r>
+                </m:sub>
+              </m:sSub>
+              <m:r>
+                <w:rPr>
+                  <w:rFonts w:ascii="Cambria Math" w:eastAsiaTheme="majorEastAsia" w:hAnsi="Cambria Math"/>
+                </w:rPr>
+                <m:t>+</m:t>
+              </m:r>
+              <m:sSub>
+                <m:sSubPr>
+                  <m:ctrlPr>
+                    <w:rPr>
+                      <w:rFonts w:ascii="Cambria Math" w:eastAsiaTheme="majorEastAsia" w:hAnsi="Cambria Math"/>
+                      <w:i/>
+                    </w:rPr>
+                  </m:ctrlPr>
+                </m:sSubPr>
+                <m:e>
+                  <m:r>
+                    <w:rPr>
+                      <w:rFonts w:ascii="Cambria Math" w:eastAsiaTheme="majorEastAsia" w:hAnsi="Cambria Math"/>
+                    </w:rPr>
+                    <m:t>C</m:t>
+                  </m:r>
+                </m:e>
+                <m:sub>
+                  <m:r>
+                    <w:rPr>
+                      <w:rFonts w:ascii="Cambria Math" w:eastAsiaTheme="majorEastAsia" w:hAnsi="Cambria Math"/>
+                    </w:rPr>
+                    <m:t>F</m:t>
+                  </m:r>
+                </m:sub>
+              </m:sSub>
+              <m:sSub>
+                <m:sSubPr>
+                  <m:ctrlPr>
+                    <w:rPr>
+                      <w:rFonts w:ascii="Cambria Math" w:eastAsiaTheme="majorEastAsia" w:hAnsi="Cambria Math"/>
+                      <w:i/>
+                    </w:rPr>
+                  </m:ctrlPr>
+                </m:sSubPr>
+                <m:e>
+                  <m:r>
+                    <w:rPr>
+                      <w:rFonts w:ascii="Cambria Math" w:eastAsiaTheme="majorEastAsia" w:hAnsi="Cambria Math"/>
+                    </w:rPr>
+                    <m:t>K</m:t>
+                  </m:r>
+                </m:e>
+                <m:sub>
+                  <m:r>
+                    <w:rPr>
+                      <w:rFonts w:ascii="Cambria Math" w:eastAsiaTheme="majorEastAsia" w:hAnsi="Cambria Math"/>
+                    </w:rPr>
+                    <m:t>A</m:t>
+                  </m:r>
+                </m:sub>
+              </m:sSub>
+              <m:sSub>
+                <m:sSubPr>
+                  <m:ctrlPr>
+                    <w:rPr>
+                      <w:rFonts w:ascii="Cambria Math" w:eastAsiaTheme="majorEastAsia" w:hAnsi="Cambria Math"/>
+                      <w:i/>
+                    </w:rPr>
+                  </m:ctrlPr>
+                </m:sSubPr>
+                <m:e>
+                  <m:r>
+                    <w:rPr>
+                      <w:rFonts w:ascii="Cambria Math" w:eastAsiaTheme="majorEastAsia" w:hAnsi="Cambria Math"/>
+                    </w:rPr>
+                    <m:t>X</m:t>
+                  </m:r>
+                </m:e>
+                <m:sub>
+                  <m:r>
+                    <w:rPr>
+                      <w:rFonts w:ascii="Cambria Math" w:eastAsiaTheme="majorEastAsia" w:hAnsi="Cambria Math"/>
+                    </w:rPr>
+                    <m:t>e</m:t>
+                  </m:r>
+                </m:sub>
+              </m:sSub>
+            </m:e>
+          </m:d>
+          <m:r>
+            <w:rPr>
+              <w:rFonts w:ascii="Cambria Math" w:eastAsiaTheme="majorEastAsia" w:hAnsi="Cambria Math"/>
+            </w:rPr>
+            <m:t>=</m:t>
+          </m:r>
+          <m:acc>
+            <m:accPr>
+              <m:chr m:val="̈"/>
+              <m:ctrlPr>
+                <w:rPr>
+                  <w:rFonts w:ascii="Cambria Math" w:eastAsiaTheme="majorEastAsia" w:hAnsi="Cambria Math"/>
+                  <w:i/>
+                </w:rPr>
+              </m:ctrlPr>
+            </m:accPr>
+            <m:e>
+              <m:r>
+                <w:rPr>
+                  <w:rFonts w:ascii="Cambria Math" w:eastAsiaTheme="majorEastAsia" w:hAnsi="Cambria Math"/>
+                </w:rPr>
+                <m:t>X</m:t>
+              </m:r>
+            </m:e>
+          </m:acc>
+          <m:r>
+            <w:rPr>
+              <w:rFonts w:ascii="Cambria Math" w:eastAsiaTheme="majorEastAsia" w:hAnsi="Cambria Math"/>
+            </w:rPr>
+            <m:t>+</m:t>
+          </m:r>
+          <m:sSubSup>
+            <m:sSubSupPr>
+              <m:ctrlPr>
+                <w:rPr>
+                  <w:rFonts w:ascii="Cambria Math" w:eastAsiaTheme="majorEastAsia" w:hAnsi="Cambria Math"/>
+                  <w:i/>
+                </w:rPr>
+              </m:ctrlPr>
+            </m:sSubSupPr>
+            <m:e>
+              <m:r>
+                <w:rPr>
+                  <w:rFonts w:ascii="Cambria Math" w:eastAsiaTheme="majorEastAsia" w:hAnsi="Cambria Math"/>
+                </w:rPr>
+                <m:t>M</m:t>
+              </m:r>
+            </m:e>
+            <m:sub>
+              <m:r>
+                <w:rPr>
+                  <w:rFonts w:ascii="Cambria Math" w:eastAsiaTheme="majorEastAsia" w:hAnsi="Cambria Math"/>
+                </w:rPr>
+                <m:t>d</m:t>
+              </m:r>
+            </m:sub>
+            <m:sup>
+              <m:r>
+                <w:rPr>
+                  <w:rFonts w:ascii="Cambria Math" w:eastAsiaTheme="majorEastAsia" w:hAnsi="Cambria Math"/>
+                </w:rPr>
+                <m:t>-1</m:t>
+              </m:r>
+            </m:sup>
+          </m:sSubSup>
+          <m:sSub>
+            <m:sSubPr>
+              <m:ctrlPr>
+                <w:rPr>
+                  <w:rFonts w:ascii="Cambria Math" w:eastAsiaTheme="majorEastAsia" w:hAnsi="Cambria Math"/>
+                  <w:i/>
+                </w:rPr>
+              </m:ctrlPr>
+            </m:sSubPr>
+            <m:e>
+              <m:r>
+                <w:rPr>
+                  <w:rFonts w:ascii="Cambria Math" w:eastAsiaTheme="majorEastAsia" w:hAnsi="Cambria Math"/>
+                </w:rPr>
+                <m:t>K</m:t>
+              </m:r>
+            </m:e>
+            <m:sub>
+              <m:r>
+                <w:rPr>
+                  <w:rFonts w:ascii="Cambria Math" w:eastAsiaTheme="majorEastAsia" w:hAnsi="Cambria Math"/>
+                </w:rPr>
+                <m:t>D</m:t>
+              </m:r>
+            </m:sub>
+          </m:sSub>
+          <m:acc>
+            <m:accPr>
+              <m:chr m:val="̇"/>
+              <m:ctrlPr>
+                <w:rPr>
+                  <w:rFonts w:ascii="Cambria Math" w:eastAsiaTheme="majorEastAsia" w:hAnsi="Cambria Math"/>
+                  <w:i/>
+                </w:rPr>
+              </m:ctrlPr>
+            </m:accPr>
+            <m:e>
+              <m:r>
+                <w:rPr>
+                  <w:rFonts w:ascii="Cambria Math" w:eastAsiaTheme="majorEastAsia" w:hAnsi="Cambria Math"/>
+                </w:rPr>
+                <m:t>X</m:t>
+              </m:r>
+            </m:e>
+          </m:acc>
+          <m:r>
+            <w:rPr>
+              <w:rFonts w:ascii="Cambria Math" w:eastAsiaTheme="majorEastAsia" w:hAnsi="Cambria Math"/>
+            </w:rPr>
+            <m:t>+</m:t>
+          </m:r>
+          <m:sSubSup>
+            <m:sSubSupPr>
+              <m:ctrlPr>
+                <w:rPr>
+                  <w:rFonts w:ascii="Cambria Math" w:eastAsiaTheme="majorEastAsia" w:hAnsi="Cambria Math"/>
+                  <w:i/>
+                </w:rPr>
+              </m:ctrlPr>
+            </m:sSubSupPr>
+            <m:e>
+              <m:r>
+                <w:rPr>
+                  <w:rFonts w:ascii="Cambria Math" w:eastAsiaTheme="majorEastAsia" w:hAnsi="Cambria Math"/>
+                </w:rPr>
+                <m:t>M</m:t>
+              </m:r>
+            </m:e>
+            <m:sub>
+              <m:r>
+                <w:rPr>
+                  <w:rFonts w:ascii="Cambria Math" w:eastAsiaTheme="majorEastAsia" w:hAnsi="Cambria Math"/>
+                </w:rPr>
+                <m:t>d</m:t>
+              </m:r>
+            </m:sub>
+            <m:sup>
+              <m:r>
+                <w:rPr>
+                  <w:rFonts w:ascii="Cambria Math" w:eastAsiaTheme="majorEastAsia" w:hAnsi="Cambria Math"/>
+                </w:rPr>
+                <m:t>-1</m:t>
+              </m:r>
+            </m:sup>
+          </m:sSubSup>
+          <m:sSub>
+            <m:sSubPr>
+              <m:ctrlPr>
+                <w:rPr>
+                  <w:rFonts w:ascii="Cambria Math" w:eastAsiaTheme="majorEastAsia" w:hAnsi="Cambria Math"/>
+                  <w:i/>
+                </w:rPr>
+              </m:ctrlPr>
+            </m:sSubPr>
+            <m:e>
+              <m:r>
+                <w:rPr>
+                  <w:rFonts w:ascii="Cambria Math" w:eastAsiaTheme="majorEastAsia" w:hAnsi="Cambria Math"/>
+                </w:rPr>
+                <m:t>K</m:t>
+              </m:r>
+            </m:e>
+            <m:sub>
+              <m:r>
+                <w:rPr>
+                  <w:rFonts w:ascii="Cambria Math" w:eastAsiaTheme="majorEastAsia" w:hAnsi="Cambria Math"/>
+                </w:rPr>
+                <m:t>p</m:t>
+              </m:r>
+            </m:sub>
+          </m:sSub>
+          <m:r>
+            <w:rPr>
+              <w:rFonts w:ascii="Cambria Math" w:eastAsiaTheme="majorEastAsia" w:hAnsi="Cambria Math"/>
+            </w:rPr>
+            <m:t>(1+</m:t>
+          </m:r>
+          <m:sSub>
+            <m:sSubPr>
+              <m:ctrlPr>
+                <w:rPr>
+                  <w:rFonts w:ascii="Cambria Math" w:eastAsiaTheme="majorEastAsia" w:hAnsi="Cambria Math"/>
+                  <w:i/>
+                </w:rPr>
+              </m:ctrlPr>
+            </m:sSubPr>
+            <m:e>
+              <m:r>
+                <w:rPr>
+                  <w:rFonts w:ascii="Cambria Math" w:eastAsiaTheme="majorEastAsia" w:hAnsi="Cambria Math"/>
+                </w:rPr>
+                <m:t>C</m:t>
+              </m:r>
+            </m:e>
+            <m:sub>
+              <m:r>
+                <w:rPr>
+                  <w:rFonts w:ascii="Cambria Math" w:eastAsiaTheme="majorEastAsia" w:hAnsi="Cambria Math"/>
+                </w:rPr>
+                <m:t>F</m:t>
+              </m:r>
+            </m:sub>
+          </m:sSub>
+          <m:sSub>
+            <m:sSubPr>
+              <m:ctrlPr>
+                <w:rPr>
+                  <w:rFonts w:ascii="Cambria Math" w:eastAsiaTheme="majorEastAsia" w:hAnsi="Cambria Math"/>
+                  <w:i/>
+                </w:rPr>
+              </m:ctrlPr>
+            </m:sSubPr>
+            <m:e>
+              <m:r>
+                <w:rPr>
+                  <w:rFonts w:ascii="Cambria Math" w:eastAsiaTheme="majorEastAsia" w:hAnsi="Cambria Math"/>
+                </w:rPr>
+                <m:t>K</m:t>
+              </m:r>
+            </m:e>
+            <m:sub>
+              <m:r>
+                <w:rPr>
+                  <w:rFonts w:ascii="Cambria Math" w:eastAsiaTheme="majorEastAsia" w:hAnsi="Cambria Math"/>
+                </w:rPr>
+                <m:t>A</m:t>
+              </m:r>
+            </m:sub>
+          </m:sSub>
+          <m:r>
+            <w:rPr>
+              <w:rFonts w:ascii="Cambria Math" w:eastAsiaTheme="majorEastAsia" w:hAnsi="Cambria Math"/>
+            </w:rPr>
+            <m:t>)</m:t>
+          </m:r>
+          <m:r>
+            <w:rPr>
+              <w:rFonts w:ascii="Cambria Math" w:eastAsiaTheme="majorEastAsia" w:hAnsi="Cambria Math"/>
+            </w:rPr>
+            <m:t>X</m:t>
+          </m:r>
+        </m:oMath>
+      </m:oMathPara>
+    </w:p>
+    <w:p>
+      <w:pPr>
+        <w:rPr>
+          <w:rFonts w:eastAsiaTheme="minorEastAsia"/>
+        </w:rPr>
+      </w:pPr>
+      <w:r>
+        <w:rPr>
+          <w:rFonts w:eastAsiaTheme="minorEastAsia"/>
+        </w:rPr>
+        <w:t xml:space="preserve">Mediante observación, obtenemos las siguientes fórmulas que describen la frecuencia natural no amortiguada y el coeficiente de amortiguación: </w:t>
+      </w:r>
+    </w:p>
+    <w:tbl>
+      <w:tblPr>
+        <w:tblW w:w="0" w:type="auto"/>
+        <w:tblLook w:val="04A0" w:firstRow="1" w:lastRow="0" w:firstColumn="1" w:lastColumn="0" w:noHBand="0" w:noVBand="1"/>
+      </w:tblPr>
+      <w:tblGrid>
+        <w:gridCol w:w="7421"/>
+      </w:tblGrid>
+      <w:tr>
+        <w:tc>
+          <w:tcPr>
+            <w:tcW w:w="7421" w:type="dxa"/>
+            <w:vAlign w:val="center"/>
+          </w:tcPr>
+          <w:p>
+            <m:oMathPara>
+              <m:oMath>
+                <m:sSup>
+                  <m:sSupPr>
+                    <m:ctrlPr>
+                      <w:rPr>
+                        <w:rFonts w:ascii="Cambria Math" w:hAnsi="Cambria Math"/>
+                        <w:i/>
+                      </w:rPr>
+                    </m:ctrlPr>
+                  </m:sSupPr>
+                  <m:e>
+                    <m:r>
+                      <w:rPr>
+                        <w:rFonts w:ascii="Cambria Math" w:hAnsi="Cambria Math"/>
+                      </w:rPr>
+                      <m:t>s</m:t>
+                    </m:r>
+                  </m:e>
+                  <m:sup>
+                    <m:r>
+                      <w:rPr>
+                        <w:rFonts w:ascii="Cambria Math" w:hAnsi="Cambria Math"/>
+                      </w:rPr>
+                      <m:t>2</m:t>
+                    </m:r>
+                  </m:sup>
+                </m:sSup>
+                <m:r>
+                  <w:rPr>
+                    <w:rFonts w:ascii="Cambria Math" w:hAnsi="Cambria Math"/>
+                  </w:rPr>
+                  <m:t>+</m:t>
+                </m:r>
+                <m:sSubSup>
+                  <m:sSubSupPr>
+                    <m:ctrlPr>
+                      <w:rPr>
+                        <w:rFonts w:ascii="Cambria Math" w:eastAsiaTheme="majorEastAsia" w:hAnsi="Cambria Math"/>
+                        <w:i/>
+                      </w:rPr>
+                    </m:ctrlPr>
+                  </m:sSubSupPr>
+                  <m:e>
+                    <m:r>
+                      <w:rPr>
+                        <w:rFonts w:ascii="Cambria Math" w:eastAsiaTheme="majorEastAsia" w:hAnsi="Cambria Math"/>
+                      </w:rPr>
+                      <m:t>M</m:t>
+                    </m:r>
+                  </m:e>
+                  <m:sub>
+                    <m:r>
+                      <w:rPr>
+                        <w:rFonts w:ascii="Cambria Math" w:eastAsiaTheme="majorEastAsia" w:hAnsi="Cambria Math"/>
+                      </w:rPr>
+                      <m:t>d</m:t>
+                    </m:r>
+                  </m:sub>
+                  <m:sup>
+                    <m:r>
+                      <w:rPr>
+                        <w:rFonts w:ascii="Cambria Math" w:eastAsiaTheme="majorEastAsia" w:hAnsi="Cambria Math"/>
+                      </w:rPr>
+                      <m:t>-1</m:t>
+                    </m:r>
+                  </m:sup>
+                </m:sSubSup>
+                <m:sSub>
+                  <m:sSubPr>
+                    <m:ctrlPr>
+                      <w:rPr>
+                        <w:rFonts w:ascii="Cambria Math" w:eastAsiaTheme="majorEastAsia" w:hAnsi="Cambria Math"/>
+                        <w:i/>
+                      </w:rPr>
+                    </m:ctrlPr>
+                  </m:sSubPr>
+                  <m:e>
+                    <m:r>
+                      <w:rPr>
+                        <w:rFonts w:ascii="Cambria Math" w:eastAsiaTheme="majorEastAsia" w:hAnsi="Cambria Math"/>
+                      </w:rPr>
+                      <m:t>K</m:t>
+                    </m:r>
+                  </m:e>
+                  <m:sub>
+                    <m:r>
+                      <w:rPr>
+                        <w:rFonts w:ascii="Cambria Math" w:eastAsiaTheme="majorEastAsia" w:hAnsi="Cambria Math"/>
+                      </w:rPr>
+                      <m:t>D</m:t>
+                    </m:r>
+                  </m:sub>
+                </m:sSub>
+                <m:r>
+                  <w:rPr>
+                    <w:rFonts w:ascii="Cambria Math" w:hAnsi="Cambria Math"/>
+                  </w:rPr>
+                  <m:t>s+</m:t>
+                </m:r>
+                <m:sSubSup>
+                  <m:sSubSupPr>
+                    <m:ctrlPr>
+                      <w:rPr>
+                        <w:rFonts w:ascii="Cambria Math" w:eastAsiaTheme="majorEastAsia" w:hAnsi="Cambria Math"/>
+                        <w:i/>
+                      </w:rPr>
+                    </m:ctrlPr>
+                  </m:sSubSupPr>
+                  <m:e>
+                    <m:r>
+                      <w:rPr>
+                        <w:rFonts w:ascii="Cambria Math" w:eastAsiaTheme="majorEastAsia" w:hAnsi="Cambria Math"/>
+                      </w:rPr>
+                      <m:t>M</m:t>
+                    </m:r>
+                  </m:e>
+                  <m:sub>
+                    <m:r>
+                      <w:rPr>
+                        <w:rFonts w:ascii="Cambria Math" w:eastAsiaTheme="majorEastAsia" w:hAnsi="Cambria Math"/>
+                      </w:rPr>
+                      <m:t>d</m:t>
+                    </m:r>
+                  </m:sub>
+                  <m:sup>
+                    <m:r>
+                      <w:rPr>
+                        <w:rFonts w:ascii="Cambria Math" w:eastAsiaTheme="majorEastAsia" w:hAnsi="Cambria Math"/>
+                      </w:rPr>
+                      <m:t>-1</m:t>
+                    </m:r>
+                  </m:sup>
+                </m:sSubSup>
+                <m:sSub>
+                  <m:sSubPr>
+                    <m:ctrlPr>
+                      <w:rPr>
+                        <w:rFonts w:ascii="Cambria Math" w:eastAsiaTheme="majorEastAsia" w:hAnsi="Cambria Math"/>
+                        <w:i/>
+                      </w:rPr>
+                    </m:ctrlPr>
+                  </m:sSubPr>
+                  <m:e>
+                    <m:r>
+                      <w:rPr>
+                        <w:rFonts w:ascii="Cambria Math" w:eastAsiaTheme="majorEastAsia" w:hAnsi="Cambria Math"/>
+                      </w:rPr>
+                      <m:t>K</m:t>
+                    </m:r>
+                  </m:e>
+                  <m:sub>
+                    <m:r>
+                      <w:rPr>
+                        <w:rFonts w:ascii="Cambria Math" w:eastAsiaTheme="majorEastAsia" w:hAnsi="Cambria Math"/>
+                      </w:rPr>
+                      <m:t>p</m:t>
+                    </m:r>
+                  </m:sub>
+                </m:sSub>
+                <m:r>
+                  <w:rPr>
+                    <w:rFonts w:ascii="Cambria Math" w:eastAsiaTheme="majorEastAsia" w:hAnsi="Cambria Math"/>
+                  </w:rPr>
+                  <m:t>(1+</m:t>
+                </m:r>
+                <m:sSub>
+                  <m:sSubPr>
+                    <m:ctrlPr>
+                      <w:rPr>
+                        <w:rFonts w:ascii="Cambria Math" w:eastAsiaTheme="majorEastAsia" w:hAnsi="Cambria Math"/>
+                        <w:i/>
+                      </w:rPr>
+                    </m:ctrlPr>
+                  </m:sSubPr>
+                  <m:e>
+                    <m:r>
+                      <w:rPr>
+                        <w:rFonts w:ascii="Cambria Math" w:eastAsiaTheme="majorEastAsia" w:hAnsi="Cambria Math"/>
+                      </w:rPr>
+                      <m:t>C</m:t>
+                    </m:r>
+                  </m:e>
+                  <m:sub>
+                    <m:r>
+                      <w:rPr>
+                        <w:rFonts w:ascii="Cambria Math" w:eastAsiaTheme="majorEastAsia" w:hAnsi="Cambria Math"/>
+                      </w:rPr>
+                      <m:t>F</m:t>
+                    </m:r>
+                  </m:sub>
+                </m:sSub>
+                <m:sSub>
+                  <m:sSubPr>
+                    <m:ctrlPr>
+                      <w:rPr>
+                        <w:rFonts w:ascii="Cambria Math" w:eastAsiaTheme="majorEastAsia" w:hAnsi="Cambria Math"/>
+                        <w:i/>
+                      </w:rPr>
+                    </m:ctrlPr>
+                  </m:sSubPr>
+                  <m:e>
+                    <m:r>
+                      <w:rPr>
+                        <w:rFonts w:ascii="Cambria Math" w:eastAsiaTheme="majorEastAsia" w:hAnsi="Cambria Math"/>
+                      </w:rPr>
+                      <m:t>K</m:t>
+                    </m:r>
+                  </m:e>
+                  <m:sub>
+                    <m:r>
+                      <w:rPr>
+                        <w:rFonts w:ascii="Cambria Math" w:eastAsiaTheme="majorEastAsia" w:hAnsi="Cambria Math"/>
+                      </w:rPr>
+                      <m:t>A</m:t>
+                    </m:r>
+                  </m:sub>
+                </m:sSub>
+                <m:r>
+                  <w:rPr>
+                    <w:rFonts w:ascii="Cambria Math" w:eastAsiaTheme="majorEastAsia" w:hAnsi="Cambria Math"/>
+                  </w:rPr>
+                  <m:t>)</m:t>
+                </m:r>
+                <m:r>
+                  <w:rPr>
+                    <w:rFonts w:ascii="Cambria Math" w:hAnsi="Cambria Math"/>
+                  </w:rPr>
+                  <m:t>=</m:t>
+                </m:r>
+                <m:sSup>
+                  <m:sSupPr>
+                    <m:ctrlPr>
+                      <w:rPr>
+                        <w:rFonts w:ascii="Cambria Math" w:hAnsi="Cambria Math"/>
+                        <w:i/>
+                      </w:rPr>
+                    </m:ctrlPr>
+                  </m:sSupPr>
+                  <m:e>
+                    <m:r>
+                      <w:rPr>
+                        <w:rFonts w:ascii="Cambria Math" w:hAnsi="Cambria Math"/>
+                      </w:rPr>
+                      <m:t>s</m:t>
+                    </m:r>
+                  </m:e>
+                  <m:sup>
+                    <m:r>
+                      <w:rPr>
+                        <w:rFonts w:ascii="Cambria Math" w:hAnsi="Cambria Math"/>
+                      </w:rPr>
+                      <m:t>2</m:t>
+                    </m:r>
+                  </m:sup>
+                </m:sSup>
+                <m:r>
+                  <w:rPr>
+                    <w:rFonts w:ascii="Cambria Math" w:hAnsi="Cambria Math"/>
+                  </w:rPr>
+                  <m:t>+2ξ</m:t>
+                </m:r>
+                <m:sSub>
+                  <m:sSubPr>
+                    <m:ctrlPr>
+                      <w:rPr>
+                        <w:rFonts w:ascii="Cambria Math" w:hAnsi="Cambria Math"/>
+                        <w:i/>
+                      </w:rPr>
+                    </m:ctrlPr>
+                  </m:sSubPr>
+                  <m:e>
+                    <m:r>
+                      <w:rPr>
+                        <w:rFonts w:ascii="Cambria Math" w:hAnsi="Cambria Math"/>
+                      </w:rPr>
+                      <m:t>w</m:t>
+                    </m:r>
+                  </m:e>
+                  <m:sub>
+                    <m:r>
+                      <w:rPr>
+                        <w:rFonts w:ascii="Cambria Math" w:hAnsi="Cambria Math"/>
+                      </w:rPr>
+                      <m:t>n</m:t>
+                    </m:r>
+                  </m:sub>
+                </m:sSub>
+                <m:r>
+                  <w:rPr>
+                    <w:rFonts w:ascii="Cambria Math" w:hAnsi="Cambria Math"/>
+                  </w:rPr>
+                  <m:t>s+</m:t>
+                </m:r>
+                <m:sSubSup>
+                  <m:sSubSupPr>
+                    <m:ctrlPr>
+                      <w:rPr>
+                        <w:rFonts w:ascii="Cambria Math" w:hAnsi="Cambria Math"/>
+                        <w:i/>
+                      </w:rPr>
+                    </m:ctrlPr>
+                  </m:sSubSupPr>
+                  <m:e>
+                    <m:r>
+                      <w:rPr>
+                        <w:rFonts w:ascii="Cambria Math" w:hAnsi="Cambria Math"/>
+                      </w:rPr>
+                      <m:t>w</m:t>
+                    </m:r>
+                  </m:e>
+                  <m:sub>
+                    <m:r>
+                      <w:rPr>
+                        <w:rFonts w:ascii="Cambria Math" w:hAnsi="Cambria Math"/>
+                      </w:rPr>
+                      <m:t>n</m:t>
+                    </m:r>
+                  </m:sub>
+                  <m:sup>
+                    <m:r>
+                      <w:rPr>
+                        <w:rFonts w:ascii="Cambria Math" w:hAnsi="Cambria Math"/>
+                      </w:rPr>
+                      <m:t>2</m:t>
+                    </m:r>
+                  </m:sup>
+                </m:sSubSup>
+              </m:oMath>
+            </m:oMathPara>
+          </w:p>
+        </w:tc>
+      </w:tr>
+      <w:tr>
+        <w:tc>
+          <w:tcPr>
+            <w:tcW w:w="7421" w:type="dxa"/>
+            <w:vAlign w:val="center"/>
+          </w:tcPr>
+          <w:p>
+            <m:oMathPara>
+              <m:oMath>
+                <m:sSub>
+                  <m:sSubPr>
+                    <m:ctrlPr>
+                      <w:rPr>
+                        <w:rFonts w:ascii="Cambria Math" w:hAnsi="Cambria Math"/>
+                        <w:i/>
+                      </w:rPr>
+                    </m:ctrlPr>
+                  </m:sSubPr>
+                  <m:e>
+                    <m:r>
+                      <w:rPr>
+                        <w:rFonts w:ascii="Cambria Math" w:hAnsi="Cambria Math"/>
+                      </w:rPr>
+                      <m:t>w</m:t>
+                    </m:r>
+                  </m:e>
+                  <m:sub>
+                    <m:r>
+                      <w:rPr>
+                        <w:rFonts w:ascii="Cambria Math" w:hAnsi="Cambria Math"/>
+                      </w:rPr>
+                      <m:t>n</m:t>
+                    </m:r>
+                  </m:sub>
+                </m:sSub>
+                <m:r>
+                  <w:rPr>
+                    <w:rFonts w:ascii="Cambria Math" w:hAnsi="Cambria Math"/>
+                  </w:rPr>
+                  <m:t>=</m:t>
+                </m:r>
+                <m:rad>
+                  <m:radPr>
+                    <m:degHide m:val="1"/>
+                    <m:ctrlPr>
+                      <w:rPr>
+                        <w:rFonts w:ascii="Cambria Math" w:hAnsi="Cambria Math"/>
+                        <w:i/>
+                      </w:rPr>
+                    </m:ctrlPr>
+                  </m:radPr>
+                  <m:deg/>
+                  <m:e>
+                    <m:sSubSup>
+                      <m:sSubSupPr>
+                        <m:ctrlPr>
+                          <w:rPr>
+                            <w:rFonts w:ascii="Cambria Math" w:eastAsiaTheme="majorEastAsia" w:hAnsi="Cambria Math"/>
+                            <w:i/>
+                          </w:rPr>
+                        </m:ctrlPr>
+                      </m:sSubSupPr>
+                      <m:e>
+                        <m:r>
+                          <w:rPr>
+                            <w:rFonts w:ascii="Cambria Math" w:eastAsiaTheme="majorEastAsia" w:hAnsi="Cambria Math"/>
+                          </w:rPr>
+                          <m:t>M</m:t>
+                        </m:r>
+                      </m:e>
+                      <m:sub>
+                        <m:r>
+                          <w:rPr>
+                            <w:rFonts w:ascii="Cambria Math" w:eastAsiaTheme="majorEastAsia" w:hAnsi="Cambria Math"/>
+                          </w:rPr>
+                          <m:t>d</m:t>
+                        </m:r>
+                      </m:sub>
+                      <m:sup>
+                        <m:r>
+                          <w:rPr>
+                            <w:rFonts w:ascii="Cambria Math" w:eastAsiaTheme="majorEastAsia" w:hAnsi="Cambria Math"/>
+                          </w:rPr>
+                          <m:t>-1</m:t>
+                        </m:r>
+                      </m:sup>
+                    </m:sSubSup>
+                    <m:sSub>
+                      <m:sSubPr>
+                        <m:ctrlPr>
+                          <w:rPr>
+                            <w:rFonts w:ascii="Cambria Math" w:eastAsiaTheme="majorEastAsia" w:hAnsi="Cambria Math"/>
+                            <w:i/>
+                          </w:rPr>
+                        </m:ctrlPr>
+                      </m:sSubPr>
+                      <m:e>
+                        <m:r>
+                          <w:rPr>
+                            <w:rFonts w:ascii="Cambria Math" w:eastAsiaTheme="majorEastAsia" w:hAnsi="Cambria Math"/>
+                          </w:rPr>
+                          <m:t>K</m:t>
+                        </m:r>
+                      </m:e>
+                      <m:sub>
+                        <m:r>
+                          <w:rPr>
+                            <w:rFonts w:ascii="Cambria Math" w:eastAsiaTheme="majorEastAsia" w:hAnsi="Cambria Math"/>
+                          </w:rPr>
+                          <m:t>p</m:t>
+                        </m:r>
+                      </m:sub>
+                    </m:sSub>
+                    <m:r>
+                      <w:rPr>
+                        <w:rFonts w:ascii="Cambria Math" w:eastAsiaTheme="majorEastAsia" w:hAnsi="Cambria Math"/>
+                      </w:rPr>
+                      <m:t>(1+</m:t>
+                    </m:r>
+                    <m:sSub>
+                      <m:sSubPr>
+                        <m:ctrlPr>
+                          <w:rPr>
+                            <w:rFonts w:ascii="Cambria Math" w:eastAsiaTheme="majorEastAsia" w:hAnsi="Cambria Math"/>
+                            <w:i/>
+                          </w:rPr>
+                        </m:ctrlPr>
+                      </m:sSubPr>
+                      <m:e>
+                        <m:r>
+                          <w:rPr>
+                            <w:rFonts w:ascii="Cambria Math" w:eastAsiaTheme="majorEastAsia" w:hAnsi="Cambria Math"/>
+                          </w:rPr>
+                          <m:t>C</m:t>
+                        </m:r>
+                      </m:e>
+                      <m:sub>
+                        <m:r>
+                          <w:rPr>
+                            <w:rFonts w:ascii="Cambria Math" w:eastAsiaTheme="majorEastAsia" w:hAnsi="Cambria Math"/>
+                          </w:rPr>
+                          <m:t>F</m:t>
+                        </m:r>
+                      </m:sub>
+                    </m:sSub>
+                    <m:sSub>
+                      <m:sSubPr>
+                        <m:ctrlPr>
+                          <w:rPr>
+                            <w:rFonts w:ascii="Cambria Math" w:eastAsiaTheme="majorEastAsia" w:hAnsi="Cambria Math"/>
+                            <w:i/>
+                          </w:rPr>
+                        </m:ctrlPr>
+                      </m:sSubPr>
+                      <m:e>
+                        <m:r>
+                          <w:rPr>
+                            <w:rFonts w:ascii="Cambria Math" w:eastAsiaTheme="majorEastAsia" w:hAnsi="Cambria Math"/>
+                          </w:rPr>
+                          <m:t>K</m:t>
+                        </m:r>
+                      </m:e>
+                      <m:sub>
+                        <m:r>
+                          <w:rPr>
+                            <w:rFonts w:ascii="Cambria Math" w:eastAsiaTheme="majorEastAsia" w:hAnsi="Cambria Math"/>
+                          </w:rPr>
+                          <m:t>A</m:t>
+                        </m:r>
+                      </m:sub>
+                    </m:sSub>
+                    <m:r>
+                      <w:rPr>
+                        <w:rFonts w:ascii="Cambria Math" w:eastAsiaTheme="majorEastAsia" w:hAnsi="Cambria Math"/>
+                      </w:rPr>
+                      <m:t>)</m:t>
+                    </m:r>
+                  </m:e>
+                </m:rad>
+              </m:oMath>
+            </m:oMathPara>
+          </w:p>
+        </w:tc>
+      </w:tr>
+      <w:tr>
+        <w:tc>
+          <w:tcPr>
+            <w:tcW w:w="7421" w:type="dxa"/>
+            <w:vAlign w:val="center"/>
+          </w:tcPr>
+          <w:p>
+            <w:pPr>
+              <w:rPr>
+                <w:rFonts w:eastAsiaTheme="minorEastAsia"/>
+              </w:rPr>
+            </w:pPr>
+            <m:oMathPara>
+              <m:oMath>
+                <m:r>
+                  <w:rPr>
+                    <w:rFonts w:ascii="Cambria Math" w:hAnsi="Cambria Math"/>
+                  </w:rPr>
+                  <m:t>ξ=</m:t>
+                </m:r>
+                <m:f>
+                  <m:fPr>
+                    <m:ctrlPr>
+                      <w:rPr>
+                        <w:rFonts w:ascii="Cambria Math" w:eastAsiaTheme="majorEastAsia" w:hAnsi="Cambria Math"/>
+                        <w:i/>
+                      </w:rPr>
+                    </m:ctrlPr>
+                  </m:fPr>
+                  <m:num>
+                    <m:sSubSup>
+                      <m:sSubSupPr>
+                        <m:ctrlPr>
+                          <w:rPr>
+                            <w:rFonts w:ascii="Cambria Math" w:eastAsiaTheme="majorEastAsia" w:hAnsi="Cambria Math"/>
+                            <w:i/>
+                          </w:rPr>
+                        </m:ctrlPr>
+                      </m:sSubSupPr>
+                      <m:e>
+                        <m:r>
+                          <w:rPr>
+                            <w:rFonts w:ascii="Cambria Math" w:eastAsiaTheme="majorEastAsia" w:hAnsi="Cambria Math"/>
+                          </w:rPr>
+                          <m:t>M</m:t>
+                        </m:r>
+                      </m:e>
+                      <m:sub>
+                        <m:r>
+                          <w:rPr>
+                            <w:rFonts w:ascii="Cambria Math" w:eastAsiaTheme="majorEastAsia" w:hAnsi="Cambria Math"/>
+                          </w:rPr>
+                          <m:t>d</m:t>
+                        </m:r>
+                      </m:sub>
+                      <m:sup>
+                        <m:r>
+                          <w:rPr>
+                            <w:rFonts w:ascii="Cambria Math" w:eastAsiaTheme="majorEastAsia" w:hAnsi="Cambria Math"/>
+                          </w:rPr>
+                          <m:t>-1</m:t>
+                        </m:r>
+                      </m:sup>
+                    </m:sSubSup>
+                    <m:sSub>
+                      <m:sSubPr>
+                        <m:ctrlPr>
+                          <w:rPr>
+                            <w:rFonts w:ascii="Cambria Math" w:eastAsiaTheme="majorEastAsia" w:hAnsi="Cambria Math"/>
+                            <w:i/>
+                          </w:rPr>
+                        </m:ctrlPr>
+                      </m:sSubPr>
+                      <m:e>
+                        <m:r>
+                          <w:rPr>
+                            <w:rFonts w:ascii="Cambria Math" w:eastAsiaTheme="majorEastAsia" w:hAnsi="Cambria Math"/>
+                          </w:rPr>
+                          <m:t>K</m:t>
+                        </m:r>
+                      </m:e>
+                      <m:sub>
+                        <m:r>
+                          <w:rPr>
+                            <w:rFonts w:ascii="Cambria Math" w:eastAsiaTheme="majorEastAsia" w:hAnsi="Cambria Math"/>
+                          </w:rPr>
+                          <m:t>D</m:t>
+                        </m:r>
+                      </m:sub>
+                    </m:sSub>
+                  </m:num>
+                  <m:den>
+                    <m:r>
+                      <w:rPr>
+                        <w:rFonts w:ascii="Cambria Math" w:eastAsiaTheme="majorEastAsia" w:hAnsi="Cambria Math"/>
+                      </w:rPr>
+                      <m:t>2</m:t>
+                    </m:r>
+                    <m:sSub>
+                      <m:sSubPr>
+                        <m:ctrlPr>
+                          <w:rPr>
+                            <w:rFonts w:ascii="Cambria Math" w:hAnsi="Cambria Math"/>
+                            <w:i/>
+                          </w:rPr>
+                        </m:ctrlPr>
+                      </m:sSubPr>
+                      <m:e>
+                        <m:r>
+                          <w:rPr>
+                            <w:rFonts w:ascii="Cambria Math" w:hAnsi="Cambria Math"/>
+                          </w:rPr>
+                          <m:t>w</m:t>
+                        </m:r>
+                      </m:e>
+                      <m:sub>
+                        <m:r>
+                          <w:rPr>
+                            <w:rFonts w:ascii="Cambria Math" w:hAnsi="Cambria Math"/>
+                          </w:rPr>
+                          <m:t>n</m:t>
+                        </m:r>
+                      </m:sub>
+                    </m:sSub>
+                  </m:den>
+                </m:f>
+              </m:oMath>
+            </m:oMathPara>
+          </w:p>
+          <w:p/>
+        </w:tc>
+      </w:tr>
+    </w:tbl>
+    <w:p>
+      <w:pPr>
+        <w:rPr>
+          <w:rFonts w:eastAsiaTheme="majorEastAsia"/>
+        </w:rPr>
+      </w:pPr>
+      <w:r>
+        <w:rPr>
+          <w:rFonts w:eastAsiaTheme="minorEastAsia"/>
+        </w:rPr>
+        <w:lastRenderedPageBreak/>
+        <w:t xml:space="preserve">Ahora, se realizan los cálculos pertinentes para los valores numéricos proporcionados en el enunciado de la práctica. Véase </w:t>
+      </w:r>
+      <w:r>
+        <w:rPr>
+          <w:rFonts w:eastAsiaTheme="majorEastAsia"/>
+        </w:rPr>
+        <w:t>K</w:t>
+      </w:r>
+      <w:r>
+        <w:rPr>
+          <w:rFonts w:eastAsiaTheme="majorEastAsia"/>
+          <w:vertAlign w:val="subscript"/>
+        </w:rPr>
+        <w:t>A</w:t>
+      </w:r>
+      <w:r>
+        <w:rPr>
+          <w:rFonts w:eastAsiaTheme="majorEastAsia"/>
+        </w:rPr>
+        <w:t>=10</w:t>
+      </w:r>
+      <w:r>
+        <w:rPr>
+          <w:rFonts w:eastAsiaTheme="majorEastAsia"/>
+          <w:vertAlign w:val="superscript"/>
+        </w:rPr>
+        <w:t>3</w:t>
+      </w:r>
+      <w:r>
+        <w:rPr>
+          <w:rFonts w:eastAsiaTheme="majorEastAsia"/>
+        </w:rPr>
+        <w:t>N/m</w:t>
+      </w:r>
+      <w:r>
+        <w:rPr>
+          <w:rFonts w:eastAsiaTheme="majorEastAsia"/>
+        </w:rPr>
+        <w:t xml:space="preserve"> y</w:t>
+      </w:r>
+      <w:r>
+        <w:rPr>
+          <w:rFonts w:eastAsiaTheme="majorEastAsia"/>
+        </w:rPr>
+        <w:t xml:space="preserve"> C</w:t>
+      </w:r>
+      <w:r>
+        <w:rPr>
+          <w:rFonts w:eastAsiaTheme="majorEastAsia"/>
+          <w:vertAlign w:val="subscript"/>
+        </w:rPr>
+        <w:t>F</w:t>
+      </w:r>
+      <w:r>
+        <w:rPr>
+          <w:rFonts w:eastAsiaTheme="majorEastAsia"/>
+        </w:rPr>
+        <w:t>=0,024</w:t>
+      </w:r>
+      <w:r>
+        <w:rPr>
+          <w:rFonts w:eastAsiaTheme="majorEastAsia"/>
+        </w:rPr>
+        <w:t>.</w:t>
+      </w:r>
+      <w:r>
+        <w:rPr>
+          <w:rFonts w:eastAsiaTheme="majorEastAsia"/>
+        </w:rPr>
+        <w:t xml:space="preserve"> En la </w:t>
+      </w:r>
+      <w:r>
+        <w:rPr>
+          <w:rFonts w:eastAsiaTheme="majorEastAsia"/>
+        </w:rPr>
+        <w:fldChar w:fldCharType="begin"/>
+      </w:r>
+      <w:r>
+        <w:rPr>
+          <w:rFonts w:eastAsiaTheme="majorEastAsia"/>
+        </w:rPr>
+        <w:instrText xml:space="preserve"> REF _Ref73803026 \h </w:instrText>
+      </w:r>
+      <w:r>
+        <w:rPr>
+          <w:rFonts w:eastAsiaTheme="majorEastAsia"/>
+        </w:rPr>
+      </w:r>
+      <w:r>
+        <w:rPr>
+          <w:rFonts w:eastAsiaTheme="majorEastAsia"/>
+        </w:rPr>
+        <w:fldChar w:fldCharType="separate"/>
+      </w:r>
+      <w:r>
+        <w:t xml:space="preserve">Figura </w:t>
+      </w:r>
+      <w:r>
+        <w:rPr>
+          <w:noProof/>
+        </w:rPr>
+        <w:t>31</w:t>
+      </w:r>
+      <w:r>
+        <w:rPr>
+          <w:rFonts w:eastAsiaTheme="majorEastAsia"/>
+        </w:rPr>
+        <w:fldChar w:fldCharType="end"/>
+      </w:r>
+      <w:r>
+        <w:rPr>
+          <w:rFonts w:eastAsiaTheme="majorEastAsia"/>
+        </w:rPr>
+        <w:t xml:space="preserve"> se muestran los cálculos.</w:t>
+      </w:r>
+    </w:p>
+    <w:p>
+      <w:pPr>
+        <w:keepNext/>
+        <w:jc w:val="center"/>
+      </w:pPr>
+      <w:r>
+        <w:rPr>
+          <w:noProof/>
+        </w:rPr>
+        <w:drawing>
+          <wp:inline distT="0" distB="0" distL="0" distR="0" wp14:anchorId="286BF8FB" wp14:editId="03CF8C4D">
+            <wp:extent cx="3950970" cy="5807075"/>
+            <wp:effectExtent l="19050" t="19050" r="11430" b="22225"/>
+            <wp:docPr id="52" name="Imagen 52"/>
+            <wp:cNvGraphicFramePr>
+              <a:graphicFrameLocks xmlns:a="http://schemas.openxmlformats.org/drawingml/2006/main" noChangeAspect="1"/>
+            </wp:cNvGraphicFramePr>
+            <a:graphic xmlns:a="http://schemas.openxmlformats.org/drawingml/2006/main">
+              <a:graphicData uri="http://schemas.openxmlformats.org/drawingml/2006/picture">
+                <pic:pic xmlns:pic="http://schemas.openxmlformats.org/drawingml/2006/picture">
+                  <pic:nvPicPr>
+                    <pic:cNvPr id="0" name="Picture 37"/>
+                    <pic:cNvPicPr>
+                      <a:picLocks noChangeAspect="1" noChangeArrowheads="1"/>
+                    </pic:cNvPicPr>
+                  </pic:nvPicPr>
+                  <pic:blipFill>
+                    <a:blip r:embed="rId40">
+                      <a:extLst>
+                        <a:ext uri="{28A0092B-C50C-407E-A947-70E740481C1C}">
+                          <a14:useLocalDpi xmlns:a14="http://schemas.microsoft.com/office/drawing/2010/main" val="0"/>
+                        </a:ext>
+                      </a:extLst>
+                    </a:blip>
+                    <a:srcRect/>
+                    <a:stretch>
+                      <a:fillRect/>
+                    </a:stretch>
+                  </pic:blipFill>
+                  <pic:spPr bwMode="auto">
+                    <a:xfrm>
+                      <a:off x="0" y="0"/>
+                      <a:ext cx="3950970" cy="5807075"/>
+                    </a:xfrm>
+                    <a:prstGeom prst="rect">
+                      <a:avLst/>
+                    </a:prstGeom>
+                    <a:noFill/>
+                    <a:ln>
+                      <a:solidFill>
+                        <a:schemeClr val="tx1"/>
+                      </a:solidFill>
+                    </a:ln>
+                  </pic:spPr>
+                </pic:pic>
+              </a:graphicData>
+            </a:graphic>
+          </wp:inline>
+        </w:drawing>
+      </w:r>
+    </w:p>
+    <w:p>
+      <w:pPr>
+        <w:pStyle w:val="Descripcin"/>
+        <w:jc w:val="center"/>
+        <w:rPr>
+          <w:rFonts w:eastAsiaTheme="majorEastAsia"/>
+        </w:rPr>
+      </w:pPr>
+      <w:bookmarkStart w:id="37" w:name="_Ref73803026"/>
+      <w:r>
+        <w:t xml:space="preserve">Figura </w:t>
+      </w:r>
+      <w:fldSimple w:instr=" SEQ Figura \* ARABIC ">
+        <w:r>
+          <w:rPr>
+            <w:noProof/>
+          </w:rPr>
+          <w:t>31</w:t>
+        </w:r>
+      </w:fldSimple>
+      <w:bookmarkEnd w:id="37"/>
+    </w:p>
+    <w:p>
+      <w:pPr>
+        <w:rPr>
+          <w:rFonts w:eastAsiaTheme="majorEastAsia"/>
+        </w:rPr>
+      </w:pPr>
+      <w:r>
+        <w:rPr>
+          <w:rFonts w:eastAsiaTheme="majorEastAsia"/>
+        </w:rPr>
+        <w:t xml:space="preserve">Los resultados obtenidos son una frecuencia natural no amortiguada </w:t>
+      </w:r>
+      <w:r>
+        <w:rPr>
+          <w:rFonts w:eastAsiaTheme="majorEastAsia"/>
+        </w:rPr>
+        <w:t>w</w:t>
+      </w:r>
+      <w:r>
+        <w:rPr>
+          <w:rFonts w:eastAsiaTheme="majorEastAsia"/>
+          <w:vertAlign w:val="subscript"/>
+        </w:rPr>
+        <w:t>n</w:t>
+      </w:r>
+      <w:r>
+        <w:rPr>
+          <w:rFonts w:eastAsiaTheme="majorEastAsia"/>
+        </w:rPr>
+        <w:t>=</w:t>
+      </w:r>
+      <w:r>
+        <w:rPr>
+          <w:rFonts w:eastAsiaTheme="majorEastAsia"/>
+        </w:rPr>
+        <w:t>9.2195</w:t>
+      </w:r>
+      <w:r>
+        <w:rPr>
+          <w:rFonts w:eastAsiaTheme="majorEastAsia"/>
+        </w:rPr>
+        <w:t xml:space="preserve"> y un coeficiente de amortiguación </w:t>
+      </w:r>
+      <w:r>
+        <w:rPr>
+          <w:rFonts w:eastAsiaTheme="majorEastAsia" w:cs="Times New Roman"/>
+        </w:rPr>
+        <w:t>ξ</w:t>
+      </w:r>
+      <w:r>
+        <w:rPr>
+          <w:rFonts w:eastAsiaTheme="majorEastAsia" w:cs="Times New Roman"/>
+        </w:rPr>
+        <w:t>=</w:t>
+      </w:r>
+      <w:r>
+        <w:rPr>
+          <w:rFonts w:eastAsiaTheme="majorEastAsia" w:cs="Times New Roman"/>
+        </w:rPr>
+        <w:t>1.3558</w:t>
+      </w:r>
+      <w:r>
+        <w:rPr>
+          <w:rFonts w:eastAsiaTheme="majorEastAsia" w:cs="Times New Roman"/>
+        </w:rPr>
+        <w:t>, lo cual implica que se trata de un sistema sobreamortiguado.</w:t>
+      </w:r>
+    </w:p>
+    <w:p>
+      <w:pPr>
         <w:rPr>
           <w:b/>
           <w:bCs/>
         </w:rPr>
-        <w:t>=[</w:t>
-      </w:r>
-      <w:proofErr w:type="gramEnd"/>
-      <w:r>
+      </w:pPr>
+    </w:p>
+    <w:p>
+      <w:pPr>
+        <w:pStyle w:val="Ttulo2"/>
+      </w:pPr>
+      <w:bookmarkStart w:id="38" w:name="_Toc73778972"/>
+      <w:r>
+        <w:t>Apartado 5.2</w:t>
+      </w:r>
+      <w:bookmarkEnd w:id="38"/>
+    </w:p>
+    <w:p>
+      <w:pPr>
         <w:rPr>
           <w:b/>
           <w:bCs/>
         </w:rPr>
-        <w:t>10, 0] N. Simular el sistema en la mencionada situación.</w:t>
-      </w:r>
-    </w:p>
-    <w:p>
-      <w:pPr>
-        <w:pStyle w:val="Ttulo2"/>
-      </w:pPr>
-      <w:bookmarkStart w:id="38" w:name="_Toc73778973"/>
-      <w:r>
-        <w:t>Apartado 5.3</w:t>
-      </w:r>
-      <w:bookmarkEnd w:id="38"/>
+      </w:pPr>
     </w:p>
     <w:p>
       <w:pPr>
@@ -16282,21 +18038,473 @@
           <w:bCs/>
         </w:rPr>
       </w:pPr>
-    </w:p>
-    <w:p>
-      <w:pPr>
+      <w:r>
         <w:rPr>
           <w:b/>
           <w:bCs/>
         </w:rPr>
-      </w:pPr>
+        <w:t xml:space="preserve">Realizar en SIMULINK la simulación dinámica del manipulador en contacto con el entorno, mediante el uso del modelo equivalente, si la posición de contacto es la utilizada en la </w:t>
+      </w:r>
       <w:r>
         <w:rPr>
           <w:b/>
           <w:bCs/>
         </w:rPr>
+        <w:lastRenderedPageBreak/>
+        <w:t>práctica anterior y se desea ejercer la fuerza F</w:t>
+      </w:r>
+      <w:r>
+        <w:rPr>
+          <w:b/>
+          <w:bCs/>
+          <w:vertAlign w:val="subscript"/>
+        </w:rPr>
+        <w:t>R</w:t>
+      </w:r>
+      <w:r>
+        <w:rPr>
+          <w:b/>
+          <w:bCs/>
+        </w:rPr>
+        <w:t>=[10, 0] N. Simular el sistema en la mencionada situación.</w:t>
+      </w:r>
+    </w:p>
+    <w:p>
+      <w:r>
+        <w:t xml:space="preserve">En la </w:t>
+      </w:r>
+      <w:r>
+        <w:fldChar w:fldCharType="begin"/>
+      </w:r>
+      <w:r>
+        <w:instrText xml:space="preserve"> REF _Ref73803318 \h </w:instrText>
+      </w:r>
+      <w:r>
+        <w:fldChar w:fldCharType="separate"/>
+      </w:r>
+      <w:r>
+        <w:t xml:space="preserve">Figura </w:t>
+      </w:r>
+      <w:r>
+        <w:rPr>
+          <w:noProof/>
+        </w:rPr>
+        <w:t>32</w:t>
+      </w:r>
+      <w:r>
+        <w:fldChar w:fldCharType="end"/>
+      </w:r>
+      <w:r>
+        <w:t xml:space="preserve">, se muestra el esquema Simulink implementado, se </w:t>
+      </w:r>
+      <w:r>
+        <w:t xml:space="preserve">han usado los parámetros indicados por el enunciado y el valor de la fuerza de referencia </w:t>
+      </w:r>
+      <w:r>
+        <w:t>F</w:t>
+      </w:r>
+      <w:r>
+        <w:rPr>
+          <w:vertAlign w:val="subscript"/>
+        </w:rPr>
+        <w:t>R</w:t>
+      </w:r>
+      <w:r>
+        <w:t>=[10, 0] N</w:t>
+      </w:r>
+      <w:r>
+        <w:t>.</w:t>
+      </w:r>
+    </w:p>
+    <w:p>
+      <w:pPr>
+        <w:keepNext/>
+      </w:pPr>
+      <w:r>
+        <w:rPr>
+          <w:noProof/>
+        </w:rPr>
+        <w:drawing>
+          <wp:inline distT="0" distB="0" distL="0" distR="0" wp14:anchorId="15DC30B1" wp14:editId="5CBED3FA">
+            <wp:extent cx="5400040" cy="2028190"/>
+            <wp:effectExtent l="19050" t="19050" r="10160" b="10160"/>
+            <wp:docPr id="55" name="Imagen 55"/>
+            <wp:cNvGraphicFramePr>
+              <a:graphicFrameLocks xmlns:a="http://schemas.openxmlformats.org/drawingml/2006/main" noChangeAspect="1"/>
+            </wp:cNvGraphicFramePr>
+            <a:graphic xmlns:a="http://schemas.openxmlformats.org/drawingml/2006/main">
+              <a:graphicData uri="http://schemas.openxmlformats.org/drawingml/2006/picture">
+                <pic:pic xmlns:pic="http://schemas.openxmlformats.org/drawingml/2006/picture">
+                  <pic:nvPicPr>
+                    <pic:cNvPr id="0" name="Picture 41"/>
+                    <pic:cNvPicPr>
+                      <a:picLocks noChangeAspect="1" noChangeArrowheads="1"/>
+                    </pic:cNvPicPr>
+                  </pic:nvPicPr>
+                  <pic:blipFill>
+                    <a:blip r:embed="rId41" cstate="print">
+                      <a:extLst>
+                        <a:ext uri="{28A0092B-C50C-407E-A947-70E740481C1C}">
+                          <a14:useLocalDpi xmlns:a14="http://schemas.microsoft.com/office/drawing/2010/main" val="0"/>
+                        </a:ext>
+                      </a:extLst>
+                    </a:blip>
+                    <a:srcRect/>
+                    <a:stretch>
+                      <a:fillRect/>
+                    </a:stretch>
+                  </pic:blipFill>
+                  <pic:spPr bwMode="auto">
+                    <a:xfrm>
+                      <a:off x="0" y="0"/>
+                      <a:ext cx="5400040" cy="2028190"/>
+                    </a:xfrm>
+                    <a:prstGeom prst="rect">
+                      <a:avLst/>
+                    </a:prstGeom>
+                    <a:noFill/>
+                    <a:ln>
+                      <a:solidFill>
+                        <a:schemeClr val="tx1"/>
+                      </a:solidFill>
+                    </a:ln>
+                  </pic:spPr>
+                </pic:pic>
+              </a:graphicData>
+            </a:graphic>
+          </wp:inline>
+        </w:drawing>
+      </w:r>
+    </w:p>
+    <w:p>
+      <w:pPr>
+        <w:pStyle w:val="Descripcin"/>
+        <w:jc w:val="center"/>
+      </w:pPr>
+      <w:bookmarkStart w:id="39" w:name="_Ref73803318"/>
+      <w:r>
+        <w:t xml:space="preserve">Figura </w:t>
+      </w:r>
+      <w:fldSimple w:instr=" SEQ Figura \* ARABIC ">
+        <w:r>
+          <w:rPr>
+            <w:noProof/>
+          </w:rPr>
+          <w:t>32</w:t>
+        </w:r>
+      </w:fldSimple>
+      <w:bookmarkEnd w:id="39"/>
+    </w:p>
+    <w:p>
+      <w:r>
+        <w:t>En la FIG, se muestran los resultados obtenidos</w:t>
+      </w:r>
+      <w:r>
+        <w:t>. Como se observa, la articulación 1 tiene una fuerza muy elevada y aunque es un el sistema consigue estabilizarse, existe una gran sobreoscilación y error estacionario. En cambio, en la articulación 2, al tener la referencia a 0, la fuerza de la articulación también lo es.</w:t>
+      </w:r>
+    </w:p>
+    <w:p>
+      <w:pPr>
+        <w:keepNext/>
+      </w:pPr>
+      <w:r>
+        <w:rPr>
+          <w:noProof/>
+        </w:rPr>
+        <w:drawing>
+          <wp:inline distT="0" distB="0" distL="0" distR="0" wp14:anchorId="6971DC8C" wp14:editId="56AF55DA">
+            <wp:extent cx="5400040" cy="2812415"/>
+            <wp:effectExtent l="0" t="0" r="0" b="6985"/>
+            <wp:docPr id="53" name="Imagen 53"/>
+            <wp:cNvGraphicFramePr>
+              <a:graphicFrameLocks xmlns:a="http://schemas.openxmlformats.org/drawingml/2006/main" noChangeAspect="1"/>
+            </wp:cNvGraphicFramePr>
+            <a:graphic xmlns:a="http://schemas.openxmlformats.org/drawingml/2006/main">
+              <a:graphicData uri="http://schemas.openxmlformats.org/drawingml/2006/picture">
+                <pic:pic xmlns:pic="http://schemas.openxmlformats.org/drawingml/2006/picture">
+                  <pic:nvPicPr>
+                    <pic:cNvPr id="0" name="Picture 39"/>
+                    <pic:cNvPicPr>
+                      <a:picLocks noChangeAspect="1" noChangeArrowheads="1"/>
+                    </pic:cNvPicPr>
+                  </pic:nvPicPr>
+                  <pic:blipFill>
+                    <a:blip r:embed="rId42">
+                      <a:extLst>
+                        <a:ext uri="{28A0092B-C50C-407E-A947-70E740481C1C}">
+                          <a14:useLocalDpi xmlns:a14="http://schemas.microsoft.com/office/drawing/2010/main" val="0"/>
+                        </a:ext>
+                      </a:extLst>
+                    </a:blip>
+                    <a:srcRect/>
+                    <a:stretch>
+                      <a:fillRect/>
+                    </a:stretch>
+                  </pic:blipFill>
+                  <pic:spPr bwMode="auto">
+                    <a:xfrm>
+                      <a:off x="0" y="0"/>
+                      <a:ext cx="5400040" cy="2812415"/>
+                    </a:xfrm>
+                    <a:prstGeom prst="rect">
+                      <a:avLst/>
+                    </a:prstGeom>
+                    <a:noFill/>
+                    <a:ln>
+                      <a:noFill/>
+                    </a:ln>
+                  </pic:spPr>
+                </pic:pic>
+              </a:graphicData>
+            </a:graphic>
+          </wp:inline>
+        </w:drawing>
+      </w:r>
+    </w:p>
+    <w:p>
+      <w:pPr>
+        <w:pStyle w:val="Descripcin"/>
+        <w:jc w:val="center"/>
+      </w:pPr>
+      <w:r>
+        <w:t xml:space="preserve">Figura </w:t>
+      </w:r>
+      <w:fldSimple w:instr=" SEQ Figura \* ARABIC ">
+        <w:r>
+          <w:rPr>
+            <w:noProof/>
+          </w:rPr>
+          <w:t>33</w:t>
+        </w:r>
+      </w:fldSimple>
+      <w:r>
+        <w:t xml:space="preserve">: Respuesta de fuerzas en articulaciones 1 y 2. </w:t>
+      </w:r>
+    </w:p>
+    <w:p>
+      <w:pPr>
+        <w:pStyle w:val="Ttulo2"/>
+      </w:pPr>
+      <w:bookmarkStart w:id="40" w:name="_Toc73778973"/>
+      <w:r>
+        <w:t>Apartado 5.3</w:t>
+      </w:r>
+      <w:bookmarkEnd w:id="40"/>
+    </w:p>
+    <w:p>
+      <w:pPr>
+        <w:rPr>
+          <w:b/>
+          <w:bCs/>
+        </w:rPr>
+      </w:pPr>
+    </w:p>
+    <w:p>
+      <w:pPr>
+        <w:rPr>
+          <w:b/>
+          <w:bCs/>
+        </w:rPr>
+      </w:pPr>
+      <w:r>
+        <w:rPr>
+          <w:b/>
+          <w:bCs/>
+        </w:rPr>
         <w:t>Deducir el nuevo modelo equivalente del robot en contacto con la superficie, implementar su modelo en SIMULINK y simular el comportamiento dinámico cuando en los valores para el eje X de KF y KI son respectivamente 0,00064 y 0,0016. Estudiar si se ha introducido alguna mejora en el comportamiento del sistema.</w:t>
       </w:r>
+    </w:p>
+    <w:p>
+      <w:r>
+        <w:lastRenderedPageBreak/>
+        <w:t>Añadimos un controlador PI al sistema anterior tal y como se muestra en</w:t>
+      </w:r>
+      <w:r>
+        <w:t xml:space="preserve"> la</w:t>
+      </w:r>
+      <w:r>
+        <w:t xml:space="preserve"> </w:t>
+      </w:r>
+      <w:r>
+        <w:fldChar w:fldCharType="begin"/>
+      </w:r>
+      <w:r>
+        <w:instrText xml:space="preserve"> REF _Ref73804132 \h </w:instrText>
+      </w:r>
+      <w:r>
+        <w:fldChar w:fldCharType="separate"/>
+      </w:r>
+      <w:r>
+        <w:t xml:space="preserve">Figura </w:t>
+      </w:r>
+      <w:r>
+        <w:rPr>
+          <w:noProof/>
+        </w:rPr>
+        <w:t>34</w:t>
+      </w:r>
+      <w:r>
+        <w:fldChar w:fldCharType="end"/>
+      </w:r>
+      <w:r>
+        <w:t xml:space="preserve">. El hecho de incluir un integrador hará que el sistema sea tipo 1, que ante entrada escalón nos da un error 0 en régimen estacionario. </w:t>
+      </w:r>
+    </w:p>
+    <w:p>
+      <w:pPr>
+        <w:keepNext/>
+      </w:pPr>
+      <w:r>
+        <w:rPr>
+          <w:noProof/>
+        </w:rPr>
+        <w:drawing>
+          <wp:inline distT="0" distB="0" distL="0" distR="0" wp14:anchorId="66B173A8" wp14:editId="15BD10C1">
+            <wp:extent cx="5400040" cy="1355090"/>
+            <wp:effectExtent l="19050" t="19050" r="10160" b="16510"/>
+            <wp:docPr id="57" name="Imagen 57"/>
+            <wp:cNvGraphicFramePr>
+              <a:graphicFrameLocks xmlns:a="http://schemas.openxmlformats.org/drawingml/2006/main" noChangeAspect="1"/>
+            </wp:cNvGraphicFramePr>
+            <a:graphic xmlns:a="http://schemas.openxmlformats.org/drawingml/2006/main">
+              <a:graphicData uri="http://schemas.openxmlformats.org/drawingml/2006/picture">
+                <pic:pic xmlns:pic="http://schemas.openxmlformats.org/drawingml/2006/picture">
+                  <pic:nvPicPr>
+                    <pic:cNvPr id="0" name="Picture 45"/>
+                    <pic:cNvPicPr>
+                      <a:picLocks noChangeAspect="1" noChangeArrowheads="1"/>
+                    </pic:cNvPicPr>
+                  </pic:nvPicPr>
+                  <pic:blipFill>
+                    <a:blip r:embed="rId43" cstate="print">
+                      <a:extLst>
+                        <a:ext uri="{28A0092B-C50C-407E-A947-70E740481C1C}">
+                          <a14:useLocalDpi xmlns:a14="http://schemas.microsoft.com/office/drawing/2010/main" val="0"/>
+                        </a:ext>
+                      </a:extLst>
+                    </a:blip>
+                    <a:srcRect/>
+                    <a:stretch>
+                      <a:fillRect/>
+                    </a:stretch>
+                  </pic:blipFill>
+                  <pic:spPr bwMode="auto">
+                    <a:xfrm>
+                      <a:off x="0" y="0"/>
+                      <a:ext cx="5400040" cy="1355090"/>
+                    </a:xfrm>
+                    <a:prstGeom prst="rect">
+                      <a:avLst/>
+                    </a:prstGeom>
+                    <a:noFill/>
+                    <a:ln>
+                      <a:solidFill>
+                        <a:schemeClr val="tx1"/>
+                      </a:solidFill>
+                    </a:ln>
+                  </pic:spPr>
+                </pic:pic>
+              </a:graphicData>
+            </a:graphic>
+          </wp:inline>
+        </w:drawing>
+      </w:r>
+    </w:p>
+    <w:p>
+      <w:pPr>
+        <w:pStyle w:val="Descripcin"/>
+        <w:jc w:val="center"/>
+      </w:pPr>
+      <w:bookmarkStart w:id="41" w:name="_Ref73804132"/>
+      <w:r>
+        <w:t xml:space="preserve">Figura </w:t>
+      </w:r>
+      <w:fldSimple w:instr=" SEQ Figura \* ARABIC ">
+        <w:r>
+          <w:rPr>
+            <w:noProof/>
+          </w:rPr>
+          <w:t>34</w:t>
+        </w:r>
+      </w:fldSimple>
+      <w:bookmarkEnd w:id="41"/>
+    </w:p>
+    <w:p>
+      <w:r>
+        <w:t>Al ejecutar el sistema y hacer zoom, obtenemos la siguiente respuesta. Como se puede observar, en esta ocasión sí logramos alcanzar la consigna.</w:t>
+      </w:r>
+    </w:p>
+    <w:p>
+      <w:r>
+        <w:rPr>
+          <w:noProof/>
+        </w:rPr>
+        <w:drawing>
+          <wp:inline distT="0" distB="0" distL="0" distR="0" wp14:anchorId="64630A07" wp14:editId="654D1F4A">
+            <wp:extent cx="5400040" cy="2810510"/>
+            <wp:effectExtent l="0" t="0" r="0" b="8890"/>
+            <wp:docPr id="56" name="Imagen 56"/>
+            <wp:cNvGraphicFramePr>
+              <a:graphicFrameLocks xmlns:a="http://schemas.openxmlformats.org/drawingml/2006/main" noChangeAspect="1"/>
+            </wp:cNvGraphicFramePr>
+            <a:graphic xmlns:a="http://schemas.openxmlformats.org/drawingml/2006/main">
+              <a:graphicData uri="http://schemas.openxmlformats.org/drawingml/2006/picture">
+                <pic:pic xmlns:pic="http://schemas.openxmlformats.org/drawingml/2006/picture">
+                  <pic:nvPicPr>
+                    <pic:cNvPr id="0" name="Picture 43"/>
+                    <pic:cNvPicPr>
+                      <a:picLocks noChangeAspect="1" noChangeArrowheads="1"/>
+                    </pic:cNvPicPr>
+                  </pic:nvPicPr>
+                  <pic:blipFill>
+                    <a:blip r:embed="rId44">
+                      <a:extLst>
+                        <a:ext uri="{28A0092B-C50C-407E-A947-70E740481C1C}">
+                          <a14:useLocalDpi xmlns:a14="http://schemas.microsoft.com/office/drawing/2010/main" val="0"/>
+                        </a:ext>
+                      </a:extLst>
+                    </a:blip>
+                    <a:srcRect/>
+                    <a:stretch>
+                      <a:fillRect/>
+                    </a:stretch>
+                  </pic:blipFill>
+                  <pic:spPr bwMode="auto">
+                    <a:xfrm>
+                      <a:off x="0" y="0"/>
+                      <a:ext cx="5400040" cy="2810510"/>
+                    </a:xfrm>
+                    <a:prstGeom prst="rect">
+                      <a:avLst/>
+                    </a:prstGeom>
+                    <a:noFill/>
+                    <a:ln>
+                      <a:noFill/>
+                    </a:ln>
+                  </pic:spPr>
+                </pic:pic>
+              </a:graphicData>
+            </a:graphic>
+          </wp:inline>
+        </w:drawing>
+      </w:r>
+    </w:p>
+    <w:p>
+      <w:pPr>
+        <w:pStyle w:val="Descripcin"/>
+        <w:jc w:val="center"/>
+      </w:pPr>
+      <w:r>
+        <w:t xml:space="preserve">Figura </w:t>
+      </w:r>
+      <w:fldSimple w:instr=" SEQ Figura \* ARABIC ">
+        <w:r>
+          <w:rPr>
+            <w:noProof/>
+          </w:rPr>
+          <w:t>35</w:t>
+        </w:r>
+      </w:fldSimple>
     </w:p>
     <w:p>
       <w:pPr>
@@ -16308,8 +18516,8 @@
       </w:pPr>
     </w:p>
     <w:sectPr>
-      <w:headerReference w:type="default" r:id="rId40"/>
-      <w:footerReference w:type="default" r:id="rId41"/>
+      <w:headerReference w:type="default" r:id="rId45"/>
+      <w:footerReference w:type="default" r:id="rId46"/>
       <w:pgSz w:w="11906" w:h="16838"/>
       <w:pgMar w:top="1417" w:right="1701" w:bottom="1417" w:left="1701" w:header="708" w:footer="708" w:gutter="0"/>
       <w:pgNumType w:start="0" w:chapStyle="1"/>

--- a/MANIPULADORES.docx
+++ b/MANIPULADORES.docx
@@ -1,6 +1,6 @@
 
 <file path=word/document.xml><?xml version="1.0" encoding="utf-8"?>
-<w:document xmlns:wpc="http://schemas.microsoft.com/office/word/2010/wordprocessingCanvas" xmlns:cx="http://schemas.microsoft.com/office/drawing/2014/chartex" xmlns:cx1="http://schemas.microsoft.com/office/drawing/2015/9/8/chartex" xmlns:cx2="http://schemas.microsoft.com/office/drawing/2015/10/21/chartex" xmlns:cx3="http://schemas.microsoft.com/office/drawing/2016/5/9/chartex" xmlns:cx4="http://schemas.microsoft.com/office/drawing/2016/5/10/chartex" xmlns:cx5="http://schemas.microsoft.com/office/drawing/2016/5/11/chartex" xmlns:cx6="http://schemas.microsoft.com/office/drawing/2016/5/12/chartex" xmlns:cx7="http://schemas.microsoft.com/office/drawing/2016/5/13/chartex" xmlns:cx8="http://schemas.microsoft.com/office/drawing/2016/5/14/chartex" xmlns:mc="http://schemas.openxmlformats.org/markup-compatibility/2006" xmlns:aink="http://schemas.microsoft.com/office/drawing/2016/ink" xmlns:am3d="http://schemas.microsoft.com/office/drawing/2017/model3d" xmlns:o="urn:schemas-microsoft-com:office:office" xmlns:r="http://schemas.openxmlformats.org/officeDocument/2006/relationships" xmlns:m="http://schemas.openxmlformats.org/officeDocument/2006/math" xmlns:v="urn:schemas-microsoft-com:vml" xmlns:wp14="http://schemas.microsoft.com/office/word/2010/wordprocessingDrawing" xmlns:wp="http://schemas.openxmlformats.org/drawingml/2006/wordprocessingDrawing" xmlns:w10="urn:schemas-microsoft-com:office:word" xmlns:w="http://schemas.openxmlformats.org/wordprocessingml/2006/main" xmlns:w14="http://schemas.microsoft.com/office/word/2010/wordml" xmlns:w15="http://schemas.microsoft.com/office/word/2012/wordml" xmlns:w16cex="http://schemas.microsoft.com/office/word/2018/wordml/cex" xmlns:w16cid="http://schemas.microsoft.com/office/word/2016/wordml/cid" xmlns:w16="http://schemas.microsoft.com/office/word/2018/wordml" xmlns:w16se="http://schemas.microsoft.com/office/word/2015/wordml/symex" xmlns:wpg="http://schemas.microsoft.com/office/word/2010/wordprocessingGroup" xmlns:wpi="http://schemas.microsoft.com/office/word/2010/wordprocessingInk" xmlns:wne="http://schemas.microsoft.com/office/word/2006/wordml" xmlns:wps="http://schemas.microsoft.com/office/word/2010/wordprocessingShape" mc:Ignorable="w14 w15 w16se w16cid w16 w16cex wp14">
+<w:document xmlns:wpc="http://schemas.microsoft.com/office/word/2010/wordprocessingCanvas" xmlns:cx="http://schemas.microsoft.com/office/drawing/2014/chartex" xmlns:cx1="http://schemas.microsoft.com/office/drawing/2015/9/8/chartex" xmlns:cx2="http://schemas.microsoft.com/office/drawing/2015/10/21/chartex" xmlns:cx3="http://schemas.microsoft.com/office/drawing/2016/5/9/chartex" xmlns:cx4="http://schemas.microsoft.com/office/drawing/2016/5/10/chartex" xmlns:cx5="http://schemas.microsoft.com/office/drawing/2016/5/11/chartex" xmlns:cx6="http://schemas.microsoft.com/office/drawing/2016/5/12/chartex" xmlns:cx7="http://schemas.microsoft.com/office/drawing/2016/5/13/chartex" xmlns:cx8="http://schemas.microsoft.com/office/drawing/2016/5/14/chartex" xmlns:mc="http://schemas.openxmlformats.org/markup-compatibility/2006" xmlns:aink="http://schemas.microsoft.com/office/drawing/2016/ink" xmlns:am3d="http://schemas.microsoft.com/office/drawing/2017/model3d" xmlns:o="urn:schemas-microsoft-com:office:office" xmlns:r="http://schemas.openxmlformats.org/officeDocument/2006/relationships" xmlns:m="http://schemas.openxmlformats.org/officeDocument/2006/math" xmlns:v="urn:schemas-microsoft-com:vml" xmlns:wp14="http://schemas.microsoft.com/office/word/2010/wordprocessingDrawing" xmlns:wp="http://schemas.openxmlformats.org/drawingml/2006/wordprocessingDrawing" xmlns:w10="urn:schemas-microsoft-com:office:word" xmlns:w="http://schemas.openxmlformats.org/wordprocessingml/2006/main" xmlns:w14="http://schemas.microsoft.com/office/word/2010/wordml" xmlns:w15="http://schemas.microsoft.com/office/word/2012/wordml" xmlns:w16cex="http://schemas.microsoft.com/office/word/2018/wordml/cex" xmlns:w16cid="http://schemas.microsoft.com/office/word/2016/wordml/cid" xmlns:w16="http://schemas.microsoft.com/office/word/2018/wordml" xmlns:w16sdtdh="http://schemas.microsoft.com/office/word/2020/wordml/sdtdatahash" xmlns:w16se="http://schemas.microsoft.com/office/word/2015/wordml/symex" xmlns:wpg="http://schemas.microsoft.com/office/word/2010/wordprocessingGroup" xmlns:wpi="http://schemas.microsoft.com/office/word/2010/wordprocessingInk" xmlns:wne="http://schemas.microsoft.com/office/word/2006/wordml" xmlns:wps="http://schemas.microsoft.com/office/word/2010/wordprocessingShape" mc:Ignorable="w14 w15 w16se w16cid w16 w16cex w16sdtdh wp14">
   <w:body>
     <w:sdt>
       <w:sdtPr>
@@ -10,6 +10,7 @@
           <w:docPartUnique/>
         </w:docPartObj>
       </w:sdtPr>
+      <w:sdtEndPr/>
       <w:sdtContent>
         <w:p>
           <w:r>
@@ -264,7 +265,7 @@
                   </wp:anchor>
                 </w:drawing>
               </mc:Choice>
-              <mc:Fallback xmlns:w16sdtdh="http://schemas.microsoft.com/office/word/2020/wordml/sdtdatahash">
+              <mc:Fallback>
                 <w:pict>
                   <v:group w14:anchorId="25FD0C6B" id="Grupo 149" o:spid="_x0000_s1026" style="position:absolute;margin-left:0;margin-top:0;width:8in;height:95.7pt;z-index:251662336;mso-width-percent:941;mso-height-percent:121;mso-top-percent:23;mso-position-horizontal:center;mso-position-horizontal-relative:page;mso-position-vertical-relative:page;mso-width-percent:941;mso-height-percent:121;mso-top-percent:23" coordorigin="" coordsize="73152,12161" o:gfxdata="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">
                     <v:shape id="Rectángulo 51" o:spid="_x0000_s1027" style="position:absolute;width:73152;height:11303;visibility:visible;mso-wrap-style:square;v-text-anchor:middle" coordsize="7312660,1129665" o:gfxdata="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" path="m,l7312660,r,1129665l3619500,733425,,1091565,,xe" fillcolor="#4472c4 [3204]" stroked="f" strokeweight="1pt">
@@ -357,6 +358,7 @@
                                   <w:dataBinding w:prefixMappings="xmlns:ns0='http://purl.org/dc/elements/1.1/' xmlns:ns1='http://schemas.openxmlformats.org/package/2006/metadata/core-properties' " w:xpath="/ns1:coreProperties[1]/ns0:creator[1]" w:storeItemID="{6C3C8BC8-F283-45AE-878A-BAB7291924A1}"/>
                                   <w:text/>
                                 </w:sdtPr>
+                                <w:sdtEndPr/>
                                 <w:sdtContent>
                                   <w:p>
                                     <w:pPr>
@@ -406,6 +408,7 @@
                                     <w:dataBinding w:prefixMappings="xmlns:ns0='http://schemas.microsoft.com/office/2006/coverPageProps' " w:xpath="/ns0:CoverPageProperties[1]/ns0:CompanyEmail[1]" w:storeItemID="{55AF091B-3C7A-41E3-B477-F2FDAA23CFDA}"/>
                                     <w:text/>
                                   </w:sdtPr>
+                                  <w:sdtEndPr/>
                                   <w:sdtContent>
                                     <w:r>
                                       <w:rPr>
@@ -647,6 +650,7 @@
                                   <w:dataBinding w:prefixMappings="xmlns:ns0='http://purl.org/dc/elements/1.1/' xmlns:ns1='http://schemas.openxmlformats.org/package/2006/metadata/core-properties' " w:xpath="/ns1:coreProperties[1]/ns0:subject[1]" w:storeItemID="{6C3C8BC8-F283-45AE-878A-BAB7291924A1}"/>
                                   <w:text/>
                                 </w:sdtPr>
+                                <w:sdtEndPr/>
                                 <w:sdtContent>
                                   <w:p>
                                     <w:pPr>
@@ -845,7 +849,7 @@
           <w:r>
             <w:fldChar w:fldCharType="separate"/>
           </w:r>
-          <w:hyperlink w:anchor="_Toc73804493" w:history="1">
+          <w:hyperlink w:anchor="_Toc73898851" w:history="1">
             <w:r>
               <w:rPr>
                 <w:rStyle w:val="Hipervnculo"/>
@@ -872,7 +876,7 @@
                 <w:noProof/>
                 <w:webHidden/>
               </w:rPr>
-              <w:instrText xml:space="preserve"> PAGEREF _Toc73804493 \h </w:instrText>
+              <w:instrText xml:space="preserve"> PAGEREF _Toc73898851 \h </w:instrText>
             </w:r>
             <w:r>
               <w:rPr>
@@ -915,7 +919,7 @@
               <w:lang w:eastAsia="es-ES"/>
             </w:rPr>
           </w:pPr>
-          <w:hyperlink w:anchor="_Toc73804494" w:history="1">
+          <w:hyperlink w:anchor="_Toc73898852" w:history="1">
             <w:r>
               <w:rPr>
                 <w:rStyle w:val="Hipervnculo"/>
@@ -942,7 +946,7 @@
                 <w:noProof/>
                 <w:webHidden/>
               </w:rPr>
-              <w:instrText xml:space="preserve"> PAGEREF _Toc73804494 \h </w:instrText>
+              <w:instrText xml:space="preserve"> PAGEREF _Toc73898852 \h </w:instrText>
             </w:r>
             <w:r>
               <w:rPr>
@@ -985,7 +989,7 @@
               <w:lang w:eastAsia="es-ES"/>
             </w:rPr>
           </w:pPr>
-          <w:hyperlink w:anchor="_Toc73804495" w:history="1">
+          <w:hyperlink w:anchor="_Toc73898853" w:history="1">
             <w:r>
               <w:rPr>
                 <w:rStyle w:val="Hipervnculo"/>
@@ -1012,7 +1016,7 @@
                 <w:noProof/>
                 <w:webHidden/>
               </w:rPr>
-              <w:instrText xml:space="preserve"> PAGEREF _Toc73804495 \h </w:instrText>
+              <w:instrText xml:space="preserve"> PAGEREF _Toc73898853 \h </w:instrText>
             </w:r>
             <w:r>
               <w:rPr>
@@ -1055,7 +1059,7 @@
               <w:lang w:eastAsia="es-ES"/>
             </w:rPr>
           </w:pPr>
-          <w:hyperlink w:anchor="_Toc73804496" w:history="1">
+          <w:hyperlink w:anchor="_Toc73898854" w:history="1">
             <w:r>
               <w:rPr>
                 <w:rStyle w:val="Hipervnculo"/>
@@ -1082,7 +1086,7 @@
                 <w:noProof/>
                 <w:webHidden/>
               </w:rPr>
-              <w:instrText xml:space="preserve"> PAGEREF _Toc73804496 \h </w:instrText>
+              <w:instrText xml:space="preserve"> PAGEREF _Toc73898854 \h </w:instrText>
             </w:r>
             <w:r>
               <w:rPr>
@@ -1125,7 +1129,7 @@
               <w:lang w:eastAsia="es-ES"/>
             </w:rPr>
           </w:pPr>
-          <w:hyperlink w:anchor="_Toc73804497" w:history="1">
+          <w:hyperlink w:anchor="_Toc73898855" w:history="1">
             <w:r>
               <w:rPr>
                 <w:rStyle w:val="Hipervnculo"/>
@@ -1152,7 +1156,7 @@
                 <w:noProof/>
                 <w:webHidden/>
               </w:rPr>
-              <w:instrText xml:space="preserve"> PAGEREF _Toc73804497 \h </w:instrText>
+              <w:instrText xml:space="preserve"> PAGEREF _Toc73898855 \h </w:instrText>
             </w:r>
             <w:r>
               <w:rPr>
@@ -1195,7 +1199,7 @@
               <w:lang w:eastAsia="es-ES"/>
             </w:rPr>
           </w:pPr>
-          <w:hyperlink w:anchor="_Toc73804498" w:history="1">
+          <w:hyperlink w:anchor="_Toc73898856" w:history="1">
             <w:r>
               <w:rPr>
                 <w:rStyle w:val="Hipervnculo"/>
@@ -1222,7 +1226,7 @@
                 <w:noProof/>
                 <w:webHidden/>
               </w:rPr>
-              <w:instrText xml:space="preserve"> PAGEREF _Toc73804498 \h </w:instrText>
+              <w:instrText xml:space="preserve"> PAGEREF _Toc73898856 \h </w:instrText>
             </w:r>
             <w:r>
               <w:rPr>
@@ -1265,7 +1269,7 @@
               <w:lang w:eastAsia="es-ES"/>
             </w:rPr>
           </w:pPr>
-          <w:hyperlink w:anchor="_Toc73804499" w:history="1">
+          <w:hyperlink w:anchor="_Toc73898857" w:history="1">
             <w:r>
               <w:rPr>
                 <w:rStyle w:val="Hipervnculo"/>
@@ -1292,7 +1296,7 @@
                 <w:noProof/>
                 <w:webHidden/>
               </w:rPr>
-              <w:instrText xml:space="preserve"> PAGEREF _Toc73804499 \h </w:instrText>
+              <w:instrText xml:space="preserve"> PAGEREF _Toc73898857 \h </w:instrText>
             </w:r>
             <w:r>
               <w:rPr>
@@ -1335,7 +1339,7 @@
               <w:lang w:eastAsia="es-ES"/>
             </w:rPr>
           </w:pPr>
-          <w:hyperlink w:anchor="_Toc73804500" w:history="1">
+          <w:hyperlink w:anchor="_Toc73898858" w:history="1">
             <w:r>
               <w:rPr>
                 <w:rStyle w:val="Hipervnculo"/>
@@ -1362,7 +1366,7 @@
                 <w:noProof/>
                 <w:webHidden/>
               </w:rPr>
-              <w:instrText xml:space="preserve"> PAGEREF _Toc73804500 \h </w:instrText>
+              <w:instrText xml:space="preserve"> PAGEREF _Toc73898858 \h </w:instrText>
             </w:r>
             <w:r>
               <w:rPr>
@@ -1405,7 +1409,7 @@
               <w:lang w:eastAsia="es-ES"/>
             </w:rPr>
           </w:pPr>
-          <w:hyperlink w:anchor="_Toc73804501" w:history="1">
+          <w:hyperlink w:anchor="_Toc73898859" w:history="1">
             <w:r>
               <w:rPr>
                 <w:rStyle w:val="Hipervnculo"/>
@@ -1432,7 +1436,7 @@
                 <w:noProof/>
                 <w:webHidden/>
               </w:rPr>
-              <w:instrText xml:space="preserve"> PAGEREF _Toc73804501 \h </w:instrText>
+              <w:instrText xml:space="preserve"> PAGEREF _Toc73898859 \h </w:instrText>
             </w:r>
             <w:r>
               <w:rPr>
@@ -1475,7 +1479,7 @@
               <w:lang w:eastAsia="es-ES"/>
             </w:rPr>
           </w:pPr>
-          <w:hyperlink w:anchor="_Toc73804502" w:history="1">
+          <w:hyperlink w:anchor="_Toc73898860" w:history="1">
             <w:r>
               <w:rPr>
                 <w:rStyle w:val="Hipervnculo"/>
@@ -1502,7 +1506,7 @@
                 <w:noProof/>
                 <w:webHidden/>
               </w:rPr>
-              <w:instrText xml:space="preserve"> PAGEREF _Toc73804502 \h </w:instrText>
+              <w:instrText xml:space="preserve"> PAGEREF _Toc73898860 \h </w:instrText>
             </w:r>
             <w:r>
               <w:rPr>
@@ -1545,7 +1549,7 @@
               <w:lang w:eastAsia="es-ES"/>
             </w:rPr>
           </w:pPr>
-          <w:hyperlink w:anchor="_Toc73804503" w:history="1">
+          <w:hyperlink w:anchor="_Toc73898861" w:history="1">
             <w:r>
               <w:rPr>
                 <w:rStyle w:val="Hipervnculo"/>
@@ -1572,7 +1576,7 @@
                 <w:noProof/>
                 <w:webHidden/>
               </w:rPr>
-              <w:instrText xml:space="preserve"> PAGEREF _Toc73804503 \h </w:instrText>
+              <w:instrText xml:space="preserve"> PAGEREF _Toc73898861 \h </w:instrText>
             </w:r>
             <w:r>
               <w:rPr>
@@ -1615,7 +1619,7 @@
               <w:lang w:eastAsia="es-ES"/>
             </w:rPr>
           </w:pPr>
-          <w:hyperlink w:anchor="_Toc73804504" w:history="1">
+          <w:hyperlink w:anchor="_Toc73898862" w:history="1">
             <w:r>
               <w:rPr>
                 <w:rStyle w:val="Hipervnculo"/>
@@ -1642,7 +1646,7 @@
                 <w:noProof/>
                 <w:webHidden/>
               </w:rPr>
-              <w:instrText xml:space="preserve"> PAGEREF _Toc73804504 \h </w:instrText>
+              <w:instrText xml:space="preserve"> PAGEREF _Toc73898862 \h </w:instrText>
             </w:r>
             <w:r>
               <w:rPr>
@@ -1662,7 +1666,7 @@
                 <w:noProof/>
                 <w:webHidden/>
               </w:rPr>
-              <w:t>19</w:t>
+              <w:t>18</w:t>
             </w:r>
             <w:r>
               <w:rPr>
@@ -1685,7 +1689,7 @@
               <w:lang w:eastAsia="es-ES"/>
             </w:rPr>
           </w:pPr>
-          <w:hyperlink w:anchor="_Toc73804505" w:history="1">
+          <w:hyperlink w:anchor="_Toc73898863" w:history="1">
             <w:r>
               <w:rPr>
                 <w:rStyle w:val="Hipervnculo"/>
@@ -1712,7 +1716,7 @@
                 <w:noProof/>
                 <w:webHidden/>
               </w:rPr>
-              <w:instrText xml:space="preserve"> PAGEREF _Toc73804505 \h </w:instrText>
+              <w:instrText xml:space="preserve"> PAGEREF _Toc73898863 \h </w:instrText>
             </w:r>
             <w:r>
               <w:rPr>
@@ -1732,7 +1736,7 @@
                 <w:noProof/>
                 <w:webHidden/>
               </w:rPr>
-              <w:t>19</w:t>
+              <w:t>18</w:t>
             </w:r>
             <w:r>
               <w:rPr>
@@ -1755,7 +1759,7 @@
               <w:lang w:eastAsia="es-ES"/>
             </w:rPr>
           </w:pPr>
-          <w:hyperlink w:anchor="_Toc73804506" w:history="1">
+          <w:hyperlink w:anchor="_Toc73898864" w:history="1">
             <w:r>
               <w:rPr>
                 <w:rStyle w:val="Hipervnculo"/>
@@ -1782,7 +1786,7 @@
                 <w:noProof/>
                 <w:webHidden/>
               </w:rPr>
-              <w:instrText xml:space="preserve"> PAGEREF _Toc73804506 \h </w:instrText>
+              <w:instrText xml:space="preserve"> PAGEREF _Toc73898864 \h </w:instrText>
             </w:r>
             <w:r>
               <w:rPr>
@@ -1825,7 +1829,7 @@
               <w:lang w:eastAsia="es-ES"/>
             </w:rPr>
           </w:pPr>
-          <w:hyperlink w:anchor="_Toc73804507" w:history="1">
+          <w:hyperlink w:anchor="_Toc73898865" w:history="1">
             <w:r>
               <w:rPr>
                 <w:rStyle w:val="Hipervnculo"/>
@@ -1852,7 +1856,7 @@
                 <w:noProof/>
                 <w:webHidden/>
               </w:rPr>
-              <w:instrText xml:space="preserve"> PAGEREF _Toc73804507 \h </w:instrText>
+              <w:instrText xml:space="preserve"> PAGEREF _Toc73898865 \h </w:instrText>
             </w:r>
             <w:r>
               <w:rPr>
@@ -1895,13 +1899,13 @@
               <w:lang w:eastAsia="es-ES"/>
             </w:rPr>
           </w:pPr>
-          <w:hyperlink w:anchor="_Toc73804508" w:history="1">
+          <w:hyperlink w:anchor="_Toc73898866" w:history="1">
             <w:r>
               <w:rPr>
                 <w:rStyle w:val="Hipervnculo"/>
                 <w:noProof/>
               </w:rPr>
-              <w:t>Práctica 5: Ampliación de caminos (A*)</w:t>
+              <w:t>Práctica 5: Control de fuerzas con bucle interno de posición.</w:t>
             </w:r>
             <w:r>
               <w:rPr>
@@ -1922,7 +1926,7 @@
                 <w:noProof/>
                 <w:webHidden/>
               </w:rPr>
-              <w:instrText xml:space="preserve"> PAGEREF _Toc73804508 \h </w:instrText>
+              <w:instrText xml:space="preserve"> PAGEREF _Toc73898866 \h </w:instrText>
             </w:r>
             <w:r>
               <w:rPr>
@@ -1965,7 +1969,7 @@
               <w:lang w:eastAsia="es-ES"/>
             </w:rPr>
           </w:pPr>
-          <w:hyperlink w:anchor="_Toc73804509" w:history="1">
+          <w:hyperlink w:anchor="_Toc73898867" w:history="1">
             <w:r>
               <w:rPr>
                 <w:rStyle w:val="Hipervnculo"/>
@@ -1992,7 +1996,7 @@
                 <w:noProof/>
                 <w:webHidden/>
               </w:rPr>
-              <w:instrText xml:space="preserve"> PAGEREF _Toc73804509 \h </w:instrText>
+              <w:instrText xml:space="preserve"> PAGEREF _Toc73898867 \h </w:instrText>
             </w:r>
             <w:r>
               <w:rPr>
@@ -2035,7 +2039,7 @@
               <w:lang w:eastAsia="es-ES"/>
             </w:rPr>
           </w:pPr>
-          <w:hyperlink w:anchor="_Toc73804510" w:history="1">
+          <w:hyperlink w:anchor="_Toc73898868" w:history="1">
             <w:r>
               <w:rPr>
                 <w:rStyle w:val="Hipervnculo"/>
@@ -2062,7 +2066,7 @@
                 <w:noProof/>
                 <w:webHidden/>
               </w:rPr>
-              <w:instrText xml:space="preserve"> PAGEREF _Toc73804510 \h </w:instrText>
+              <w:instrText xml:space="preserve"> PAGEREF _Toc73898868 \h </w:instrText>
             </w:r>
             <w:r>
               <w:rPr>
@@ -2082,7 +2086,7 @@
                 <w:noProof/>
                 <w:webHidden/>
               </w:rPr>
-              <w:t>25</w:t>
+              <w:t>26</w:t>
             </w:r>
             <w:r>
               <w:rPr>
@@ -2105,7 +2109,7 @@
               <w:lang w:eastAsia="es-ES"/>
             </w:rPr>
           </w:pPr>
-          <w:hyperlink w:anchor="_Toc73804511" w:history="1">
+          <w:hyperlink w:anchor="_Toc73898869" w:history="1">
             <w:r>
               <w:rPr>
                 <w:rStyle w:val="Hipervnculo"/>
@@ -2132,7 +2136,7 @@
                 <w:noProof/>
                 <w:webHidden/>
               </w:rPr>
-              <w:instrText xml:space="preserve"> PAGEREF _Toc73804511 \h </w:instrText>
+              <w:instrText xml:space="preserve"> PAGEREF _Toc73898869 \h </w:instrText>
             </w:r>
             <w:r>
               <w:rPr>
@@ -2152,7 +2156,7 @@
                 <w:noProof/>
                 <w:webHidden/>
               </w:rPr>
-              <w:t>26</w:t>
+              <w:t>27</w:t>
             </w:r>
             <w:r>
               <w:rPr>
@@ -2193,7 +2197,7 @@
           <w:szCs w:val="36"/>
         </w:rPr>
       </w:pPr>
-      <w:bookmarkStart w:id="0" w:name="_Toc73804493"/>
+      <w:bookmarkStart w:id="0" w:name="_Toc73898851"/>
       <w:r>
         <w:rPr>
           <w:sz w:val="36"/>
@@ -2237,7 +2241,7 @@
       <w:pPr>
         <w:pStyle w:val="Ttulo2"/>
       </w:pPr>
-      <w:bookmarkStart w:id="1" w:name="_Toc73804494"/>
+      <w:bookmarkStart w:id="1" w:name="_Toc73898852"/>
       <w:r>
         <w:t>Apartado 1.1:</w:t>
       </w:r>
@@ -2256,7 +2260,39 @@
           <w:b/>
           <w:bCs/>
         </w:rPr>
-        <w:t>Definir la función de interpolación por cuaternios basada en el método de Taylor qr=qpinter(q1,q2,t) que realice el cálculo del cuaternio intermedio entre q1 (inicial) y q2 (final). El valor t debe cumplir 0≤t≤1, de modo que [q1]=qpinter(q1,q2,0) y [q2]=qpinter(q1,q2,1).</w:t>
+        <w:t>Definir la función de interpolación por cuaternios basada en el método de Taylor qr=qpinter(q</w:t>
+      </w:r>
+      <w:proofErr w:type="gramStart"/>
+      <w:r>
+        <w:rPr>
+          <w:b/>
+          <w:bCs/>
+        </w:rPr>
+        <w:t>1,q</w:t>
+      </w:r>
+      <w:proofErr w:type="gramEnd"/>
+      <w:r>
+        <w:rPr>
+          <w:b/>
+          <w:bCs/>
+        </w:rPr>
+        <w:t>2,t) que realice el cálculo del cuaternio intermedio entre q1 (inicial) y q2 (final). El valor t debe cumplir 0≤t≤1, de modo que [q1]=qpinter(q</w:t>
+      </w:r>
+      <w:proofErr w:type="gramStart"/>
+      <w:r>
+        <w:rPr>
+          <w:b/>
+          <w:bCs/>
+        </w:rPr>
+        <w:t>1,q</w:t>
+      </w:r>
+      <w:proofErr w:type="gramEnd"/>
+      <w:r>
+        <w:rPr>
+          <w:b/>
+          <w:bCs/>
+        </w:rPr>
+        <w:t>2,0) y [q2]=qpinter(q1,q2,1).</w:t>
       </w:r>
     </w:p>
     <w:p>
@@ -3338,14 +3374,27 @@
       <w:r>
         <w:t xml:space="preserve">Figura </w:t>
       </w:r>
-      <w:fldSimple w:instr=" SEQ Figura \* ARABIC ">
-        <w:r>
-          <w:rPr>
-            <w:noProof/>
-          </w:rPr>
-          <w:t>1</w:t>
-        </w:r>
-      </w:fldSimple>
+      <w:r>
+        <w:fldChar w:fldCharType="begin"/>
+      </w:r>
+      <w:r>
+        <w:instrText xml:space="preserve"> SEQ Figura \* ARABIC </w:instrText>
+      </w:r>
+      <w:r>
+        <w:fldChar w:fldCharType="separate"/>
+      </w:r>
+      <w:r>
+        <w:rPr>
+          <w:noProof/>
+        </w:rPr>
+        <w:t>1</w:t>
+      </w:r>
+      <w:r>
+        <w:rPr>
+          <w:noProof/>
+        </w:rPr>
+        <w:fldChar w:fldCharType="end"/>
+      </w:r>
       <w:bookmarkEnd w:id="2"/>
       <w:r>
         <w:t xml:space="preserve">: Función </w:t>
@@ -3481,14 +3530,27 @@
       <w:r>
         <w:t xml:space="preserve">Figura </w:t>
       </w:r>
-      <w:fldSimple w:instr=" SEQ Figura \* ARABIC ">
-        <w:r>
-          <w:rPr>
-            <w:noProof/>
-          </w:rPr>
-          <w:t>2</w:t>
-        </w:r>
-      </w:fldSimple>
+      <w:r>
+        <w:fldChar w:fldCharType="begin"/>
+      </w:r>
+      <w:r>
+        <w:instrText xml:space="preserve"> SEQ Figura \* ARABIC </w:instrText>
+      </w:r>
+      <w:r>
+        <w:fldChar w:fldCharType="separate"/>
+      </w:r>
+      <w:r>
+        <w:rPr>
+          <w:noProof/>
+        </w:rPr>
+        <w:t>2</w:t>
+      </w:r>
+      <w:r>
+        <w:rPr>
+          <w:noProof/>
+        </w:rPr>
+        <w:fldChar w:fldCharType="end"/>
+      </w:r>
       <w:bookmarkEnd w:id="3"/>
       <w:r>
         <w:t>- Función qinv que invierte un cuaternio</w:t>
@@ -3598,14 +3660,27 @@
       <w:r>
         <w:t xml:space="preserve">Figura </w:t>
       </w:r>
-      <w:fldSimple w:instr=" SEQ Figura \* ARABIC ">
-        <w:r>
-          <w:rPr>
-            <w:noProof/>
-          </w:rPr>
-          <w:t>3</w:t>
-        </w:r>
-      </w:fldSimple>
+      <w:r>
+        <w:fldChar w:fldCharType="begin"/>
+      </w:r>
+      <w:r>
+        <w:instrText xml:space="preserve"> SEQ Figura \* ARABIC </w:instrText>
+      </w:r>
+      <w:r>
+        <w:fldChar w:fldCharType="separate"/>
+      </w:r>
+      <w:r>
+        <w:rPr>
+          <w:noProof/>
+        </w:rPr>
+        <w:t>3</w:t>
+      </w:r>
+      <w:r>
+        <w:rPr>
+          <w:noProof/>
+        </w:rPr>
+        <w:fldChar w:fldCharType="end"/>
+      </w:r>
       <w:bookmarkEnd w:id="5"/>
       <w:r>
         <w:rPr>
@@ -3713,14 +3788,27 @@
       <w:r>
         <w:t xml:space="preserve">Figura </w:t>
       </w:r>
-      <w:fldSimple w:instr=" SEQ Figura \* ARABIC ">
-        <w:r>
-          <w:rPr>
-            <w:noProof/>
-          </w:rPr>
-          <w:t>4</w:t>
-        </w:r>
-      </w:fldSimple>
+      <w:r>
+        <w:fldChar w:fldCharType="begin"/>
+      </w:r>
+      <w:r>
+        <w:instrText xml:space="preserve"> SEQ Figura \* ARABIC </w:instrText>
+      </w:r>
+      <w:r>
+        <w:fldChar w:fldCharType="separate"/>
+      </w:r>
+      <w:r>
+        <w:rPr>
+          <w:noProof/>
+        </w:rPr>
+        <w:t>4</w:t>
+      </w:r>
+      <w:r>
+        <w:rPr>
+          <w:noProof/>
+        </w:rPr>
+        <w:fldChar w:fldCharType="end"/>
+      </w:r>
       <w:bookmarkEnd w:id="6"/>
       <w:r>
         <w:t>: Resultado tras ejecutar la función Taylor.</w:t>
@@ -3738,7 +3826,7 @@
       <w:pPr>
         <w:pStyle w:val="Ttulo2"/>
       </w:pPr>
-      <w:bookmarkStart w:id="7" w:name="_Toc73804495"/>
+      <w:bookmarkStart w:id="7" w:name="_Toc73898853"/>
       <w:r>
         <w:t>Apartado 1.2:</w:t>
       </w:r>
@@ -3757,7 +3845,23 @@
           <w:b/>
           <w:bCs/>
         </w:rPr>
-        <w:t xml:space="preserve">Realizar una función MATLAB con el formato P=tramo(P0,P1,P2,tau,T,t) que calcula la transformación P correspondiente al movimiento de P0 a P2 vía P1 suavizado por el método de Taylor. Los parámetros tau y T, corresponden respectivamente al intervalo de transición y tiempo total empleado en recorrer el camino tal y como se muestra en la figura 1, y t indica el tiempo en el cual se alcanza la localización del camino P calculada. </w:t>
+        <w:t>Realizar una función MATLAB con el formato P=tramo(P</w:t>
+      </w:r>
+      <w:proofErr w:type="gramStart"/>
+      <w:r>
+        <w:rPr>
+          <w:b/>
+          <w:bCs/>
+        </w:rPr>
+        <w:t>0,P</w:t>
+      </w:r>
+      <w:proofErr w:type="gramEnd"/>
+      <w:r>
+        <w:rPr>
+          <w:b/>
+          <w:bCs/>
+        </w:rPr>
+        <w:t xml:space="preserve">1,P2,tau,T,t) que calcula la transformación P correspondiente al movimiento de P0 a P2 vía P1 suavizado por el método de Taylor. Los parámetros tau y T, corresponden respectivamente al intervalo de transición y tiempo total empleado en recorrer el camino tal y como se muestra en la figura 1, y t indica el tiempo en el cual se alcanza la localización del camino P calculada. </w:t>
       </w:r>
     </w:p>
     <w:p>
@@ -4825,14 +4929,27 @@
       <w:r>
         <w:t xml:space="preserve">Figura </w:t>
       </w:r>
-      <w:fldSimple w:instr=" SEQ Figura \* ARABIC ">
-        <w:r>
-          <w:rPr>
-            <w:noProof/>
-          </w:rPr>
-          <w:t>5</w:t>
-        </w:r>
-      </w:fldSimple>
+      <w:r>
+        <w:fldChar w:fldCharType="begin"/>
+      </w:r>
+      <w:r>
+        <w:instrText xml:space="preserve"> SEQ Figura \* ARABIC </w:instrText>
+      </w:r>
+      <w:r>
+        <w:fldChar w:fldCharType="separate"/>
+      </w:r>
+      <w:r>
+        <w:rPr>
+          <w:noProof/>
+        </w:rPr>
+        <w:t>5</w:t>
+      </w:r>
+      <w:r>
+        <w:rPr>
+          <w:noProof/>
+        </w:rPr>
+        <w:fldChar w:fldCharType="end"/>
+      </w:r>
       <w:bookmarkEnd w:id="8"/>
       <w:r>
         <w:t xml:space="preserve">: </w:t>
@@ -4889,7 +5006,7 @@
       <w:pPr>
         <w:pStyle w:val="Ttulo2"/>
       </w:pPr>
-      <w:bookmarkStart w:id="9" w:name="_Toc73804496"/>
+      <w:bookmarkStart w:id="9" w:name="_Toc73898854"/>
       <w:r>
         <w:t>Apartado 1.3:</w:t>
       </w:r>
@@ -4986,14 +5103,27 @@
       <w:r>
         <w:t xml:space="preserve">Figura </w:t>
       </w:r>
-      <w:fldSimple w:instr=" SEQ Figura \* ARABIC ">
-        <w:r>
-          <w:rPr>
-            <w:noProof/>
-          </w:rPr>
-          <w:t>6</w:t>
-        </w:r>
-      </w:fldSimple>
+      <w:r>
+        <w:fldChar w:fldCharType="begin"/>
+      </w:r>
+      <w:r>
+        <w:instrText xml:space="preserve"> SEQ Figura \* ARABIC </w:instrText>
+      </w:r>
+      <w:r>
+        <w:fldChar w:fldCharType="separate"/>
+      </w:r>
+      <w:r>
+        <w:rPr>
+          <w:noProof/>
+        </w:rPr>
+        <w:t>6</w:t>
+      </w:r>
+      <w:r>
+        <w:rPr>
+          <w:noProof/>
+        </w:rPr>
+        <w:fldChar w:fldCharType="end"/>
+      </w:r>
       <w:r>
         <w:t>: Trayectoria seguida por el robot</w:t>
       </w:r>
@@ -5067,14 +5197,27 @@
       <w:r>
         <w:t xml:space="preserve">Figura </w:t>
       </w:r>
-      <w:fldSimple w:instr=" SEQ Figura \* ARABIC ">
-        <w:r>
-          <w:rPr>
-            <w:noProof/>
-          </w:rPr>
-          <w:t>7</w:t>
-        </w:r>
-      </w:fldSimple>
+      <w:r>
+        <w:fldChar w:fldCharType="begin"/>
+      </w:r>
+      <w:r>
+        <w:instrText xml:space="preserve"> SEQ Figura \* ARABIC </w:instrText>
+      </w:r>
+      <w:r>
+        <w:fldChar w:fldCharType="separate"/>
+      </w:r>
+      <w:r>
+        <w:rPr>
+          <w:noProof/>
+        </w:rPr>
+        <w:t>7</w:t>
+      </w:r>
+      <w:r>
+        <w:rPr>
+          <w:noProof/>
+        </w:rPr>
+        <w:fldChar w:fldCharType="end"/>
+      </w:r>
       <w:r>
         <w:t>: Variación de la trayectoria en variables cartesianas</w:t>
       </w:r>
@@ -5149,14 +5292,27 @@
       <w:r>
         <w:t xml:space="preserve">Figura </w:t>
       </w:r>
-      <w:fldSimple w:instr=" SEQ Figura \* ARABIC ">
-        <w:r>
-          <w:rPr>
-            <w:noProof/>
-          </w:rPr>
-          <w:t>8</w:t>
-        </w:r>
-      </w:fldSimple>
+      <w:r>
+        <w:fldChar w:fldCharType="begin"/>
+      </w:r>
+      <w:r>
+        <w:instrText xml:space="preserve"> SEQ Figura \* ARABIC </w:instrText>
+      </w:r>
+      <w:r>
+        <w:fldChar w:fldCharType="separate"/>
+      </w:r>
+      <w:r>
+        <w:rPr>
+          <w:noProof/>
+        </w:rPr>
+        <w:t>8</w:t>
+      </w:r>
+      <w:r>
+        <w:rPr>
+          <w:noProof/>
+        </w:rPr>
+        <w:fldChar w:fldCharType="end"/>
+      </w:r>
       <w:r>
         <w:t>: Variación de la trayectoria en ángulos de Euler ZYZ</w:t>
       </w:r>
@@ -5172,9 +5328,9 @@
           <w:szCs w:val="36"/>
         </w:rPr>
       </w:pPr>
-      <w:bookmarkStart w:id="10" w:name="_Toc73804497"/>
-      <w:bookmarkStart w:id="11" w:name="_Ref73807524"/>
-      <w:bookmarkStart w:id="12" w:name="_Ref73807540"/>
+      <w:bookmarkStart w:id="10" w:name="_Ref73807524"/>
+      <w:bookmarkStart w:id="11" w:name="_Ref73807540"/>
+      <w:bookmarkStart w:id="12" w:name="_Toc73898855"/>
       <w:r>
         <w:rPr>
           <w:sz w:val="36"/>
@@ -5208,7 +5364,7 @@
       <w:pPr>
         <w:pStyle w:val="Ttulo2"/>
       </w:pPr>
-      <w:bookmarkStart w:id="13" w:name="_Toc73804498"/>
+      <w:bookmarkStart w:id="13" w:name="_Toc73898856"/>
       <w:r>
         <w:t>Apartado 2.1</w:t>
       </w:r>
@@ -6419,14 +6575,27 @@
       <w:r>
         <w:t xml:space="preserve">Figura </w:t>
       </w:r>
-      <w:fldSimple w:instr=" SEQ Figura \* ARABIC ">
-        <w:r>
-          <w:rPr>
-            <w:noProof/>
-          </w:rPr>
-          <w:t>9</w:t>
-        </w:r>
-      </w:fldSimple>
+      <w:r>
+        <w:fldChar w:fldCharType="begin"/>
+      </w:r>
+      <w:r>
+        <w:instrText xml:space="preserve"> SEQ Figura \* ARABIC </w:instrText>
+      </w:r>
+      <w:r>
+        <w:fldChar w:fldCharType="separate"/>
+      </w:r>
+      <w:r>
+        <w:rPr>
+          <w:noProof/>
+        </w:rPr>
+        <w:t>9</w:t>
+      </w:r>
+      <w:r>
+        <w:rPr>
+          <w:noProof/>
+        </w:rPr>
+        <w:fldChar w:fldCharType="end"/>
+      </w:r>
       <w:bookmarkEnd w:id="14"/>
       <w:r>
         <w:t>: Cálculo</w:t>
@@ -6509,14 +6678,27 @@
       <w:r>
         <w:t xml:space="preserve">Figura </w:t>
       </w:r>
-      <w:fldSimple w:instr=" SEQ Figura \* ARABIC ">
-        <w:r>
-          <w:rPr>
-            <w:noProof/>
-          </w:rPr>
-          <w:t>10</w:t>
-        </w:r>
-      </w:fldSimple>
+      <w:r>
+        <w:fldChar w:fldCharType="begin"/>
+      </w:r>
+      <w:r>
+        <w:instrText xml:space="preserve"> SEQ Figura \* ARABIC </w:instrText>
+      </w:r>
+      <w:r>
+        <w:fldChar w:fldCharType="separate"/>
+      </w:r>
+      <w:r>
+        <w:rPr>
+          <w:noProof/>
+        </w:rPr>
+        <w:t>10</w:t>
+      </w:r>
+      <w:r>
+        <w:rPr>
+          <w:noProof/>
+        </w:rPr>
+        <w:fldChar w:fldCharType="end"/>
+      </w:r>
       <w:r>
         <w:t>:</w:t>
       </w:r>
@@ -6614,14 +6796,27 @@
       <w:r>
         <w:t xml:space="preserve">Figura </w:t>
       </w:r>
-      <w:fldSimple w:instr=" SEQ Figura \* ARABIC ">
-        <w:r>
-          <w:rPr>
-            <w:noProof/>
-          </w:rPr>
-          <w:t>11</w:t>
-        </w:r>
-      </w:fldSimple>
+      <w:r>
+        <w:fldChar w:fldCharType="begin"/>
+      </w:r>
+      <w:r>
+        <w:instrText xml:space="preserve"> SEQ Figura \* ARABIC </w:instrText>
+      </w:r>
+      <w:r>
+        <w:fldChar w:fldCharType="separate"/>
+      </w:r>
+      <w:r>
+        <w:rPr>
+          <w:noProof/>
+        </w:rPr>
+        <w:t>11</w:t>
+      </w:r>
+      <w:r>
+        <w:rPr>
+          <w:noProof/>
+        </w:rPr>
+        <w:fldChar w:fldCharType="end"/>
+      </w:r>
       <w:r>
         <w:t>: Resultados obtenidos para la frecuencia natural y el coeficiente de amortiguación para K</w:t>
       </w:r>
@@ -6646,7 +6841,7 @@
       <w:pPr>
         <w:pStyle w:val="Ttulo2"/>
       </w:pPr>
-      <w:bookmarkStart w:id="16" w:name="_Toc73804499"/>
+      <w:bookmarkStart w:id="16" w:name="_Toc73898857"/>
       <w:r>
         <w:lastRenderedPageBreak/>
         <w:t>Apartado 2.2</w:t>
@@ -7275,14 +7470,27 @@
       <w:r>
         <w:t xml:space="preserve">Figura </w:t>
       </w:r>
-      <w:fldSimple w:instr=" SEQ Figura \* ARABIC ">
-        <w:r>
-          <w:rPr>
-            <w:noProof/>
-          </w:rPr>
-          <w:t>12</w:t>
-        </w:r>
-      </w:fldSimple>
+      <w:r>
+        <w:fldChar w:fldCharType="begin"/>
+      </w:r>
+      <w:r>
+        <w:instrText xml:space="preserve"> SEQ Figura \* ARABIC </w:instrText>
+      </w:r>
+      <w:r>
+        <w:fldChar w:fldCharType="separate"/>
+      </w:r>
+      <w:r>
+        <w:rPr>
+          <w:noProof/>
+        </w:rPr>
+        <w:t>12</w:t>
+      </w:r>
+      <w:r>
+        <w:rPr>
+          <w:noProof/>
+        </w:rPr>
+        <w:fldChar w:fldCharType="end"/>
+      </w:r>
       <w:bookmarkEnd w:id="17"/>
       <w:r>
         <w:t>: Simulación de la ecuación del manipulador.</w:t>
@@ -7454,14 +7662,27 @@
       <w:r>
         <w:t xml:space="preserve">Figura </w:t>
       </w:r>
-      <w:fldSimple w:instr=" SEQ Figura \* ARABIC ">
-        <w:r>
-          <w:rPr>
-            <w:noProof/>
-          </w:rPr>
-          <w:t>13</w:t>
-        </w:r>
-      </w:fldSimple>
+      <w:r>
+        <w:fldChar w:fldCharType="begin"/>
+      </w:r>
+      <w:r>
+        <w:instrText xml:space="preserve"> SEQ Figura \* ARABIC </w:instrText>
+      </w:r>
+      <w:r>
+        <w:fldChar w:fldCharType="separate"/>
+      </w:r>
+      <w:r>
+        <w:rPr>
+          <w:noProof/>
+        </w:rPr>
+        <w:t>13</w:t>
+      </w:r>
+      <w:r>
+        <w:rPr>
+          <w:noProof/>
+        </w:rPr>
+        <w:fldChar w:fldCharType="end"/>
+      </w:r>
       <w:bookmarkEnd w:id="18"/>
       <w:r>
         <w:t xml:space="preserve">: </w:t>
@@ -7553,14 +7774,27 @@
       <w:r>
         <w:t xml:space="preserve">Figura </w:t>
       </w:r>
-      <w:fldSimple w:instr=" SEQ Figura \* ARABIC ">
-        <w:r>
-          <w:rPr>
-            <w:noProof/>
-          </w:rPr>
-          <w:t>14</w:t>
-        </w:r>
-      </w:fldSimple>
+      <w:r>
+        <w:fldChar w:fldCharType="begin"/>
+      </w:r>
+      <w:r>
+        <w:instrText xml:space="preserve"> SEQ Figura \* ARABIC </w:instrText>
+      </w:r>
+      <w:r>
+        <w:fldChar w:fldCharType="separate"/>
+      </w:r>
+      <w:r>
+        <w:rPr>
+          <w:noProof/>
+        </w:rPr>
+        <w:t>14</w:t>
+      </w:r>
+      <w:r>
+        <w:rPr>
+          <w:noProof/>
+        </w:rPr>
+        <w:fldChar w:fldCharType="end"/>
+      </w:r>
       <w:bookmarkEnd w:id="19"/>
       <w:r>
         <w:t>: Posición del manipulador con K</w:t>
@@ -7594,7 +7828,7 @@
       <w:pPr>
         <w:pStyle w:val="Ttulo2"/>
       </w:pPr>
-      <w:bookmarkStart w:id="20" w:name="_Toc73804500"/>
+      <w:bookmarkStart w:id="20" w:name="_Toc73898858"/>
       <w:r>
         <w:t>Apartado 2.3</w:t>
       </w:r>
@@ -8283,14 +8517,27 @@
       <w:r>
         <w:t xml:space="preserve">Figura </w:t>
       </w:r>
-      <w:fldSimple w:instr=" SEQ Figura \* ARABIC ">
-        <w:r>
-          <w:rPr>
-            <w:noProof/>
-          </w:rPr>
-          <w:t>15</w:t>
-        </w:r>
-      </w:fldSimple>
+      <w:r>
+        <w:fldChar w:fldCharType="begin"/>
+      </w:r>
+      <w:r>
+        <w:instrText xml:space="preserve"> SEQ Figura \* ARABIC </w:instrText>
+      </w:r>
+      <w:r>
+        <w:fldChar w:fldCharType="separate"/>
+      </w:r>
+      <w:r>
+        <w:rPr>
+          <w:noProof/>
+        </w:rPr>
+        <w:t>15</w:t>
+      </w:r>
+      <w:r>
+        <w:rPr>
+          <w:noProof/>
+        </w:rPr>
+        <w:fldChar w:fldCharType="end"/>
+      </w:r>
       <w:r>
         <w:rPr>
           <w:noProof/>
@@ -8479,14 +8726,27 @@
       <w:r>
         <w:t xml:space="preserve">Figura </w:t>
       </w:r>
-      <w:fldSimple w:instr=" SEQ Figura \* ARABIC ">
-        <w:r>
-          <w:rPr>
-            <w:noProof/>
-          </w:rPr>
-          <w:t>16</w:t>
-        </w:r>
-      </w:fldSimple>
+      <w:r>
+        <w:fldChar w:fldCharType="begin"/>
+      </w:r>
+      <w:r>
+        <w:instrText xml:space="preserve"> SEQ Figura \* ARABIC </w:instrText>
+      </w:r>
+      <w:r>
+        <w:fldChar w:fldCharType="separate"/>
+      </w:r>
+      <w:r>
+        <w:rPr>
+          <w:noProof/>
+        </w:rPr>
+        <w:t>16</w:t>
+      </w:r>
+      <w:r>
+        <w:rPr>
+          <w:noProof/>
+        </w:rPr>
+        <w:fldChar w:fldCharType="end"/>
+      </w:r>
       <w:bookmarkEnd w:id="21"/>
       <w:r>
         <w:rPr>
@@ -8570,14 +8830,27 @@
       <w:r>
         <w:t xml:space="preserve">Figura </w:t>
       </w:r>
-      <w:fldSimple w:instr=" SEQ Figura \* ARABIC ">
-        <w:r>
-          <w:rPr>
-            <w:noProof/>
-          </w:rPr>
-          <w:t>17</w:t>
-        </w:r>
-      </w:fldSimple>
+      <w:r>
+        <w:fldChar w:fldCharType="begin"/>
+      </w:r>
+      <w:r>
+        <w:instrText xml:space="preserve"> SEQ Figura \* ARABIC </w:instrText>
+      </w:r>
+      <w:r>
+        <w:fldChar w:fldCharType="separate"/>
+      </w:r>
+      <w:r>
+        <w:rPr>
+          <w:noProof/>
+        </w:rPr>
+        <w:t>17</w:t>
+      </w:r>
+      <w:r>
+        <w:rPr>
+          <w:noProof/>
+        </w:rPr>
+        <w:fldChar w:fldCharType="end"/>
+      </w:r>
       <w:r>
         <w:rPr>
           <w:noProof/>
@@ -8691,14 +8964,27 @@
       <w:r>
         <w:t xml:space="preserve">Figura </w:t>
       </w:r>
-      <w:fldSimple w:instr=" SEQ Figura \* ARABIC ">
-        <w:r>
-          <w:rPr>
-            <w:noProof/>
-          </w:rPr>
-          <w:t>18</w:t>
-        </w:r>
-      </w:fldSimple>
+      <w:r>
+        <w:fldChar w:fldCharType="begin"/>
+      </w:r>
+      <w:r>
+        <w:instrText xml:space="preserve"> SEQ Figura \* ARABIC </w:instrText>
+      </w:r>
+      <w:r>
+        <w:fldChar w:fldCharType="separate"/>
+      </w:r>
+      <w:r>
+        <w:rPr>
+          <w:noProof/>
+        </w:rPr>
+        <w:t>18</w:t>
+      </w:r>
+      <w:r>
+        <w:rPr>
+          <w:noProof/>
+        </w:rPr>
+        <w:fldChar w:fldCharType="end"/>
+      </w:r>
       <w:bookmarkEnd w:id="22"/>
       <w:r>
         <w:rPr>
@@ -8757,7 +9043,7 @@
           <w:szCs w:val="36"/>
         </w:rPr>
       </w:pPr>
-      <w:bookmarkStart w:id="23" w:name="_Toc73804501"/>
+      <w:bookmarkStart w:id="23" w:name="_Toc73898859"/>
       <w:r>
         <w:rPr>
           <w:sz w:val="36"/>
@@ -8793,7 +9079,7 @@
       <w:pPr>
         <w:pStyle w:val="Ttulo2"/>
       </w:pPr>
-      <w:bookmarkStart w:id="24" w:name="_Toc73804502"/>
+      <w:bookmarkStart w:id="24" w:name="_Toc73898860"/>
       <w:r>
         <w:t>Apartado 3.1</w:t>
       </w:r>
@@ -8844,6 +9130,7 @@
         </w:rPr>
         <w:t xml:space="preserve">) y </w:t>
       </w:r>
+      <w:proofErr w:type="gramStart"/>
       <w:r>
         <w:rPr>
           <w:rFonts w:ascii="Cambria Math" w:hAnsi="Cambria Math" w:cs="Cambria Math"/>
@@ -8859,6 +9146,7 @@
         </w:rPr>
         <w:t>(</w:t>
       </w:r>
+      <w:proofErr w:type="gramEnd"/>
       <w:r>
         <w:rPr>
           <w:rFonts w:ascii="Cambria Math" w:hAnsi="Cambria Math" w:cs="Cambria Math"/>
@@ -8997,6 +9285,7 @@
             <w:r>
               <w:t xml:space="preserve"> + </w:t>
             </w:r>
+            <w:proofErr w:type="gramStart"/>
             <w:r>
               <w:rPr>
                 <w:rFonts w:ascii="Cambria Math" w:hAnsi="Cambria Math" w:cs="Cambria Math"/>
@@ -9006,6 +9295,7 @@
             <w:r>
               <w:t>(</w:t>
             </w:r>
+            <w:proofErr w:type="gramEnd"/>
             <w:r>
               <w:rPr>
                 <w:rFonts w:ascii="Cambria Math" w:hAnsi="Cambria Math" w:cs="Cambria Math"/>
@@ -9177,14 +9467,27 @@
       <w:r>
         <w:t xml:space="preserve">Figura </w:t>
       </w:r>
-      <w:fldSimple w:instr=" SEQ Figura \* ARABIC ">
-        <w:r>
-          <w:rPr>
-            <w:noProof/>
-          </w:rPr>
-          <w:t>19</w:t>
-        </w:r>
-      </w:fldSimple>
+      <w:r>
+        <w:fldChar w:fldCharType="begin"/>
+      </w:r>
+      <w:r>
+        <w:instrText xml:space="preserve"> SEQ Figura \* ARABIC </w:instrText>
+      </w:r>
+      <w:r>
+        <w:fldChar w:fldCharType="separate"/>
+      </w:r>
+      <w:r>
+        <w:rPr>
+          <w:noProof/>
+        </w:rPr>
+        <w:t>19</w:t>
+      </w:r>
+      <w:r>
+        <w:rPr>
+          <w:noProof/>
+        </w:rPr>
+        <w:fldChar w:fldCharType="end"/>
+      </w:r>
       <w:bookmarkEnd w:id="25"/>
       <w:r>
         <w:rPr>
@@ -11925,7 +12228,7 @@
       <w:pPr>
         <w:pStyle w:val="Ttulo2"/>
       </w:pPr>
-      <w:bookmarkStart w:id="26" w:name="_Toc73804503"/>
+      <w:bookmarkStart w:id="26" w:name="_Toc73898861"/>
       <w:r>
         <w:t>Apartado 3.2</w:t>
       </w:r>
@@ -12097,14 +12400,27 @@
       <w:r>
         <w:t xml:space="preserve">Figura </w:t>
       </w:r>
-      <w:fldSimple w:instr=" SEQ Figura \* ARABIC ">
-        <w:r>
-          <w:rPr>
-            <w:noProof/>
-          </w:rPr>
-          <w:t>20</w:t>
-        </w:r>
-      </w:fldSimple>
+      <w:r>
+        <w:fldChar w:fldCharType="begin"/>
+      </w:r>
+      <w:r>
+        <w:instrText xml:space="preserve"> SEQ Figura \* ARABIC </w:instrText>
+      </w:r>
+      <w:r>
+        <w:fldChar w:fldCharType="separate"/>
+      </w:r>
+      <w:r>
+        <w:rPr>
+          <w:noProof/>
+        </w:rPr>
+        <w:t>20</w:t>
+      </w:r>
+      <w:r>
+        <w:rPr>
+          <w:noProof/>
+        </w:rPr>
+        <w:fldChar w:fldCharType="end"/>
+      </w:r>
       <w:bookmarkEnd w:id="27"/>
       <w:r>
         <w:rPr>
@@ -12187,14 +12503,27 @@
       <w:r>
         <w:t xml:space="preserve">Figura </w:t>
       </w:r>
-      <w:fldSimple w:instr=" SEQ Figura \* ARABIC ">
-        <w:r>
-          <w:rPr>
-            <w:noProof/>
-          </w:rPr>
-          <w:t>21</w:t>
-        </w:r>
-      </w:fldSimple>
+      <w:r>
+        <w:fldChar w:fldCharType="begin"/>
+      </w:r>
+      <w:r>
+        <w:instrText xml:space="preserve"> SEQ Figura \* ARABIC </w:instrText>
+      </w:r>
+      <w:r>
+        <w:fldChar w:fldCharType="separate"/>
+      </w:r>
+      <w:r>
+        <w:rPr>
+          <w:noProof/>
+        </w:rPr>
+        <w:t>21</w:t>
+      </w:r>
+      <w:r>
+        <w:rPr>
+          <w:noProof/>
+        </w:rPr>
+        <w:fldChar w:fldCharType="end"/>
+      </w:r>
       <w:bookmarkEnd w:id="28"/>
       <w:r>
         <w:rPr>
@@ -12282,14 +12611,27 @@
       <w:r>
         <w:t xml:space="preserve">Figura </w:t>
       </w:r>
-      <w:fldSimple w:instr=" SEQ Figura \* ARABIC ">
-        <w:r>
-          <w:rPr>
-            <w:noProof/>
-          </w:rPr>
-          <w:t>22</w:t>
-        </w:r>
-      </w:fldSimple>
+      <w:r>
+        <w:fldChar w:fldCharType="begin"/>
+      </w:r>
+      <w:r>
+        <w:instrText xml:space="preserve"> SEQ Figura \* ARABIC </w:instrText>
+      </w:r>
+      <w:r>
+        <w:fldChar w:fldCharType="separate"/>
+      </w:r>
+      <w:r>
+        <w:rPr>
+          <w:noProof/>
+        </w:rPr>
+        <w:t>22</w:t>
+      </w:r>
+      <w:r>
+        <w:rPr>
+          <w:noProof/>
+        </w:rPr>
+        <w:fldChar w:fldCharType="end"/>
+      </w:r>
       <w:bookmarkEnd w:id="29"/>
       <w:r>
         <w:rPr>
@@ -12319,7 +12661,7 @@
           <w:szCs w:val="36"/>
         </w:rPr>
       </w:pPr>
-      <w:bookmarkStart w:id="30" w:name="_Toc73804504"/>
+      <w:bookmarkStart w:id="30" w:name="_Toc73898862"/>
       <w:r>
         <w:rPr>
           <w:sz w:val="36"/>
@@ -12352,7 +12694,7 @@
       <w:pPr>
         <w:pStyle w:val="Ttulo2"/>
       </w:pPr>
-      <w:bookmarkStart w:id="31" w:name="_Toc73804505"/>
+      <w:bookmarkStart w:id="31" w:name="_Toc73898863"/>
       <w:r>
         <w:t>Apartado 4.1</w:t>
       </w:r>
@@ -13307,14 +13649,27 @@
       <w:r>
         <w:t xml:space="preserve">Figura </w:t>
       </w:r>
-      <w:fldSimple w:instr=" SEQ Figura \* ARABIC ">
-        <w:r>
-          <w:rPr>
-            <w:noProof/>
-          </w:rPr>
-          <w:t>23</w:t>
-        </w:r>
-      </w:fldSimple>
+      <w:r>
+        <w:fldChar w:fldCharType="begin"/>
+      </w:r>
+      <w:r>
+        <w:instrText xml:space="preserve"> SEQ Figura \* ARABIC </w:instrText>
+      </w:r>
+      <w:r>
+        <w:fldChar w:fldCharType="separate"/>
+      </w:r>
+      <w:r>
+        <w:rPr>
+          <w:noProof/>
+        </w:rPr>
+        <w:t>23</w:t>
+      </w:r>
+      <w:r>
+        <w:rPr>
+          <w:noProof/>
+        </w:rPr>
+        <w:fldChar w:fldCharType="end"/>
+      </w:r>
       <w:bookmarkEnd w:id="32"/>
       <w:r>
         <w:rPr>
@@ -13392,14 +13747,27 @@
       <w:r>
         <w:t xml:space="preserve">Figura </w:t>
       </w:r>
-      <w:fldSimple w:instr=" SEQ Figura \* ARABIC ">
-        <w:r>
-          <w:rPr>
-            <w:noProof/>
-          </w:rPr>
-          <w:t>24</w:t>
-        </w:r>
-      </w:fldSimple>
+      <w:r>
+        <w:fldChar w:fldCharType="begin"/>
+      </w:r>
+      <w:r>
+        <w:instrText xml:space="preserve"> SEQ Figura \* ARABIC </w:instrText>
+      </w:r>
+      <w:r>
+        <w:fldChar w:fldCharType="separate"/>
+      </w:r>
+      <w:r>
+        <w:rPr>
+          <w:noProof/>
+        </w:rPr>
+        <w:t>24</w:t>
+      </w:r>
+      <w:r>
+        <w:rPr>
+          <w:noProof/>
+        </w:rPr>
+        <w:fldChar w:fldCharType="end"/>
+      </w:r>
       <w:r>
         <w:rPr>
           <w:noProof/>
@@ -15490,14 +15858,27 @@
       <w:r>
         <w:t xml:space="preserve">Figura </w:t>
       </w:r>
-      <w:fldSimple w:instr=" SEQ Figura \* ARABIC ">
-        <w:r>
-          <w:rPr>
-            <w:noProof/>
-          </w:rPr>
-          <w:t>25</w:t>
-        </w:r>
-      </w:fldSimple>
+      <w:r>
+        <w:fldChar w:fldCharType="begin"/>
+      </w:r>
+      <w:r>
+        <w:instrText xml:space="preserve"> SEQ Figura \* ARABIC </w:instrText>
+      </w:r>
+      <w:r>
+        <w:fldChar w:fldCharType="separate"/>
+      </w:r>
+      <w:r>
+        <w:rPr>
+          <w:noProof/>
+        </w:rPr>
+        <w:t>25</w:t>
+      </w:r>
+      <w:r>
+        <w:rPr>
+          <w:noProof/>
+        </w:rPr>
+        <w:fldChar w:fldCharType="end"/>
+      </w:r>
       <w:bookmarkEnd w:id="33"/>
       <w:r>
         <w:rPr>
@@ -15769,19 +16150,7 @@
               <w:rPr>
                 <w:rFonts w:eastAsiaTheme="minorEastAsia"/>
               </w:rPr>
-              <w:t>(2</w:t>
-            </w:r>
-            <w:r>
-              <w:rPr>
-                <w:rFonts w:eastAsiaTheme="minorEastAsia"/>
-              </w:rPr>
-              <w:t>7</w:t>
-            </w:r>
-            <w:r>
-              <w:rPr>
-                <w:rFonts w:eastAsiaTheme="minorEastAsia"/>
-              </w:rPr>
-              <w:t>)</w:t>
+              <w:t>(27)</w:t>
             </w:r>
           </w:p>
         </w:tc>
@@ -16048,19 +16417,7 @@
               <w:rPr>
                 <w:rFonts w:eastAsiaTheme="minorEastAsia"/>
               </w:rPr>
-              <w:t>(2</w:t>
-            </w:r>
-            <w:r>
-              <w:rPr>
-                <w:rFonts w:eastAsiaTheme="minorEastAsia"/>
-              </w:rPr>
-              <w:t>8</w:t>
-            </w:r>
-            <w:r>
-              <w:rPr>
-                <w:rFonts w:eastAsiaTheme="minorEastAsia"/>
-              </w:rPr>
-              <w:t>)</w:t>
+              <w:t>(28)</w:t>
             </w:r>
           </w:p>
         </w:tc>
@@ -16347,19 +16704,7 @@
               <w:rPr>
                 <w:rFonts w:eastAsiaTheme="minorEastAsia"/>
               </w:rPr>
-              <w:t>(2</w:t>
-            </w:r>
-            <w:r>
-              <w:rPr>
-                <w:rFonts w:eastAsiaTheme="minorEastAsia"/>
-              </w:rPr>
-              <w:t>9</w:t>
-            </w:r>
-            <w:r>
-              <w:rPr>
-                <w:rFonts w:eastAsiaTheme="minorEastAsia"/>
-              </w:rPr>
-              <w:t>)</w:t>
+              <w:t>(29)</w:t>
             </w:r>
           </w:p>
         </w:tc>
@@ -16530,14 +16875,27 @@
       <w:r>
         <w:t xml:space="preserve">Figura </w:t>
       </w:r>
-      <w:fldSimple w:instr=" SEQ Figura \* ARABIC ">
-        <w:r>
-          <w:rPr>
-            <w:noProof/>
-          </w:rPr>
-          <w:t>26</w:t>
-        </w:r>
-      </w:fldSimple>
+      <w:r>
+        <w:fldChar w:fldCharType="begin"/>
+      </w:r>
+      <w:r>
+        <w:instrText xml:space="preserve"> SEQ Figura \* ARABIC </w:instrText>
+      </w:r>
+      <w:r>
+        <w:fldChar w:fldCharType="separate"/>
+      </w:r>
+      <w:r>
+        <w:rPr>
+          <w:noProof/>
+        </w:rPr>
+        <w:t>26</w:t>
+      </w:r>
+      <w:r>
+        <w:rPr>
+          <w:noProof/>
+        </w:rPr>
+        <w:fldChar w:fldCharType="end"/>
+      </w:r>
       <w:bookmarkEnd w:id="35"/>
       <w:r>
         <w:rPr>
@@ -16677,14 +17035,27 @@
       <w:r>
         <w:t xml:space="preserve">Figura </w:t>
       </w:r>
-      <w:fldSimple w:instr=" SEQ Figura \* ARABIC ">
-        <w:r>
-          <w:rPr>
-            <w:noProof/>
-          </w:rPr>
-          <w:t>27</w:t>
-        </w:r>
-      </w:fldSimple>
+      <w:r>
+        <w:fldChar w:fldCharType="begin"/>
+      </w:r>
+      <w:r>
+        <w:instrText xml:space="preserve"> SEQ Figura \* ARABIC </w:instrText>
+      </w:r>
+      <w:r>
+        <w:fldChar w:fldCharType="separate"/>
+      </w:r>
+      <w:r>
+        <w:rPr>
+          <w:noProof/>
+        </w:rPr>
+        <w:t>27</w:t>
+      </w:r>
+      <w:r>
+        <w:rPr>
+          <w:noProof/>
+        </w:rPr>
+        <w:fldChar w:fldCharType="end"/>
+      </w:r>
       <w:bookmarkEnd w:id="36"/>
       <w:r>
         <w:rPr>
@@ -16697,7 +17068,7 @@
       <w:pPr>
         <w:pStyle w:val="Ttulo2"/>
       </w:pPr>
-      <w:bookmarkStart w:id="37" w:name="_Toc73804506"/>
+      <w:bookmarkStart w:id="37" w:name="_Toc73898864"/>
       <w:r>
         <w:t>Apartado 4.2</w:t>
       </w:r>
@@ -16852,14 +17223,27 @@
       <w:r>
         <w:t xml:space="preserve">Figura </w:t>
       </w:r>
-      <w:fldSimple w:instr=" SEQ Figura \* ARABIC ">
-        <w:r>
-          <w:rPr>
-            <w:noProof/>
-          </w:rPr>
-          <w:t>28</w:t>
-        </w:r>
-      </w:fldSimple>
+      <w:r>
+        <w:fldChar w:fldCharType="begin"/>
+      </w:r>
+      <w:r>
+        <w:instrText xml:space="preserve"> SEQ Figura \* ARABIC </w:instrText>
+      </w:r>
+      <w:r>
+        <w:fldChar w:fldCharType="separate"/>
+      </w:r>
+      <w:r>
+        <w:rPr>
+          <w:noProof/>
+        </w:rPr>
+        <w:t>28</w:t>
+      </w:r>
+      <w:r>
+        <w:rPr>
+          <w:noProof/>
+        </w:rPr>
+        <w:fldChar w:fldCharType="end"/>
+      </w:r>
       <w:bookmarkEnd w:id="38"/>
       <w:r>
         <w:rPr>
@@ -17015,14 +17399,27 @@
       <w:r>
         <w:t xml:space="preserve">Figura </w:t>
       </w:r>
-      <w:fldSimple w:instr=" SEQ Figura \* ARABIC ">
-        <w:r>
-          <w:rPr>
-            <w:noProof/>
-          </w:rPr>
-          <w:t>29</w:t>
-        </w:r>
-      </w:fldSimple>
+      <w:r>
+        <w:fldChar w:fldCharType="begin"/>
+      </w:r>
+      <w:r>
+        <w:instrText xml:space="preserve"> SEQ Figura \* ARABIC </w:instrText>
+      </w:r>
+      <w:r>
+        <w:fldChar w:fldCharType="separate"/>
+      </w:r>
+      <w:r>
+        <w:rPr>
+          <w:noProof/>
+        </w:rPr>
+        <w:t>29</w:t>
+      </w:r>
+      <w:r>
+        <w:rPr>
+          <w:noProof/>
+        </w:rPr>
+        <w:fldChar w:fldCharType="end"/>
+      </w:r>
       <w:bookmarkEnd w:id="39"/>
       <w:r>
         <w:rPr>
@@ -17093,8 +17490,35 @@
               <w:rPr>
                 <w:rFonts w:ascii="Cambria Math" w:hAnsi="Cambria Math"/>
               </w:rPr>
-              <m:t xml:space="preserve"> </m:t>
+              <m:t xml:space="preserve"> K</m:t>
             </m:r>
+          </m:e>
+          <m:sub>
+            <m:r>
+              <w:rPr>
+                <w:rFonts w:ascii="Cambria Math" w:hAnsi="Cambria Math"/>
+              </w:rPr>
+              <m:t>D</m:t>
+            </m:r>
+          </m:sub>
+        </m:sSub>
+      </m:oMath>
+      <w:r>
+        <w:t xml:space="preserve"> y </w:t>
+      </w:r>
+      <m:oMath>
+        <m:sSub>
+          <m:sSubPr>
+            <m:ctrlPr>
+              <w:rPr>
+                <w:rFonts w:ascii="Cambria Math" w:hAnsi="Cambria Math" w:cs="Times New Roman"/>
+                <w:i/>
+                <w:sz w:val="24"/>
+                <w:szCs w:val="24"/>
+              </w:rPr>
+            </m:ctrlPr>
+          </m:sSubPr>
+          <m:e>
             <m:r>
               <w:rPr>
                 <w:rFonts w:ascii="Cambria Math" w:hAnsi="Cambria Math"/>
@@ -17107,39 +17531,6 @@
               <w:rPr>
                 <w:rFonts w:ascii="Cambria Math" w:hAnsi="Cambria Math"/>
               </w:rPr>
-              <m:t>D</m:t>
-            </m:r>
-          </m:sub>
-        </m:sSub>
-      </m:oMath>
-      <w:r>
-        <w:t xml:space="preserve"> y </w:t>
-      </w:r>
-      <m:oMath>
-        <m:sSub>
-          <m:sSubPr>
-            <m:ctrlPr>
-              <w:rPr>
-                <w:rFonts w:ascii="Cambria Math" w:hAnsi="Cambria Math" w:cs="Times New Roman"/>
-                <w:i/>
-                <w:sz w:val="24"/>
-                <w:szCs w:val="24"/>
-              </w:rPr>
-            </m:ctrlPr>
-          </m:sSubPr>
-          <m:e>
-            <m:r>
-              <w:rPr>
-                <w:rFonts w:ascii="Cambria Math" w:hAnsi="Cambria Math"/>
-              </w:rPr>
-              <m:t>K</m:t>
-            </m:r>
-          </m:e>
-          <m:sub>
-            <m:r>
-              <w:rPr>
-                <w:rFonts w:ascii="Cambria Math" w:hAnsi="Cambria Math"/>
-              </w:rPr>
               <m:t>P</m:t>
             </m:r>
           </m:sub>
@@ -17205,7 +17596,19 @@
         <w:rPr>
           <w:rFonts w:eastAsiaTheme="minorEastAsia"/>
         </w:rPr>
-        <w:t xml:space="preserve"> La posición inicial viene dada por el enunciado, y la ecua</w:t>
+        <w:t xml:space="preserve"> La posición inicial viene dada por el enunciado, y la</w:t>
+      </w:r>
+      <w:r>
+        <w:rPr>
+          <w:rFonts w:eastAsiaTheme="minorEastAsia"/>
+        </w:rPr>
+        <w:t>s</w:t>
+      </w:r>
+      <w:r>
+        <w:rPr>
+          <w:rFonts w:eastAsiaTheme="minorEastAsia"/>
+        </w:rPr>
+        <w:t xml:space="preserve"> ecua</w:t>
       </w:r>
       <w:r>
         <w:rPr>
@@ -17462,19 +17865,7 @@
               <w:rPr>
                 <w:rFonts w:eastAsiaTheme="minorEastAsia"/>
               </w:rPr>
-              <w:t>(</w:t>
-            </w:r>
-            <w:r>
-              <w:rPr>
-                <w:rFonts w:eastAsiaTheme="minorEastAsia"/>
-              </w:rPr>
-              <w:t>30</w:t>
-            </w:r>
-            <w:r>
-              <w:rPr>
-                <w:rFonts w:eastAsiaTheme="minorEastAsia"/>
-              </w:rPr>
-              <w:t>)</w:t>
+              <w:t>(30)</w:t>
             </w:r>
           </w:p>
         </w:tc>
@@ -17739,19 +18130,7 @@
               <w:rPr>
                 <w:rFonts w:eastAsiaTheme="minorEastAsia"/>
               </w:rPr>
-              <w:t>(</w:t>
-            </w:r>
-            <w:r>
-              <w:rPr>
-                <w:rFonts w:eastAsiaTheme="minorEastAsia"/>
-              </w:rPr>
-              <w:t>31</w:t>
-            </w:r>
-            <w:r>
-              <w:rPr>
-                <w:rFonts w:eastAsiaTheme="minorEastAsia"/>
-              </w:rPr>
-              <w:t>)</w:t>
+              <w:t>(31)</w:t>
             </w:r>
           </w:p>
         </w:tc>
@@ -17927,14 +18306,27 @@
       <w:r>
         <w:t xml:space="preserve">Figura </w:t>
       </w:r>
-      <w:fldSimple w:instr=" SEQ Figura \* ARABIC ">
-        <w:r>
-          <w:rPr>
-            <w:noProof/>
-          </w:rPr>
-          <w:t>30</w:t>
-        </w:r>
-      </w:fldSimple>
+      <w:r>
+        <w:fldChar w:fldCharType="begin"/>
+      </w:r>
+      <w:r>
+        <w:instrText xml:space="preserve"> SEQ Figura \* ARABIC </w:instrText>
+      </w:r>
+      <w:r>
+        <w:fldChar w:fldCharType="separate"/>
+      </w:r>
+      <w:r>
+        <w:rPr>
+          <w:noProof/>
+        </w:rPr>
+        <w:t>30</w:t>
+      </w:r>
+      <w:r>
+        <w:rPr>
+          <w:noProof/>
+        </w:rPr>
+        <w:fldChar w:fldCharType="end"/>
+      </w:r>
       <w:bookmarkEnd w:id="40"/>
       <w:r>
         <w:rPr>
@@ -17953,7 +18345,7 @@
       <w:pPr>
         <w:pStyle w:val="Ttulo2"/>
       </w:pPr>
-      <w:bookmarkStart w:id="41" w:name="_Toc73804507"/>
+      <w:bookmarkStart w:id="41" w:name="_Toc73898865"/>
       <w:r>
         <w:t>Apartado 4.3</w:t>
       </w:r>
@@ -18146,19 +18538,7 @@
               <w:rPr>
                 <w:rFonts w:eastAsiaTheme="minorEastAsia"/>
               </w:rPr>
-              <w:t>(3</w:t>
-            </w:r>
-            <w:r>
-              <w:rPr>
-                <w:rFonts w:eastAsiaTheme="minorEastAsia"/>
-              </w:rPr>
-              <w:t>2</w:t>
-            </w:r>
-            <w:r>
-              <w:rPr>
-                <w:rFonts w:eastAsiaTheme="minorEastAsia"/>
-              </w:rPr>
-              <w:t>)</w:t>
+              <w:t>(32)</w:t>
             </w:r>
           </w:p>
         </w:tc>
@@ -18408,19 +18788,7 @@
               <w:rPr>
                 <w:rFonts w:eastAsiaTheme="minorEastAsia"/>
               </w:rPr>
-              <w:t>(3</w:t>
-            </w:r>
-            <w:r>
-              <w:rPr>
-                <w:rFonts w:eastAsiaTheme="minorEastAsia"/>
-              </w:rPr>
-              <w:t>3</w:t>
-            </w:r>
-            <w:r>
-              <w:rPr>
-                <w:rFonts w:eastAsiaTheme="minorEastAsia"/>
-              </w:rPr>
-              <w:t>)</w:t>
+              <w:t>(33)</w:t>
             </w:r>
           </w:p>
         </w:tc>
@@ -18863,7 +19231,7 @@
           <w:szCs w:val="36"/>
         </w:rPr>
       </w:pPr>
-      <w:bookmarkStart w:id="42" w:name="_Toc73804508"/>
+      <w:bookmarkStart w:id="42" w:name="_Toc73898866"/>
       <w:r>
         <w:rPr>
           <w:sz w:val="36"/>
@@ -18886,7 +19254,6 @@
         </w:rPr>
         <w:t xml:space="preserve">: </w:t>
       </w:r>
-      <w:bookmarkEnd w:id="42"/>
       <w:r>
         <w:rPr>
           <w:sz w:val="36"/>
@@ -18894,6 +19261,7 @@
         </w:rPr>
         <w:t>Control de fuerzas con bucle interno de posición.</w:t>
       </w:r>
+      <w:bookmarkEnd w:id="42"/>
     </w:p>
     <w:p/>
     <w:p>
@@ -18901,7 +19269,7 @@
         <w:pStyle w:val="Ttulo2"/>
       </w:pPr>
       <w:bookmarkStart w:id="43" w:name="_Toc71636479"/>
-      <w:bookmarkStart w:id="44" w:name="_Toc73804509"/>
+      <w:bookmarkStart w:id="44" w:name="_Toc73898867"/>
       <w:r>
         <w:t xml:space="preserve">Apartado </w:t>
       </w:r>
@@ -19228,19 +19596,7 @@
               <w:rPr>
                 <w:rFonts w:eastAsiaTheme="minorEastAsia"/>
               </w:rPr>
-              <w:t>(3</w:t>
-            </w:r>
-            <w:r>
-              <w:rPr>
-                <w:rFonts w:eastAsiaTheme="minorEastAsia"/>
-              </w:rPr>
-              <w:t>4</w:t>
-            </w:r>
-            <w:r>
-              <w:rPr>
-                <w:rFonts w:eastAsiaTheme="minorEastAsia"/>
-              </w:rPr>
-              <w:t>)</w:t>
+              <w:t>(34)</w:t>
             </w:r>
           </w:p>
         </w:tc>
@@ -19478,19 +19834,7 @@
               <w:rPr>
                 <w:rFonts w:eastAsiaTheme="minorEastAsia"/>
               </w:rPr>
-              <w:t>(3</w:t>
-            </w:r>
-            <w:r>
-              <w:rPr>
-                <w:rFonts w:eastAsiaTheme="minorEastAsia"/>
-              </w:rPr>
-              <w:t>5</w:t>
-            </w:r>
-            <w:r>
-              <w:rPr>
-                <w:rFonts w:eastAsiaTheme="minorEastAsia"/>
-              </w:rPr>
-              <w:t>)</w:t>
+              <w:t>(35)</w:t>
             </w:r>
           </w:p>
         </w:tc>
@@ -19692,19 +20036,7 @@
               <w:rPr>
                 <w:rFonts w:eastAsiaTheme="minorEastAsia"/>
               </w:rPr>
-              <w:t>(3</w:t>
-            </w:r>
-            <w:r>
-              <w:rPr>
-                <w:rFonts w:eastAsiaTheme="minorEastAsia"/>
-              </w:rPr>
-              <w:t>6</w:t>
-            </w:r>
-            <w:r>
-              <w:rPr>
-                <w:rFonts w:eastAsiaTheme="minorEastAsia"/>
-              </w:rPr>
-              <w:t>)</w:t>
+              <w:t>(36)</w:t>
             </w:r>
           </w:p>
         </w:tc>
@@ -20299,19 +20631,7 @@
               <w:rPr>
                 <w:rFonts w:eastAsiaTheme="minorEastAsia"/>
               </w:rPr>
-              <w:t>(3</w:t>
-            </w:r>
-            <w:r>
-              <w:rPr>
-                <w:rFonts w:eastAsiaTheme="minorEastAsia"/>
-              </w:rPr>
-              <w:t>7</w:t>
-            </w:r>
-            <w:r>
-              <w:rPr>
-                <w:rFonts w:eastAsiaTheme="minorEastAsia"/>
-              </w:rPr>
-              <w:t>)</w:t>
+              <w:t>(37)</w:t>
             </w:r>
           </w:p>
         </w:tc>
@@ -20889,19 +21209,7 @@
               <w:rPr>
                 <w:rFonts w:eastAsiaTheme="minorEastAsia"/>
               </w:rPr>
-              <w:t>(3</w:t>
-            </w:r>
-            <w:r>
-              <w:rPr>
-                <w:rFonts w:eastAsiaTheme="minorEastAsia"/>
-              </w:rPr>
-              <w:t>8</w:t>
-            </w:r>
-            <w:r>
-              <w:rPr>
-                <w:rFonts w:eastAsiaTheme="minorEastAsia"/>
-              </w:rPr>
-              <w:t>)</w:t>
+              <w:t>(38)</w:t>
             </w:r>
           </w:p>
         </w:tc>
@@ -20957,7 +21265,21 @@
         <w:rPr>
           <w:rFonts w:eastAsiaTheme="minorEastAsia"/>
         </w:rPr>
-        <w:t>Observando la equivalencia entre la ecuación obtenida y la ecuación característica de un sistema de segundo orden (ver ecuación 39) podemos calcular los valor de la frecuencia natural y la constante de amortiguamiento (ver ecuaciones 40 y 41 respectivamente).</w:t>
+        <w:t xml:space="preserve">Observando la equivalencia entre la ecuación obtenida y la ecuación característica de un sistema de segundo orden (ver ecuación 39) podemos calcular </w:t>
+      </w:r>
+      <w:proofErr w:type="gramStart"/>
+      <w:r>
+        <w:rPr>
+          <w:rFonts w:eastAsiaTheme="minorEastAsia"/>
+        </w:rPr>
+        <w:t>los valor</w:t>
+      </w:r>
+      <w:proofErr w:type="gramEnd"/>
+      <w:r>
+        <w:rPr>
+          <w:rFonts w:eastAsiaTheme="minorEastAsia"/>
+        </w:rPr>
+        <w:t xml:space="preserve"> de la frecuencia natural y la constante de amortiguamiento (ver ecuaciones 40 y 41 respectivamente).</w:t>
       </w:r>
     </w:p>
     <w:tbl>
@@ -21350,19 +21672,7 @@
               <w:rPr>
                 <w:rFonts w:eastAsiaTheme="minorEastAsia"/>
               </w:rPr>
-              <w:t>(3</w:t>
-            </w:r>
-            <w:r>
-              <w:rPr>
-                <w:rFonts w:eastAsiaTheme="minorEastAsia"/>
-              </w:rPr>
-              <w:t>9</w:t>
-            </w:r>
-            <w:r>
-              <w:rPr>
-                <w:rFonts w:eastAsiaTheme="minorEastAsia"/>
-              </w:rPr>
-              <w:t>)</w:t>
+              <w:t>(39)</w:t>
             </w:r>
           </w:p>
         </w:tc>
@@ -21649,19 +21959,7 @@
               <w:rPr>
                 <w:rFonts w:eastAsiaTheme="minorEastAsia"/>
               </w:rPr>
-              <w:t>(</w:t>
-            </w:r>
-            <w:r>
-              <w:rPr>
-                <w:rFonts w:eastAsiaTheme="minorEastAsia"/>
-              </w:rPr>
-              <w:t>40</w:t>
-            </w:r>
-            <w:r>
-              <w:rPr>
-                <w:rFonts w:eastAsiaTheme="minorEastAsia"/>
-              </w:rPr>
-              <w:t>)</w:t>
+              <w:t>(40)</w:t>
             </w:r>
           </w:p>
         </w:tc>
@@ -21914,19 +22212,7 @@
                     <w:rPr>
                       <w:rFonts w:eastAsiaTheme="minorEastAsia"/>
                     </w:rPr>
-                    <w:t>(</w:t>
-                  </w:r>
-                  <w:r>
-                    <w:rPr>
-                      <w:rFonts w:eastAsiaTheme="minorEastAsia"/>
-                    </w:rPr>
-                    <w:t>41</w:t>
-                  </w:r>
-                  <w:r>
-                    <w:rPr>
-                      <w:rFonts w:eastAsiaTheme="minorEastAsia"/>
-                    </w:rPr>
-                    <w:t>)</w:t>
+                    <w:t>(41)</w:t>
                   </w:r>
                 </w:p>
               </w:tc>
@@ -22160,14 +22446,27 @@
       <w:r>
         <w:t xml:space="preserve">Figura </w:t>
       </w:r>
-      <w:fldSimple w:instr=" SEQ Figura \* ARABIC ">
-        <w:r>
-          <w:rPr>
-            <w:noProof/>
-          </w:rPr>
-          <w:t>31</w:t>
-        </w:r>
-      </w:fldSimple>
+      <w:r>
+        <w:fldChar w:fldCharType="begin"/>
+      </w:r>
+      <w:r>
+        <w:instrText xml:space="preserve"> SEQ Figura \* ARABIC </w:instrText>
+      </w:r>
+      <w:r>
+        <w:fldChar w:fldCharType="separate"/>
+      </w:r>
+      <w:r>
+        <w:rPr>
+          <w:noProof/>
+        </w:rPr>
+        <w:t>31</w:t>
+      </w:r>
+      <w:r>
+        <w:rPr>
+          <w:noProof/>
+        </w:rPr>
+        <w:fldChar w:fldCharType="end"/>
+      </w:r>
       <w:bookmarkEnd w:id="45"/>
       <w:r>
         <w:rPr>
@@ -22251,7 +22550,7 @@
       <w:pPr>
         <w:pStyle w:val="Ttulo2"/>
       </w:pPr>
-      <w:bookmarkStart w:id="46" w:name="_Toc73804510"/>
+      <w:bookmarkStart w:id="46" w:name="_Toc73898868"/>
       <w:r>
         <w:t>Apartado 5.2</w:t>
       </w:r>
@@ -22287,12 +22586,21 @@
         </w:rPr>
         <w:t>R</w:t>
       </w:r>
+      <w:proofErr w:type="gramStart"/>
       <w:r>
         <w:rPr>
           <w:b/>
           <w:bCs/>
         </w:rPr>
-        <w:t>=[10, 0] N. Simular el sistema en la mencionada situación.</w:t>
+        <w:t>=[</w:t>
+      </w:r>
+      <w:proofErr w:type="gramEnd"/>
+      <w:r>
+        <w:rPr>
+          <w:b/>
+          <w:bCs/>
+        </w:rPr>
+        <w:t>10, 0] N. Simular el sistema en la mencionada situación.</w:t>
       </w:r>
     </w:p>
     <w:p>
@@ -22332,8 +22640,13 @@
         </w:rPr>
         <w:t>R</w:t>
       </w:r>
-      <w:r>
-        <w:t>=[10, 0] N.</w:t>
+      <w:proofErr w:type="gramStart"/>
+      <w:r>
+        <w:t>=[</w:t>
+      </w:r>
+      <w:proofErr w:type="gramEnd"/>
+      <w:r>
+        <w:t>10, 0] N.</w:t>
       </w:r>
     </w:p>
     <w:p>
@@ -22405,14 +22718,27 @@
       <w:r>
         <w:t xml:space="preserve">Figura </w:t>
       </w:r>
-      <w:fldSimple w:instr=" SEQ Figura \* ARABIC ">
-        <w:r>
-          <w:rPr>
-            <w:noProof/>
-          </w:rPr>
-          <w:t>32</w:t>
-        </w:r>
-      </w:fldSimple>
+      <w:r>
+        <w:fldChar w:fldCharType="begin"/>
+      </w:r>
+      <w:r>
+        <w:instrText xml:space="preserve"> SEQ Figura \* ARABIC </w:instrText>
+      </w:r>
+      <w:r>
+        <w:fldChar w:fldCharType="separate"/>
+      </w:r>
+      <w:r>
+        <w:rPr>
+          <w:noProof/>
+        </w:rPr>
+        <w:t>32</w:t>
+      </w:r>
+      <w:r>
+        <w:rPr>
+          <w:noProof/>
+        </w:rPr>
+        <w:fldChar w:fldCharType="end"/>
+      </w:r>
       <w:bookmarkEnd w:id="47"/>
       <w:r>
         <w:rPr>
@@ -22425,17 +22751,30 @@
       <w:r>
         <w:t xml:space="preserve">En la </w:t>
       </w:r>
-      <w:fldSimple w:instr=" REF _Ref73804132 ">
-        <w:r>
-          <w:t xml:space="preserve">Figura </w:t>
-        </w:r>
-        <w:r>
-          <w:rPr>
-            <w:noProof/>
-          </w:rPr>
-          <w:t>34</w:t>
-        </w:r>
-      </w:fldSimple>
+      <w:r>
+        <w:fldChar w:fldCharType="begin"/>
+      </w:r>
+      <w:r>
+        <w:instrText xml:space="preserve"> REF _Ref73804132 </w:instrText>
+      </w:r>
+      <w:r>
+        <w:fldChar w:fldCharType="separate"/>
+      </w:r>
+      <w:r>
+        <w:t xml:space="preserve">Figura </w:t>
+      </w:r>
+      <w:r>
+        <w:rPr>
+          <w:noProof/>
+        </w:rPr>
+        <w:t>34</w:t>
+      </w:r>
+      <w:r>
+        <w:rPr>
+          <w:noProof/>
+        </w:rPr>
+        <w:fldChar w:fldCharType="end"/>
+      </w:r>
       <w:r>
         <w:t>, se muestran los resultados obtenidos</w:t>
       </w:r>
@@ -22522,14 +22861,27 @@
       <w:r>
         <w:t xml:space="preserve">Figura </w:t>
       </w:r>
-      <w:fldSimple w:instr=" SEQ Figura \* ARABIC ">
-        <w:r>
-          <w:rPr>
-            <w:noProof/>
-          </w:rPr>
-          <w:t>33</w:t>
-        </w:r>
-      </w:fldSimple>
+      <w:r>
+        <w:fldChar w:fldCharType="begin"/>
+      </w:r>
+      <w:r>
+        <w:instrText xml:space="preserve"> SEQ Figura \* ARABIC </w:instrText>
+      </w:r>
+      <w:r>
+        <w:fldChar w:fldCharType="separate"/>
+      </w:r>
+      <w:r>
+        <w:rPr>
+          <w:noProof/>
+        </w:rPr>
+        <w:t>33</w:t>
+      </w:r>
+      <w:r>
+        <w:rPr>
+          <w:noProof/>
+        </w:rPr>
+        <w:fldChar w:fldCharType="end"/>
+      </w:r>
       <w:r>
         <w:t xml:space="preserve">: Respuesta de fuerzas en articulaciones 1 y 2. </w:t>
       </w:r>
@@ -22538,7 +22890,7 @@
       <w:pPr>
         <w:pStyle w:val="Ttulo2"/>
       </w:pPr>
-      <w:bookmarkStart w:id="48" w:name="_Toc73804511"/>
+      <w:bookmarkStart w:id="48" w:name="_Toc73898869"/>
       <w:r>
         <w:t>Apartado 5.3</w:t>
       </w:r>
@@ -22671,14 +23023,27 @@
       <w:r>
         <w:t xml:space="preserve">Figura </w:t>
       </w:r>
-      <w:fldSimple w:instr=" SEQ Figura \* ARABIC ">
-        <w:r>
-          <w:rPr>
-            <w:noProof/>
-          </w:rPr>
-          <w:t>34</w:t>
-        </w:r>
-      </w:fldSimple>
+      <w:r>
+        <w:fldChar w:fldCharType="begin"/>
+      </w:r>
+      <w:r>
+        <w:instrText xml:space="preserve"> SEQ Figura \* ARABIC </w:instrText>
+      </w:r>
+      <w:r>
+        <w:fldChar w:fldCharType="separate"/>
+      </w:r>
+      <w:r>
+        <w:rPr>
+          <w:noProof/>
+        </w:rPr>
+        <w:t>34</w:t>
+      </w:r>
+      <w:r>
+        <w:rPr>
+          <w:noProof/>
+        </w:rPr>
+        <w:fldChar w:fldCharType="end"/>
+      </w:r>
       <w:bookmarkEnd w:id="49"/>
       <w:r>
         <w:rPr>
@@ -22689,7 +23054,19 @@
     </w:p>
     <w:p>
       <w:r>
-        <w:t>Al ejecutar el sistema , obtenemos la siguiente respuesta. Como se puede observar, en esta ocasión sí logramos alcanzar la consigna.</w:t>
+        <w:t>Al ejecutar el sistem</w:t>
+      </w:r>
+      <w:r>
+        <w:t>a</w:t>
+      </w:r>
+      <w:r>
+        <w:t>, obtenemos la siguiente respuesta. Como se puede observar, en esta ocasión sí logramos alcanzar la consign</w:t>
+      </w:r>
+      <w:r>
+        <w:t>a</w:t>
+      </w:r>
+      <w:r>
+        <w:t>.</w:t>
       </w:r>
     </w:p>
     <w:p>
@@ -22756,14 +23133,27 @@
       <w:r>
         <w:t xml:space="preserve">Figura </w:t>
       </w:r>
-      <w:fldSimple w:instr=" SEQ Figura \* ARABIC ">
-        <w:r>
-          <w:rPr>
-            <w:noProof/>
-          </w:rPr>
-          <w:t>35</w:t>
-        </w:r>
-      </w:fldSimple>
+      <w:r>
+        <w:fldChar w:fldCharType="begin"/>
+      </w:r>
+      <w:r>
+        <w:instrText xml:space="preserve"> SEQ Figura \* ARABIC </w:instrText>
+      </w:r>
+      <w:r>
+        <w:fldChar w:fldCharType="separate"/>
+      </w:r>
+      <w:r>
+        <w:rPr>
+          <w:noProof/>
+        </w:rPr>
+        <w:t>35</w:t>
+      </w:r>
+      <w:r>
+        <w:rPr>
+          <w:noProof/>
+        </w:rPr>
+        <w:fldChar w:fldCharType="end"/>
+      </w:r>
       <w:r>
         <w:rPr>
           <w:noProof/>
@@ -22795,7 +23185,7 @@
 </file>
 
 <file path=word/endnotes.xml><?xml version="1.0" encoding="utf-8"?>
-<w:endnotes xmlns:wpc="http://schemas.microsoft.com/office/word/2010/wordprocessingCanvas" xmlns:cx="http://schemas.microsoft.com/office/drawing/2014/chartex" xmlns:cx1="http://schemas.microsoft.com/office/drawing/2015/9/8/chartex" xmlns:cx2="http://schemas.microsoft.com/office/drawing/2015/10/21/chartex" xmlns:cx3="http://schemas.microsoft.com/office/drawing/2016/5/9/chartex" xmlns:cx4="http://schemas.microsoft.com/office/drawing/2016/5/10/chartex" xmlns:cx5="http://schemas.microsoft.com/office/drawing/2016/5/11/chartex" xmlns:cx6="http://schemas.microsoft.com/office/drawing/2016/5/12/chartex" xmlns:cx7="http://schemas.microsoft.com/office/drawing/2016/5/13/chartex" xmlns:cx8="http://schemas.microsoft.com/office/drawing/2016/5/14/chartex" xmlns:mc="http://schemas.openxmlformats.org/markup-compatibility/2006" xmlns:aink="http://schemas.microsoft.com/office/drawing/2016/ink" xmlns:am3d="http://schemas.microsoft.com/office/drawing/2017/model3d" xmlns:o="urn:schemas-microsoft-com:office:office" xmlns:r="http://schemas.openxmlformats.org/officeDocument/2006/relationships" xmlns:m="http://schemas.openxmlformats.org/officeDocument/2006/math" xmlns:v="urn:schemas-microsoft-com:vml" xmlns:wp14="http://schemas.microsoft.com/office/word/2010/wordprocessingDrawing" xmlns:wp="http://schemas.openxmlformats.org/drawingml/2006/wordprocessingDrawing" xmlns:w10="urn:schemas-microsoft-com:office:word" xmlns:w="http://schemas.openxmlformats.org/wordprocessingml/2006/main" xmlns:w14="http://schemas.microsoft.com/office/word/2010/wordml" xmlns:w15="http://schemas.microsoft.com/office/word/2012/wordml" xmlns:w16cex="http://schemas.microsoft.com/office/word/2018/wordml/cex" xmlns:w16cid="http://schemas.microsoft.com/office/word/2016/wordml/cid" xmlns:w16="http://schemas.microsoft.com/office/word/2018/wordml" xmlns:w16se="http://schemas.microsoft.com/office/word/2015/wordml/symex" xmlns:wpg="http://schemas.microsoft.com/office/word/2010/wordprocessingGroup" xmlns:wpi="http://schemas.microsoft.com/office/word/2010/wordprocessingInk" xmlns:wne="http://schemas.microsoft.com/office/word/2006/wordml" xmlns:wps="http://schemas.microsoft.com/office/word/2010/wordprocessingShape" mc:Ignorable="w14 w15 w16se w16cid w16 w16cex wp14">
+<w:endnotes xmlns:wpc="http://schemas.microsoft.com/office/word/2010/wordprocessingCanvas" xmlns:cx="http://schemas.microsoft.com/office/drawing/2014/chartex" xmlns:cx1="http://schemas.microsoft.com/office/drawing/2015/9/8/chartex" xmlns:cx2="http://schemas.microsoft.com/office/drawing/2015/10/21/chartex" xmlns:cx3="http://schemas.microsoft.com/office/drawing/2016/5/9/chartex" xmlns:cx4="http://schemas.microsoft.com/office/drawing/2016/5/10/chartex" xmlns:cx5="http://schemas.microsoft.com/office/drawing/2016/5/11/chartex" xmlns:cx6="http://schemas.microsoft.com/office/drawing/2016/5/12/chartex" xmlns:cx7="http://schemas.microsoft.com/office/drawing/2016/5/13/chartex" xmlns:cx8="http://schemas.microsoft.com/office/drawing/2016/5/14/chartex" xmlns:mc="http://schemas.openxmlformats.org/markup-compatibility/2006" xmlns:aink="http://schemas.microsoft.com/office/drawing/2016/ink" xmlns:am3d="http://schemas.microsoft.com/office/drawing/2017/model3d" xmlns:o="urn:schemas-microsoft-com:office:office" xmlns:r="http://schemas.openxmlformats.org/officeDocument/2006/relationships" xmlns:m="http://schemas.openxmlformats.org/officeDocument/2006/math" xmlns:v="urn:schemas-microsoft-com:vml" xmlns:wp14="http://schemas.microsoft.com/office/word/2010/wordprocessingDrawing" xmlns:wp="http://schemas.openxmlformats.org/drawingml/2006/wordprocessingDrawing" xmlns:w10="urn:schemas-microsoft-com:office:word" xmlns:w="http://schemas.openxmlformats.org/wordprocessingml/2006/main" xmlns:w14="http://schemas.microsoft.com/office/word/2010/wordml" xmlns:w15="http://schemas.microsoft.com/office/word/2012/wordml" xmlns:w16cex="http://schemas.microsoft.com/office/word/2018/wordml/cex" xmlns:w16cid="http://schemas.microsoft.com/office/word/2016/wordml/cid" xmlns:w16="http://schemas.microsoft.com/office/word/2018/wordml" xmlns:w16sdtdh="http://schemas.microsoft.com/office/word/2020/wordml/sdtdatahash" xmlns:w16se="http://schemas.microsoft.com/office/word/2015/wordml/symex" xmlns:wpg="http://schemas.microsoft.com/office/word/2010/wordprocessingGroup" xmlns:wpi="http://schemas.microsoft.com/office/word/2010/wordprocessingInk" xmlns:wne="http://schemas.microsoft.com/office/word/2006/wordml" xmlns:wps="http://schemas.microsoft.com/office/word/2010/wordprocessingShape" mc:Ignorable="w14 w15 w16se w16cid w16 w16cex w16sdtdh wp14">
   <w:endnote w:type="separator" w:id="-1">
     <w:p>
       <w:pPr>
@@ -22820,7 +23210,7 @@
 </file>
 
 <file path=word/footer1.xml><?xml version="1.0" encoding="utf-8"?>
-<w:ftr xmlns:wpc="http://schemas.microsoft.com/office/word/2010/wordprocessingCanvas" xmlns:cx="http://schemas.microsoft.com/office/drawing/2014/chartex" xmlns:cx1="http://schemas.microsoft.com/office/drawing/2015/9/8/chartex" xmlns:cx2="http://schemas.microsoft.com/office/drawing/2015/10/21/chartex" xmlns:cx3="http://schemas.microsoft.com/office/drawing/2016/5/9/chartex" xmlns:cx4="http://schemas.microsoft.com/office/drawing/2016/5/10/chartex" xmlns:cx5="http://schemas.microsoft.com/office/drawing/2016/5/11/chartex" xmlns:cx6="http://schemas.microsoft.com/office/drawing/2016/5/12/chartex" xmlns:cx7="http://schemas.microsoft.com/office/drawing/2016/5/13/chartex" xmlns:cx8="http://schemas.microsoft.com/office/drawing/2016/5/14/chartex" xmlns:mc="http://schemas.openxmlformats.org/markup-compatibility/2006" xmlns:aink="http://schemas.microsoft.com/office/drawing/2016/ink" xmlns:am3d="http://schemas.microsoft.com/office/drawing/2017/model3d" xmlns:o="urn:schemas-microsoft-com:office:office" xmlns:r="http://schemas.openxmlformats.org/officeDocument/2006/relationships" xmlns:m="http://schemas.openxmlformats.org/officeDocument/2006/math" xmlns:v="urn:schemas-microsoft-com:vml" xmlns:wp14="http://schemas.microsoft.com/office/word/2010/wordprocessingDrawing" xmlns:wp="http://schemas.openxmlformats.org/drawingml/2006/wordprocessingDrawing" xmlns:w10="urn:schemas-microsoft-com:office:word" xmlns:w="http://schemas.openxmlformats.org/wordprocessingml/2006/main" xmlns:w14="http://schemas.microsoft.com/office/word/2010/wordml" xmlns:w15="http://schemas.microsoft.com/office/word/2012/wordml" xmlns:w16cex="http://schemas.microsoft.com/office/word/2018/wordml/cex" xmlns:w16cid="http://schemas.microsoft.com/office/word/2016/wordml/cid" xmlns:w16="http://schemas.microsoft.com/office/word/2018/wordml" xmlns:w16se="http://schemas.microsoft.com/office/word/2015/wordml/symex" xmlns:wpg="http://schemas.microsoft.com/office/word/2010/wordprocessingGroup" xmlns:wpi="http://schemas.microsoft.com/office/word/2010/wordprocessingInk" xmlns:wne="http://schemas.microsoft.com/office/word/2006/wordml" xmlns:wps="http://schemas.microsoft.com/office/word/2010/wordprocessingShape" mc:Ignorable="w14 w15 w16se w16cid w16 w16cex wp14">
+<w:ftr xmlns:wpc="http://schemas.microsoft.com/office/word/2010/wordprocessingCanvas" xmlns:cx="http://schemas.microsoft.com/office/drawing/2014/chartex" xmlns:cx1="http://schemas.microsoft.com/office/drawing/2015/9/8/chartex" xmlns:cx2="http://schemas.microsoft.com/office/drawing/2015/10/21/chartex" xmlns:cx3="http://schemas.microsoft.com/office/drawing/2016/5/9/chartex" xmlns:cx4="http://schemas.microsoft.com/office/drawing/2016/5/10/chartex" xmlns:cx5="http://schemas.microsoft.com/office/drawing/2016/5/11/chartex" xmlns:cx6="http://schemas.microsoft.com/office/drawing/2016/5/12/chartex" xmlns:cx7="http://schemas.microsoft.com/office/drawing/2016/5/13/chartex" xmlns:cx8="http://schemas.microsoft.com/office/drawing/2016/5/14/chartex" xmlns:mc="http://schemas.openxmlformats.org/markup-compatibility/2006" xmlns:aink="http://schemas.microsoft.com/office/drawing/2016/ink" xmlns:am3d="http://schemas.microsoft.com/office/drawing/2017/model3d" xmlns:o="urn:schemas-microsoft-com:office:office" xmlns:r="http://schemas.openxmlformats.org/officeDocument/2006/relationships" xmlns:m="http://schemas.openxmlformats.org/officeDocument/2006/math" xmlns:v="urn:schemas-microsoft-com:vml" xmlns:wp14="http://schemas.microsoft.com/office/word/2010/wordprocessingDrawing" xmlns:wp="http://schemas.openxmlformats.org/drawingml/2006/wordprocessingDrawing" xmlns:w10="urn:schemas-microsoft-com:office:word" xmlns:w="http://schemas.openxmlformats.org/wordprocessingml/2006/main" xmlns:w14="http://schemas.microsoft.com/office/word/2010/wordml" xmlns:w15="http://schemas.microsoft.com/office/word/2012/wordml" xmlns:w16cex="http://schemas.microsoft.com/office/word/2018/wordml/cex" xmlns:w16cid="http://schemas.microsoft.com/office/word/2016/wordml/cid" xmlns:w16="http://schemas.microsoft.com/office/word/2018/wordml" xmlns:w16sdtdh="http://schemas.microsoft.com/office/word/2020/wordml/sdtdatahash" xmlns:w16se="http://schemas.microsoft.com/office/word/2015/wordml/symex" xmlns:wpg="http://schemas.microsoft.com/office/word/2010/wordprocessingGroup" xmlns:wpi="http://schemas.microsoft.com/office/word/2010/wordprocessingInk" xmlns:wne="http://schemas.microsoft.com/office/word/2006/wordml" xmlns:wps="http://schemas.microsoft.com/office/word/2010/wordprocessingShape" mc:Ignorable="w14 w15 w16se w16cid w16 w16cex w16sdtdh wp14">
   <w:sdt>
     <w:sdtPr>
       <w:id w:val="924849557"/>
@@ -22829,6 +23219,7 @@
         <w:docPartUnique/>
       </w:docPartObj>
     </w:sdtPr>
+    <w:sdtEndPr/>
     <w:sdtContent>
       <w:p>
         <w:pPr>
@@ -22862,7 +23253,7 @@
 </file>
 
 <file path=word/footnotes.xml><?xml version="1.0" encoding="utf-8"?>
-<w:footnotes xmlns:wpc="http://schemas.microsoft.com/office/word/2010/wordprocessingCanvas" xmlns:cx="http://schemas.microsoft.com/office/drawing/2014/chartex" xmlns:cx1="http://schemas.microsoft.com/office/drawing/2015/9/8/chartex" xmlns:cx2="http://schemas.microsoft.com/office/drawing/2015/10/21/chartex" xmlns:cx3="http://schemas.microsoft.com/office/drawing/2016/5/9/chartex" xmlns:cx4="http://schemas.microsoft.com/office/drawing/2016/5/10/chartex" xmlns:cx5="http://schemas.microsoft.com/office/drawing/2016/5/11/chartex" xmlns:cx6="http://schemas.microsoft.com/office/drawing/2016/5/12/chartex" xmlns:cx7="http://schemas.microsoft.com/office/drawing/2016/5/13/chartex" xmlns:cx8="http://schemas.microsoft.com/office/drawing/2016/5/14/chartex" xmlns:mc="http://schemas.openxmlformats.org/markup-compatibility/2006" xmlns:aink="http://schemas.microsoft.com/office/drawing/2016/ink" xmlns:am3d="http://schemas.microsoft.com/office/drawing/2017/model3d" xmlns:o="urn:schemas-microsoft-com:office:office" xmlns:r="http://schemas.openxmlformats.org/officeDocument/2006/relationships" xmlns:m="http://schemas.openxmlformats.org/officeDocument/2006/math" xmlns:v="urn:schemas-microsoft-com:vml" xmlns:wp14="http://schemas.microsoft.com/office/word/2010/wordprocessingDrawing" xmlns:wp="http://schemas.openxmlformats.org/drawingml/2006/wordprocessingDrawing" xmlns:w10="urn:schemas-microsoft-com:office:word" xmlns:w="http://schemas.openxmlformats.org/wordprocessingml/2006/main" xmlns:w14="http://schemas.microsoft.com/office/word/2010/wordml" xmlns:w15="http://schemas.microsoft.com/office/word/2012/wordml" xmlns:w16cex="http://schemas.microsoft.com/office/word/2018/wordml/cex" xmlns:w16cid="http://schemas.microsoft.com/office/word/2016/wordml/cid" xmlns:w16="http://schemas.microsoft.com/office/word/2018/wordml" xmlns:w16se="http://schemas.microsoft.com/office/word/2015/wordml/symex" xmlns:wpg="http://schemas.microsoft.com/office/word/2010/wordprocessingGroup" xmlns:wpi="http://schemas.microsoft.com/office/word/2010/wordprocessingInk" xmlns:wne="http://schemas.microsoft.com/office/word/2006/wordml" xmlns:wps="http://schemas.microsoft.com/office/word/2010/wordprocessingShape" mc:Ignorable="w14 w15 w16se w16cid w16 w16cex wp14">
+<w:footnotes xmlns:wpc="http://schemas.microsoft.com/office/word/2010/wordprocessingCanvas" xmlns:cx="http://schemas.microsoft.com/office/drawing/2014/chartex" xmlns:cx1="http://schemas.microsoft.com/office/drawing/2015/9/8/chartex" xmlns:cx2="http://schemas.microsoft.com/office/drawing/2015/10/21/chartex" xmlns:cx3="http://schemas.microsoft.com/office/drawing/2016/5/9/chartex" xmlns:cx4="http://schemas.microsoft.com/office/drawing/2016/5/10/chartex" xmlns:cx5="http://schemas.microsoft.com/office/drawing/2016/5/11/chartex" xmlns:cx6="http://schemas.microsoft.com/office/drawing/2016/5/12/chartex" xmlns:cx7="http://schemas.microsoft.com/office/drawing/2016/5/13/chartex" xmlns:cx8="http://schemas.microsoft.com/office/drawing/2016/5/14/chartex" xmlns:mc="http://schemas.openxmlformats.org/markup-compatibility/2006" xmlns:aink="http://schemas.microsoft.com/office/drawing/2016/ink" xmlns:am3d="http://schemas.microsoft.com/office/drawing/2017/model3d" xmlns:o="urn:schemas-microsoft-com:office:office" xmlns:r="http://schemas.openxmlformats.org/officeDocument/2006/relationships" xmlns:m="http://schemas.openxmlformats.org/officeDocument/2006/math" xmlns:v="urn:schemas-microsoft-com:vml" xmlns:wp14="http://schemas.microsoft.com/office/word/2010/wordprocessingDrawing" xmlns:wp="http://schemas.openxmlformats.org/drawingml/2006/wordprocessingDrawing" xmlns:w10="urn:schemas-microsoft-com:office:word" xmlns:w="http://schemas.openxmlformats.org/wordprocessingml/2006/main" xmlns:w14="http://schemas.microsoft.com/office/word/2010/wordml" xmlns:w15="http://schemas.microsoft.com/office/word/2012/wordml" xmlns:w16cex="http://schemas.microsoft.com/office/word/2018/wordml/cex" xmlns:w16cid="http://schemas.microsoft.com/office/word/2016/wordml/cid" xmlns:w16="http://schemas.microsoft.com/office/word/2018/wordml" xmlns:w16sdtdh="http://schemas.microsoft.com/office/word/2020/wordml/sdtdatahash" xmlns:w16se="http://schemas.microsoft.com/office/word/2015/wordml/symex" xmlns:wpg="http://schemas.microsoft.com/office/word/2010/wordprocessingGroup" xmlns:wpi="http://schemas.microsoft.com/office/word/2010/wordprocessingInk" xmlns:wne="http://schemas.microsoft.com/office/word/2006/wordml" xmlns:wps="http://schemas.microsoft.com/office/word/2010/wordprocessingShape" mc:Ignorable="w14 w15 w16se w16cid w16 w16cex w16sdtdh wp14">
   <w:footnote w:type="separator" w:id="-1">
     <w:p>
       <w:pPr>
@@ -22887,7 +23278,7 @@
 </file>
 
 <file path=word/header1.xml><?xml version="1.0" encoding="utf-8"?>
-<w:hdr xmlns:wpc="http://schemas.microsoft.com/office/word/2010/wordprocessingCanvas" xmlns:cx="http://schemas.microsoft.com/office/drawing/2014/chartex" xmlns:cx1="http://schemas.microsoft.com/office/drawing/2015/9/8/chartex" xmlns:cx2="http://schemas.microsoft.com/office/drawing/2015/10/21/chartex" xmlns:cx3="http://schemas.microsoft.com/office/drawing/2016/5/9/chartex" xmlns:cx4="http://schemas.microsoft.com/office/drawing/2016/5/10/chartex" xmlns:cx5="http://schemas.microsoft.com/office/drawing/2016/5/11/chartex" xmlns:cx6="http://schemas.microsoft.com/office/drawing/2016/5/12/chartex" xmlns:cx7="http://schemas.microsoft.com/office/drawing/2016/5/13/chartex" xmlns:cx8="http://schemas.microsoft.com/office/drawing/2016/5/14/chartex" xmlns:mc="http://schemas.openxmlformats.org/markup-compatibility/2006" xmlns:aink="http://schemas.microsoft.com/office/drawing/2016/ink" xmlns:am3d="http://schemas.microsoft.com/office/drawing/2017/model3d" xmlns:o="urn:schemas-microsoft-com:office:office" xmlns:r="http://schemas.openxmlformats.org/officeDocument/2006/relationships" xmlns:m="http://schemas.openxmlformats.org/officeDocument/2006/math" xmlns:v="urn:schemas-microsoft-com:vml" xmlns:wp14="http://schemas.microsoft.com/office/word/2010/wordprocessingDrawing" xmlns:wp="http://schemas.openxmlformats.org/drawingml/2006/wordprocessingDrawing" xmlns:w10="urn:schemas-microsoft-com:office:word" xmlns:w="http://schemas.openxmlformats.org/wordprocessingml/2006/main" xmlns:w14="http://schemas.microsoft.com/office/word/2010/wordml" xmlns:w15="http://schemas.microsoft.com/office/word/2012/wordml" xmlns:w16cex="http://schemas.microsoft.com/office/word/2018/wordml/cex" xmlns:w16cid="http://schemas.microsoft.com/office/word/2016/wordml/cid" xmlns:w16="http://schemas.microsoft.com/office/word/2018/wordml" xmlns:w16se="http://schemas.microsoft.com/office/word/2015/wordml/symex" xmlns:wpg="http://schemas.microsoft.com/office/word/2010/wordprocessingGroup" xmlns:wpi="http://schemas.microsoft.com/office/word/2010/wordprocessingInk" xmlns:wne="http://schemas.microsoft.com/office/word/2006/wordml" xmlns:wps="http://schemas.microsoft.com/office/word/2010/wordprocessingShape" mc:Ignorable="w14 w15 w16se w16cid w16 w16cex wp14">
+<w:hdr xmlns:wpc="http://schemas.microsoft.com/office/word/2010/wordprocessingCanvas" xmlns:cx="http://schemas.microsoft.com/office/drawing/2014/chartex" xmlns:cx1="http://schemas.microsoft.com/office/drawing/2015/9/8/chartex" xmlns:cx2="http://schemas.microsoft.com/office/drawing/2015/10/21/chartex" xmlns:cx3="http://schemas.microsoft.com/office/drawing/2016/5/9/chartex" xmlns:cx4="http://schemas.microsoft.com/office/drawing/2016/5/10/chartex" xmlns:cx5="http://schemas.microsoft.com/office/drawing/2016/5/11/chartex" xmlns:cx6="http://schemas.microsoft.com/office/drawing/2016/5/12/chartex" xmlns:cx7="http://schemas.microsoft.com/office/drawing/2016/5/13/chartex" xmlns:cx8="http://schemas.microsoft.com/office/drawing/2016/5/14/chartex" xmlns:mc="http://schemas.openxmlformats.org/markup-compatibility/2006" xmlns:aink="http://schemas.microsoft.com/office/drawing/2016/ink" xmlns:am3d="http://schemas.microsoft.com/office/drawing/2017/model3d" xmlns:o="urn:schemas-microsoft-com:office:office" xmlns:r="http://schemas.openxmlformats.org/officeDocument/2006/relationships" xmlns:m="http://schemas.openxmlformats.org/officeDocument/2006/math" xmlns:v="urn:schemas-microsoft-com:vml" xmlns:wp14="http://schemas.microsoft.com/office/word/2010/wordprocessingDrawing" xmlns:wp="http://schemas.openxmlformats.org/drawingml/2006/wordprocessingDrawing" xmlns:w10="urn:schemas-microsoft-com:office:word" xmlns:w="http://schemas.openxmlformats.org/wordprocessingml/2006/main" xmlns:w14="http://schemas.microsoft.com/office/word/2010/wordml" xmlns:w15="http://schemas.microsoft.com/office/word/2012/wordml" xmlns:w16cex="http://schemas.microsoft.com/office/word/2018/wordml/cex" xmlns:w16cid="http://schemas.microsoft.com/office/word/2016/wordml/cid" xmlns:w16="http://schemas.microsoft.com/office/word/2018/wordml" xmlns:w16sdtdh="http://schemas.microsoft.com/office/word/2020/wordml/sdtdatahash" xmlns:w16se="http://schemas.microsoft.com/office/word/2015/wordml/symex" xmlns:wpg="http://schemas.microsoft.com/office/word/2010/wordprocessingGroup" xmlns:wpi="http://schemas.microsoft.com/office/word/2010/wordprocessingInk" xmlns:wne="http://schemas.microsoft.com/office/word/2006/wordml" xmlns:wps="http://schemas.microsoft.com/office/word/2010/wordprocessingShape" mc:Ignorable="w14 w15 w16se w16cid w16 w16cex w16sdtdh wp14">
   <w:p>
     <w:pPr>
       <w:pStyle w:val="Encabezado"/>
@@ -22983,7 +23374,7 @@
 </file>
 
 <file path=word/numbering.xml><?xml version="1.0" encoding="utf-8"?>
-<w:numbering xmlns:wpc="http://schemas.microsoft.com/office/word/2010/wordprocessingCanvas" xmlns:cx="http://schemas.microsoft.com/office/drawing/2014/chartex" xmlns:cx1="http://schemas.microsoft.com/office/drawing/2015/9/8/chartex" xmlns:cx2="http://schemas.microsoft.com/office/drawing/2015/10/21/chartex" xmlns:cx3="http://schemas.microsoft.com/office/drawing/2016/5/9/chartex" xmlns:cx4="http://schemas.microsoft.com/office/drawing/2016/5/10/chartex" xmlns:cx5="http://schemas.microsoft.com/office/drawing/2016/5/11/chartex" xmlns:cx6="http://schemas.microsoft.com/office/drawing/2016/5/12/chartex" xmlns:cx7="http://schemas.microsoft.com/office/drawing/2016/5/13/chartex" xmlns:cx8="http://schemas.microsoft.com/office/drawing/2016/5/14/chartex" xmlns:mc="http://schemas.openxmlformats.org/markup-compatibility/2006" xmlns:aink="http://schemas.microsoft.com/office/drawing/2016/ink" xmlns:am3d="http://schemas.microsoft.com/office/drawing/2017/model3d" xmlns:o="urn:schemas-microsoft-com:office:office" xmlns:r="http://schemas.openxmlformats.org/officeDocument/2006/relationships" xmlns:m="http://schemas.openxmlformats.org/officeDocument/2006/math" xmlns:v="urn:schemas-microsoft-com:vml" xmlns:wp14="http://schemas.microsoft.com/office/word/2010/wordprocessingDrawing" xmlns:wp="http://schemas.openxmlformats.org/drawingml/2006/wordprocessingDrawing" xmlns:w10="urn:schemas-microsoft-com:office:word" xmlns:w="http://schemas.openxmlformats.org/wordprocessingml/2006/main" xmlns:w14="http://schemas.microsoft.com/office/word/2010/wordml" xmlns:w15="http://schemas.microsoft.com/office/word/2012/wordml" xmlns:w16cex="http://schemas.microsoft.com/office/word/2018/wordml/cex" xmlns:w16cid="http://schemas.microsoft.com/office/word/2016/wordml/cid" xmlns:w16="http://schemas.microsoft.com/office/word/2018/wordml" xmlns:w16se="http://schemas.microsoft.com/office/word/2015/wordml/symex" xmlns:wpg="http://schemas.microsoft.com/office/word/2010/wordprocessingGroup" xmlns:wpi="http://schemas.microsoft.com/office/word/2010/wordprocessingInk" xmlns:wne="http://schemas.microsoft.com/office/word/2006/wordml" xmlns:wps="http://schemas.microsoft.com/office/word/2010/wordprocessingShape" mc:Ignorable="w14 w15 w16se w16cid w16 w16cex wp14">
+<w:numbering xmlns:wpc="http://schemas.microsoft.com/office/word/2010/wordprocessingCanvas" xmlns:cx="http://schemas.microsoft.com/office/drawing/2014/chartex" xmlns:cx1="http://schemas.microsoft.com/office/drawing/2015/9/8/chartex" xmlns:cx2="http://schemas.microsoft.com/office/drawing/2015/10/21/chartex" xmlns:cx3="http://schemas.microsoft.com/office/drawing/2016/5/9/chartex" xmlns:cx4="http://schemas.microsoft.com/office/drawing/2016/5/10/chartex" xmlns:cx5="http://schemas.microsoft.com/office/drawing/2016/5/11/chartex" xmlns:cx6="http://schemas.microsoft.com/office/drawing/2016/5/12/chartex" xmlns:cx7="http://schemas.microsoft.com/office/drawing/2016/5/13/chartex" xmlns:cx8="http://schemas.microsoft.com/office/drawing/2016/5/14/chartex" xmlns:mc="http://schemas.openxmlformats.org/markup-compatibility/2006" xmlns:aink="http://schemas.microsoft.com/office/drawing/2016/ink" xmlns:am3d="http://schemas.microsoft.com/office/drawing/2017/model3d" xmlns:o="urn:schemas-microsoft-com:office:office" xmlns:r="http://schemas.openxmlformats.org/officeDocument/2006/relationships" xmlns:m="http://schemas.openxmlformats.org/officeDocument/2006/math" xmlns:v="urn:schemas-microsoft-com:vml" xmlns:wp14="http://schemas.microsoft.com/office/word/2010/wordprocessingDrawing" xmlns:wp="http://schemas.openxmlformats.org/drawingml/2006/wordprocessingDrawing" xmlns:w10="urn:schemas-microsoft-com:office:word" xmlns:w="http://schemas.openxmlformats.org/wordprocessingml/2006/main" xmlns:w14="http://schemas.microsoft.com/office/word/2010/wordml" xmlns:w15="http://schemas.microsoft.com/office/word/2012/wordml" xmlns:w16cex="http://schemas.microsoft.com/office/word/2018/wordml/cex" xmlns:w16cid="http://schemas.microsoft.com/office/word/2016/wordml/cid" xmlns:w16="http://schemas.microsoft.com/office/word/2018/wordml" xmlns:w16sdtdh="http://schemas.microsoft.com/office/word/2020/wordml/sdtdatahash" xmlns:w16se="http://schemas.microsoft.com/office/word/2015/wordml/symex" xmlns:wpg="http://schemas.microsoft.com/office/word/2010/wordprocessingGroup" xmlns:wpi="http://schemas.microsoft.com/office/word/2010/wordprocessingInk" xmlns:wne="http://schemas.microsoft.com/office/word/2006/wordml" xmlns:wps="http://schemas.microsoft.com/office/word/2010/wordprocessingShape" mc:Ignorable="w14 w15 w16se w16cid w16 w16cex w16sdtdh wp14">
   <w:abstractNum w:abstractNumId="0" w15:restartNumberingAfterBreak="0">
     <w:nsid w:val="02727DFE"/>
     <w:multiLevelType w:val="hybridMultilevel"/>
@@ -23564,7 +23955,7 @@
 </file>
 
 <file path=word/styles.xml><?xml version="1.0" encoding="utf-8"?>
-<w:styles xmlns:mc="http://schemas.openxmlformats.org/markup-compatibility/2006" xmlns:r="http://schemas.openxmlformats.org/officeDocument/2006/relationships" xmlns:w="http://schemas.openxmlformats.org/wordprocessingml/2006/main" xmlns:w14="http://schemas.microsoft.com/office/word/2010/wordml" xmlns:w15="http://schemas.microsoft.com/office/word/2012/wordml" xmlns:w16cex="http://schemas.microsoft.com/office/word/2018/wordml/cex" xmlns:w16cid="http://schemas.microsoft.com/office/word/2016/wordml/cid" xmlns:w16="http://schemas.microsoft.com/office/word/2018/wordml" xmlns:w16se="http://schemas.microsoft.com/office/word/2015/wordml/symex" mc:Ignorable="w14 w15 w16se w16cid w16 w16cex">
+<w:styles xmlns:mc="http://schemas.openxmlformats.org/markup-compatibility/2006" xmlns:r="http://schemas.openxmlformats.org/officeDocument/2006/relationships" xmlns:w="http://schemas.openxmlformats.org/wordprocessingml/2006/main" xmlns:w14="http://schemas.microsoft.com/office/word/2010/wordml" xmlns:w15="http://schemas.microsoft.com/office/word/2012/wordml" xmlns:w16cex="http://schemas.microsoft.com/office/word/2018/wordml/cex" xmlns:w16cid="http://schemas.microsoft.com/office/word/2016/wordml/cid" xmlns:w16="http://schemas.microsoft.com/office/word/2018/wordml" xmlns:w16sdtdh="http://schemas.microsoft.com/office/word/2020/wordml/sdtdatahash" xmlns:w16se="http://schemas.microsoft.com/office/word/2015/wordml/symex" mc:Ignorable="w14 w15 w16se w16cid w16 w16cex w16sdtdh">
   <w:docDefaults>
     <w:rPrDefault>
       <w:rPr>
